--- a/13_aws_part_1.docx
+++ b/13_aws_part_1.docx
@@ -802,29 +802,7 @@
             </w14:solidFill>
           </w14:textFill>
         </w:rPr>
-        <w:t>So now, Let there are 4 AZs in a region R. You are running your instance in AZ1 (let). For some reasons like power failure or something like that, that AZ (i.e. AZ1) goes down, then your instance will also goes down. AWS doesn’t migrate y</w:t>
-      </w:r>
-      <w:bookmarkStart w:id="0" w:name="_GoBack"/>
-      <w:bookmarkEnd w:id="0"/>
-      <w:r>
-        <w:rPr>
-          <w:rFonts w:hint="default" w:ascii="Bodoni MT" w:hAnsi="Bodoni MT" w:cs="Bodoni MT"/>
-          <w:b w:val="0"/>
-          <w:bCs w:val="0"/>
-          <w:i/>
-          <w:iCs/>
-          <w:color w:val="000000" w:themeColor="text1"/>
-          <w:sz w:val="22"/>
-          <w:szCs w:val="22"/>
-          <w:highlight w:val="cyan"/>
-          <w:lang w:val="en-IN"/>
-          <w14:textFill>
-            <w14:solidFill>
-              <w14:schemeClr w14:val="tx1"/>
-            </w14:solidFill>
-          </w14:textFill>
-        </w:rPr>
-        <w:t>our instance to any other AZ in that region bcs so many dependencies might be there like EBS, subnet, IPs etc etc. You need to be smart enough to make use of those regions so that your design system will not go down. You can run your instances in many AZs. So that if one goes down then others can take it up. Use load balancer or tools like that to make sure of it.</w:t>
+        <w:t>So now, Let there are 4 AZs in a region R. You are running your instance in AZ1 (let). For some reasons like power failure or something like that, that AZ (i.e. AZ1) goes down, then your instance will also goes down. AWS doesn’t migrate your instance to any other AZ in that region bcs so many dependencies might be there like EBS, subnet, IPs etc etc. You need to be smart enough to make use of those regions so that your design system will not go down. You can run your instances in many AZs. So that if one goes down then others can take it up. Use load balancer or tools like that to make sure of it.</w:t>
       </w:r>
     </w:p>
     <w:p>
@@ -4105,6 +4083,9 @@
         </w:rPr>
       </w:pPr>
       <w:r>
+        <w:rPr>
+          <w:rFonts w:hint="default" w:ascii="Bodoni MT" w:hAnsi="Bodoni MT" w:cs="Bodoni MT"/>
+        </w:rPr>
         <w:drawing>
           <wp:inline distT="0" distB="0" distL="114300" distR="114300">
             <wp:extent cx="2908935" cy="1233805"/>
@@ -4149,7 +4130,7 @@
       </w:r>
       <w:r>
         <w:rPr>
-          <w:rFonts w:hint="default"/>
+          <w:rFonts w:hint="default" w:ascii="Bodoni MT" w:hAnsi="Bodoni MT" w:cs="Bodoni MT"/>
           <w:lang w:val="en-US"/>
         </w:rPr>
         <w:t>(without query)</w:t>
@@ -4289,7 +4270,7 @@
       </w:pPr>
       <w:r>
         <w:rPr>
-          <w:rFonts w:hint="default" w:ascii="Bodoni MT" w:hAnsi="Bodoni MT"/>
+          <w:rFonts w:hint="default" w:ascii="Bodoni MT" w:hAnsi="Bodoni MT" w:cs="Bodoni MT"/>
           <w:b/>
           <w:bCs/>
           <w:sz w:val="22"/>
@@ -4300,7 +4281,7 @@
       </w:r>
       <w:r>
         <w:rPr>
-          <w:rFonts w:hint="default" w:ascii="Bodoni MT" w:hAnsi="Bodoni MT"/>
+          <w:rFonts w:hint="default" w:ascii="Bodoni MT" w:hAnsi="Bodoni MT" w:cs="Bodoni MT"/>
           <w:b/>
           <w:bCs/>
           <w:color w:val="0000FF"/>
@@ -4312,7 +4293,7 @@
       </w:r>
       <w:r>
         <w:rPr>
-          <w:rFonts w:hint="default" w:ascii="Bodoni MT" w:hAnsi="Bodoni MT"/>
+          <w:rFonts w:hint="default" w:ascii="Bodoni MT" w:hAnsi="Bodoni MT" w:cs="Bodoni MT"/>
           <w:b/>
           <w:bCs/>
           <w:sz w:val="22"/>
@@ -4323,7 +4304,7 @@
       </w:r>
       <w:r>
         <w:rPr>
-          <w:rFonts w:hint="default" w:ascii="Bodoni MT" w:hAnsi="Bodoni MT"/>
+          <w:rFonts w:hint="default" w:ascii="Bodoni MT" w:hAnsi="Bodoni MT" w:cs="Bodoni MT"/>
           <w:b/>
           <w:bCs/>
           <w:sz w:val="22"/>
@@ -4335,7 +4316,7 @@
       </w:r>
       <w:r>
         <w:rPr>
-          <w:rFonts w:hint="default" w:ascii="Bodoni MT" w:hAnsi="Bodoni MT"/>
+          <w:rFonts w:hint="default" w:ascii="Bodoni MT" w:hAnsi="Bodoni MT" w:cs="Bodoni MT"/>
           <w:b/>
           <w:bCs/>
           <w:sz w:val="22"/>
@@ -4346,7 +4327,7 @@
       </w:r>
       <w:r>
         <w:rPr>
-          <w:rFonts w:hint="default" w:ascii="Bodoni MT" w:hAnsi="Bodoni MT"/>
+          <w:rFonts w:hint="default" w:ascii="Bodoni MT" w:hAnsi="Bodoni MT" w:cs="Bodoni MT"/>
           <w:b/>
           <w:bCs/>
           <w:sz w:val="22"/>
@@ -4358,7 +4339,7 @@
       </w:r>
       <w:r>
         <w:rPr>
-          <w:rFonts w:hint="default" w:ascii="Bodoni MT" w:hAnsi="Bodoni MT"/>
+          <w:rFonts w:hint="default" w:ascii="Bodoni MT" w:hAnsi="Bodoni MT" w:cs="Bodoni MT"/>
           <w:b/>
           <w:bCs/>
           <w:sz w:val="22"/>
@@ -4415,6 +4396,9 @@
         </w:rPr>
       </w:pPr>
       <w:r>
+        <w:rPr>
+          <w:rFonts w:hint="default" w:ascii="Bodoni MT" w:hAnsi="Bodoni MT" w:cs="Bodoni MT"/>
+        </w:rPr>
         <w:drawing>
           <wp:inline distT="0" distB="0" distL="114300" distR="114300">
             <wp:extent cx="5074285" cy="424180"/>
@@ -4477,7 +4461,7 @@
       </w:pPr>
       <w:r>
         <w:rPr>
-          <w:rFonts w:hint="default" w:ascii="Bodoni MT" w:hAnsi="Bodoni MT"/>
+          <w:rFonts w:hint="default" w:ascii="Bodoni MT" w:hAnsi="Bodoni MT" w:cs="Bodoni MT"/>
           <w:b w:val="0"/>
           <w:bCs w:val="0"/>
           <w:sz w:val="22"/>
@@ -4488,7 +4472,7 @@
       </w:r>
       <w:r>
         <w:rPr>
-          <w:rFonts w:hint="default" w:ascii="Bodoni MT" w:hAnsi="Bodoni MT"/>
+          <w:rFonts w:hint="default" w:ascii="Bodoni MT" w:hAnsi="Bodoni MT" w:cs="Bodoni MT"/>
           <w:b w:val="0"/>
           <w:bCs w:val="0"/>
           <w:sz w:val="22"/>
@@ -4500,7 +4484,7 @@
       </w:r>
       <w:r>
         <w:rPr>
-          <w:rFonts w:hint="default" w:ascii="Bodoni MT" w:hAnsi="Bodoni MT"/>
+          <w:rFonts w:hint="default" w:ascii="Bodoni MT" w:hAnsi="Bodoni MT" w:cs="Bodoni MT"/>
           <w:b w:val="0"/>
           <w:bCs w:val="0"/>
           <w:sz w:val="22"/>
@@ -4511,7 +4495,7 @@
       </w:r>
       <w:r>
         <w:rPr>
-          <w:rFonts w:hint="default" w:ascii="Bodoni MT" w:hAnsi="Bodoni MT"/>
+          <w:rFonts w:hint="default" w:ascii="Bodoni MT" w:hAnsi="Bodoni MT" w:cs="Bodoni MT"/>
           <w:b w:val="0"/>
           <w:bCs w:val="0"/>
           <w:sz w:val="22"/>
@@ -4523,7 +4507,7 @@
       </w:r>
       <w:r>
         <w:rPr>
-          <w:rFonts w:hint="default" w:ascii="Bodoni MT" w:hAnsi="Bodoni MT"/>
+          <w:rFonts w:hint="default" w:ascii="Bodoni MT" w:hAnsi="Bodoni MT" w:cs="Bodoni MT"/>
           <w:b w:val="0"/>
           <w:bCs w:val="0"/>
           <w:sz w:val="22"/>
@@ -4534,7 +4518,7 @@
       </w:r>
       <w:r>
         <w:rPr>
-          <w:rFonts w:hint="default" w:ascii="Bodoni MT" w:hAnsi="Bodoni MT"/>
+          <w:rFonts w:hint="default" w:ascii="Bodoni MT" w:hAnsi="Bodoni MT" w:cs="Bodoni MT"/>
           <w:b w:val="0"/>
           <w:bCs w:val="0"/>
           <w:sz w:val="22"/>
@@ -4546,7 +4530,7 @@
       </w:r>
       <w:r>
         <w:rPr>
-          <w:rFonts w:hint="default" w:ascii="Bodoni MT" w:hAnsi="Bodoni MT"/>
+          <w:rFonts w:hint="default" w:ascii="Bodoni MT" w:hAnsi="Bodoni MT" w:cs="Bodoni MT"/>
           <w:b w:val="0"/>
           <w:bCs w:val="0"/>
           <w:sz w:val="22"/>
@@ -4557,7 +4541,7 @@
       </w:r>
       <w:r>
         <w:rPr>
-          <w:rFonts w:hint="default" w:ascii="Bodoni MT" w:hAnsi="Bodoni MT"/>
+          <w:rFonts w:hint="default" w:ascii="Bodoni MT" w:hAnsi="Bodoni MT" w:cs="Bodoni MT"/>
           <w:b w:val="0"/>
           <w:bCs w:val="0"/>
           <w:sz w:val="22"/>
@@ -4568,7 +4552,7 @@
       </w:r>
       <w:r>
         <w:rPr>
-          <w:rFonts w:hint="default" w:ascii="Bodoni MT" w:hAnsi="Bodoni MT"/>
+          <w:rFonts w:hint="default" w:ascii="Bodoni MT" w:hAnsi="Bodoni MT" w:cs="Bodoni MT"/>
           <w:b w:val="0"/>
           <w:bCs w:val="0"/>
           <w:sz w:val="22"/>
@@ -4579,7 +4563,7 @@
       </w:r>
       <w:r>
         <w:rPr>
-          <w:rFonts w:hint="default" w:ascii="Bodoni MT" w:hAnsi="Bodoni MT"/>
+          <w:rFonts w:hint="default" w:ascii="Bodoni MT" w:hAnsi="Bodoni MT" w:cs="Bodoni MT"/>
           <w:b w:val="0"/>
           <w:bCs w:val="0"/>
           <w:sz w:val="22"/>
@@ -4591,7 +4575,7 @@
       <w:r>
         <w:rPr>
           <w:rStyle w:val="5"/>
-          <w:rFonts w:hint="default" w:ascii="Bodoni MT" w:hAnsi="Bodoni MT"/>
+          <w:rFonts w:hint="default" w:ascii="Bodoni MT" w:hAnsi="Bodoni MT" w:cs="Bodoni MT"/>
           <w:b w:val="0"/>
           <w:bCs w:val="0"/>
           <w:sz w:val="22"/>
@@ -4602,7 +4586,7 @@
       </w:r>
       <w:r>
         <w:rPr>
-          <w:rFonts w:hint="default" w:ascii="Bodoni MT" w:hAnsi="Bodoni MT"/>
+          <w:rFonts w:hint="default" w:ascii="Bodoni MT" w:hAnsi="Bodoni MT" w:cs="Bodoni MT"/>
           <w:b w:val="0"/>
           <w:bCs w:val="0"/>
           <w:sz w:val="22"/>
@@ -4632,7 +4616,7 @@
       <w:r>
         <w:rPr>
           <w:rStyle w:val="5"/>
-          <w:rFonts w:hint="default" w:ascii="Bodoni MT" w:hAnsi="Bodoni MT"/>
+          <w:rFonts w:hint="default" w:ascii="Bodoni MT" w:hAnsi="Bodoni MT" w:cs="Bodoni MT"/>
           <w:b w:val="0"/>
           <w:bCs w:val="0"/>
           <w:sz w:val="22"/>
@@ -4644,7 +4628,7 @@
       <w:r>
         <w:rPr>
           <w:rStyle w:val="5"/>
-          <w:rFonts w:hint="default" w:ascii="Bodoni MT" w:hAnsi="Bodoni MT"/>
+          <w:rFonts w:hint="default" w:ascii="Bodoni MT" w:hAnsi="Bodoni MT" w:cs="Bodoni MT"/>
           <w:b w:val="0"/>
           <w:bCs w:val="0"/>
           <w:sz w:val="22"/>
@@ -4656,7 +4640,7 @@
       <w:r>
         <w:rPr>
           <w:rStyle w:val="5"/>
-          <w:rFonts w:hint="default" w:ascii="Bodoni MT" w:hAnsi="Bodoni MT"/>
+          <w:rFonts w:hint="default" w:ascii="Bodoni MT" w:hAnsi="Bodoni MT" w:cs="Bodoni MT"/>
           <w:b w:val="0"/>
           <w:bCs w:val="0"/>
           <w:sz w:val="22"/>
@@ -4668,7 +4652,7 @@
       <w:r>
         <w:rPr>
           <w:rStyle w:val="5"/>
-          <w:rFonts w:hint="default" w:ascii="Bodoni MT" w:hAnsi="Bodoni MT"/>
+          <w:rFonts w:hint="default" w:ascii="Bodoni MT" w:hAnsi="Bodoni MT" w:cs="Bodoni MT"/>
           <w:b w:val="0"/>
           <w:bCs w:val="0"/>
           <w:sz w:val="22"/>
@@ -4680,7 +4664,7 @@
       <w:r>
         <w:rPr>
           <w:rStyle w:val="5"/>
-          <w:rFonts w:hint="default" w:ascii="Bodoni MT" w:hAnsi="Bodoni MT"/>
+          <w:rFonts w:hint="default" w:ascii="Bodoni MT" w:hAnsi="Bodoni MT" w:cs="Bodoni MT"/>
           <w:b w:val="0"/>
           <w:bCs w:val="0"/>
           <w:sz w:val="22"/>
@@ -4692,7 +4676,7 @@
       <w:r>
         <w:rPr>
           <w:rStyle w:val="5"/>
-          <w:rFonts w:hint="default" w:ascii="Bodoni MT" w:hAnsi="Bodoni MT"/>
+          <w:rFonts w:hint="default" w:ascii="Bodoni MT" w:hAnsi="Bodoni MT" w:cs="Bodoni MT"/>
           <w:b w:val="0"/>
           <w:bCs w:val="0"/>
           <w:sz w:val="22"/>
@@ -4705,7 +4689,7 @@
       <w:r>
         <w:rPr>
           <w:rStyle w:val="5"/>
-          <w:rFonts w:hint="default" w:ascii="Bodoni MT" w:hAnsi="Bodoni MT"/>
+          <w:rFonts w:hint="default" w:ascii="Bodoni MT" w:hAnsi="Bodoni MT" w:cs="Bodoni MT"/>
           <w:b w:val="0"/>
           <w:bCs w:val="0"/>
           <w:color w:val="auto"/>
@@ -4826,6 +4810,9 @@
         </w:rPr>
       </w:pPr>
       <w:r>
+        <w:rPr>
+          <w:rFonts w:hint="default" w:ascii="Bodoni MT" w:hAnsi="Bodoni MT" w:cs="Bodoni MT"/>
+        </w:rPr>
         <w:drawing>
           <wp:inline distT="0" distB="0" distL="114300" distR="114300">
             <wp:extent cx="5677535" cy="391160"/>
@@ -4887,6 +4874,9 @@
         </w:rPr>
       </w:pPr>
       <w:r>
+        <w:rPr>
+          <w:rFonts w:hint="default" w:ascii="Bodoni MT" w:hAnsi="Bodoni MT" w:cs="Bodoni MT"/>
+        </w:rPr>
         <w:drawing>
           <wp:inline distT="0" distB="0" distL="114300" distR="114300">
             <wp:extent cx="2624455" cy="1995170"/>
@@ -4949,7 +4939,7 @@
       </w:pPr>
       <w:r>
         <w:rPr>
-          <w:rFonts w:hint="default" w:ascii="Bodoni MT"/>
+          <w:rFonts w:hint="default" w:ascii="Bodoni MT" w:hAnsi="Bodoni MT" w:cs="Bodoni MT"/>
           <w:lang w:val="en-IN"/>
         </w:rPr>
         <w:t>Here, we need only the GroupName and GroupId.</w:t>
@@ -4974,7 +4964,7 @@
       </w:pPr>
       <w:r>
         <w:rPr>
-          <w:rFonts w:hint="default" w:ascii="Bodoni MT"/>
+          <w:rFonts w:hint="default" w:ascii="Bodoni MT" w:hAnsi="Bodoni MT" w:cs="Bodoni MT"/>
           <w:lang w:val="en-IN"/>
         </w:rPr>
         <w:t>So, we can give --query for that.</w:t>
@@ -4999,7 +4989,7 @@
       </w:pPr>
       <w:r>
         <w:rPr>
-          <w:rFonts w:hint="default" w:ascii="Bodoni MT" w:hAnsi="Bodoni MT"/>
+          <w:rFonts w:hint="default" w:ascii="Bodoni MT" w:hAnsi="Bodoni MT" w:cs="Bodoni MT"/>
           <w:b/>
           <w:bCs/>
           <w:sz w:val="22"/>
@@ -5010,7 +5000,7 @@
       </w:r>
       <w:r>
         <w:rPr>
-          <w:rFonts w:hint="default" w:ascii="Bodoni MT" w:hAnsi="Bodoni MT"/>
+          <w:rFonts w:hint="default" w:ascii="Bodoni MT" w:hAnsi="Bodoni MT" w:cs="Bodoni MT"/>
           <w:b/>
           <w:bCs/>
           <w:sz w:val="22"/>
@@ -5022,7 +5012,7 @@
       </w:r>
       <w:r>
         <w:rPr>
-          <w:rFonts w:hint="default" w:ascii="Bodoni MT" w:hAnsi="Bodoni MT"/>
+          <w:rFonts w:hint="default" w:ascii="Bodoni MT" w:hAnsi="Bodoni MT" w:cs="Bodoni MT"/>
           <w:b/>
           <w:bCs/>
           <w:sz w:val="22"/>
@@ -5034,7 +5024,7 @@
       </w:r>
       <w:r>
         <w:rPr>
-          <w:rFonts w:hint="default" w:ascii="Bodoni MT" w:hAnsi="Bodoni MT"/>
+          <w:rFonts w:hint="default" w:ascii="Bodoni MT" w:hAnsi="Bodoni MT" w:cs="Bodoni MT"/>
           <w:b/>
           <w:bCs/>
           <w:sz w:val="22"/>
@@ -5046,7 +5036,7 @@
       </w:r>
       <w:r>
         <w:rPr>
-          <w:rFonts w:hint="default" w:ascii="Bodoni MT" w:hAnsi="Bodoni MT"/>
+          <w:rFonts w:hint="default" w:ascii="Bodoni MT" w:hAnsi="Bodoni MT" w:cs="Bodoni MT"/>
           <w:b/>
           <w:bCs/>
           <w:sz w:val="22"/>
@@ -5075,6 +5065,9 @@
         </w:rPr>
       </w:pPr>
       <w:r>
+        <w:rPr>
+          <w:rFonts w:hint="default" w:ascii="Bodoni MT" w:hAnsi="Bodoni MT" w:cs="Bodoni MT"/>
+        </w:rPr>
         <w:drawing>
           <wp:inline distT="0" distB="0" distL="114300" distR="114300">
             <wp:extent cx="4189730" cy="1367155"/>
@@ -5136,6 +5129,9 @@
         </w:rPr>
       </w:pPr>
       <w:r>
+        <w:rPr>
+          <w:rFonts w:hint="default" w:ascii="Bodoni MT" w:hAnsi="Bodoni MT" w:cs="Bodoni MT"/>
+        </w:rPr>
         <w:drawing>
           <wp:inline distT="0" distB="0" distL="114300" distR="114300">
             <wp:extent cx="5273040" cy="782955"/>
@@ -5198,7 +5194,7 @@
       </w:pPr>
       <w:r>
         <w:rPr>
-          <w:rFonts w:hint="default" w:ascii="Bodoni MT" w:hAnsi="Bodoni MT"/>
+          <w:rFonts w:hint="default" w:ascii="Bodoni MT" w:hAnsi="Bodoni MT" w:cs="Bodoni MT"/>
           <w:b/>
           <w:bCs/>
           <w:color w:val="4472C4" w:themeColor="accent5"/>
@@ -5215,7 +5211,7 @@
       </w:r>
       <w:r>
         <w:rPr>
-          <w:rFonts w:hint="default" w:ascii="Bodoni MT" w:hAnsi="Bodoni MT"/>
+          <w:rFonts w:hint="default" w:ascii="Bodoni MT" w:hAnsi="Bodoni MT" w:cs="Bodoni MT"/>
           <w:b/>
           <w:bCs/>
           <w:sz w:val="22"/>
@@ -5226,7 +5222,7 @@
       </w:r>
       <w:r>
         <w:rPr>
-          <w:rFonts w:hint="default" w:ascii="Bodoni MT" w:hAnsi="Bodoni MT"/>
+          <w:rFonts w:hint="default" w:ascii="Bodoni MT" w:hAnsi="Bodoni MT" w:cs="Bodoni MT"/>
           <w:b/>
           <w:bCs/>
           <w:sz w:val="22"/>
@@ -5238,7 +5234,7 @@
       </w:r>
       <w:r>
         <w:rPr>
-          <w:rFonts w:hint="default" w:ascii="Bodoni MT" w:hAnsi="Bodoni MT"/>
+          <w:rFonts w:hint="default" w:ascii="Bodoni MT" w:hAnsi="Bodoni MT" w:cs="Bodoni MT"/>
           <w:b/>
           <w:bCs/>
           <w:sz w:val="22"/>
@@ -5249,7 +5245,7 @@
       </w:r>
       <w:r>
         <w:rPr>
-          <w:rFonts w:hint="default" w:ascii="Bodoni MT" w:hAnsi="Bodoni MT"/>
+          <w:rFonts w:hint="default" w:ascii="Bodoni MT" w:hAnsi="Bodoni MT" w:cs="Bodoni MT"/>
           <w:b/>
           <w:bCs/>
           <w:sz w:val="22"/>
@@ -5261,7 +5257,7 @@
       </w:r>
       <w:r>
         <w:rPr>
-          <w:rFonts w:hint="default" w:ascii="Bodoni MT" w:hAnsi="Bodoni MT"/>
+          <w:rFonts w:hint="default" w:ascii="Bodoni MT" w:hAnsi="Bodoni MT" w:cs="Bodoni MT"/>
           <w:b/>
           <w:bCs/>
           <w:sz w:val="22"/>
@@ -5272,7 +5268,7 @@
       </w:r>
       <w:r>
         <w:rPr>
-          <w:rFonts w:hint="default" w:ascii="Bodoni MT" w:hAnsi="Bodoni MT"/>
+          <w:rFonts w:hint="default" w:ascii="Bodoni MT" w:hAnsi="Bodoni MT" w:cs="Bodoni MT"/>
           <w:b/>
           <w:bCs/>
           <w:sz w:val="22"/>
@@ -5284,7 +5280,7 @@
       </w:r>
       <w:r>
         <w:rPr>
-          <w:rFonts w:hint="default" w:ascii="Bodoni MT" w:hAnsi="Bodoni MT"/>
+          <w:rFonts w:hint="default" w:ascii="Bodoni MT" w:hAnsi="Bodoni MT" w:cs="Bodoni MT"/>
           <w:b/>
           <w:bCs/>
           <w:sz w:val="22"/>
@@ -5295,7 +5291,7 @@
       </w:r>
       <w:r>
         <w:rPr>
-          <w:rFonts w:hint="default" w:ascii="Bodoni MT" w:hAnsi="Bodoni MT"/>
+          <w:rFonts w:hint="default" w:ascii="Bodoni MT" w:hAnsi="Bodoni MT" w:cs="Bodoni MT"/>
           <w:b/>
           <w:bCs/>
           <w:sz w:val="22"/>
@@ -5307,7 +5303,7 @@
       </w:r>
       <w:r>
         <w:rPr>
-          <w:rFonts w:hint="default" w:ascii="Bodoni MT" w:hAnsi="Bodoni MT"/>
+          <w:rFonts w:hint="default" w:ascii="Bodoni MT" w:hAnsi="Bodoni MT" w:cs="Bodoni MT"/>
           <w:b/>
           <w:bCs/>
           <w:sz w:val="22"/>
@@ -5336,7 +5332,7 @@
       </w:pPr>
       <w:r>
         <w:rPr>
-          <w:rFonts w:hint="default" w:ascii="Bodoni MT" w:hAnsi="Bodoni MT"/>
+          <w:rFonts w:hint="default" w:ascii="Bodoni MT" w:hAnsi="Bodoni MT" w:cs="Bodoni MT"/>
           <w:b w:val="0"/>
           <w:bCs w:val="0"/>
           <w:sz w:val="22"/>
@@ -5365,7 +5361,7 @@
       </w:pPr>
       <w:r>
         <w:rPr>
-          <w:rFonts w:hint="default" w:ascii="Bodoni MT" w:hAnsi="Bodoni MT"/>
+          <w:rFonts w:hint="default" w:ascii="Bodoni MT" w:hAnsi="Bodoni MT" w:cs="Bodoni MT"/>
           <w:b w:val="0"/>
           <w:bCs w:val="0"/>
           <w:sz w:val="22"/>
@@ -5383,7 +5379,7 @@
         </w:numPr>
         <w:spacing w:line="360" w:lineRule="auto"/>
         <w:rPr>
-          <w:rFonts w:hint="default" w:ascii="Bodoni MT" w:hAnsi="Bodoni MT"/>
+          <w:rFonts w:hint="default" w:ascii="Bodoni MT" w:hAnsi="Bodoni MT" w:cs="Bodoni MT"/>
           <w:b w:val="0"/>
           <w:bCs w:val="0"/>
           <w:sz w:val="22"/>
@@ -5400,7 +5396,7 @@
         </w:numPr>
         <w:spacing w:line="360" w:lineRule="auto"/>
         <w:rPr>
-          <w:rFonts w:hint="default" w:ascii="Bodoni MT" w:hAnsi="Bodoni MT"/>
+          <w:rFonts w:hint="default" w:ascii="Bodoni MT" w:hAnsi="Bodoni MT" w:cs="Bodoni MT"/>
           <w:b w:val="0"/>
           <w:bCs w:val="0"/>
           <w:sz w:val="22"/>
@@ -5417,7 +5413,7 @@
         </w:numPr>
         <w:spacing w:line="360" w:lineRule="auto"/>
         <w:rPr>
-          <w:rFonts w:hint="default" w:ascii="Bodoni MT" w:hAnsi="Bodoni MT"/>
+          <w:rFonts w:hint="default" w:ascii="Bodoni MT" w:hAnsi="Bodoni MT" w:cs="Bodoni MT"/>
           <w:b w:val="0"/>
           <w:bCs w:val="0"/>
           <w:sz w:val="22"/>
@@ -5434,7 +5430,7 @@
         </w:numPr>
         <w:spacing w:line="360" w:lineRule="auto"/>
         <w:rPr>
-          <w:rFonts w:hint="default" w:ascii="Bodoni MT" w:hAnsi="Bodoni MT"/>
+          <w:rFonts w:hint="default" w:ascii="Bodoni MT" w:hAnsi="Bodoni MT" w:cs="Bodoni MT"/>
           <w:b w:val="0"/>
           <w:bCs w:val="0"/>
           <w:sz w:val="22"/>
@@ -5451,7 +5447,7 @@
         </w:numPr>
         <w:spacing w:line="360" w:lineRule="auto"/>
         <w:rPr>
-          <w:rFonts w:hint="default" w:ascii="Bodoni MT" w:hAnsi="Bodoni MT"/>
+          <w:rFonts w:hint="default" w:ascii="Bodoni MT" w:hAnsi="Bodoni MT" w:cs="Bodoni MT"/>
           <w:b w:val="0"/>
           <w:bCs w:val="0"/>
           <w:sz w:val="22"/>
@@ -5468,7 +5464,7 @@
         </w:numPr>
         <w:spacing w:line="360" w:lineRule="auto"/>
         <w:rPr>
-          <w:rFonts w:hint="default" w:ascii="Bodoni MT" w:hAnsi="Bodoni MT"/>
+          <w:rFonts w:hint="default" w:ascii="Bodoni MT" w:hAnsi="Bodoni MT" w:cs="Bodoni MT"/>
           <w:b w:val="0"/>
           <w:bCs w:val="0"/>
           <w:sz w:val="22"/>
@@ -5485,7 +5481,7 @@
         </w:numPr>
         <w:spacing w:line="360" w:lineRule="auto"/>
         <w:rPr>
-          <w:rFonts w:hint="default" w:ascii="Bodoni MT" w:hAnsi="Bodoni MT"/>
+          <w:rFonts w:hint="default" w:ascii="Bodoni MT" w:hAnsi="Bodoni MT" w:cs="Bodoni MT"/>
           <w:b w:val="0"/>
           <w:bCs w:val="0"/>
           <w:sz w:val="22"/>
@@ -5502,7 +5498,7 @@
         </w:numPr>
         <w:spacing w:line="360" w:lineRule="auto"/>
         <w:rPr>
-          <w:rFonts w:hint="default" w:ascii="Bodoni MT" w:hAnsi="Bodoni MT"/>
+          <w:rFonts w:hint="default" w:ascii="Bodoni MT" w:hAnsi="Bodoni MT" w:cs="Bodoni MT"/>
           <w:b w:val="0"/>
           <w:bCs w:val="0"/>
           <w:sz w:val="22"/>
@@ -5519,7 +5515,7 @@
         </w:numPr>
         <w:spacing w:line="360" w:lineRule="auto"/>
         <w:rPr>
-          <w:rFonts w:hint="default" w:ascii="Bodoni MT" w:hAnsi="Bodoni MT"/>
+          <w:rFonts w:hint="default" w:ascii="Bodoni MT" w:hAnsi="Bodoni MT" w:cs="Bodoni MT"/>
           <w:b w:val="0"/>
           <w:bCs w:val="0"/>
           <w:sz w:val="22"/>
@@ -5536,7 +5532,7 @@
         </w:numPr>
         <w:spacing w:line="360" w:lineRule="auto"/>
         <w:rPr>
-          <w:rFonts w:hint="default" w:ascii="Bodoni MT" w:hAnsi="Bodoni MT"/>
+          <w:rFonts w:hint="default" w:ascii="Bodoni MT" w:hAnsi="Bodoni MT" w:cs="Bodoni MT"/>
           <w:b w:val="0"/>
           <w:bCs w:val="0"/>
           <w:sz w:val="22"/>
@@ -5553,7 +5549,7 @@
         </w:numPr>
         <w:spacing w:line="360" w:lineRule="auto"/>
         <w:rPr>
-          <w:rFonts w:hint="default" w:ascii="Bodoni MT" w:hAnsi="Bodoni MT"/>
+          <w:rFonts w:hint="default" w:ascii="Bodoni MT" w:hAnsi="Bodoni MT" w:cs="Bodoni MT"/>
           <w:b w:val="0"/>
           <w:bCs w:val="0"/>
           <w:sz w:val="22"/>
@@ -5570,7 +5566,7 @@
         </w:numPr>
         <w:spacing w:line="360" w:lineRule="auto"/>
         <w:rPr>
-          <w:rFonts w:hint="default" w:ascii="Bodoni MT" w:hAnsi="Bodoni MT"/>
+          <w:rFonts w:hint="default" w:ascii="Bodoni MT" w:hAnsi="Bodoni MT" w:cs="Bodoni MT"/>
           <w:b w:val="0"/>
           <w:bCs w:val="0"/>
           <w:sz w:val="22"/>
@@ -5587,7 +5583,7 @@
         </w:numPr>
         <w:spacing w:line="360" w:lineRule="auto"/>
         <w:rPr>
-          <w:rFonts w:hint="default" w:ascii="Bodoni MT" w:hAnsi="Bodoni MT"/>
+          <w:rFonts w:hint="default" w:ascii="Bodoni MT" w:hAnsi="Bodoni MT" w:cs="Bodoni MT"/>
           <w:b w:val="0"/>
           <w:bCs w:val="0"/>
           <w:sz w:val="22"/>
@@ -5604,7 +5600,7 @@
         </w:numPr>
         <w:spacing w:line="360" w:lineRule="auto"/>
         <w:rPr>
-          <w:rFonts w:hint="default" w:ascii="Bodoni MT" w:hAnsi="Bodoni MT"/>
+          <w:rFonts w:hint="default" w:ascii="Bodoni MT" w:hAnsi="Bodoni MT" w:cs="Bodoni MT"/>
           <w:b w:val="0"/>
           <w:bCs w:val="0"/>
           <w:sz w:val="22"/>
@@ -5621,7 +5617,7 @@
         </w:numPr>
         <w:spacing w:line="360" w:lineRule="auto"/>
         <w:rPr>
-          <w:rFonts w:hint="default" w:ascii="Bodoni MT" w:hAnsi="Bodoni MT"/>
+          <w:rFonts w:hint="default" w:ascii="Bodoni MT" w:hAnsi="Bodoni MT" w:cs="Bodoni MT"/>
           <w:b w:val="0"/>
           <w:bCs w:val="0"/>
           <w:sz w:val="22"/>
@@ -5638,7 +5634,7 @@
         </w:numPr>
         <w:spacing w:line="360" w:lineRule="auto"/>
         <w:rPr>
-          <w:rFonts w:hint="default" w:ascii="Bodoni MT" w:hAnsi="Bodoni MT"/>
+          <w:rFonts w:hint="default" w:ascii="Bodoni MT" w:hAnsi="Bodoni MT" w:cs="Bodoni MT"/>
           <w:b w:val="0"/>
           <w:bCs w:val="0"/>
           <w:sz w:val="22"/>
@@ -5655,7 +5651,7 @@
         </w:numPr>
         <w:spacing w:line="360" w:lineRule="auto"/>
         <w:rPr>
-          <w:rFonts w:hint="default" w:ascii="Bodoni MT" w:hAnsi="Bodoni MT"/>
+          <w:rFonts w:hint="default" w:ascii="Bodoni MT" w:hAnsi="Bodoni MT" w:cs="Bodoni MT"/>
           <w:b w:val="0"/>
           <w:bCs w:val="0"/>
           <w:sz w:val="22"/>
@@ -5672,7 +5668,7 @@
         </w:numPr>
         <w:spacing w:line="360" w:lineRule="auto"/>
         <w:rPr>
-          <w:rFonts w:hint="default" w:ascii="Bodoni MT" w:hAnsi="Bodoni MT"/>
+          <w:rFonts w:hint="default" w:ascii="Bodoni MT" w:hAnsi="Bodoni MT" w:cs="Bodoni MT"/>
           <w:b w:val="0"/>
           <w:bCs w:val="0"/>
           <w:sz w:val="22"/>
@@ -5755,6 +5751,7 @@
       </w:pPr>
       <w:r>
         <w:rPr>
+          <w:rFonts w:hint="default" w:ascii="Bodoni MT" w:hAnsi="Bodoni MT" w:cs="Bodoni MT"/>
           <w:sz w:val="22"/>
           <w:szCs w:val="22"/>
         </w:rPr>
@@ -6533,7 +6530,7 @@
       </w:pPr>
       <w:r>
         <w:rPr>
-          <w:rFonts w:hint="default" w:ascii="Bodoni MT" w:hAnsi="Bodoni MT"/>
+          <w:rFonts w:hint="default" w:ascii="Bodoni MT" w:hAnsi="Bodoni MT" w:cs="Bodoni MT"/>
           <w:b/>
           <w:bCs/>
           <w:sz w:val="22"/>
@@ -6620,6 +6617,7 @@
       </w:pPr>
       <w:r>
         <w:rPr>
+          <w:rFonts w:hint="default" w:ascii="Bodoni MT" w:hAnsi="Bodoni MT" w:cs="Bodoni MT"/>
           <w:sz w:val="22"/>
           <w:szCs w:val="22"/>
         </w:rPr>
@@ -6685,7 +6683,7 @@
       </w:pPr>
       <w:r>
         <w:rPr>
-          <w:rFonts w:hint="default" w:ascii="Bodoni MT"/>
+          <w:rFonts w:hint="default" w:ascii="Bodoni MT" w:hAnsi="Bodoni MT" w:cs="Bodoni MT"/>
           <w:sz w:val="22"/>
           <w:szCs w:val="22"/>
           <w:lang w:val="en-IN"/>
@@ -7003,6 +7001,9 @@
         </w:rPr>
       </w:pPr>
       <w:r>
+        <w:rPr>
+          <w:rFonts w:hint="default" w:ascii="Bodoni MT" w:hAnsi="Bodoni MT" w:cs="Bodoni MT"/>
+        </w:rPr>
         <w:drawing>
           <wp:inline distT="0" distB="0" distL="114300" distR="114300">
             <wp:extent cx="3520440" cy="1329690"/>
@@ -7151,6 +7152,9 @@
         </w:rPr>
       </w:pPr>
       <w:r>
+        <w:rPr>
+          <w:rFonts w:hint="default" w:ascii="Bodoni MT" w:hAnsi="Bodoni MT" w:cs="Bodoni MT"/>
+        </w:rPr>
         <w:drawing>
           <wp:inline distT="0" distB="0" distL="114300" distR="114300">
             <wp:extent cx="2790825" cy="1271905"/>
@@ -7195,12 +7199,15 @@
       </w:r>
       <w:r>
         <w:rPr>
-          <w:rFonts w:hint="default"/>
+          <w:rFonts w:hint="default" w:ascii="Bodoni MT" w:hAnsi="Bodoni MT" w:cs="Bodoni MT"/>
           <w:lang w:val="en-IN"/>
         </w:rPr>
         <w:t>||</w:t>
       </w:r>
       <w:r>
+        <w:rPr>
+          <w:rFonts w:hint="default" w:ascii="Bodoni MT" w:hAnsi="Bodoni MT" w:cs="Bodoni MT"/>
+        </w:rPr>
         <w:drawing>
           <wp:inline distT="0" distB="0" distL="114300" distR="114300">
             <wp:extent cx="1214755" cy="604520"/>
@@ -7595,17 +7602,17 @@
         <w:spacing w:line="360" w:lineRule="auto"/>
         <w:ind w:left="1260" w:leftChars="0" w:hanging="420" w:firstLineChars="0"/>
         <w:rPr>
-          <w:rFonts w:hint="default" w:ascii="Bodoni MT" w:hAnsi="Bodoni MT"/>
-          <w:b w:val="0"/>
-          <w:bCs w:val="0"/>
-          <w:sz w:val="22"/>
-          <w:szCs w:val="22"/>
-          <w:lang w:val="en-US"/>
-        </w:rPr>
-      </w:pPr>
-      <w:r>
-        <w:rPr>
-          <w:rFonts w:hint="default" w:ascii="Bodoni MT" w:hAnsi="Bodoni MT"/>
+          <w:rFonts w:hint="default" w:ascii="Bodoni MT" w:hAnsi="Bodoni MT" w:cs="Bodoni MT"/>
+          <w:b w:val="0"/>
+          <w:bCs w:val="0"/>
+          <w:sz w:val="22"/>
+          <w:szCs w:val="22"/>
+          <w:lang w:val="en-US"/>
+        </w:rPr>
+      </w:pPr>
+      <w:r>
+        <w:rPr>
+          <w:rFonts w:hint="default" w:ascii="Bodoni MT" w:hAnsi="Bodoni MT" w:cs="Bodoni MT"/>
           <w:b/>
           <w:bCs/>
           <w:sz w:val="22"/>
@@ -7617,7 +7624,7 @@
       </w:r>
       <w:r>
         <w:rPr>
-          <w:rFonts w:hint="default" w:ascii="Bodoni MT" w:hAnsi="Bodoni MT"/>
+          <w:rFonts w:hint="default" w:ascii="Bodoni MT" w:hAnsi="Bodoni MT" w:cs="Bodoni MT"/>
           <w:b w:val="0"/>
           <w:bCs w:val="0"/>
           <w:sz w:val="22"/>
@@ -7628,7 +7635,7 @@
       </w:r>
       <w:r>
         <w:rPr>
-          <w:rFonts w:hint="default" w:ascii="Bodoni MT" w:hAnsi="Bodoni MT"/>
+          <w:rFonts w:hint="default" w:ascii="Bodoni MT" w:hAnsi="Bodoni MT" w:cs="Bodoni MT"/>
           <w:b w:val="0"/>
           <w:bCs w:val="0"/>
           <w:sz w:val="22"/>
@@ -7647,17 +7654,17 @@
         <w:spacing w:line="360" w:lineRule="auto"/>
         <w:ind w:left="1680" w:leftChars="0" w:hanging="420" w:firstLineChars="0"/>
         <w:rPr>
-          <w:rFonts w:hint="default" w:ascii="Bodoni MT" w:hAnsi="Bodoni MT"/>
-          <w:b w:val="0"/>
-          <w:bCs w:val="0"/>
-          <w:sz w:val="22"/>
-          <w:szCs w:val="22"/>
-          <w:lang w:val="en-US"/>
-        </w:rPr>
-      </w:pPr>
-      <w:r>
-        <w:rPr>
-          <w:rFonts w:hint="default" w:ascii="Bodoni MT" w:hAnsi="Bodoni MT"/>
+          <w:rFonts w:hint="default" w:ascii="Bodoni MT" w:hAnsi="Bodoni MT" w:cs="Bodoni MT"/>
+          <w:b w:val="0"/>
+          <w:bCs w:val="0"/>
+          <w:sz w:val="22"/>
+          <w:szCs w:val="22"/>
+          <w:lang w:val="en-US"/>
+        </w:rPr>
+      </w:pPr>
+      <w:r>
+        <w:rPr>
+          <w:rFonts w:hint="default" w:ascii="Bodoni MT" w:hAnsi="Bodoni MT" w:cs="Bodoni MT"/>
           <w:b w:val="0"/>
           <w:bCs w:val="0"/>
           <w:sz w:val="22"/>
@@ -7686,7 +7693,7 @@
       </w:pPr>
       <w:r>
         <w:rPr>
-          <w:rFonts w:hint="default" w:ascii="Bodoni MT" w:hAnsi="Bodoni MT"/>
+          <w:rFonts w:hint="default" w:ascii="Bodoni MT" w:hAnsi="Bodoni MT" w:cs="Bodoni MT"/>
           <w:b w:val="0"/>
           <w:bCs w:val="0"/>
           <w:sz w:val="22"/>
@@ -7715,7 +7722,7 @@
       </w:pPr>
       <w:r>
         <w:rPr>
-          <w:rFonts w:hint="default" w:ascii="Bodoni MT" w:hAnsi="Bodoni MT"/>
+          <w:rFonts w:hint="default" w:ascii="Bodoni MT" w:hAnsi="Bodoni MT" w:cs="Bodoni MT"/>
           <w:b/>
           <w:bCs/>
           <w:sz w:val="22"/>
@@ -7727,7 +7734,7 @@
       </w:r>
       <w:r>
         <w:rPr>
-          <w:rFonts w:hint="default" w:ascii="Bodoni MT" w:hAnsi="Bodoni MT"/>
+          <w:rFonts w:hint="default" w:ascii="Bodoni MT" w:hAnsi="Bodoni MT" w:cs="Bodoni MT"/>
           <w:b w:val="0"/>
           <w:bCs w:val="0"/>
           <w:sz w:val="22"/>
@@ -7885,7 +7892,7 @@
       </w:pPr>
       <w:r>
         <w:rPr>
-          <w:rFonts w:hint="default" w:ascii="Bodoni MT" w:hAnsi="Bodoni MT"/>
+          <w:rFonts w:hint="default" w:ascii="Bodoni MT" w:hAnsi="Bodoni MT" w:cs="Bodoni MT"/>
           <w:b w:val="0"/>
           <w:bCs w:val="0"/>
           <w:color w:val="FF0000"/>
@@ -7898,7 +7905,7 @@
       </w:r>
       <w:r>
         <w:rPr>
-          <w:rFonts w:hint="default" w:ascii="Bodoni MT" w:hAnsi="Bodoni MT"/>
+          <w:rFonts w:hint="default" w:ascii="Bodoni MT" w:hAnsi="Bodoni MT" w:cs="Bodoni MT"/>
           <w:b w:val="0"/>
           <w:bCs w:val="0"/>
           <w:sz w:val="22"/>
@@ -8359,6 +8366,9 @@
         </w:rPr>
       </w:pPr>
       <w:r>
+        <w:rPr>
+          <w:rFonts w:hint="default" w:ascii="Bodoni MT" w:hAnsi="Bodoni MT" w:cs="Bodoni MT"/>
+        </w:rPr>
         <w:drawing>
           <wp:inline distT="0" distB="0" distL="114300" distR="114300">
             <wp:extent cx="2360930" cy="2223135"/>
@@ -8814,6 +8824,9 @@
         </w:rPr>
       </w:pPr>
       <w:r>
+        <w:rPr>
+          <w:rFonts w:hint="default" w:ascii="Bodoni MT" w:hAnsi="Bodoni MT" w:cs="Bodoni MT"/>
+        </w:rPr>
         <w:drawing>
           <wp:inline distT="0" distB="0" distL="114300" distR="114300">
             <wp:extent cx="3608705" cy="383540"/>
@@ -8927,6 +8940,9 @@
         </w:rPr>
       </w:pPr>
       <w:r>
+        <w:rPr>
+          <w:rFonts w:hint="default" w:ascii="Bodoni MT" w:hAnsi="Bodoni MT" w:cs="Bodoni MT"/>
+        </w:rPr>
         <w:drawing>
           <wp:inline distT="0" distB="0" distL="114300" distR="114300">
             <wp:extent cx="2320925" cy="911860"/>
@@ -9195,6 +9211,9 @@
         </w:rPr>
       </w:pPr>
       <w:r>
+        <w:rPr>
+          <w:rFonts w:hint="default" w:ascii="Bodoni MT" w:hAnsi="Bodoni MT" w:cs="Bodoni MT"/>
+        </w:rPr>
         <w:drawing>
           <wp:inline distT="0" distB="0" distL="114300" distR="114300">
             <wp:extent cx="3890010" cy="1755775"/>
@@ -9380,6 +9399,7 @@
       </w:pPr>
       <w:r>
         <w:rPr>
+          <w:rFonts w:hint="default" w:ascii="Bodoni MT" w:hAnsi="Bodoni MT" w:cs="Bodoni MT"/>
           <w:sz w:val="22"/>
           <w:szCs w:val="22"/>
         </w:rPr>
@@ -9445,7 +9465,7 @@
       </w:pPr>
       <w:r>
         <w:rPr>
-          <w:rFonts w:hint="default" w:ascii="Bodoni MT"/>
+          <w:rFonts w:hint="default" w:ascii="Bodoni MT" w:hAnsi="Bodoni MT" w:cs="Bodoni MT"/>
           <w:sz w:val="22"/>
           <w:szCs w:val="22"/>
           <w:lang w:val="en-IN"/>
@@ -9454,7 +9474,7 @@
       </w:r>
       <w:r>
         <w:rPr>
-          <w:rFonts w:hint="default" w:ascii="Bodoni MT"/>
+          <w:rFonts w:hint="default" w:ascii="Bodoni MT" w:hAnsi="Bodoni MT" w:cs="Bodoni MT"/>
           <w:b/>
           <w:bCs/>
           <w:sz w:val="22"/>
@@ -9466,7 +9486,7 @@
       </w:r>
       <w:r>
         <w:rPr>
-          <w:rFonts w:hint="default" w:ascii="Bodoni MT"/>
+          <w:rFonts w:hint="default" w:ascii="Bodoni MT" w:hAnsi="Bodoni MT" w:cs="Bodoni MT"/>
           <w:sz w:val="22"/>
           <w:szCs w:val="22"/>
           <w:lang w:val="en-IN"/>
@@ -9492,6 +9512,9 @@
         </w:rPr>
       </w:pPr>
       <w:r>
+        <w:rPr>
+          <w:rFonts w:hint="default" w:ascii="Bodoni MT" w:hAnsi="Bodoni MT" w:cs="Bodoni MT"/>
+        </w:rPr>
         <w:drawing>
           <wp:inline distT="0" distB="0" distL="114300" distR="114300">
             <wp:extent cx="4984115" cy="336550"/>
@@ -9553,6 +9576,9 @@
         </w:rPr>
       </w:pPr>
       <w:r>
+        <w:rPr>
+          <w:rFonts w:hint="default" w:ascii="Bodoni MT" w:hAnsi="Bodoni MT" w:cs="Bodoni MT"/>
+        </w:rPr>
         <w:drawing>
           <wp:inline distT="0" distB="0" distL="114300" distR="114300">
             <wp:extent cx="4235450" cy="680720"/>
@@ -9615,7 +9641,7 @@
       </w:pPr>
       <w:r>
         <w:rPr>
-          <w:rFonts w:hint="default" w:ascii="Bodoni MT"/>
+          <w:rFonts w:hint="default" w:ascii="Bodoni MT" w:hAnsi="Bodoni MT" w:cs="Bodoni MT"/>
           <w:sz w:val="22"/>
           <w:szCs w:val="22"/>
           <w:lang w:val="en-IN"/>
@@ -9642,7 +9668,7 @@
       </w:pPr>
       <w:r>
         <w:rPr>
-          <w:rFonts w:hint="default" w:ascii="Bodoni MT"/>
+          <w:rFonts w:hint="default" w:ascii="Bodoni MT" w:hAnsi="Bodoni MT" w:cs="Bodoni MT"/>
           <w:sz w:val="18"/>
           <w:szCs w:val="18"/>
           <w:lang w:val="en-IN"/>
@@ -9669,7 +9695,7 @@
       </w:pPr>
       <w:r>
         <w:rPr>
-          <w:rFonts w:hint="default" w:ascii="Bodoni MT"/>
+          <w:rFonts w:hint="default" w:ascii="Bodoni MT" w:hAnsi="Bodoni MT" w:cs="Bodoni MT"/>
           <w:sz w:val="18"/>
           <w:szCs w:val="18"/>
           <w:lang w:val="en-IN"/>
@@ -9696,7 +9722,7 @@
       </w:pPr>
       <w:r>
         <w:rPr>
-          <w:rFonts w:hint="default" w:ascii="Bodoni MT"/>
+          <w:rFonts w:hint="default" w:ascii="Bodoni MT" w:hAnsi="Bodoni MT" w:cs="Bodoni MT"/>
           <w:sz w:val="18"/>
           <w:szCs w:val="18"/>
           <w:lang w:val="en-IN"/>
@@ -9723,7 +9749,7 @@
       </w:pPr>
       <w:r>
         <w:rPr>
-          <w:rFonts w:hint="default" w:ascii="Bodoni MT"/>
+          <w:rFonts w:hint="default" w:ascii="Bodoni MT" w:hAnsi="Bodoni MT" w:cs="Bodoni MT"/>
           <w:sz w:val="18"/>
           <w:szCs w:val="18"/>
           <w:lang w:val="en-IN"/>
@@ -9750,7 +9776,7 @@
       </w:pPr>
       <w:r>
         <w:rPr>
-          <w:rFonts w:hint="default" w:ascii="Bodoni MT"/>
+          <w:rFonts w:hint="default" w:ascii="Bodoni MT" w:hAnsi="Bodoni MT" w:cs="Bodoni MT"/>
           <w:sz w:val="18"/>
           <w:szCs w:val="18"/>
           <w:lang w:val="en-IN"/>
@@ -9777,7 +9803,7 @@
       </w:pPr>
       <w:r>
         <w:rPr>
-          <w:rFonts w:hint="default" w:ascii="Bodoni MT"/>
+          <w:rFonts w:hint="default" w:ascii="Bodoni MT" w:hAnsi="Bodoni MT" w:cs="Bodoni MT"/>
           <w:sz w:val="18"/>
           <w:szCs w:val="18"/>
           <w:lang w:val="en-IN"/>
@@ -9804,7 +9830,7 @@
       </w:pPr>
       <w:r>
         <w:rPr>
-          <w:rFonts w:hint="default" w:ascii="Bodoni MT"/>
+          <w:rFonts w:hint="default" w:ascii="Bodoni MT" w:hAnsi="Bodoni MT" w:cs="Bodoni MT"/>
           <w:b/>
           <w:bCs/>
           <w:sz w:val="22"/>
@@ -9816,7 +9842,7 @@
       </w:r>
       <w:r>
         <w:rPr>
-          <w:rFonts w:hint="default" w:ascii="Bodoni MT"/>
+          <w:rFonts w:hint="default" w:ascii="Bodoni MT" w:hAnsi="Bodoni MT" w:cs="Bodoni MT"/>
           <w:b/>
           <w:bCs/>
           <w:sz w:val="22"/>
@@ -9827,7 +9853,7 @@
       </w:r>
       <w:r>
         <w:rPr>
-          <w:rFonts w:hint="default" w:ascii="Bodoni MT"/>
+          <w:rFonts w:hint="default" w:ascii="Bodoni MT" w:hAnsi="Bodoni MT" w:cs="Bodoni MT"/>
           <w:b/>
           <w:bCs/>
           <w:sz w:val="22"/>
@@ -9839,7 +9865,7 @@
       </w:r>
       <w:r>
         <w:rPr>
-          <w:rFonts w:hint="default" w:ascii="Bodoni MT"/>
+          <w:rFonts w:hint="default" w:ascii="Bodoni MT" w:hAnsi="Bodoni MT" w:cs="Bodoni MT"/>
           <w:b/>
           <w:bCs/>
           <w:sz w:val="22"/>
@@ -9851,7 +9877,7 @@
       </w:r>
       <w:r>
         <w:rPr>
-          <w:rFonts w:hint="default" w:ascii="Bodoni MT"/>
+          <w:rFonts w:hint="default" w:ascii="Bodoni MT" w:hAnsi="Bodoni MT" w:cs="Bodoni MT"/>
           <w:b w:val="0"/>
           <w:bCs w:val="0"/>
           <w:sz w:val="22"/>
@@ -9863,7 +9889,7 @@
       </w:r>
       <w:r>
         <w:rPr>
-          <w:rFonts w:hint="default" w:ascii="Bodoni MT"/>
+          <w:rFonts w:hint="default" w:ascii="Bodoni MT" w:hAnsi="Bodoni MT" w:cs="Bodoni MT"/>
           <w:b/>
           <w:bCs/>
           <w:sz w:val="22"/>
@@ -9875,7 +9901,7 @@
       </w:r>
       <w:r>
         <w:rPr>
-          <w:rFonts w:hint="default" w:ascii="Bodoni MT"/>
+          <w:rFonts w:hint="default" w:ascii="Bodoni MT" w:hAnsi="Bodoni MT" w:cs="Bodoni MT"/>
           <w:b w:val="0"/>
           <w:bCs w:val="0"/>
           <w:sz w:val="22"/>
@@ -9904,6 +9930,9 @@
         </w:rPr>
       </w:pPr>
       <w:r>
+        <w:rPr>
+          <w:rFonts w:hint="default" w:ascii="Bodoni MT" w:hAnsi="Bodoni MT" w:cs="Bodoni MT"/>
+        </w:rPr>
         <w:drawing>
           <wp:inline distT="0" distB="0" distL="114300" distR="114300">
             <wp:extent cx="3500120" cy="1437005"/>
@@ -10452,6 +10481,7 @@
       </w:pPr>
       <w:r>
         <w:rPr>
+          <w:rFonts w:hint="default" w:ascii="Bodoni MT" w:hAnsi="Bodoni MT" w:cs="Bodoni MT"/>
           <w:sz w:val="22"/>
           <w:szCs w:val="22"/>
         </w:rPr>
@@ -10517,7 +10547,7 @@
       </w:pPr>
       <w:r>
         <w:rPr>
-          <w:rFonts w:hint="default" w:ascii="Bodoni MT"/>
+          <w:rFonts w:hint="default" w:ascii="Bodoni MT" w:hAnsi="Bodoni MT" w:cs="Bodoni MT"/>
           <w:sz w:val="22"/>
           <w:szCs w:val="22"/>
           <w:lang w:val="en-IN"/>
@@ -10526,7 +10556,7 @@
       </w:r>
       <w:r>
         <w:rPr>
-          <w:rFonts w:hint="default" w:ascii="Bodoni MT"/>
+          <w:rFonts w:hint="default" w:ascii="Bodoni MT" w:hAnsi="Bodoni MT" w:cs="Bodoni MT"/>
           <w:b/>
           <w:bCs/>
           <w:sz w:val="22"/>
@@ -10537,7 +10567,7 @@
       </w:r>
       <w:r>
         <w:rPr>
-          <w:rFonts w:hint="default" w:ascii="Bodoni MT"/>
+          <w:rFonts w:hint="default" w:ascii="Bodoni MT" w:hAnsi="Bodoni MT" w:cs="Bodoni MT"/>
           <w:b w:val="0"/>
           <w:bCs w:val="0"/>
           <w:sz w:val="22"/>
@@ -10566,7 +10596,7 @@
       </w:pPr>
       <w:r>
         <w:rPr>
-          <w:rFonts w:hint="default" w:ascii="Bodoni MT"/>
+          <w:rFonts w:hint="default" w:ascii="Bodoni MT" w:hAnsi="Bodoni MT" w:cs="Bodoni MT"/>
           <w:b w:val="0"/>
           <w:bCs w:val="0"/>
           <w:sz w:val="22"/>
@@ -10577,7 +10607,7 @@
       </w:r>
       <w:r>
         <w:rPr>
-          <w:rFonts w:hint="default" w:ascii="Bodoni MT"/>
+          <w:rFonts w:hint="default" w:ascii="Bodoni MT" w:hAnsi="Bodoni MT" w:cs="Bodoni MT"/>
           <w:b/>
           <w:bCs/>
           <w:sz w:val="22"/>
@@ -10588,7 +10618,7 @@
       </w:r>
       <w:r>
         <w:rPr>
-          <w:rFonts w:hint="default" w:ascii="Bodoni MT"/>
+          <w:rFonts w:hint="default" w:ascii="Bodoni MT" w:hAnsi="Bodoni MT" w:cs="Bodoni MT"/>
           <w:b w:val="0"/>
           <w:bCs w:val="0"/>
           <w:sz w:val="22"/>
@@ -10599,7 +10629,7 @@
       </w:r>
       <w:r>
         <w:rPr>
-          <w:rFonts w:hint="default" w:ascii="Bodoni MT"/>
+          <w:rFonts w:hint="default" w:ascii="Bodoni MT" w:hAnsi="Bodoni MT" w:cs="Bodoni MT"/>
           <w:b/>
           <w:bCs/>
           <w:sz w:val="22"/>
@@ -10610,7 +10640,7 @@
       </w:r>
       <w:r>
         <w:rPr>
-          <w:rFonts w:hint="default" w:ascii="Bodoni MT"/>
+          <w:rFonts w:hint="default" w:ascii="Bodoni MT" w:hAnsi="Bodoni MT" w:cs="Bodoni MT"/>
           <w:b w:val="0"/>
           <w:bCs w:val="0"/>
           <w:sz w:val="22"/>
@@ -10638,6 +10668,9 @@
         </w:rPr>
       </w:pPr>
       <w:r>
+        <w:rPr>
+          <w:rFonts w:hint="default" w:ascii="Bodoni MT" w:hAnsi="Bodoni MT" w:cs="Bodoni MT"/>
+        </w:rPr>
         <w:drawing>
           <wp:inline distT="0" distB="0" distL="114300" distR="114300">
             <wp:extent cx="4015740" cy="1114425"/>
@@ -10700,7 +10733,7 @@
       </w:pPr>
       <w:r>
         <w:rPr>
-          <w:rFonts w:hint="default" w:ascii="Bodoni MT"/>
+          <w:rFonts w:hint="default" w:ascii="Bodoni MT" w:hAnsi="Bodoni MT" w:cs="Bodoni MT"/>
           <w:sz w:val="22"/>
           <w:szCs w:val="22"/>
           <w:lang w:val="en-IN"/>
@@ -10709,7 +10742,7 @@
       </w:r>
       <w:r>
         <w:rPr>
-          <w:rFonts w:hint="default" w:ascii="Bodoni MT"/>
+          <w:rFonts w:hint="default" w:ascii="Bodoni MT" w:hAnsi="Bodoni MT" w:cs="Bodoni MT"/>
           <w:b/>
           <w:bCs/>
           <w:sz w:val="22"/>
@@ -10720,7 +10753,7 @@
       </w:r>
       <w:r>
         <w:rPr>
-          <w:rFonts w:hint="default" w:ascii="Bodoni MT"/>
+          <w:rFonts w:hint="default" w:ascii="Bodoni MT" w:hAnsi="Bodoni MT" w:cs="Bodoni MT"/>
           <w:b w:val="0"/>
           <w:bCs w:val="0"/>
           <w:sz w:val="22"/>
@@ -10731,7 +10764,7 @@
       </w:r>
       <w:r>
         <w:rPr>
-          <w:rFonts w:hint="default" w:ascii="Bodoni MT"/>
+          <w:rFonts w:hint="default" w:ascii="Bodoni MT" w:hAnsi="Bodoni MT" w:cs="Bodoni MT"/>
           <w:b/>
           <w:bCs/>
           <w:sz w:val="22"/>
@@ -10742,7 +10775,7 @@
       </w:r>
       <w:r>
         <w:rPr>
-          <w:rFonts w:hint="default" w:ascii="Bodoni MT"/>
+          <w:rFonts w:hint="default" w:ascii="Bodoni MT" w:hAnsi="Bodoni MT" w:cs="Bodoni MT"/>
           <w:b w:val="0"/>
           <w:bCs w:val="0"/>
           <w:sz w:val="22"/>
@@ -10769,6 +10802,1749 @@
           <w:lang w:val="en-US"/>
         </w:rPr>
       </w:pPr>
+      <w:r>
+        <w:rPr>
+          <w:rFonts w:hint="default" w:ascii="Bodoni MT" w:hAnsi="Bodoni MT" w:cs="Bodoni MT"/>
+          <w:b w:val="0"/>
+          <w:bCs w:val="0"/>
+          <w:sz w:val="22"/>
+          <w:szCs w:val="22"/>
+          <w:lang w:val="en-IN"/>
+        </w:rPr>
+        <w:t xml:space="preserve">Using </w:t>
+      </w:r>
+      <w:r>
+        <w:rPr>
+          <w:rFonts w:hint="default" w:ascii="Bodoni MT" w:hAnsi="Bodoni MT" w:cs="Bodoni MT"/>
+          <w:b/>
+          <w:bCs/>
+          <w:sz w:val="22"/>
+          <w:szCs w:val="22"/>
+          <w:lang w:val="en-IN"/>
+        </w:rPr>
+        <w:t>EBS Snapshot</w:t>
+      </w:r>
+      <w:r>
+        <w:rPr>
+          <w:rFonts w:hint="default" w:ascii="Bodoni MT" w:hAnsi="Bodoni MT" w:cs="Bodoni MT"/>
+          <w:b w:val="0"/>
+          <w:bCs w:val="0"/>
+          <w:sz w:val="22"/>
+          <w:szCs w:val="22"/>
+          <w:lang w:val="en-IN"/>
+        </w:rPr>
+        <w:t>:</w:t>
+      </w:r>
+    </w:p>
+    <w:p>
+      <w:pPr>
+        <w:numPr>
+          <w:ilvl w:val="2"/>
+          <w:numId w:val="1"/>
+        </w:numPr>
+        <w:spacing w:line="360" w:lineRule="auto"/>
+        <w:ind w:left="1260" w:leftChars="0" w:hanging="420" w:firstLineChars="0"/>
+        <w:rPr>
+          <w:rFonts w:hint="default" w:ascii="Bodoni MT" w:hAnsi="Bodoni MT" w:cs="Bodoni MT"/>
+          <w:b w:val="0"/>
+          <w:bCs w:val="0"/>
+          <w:sz w:val="22"/>
+          <w:szCs w:val="22"/>
+          <w:lang w:val="en-US"/>
+        </w:rPr>
+      </w:pPr>
+      <w:r>
+        <w:rPr>
+          <w:rFonts w:hint="default" w:ascii="Bodoni MT" w:hAnsi="Bodoni MT" w:cs="Bodoni MT"/>
+          <w:b w:val="0"/>
+          <w:bCs w:val="0"/>
+          <w:sz w:val="22"/>
+          <w:szCs w:val="22"/>
+          <w:lang w:val="en-IN"/>
+        </w:rPr>
+        <w:t>Create one instance</w:t>
+      </w:r>
+    </w:p>
+    <w:p>
+      <w:pPr>
+        <w:numPr>
+          <w:ilvl w:val="2"/>
+          <w:numId w:val="1"/>
+        </w:numPr>
+        <w:spacing w:line="360" w:lineRule="auto"/>
+        <w:ind w:left="1260" w:leftChars="0" w:hanging="420" w:firstLineChars="0"/>
+        <w:rPr>
+          <w:rFonts w:hint="default" w:ascii="Bodoni MT" w:hAnsi="Bodoni MT" w:cs="Bodoni MT"/>
+          <w:b w:val="0"/>
+          <w:bCs w:val="0"/>
+          <w:sz w:val="22"/>
+          <w:szCs w:val="22"/>
+          <w:lang w:val="en-US"/>
+        </w:rPr>
+      </w:pPr>
+      <w:r>
+        <w:rPr>
+          <w:rFonts w:hint="default" w:ascii="Bodoni MT" w:hAnsi="Bodoni MT" w:cs="Bodoni MT"/>
+          <w:b w:val="0"/>
+          <w:bCs w:val="0"/>
+          <w:sz w:val="22"/>
+          <w:szCs w:val="22"/>
+          <w:lang w:val="en-IN"/>
+        </w:rPr>
+        <w:t>Create  one volume of 5gb</w:t>
+      </w:r>
+    </w:p>
+    <w:p>
+      <w:pPr>
+        <w:numPr>
+          <w:ilvl w:val="2"/>
+          <w:numId w:val="1"/>
+        </w:numPr>
+        <w:spacing w:line="360" w:lineRule="auto"/>
+        <w:ind w:left="1260" w:leftChars="0" w:hanging="420" w:firstLineChars="0"/>
+        <w:rPr>
+          <w:rFonts w:hint="default" w:ascii="Bodoni MT" w:hAnsi="Bodoni MT" w:cs="Bodoni MT"/>
+          <w:b w:val="0"/>
+          <w:bCs w:val="0"/>
+          <w:sz w:val="22"/>
+          <w:szCs w:val="22"/>
+          <w:lang w:val="en-US"/>
+        </w:rPr>
+      </w:pPr>
+      <w:r>
+        <w:rPr>
+          <w:rFonts w:hint="default" w:ascii="Bodoni MT" w:hAnsi="Bodoni MT" w:cs="Bodoni MT"/>
+          <w:b w:val="0"/>
+          <w:bCs w:val="0"/>
+          <w:sz w:val="22"/>
+          <w:szCs w:val="22"/>
+          <w:lang w:val="en-IN"/>
+        </w:rPr>
+        <w:t>Attach the volume to the instance (</w:t>
+      </w:r>
+      <w:r>
+        <w:rPr>
+          <w:rFonts w:hint="default" w:ascii="Bodoni MT" w:hAnsi="Bodoni MT" w:cs="Bodoni MT"/>
+          <w:b/>
+          <w:bCs/>
+          <w:sz w:val="22"/>
+          <w:szCs w:val="22"/>
+          <w:lang w:val="en-IN"/>
+        </w:rPr>
+        <w:t>/dev/sdh</w:t>
+      </w:r>
+      <w:r>
+        <w:rPr>
+          <w:rFonts w:hint="default" w:ascii="Bodoni MT" w:hAnsi="Bodoni MT" w:cs="Bodoni MT"/>
+          <w:b w:val="0"/>
+          <w:bCs w:val="0"/>
+          <w:sz w:val="22"/>
+          <w:szCs w:val="22"/>
+          <w:lang w:val="en-IN"/>
+        </w:rPr>
+        <w:t xml:space="preserve"> device; u can take any)</w:t>
+      </w:r>
+    </w:p>
+    <w:p>
+      <w:pPr>
+        <w:numPr>
+          <w:ilvl w:val="2"/>
+          <w:numId w:val="1"/>
+        </w:numPr>
+        <w:spacing w:line="360" w:lineRule="auto"/>
+        <w:ind w:left="1260" w:leftChars="0" w:hanging="420" w:firstLineChars="0"/>
+        <w:rPr>
+          <w:rFonts w:hint="default" w:ascii="Bodoni MT" w:hAnsi="Bodoni MT" w:cs="Bodoni MT"/>
+          <w:b w:val="0"/>
+          <w:bCs w:val="0"/>
+          <w:sz w:val="22"/>
+          <w:szCs w:val="22"/>
+          <w:lang w:val="en-US"/>
+        </w:rPr>
+      </w:pPr>
+      <w:r>
+        <w:rPr>
+          <w:rFonts w:hint="default" w:ascii="Bodoni MT" w:hAnsi="Bodoni MT" w:cs="Bodoni MT"/>
+          <w:b w:val="0"/>
+          <w:bCs w:val="0"/>
+          <w:sz w:val="22"/>
+          <w:szCs w:val="22"/>
+          <w:lang w:val="en-IN"/>
+        </w:rPr>
+        <w:t xml:space="preserve">Create one folder, /var/lib/mysql. </w:t>
+      </w:r>
+    </w:p>
+    <w:p>
+      <w:pPr>
+        <w:numPr>
+          <w:ilvl w:val="2"/>
+          <w:numId w:val="1"/>
+        </w:numPr>
+        <w:spacing w:line="360" w:lineRule="auto"/>
+        <w:ind w:left="1260" w:leftChars="0" w:hanging="420" w:firstLineChars="0"/>
+        <w:rPr>
+          <w:rFonts w:hint="default" w:ascii="Bodoni MT" w:hAnsi="Bodoni MT" w:cs="Bodoni MT"/>
+          <w:b w:val="0"/>
+          <w:bCs w:val="0"/>
+          <w:sz w:val="22"/>
+          <w:szCs w:val="22"/>
+          <w:lang w:val="en-US"/>
+        </w:rPr>
+      </w:pPr>
+      <w:r>
+        <w:rPr>
+          <w:rFonts w:hint="default" w:ascii="Bodoni MT" w:hAnsi="Bodoni MT" w:cs="Bodoni MT"/>
+          <w:b w:val="0"/>
+          <w:bCs w:val="0"/>
+          <w:sz w:val="22"/>
+          <w:szCs w:val="22"/>
+          <w:lang w:val="en-IN"/>
+        </w:rPr>
+        <w:t>Make partition (</w:t>
+      </w:r>
+      <w:r>
+        <w:rPr>
+          <w:rFonts w:hint="default" w:ascii="Bodoni MT" w:hAnsi="Bodoni MT" w:cs="Bodoni MT"/>
+          <w:b/>
+          <w:bCs/>
+          <w:sz w:val="22"/>
+          <w:szCs w:val="22"/>
+          <w:lang w:val="en-IN"/>
+        </w:rPr>
+        <w:t>fdisk /dev/xvdh</w:t>
+      </w:r>
+      <w:r>
+        <w:rPr>
+          <w:rFonts w:hint="default" w:ascii="Bodoni MT" w:hAnsi="Bodoni MT" w:cs="Bodoni MT"/>
+          <w:b w:val="0"/>
+          <w:bCs w:val="0"/>
+          <w:sz w:val="22"/>
+          <w:szCs w:val="22"/>
+          <w:lang w:val="en-IN"/>
+        </w:rPr>
+        <w:t xml:space="preserve">) and mount the partition to </w:t>
+      </w:r>
+      <w:r>
+        <w:rPr>
+          <w:rFonts w:hint="default" w:ascii="Bodoni MT" w:hAnsi="Bodoni MT" w:cs="Bodoni MT"/>
+          <w:b/>
+          <w:bCs/>
+          <w:sz w:val="22"/>
+          <w:szCs w:val="22"/>
+          <w:lang w:val="en-IN"/>
+        </w:rPr>
+        <w:t xml:space="preserve">/var/lib/mysql/ </w:t>
+      </w:r>
+      <w:r>
+        <w:rPr>
+          <w:rFonts w:hint="default" w:ascii="Bodoni MT" w:hAnsi="Bodoni MT" w:cs="Bodoni MT"/>
+          <w:b w:val="0"/>
+          <w:bCs w:val="0"/>
+          <w:sz w:val="22"/>
+          <w:szCs w:val="22"/>
+          <w:lang w:val="en-IN"/>
+        </w:rPr>
+        <w:t>(</w:t>
+      </w:r>
+      <w:r>
+        <w:rPr>
+          <w:rFonts w:hint="default" w:ascii="Bodoni MT" w:hAnsi="Bodoni MT" w:cs="Bodoni MT"/>
+          <w:b/>
+          <w:bCs/>
+          <w:sz w:val="22"/>
+          <w:szCs w:val="22"/>
+          <w:lang w:val="en-IN"/>
+        </w:rPr>
+        <w:t>mount /dev/xvdh1 /var/lib/mysql</w:t>
+      </w:r>
+      <w:r>
+        <w:rPr>
+          <w:rFonts w:hint="default" w:ascii="Bodoni MT" w:hAnsi="Bodoni MT" w:cs="Bodoni MT"/>
+          <w:b w:val="0"/>
+          <w:bCs w:val="0"/>
+          <w:sz w:val="22"/>
+          <w:szCs w:val="22"/>
+          <w:lang w:val="en-IN"/>
+        </w:rPr>
+        <w:t>)</w:t>
+      </w:r>
+    </w:p>
+    <w:p>
+      <w:pPr>
+        <w:numPr>
+          <w:ilvl w:val="2"/>
+          <w:numId w:val="1"/>
+        </w:numPr>
+        <w:spacing w:line="360" w:lineRule="auto"/>
+        <w:ind w:left="1260" w:leftChars="0" w:hanging="420" w:firstLineChars="0"/>
+        <w:rPr>
+          <w:rFonts w:hint="default" w:ascii="Bodoni MT" w:hAnsi="Bodoni MT" w:cs="Bodoni MT"/>
+          <w:b w:val="0"/>
+          <w:bCs w:val="0"/>
+          <w:sz w:val="22"/>
+          <w:szCs w:val="22"/>
+          <w:lang w:val="en-US"/>
+        </w:rPr>
+      </w:pPr>
+      <w:r>
+        <w:rPr>
+          <w:rFonts w:hint="default" w:ascii="Bodoni MT" w:hAnsi="Bodoni MT" w:cs="Bodoni MT"/>
+          <w:b w:val="0"/>
+          <w:bCs w:val="0"/>
+          <w:sz w:val="22"/>
+          <w:szCs w:val="22"/>
+          <w:lang w:val="en-IN"/>
+        </w:rPr>
+        <w:t>Install mariadb105-server (as it store the required files inside /var/lib/mysql)</w:t>
+      </w:r>
+    </w:p>
+    <w:p>
+      <w:pPr>
+        <w:numPr>
+          <w:ilvl w:val="2"/>
+          <w:numId w:val="1"/>
+        </w:numPr>
+        <w:spacing w:line="360" w:lineRule="auto"/>
+        <w:ind w:left="1260" w:leftChars="0" w:hanging="420" w:firstLineChars="0"/>
+        <w:rPr>
+          <w:rFonts w:hint="default" w:ascii="Bodoni MT" w:hAnsi="Bodoni MT" w:cs="Bodoni MT"/>
+          <w:b w:val="0"/>
+          <w:bCs w:val="0"/>
+          <w:sz w:val="22"/>
+          <w:szCs w:val="22"/>
+          <w:lang w:val="en-US"/>
+        </w:rPr>
+      </w:pPr>
+      <w:r>
+        <w:rPr>
+          <w:rFonts w:hint="default" w:ascii="Bodoni MT" w:hAnsi="Bodoni MT" w:cs="Bodoni MT"/>
+          <w:b/>
+          <w:bCs/>
+          <w:sz w:val="22"/>
+          <w:szCs w:val="22"/>
+          <w:lang w:val="en-IN"/>
+        </w:rPr>
+        <w:t>systemctl start mariadb</w:t>
+      </w:r>
+      <w:r>
+        <w:rPr>
+          <w:rFonts w:hint="default" w:ascii="Bodoni MT" w:hAnsi="Bodoni MT" w:cs="Bodoni MT"/>
+          <w:b w:val="0"/>
+          <w:bCs w:val="0"/>
+          <w:sz w:val="22"/>
+          <w:szCs w:val="22"/>
+          <w:lang w:val="en-IN"/>
+        </w:rPr>
+        <w:t xml:space="preserve">   </w:t>
+      </w:r>
+    </w:p>
+    <w:p>
+      <w:pPr>
+        <w:numPr>
+          <w:ilvl w:val="2"/>
+          <w:numId w:val="1"/>
+        </w:numPr>
+        <w:spacing w:line="360" w:lineRule="auto"/>
+        <w:ind w:left="1260" w:leftChars="0" w:hanging="420" w:firstLineChars="0"/>
+        <w:rPr>
+          <w:rFonts w:hint="default" w:ascii="Bodoni MT" w:hAnsi="Bodoni MT" w:cs="Bodoni MT"/>
+          <w:b w:val="0"/>
+          <w:bCs w:val="0"/>
+          <w:sz w:val="22"/>
+          <w:szCs w:val="22"/>
+          <w:lang w:val="en-US"/>
+        </w:rPr>
+      </w:pPr>
+      <w:r>
+        <w:rPr>
+          <w:rFonts w:hint="default" w:ascii="Bodoni MT" w:hAnsi="Bodoni MT" w:cs="Bodoni MT"/>
+          <w:b w:val="0"/>
+          <w:bCs w:val="0"/>
+          <w:sz w:val="22"/>
+          <w:szCs w:val="22"/>
+          <w:lang w:val="en-IN"/>
+        </w:rPr>
+        <w:t xml:space="preserve">Now, you can see some files should have come inside </w:t>
+      </w:r>
+      <w:r>
+        <w:rPr>
+          <w:rFonts w:hint="default" w:ascii="Bodoni MT" w:hAnsi="Bodoni MT" w:cs="Bodoni MT"/>
+          <w:b/>
+          <w:bCs/>
+          <w:sz w:val="22"/>
+          <w:szCs w:val="22"/>
+          <w:lang w:val="en-IN"/>
+        </w:rPr>
+        <w:t>/var/lib/mysql</w:t>
+      </w:r>
+      <w:r>
+        <w:rPr>
+          <w:rFonts w:hint="default" w:ascii="Bodoni MT" w:hAnsi="Bodoni MT" w:cs="Bodoni MT"/>
+          <w:b w:val="0"/>
+          <w:bCs w:val="0"/>
+          <w:sz w:val="22"/>
+          <w:szCs w:val="22"/>
+          <w:lang w:val="en-IN"/>
+        </w:rPr>
+        <w:t xml:space="preserve"> directory.</w:t>
+      </w:r>
+    </w:p>
+    <w:p>
+      <w:pPr>
+        <w:numPr>
+          <w:ilvl w:val="3"/>
+          <w:numId w:val="1"/>
+        </w:numPr>
+        <w:spacing w:line="360" w:lineRule="auto"/>
+        <w:ind w:left="1680" w:leftChars="0" w:hanging="420" w:firstLineChars="0"/>
+        <w:rPr>
+          <w:rFonts w:hint="default" w:ascii="Bodoni MT" w:hAnsi="Bodoni MT" w:cs="Bodoni MT"/>
+          <w:b w:val="0"/>
+          <w:bCs w:val="0"/>
+          <w:sz w:val="22"/>
+          <w:szCs w:val="22"/>
+          <w:lang w:val="en-US"/>
+        </w:rPr>
+      </w:pPr>
+      <w:r>
+        <w:rPr>
+          <w:rFonts w:hint="default" w:ascii="Bodoni MT" w:hAnsi="Bodoni MT" w:cs="Bodoni MT"/>
+          <w:b w:val="0"/>
+          <w:bCs w:val="0"/>
+          <w:sz w:val="22"/>
+          <w:szCs w:val="22"/>
+          <w:lang w:val="en-IN"/>
+        </w:rPr>
+        <w:t>Those files are inside that new EBS volume as we had mounted that directory to that device.</w:t>
+      </w:r>
+    </w:p>
+    <w:p>
+      <w:pPr>
+        <w:numPr>
+          <w:ilvl w:val="2"/>
+          <w:numId w:val="1"/>
+        </w:numPr>
+        <w:spacing w:line="360" w:lineRule="auto"/>
+        <w:ind w:left="1260" w:leftChars="0" w:hanging="420" w:firstLineChars="0"/>
+        <w:rPr>
+          <w:rFonts w:hint="default" w:ascii="Bodoni MT" w:hAnsi="Bodoni MT" w:cs="Bodoni MT"/>
+          <w:b w:val="0"/>
+          <w:bCs w:val="0"/>
+          <w:sz w:val="22"/>
+          <w:szCs w:val="22"/>
+          <w:lang w:val="en-US"/>
+        </w:rPr>
+      </w:pPr>
+      <w:r>
+        <w:rPr>
+          <w:rFonts w:hint="default" w:ascii="Bodoni MT" w:hAnsi="Bodoni MT" w:cs="Bodoni MT"/>
+          <w:b w:val="0"/>
+          <w:bCs w:val="0"/>
+          <w:sz w:val="22"/>
+          <w:szCs w:val="22"/>
+          <w:lang w:val="en-IN"/>
+        </w:rPr>
+        <w:t>Now, create one EBS Snapshot out of that EBS Volume.</w:t>
+      </w:r>
+    </w:p>
+    <w:p>
+      <w:pPr>
+        <w:numPr>
+          <w:ilvl w:val="2"/>
+          <w:numId w:val="1"/>
+        </w:numPr>
+        <w:spacing w:line="360" w:lineRule="auto"/>
+        <w:ind w:left="1260" w:leftChars="0" w:hanging="420" w:firstLineChars="0"/>
+        <w:rPr>
+          <w:rFonts w:hint="default" w:ascii="Bodoni MT" w:hAnsi="Bodoni MT" w:cs="Bodoni MT"/>
+          <w:b w:val="0"/>
+          <w:bCs w:val="0"/>
+          <w:sz w:val="22"/>
+          <w:szCs w:val="22"/>
+          <w:lang w:val="en-US"/>
+        </w:rPr>
+      </w:pPr>
+      <w:r>
+        <w:rPr>
+          <w:rFonts w:hint="default" w:ascii="Bodoni MT" w:hAnsi="Bodoni MT" w:cs="Bodoni MT"/>
+          <w:b w:val="0"/>
+          <w:bCs w:val="0"/>
+          <w:sz w:val="22"/>
+          <w:szCs w:val="22"/>
+          <w:lang w:val="en-IN"/>
+        </w:rPr>
+        <w:t xml:space="preserve">Now, go and delete all the files inside the directory </w:t>
+      </w:r>
+      <w:r>
+        <w:rPr>
+          <w:rFonts w:hint="default" w:ascii="Bodoni MT" w:hAnsi="Bodoni MT" w:cs="Bodoni MT"/>
+          <w:b/>
+          <w:bCs/>
+          <w:sz w:val="22"/>
+          <w:szCs w:val="22"/>
+          <w:lang w:val="en-IN"/>
+        </w:rPr>
+        <w:t>/var/lib/mysql</w:t>
+      </w:r>
+    </w:p>
+    <w:p>
+      <w:pPr>
+        <w:numPr>
+          <w:ilvl w:val="2"/>
+          <w:numId w:val="1"/>
+        </w:numPr>
+        <w:spacing w:line="360" w:lineRule="auto"/>
+        <w:ind w:left="1260" w:leftChars="0" w:hanging="420" w:firstLineChars="0"/>
+        <w:rPr>
+          <w:rFonts w:hint="default" w:ascii="Bodoni MT" w:hAnsi="Bodoni MT" w:cs="Bodoni MT"/>
+          <w:b w:val="0"/>
+          <w:bCs w:val="0"/>
+          <w:sz w:val="22"/>
+          <w:szCs w:val="22"/>
+          <w:lang w:val="en-US"/>
+        </w:rPr>
+      </w:pPr>
+      <w:r>
+        <w:rPr>
+          <w:rFonts w:hint="default" w:ascii="Bodoni MT" w:hAnsi="Bodoni MT" w:cs="Bodoni MT"/>
+          <w:b w:val="0"/>
+          <w:bCs w:val="0"/>
+          <w:sz w:val="22"/>
+          <w:szCs w:val="22"/>
+          <w:lang w:val="en-IN"/>
+        </w:rPr>
+        <w:t xml:space="preserve">Now try doing </w:t>
+      </w:r>
+      <w:r>
+        <w:rPr>
+          <w:rFonts w:hint="default" w:ascii="Bodoni MT" w:hAnsi="Bodoni MT" w:cs="Bodoni MT"/>
+          <w:b/>
+          <w:bCs/>
+          <w:sz w:val="22"/>
+          <w:szCs w:val="22"/>
+          <w:lang w:val="en-IN"/>
+        </w:rPr>
+        <w:t>systemctl restart mariadb</w:t>
+      </w:r>
+      <w:r>
+        <w:rPr>
+          <w:rFonts w:hint="default" w:ascii="Bodoni MT" w:hAnsi="Bodoni MT" w:cs="Bodoni MT"/>
+          <w:b w:val="0"/>
+          <w:bCs w:val="0"/>
+          <w:sz w:val="22"/>
+          <w:szCs w:val="22"/>
+          <w:lang w:val="en-IN"/>
+        </w:rPr>
+        <w:t xml:space="preserve"> .. it’ll fail bcs all the required things had been deleted inside the directory </w:t>
+      </w:r>
+      <w:r>
+        <w:rPr>
+          <w:rFonts w:hint="default" w:ascii="Bodoni MT" w:hAnsi="Bodoni MT" w:cs="Bodoni MT"/>
+          <w:b/>
+          <w:bCs/>
+          <w:sz w:val="22"/>
+          <w:szCs w:val="22"/>
+          <w:lang w:val="en-IN"/>
+        </w:rPr>
+        <w:t>/var/lib/mysql</w:t>
+      </w:r>
+      <w:r>
+        <w:rPr>
+          <w:rFonts w:hint="default" w:ascii="Bodoni MT" w:hAnsi="Bodoni MT" w:cs="Bodoni MT"/>
+          <w:b w:val="0"/>
+          <w:bCs w:val="0"/>
+          <w:sz w:val="22"/>
+          <w:szCs w:val="22"/>
+          <w:lang w:val="en-IN"/>
+        </w:rPr>
+        <w:t xml:space="preserve"> ..</w:t>
+      </w:r>
+    </w:p>
+    <w:p>
+      <w:pPr>
+        <w:numPr>
+          <w:ilvl w:val="2"/>
+          <w:numId w:val="1"/>
+        </w:numPr>
+        <w:spacing w:line="360" w:lineRule="auto"/>
+        <w:ind w:left="1260" w:leftChars="0" w:hanging="420" w:firstLineChars="0"/>
+        <w:rPr>
+          <w:rFonts w:hint="default" w:ascii="Bodoni MT" w:hAnsi="Bodoni MT" w:cs="Bodoni MT"/>
+          <w:b w:val="0"/>
+          <w:bCs w:val="0"/>
+          <w:sz w:val="22"/>
+          <w:szCs w:val="22"/>
+          <w:lang w:val="en-US"/>
+        </w:rPr>
+      </w:pPr>
+      <w:r>
+        <w:rPr>
+          <w:rFonts w:hint="default" w:ascii="Bodoni MT" w:hAnsi="Bodoni MT" w:cs="Bodoni MT"/>
+          <w:b w:val="0"/>
+          <w:bCs w:val="0"/>
+          <w:sz w:val="22"/>
+          <w:szCs w:val="22"/>
+          <w:lang w:val="en-IN"/>
+        </w:rPr>
+        <w:t>Unmount the disc (EBS Volume) from the instance. Detach it and delete.</w:t>
+      </w:r>
+    </w:p>
+    <w:p>
+      <w:pPr>
+        <w:numPr>
+          <w:ilvl w:val="2"/>
+          <w:numId w:val="1"/>
+        </w:numPr>
+        <w:spacing w:line="360" w:lineRule="auto"/>
+        <w:ind w:left="1260" w:leftChars="0" w:hanging="420" w:firstLineChars="0"/>
+        <w:rPr>
+          <w:rFonts w:hint="default" w:ascii="Bodoni MT" w:hAnsi="Bodoni MT" w:cs="Bodoni MT"/>
+          <w:b w:val="0"/>
+          <w:bCs w:val="0"/>
+          <w:sz w:val="22"/>
+          <w:szCs w:val="22"/>
+          <w:lang w:val="en-US"/>
+        </w:rPr>
+      </w:pPr>
+      <w:r>
+        <w:rPr>
+          <w:rFonts w:hint="default" w:ascii="Bodoni MT" w:hAnsi="Bodoni MT" w:cs="Bodoni MT"/>
+          <w:b w:val="0"/>
+          <w:bCs w:val="0"/>
+          <w:sz w:val="22"/>
+          <w:szCs w:val="22"/>
+          <w:lang w:val="en-IN"/>
+        </w:rPr>
+        <w:t xml:space="preserve">Now create one volume out of that EBS Snapshot. </w:t>
+      </w:r>
+    </w:p>
+    <w:p>
+      <w:pPr>
+        <w:numPr>
+          <w:ilvl w:val="2"/>
+          <w:numId w:val="1"/>
+        </w:numPr>
+        <w:spacing w:line="360" w:lineRule="auto"/>
+        <w:ind w:left="1260" w:leftChars="0" w:hanging="420" w:firstLineChars="0"/>
+        <w:rPr>
+          <w:rFonts w:hint="default" w:ascii="Bodoni MT" w:hAnsi="Bodoni MT" w:cs="Bodoni MT"/>
+          <w:b w:val="0"/>
+          <w:bCs w:val="0"/>
+          <w:sz w:val="22"/>
+          <w:szCs w:val="22"/>
+          <w:lang w:val="en-US"/>
+        </w:rPr>
+      </w:pPr>
+      <w:r>
+        <w:rPr>
+          <w:rFonts w:hint="default" w:ascii="Bodoni MT" w:hAnsi="Bodoni MT" w:cs="Bodoni MT"/>
+          <w:b w:val="0"/>
+          <w:bCs w:val="0"/>
+          <w:sz w:val="22"/>
+          <w:szCs w:val="22"/>
+          <w:lang w:val="en-IN"/>
+        </w:rPr>
+        <w:t>Attach that volume to the instance.</w:t>
+      </w:r>
+    </w:p>
+    <w:p>
+      <w:pPr>
+        <w:numPr>
+          <w:ilvl w:val="3"/>
+          <w:numId w:val="1"/>
+        </w:numPr>
+        <w:spacing w:line="360" w:lineRule="auto"/>
+        <w:ind w:left="1680" w:leftChars="0" w:hanging="420" w:firstLineChars="0"/>
+        <w:rPr>
+          <w:rFonts w:hint="default" w:ascii="Bodoni MT" w:hAnsi="Bodoni MT" w:cs="Bodoni MT"/>
+          <w:b w:val="0"/>
+          <w:bCs w:val="0"/>
+          <w:sz w:val="22"/>
+          <w:szCs w:val="22"/>
+          <w:lang w:val="en-US"/>
+        </w:rPr>
+      </w:pPr>
+      <w:r>
+        <w:rPr>
+          <w:rFonts w:hint="default" w:ascii="Bodoni MT" w:hAnsi="Bodoni MT" w:cs="Bodoni MT"/>
+          <w:b w:val="0"/>
+          <w:bCs w:val="0"/>
+          <w:sz w:val="22"/>
+          <w:szCs w:val="22"/>
+          <w:lang w:val="en-IN"/>
+        </w:rPr>
+        <w:t>NOTE: This volume contains all the details like before (partition is also there… so no need to make partition again)</w:t>
+      </w:r>
+    </w:p>
+    <w:p>
+      <w:pPr>
+        <w:numPr>
+          <w:ilvl w:val="2"/>
+          <w:numId w:val="1"/>
+        </w:numPr>
+        <w:spacing w:line="360" w:lineRule="auto"/>
+        <w:ind w:left="1260" w:leftChars="0" w:hanging="420" w:firstLineChars="0"/>
+        <w:rPr>
+          <w:rFonts w:hint="default" w:ascii="Bodoni MT" w:hAnsi="Bodoni MT" w:cs="Bodoni MT"/>
+          <w:b w:val="0"/>
+          <w:bCs w:val="0"/>
+          <w:sz w:val="22"/>
+          <w:szCs w:val="22"/>
+          <w:lang w:val="en-US"/>
+        </w:rPr>
+      </w:pPr>
+      <w:r>
+        <w:rPr>
+          <w:rFonts w:hint="default" w:ascii="Bodoni MT" w:hAnsi="Bodoni MT" w:cs="Bodoni MT"/>
+          <w:b w:val="0"/>
+          <w:bCs w:val="0"/>
+          <w:sz w:val="22"/>
+          <w:szCs w:val="22"/>
+          <w:lang w:val="en-IN"/>
+        </w:rPr>
+        <w:t xml:space="preserve">Mount this device to that directory </w:t>
+      </w:r>
+      <w:r>
+        <w:rPr>
+          <w:rFonts w:hint="default" w:ascii="Bodoni MT" w:hAnsi="Bodoni MT" w:cs="Bodoni MT"/>
+          <w:b/>
+          <w:bCs/>
+          <w:sz w:val="22"/>
+          <w:szCs w:val="22"/>
+          <w:lang w:val="en-IN"/>
+        </w:rPr>
+        <w:t>/var/lib/mysql</w:t>
+      </w:r>
+      <w:r>
+        <w:rPr>
+          <w:rFonts w:hint="default" w:ascii="Bodoni MT" w:hAnsi="Bodoni MT" w:cs="Bodoni MT"/>
+          <w:b w:val="0"/>
+          <w:bCs w:val="0"/>
+          <w:sz w:val="22"/>
+          <w:szCs w:val="22"/>
+          <w:lang w:val="en-IN"/>
+        </w:rPr>
+        <w:t>.</w:t>
+      </w:r>
+    </w:p>
+    <w:p>
+      <w:pPr>
+        <w:numPr>
+          <w:ilvl w:val="2"/>
+          <w:numId w:val="1"/>
+        </w:numPr>
+        <w:spacing w:line="360" w:lineRule="auto"/>
+        <w:ind w:left="1260" w:leftChars="0" w:hanging="420" w:firstLineChars="0"/>
+        <w:rPr>
+          <w:rFonts w:hint="default" w:ascii="Bodoni MT" w:hAnsi="Bodoni MT" w:cs="Bodoni MT"/>
+          <w:b w:val="0"/>
+          <w:bCs w:val="0"/>
+          <w:sz w:val="22"/>
+          <w:szCs w:val="22"/>
+          <w:lang w:val="en-US"/>
+        </w:rPr>
+      </w:pPr>
+      <w:r>
+        <w:rPr>
+          <w:rFonts w:hint="default" w:ascii="Bodoni MT" w:hAnsi="Bodoni MT" w:cs="Bodoni MT"/>
+          <w:b w:val="0"/>
+          <w:bCs w:val="0"/>
+          <w:sz w:val="22"/>
+          <w:szCs w:val="22"/>
+          <w:lang w:val="en-IN"/>
+        </w:rPr>
+        <w:t xml:space="preserve">Now, try doing </w:t>
+      </w:r>
+      <w:r>
+        <w:rPr>
+          <w:rFonts w:hint="default" w:ascii="Bodoni MT" w:hAnsi="Bodoni MT" w:cs="Bodoni MT"/>
+          <w:b/>
+          <w:bCs/>
+          <w:sz w:val="22"/>
+          <w:szCs w:val="22"/>
+          <w:lang w:val="en-IN"/>
+        </w:rPr>
+        <w:t>systemctl restart mariadb</w:t>
+      </w:r>
+    </w:p>
+    <w:p>
+      <w:pPr>
+        <w:numPr>
+          <w:ilvl w:val="3"/>
+          <w:numId w:val="1"/>
+        </w:numPr>
+        <w:spacing w:line="360" w:lineRule="auto"/>
+        <w:ind w:left="1680" w:leftChars="0" w:hanging="420" w:firstLineChars="0"/>
+        <w:rPr>
+          <w:rFonts w:hint="default" w:ascii="Bodoni MT" w:hAnsi="Bodoni MT" w:cs="Bodoni MT"/>
+          <w:b w:val="0"/>
+          <w:bCs w:val="0"/>
+          <w:sz w:val="22"/>
+          <w:szCs w:val="22"/>
+          <w:lang w:val="en-US"/>
+        </w:rPr>
+      </w:pPr>
+      <w:r>
+        <w:rPr>
+          <w:rFonts w:hint="default" w:ascii="Bodoni MT" w:hAnsi="Bodoni MT" w:cs="Bodoni MT"/>
+          <w:b w:val="0"/>
+          <w:bCs w:val="0"/>
+          <w:sz w:val="22"/>
+          <w:szCs w:val="22"/>
+          <w:lang w:val="en-IN"/>
+        </w:rPr>
+        <w:t>It’ll succeed now.</w:t>
+      </w:r>
+    </w:p>
+    <w:p>
+      <w:pPr>
+        <w:numPr>
+          <w:numId w:val="0"/>
+        </w:numPr>
+        <w:spacing w:line="360" w:lineRule="auto"/>
+        <w:rPr>
+          <w:rFonts w:hint="default" w:ascii="Bodoni MT" w:hAnsi="Bodoni MT" w:cs="Bodoni MT"/>
+          <w:b w:val="0"/>
+          <w:bCs w:val="0"/>
+          <w:sz w:val="22"/>
+          <w:szCs w:val="22"/>
+          <w:lang w:val="en-IN"/>
+        </w:rPr>
+      </w:pPr>
+    </w:p>
+    <w:p>
+      <w:pPr>
+        <w:numPr>
+          <w:numId w:val="0"/>
+        </w:numPr>
+        <w:spacing w:line="360" w:lineRule="auto"/>
+        <w:rPr>
+          <w:rFonts w:hint="default" w:ascii="Bodoni MT" w:hAnsi="Bodoni MT" w:cs="Bodoni MT"/>
+          <w:b w:val="0"/>
+          <w:bCs w:val="0"/>
+          <w:sz w:val="22"/>
+          <w:szCs w:val="22"/>
+          <w:lang w:val="en-IN"/>
+        </w:rPr>
+      </w:pPr>
+    </w:p>
+    <w:p>
+      <w:pPr>
+        <w:numPr>
+          <w:numId w:val="0"/>
+        </w:numPr>
+        <w:spacing w:line="360" w:lineRule="auto"/>
+        <w:rPr>
+          <w:rFonts w:hint="default" w:ascii="Bodoni MT" w:hAnsi="Bodoni MT" w:cs="Bodoni MT"/>
+          <w:b w:val="0"/>
+          <w:bCs w:val="0"/>
+          <w:sz w:val="22"/>
+          <w:szCs w:val="22"/>
+          <w:lang w:val="en-IN"/>
+        </w:rPr>
+      </w:pPr>
+    </w:p>
+    <w:p>
+      <w:pPr>
+        <w:numPr>
+          <w:numId w:val="0"/>
+        </w:numPr>
+        <w:spacing w:line="360" w:lineRule="auto"/>
+        <w:rPr>
+          <w:rFonts w:hint="default" w:ascii="Bodoni MT" w:hAnsi="Bodoni MT" w:cs="Bodoni MT"/>
+          <w:b w:val="0"/>
+          <w:bCs w:val="0"/>
+          <w:sz w:val="22"/>
+          <w:szCs w:val="22"/>
+          <w:lang w:val="en-IN"/>
+        </w:rPr>
+      </w:pPr>
+    </w:p>
+    <w:p>
+      <w:pPr>
+        <w:numPr>
+          <w:numId w:val="0"/>
+        </w:numPr>
+        <w:spacing w:line="360" w:lineRule="auto"/>
+        <w:rPr>
+          <w:rFonts w:hint="default" w:ascii="Bodoni MT" w:hAnsi="Bodoni MT" w:cs="Bodoni MT"/>
+          <w:b w:val="0"/>
+          <w:bCs w:val="0"/>
+          <w:sz w:val="22"/>
+          <w:szCs w:val="22"/>
+          <w:lang w:val="en-IN"/>
+        </w:rPr>
+      </w:pPr>
+    </w:p>
+    <w:p>
+      <w:pPr>
+        <w:numPr>
+          <w:numId w:val="0"/>
+        </w:numPr>
+        <w:spacing w:line="360" w:lineRule="auto"/>
+        <w:rPr>
+          <w:rFonts w:hint="default" w:ascii="Bodoni MT" w:hAnsi="Bodoni MT" w:cs="Bodoni MT"/>
+          <w:b w:val="0"/>
+          <w:bCs w:val="0"/>
+          <w:sz w:val="22"/>
+          <w:szCs w:val="22"/>
+          <w:lang w:val="en-IN"/>
+        </w:rPr>
+      </w:pPr>
+    </w:p>
+    <w:p>
+      <w:pPr>
+        <w:numPr>
+          <w:numId w:val="0"/>
+        </w:numPr>
+        <w:spacing w:line="360" w:lineRule="auto"/>
+        <w:rPr>
+          <w:rFonts w:hint="default" w:ascii="Bodoni MT" w:hAnsi="Bodoni MT" w:cs="Bodoni MT"/>
+          <w:b w:val="0"/>
+          <w:bCs w:val="0"/>
+          <w:sz w:val="22"/>
+          <w:szCs w:val="22"/>
+          <w:lang w:val="en-IN"/>
+        </w:rPr>
+      </w:pPr>
+    </w:p>
+    <w:p>
+      <w:pPr>
+        <w:numPr>
+          <w:numId w:val="0"/>
+        </w:numPr>
+        <w:spacing w:line="360" w:lineRule="auto"/>
+        <w:rPr>
+          <w:rFonts w:hint="default" w:ascii="Bodoni MT" w:hAnsi="Bodoni MT" w:cs="Bodoni MT"/>
+          <w:b w:val="0"/>
+          <w:bCs w:val="0"/>
+          <w:sz w:val="22"/>
+          <w:szCs w:val="22"/>
+          <w:lang w:val="en-IN"/>
+        </w:rPr>
+      </w:pPr>
+    </w:p>
+    <w:p>
+      <w:pPr>
+        <w:numPr>
+          <w:numId w:val="0"/>
+        </w:numPr>
+        <w:spacing w:line="360" w:lineRule="auto"/>
+        <w:rPr>
+          <w:rFonts w:hint="default" w:ascii="Bodoni MT" w:hAnsi="Bodoni MT" w:cs="Bodoni MT"/>
+          <w:b w:val="0"/>
+          <w:bCs w:val="0"/>
+          <w:sz w:val="22"/>
+          <w:szCs w:val="22"/>
+          <w:lang w:val="en-US"/>
+        </w:rPr>
+      </w:pPr>
+    </w:p>
+    <w:p>
+      <w:pPr>
+        <w:numPr>
+          <w:ilvl w:val="0"/>
+          <w:numId w:val="1"/>
+        </w:numPr>
+        <w:spacing w:line="360" w:lineRule="auto"/>
+        <w:ind w:left="420" w:leftChars="0" w:hanging="420" w:firstLineChars="0"/>
+        <w:rPr>
+          <w:rFonts w:hint="default" w:ascii="Bodoni MT" w:hAnsi="Bodoni MT" w:cs="Bodoni MT"/>
+          <w:sz w:val="22"/>
+          <w:szCs w:val="22"/>
+        </w:rPr>
+      </w:pPr>
+      <w:r>
+        <w:rPr>
+          <w:rFonts w:hint="default" w:ascii="Bodoni MT" w:hAnsi="Bodoni MT" w:cs="Bodoni MT"/>
+          <w:b/>
+          <w:bCs/>
+          <w:color w:val="0000FF"/>
+          <w:sz w:val="22"/>
+          <w:szCs w:val="22"/>
+          <w:highlight w:val="yellow"/>
+          <w:lang w:val="en-IN"/>
+        </w:rPr>
+        <w:t>ELB (Elastic Load Balancer)</w:t>
+      </w:r>
+    </w:p>
+    <w:p>
+      <w:pPr>
+        <w:numPr>
+          <w:ilvl w:val="1"/>
+          <w:numId w:val="1"/>
+        </w:numPr>
+        <w:spacing w:line="360" w:lineRule="auto"/>
+        <w:ind w:left="840" w:leftChars="0" w:hanging="420" w:firstLineChars="0"/>
+        <w:rPr>
+          <w:rFonts w:hint="default" w:ascii="Bodoni MT" w:hAnsi="Bodoni MT" w:cs="Bodoni MT"/>
+          <w:sz w:val="22"/>
+          <w:szCs w:val="22"/>
+        </w:rPr>
+      </w:pPr>
+      <w:r>
+        <w:drawing>
+          <wp:inline distT="0" distB="0" distL="114300" distR="114300">
+            <wp:extent cx="3550920" cy="1818640"/>
+            <wp:effectExtent l="0" t="0" r="5080" b="10160"/>
+            <wp:docPr id="40" name="Picture 3"/>
+            <wp:cNvGraphicFramePr>
+              <a:graphicFrameLocks xmlns:a="http://schemas.openxmlformats.org/drawingml/2006/main" noChangeAspect="1"/>
+            </wp:cNvGraphicFramePr>
+            <a:graphic xmlns:a="http://schemas.openxmlformats.org/drawingml/2006/main">
+              <a:graphicData uri="http://schemas.openxmlformats.org/drawingml/2006/picture">
+                <pic:pic xmlns:pic="http://schemas.openxmlformats.org/drawingml/2006/picture">
+                  <pic:nvPicPr>
+                    <pic:cNvPr id="40" name="Picture 3"/>
+                    <pic:cNvPicPr>
+                      <a:picLocks noChangeAspect="1"/>
+                    </pic:cNvPicPr>
+                  </pic:nvPicPr>
+                  <pic:blipFill>
+                    <a:blip r:embed="rId41"/>
+                    <a:stretch>
+                      <a:fillRect/>
+                    </a:stretch>
+                  </pic:blipFill>
+                  <pic:spPr>
+                    <a:xfrm>
+                      <a:off x="0" y="0"/>
+                      <a:ext cx="3550920" cy="1818640"/>
+                    </a:xfrm>
+                    <a:prstGeom prst="rect">
+                      <a:avLst/>
+                    </a:prstGeom>
+                    <a:noFill/>
+                    <a:ln>
+                      <a:noFill/>
+                    </a:ln>
+                  </pic:spPr>
+                </pic:pic>
+              </a:graphicData>
+            </a:graphic>
+          </wp:inline>
+        </w:drawing>
+      </w:r>
+    </w:p>
+    <w:p>
+      <w:pPr>
+        <w:numPr>
+          <w:ilvl w:val="2"/>
+          <w:numId w:val="1"/>
+        </w:numPr>
+        <w:spacing w:line="360" w:lineRule="auto"/>
+        <w:ind w:left="1260" w:leftChars="0" w:hanging="420" w:firstLineChars="0"/>
+        <w:rPr>
+          <w:rFonts w:hint="default" w:ascii="Bodoni MT" w:hAnsi="Bodoni MT" w:cs="Bodoni MT"/>
+          <w:sz w:val="22"/>
+          <w:szCs w:val="22"/>
+        </w:rPr>
+      </w:pPr>
+      <w:r>
+        <w:rPr>
+          <w:rFonts w:hint="default" w:ascii="Bodoni MT" w:hAnsi="Bodoni MT" w:cs="Bodoni MT"/>
+          <w:sz w:val="22"/>
+          <w:szCs w:val="22"/>
+          <w:lang w:val="en-IN"/>
+        </w:rPr>
+        <w:t>Here, 2 websites are opened inside the PC.</w:t>
+      </w:r>
+    </w:p>
+    <w:p>
+      <w:pPr>
+        <w:numPr>
+          <w:ilvl w:val="2"/>
+          <w:numId w:val="1"/>
+        </w:numPr>
+        <w:spacing w:line="360" w:lineRule="auto"/>
+        <w:ind w:left="1260" w:leftChars="0" w:hanging="420" w:firstLineChars="0"/>
+        <w:rPr>
+          <w:rFonts w:hint="default" w:ascii="Bodoni MT" w:hAnsi="Bodoni MT" w:cs="Bodoni MT"/>
+          <w:sz w:val="22"/>
+          <w:szCs w:val="22"/>
+        </w:rPr>
+      </w:pPr>
+      <w:r>
+        <w:rPr>
+          <w:rFonts w:hint="default" w:ascii="Bodoni MT" w:hAnsi="Bodoni MT" w:cs="Bodoni MT"/>
+          <w:sz w:val="22"/>
+          <w:szCs w:val="22"/>
+          <w:lang w:val="en-IN"/>
+        </w:rPr>
+        <w:t>PC, maps its current ip with a random port to the website ip with that port.</w:t>
+      </w:r>
+    </w:p>
+    <w:p>
+      <w:pPr>
+        <w:numPr>
+          <w:ilvl w:val="3"/>
+          <w:numId w:val="1"/>
+        </w:numPr>
+        <w:spacing w:line="360" w:lineRule="auto"/>
+        <w:ind w:left="1680" w:leftChars="0" w:hanging="420" w:firstLineChars="0"/>
+        <w:rPr>
+          <w:rFonts w:hint="default" w:ascii="Bodoni MT" w:hAnsi="Bodoni MT" w:cs="Bodoni MT"/>
+          <w:sz w:val="22"/>
+          <w:szCs w:val="22"/>
+        </w:rPr>
+      </w:pPr>
+      <w:r>
+        <w:rPr>
+          <w:rFonts w:hint="default" w:ascii="Bodoni MT" w:hAnsi="Bodoni MT" w:cs="Bodoni MT"/>
+          <w:sz w:val="22"/>
+          <w:szCs w:val="22"/>
+          <w:lang w:val="en-IN"/>
+        </w:rPr>
+        <w:t xml:space="preserve">It means the port </w:t>
+      </w:r>
+      <w:r>
+        <w:rPr>
+          <w:rFonts w:hint="default" w:ascii="Bodoni MT" w:hAnsi="Bodoni MT" w:cs="Bodoni MT"/>
+          <w:b/>
+          <w:bCs/>
+          <w:sz w:val="22"/>
+          <w:szCs w:val="22"/>
+          <w:lang w:val="en-IN"/>
+        </w:rPr>
+        <w:t xml:space="preserve">192.16.1.10:4365764 </w:t>
+      </w:r>
+      <w:r>
+        <w:rPr>
+          <w:rFonts w:hint="default" w:ascii="Bodoni MT" w:hAnsi="Bodoni MT" w:cs="Bodoni MT"/>
+          <w:b w:val="0"/>
+          <w:bCs w:val="0"/>
+          <w:sz w:val="22"/>
+          <w:szCs w:val="22"/>
+          <w:lang w:val="en-IN"/>
+        </w:rPr>
+        <w:t xml:space="preserve">means </w:t>
+      </w:r>
+      <w:r>
+        <w:rPr>
+          <w:rFonts w:hint="default" w:ascii="Bodoni MT" w:hAnsi="Bodoni MT" w:cs="Bodoni MT"/>
+          <w:b/>
+          <w:bCs/>
+          <w:sz w:val="22"/>
+          <w:szCs w:val="22"/>
+          <w:lang w:val="en-IN"/>
+        </w:rPr>
+        <w:t>amazon.com:443</w:t>
+      </w:r>
+      <w:r>
+        <w:rPr>
+          <w:rFonts w:hint="default" w:ascii="Bodoni MT" w:hAnsi="Bodoni MT" w:cs="Bodoni MT"/>
+          <w:b w:val="0"/>
+          <w:bCs w:val="0"/>
+          <w:sz w:val="22"/>
+          <w:szCs w:val="22"/>
+          <w:lang w:val="en-IN"/>
+        </w:rPr>
+        <w:t xml:space="preserve">  and </w:t>
+      </w:r>
+      <w:r>
+        <w:rPr>
+          <w:rFonts w:hint="default" w:ascii="Bodoni MT" w:hAnsi="Bodoni MT" w:cs="Bodoni MT"/>
+          <w:b/>
+          <w:bCs/>
+          <w:sz w:val="22"/>
+          <w:szCs w:val="22"/>
+          <w:lang w:val="en-IN"/>
+        </w:rPr>
+        <w:t xml:space="preserve">192.16.1.10:4875925 </w:t>
+      </w:r>
+      <w:r>
+        <w:rPr>
+          <w:rFonts w:hint="default" w:ascii="Bodoni MT" w:hAnsi="Bodoni MT" w:cs="Bodoni MT"/>
+          <w:b w:val="0"/>
+          <w:bCs w:val="0"/>
+          <w:sz w:val="22"/>
+          <w:szCs w:val="22"/>
+          <w:lang w:val="en-IN"/>
+        </w:rPr>
+        <w:t xml:space="preserve">means </w:t>
+      </w:r>
+      <w:r>
+        <w:rPr>
+          <w:rFonts w:hint="default" w:ascii="Bodoni MT" w:hAnsi="Bodoni MT" w:cs="Bodoni MT"/>
+          <w:b/>
+          <w:bCs/>
+          <w:sz w:val="22"/>
+          <w:szCs w:val="22"/>
+          <w:lang w:val="en-IN"/>
+        </w:rPr>
+        <w:t>flipkart.com:443</w:t>
+      </w:r>
+      <w:r>
+        <w:rPr>
+          <w:rFonts w:hint="default" w:ascii="Bodoni MT" w:hAnsi="Bodoni MT" w:cs="Bodoni MT"/>
+          <w:b w:val="0"/>
+          <w:bCs w:val="0"/>
+          <w:sz w:val="22"/>
+          <w:szCs w:val="22"/>
+          <w:lang w:val="en-IN"/>
+        </w:rPr>
+        <w:t>.</w:t>
+      </w:r>
+    </w:p>
+    <w:p>
+      <w:pPr>
+        <w:numPr>
+          <w:ilvl w:val="3"/>
+          <w:numId w:val="1"/>
+        </w:numPr>
+        <w:spacing w:line="360" w:lineRule="auto"/>
+        <w:ind w:left="1680" w:leftChars="0" w:hanging="420" w:firstLineChars="0"/>
+        <w:rPr>
+          <w:rFonts w:hint="default" w:ascii="Bodoni MT" w:hAnsi="Bodoni MT" w:cs="Bodoni MT"/>
+          <w:sz w:val="22"/>
+          <w:szCs w:val="22"/>
+        </w:rPr>
+      </w:pPr>
+      <w:r>
+        <w:rPr>
+          <w:rFonts w:hint="default" w:ascii="Bodoni MT" w:hAnsi="Bodoni MT" w:cs="Bodoni MT"/>
+          <w:sz w:val="22"/>
+          <w:szCs w:val="22"/>
+          <w:lang w:val="en-IN"/>
+        </w:rPr>
+        <w:t>This random ports are local to the computer only. The computer use these ports to keep track of the websites.</w:t>
+      </w:r>
+    </w:p>
+    <w:p>
+      <w:pPr>
+        <w:numPr>
+          <w:ilvl w:val="3"/>
+          <w:numId w:val="1"/>
+        </w:numPr>
+        <w:spacing w:line="360" w:lineRule="auto"/>
+        <w:ind w:left="1680" w:leftChars="0" w:hanging="420" w:firstLineChars="0"/>
+        <w:rPr>
+          <w:rFonts w:hint="default" w:ascii="Bodoni MT" w:hAnsi="Bodoni MT" w:cs="Bodoni MT"/>
+          <w:sz w:val="22"/>
+          <w:szCs w:val="22"/>
+        </w:rPr>
+      </w:pPr>
+      <w:r>
+        <w:rPr>
+          <w:rFonts w:hint="default" w:ascii="Bodoni MT" w:hAnsi="Bodoni MT" w:cs="Bodoni MT"/>
+          <w:color w:val="FF0000"/>
+          <w:sz w:val="22"/>
+          <w:szCs w:val="22"/>
+          <w:lang w:val="en-IN"/>
+        </w:rPr>
+        <w:t>NOTE: ports are in the range 0 to 65535. here the ports that I’ve mentioned are wrong.</w:t>
+      </w:r>
+    </w:p>
+    <w:p>
+      <w:pPr>
+        <w:numPr>
+          <w:ilvl w:val="1"/>
+          <w:numId w:val="1"/>
+        </w:numPr>
+        <w:spacing w:line="360" w:lineRule="auto"/>
+        <w:ind w:left="840" w:leftChars="0" w:hanging="420" w:firstLineChars="0"/>
+        <w:rPr>
+          <w:rFonts w:hint="default" w:ascii="Bodoni MT" w:hAnsi="Bodoni MT" w:cs="Bodoni MT"/>
+          <w:b w:val="0"/>
+          <w:bCs w:val="0"/>
+          <w:sz w:val="22"/>
+          <w:szCs w:val="22"/>
+          <w:lang w:val="en-US"/>
+        </w:rPr>
+      </w:pPr>
+      <w:r>
+        <w:drawing>
+          <wp:inline distT="0" distB="0" distL="114300" distR="114300">
+            <wp:extent cx="2806065" cy="1959610"/>
+            <wp:effectExtent l="0" t="0" r="635" b="8890"/>
+            <wp:docPr id="41" name="Picture 4"/>
+            <wp:cNvGraphicFramePr>
+              <a:graphicFrameLocks xmlns:a="http://schemas.openxmlformats.org/drawingml/2006/main" noChangeAspect="1"/>
+            </wp:cNvGraphicFramePr>
+            <a:graphic xmlns:a="http://schemas.openxmlformats.org/drawingml/2006/main">
+              <a:graphicData uri="http://schemas.openxmlformats.org/drawingml/2006/picture">
+                <pic:pic xmlns:pic="http://schemas.openxmlformats.org/drawingml/2006/picture">
+                  <pic:nvPicPr>
+                    <pic:cNvPr id="41" name="Picture 4"/>
+                    <pic:cNvPicPr>
+                      <a:picLocks noChangeAspect="1"/>
+                    </pic:cNvPicPr>
+                  </pic:nvPicPr>
+                  <pic:blipFill>
+                    <a:blip r:embed="rId42"/>
+                    <a:stretch>
+                      <a:fillRect/>
+                    </a:stretch>
+                  </pic:blipFill>
+                  <pic:spPr>
+                    <a:xfrm>
+                      <a:off x="0" y="0"/>
+                      <a:ext cx="2806065" cy="1959610"/>
+                    </a:xfrm>
+                    <a:prstGeom prst="rect">
+                      <a:avLst/>
+                    </a:prstGeom>
+                    <a:noFill/>
+                    <a:ln>
+                      <a:noFill/>
+                    </a:ln>
+                  </pic:spPr>
+                </pic:pic>
+              </a:graphicData>
+            </a:graphic>
+          </wp:inline>
+        </w:drawing>
+      </w:r>
+    </w:p>
+    <w:p>
+      <w:pPr>
+        <w:numPr>
+          <w:ilvl w:val="2"/>
+          <w:numId w:val="1"/>
+        </w:numPr>
+        <w:spacing w:line="360" w:lineRule="auto"/>
+        <w:ind w:left="1260" w:leftChars="0" w:hanging="420" w:firstLineChars="0"/>
+        <w:rPr>
+          <w:rFonts w:hint="default" w:ascii="Bodoni MT" w:hAnsi="Bodoni MT" w:cs="Bodoni MT"/>
+          <w:b w:val="0"/>
+          <w:bCs w:val="0"/>
+          <w:sz w:val="22"/>
+          <w:szCs w:val="22"/>
+          <w:lang w:val="en-US"/>
+        </w:rPr>
+      </w:pPr>
+      <w:r>
+        <w:rPr>
+          <w:rFonts w:hint="default" w:ascii="Bodoni MT" w:hAnsi="Bodoni MT" w:cs="Bodoni MT"/>
+          <w:b w:val="0"/>
+          <w:bCs w:val="0"/>
+          <w:sz w:val="22"/>
+          <w:szCs w:val="22"/>
+          <w:lang w:val="en-IN"/>
+        </w:rPr>
+        <w:t>Those 443 or 80 are front-end port used by the users.</w:t>
+      </w:r>
+    </w:p>
+    <w:p>
+      <w:pPr>
+        <w:numPr>
+          <w:ilvl w:val="2"/>
+          <w:numId w:val="1"/>
+        </w:numPr>
+        <w:spacing w:line="360" w:lineRule="auto"/>
+        <w:ind w:left="1260" w:leftChars="0" w:hanging="420" w:firstLineChars="0"/>
+        <w:rPr>
+          <w:rFonts w:hint="default" w:ascii="Bodoni MT" w:hAnsi="Bodoni MT" w:cs="Bodoni MT"/>
+          <w:b w:val="0"/>
+          <w:bCs w:val="0"/>
+          <w:sz w:val="22"/>
+          <w:szCs w:val="22"/>
+          <w:lang w:val="en-US"/>
+        </w:rPr>
+      </w:pPr>
+      <w:r>
+        <w:rPr>
+          <w:rFonts w:hint="default" w:ascii="Bodoni MT" w:hAnsi="Bodoni MT" w:cs="Bodoni MT"/>
+          <w:b w:val="0"/>
+          <w:bCs w:val="0"/>
+          <w:sz w:val="22"/>
+          <w:szCs w:val="22"/>
+          <w:lang w:val="en-IN"/>
+        </w:rPr>
+        <w:t xml:space="preserve">After that the load balancer will forward the traffic to the particular web server via the backend port (here </w:t>
+      </w:r>
+      <w:r>
+        <w:rPr>
+          <w:rFonts w:hint="default" w:ascii="Bodoni MT" w:hAnsi="Bodoni MT" w:cs="Bodoni MT"/>
+          <w:b/>
+          <w:bCs/>
+          <w:sz w:val="22"/>
+          <w:szCs w:val="22"/>
+          <w:lang w:val="en-IN"/>
+        </w:rPr>
+        <w:t>80</w:t>
+      </w:r>
+      <w:r>
+        <w:rPr>
+          <w:rFonts w:hint="default" w:ascii="Bodoni MT" w:hAnsi="Bodoni MT" w:cs="Bodoni MT"/>
+          <w:b w:val="0"/>
+          <w:bCs w:val="0"/>
+          <w:sz w:val="22"/>
+          <w:szCs w:val="22"/>
+          <w:lang w:val="en-IN"/>
+        </w:rPr>
+        <w:t xml:space="preserve">). </w:t>
+      </w:r>
+    </w:p>
+    <w:p>
+      <w:pPr>
+        <w:numPr>
+          <w:ilvl w:val="2"/>
+          <w:numId w:val="1"/>
+        </w:numPr>
+        <w:spacing w:line="360" w:lineRule="auto"/>
+        <w:ind w:left="1260" w:leftChars="0" w:hanging="420" w:firstLineChars="0"/>
+        <w:rPr>
+          <w:rFonts w:hint="default" w:ascii="Bodoni MT" w:hAnsi="Bodoni MT" w:cs="Bodoni MT"/>
+          <w:b w:val="0"/>
+          <w:bCs w:val="0"/>
+          <w:color w:val="FF0000"/>
+          <w:sz w:val="22"/>
+          <w:szCs w:val="22"/>
+          <w:lang w:val="en-US"/>
+        </w:rPr>
+      </w:pPr>
+      <w:r>
+        <w:rPr>
+          <w:rFonts w:hint="default" w:ascii="Bodoni MT" w:hAnsi="Bodoni MT" w:cs="Bodoni MT"/>
+          <w:b w:val="0"/>
+          <w:bCs w:val="0"/>
+          <w:color w:val="FF0000"/>
+          <w:sz w:val="22"/>
+          <w:szCs w:val="22"/>
+          <w:lang w:val="en-IN"/>
+        </w:rPr>
+        <w:t xml:space="preserve">NOTE: Web servers will be having different IP but having same port (here </w:t>
+      </w:r>
+      <w:r>
+        <w:rPr>
+          <w:rFonts w:hint="default" w:ascii="Bodoni MT" w:hAnsi="Bodoni MT" w:cs="Bodoni MT"/>
+          <w:b/>
+          <w:bCs/>
+          <w:color w:val="FF0000"/>
+          <w:sz w:val="22"/>
+          <w:szCs w:val="22"/>
+          <w:lang w:val="en-IN"/>
+        </w:rPr>
+        <w:t>80</w:t>
+      </w:r>
+      <w:r>
+        <w:rPr>
+          <w:rFonts w:hint="default" w:ascii="Bodoni MT" w:hAnsi="Bodoni MT" w:cs="Bodoni MT"/>
+          <w:b w:val="0"/>
+          <w:bCs w:val="0"/>
+          <w:color w:val="FF0000"/>
+          <w:sz w:val="22"/>
+          <w:szCs w:val="22"/>
+          <w:lang w:val="en-IN"/>
+        </w:rPr>
+        <w:t>)</w:t>
+      </w:r>
+    </w:p>
+    <w:p>
+      <w:pPr>
+        <w:numPr>
+          <w:ilvl w:val="1"/>
+          <w:numId w:val="1"/>
+        </w:numPr>
+        <w:spacing w:line="360" w:lineRule="auto"/>
+        <w:ind w:left="840" w:leftChars="0" w:hanging="420" w:firstLineChars="0"/>
+        <w:rPr>
+          <w:rFonts w:hint="default" w:ascii="Bodoni MT" w:hAnsi="Bodoni MT" w:cs="Bodoni MT"/>
+          <w:b w:val="0"/>
+          <w:bCs w:val="0"/>
+          <w:sz w:val="22"/>
+          <w:szCs w:val="22"/>
+          <w:lang w:val="en-US"/>
+        </w:rPr>
+      </w:pPr>
+      <w:r>
+        <w:rPr>
+          <w:rFonts w:hint="default" w:ascii="Bodoni MT" w:hAnsi="Bodoni MT" w:cs="Bodoni MT"/>
+          <w:b w:val="0"/>
+          <w:bCs w:val="0"/>
+          <w:sz w:val="22"/>
+          <w:szCs w:val="22"/>
+          <w:lang w:val="en-IN"/>
+        </w:rPr>
+        <w:t>Load balancer:</w:t>
+      </w:r>
+    </w:p>
+    <w:p>
+      <w:pPr>
+        <w:numPr>
+          <w:ilvl w:val="2"/>
+          <w:numId w:val="1"/>
+        </w:numPr>
+        <w:spacing w:line="360" w:lineRule="auto"/>
+        <w:ind w:left="1260" w:leftChars="0" w:hanging="420" w:firstLineChars="0"/>
+        <w:rPr>
+          <w:rFonts w:hint="default" w:ascii="Bodoni MT" w:hAnsi="Bodoni MT" w:cs="Bodoni MT"/>
+          <w:b w:val="0"/>
+          <w:bCs w:val="0"/>
+          <w:sz w:val="22"/>
+          <w:szCs w:val="22"/>
+          <w:lang w:val="en-US"/>
+        </w:rPr>
+      </w:pPr>
+      <w:r>
+        <w:rPr>
+          <w:rFonts w:hint="default" w:ascii="Bodoni MT" w:hAnsi="Bodoni MT" w:cs="Bodoni MT"/>
+          <w:b w:val="0"/>
+          <w:bCs w:val="0"/>
+          <w:sz w:val="22"/>
+          <w:szCs w:val="22"/>
+          <w:lang w:val="en-IN"/>
+        </w:rPr>
+        <w:t>It is a device or software that distributes network traffic across multiple servers or applications to optimize performance and capacity.</w:t>
+      </w:r>
+    </w:p>
+    <w:p>
+      <w:pPr>
+        <w:numPr>
+          <w:ilvl w:val="2"/>
+          <w:numId w:val="1"/>
+        </w:numPr>
+        <w:spacing w:line="360" w:lineRule="auto"/>
+        <w:ind w:left="1260" w:leftChars="0" w:hanging="420" w:firstLineChars="0"/>
+        <w:rPr>
+          <w:rFonts w:hint="default" w:ascii="Bodoni MT" w:hAnsi="Bodoni MT" w:cs="Bodoni MT"/>
+          <w:b w:val="0"/>
+          <w:bCs w:val="0"/>
+          <w:sz w:val="22"/>
+          <w:szCs w:val="22"/>
+          <w:lang w:val="en-US"/>
+        </w:rPr>
+      </w:pPr>
+      <w:r>
+        <w:rPr>
+          <w:rFonts w:hint="default" w:ascii="Bodoni MT" w:hAnsi="Bodoni MT" w:cs="Bodoni MT"/>
+          <w:b w:val="0"/>
+          <w:bCs w:val="0"/>
+          <w:sz w:val="22"/>
+          <w:szCs w:val="22"/>
+          <w:lang w:val="en-IN"/>
+        </w:rPr>
+        <w:t xml:space="preserve">It acts as a </w:t>
+      </w:r>
+      <w:r>
+        <w:rPr>
+          <w:rFonts w:hint="default" w:ascii="Bodoni MT" w:hAnsi="Bodoni MT" w:cs="Bodoni MT"/>
+          <w:b/>
+          <w:bCs/>
+          <w:sz w:val="22"/>
+          <w:szCs w:val="22"/>
+          <w:lang w:val="en-IN"/>
+        </w:rPr>
+        <w:t xml:space="preserve">proxy </w:t>
+      </w:r>
+      <w:r>
+        <w:rPr>
+          <w:rFonts w:hint="default" w:ascii="Bodoni MT" w:hAnsi="Bodoni MT" w:cs="Bodoni MT"/>
+          <w:b w:val="0"/>
+          <w:bCs w:val="0"/>
+          <w:sz w:val="22"/>
+          <w:szCs w:val="22"/>
+          <w:lang w:val="en-IN"/>
+        </w:rPr>
+        <w:t>between the user and the servers, ensuring that all servers are used equally and that no single server becomes overloaded.</w:t>
+      </w:r>
+    </w:p>
+    <w:p>
+      <w:pPr>
+        <w:numPr>
+          <w:ilvl w:val="2"/>
+          <w:numId w:val="1"/>
+        </w:numPr>
+        <w:spacing w:line="360" w:lineRule="auto"/>
+        <w:ind w:left="1260" w:leftChars="0" w:hanging="420" w:firstLineChars="0"/>
+        <w:rPr>
+          <w:rFonts w:hint="default" w:ascii="Bodoni MT" w:hAnsi="Bodoni MT" w:cs="Bodoni MT"/>
+          <w:b w:val="0"/>
+          <w:bCs w:val="0"/>
+          <w:sz w:val="22"/>
+          <w:szCs w:val="22"/>
+          <w:lang w:val="en-US"/>
+        </w:rPr>
+      </w:pPr>
+      <w:r>
+        <w:rPr>
+          <w:rFonts w:hint="default" w:ascii="Bodoni MT" w:hAnsi="Bodoni MT" w:cs="Bodoni MT"/>
+          <w:b w:val="0"/>
+          <w:bCs w:val="0"/>
+          <w:sz w:val="22"/>
+          <w:szCs w:val="22"/>
+          <w:highlight w:val="yellow"/>
+          <w:lang w:val="en-IN"/>
+        </w:rPr>
+        <w:t>Load balancer is not the real server. It acts like a proxy between the users and server(s).</w:t>
+      </w:r>
+      <w:r>
+        <w:rPr>
+          <w:rFonts w:hint="default" w:ascii="Bodoni MT" w:hAnsi="Bodoni MT" w:cs="Bodoni MT"/>
+          <w:b w:val="0"/>
+          <w:bCs w:val="0"/>
+          <w:sz w:val="22"/>
+          <w:szCs w:val="22"/>
+          <w:lang w:val="en-IN"/>
+        </w:rPr>
+        <w:t xml:space="preserve">   </w:t>
+      </w:r>
+    </w:p>
+    <w:p>
+      <w:pPr>
+        <w:numPr>
+          <w:ilvl w:val="1"/>
+          <w:numId w:val="1"/>
+        </w:numPr>
+        <w:spacing w:line="360" w:lineRule="auto"/>
+        <w:ind w:left="840" w:leftChars="0" w:hanging="420" w:firstLineChars="0"/>
+        <w:rPr>
+          <w:rFonts w:hint="default" w:ascii="Bodoni MT" w:hAnsi="Bodoni MT" w:cs="Bodoni MT"/>
+          <w:b w:val="0"/>
+          <w:bCs w:val="0"/>
+          <w:sz w:val="22"/>
+          <w:szCs w:val="22"/>
+          <w:lang w:val="en-US"/>
+        </w:rPr>
+      </w:pPr>
+      <w:r>
+        <w:rPr>
+          <w:rFonts w:hint="default" w:ascii="Bodoni MT" w:hAnsi="Bodoni MT" w:cs="Bodoni MT"/>
+          <w:b w:val="0"/>
+          <w:bCs w:val="0"/>
+          <w:sz w:val="22"/>
+          <w:szCs w:val="22"/>
+          <w:lang w:val="en-IN"/>
+        </w:rPr>
+        <w:t>Types of ELB:</w:t>
+      </w:r>
+    </w:p>
+    <w:p>
+      <w:pPr>
+        <w:numPr>
+          <w:ilvl w:val="2"/>
+          <w:numId w:val="1"/>
+        </w:numPr>
+        <w:spacing w:line="360" w:lineRule="auto"/>
+        <w:ind w:left="1260" w:leftChars="0" w:hanging="420" w:firstLineChars="0"/>
+        <w:rPr>
+          <w:rFonts w:hint="default" w:ascii="Bodoni MT" w:hAnsi="Bodoni MT" w:cs="Bodoni MT"/>
+          <w:b w:val="0"/>
+          <w:bCs w:val="0"/>
+          <w:sz w:val="22"/>
+          <w:szCs w:val="22"/>
+          <w:lang w:val="en-US"/>
+        </w:rPr>
+      </w:pPr>
+      <w:r>
+        <w:rPr>
+          <w:rFonts w:hint="default" w:ascii="Bodoni MT" w:hAnsi="Bodoni MT" w:cs="Bodoni MT"/>
+          <w:b w:val="0"/>
+          <w:bCs w:val="0"/>
+          <w:sz w:val="22"/>
+          <w:szCs w:val="22"/>
+          <w:lang w:val="en-IN"/>
+        </w:rPr>
+        <w:t>Application LB</w:t>
+      </w:r>
+    </w:p>
+    <w:p>
+      <w:pPr>
+        <w:numPr>
+          <w:ilvl w:val="2"/>
+          <w:numId w:val="1"/>
+        </w:numPr>
+        <w:spacing w:line="360" w:lineRule="auto"/>
+        <w:ind w:left="1260" w:leftChars="0" w:hanging="420" w:firstLineChars="0"/>
+        <w:rPr>
+          <w:rFonts w:hint="default" w:ascii="Bodoni MT" w:hAnsi="Bodoni MT" w:cs="Bodoni MT"/>
+          <w:b w:val="0"/>
+          <w:bCs w:val="0"/>
+          <w:sz w:val="22"/>
+          <w:szCs w:val="22"/>
+          <w:lang w:val="en-US"/>
+        </w:rPr>
+      </w:pPr>
+      <w:r>
+        <w:rPr>
+          <w:rFonts w:hint="default" w:ascii="Bodoni MT" w:hAnsi="Bodoni MT" w:cs="Bodoni MT"/>
+          <w:b w:val="0"/>
+          <w:bCs w:val="0"/>
+          <w:sz w:val="22"/>
+          <w:szCs w:val="22"/>
+          <w:lang w:val="en-IN"/>
+        </w:rPr>
+        <w:t>Network LB</w:t>
+      </w:r>
+    </w:p>
+    <w:p>
+      <w:pPr>
+        <w:numPr>
+          <w:ilvl w:val="2"/>
+          <w:numId w:val="1"/>
+        </w:numPr>
+        <w:spacing w:line="360" w:lineRule="auto"/>
+        <w:ind w:left="1260" w:leftChars="0" w:hanging="420" w:firstLineChars="0"/>
+        <w:rPr>
+          <w:rFonts w:hint="default" w:ascii="Bodoni MT" w:hAnsi="Bodoni MT" w:cs="Bodoni MT"/>
+          <w:b w:val="0"/>
+          <w:bCs w:val="0"/>
+          <w:sz w:val="22"/>
+          <w:szCs w:val="22"/>
+          <w:lang w:val="en-US"/>
+        </w:rPr>
+      </w:pPr>
+      <w:r>
+        <w:rPr>
+          <w:rFonts w:hint="default" w:ascii="Bodoni MT" w:hAnsi="Bodoni MT" w:cs="Bodoni MT"/>
+          <w:b w:val="0"/>
+          <w:bCs w:val="0"/>
+          <w:sz w:val="22"/>
+          <w:szCs w:val="22"/>
+          <w:lang w:val="en-IN"/>
+        </w:rPr>
+        <w:t>Gateway LB</w:t>
+      </w:r>
+    </w:p>
+    <w:p>
+      <w:pPr>
+        <w:numPr>
+          <w:ilvl w:val="2"/>
+          <w:numId w:val="1"/>
+        </w:numPr>
+        <w:spacing w:line="360" w:lineRule="auto"/>
+        <w:ind w:left="1260" w:leftChars="0" w:hanging="420" w:firstLineChars="0"/>
+        <w:rPr>
+          <w:rFonts w:hint="default" w:ascii="Bodoni MT" w:hAnsi="Bodoni MT" w:cs="Bodoni MT"/>
+          <w:b w:val="0"/>
+          <w:bCs w:val="0"/>
+          <w:sz w:val="22"/>
+          <w:szCs w:val="22"/>
+          <w:lang w:val="en-US"/>
+        </w:rPr>
+      </w:pPr>
+      <w:r>
+        <w:rPr>
+          <w:rFonts w:hint="default" w:ascii="Bodoni MT" w:hAnsi="Bodoni MT" w:cs="Bodoni MT"/>
+          <w:b w:val="0"/>
+          <w:bCs w:val="0"/>
+          <w:sz w:val="22"/>
+          <w:szCs w:val="22"/>
+          <w:lang w:val="en-IN"/>
+        </w:rPr>
+        <w:t>Classic LB</w:t>
+      </w:r>
+    </w:p>
+    <w:p>
+      <w:pPr>
+        <w:numPr>
+          <w:ilvl w:val="1"/>
+          <w:numId w:val="1"/>
+        </w:numPr>
+        <w:spacing w:line="360" w:lineRule="auto"/>
+        <w:ind w:left="840" w:leftChars="0" w:hanging="420" w:firstLineChars="0"/>
+        <w:rPr>
+          <w:rFonts w:hint="default" w:ascii="Bodoni MT" w:hAnsi="Bodoni MT" w:cs="Bodoni MT"/>
+          <w:b w:val="0"/>
+          <w:bCs w:val="0"/>
+          <w:sz w:val="22"/>
+          <w:szCs w:val="22"/>
+          <w:lang w:val="en-US"/>
+        </w:rPr>
+      </w:pPr>
+      <w:bookmarkStart w:id="0" w:name="_GoBack"/>
+      <w:bookmarkEnd w:id="0"/>
     </w:p>
     <w:sectPr>
       <w:pgSz w:w="11906" w:h="16838"/>
@@ -11237,6 +13013,21 @@
       <w:u w:val="single"/>
     </w:rPr>
   </w:style>
+  <w:style w:type="paragraph" w:styleId="6">
+    <w:name w:val="Normal (Web)"/>
+    <w:uiPriority w:val="0"/>
+    <w:pPr>
+      <w:spacing w:before="0" w:beforeAutospacing="1" w:after="0" w:afterAutospacing="1"/>
+      <w:ind w:left="0" w:right="0"/>
+      <w:jc w:val="left"/>
+    </w:pPr>
+    <w:rPr>
+      <w:kern w:val="0"/>
+      <w:sz w:val="24"/>
+      <w:szCs w:val="24"/>
+      <w:lang w:val="en-US" w:eastAsia="zh-CN" w:bidi="ar"/>
+    </w:rPr>
+  </w:style>
 </w:styles>
 </file>
 

--- a/13_aws_part_1.docx
+++ b/13_aws_part_1.docx
@@ -6419,7 +6419,18 @@
           <w:szCs w:val="22"/>
           <w:lang w:val="en-US"/>
         </w:rPr>
-        <w:t>Each file gets a unique URL to access over the internet or programmatically</w:t>
+        <w:t xml:space="preserve">Each file gets a unique URL to access over the internet or </w:t>
+      </w:r>
+      <w:r>
+        <w:rPr>
+          <w:rFonts w:hint="default" w:ascii="Bodoni MT" w:hAnsi="Bodoni MT" w:cs="Bodoni MT"/>
+          <w:b w:val="0"/>
+          <w:bCs w:val="0"/>
+          <w:sz w:val="22"/>
+          <w:szCs w:val="22"/>
+          <w:lang w:val="en-IN"/>
+        </w:rPr>
+        <w:t>programmatically</w:t>
       </w:r>
     </w:p>
     <w:p>
@@ -6523,16 +6534,18 @@
           <w:rFonts w:hint="default" w:ascii="Bodoni MT" w:hAnsi="Bodoni MT" w:cs="Bodoni MT"/>
           <w:b w:val="0"/>
           <w:bCs w:val="0"/>
-          <w:sz w:val="22"/>
-          <w:szCs w:val="22"/>
-          <w:lang w:val="en-US"/>
-        </w:rPr>
-      </w:pPr>
-      <w:r>
-        <w:rPr>
-          <w:rFonts w:hint="default" w:ascii="Bodoni MT" w:hAnsi="Bodoni MT" w:cs="Bodoni MT"/>
-          <w:b/>
-          <w:bCs/>
+          <w:color w:val="2F5597" w:themeColor="accent5" w:themeShade="BF"/>
+          <w:sz w:val="22"/>
+          <w:szCs w:val="22"/>
+          <w:lang w:val="en-US"/>
+        </w:rPr>
+      </w:pPr>
+      <w:r>
+        <w:rPr>
+          <w:rFonts w:hint="default" w:ascii="Bodoni MT" w:hAnsi="Bodoni MT" w:cs="Bodoni MT"/>
+          <w:b/>
+          <w:bCs/>
+          <w:color w:val="2F5597" w:themeColor="accent5" w:themeShade="BF"/>
           <w:sz w:val="22"/>
           <w:szCs w:val="22"/>
           <w:lang w:val="en-IN"/>
@@ -6562,11 +6575,25 @@
           <w:rFonts w:hint="default" w:ascii="Bodoni MT" w:hAnsi="Bodoni MT" w:cs="Bodoni MT"/>
           <w:b w:val="0"/>
           <w:bCs w:val="0"/>
-          <w:sz w:val="22"/>
-          <w:szCs w:val="22"/>
-          <w:lang w:val="en-IN"/>
-        </w:rPr>
-        <w:t>Can be persistent. Data stays even if the EC2 is stopped (just like hard-drive).</w:t>
+          <w:i/>
+          <w:iCs/>
+          <w:sz w:val="22"/>
+          <w:szCs w:val="22"/>
+          <w:highlight w:val="yellow"/>
+          <w:lang w:val="en-IN"/>
+        </w:rPr>
+        <w:t>It is persistent</w:t>
+      </w:r>
+      <w:r>
+        <w:rPr>
+          <w:rFonts w:hint="default" w:ascii="Bodoni MT" w:hAnsi="Bodoni MT" w:cs="Bodoni MT"/>
+          <w:b w:val="0"/>
+          <w:bCs w:val="0"/>
+          <w:sz w:val="22"/>
+          <w:szCs w:val="22"/>
+          <w:lang w:val="en-IN"/>
+        </w:rPr>
+        <w:t>. Data stays even if the EC2 is stopped (just like hard-drive).</w:t>
       </w:r>
     </w:p>
     <w:p>
@@ -10055,7 +10082,7 @@
           <w:szCs w:val="22"/>
           <w:lang w:val="en-IN"/>
         </w:rPr>
-        <w:t xml:space="preserve">In linux everything is a file. </w:t>
+        <w:t xml:space="preserve">In Linux everything is a file. </w:t>
       </w:r>
     </w:p>
     <w:p>
@@ -11335,7 +11362,7 @@
           <w:szCs w:val="22"/>
           <w:lang w:val="en-IN"/>
         </w:rPr>
-        <w:t xml:space="preserve"> .. it’ll fail bcs all the required things had been deleted inside the directory </w:t>
+        <w:t xml:space="preserve"> .. it’ll fail because all the required things had been deleted inside the directory </w:t>
       </w:r>
       <w:r>
         <w:rPr>
@@ -11783,6 +11810,9 @@
         </w:rPr>
       </w:pPr>
       <w:r>
+        <w:rPr>
+          <w:rFonts w:hint="default" w:ascii="Bodoni MT" w:hAnsi="Bodoni MT" w:cs="Bodoni MT"/>
+        </w:rPr>
         <w:drawing>
           <wp:inline distT="0" distB="0" distL="114300" distR="114300">
             <wp:extent cx="3550920" cy="1818640"/>
@@ -12053,6 +12083,9 @@
         </w:rPr>
       </w:pPr>
       <w:r>
+        <w:rPr>
+          <w:rFonts w:hint="default" w:ascii="Bodoni MT" w:hAnsi="Bodoni MT" w:cs="Bodoni MT"/>
+        </w:rPr>
         <w:drawing>
           <wp:inline distT="0" distB="0" distL="114300" distR="114300">
             <wp:extent cx="2806065" cy="1959610"/>
@@ -12151,7 +12184,7 @@
           <w:szCs w:val="22"/>
           <w:lang w:val="en-IN"/>
         </w:rPr>
-        <w:t xml:space="preserve">After that the load balancer will forward the traffic to the particular web server via the backend port (here </w:t>
+        <w:t xml:space="preserve">After that the load balancer will forward the traffic to the particular web server via the back-end port (here </w:t>
       </w:r>
       <w:r>
         <w:rPr>
@@ -12322,11 +12355,29 @@
           <w:rFonts w:hint="default" w:ascii="Bodoni MT" w:hAnsi="Bodoni MT" w:cs="Bodoni MT"/>
           <w:b/>
           <w:bCs/>
-          <w:sz w:val="22"/>
-          <w:szCs w:val="22"/>
-          <w:lang w:val="en-IN"/>
-        </w:rPr>
-        <w:t xml:space="preserve">proxy </w:t>
+          <w:color w:val="FFFFFF" w:themeColor="background1"/>
+          <w:sz w:val="22"/>
+          <w:szCs w:val="22"/>
+          <w:highlight w:val="red"/>
+          <w:lang w:val="en-IN"/>
+          <w14:textFill>
+            <w14:solidFill>
+              <w14:schemeClr w14:val="bg1"/>
+            </w14:solidFill>
+          </w14:textFill>
+        </w:rPr>
+        <w:t>proxy</w:t>
+      </w:r>
+      <w:r>
+        <w:rPr>
+          <w:rFonts w:hint="default" w:ascii="Bodoni MT" w:hAnsi="Bodoni MT" w:cs="Bodoni MT"/>
+          <w:b/>
+          <w:bCs/>
+          <w:sz w:val="22"/>
+          <w:szCs w:val="22"/>
+          <w:lang w:val="en-IN"/>
+        </w:rPr>
+        <w:t xml:space="preserve"> </w:t>
       </w:r>
       <w:r>
         <w:rPr>
@@ -12384,6 +12435,109 @@
     <w:p>
       <w:pPr>
         <w:numPr>
+          <w:ilvl w:val="2"/>
+          <w:numId w:val="1"/>
+        </w:numPr>
+        <w:spacing w:line="360" w:lineRule="auto"/>
+        <w:ind w:left="1260" w:leftChars="0" w:hanging="420" w:firstLineChars="0"/>
+        <w:rPr>
+          <w:rFonts w:hint="default" w:ascii="Bodoni MT" w:hAnsi="Bodoni MT" w:cs="Bodoni MT"/>
+          <w:b/>
+          <w:bCs/>
+          <w:i w:val="0"/>
+          <w:iCs w:val="0"/>
+          <w:color w:val="FF0000"/>
+          <w:sz w:val="22"/>
+          <w:szCs w:val="22"/>
+          <w:highlight w:val="none"/>
+          <w:lang w:val="en-US"/>
+        </w:rPr>
+      </w:pPr>
+      <w:r>
+        <w:rPr>
+          <w:rFonts w:hint="default" w:ascii="Bodoni MT" w:hAnsi="Bodoni MT" w:cs="Bodoni MT"/>
+          <w:b/>
+          <w:bCs/>
+          <w:i w:val="0"/>
+          <w:iCs w:val="0"/>
+          <w:color w:val="FF0000"/>
+          <w:sz w:val="22"/>
+          <w:szCs w:val="22"/>
+          <w:highlight w:val="none"/>
+          <w:lang w:val="en-IN"/>
+        </w:rPr>
+        <w:t xml:space="preserve">There is a frontend port by which the users access the load balancer </w:t>
+      </w:r>
+      <w:r>
+        <w:rPr>
+          <w:rFonts w:hint="default" w:ascii="Bodoni MT" w:hAnsi="Bodoni MT" w:eastAsia="SimSun" w:cs="Bodoni MT"/>
+          <w:b/>
+          <w:bCs/>
+          <w:i w:val="0"/>
+          <w:iCs w:val="0"/>
+          <w:color w:val="FF0000"/>
+          <w:sz w:val="22"/>
+          <w:szCs w:val="22"/>
+          <w:highlight w:val="none"/>
+        </w:rPr>
+        <w:t>(e.g., port 80 for HTTP or 443 for HTTPS)</w:t>
+      </w:r>
+      <w:r>
+        <w:rPr>
+          <w:rFonts w:hint="default" w:ascii="Bodoni MT" w:hAnsi="Bodoni MT" w:cs="Bodoni MT"/>
+          <w:b/>
+          <w:bCs/>
+          <w:i w:val="0"/>
+          <w:iCs w:val="0"/>
+          <w:color w:val="FF0000"/>
+          <w:sz w:val="22"/>
+          <w:szCs w:val="22"/>
+          <w:highlight w:val="none"/>
+          <w:lang w:val="en-IN"/>
+        </w:rPr>
+        <w:t>. And there is a backend port by which the load balancer forwards the traffic to the different web-servers managing the traffic.</w:t>
+      </w:r>
+    </w:p>
+    <w:p>
+      <w:pPr>
+        <w:numPr>
+          <w:ilvl w:val="3"/>
+          <w:numId w:val="1"/>
+        </w:numPr>
+        <w:spacing w:line="360" w:lineRule="auto"/>
+        <w:ind w:left="1680" w:leftChars="0" w:hanging="420" w:firstLineChars="0"/>
+        <w:rPr>
+          <w:rFonts w:hint="default" w:ascii="Bodoni MT" w:hAnsi="Bodoni MT" w:cs="Bodoni MT"/>
+          <w:b/>
+          <w:bCs/>
+          <w:i w:val="0"/>
+          <w:iCs w:val="0"/>
+          <w:color w:val="FF0000"/>
+          <w:sz w:val="22"/>
+          <w:szCs w:val="22"/>
+          <w:highlight w:val="none"/>
+          <w:lang w:val="en-US"/>
+        </w:rPr>
+      </w:pPr>
+      <w:r>
+        <w:rPr>
+          <w:rFonts w:hint="default" w:ascii="Bodoni MT" w:hAnsi="Bodoni MT" w:cs="Bodoni MT"/>
+          <w:b/>
+          <w:bCs/>
+          <w:i w:val="0"/>
+          <w:iCs w:val="0"/>
+          <w:color w:val="FF0000"/>
+          <w:sz w:val="22"/>
+          <w:szCs w:val="22"/>
+          <w:highlight w:val="none"/>
+          <w:lang w:val="en-IN"/>
+        </w:rPr>
+        <w:t>NOTE: All the web-servers in the backend will be listening on same port.</w:t>
+      </w:r>
+    </w:p>
+    <w:p>
+      <w:pPr>
+        <w:numPr>
           <w:ilvl w:val="1"/>
           <w:numId w:val="1"/>
         </w:numPr>
@@ -12407,7 +12561,29 @@
           <w:szCs w:val="22"/>
           <w:lang w:val="en-IN"/>
         </w:rPr>
-        <w:t>Types of ELB:</w:t>
+        <w:t xml:space="preserve">Types of </w:t>
+      </w:r>
+      <w:r>
+        <w:rPr>
+          <w:rFonts w:hint="default" w:ascii="Bodoni MT" w:hAnsi="Bodoni MT" w:cs="Bodoni MT"/>
+          <w:b/>
+          <w:bCs/>
+          <w:sz w:val="22"/>
+          <w:szCs w:val="22"/>
+          <w:lang w:val="en-IN"/>
+        </w:rPr>
+        <w:t>ELB</w:t>
+      </w:r>
+      <w:r>
+        <w:rPr>
+          <w:rFonts w:hint="default" w:ascii="Bodoni MT" w:hAnsi="Bodoni MT" w:cs="Bodoni MT"/>
+          <w:b w:val="0"/>
+          <w:bCs w:val="0"/>
+          <w:sz w:val="22"/>
+          <w:szCs w:val="22"/>
+          <w:lang w:val="en-IN"/>
+        </w:rPr>
+        <w:t>:</w:t>
       </w:r>
     </w:p>
     <w:p>
@@ -12436,7 +12612,145 @@
           <w:szCs w:val="22"/>
           <w:lang w:val="en-IN"/>
         </w:rPr>
-        <w:t>Application LB</w:t>
+        <w:t>Classic LB:</w:t>
+      </w:r>
+    </w:p>
+    <w:p>
+      <w:pPr>
+        <w:numPr>
+          <w:ilvl w:val="3"/>
+          <w:numId w:val="1"/>
+        </w:numPr>
+        <w:spacing w:line="360" w:lineRule="auto"/>
+        <w:ind w:left="1680" w:leftChars="0" w:hanging="420" w:firstLineChars="0"/>
+        <w:rPr>
+          <w:rFonts w:hint="default" w:ascii="Bodoni MT" w:hAnsi="Bodoni MT" w:cs="Bodoni MT"/>
+          <w:b w:val="0"/>
+          <w:bCs w:val="0"/>
+          <w:sz w:val="22"/>
+          <w:szCs w:val="22"/>
+          <w:lang w:val="en-US"/>
+        </w:rPr>
+      </w:pPr>
+      <w:r>
+        <w:rPr>
+          <w:rFonts w:hint="default" w:ascii="Bodoni MT" w:hAnsi="Bodoni MT" w:cs="Bodoni MT"/>
+          <w:b w:val="0"/>
+          <w:bCs w:val="0"/>
+          <w:sz w:val="22"/>
+          <w:szCs w:val="22"/>
+          <w:lang w:val="en-IN"/>
+        </w:rPr>
+        <w:t>Takes request from frontend port (443) and routes to the backend server port (80).</w:t>
+      </w:r>
+    </w:p>
+    <w:p>
+      <w:pPr>
+        <w:numPr>
+          <w:ilvl w:val="3"/>
+          <w:numId w:val="1"/>
+        </w:numPr>
+        <w:spacing w:line="360" w:lineRule="auto"/>
+        <w:ind w:left="1680" w:leftChars="0" w:hanging="420" w:firstLineChars="0"/>
+        <w:rPr>
+          <w:rFonts w:hint="default" w:ascii="Bodoni MT" w:hAnsi="Bodoni MT" w:cs="Bodoni MT"/>
+          <w:b w:val="0"/>
+          <w:bCs w:val="0"/>
+          <w:sz w:val="22"/>
+          <w:szCs w:val="22"/>
+          <w:lang w:val="en-US"/>
+        </w:rPr>
+      </w:pPr>
+      <w:r>
+        <w:rPr>
+          <w:rFonts w:hint="default" w:ascii="Bodoni MT" w:hAnsi="Bodoni MT" w:cs="Bodoni MT"/>
+          <w:b w:val="0"/>
+          <w:bCs w:val="0"/>
+          <w:sz w:val="22"/>
+          <w:szCs w:val="22"/>
+          <w:lang w:val="en-IN"/>
+        </w:rPr>
+        <w:t>Ideal for simple solution</w:t>
+      </w:r>
+    </w:p>
+    <w:p>
+      <w:pPr>
+        <w:numPr>
+          <w:ilvl w:val="3"/>
+          <w:numId w:val="1"/>
+        </w:numPr>
+        <w:spacing w:line="360" w:lineRule="auto"/>
+        <w:ind w:left="1680" w:leftChars="0" w:hanging="420" w:firstLineChars="0"/>
+        <w:rPr>
+          <w:rFonts w:hint="default" w:ascii="Bodoni MT" w:hAnsi="Bodoni MT" w:cs="Bodoni MT"/>
+          <w:b w:val="0"/>
+          <w:bCs w:val="0"/>
+          <w:sz w:val="22"/>
+          <w:szCs w:val="22"/>
+          <w:lang w:val="en-US"/>
+        </w:rPr>
+      </w:pPr>
+      <w:r>
+        <w:rPr>
+          <w:rFonts w:hint="default" w:ascii="Bodoni MT" w:hAnsi="Bodoni MT" w:cs="Bodoni MT"/>
+          <w:b w:val="0"/>
+          <w:bCs w:val="0"/>
+          <w:sz w:val="22"/>
+          <w:szCs w:val="22"/>
+          <w:lang w:val="en-IN"/>
+        </w:rPr>
+        <w:t xml:space="preserve">Works on </w:t>
+      </w:r>
+      <w:r>
+        <w:rPr>
+          <w:rFonts w:hint="default" w:ascii="Bodoni MT" w:hAnsi="Bodoni MT" w:cs="Bodoni MT"/>
+          <w:b/>
+          <w:bCs/>
+          <w:sz w:val="22"/>
+          <w:szCs w:val="22"/>
+          <w:lang w:val="en-IN"/>
+        </w:rPr>
+        <w:t>layer 4</w:t>
+      </w:r>
+      <w:r>
+        <w:rPr>
+          <w:rFonts w:hint="default" w:ascii="Bodoni MT" w:hAnsi="Bodoni MT" w:cs="Bodoni MT"/>
+          <w:b w:val="0"/>
+          <w:bCs w:val="0"/>
+          <w:sz w:val="22"/>
+          <w:szCs w:val="22"/>
+          <w:lang w:val="en-IN"/>
+        </w:rPr>
+        <w:t>.</w:t>
+      </w:r>
+    </w:p>
+    <w:p>
+      <w:pPr>
+        <w:numPr>
+          <w:ilvl w:val="3"/>
+          <w:numId w:val="1"/>
+        </w:numPr>
+        <w:spacing w:line="360" w:lineRule="auto"/>
+        <w:ind w:left="1680" w:leftChars="0" w:hanging="420" w:firstLineChars="0"/>
+        <w:rPr>
+          <w:rFonts w:hint="default" w:ascii="Bodoni MT" w:hAnsi="Bodoni MT" w:cs="Bodoni MT"/>
+          <w:b w:val="0"/>
+          <w:bCs w:val="0"/>
+          <w:sz w:val="22"/>
+          <w:szCs w:val="22"/>
+          <w:lang w:val="en-US"/>
+        </w:rPr>
+      </w:pPr>
+      <w:r>
+        <w:rPr>
+          <w:rFonts w:hint="default" w:ascii="Bodoni MT" w:hAnsi="Bodoni MT" w:cs="Bodoni MT"/>
+          <w:b w:val="0"/>
+          <w:bCs w:val="0"/>
+          <w:sz w:val="22"/>
+          <w:szCs w:val="22"/>
+          <w:lang w:val="en-IN"/>
+        </w:rPr>
+        <w:t>Older generation. Only used for backward compatibility.</w:t>
       </w:r>
     </w:p>
     <w:p>
@@ -12465,7 +12779,189 @@
           <w:szCs w:val="22"/>
           <w:lang w:val="en-IN"/>
         </w:rPr>
-        <w:t>Network LB</w:t>
+        <w:t>Application LB:</w:t>
+      </w:r>
+    </w:p>
+    <w:p>
+      <w:pPr>
+        <w:numPr>
+          <w:ilvl w:val="3"/>
+          <w:numId w:val="1"/>
+        </w:numPr>
+        <w:spacing w:line="360" w:lineRule="auto"/>
+        <w:ind w:left="1680" w:leftChars="0" w:hanging="420" w:firstLineChars="0"/>
+        <w:rPr>
+          <w:rFonts w:hint="default" w:ascii="Bodoni MT" w:hAnsi="Bodoni MT" w:cs="Bodoni MT"/>
+          <w:b w:val="0"/>
+          <w:bCs w:val="0"/>
+          <w:sz w:val="22"/>
+          <w:szCs w:val="22"/>
+          <w:lang w:val="en-US"/>
+        </w:rPr>
+      </w:pPr>
+      <w:r>
+        <w:rPr>
+          <w:rFonts w:hint="default" w:ascii="Bodoni MT" w:hAnsi="Bodoni MT" w:cs="Bodoni MT"/>
+          <w:b w:val="0"/>
+          <w:bCs w:val="0"/>
+          <w:sz w:val="22"/>
+          <w:szCs w:val="22"/>
+          <w:lang w:val="en-IN"/>
+        </w:rPr>
+        <w:t xml:space="preserve">Works on </w:t>
+      </w:r>
+      <w:r>
+        <w:rPr>
+          <w:rFonts w:hint="default" w:ascii="Bodoni MT" w:hAnsi="Bodoni MT" w:cs="Bodoni MT"/>
+          <w:b/>
+          <w:bCs/>
+          <w:sz w:val="22"/>
+          <w:szCs w:val="22"/>
+          <w:lang w:val="en-IN"/>
+        </w:rPr>
+        <w:t>Layer 7</w:t>
+      </w:r>
+      <w:r>
+        <w:rPr>
+          <w:rFonts w:hint="default" w:ascii="Bodoni MT" w:hAnsi="Bodoni MT" w:cs="Bodoni MT"/>
+          <w:b w:val="0"/>
+          <w:bCs w:val="0"/>
+          <w:sz w:val="22"/>
+          <w:szCs w:val="22"/>
+          <w:lang w:val="en-IN"/>
+        </w:rPr>
+        <w:t>.</w:t>
+      </w:r>
+    </w:p>
+    <w:p>
+      <w:pPr>
+        <w:numPr>
+          <w:ilvl w:val="3"/>
+          <w:numId w:val="1"/>
+        </w:numPr>
+        <w:spacing w:line="360" w:lineRule="auto"/>
+        <w:ind w:left="1680" w:leftChars="0" w:hanging="420" w:firstLineChars="0"/>
+        <w:rPr>
+          <w:rFonts w:hint="default" w:ascii="Bodoni MT" w:hAnsi="Bodoni MT" w:cs="Bodoni MT"/>
+          <w:b w:val="0"/>
+          <w:bCs w:val="0"/>
+          <w:sz w:val="22"/>
+          <w:szCs w:val="22"/>
+          <w:lang w:val="en-US"/>
+        </w:rPr>
+      </w:pPr>
+      <w:r>
+        <w:rPr>
+          <w:rFonts w:hint="default" w:ascii="Bodoni MT" w:hAnsi="Bodoni MT" w:cs="Bodoni MT"/>
+          <w:b w:val="0"/>
+          <w:bCs w:val="0"/>
+          <w:sz w:val="22"/>
+          <w:szCs w:val="22"/>
+          <w:lang w:val="en-IN"/>
+        </w:rPr>
+        <w:t>Intelligent routing based on content.</w:t>
+      </w:r>
+    </w:p>
+    <w:p>
+      <w:pPr>
+        <w:numPr>
+          <w:ilvl w:val="3"/>
+          <w:numId w:val="1"/>
+        </w:numPr>
+        <w:spacing w:line="360" w:lineRule="auto"/>
+        <w:ind w:left="1680" w:leftChars="0" w:hanging="420" w:firstLineChars="0"/>
+        <w:rPr>
+          <w:rFonts w:hint="default" w:ascii="Bodoni MT" w:hAnsi="Bodoni MT" w:cs="Bodoni MT"/>
+          <w:b w:val="0"/>
+          <w:bCs w:val="0"/>
+          <w:sz w:val="22"/>
+          <w:szCs w:val="22"/>
+          <w:lang w:val="en-US"/>
+        </w:rPr>
+      </w:pPr>
+      <w:r>
+        <w:rPr>
+          <w:rFonts w:hint="default" w:ascii="Bodoni MT" w:hAnsi="Bodoni MT" w:cs="Bodoni MT"/>
+          <w:b w:val="0"/>
+          <w:bCs w:val="0"/>
+          <w:sz w:val="22"/>
+          <w:szCs w:val="22"/>
+          <w:lang w:val="en-IN"/>
+        </w:rPr>
+        <w:t xml:space="preserve">Best suited for </w:t>
+      </w:r>
+      <w:r>
+        <w:rPr>
+          <w:rFonts w:hint="default" w:ascii="Bodoni MT" w:hAnsi="Bodoni MT" w:cs="Bodoni MT"/>
+          <w:b/>
+          <w:bCs/>
+          <w:sz w:val="22"/>
+          <w:szCs w:val="22"/>
+          <w:lang w:val="en-IN"/>
+        </w:rPr>
+        <w:t xml:space="preserve">HTTP </w:t>
+      </w:r>
+      <w:r>
+        <w:rPr>
+          <w:rFonts w:hint="default" w:ascii="Bodoni MT" w:hAnsi="Bodoni MT" w:cs="Bodoni MT"/>
+          <w:b w:val="0"/>
+          <w:bCs w:val="0"/>
+          <w:sz w:val="22"/>
+          <w:szCs w:val="22"/>
+          <w:lang w:val="en-IN"/>
+        </w:rPr>
+        <w:t xml:space="preserve">&amp; </w:t>
+      </w:r>
+      <w:r>
+        <w:rPr>
+          <w:rFonts w:hint="default" w:ascii="Bodoni MT" w:hAnsi="Bodoni MT" w:cs="Bodoni MT"/>
+          <w:b/>
+          <w:bCs/>
+          <w:sz w:val="22"/>
+          <w:szCs w:val="22"/>
+          <w:lang w:val="en-IN"/>
+        </w:rPr>
+        <w:t>HTTPS</w:t>
+      </w:r>
+      <w:r>
+        <w:rPr>
+          <w:rFonts w:hint="default" w:ascii="Bodoni MT" w:hAnsi="Bodoni MT" w:cs="Bodoni MT"/>
+          <w:b w:val="0"/>
+          <w:bCs w:val="0"/>
+          <w:sz w:val="22"/>
+          <w:szCs w:val="22"/>
+          <w:lang w:val="en-IN"/>
+        </w:rPr>
+        <w:t xml:space="preserve"> web traffic.</w:t>
+      </w:r>
+    </w:p>
+    <w:p>
+      <w:pPr>
+        <w:numPr>
+          <w:ilvl w:val="3"/>
+          <w:numId w:val="1"/>
+        </w:numPr>
+        <w:spacing w:line="360" w:lineRule="auto"/>
+        <w:ind w:left="1680" w:leftChars="0" w:hanging="420" w:firstLineChars="0"/>
+        <w:rPr>
+          <w:rFonts w:hint="default" w:ascii="Bodoni MT" w:hAnsi="Bodoni MT" w:cs="Bodoni MT"/>
+          <w:b w:val="0"/>
+          <w:bCs w:val="0"/>
+          <w:sz w:val="22"/>
+          <w:szCs w:val="22"/>
+          <w:lang w:val="en-US"/>
+        </w:rPr>
+      </w:pPr>
+      <w:r>
+        <w:rPr>
+          <w:rFonts w:hint="default" w:ascii="Bodoni MT" w:hAnsi="Bodoni MT" w:cs="Bodoni MT"/>
+          <w:b w:val="0"/>
+          <w:bCs w:val="0"/>
+          <w:sz w:val="22"/>
+          <w:szCs w:val="22"/>
+          <w:lang w:val="en-IN"/>
+        </w:rPr>
+        <w:t>Path based, host based routing.</w:t>
       </w:r>
     </w:p>
     <w:p>
@@ -12494,7 +12990,174 @@
           <w:szCs w:val="22"/>
           <w:lang w:val="en-IN"/>
         </w:rPr>
-        <w:t>Gateway LB</w:t>
+        <w:t>Network LB:</w:t>
+      </w:r>
+    </w:p>
+    <w:p>
+      <w:pPr>
+        <w:numPr>
+          <w:ilvl w:val="3"/>
+          <w:numId w:val="1"/>
+        </w:numPr>
+        <w:spacing w:line="360" w:lineRule="auto"/>
+        <w:ind w:left="1680" w:leftChars="0" w:hanging="420" w:firstLineChars="0"/>
+        <w:rPr>
+          <w:rFonts w:hint="default" w:ascii="Bodoni MT" w:hAnsi="Bodoni MT" w:cs="Bodoni MT"/>
+          <w:b w:val="0"/>
+          <w:bCs w:val="0"/>
+          <w:sz w:val="22"/>
+          <w:szCs w:val="22"/>
+          <w:lang w:val="en-US"/>
+        </w:rPr>
+      </w:pPr>
+      <w:r>
+        <w:rPr>
+          <w:rFonts w:hint="default" w:ascii="Bodoni MT" w:hAnsi="Bodoni MT" w:cs="Bodoni MT"/>
+          <w:b w:val="0"/>
+          <w:bCs w:val="0"/>
+          <w:sz w:val="22"/>
+          <w:szCs w:val="22"/>
+          <w:lang w:val="en-IN"/>
+        </w:rPr>
+        <w:t xml:space="preserve">Work on </w:t>
+      </w:r>
+      <w:r>
+        <w:rPr>
+          <w:rFonts w:hint="default" w:ascii="Bodoni MT" w:hAnsi="Bodoni MT" w:cs="Bodoni MT"/>
+          <w:b/>
+          <w:bCs/>
+          <w:sz w:val="22"/>
+          <w:szCs w:val="22"/>
+          <w:lang w:val="en-IN"/>
+        </w:rPr>
+        <w:t>Layer 4</w:t>
+      </w:r>
+      <w:r>
+        <w:rPr>
+          <w:rFonts w:hint="default" w:ascii="Bodoni MT" w:hAnsi="Bodoni MT" w:cs="Bodoni MT"/>
+          <w:b w:val="0"/>
+          <w:bCs w:val="0"/>
+          <w:sz w:val="22"/>
+          <w:szCs w:val="22"/>
+          <w:lang w:val="en-IN"/>
+        </w:rPr>
+        <w:t>.</w:t>
+      </w:r>
+    </w:p>
+    <w:p>
+      <w:pPr>
+        <w:numPr>
+          <w:ilvl w:val="3"/>
+          <w:numId w:val="1"/>
+        </w:numPr>
+        <w:spacing w:line="360" w:lineRule="auto"/>
+        <w:ind w:left="1680" w:leftChars="0" w:hanging="420" w:firstLineChars="0"/>
+        <w:rPr>
+          <w:rFonts w:hint="default" w:ascii="Bodoni MT" w:hAnsi="Bodoni MT" w:cs="Bodoni MT"/>
+          <w:b w:val="0"/>
+          <w:bCs w:val="0"/>
+          <w:sz w:val="22"/>
+          <w:szCs w:val="22"/>
+          <w:lang w:val="en-US"/>
+        </w:rPr>
+      </w:pPr>
+      <w:r>
+        <w:rPr>
+          <w:rFonts w:hint="default" w:ascii="Bodoni MT" w:hAnsi="Bodoni MT" w:cs="Bodoni MT"/>
+          <w:b w:val="0"/>
+          <w:bCs w:val="0"/>
+          <w:sz w:val="22"/>
+          <w:szCs w:val="22"/>
+          <w:lang w:val="en-IN"/>
+        </w:rPr>
+        <w:t xml:space="preserve">Handles millions of requests. </w:t>
+      </w:r>
+    </w:p>
+    <w:p>
+      <w:pPr>
+        <w:numPr>
+          <w:ilvl w:val="3"/>
+          <w:numId w:val="1"/>
+        </w:numPr>
+        <w:spacing w:line="360" w:lineRule="auto"/>
+        <w:ind w:left="1680" w:leftChars="0" w:hanging="420" w:firstLineChars="0"/>
+        <w:rPr>
+          <w:rFonts w:hint="default" w:ascii="Bodoni MT" w:hAnsi="Bodoni MT" w:cs="Bodoni MT"/>
+          <w:b w:val="0"/>
+          <w:bCs w:val="0"/>
+          <w:sz w:val="22"/>
+          <w:szCs w:val="22"/>
+          <w:lang w:val="en-US"/>
+        </w:rPr>
+      </w:pPr>
+      <w:r>
+        <w:rPr>
+          <w:rFonts w:hint="default" w:ascii="Bodoni MT" w:hAnsi="Bodoni MT" w:cs="Bodoni MT"/>
+          <w:b w:val="0"/>
+          <w:bCs w:val="0"/>
+          <w:sz w:val="22"/>
+          <w:szCs w:val="22"/>
+          <w:lang w:val="en-IN"/>
+        </w:rPr>
+        <w:t>Used in low-latency or non HTTP traffic.</w:t>
+      </w:r>
+    </w:p>
+    <w:p>
+      <w:pPr>
+        <w:numPr>
+          <w:ilvl w:val="3"/>
+          <w:numId w:val="1"/>
+        </w:numPr>
+        <w:spacing w:line="360" w:lineRule="auto"/>
+        <w:ind w:left="1680" w:leftChars="0" w:hanging="420" w:firstLineChars="0"/>
+        <w:rPr>
+          <w:rFonts w:hint="default" w:ascii="Bodoni MT" w:hAnsi="Bodoni MT" w:cs="Bodoni MT"/>
+          <w:b w:val="0"/>
+          <w:bCs w:val="0"/>
+          <w:sz w:val="22"/>
+          <w:szCs w:val="22"/>
+          <w:lang w:val="en-US"/>
+        </w:rPr>
+      </w:pPr>
+      <w:r>
+        <w:rPr>
+          <w:rFonts w:hint="default" w:ascii="Bodoni MT" w:hAnsi="Bodoni MT" w:cs="Bodoni MT"/>
+          <w:b w:val="0"/>
+          <w:bCs w:val="0"/>
+          <w:sz w:val="22"/>
+          <w:szCs w:val="22"/>
+          <w:lang w:val="en-IN"/>
+        </w:rPr>
+        <w:t>Static IP</w:t>
+      </w:r>
+    </w:p>
+    <w:p>
+      <w:pPr>
+        <w:numPr>
+          <w:ilvl w:val="3"/>
+          <w:numId w:val="1"/>
+        </w:numPr>
+        <w:spacing w:line="360" w:lineRule="auto"/>
+        <w:ind w:left="1680" w:leftChars="0" w:hanging="420" w:firstLineChars="0"/>
+        <w:rPr>
+          <w:rFonts w:hint="default" w:ascii="Bodoni MT" w:hAnsi="Bodoni MT" w:cs="Bodoni MT"/>
+          <w:b w:val="0"/>
+          <w:bCs w:val="0"/>
+          <w:sz w:val="22"/>
+          <w:szCs w:val="22"/>
+          <w:lang w:val="en-US"/>
+        </w:rPr>
+      </w:pPr>
+      <w:r>
+        <w:rPr>
+          <w:rFonts w:hint="default" w:ascii="Bodoni MT" w:hAnsi="Bodoni MT" w:cs="Bodoni MT"/>
+          <w:b w:val="0"/>
+          <w:bCs w:val="0"/>
+          <w:sz w:val="22"/>
+          <w:szCs w:val="22"/>
+          <w:lang w:val="en-IN"/>
+        </w:rPr>
+        <w:t>Very expensive</w:t>
       </w:r>
     </w:p>
     <w:p>
@@ -12523,7 +13186,203 @@
           <w:szCs w:val="22"/>
           <w:lang w:val="en-IN"/>
         </w:rPr>
-        <w:t>Classic LB</w:t>
+        <w:t>Gateway LB:</w:t>
+      </w:r>
+    </w:p>
+    <w:p>
+      <w:pPr>
+        <w:numPr>
+          <w:ilvl w:val="3"/>
+          <w:numId w:val="1"/>
+        </w:numPr>
+        <w:spacing w:line="360" w:lineRule="auto"/>
+        <w:ind w:left="1680" w:leftChars="0" w:hanging="420" w:firstLineChars="0"/>
+        <w:rPr>
+          <w:rFonts w:hint="default" w:ascii="Bodoni MT" w:hAnsi="Bodoni MT" w:cs="Bodoni MT"/>
+          <w:b w:val="0"/>
+          <w:bCs w:val="0"/>
+          <w:sz w:val="22"/>
+          <w:szCs w:val="22"/>
+          <w:lang w:val="en-US"/>
+        </w:rPr>
+      </w:pPr>
+      <w:r>
+        <w:rPr>
+          <w:rFonts w:hint="default" w:ascii="Bodoni MT" w:hAnsi="Bodoni MT" w:cs="Bodoni MT"/>
+          <w:b w:val="0"/>
+          <w:bCs w:val="0"/>
+          <w:sz w:val="22"/>
+          <w:szCs w:val="22"/>
+          <w:lang w:val="en-IN"/>
+        </w:rPr>
+        <w:t xml:space="preserve">Works on </w:t>
+      </w:r>
+      <w:r>
+        <w:rPr>
+          <w:rFonts w:hint="default" w:ascii="Bodoni MT" w:hAnsi="Bodoni MT" w:cs="Bodoni MT"/>
+          <w:b/>
+          <w:bCs/>
+          <w:sz w:val="22"/>
+          <w:szCs w:val="22"/>
+          <w:lang w:val="en-IN"/>
+        </w:rPr>
+        <w:t>Layer 3</w:t>
+      </w:r>
+      <w:r>
+        <w:rPr>
+          <w:rFonts w:hint="default" w:ascii="Bodoni MT" w:hAnsi="Bodoni MT" w:cs="Bodoni MT"/>
+          <w:b w:val="0"/>
+          <w:bCs w:val="0"/>
+          <w:sz w:val="22"/>
+          <w:szCs w:val="22"/>
+          <w:lang w:val="en-IN"/>
+        </w:rPr>
+        <w:t>.</w:t>
+      </w:r>
+    </w:p>
+    <w:p>
+      <w:pPr>
+        <w:numPr>
+          <w:ilvl w:val="3"/>
+          <w:numId w:val="1"/>
+        </w:numPr>
+        <w:spacing w:line="360" w:lineRule="auto"/>
+        <w:ind w:left="1680" w:leftChars="0" w:hanging="420" w:firstLineChars="0"/>
+        <w:rPr>
+          <w:rFonts w:hint="default" w:ascii="Bodoni MT" w:hAnsi="Bodoni MT" w:cs="Bodoni MT"/>
+          <w:b w:val="0"/>
+          <w:bCs w:val="0"/>
+          <w:sz w:val="22"/>
+          <w:szCs w:val="22"/>
+          <w:lang w:val="en-US"/>
+        </w:rPr>
+      </w:pPr>
+      <w:r>
+        <w:rPr>
+          <w:rFonts w:hint="default" w:ascii="Bodoni MT" w:hAnsi="Bodoni MT" w:cs="Bodoni MT"/>
+          <w:b w:val="0"/>
+          <w:bCs w:val="0"/>
+          <w:sz w:val="22"/>
+          <w:szCs w:val="22"/>
+          <w:lang w:val="en-IN"/>
+        </w:rPr>
+        <w:t xml:space="preserve">It enables you to deploy, scale &amp; manage virtual appliances such as </w:t>
+      </w:r>
+    </w:p>
+    <w:p>
+      <w:pPr>
+        <w:numPr>
+          <w:ilvl w:val="4"/>
+          <w:numId w:val="1"/>
+        </w:numPr>
+        <w:spacing w:line="360" w:lineRule="auto"/>
+        <w:ind w:left="2100" w:leftChars="0" w:hanging="420" w:firstLineChars="0"/>
+        <w:rPr>
+          <w:rFonts w:hint="default" w:ascii="Bodoni MT" w:hAnsi="Bodoni MT" w:cs="Bodoni MT"/>
+          <w:b w:val="0"/>
+          <w:bCs w:val="0"/>
+          <w:sz w:val="22"/>
+          <w:szCs w:val="22"/>
+          <w:lang w:val="en-US"/>
+        </w:rPr>
+      </w:pPr>
+      <w:r>
+        <w:rPr>
+          <w:rFonts w:hint="default" w:ascii="Bodoni MT" w:hAnsi="Bodoni MT" w:cs="Bodoni MT"/>
+          <w:b w:val="0"/>
+          <w:bCs w:val="0"/>
+          <w:sz w:val="22"/>
+          <w:szCs w:val="22"/>
+          <w:lang w:val="en-IN"/>
+        </w:rPr>
+        <w:t>Firewalls</w:t>
+      </w:r>
+    </w:p>
+    <w:p>
+      <w:pPr>
+        <w:numPr>
+          <w:ilvl w:val="4"/>
+          <w:numId w:val="1"/>
+        </w:numPr>
+        <w:spacing w:line="360" w:lineRule="auto"/>
+        <w:ind w:left="2100" w:leftChars="0" w:hanging="420" w:firstLineChars="0"/>
+        <w:rPr>
+          <w:rFonts w:hint="default" w:ascii="Bodoni MT" w:hAnsi="Bodoni MT" w:cs="Bodoni MT"/>
+          <w:b w:val="0"/>
+          <w:bCs w:val="0"/>
+          <w:sz w:val="22"/>
+          <w:szCs w:val="22"/>
+          <w:lang w:val="en-US"/>
+        </w:rPr>
+      </w:pPr>
+      <w:r>
+        <w:rPr>
+          <w:rFonts w:hint="default" w:ascii="Bodoni MT" w:hAnsi="Bodoni MT" w:cs="Bodoni MT"/>
+          <w:b w:val="0"/>
+          <w:bCs w:val="0"/>
+          <w:sz w:val="22"/>
+          <w:szCs w:val="22"/>
+          <w:lang w:val="en-IN"/>
+        </w:rPr>
+        <w:t>Intrusion detection</w:t>
+      </w:r>
+    </w:p>
+    <w:p>
+      <w:pPr>
+        <w:numPr>
+          <w:ilvl w:val="4"/>
+          <w:numId w:val="1"/>
+        </w:numPr>
+        <w:spacing w:line="360" w:lineRule="auto"/>
+        <w:ind w:left="2100" w:leftChars="0" w:hanging="420" w:firstLineChars="0"/>
+        <w:rPr>
+          <w:rFonts w:hint="default" w:ascii="Bodoni MT" w:hAnsi="Bodoni MT" w:cs="Bodoni MT"/>
+          <w:b w:val="0"/>
+          <w:bCs w:val="0"/>
+          <w:sz w:val="22"/>
+          <w:szCs w:val="22"/>
+          <w:lang w:val="en-US"/>
+        </w:rPr>
+      </w:pPr>
+      <w:r>
+        <w:rPr>
+          <w:rFonts w:hint="default" w:ascii="Bodoni MT" w:hAnsi="Bodoni MT" w:cs="Bodoni MT"/>
+          <w:b w:val="0"/>
+          <w:bCs w:val="0"/>
+          <w:sz w:val="22"/>
+          <w:szCs w:val="22"/>
+          <w:lang w:val="en-IN"/>
+        </w:rPr>
+        <w:t>Prevention system</w:t>
+      </w:r>
+    </w:p>
+    <w:p>
+      <w:pPr>
+        <w:numPr>
+          <w:ilvl w:val="4"/>
+          <w:numId w:val="1"/>
+        </w:numPr>
+        <w:spacing w:line="360" w:lineRule="auto"/>
+        <w:ind w:left="2100" w:leftChars="0" w:hanging="420" w:firstLineChars="0"/>
+        <w:rPr>
+          <w:rFonts w:hint="default" w:ascii="Bodoni MT" w:hAnsi="Bodoni MT" w:cs="Bodoni MT"/>
+          <w:b/>
+          <w:bCs/>
+          <w:sz w:val="22"/>
+          <w:szCs w:val="22"/>
+          <w:lang w:val="en-US"/>
+        </w:rPr>
+      </w:pPr>
+      <w:r>
+        <w:rPr>
+          <w:rFonts w:hint="default" w:ascii="Bodoni MT" w:hAnsi="Bodoni MT" w:cs="Bodoni MT"/>
+          <w:b w:val="0"/>
+          <w:bCs w:val="0"/>
+          <w:sz w:val="22"/>
+          <w:szCs w:val="22"/>
+          <w:lang w:val="en-IN"/>
+        </w:rPr>
+        <w:t>Deep packet inspection systems</w:t>
       </w:r>
     </w:p>
     <w:p>
@@ -12543,9 +13402,421 @@
           <w:lang w:val="en-US"/>
         </w:rPr>
       </w:pPr>
+      <w:r>
+        <w:rPr>
+          <w:rFonts w:hint="default" w:ascii="Bodoni MT" w:hAnsi="Bodoni MT" w:cs="Bodoni MT"/>
+          <w:b/>
+          <w:bCs/>
+          <w:sz w:val="22"/>
+          <w:szCs w:val="22"/>
+          <w:lang w:val="en-IN"/>
+        </w:rPr>
+        <w:t>HANDS-ON</w:t>
+      </w:r>
+      <w:r>
+        <w:rPr>
+          <w:rFonts w:hint="default" w:ascii="Bodoni MT" w:hAnsi="Bodoni MT" w:cs="Bodoni MT"/>
+          <w:b w:val="0"/>
+          <w:bCs w:val="0"/>
+          <w:sz w:val="22"/>
+          <w:szCs w:val="22"/>
+          <w:lang w:val="en-IN"/>
+        </w:rPr>
+        <w:t xml:space="preserve"> </w:t>
+      </w:r>
+    </w:p>
+    <w:p>
+      <w:pPr>
+        <w:numPr>
+          <w:ilvl w:val="2"/>
+          <w:numId w:val="1"/>
+        </w:numPr>
+        <w:spacing w:line="360" w:lineRule="auto"/>
+        <w:ind w:left="1260" w:leftChars="0" w:hanging="420" w:firstLineChars="0"/>
+        <w:rPr>
+          <w:rFonts w:hint="default" w:ascii="Bodoni MT" w:hAnsi="Bodoni MT" w:cs="Bodoni MT"/>
+          <w:b w:val="0"/>
+          <w:bCs w:val="0"/>
+          <w:sz w:val="22"/>
+          <w:szCs w:val="22"/>
+          <w:lang w:val="en-US"/>
+        </w:rPr>
+      </w:pPr>
+      <w:r>
+        <w:rPr>
+          <w:rFonts w:hint="default" w:ascii="Bodoni MT" w:hAnsi="Bodoni MT" w:cs="Bodoni MT"/>
+          <w:b w:val="0"/>
+          <w:bCs w:val="0"/>
+          <w:sz w:val="22"/>
+          <w:szCs w:val="22"/>
+          <w:lang w:val="en-IN"/>
+        </w:rPr>
+        <w:t>Launch an instance hosting a static website using httpd.</w:t>
+      </w:r>
+    </w:p>
+    <w:p>
+      <w:pPr>
+        <w:numPr>
+          <w:ilvl w:val="2"/>
+          <w:numId w:val="1"/>
+        </w:numPr>
+        <w:spacing w:line="360" w:lineRule="auto"/>
+        <w:ind w:left="1260" w:leftChars="0" w:hanging="420" w:firstLineChars="0"/>
+        <w:rPr>
+          <w:rFonts w:hint="default" w:ascii="Bodoni MT" w:hAnsi="Bodoni MT" w:cs="Bodoni MT"/>
+          <w:b w:val="0"/>
+          <w:bCs w:val="0"/>
+          <w:sz w:val="22"/>
+          <w:szCs w:val="22"/>
+          <w:lang w:val="en-US"/>
+        </w:rPr>
+      </w:pPr>
+      <w:r>
+        <w:rPr>
+          <w:rFonts w:hint="default" w:ascii="Bodoni MT" w:hAnsi="Bodoni MT" w:cs="Bodoni MT"/>
+          <w:b w:val="0"/>
+          <w:bCs w:val="0"/>
+          <w:sz w:val="22"/>
+          <w:szCs w:val="22"/>
+          <w:lang w:val="en-IN"/>
+        </w:rPr>
+        <w:t>Create one AMI out of it.</w:t>
+      </w:r>
+    </w:p>
+    <w:p>
+      <w:pPr>
+        <w:numPr>
+          <w:ilvl w:val="3"/>
+          <w:numId w:val="1"/>
+        </w:numPr>
+        <w:spacing w:line="360" w:lineRule="auto"/>
+        <w:ind w:left="1680" w:leftChars="0" w:hanging="420" w:firstLineChars="0"/>
+        <w:rPr>
+          <w:rFonts w:hint="default" w:ascii="Bodoni MT" w:hAnsi="Bodoni MT" w:cs="Bodoni MT"/>
+          <w:b w:val="0"/>
+          <w:bCs w:val="0"/>
+          <w:sz w:val="22"/>
+          <w:szCs w:val="22"/>
+          <w:lang w:val="en-US"/>
+        </w:rPr>
+      </w:pPr>
+      <w:r>
+        <w:rPr>
+          <w:rFonts w:hint="default" w:ascii="Bodoni MT" w:hAnsi="Bodoni MT" w:cs="Bodoni MT"/>
+        </w:rPr>
+        <w:drawing>
+          <wp:inline distT="0" distB="0" distL="114300" distR="114300">
+            <wp:extent cx="3152140" cy="1565910"/>
+            <wp:effectExtent l="0" t="0" r="10160" b="8890"/>
+            <wp:docPr id="43" name="Picture 5"/>
+            <wp:cNvGraphicFramePr>
+              <a:graphicFrameLocks xmlns:a="http://schemas.openxmlformats.org/drawingml/2006/main" noChangeAspect="1"/>
+            </wp:cNvGraphicFramePr>
+            <a:graphic xmlns:a="http://schemas.openxmlformats.org/drawingml/2006/main">
+              <a:graphicData uri="http://schemas.openxmlformats.org/drawingml/2006/picture">
+                <pic:pic xmlns:pic="http://schemas.openxmlformats.org/drawingml/2006/picture">
+                  <pic:nvPicPr>
+                    <pic:cNvPr id="43" name="Picture 5"/>
+                    <pic:cNvPicPr>
+                      <a:picLocks noChangeAspect="1"/>
+                    </pic:cNvPicPr>
+                  </pic:nvPicPr>
+                  <pic:blipFill>
+                    <a:blip r:embed="rId43"/>
+                    <a:stretch>
+                      <a:fillRect/>
+                    </a:stretch>
+                  </pic:blipFill>
+                  <pic:spPr>
+                    <a:xfrm>
+                      <a:off x="0" y="0"/>
+                      <a:ext cx="3152140" cy="1565910"/>
+                    </a:xfrm>
+                    <a:prstGeom prst="rect">
+                      <a:avLst/>
+                    </a:prstGeom>
+                    <a:noFill/>
+                    <a:ln>
+                      <a:noFill/>
+                    </a:ln>
+                  </pic:spPr>
+                </pic:pic>
+              </a:graphicData>
+            </a:graphic>
+          </wp:inline>
+        </w:drawing>
+      </w:r>
+      <w:r>
+        <w:rPr>
+          <w:rFonts w:hint="default" w:ascii="Bodoni MT" w:hAnsi="Bodoni MT" w:cs="Bodoni MT"/>
+          <w:sz w:val="22"/>
+          <w:szCs w:val="22"/>
+          <w:lang w:val="en-IN"/>
+        </w:rPr>
+        <w:t>(create image)</w:t>
+      </w:r>
+    </w:p>
+    <w:p>
+      <w:pPr>
+        <w:numPr>
+          <w:ilvl w:val="2"/>
+          <w:numId w:val="1"/>
+        </w:numPr>
+        <w:spacing w:line="360" w:lineRule="auto"/>
+        <w:ind w:left="1260" w:leftChars="0" w:hanging="420" w:firstLineChars="0"/>
+        <w:rPr>
+          <w:rFonts w:hint="default" w:ascii="Bodoni MT" w:hAnsi="Bodoni MT" w:cs="Bodoni MT"/>
+          <w:b w:val="0"/>
+          <w:bCs w:val="0"/>
+          <w:sz w:val="22"/>
+          <w:szCs w:val="22"/>
+          <w:lang w:val="en-US"/>
+        </w:rPr>
+      </w:pPr>
+      <w:r>
+        <w:rPr>
+          <w:rFonts w:hint="default" w:ascii="Bodoni MT" w:hAnsi="Bodoni MT" w:cs="Bodoni MT"/>
+          <w:sz w:val="22"/>
+          <w:szCs w:val="22"/>
+          <w:highlight w:val="yellow"/>
+          <w:lang w:val="en-IN"/>
+        </w:rPr>
+        <w:t>NOTE: from snapshot you can create a volume, but from AMI you can create one instance</w:t>
+      </w:r>
+      <w:r>
+        <w:rPr>
+          <w:rFonts w:hint="default" w:ascii="Bodoni MT" w:hAnsi="Bodoni MT" w:cs="Bodoni MT"/>
+          <w:sz w:val="22"/>
+          <w:szCs w:val="22"/>
+          <w:lang w:val="en-IN"/>
+        </w:rPr>
+        <w:t>.</w:t>
+      </w:r>
+    </w:p>
+    <w:p>
+      <w:pPr>
+        <w:numPr>
+          <w:ilvl w:val="2"/>
+          <w:numId w:val="1"/>
+        </w:numPr>
+        <w:spacing w:line="360" w:lineRule="auto"/>
+        <w:ind w:left="1260" w:leftChars="0" w:hanging="420" w:firstLineChars="0"/>
+        <w:rPr>
+          <w:rFonts w:hint="default" w:ascii="Bodoni MT" w:hAnsi="Bodoni MT" w:cs="Bodoni MT"/>
+          <w:b w:val="0"/>
+          <w:bCs w:val="0"/>
+          <w:sz w:val="22"/>
+          <w:szCs w:val="22"/>
+          <w:lang w:val="en-US"/>
+        </w:rPr>
+      </w:pPr>
+      <w:r>
+        <w:rPr>
+          <w:rFonts w:hint="default" w:ascii="Bodoni MT" w:hAnsi="Bodoni MT" w:cs="Bodoni MT"/>
+          <w:b w:val="0"/>
+          <w:bCs w:val="0"/>
+          <w:sz w:val="22"/>
+          <w:szCs w:val="22"/>
+          <w:lang w:val="en-IN"/>
+        </w:rPr>
+        <w:t>Create one launch template (instances &gt; Launch Templates), so that you don’t need to type all the things while launching instance. (select the created AMI also in that template)</w:t>
+      </w:r>
+    </w:p>
+    <w:p>
+      <w:pPr>
+        <w:numPr>
+          <w:ilvl w:val="3"/>
+          <w:numId w:val="1"/>
+        </w:numPr>
+        <w:spacing w:line="360" w:lineRule="auto"/>
+        <w:ind w:left="1680" w:leftChars="0" w:hanging="420" w:firstLineChars="0"/>
+        <w:rPr>
+          <w:rFonts w:hint="default" w:ascii="Bodoni MT" w:hAnsi="Bodoni MT" w:cs="Bodoni MT"/>
+          <w:b w:val="0"/>
+          <w:bCs w:val="0"/>
+          <w:sz w:val="22"/>
+          <w:szCs w:val="22"/>
+          <w:lang w:val="en-US"/>
+        </w:rPr>
+      </w:pPr>
+      <w:r>
+        <w:drawing>
+          <wp:inline distT="0" distB="0" distL="114300" distR="114300">
+            <wp:extent cx="988695" cy="701675"/>
+            <wp:effectExtent l="0" t="0" r="1905" b="9525"/>
+            <wp:docPr id="44" name="Picture 6"/>
+            <wp:cNvGraphicFramePr>
+              <a:graphicFrameLocks xmlns:a="http://schemas.openxmlformats.org/drawingml/2006/main" noChangeAspect="1"/>
+            </wp:cNvGraphicFramePr>
+            <a:graphic xmlns:a="http://schemas.openxmlformats.org/drawingml/2006/main">
+              <a:graphicData uri="http://schemas.openxmlformats.org/drawingml/2006/picture">
+                <pic:pic xmlns:pic="http://schemas.openxmlformats.org/drawingml/2006/picture">
+                  <pic:nvPicPr>
+                    <pic:cNvPr id="44" name="Picture 6"/>
+                    <pic:cNvPicPr>
+                      <a:picLocks noChangeAspect="1"/>
+                    </pic:cNvPicPr>
+                  </pic:nvPicPr>
+                  <pic:blipFill>
+                    <a:blip r:embed="rId44"/>
+                    <a:stretch>
+                      <a:fillRect/>
+                    </a:stretch>
+                  </pic:blipFill>
+                  <pic:spPr>
+                    <a:xfrm>
+                      <a:off x="0" y="0"/>
+                      <a:ext cx="988695" cy="701675"/>
+                    </a:xfrm>
+                    <a:prstGeom prst="rect">
+                      <a:avLst/>
+                    </a:prstGeom>
+                    <a:noFill/>
+                    <a:ln>
+                      <a:noFill/>
+                    </a:ln>
+                  </pic:spPr>
+                </pic:pic>
+              </a:graphicData>
+            </a:graphic>
+          </wp:inline>
+        </w:drawing>
+      </w:r>
+    </w:p>
+    <w:p>
+      <w:pPr>
+        <w:numPr>
+          <w:ilvl w:val="2"/>
+          <w:numId w:val="1"/>
+        </w:numPr>
+        <w:spacing w:line="360" w:lineRule="auto"/>
+        <w:ind w:left="1260" w:leftChars="0" w:hanging="420" w:firstLineChars="0"/>
+        <w:rPr>
+          <w:rFonts w:hint="default" w:ascii="Bodoni MT" w:hAnsi="Bodoni MT" w:cs="Bodoni MT"/>
+          <w:b w:val="0"/>
+          <w:bCs w:val="0"/>
+          <w:sz w:val="22"/>
+          <w:szCs w:val="22"/>
+          <w:lang w:val="en-US"/>
+        </w:rPr>
+      </w:pPr>
+      <w:r>
+        <w:rPr>
+          <w:rFonts w:hint="default" w:ascii="Bodoni MT" w:hAnsi="Bodoni MT" w:cs="Bodoni MT"/>
+          <w:b/>
+          <w:bCs/>
+          <w:sz w:val="22"/>
+          <w:szCs w:val="22"/>
+          <w:lang w:val="en-IN"/>
+        </w:rPr>
+        <w:t>Launch instance from Template</w:t>
+      </w:r>
+      <w:r>
+        <w:rPr>
+          <w:rFonts w:hint="default" w:ascii="Bodoni MT" w:hAnsi="Bodoni MT" w:cs="Bodoni MT"/>
+          <w:b w:val="0"/>
+          <w:bCs w:val="0"/>
+          <w:sz w:val="22"/>
+          <w:szCs w:val="22"/>
+          <w:lang w:val="en-IN"/>
+        </w:rPr>
+        <w:t xml:space="preserve">  </w:t>
+      </w:r>
+    </w:p>
+    <w:p>
+      <w:pPr>
+        <w:numPr>
+          <w:ilvl w:val="3"/>
+          <w:numId w:val="1"/>
+        </w:numPr>
+        <w:spacing w:line="360" w:lineRule="auto"/>
+        <w:ind w:left="1680" w:leftChars="0" w:hanging="420" w:firstLineChars="0"/>
+        <w:rPr>
+          <w:rFonts w:hint="default" w:ascii="Bodoni MT" w:hAnsi="Bodoni MT" w:cs="Bodoni MT"/>
+          <w:b w:val="0"/>
+          <w:bCs w:val="0"/>
+          <w:sz w:val="22"/>
+          <w:szCs w:val="22"/>
+          <w:lang w:val="en-US"/>
+        </w:rPr>
+      </w:pPr>
       <w:bookmarkStart w:id="0" w:name="_GoBack"/>
-      <w:bookmarkEnd w:id="0"/>
-    </w:p>
+      <w:r>
+        <w:rPr>
+          <w:sz w:val="22"/>
+          <w:szCs w:val="22"/>
+        </w:rPr>
+        <w:drawing>
+          <wp:inline distT="0" distB="0" distL="114300" distR="114300">
+            <wp:extent cx="3007995" cy="946150"/>
+            <wp:effectExtent l="0" t="0" r="1905" b="6350"/>
+            <wp:docPr id="45" name="Picture 7"/>
+            <wp:cNvGraphicFramePr>
+              <a:graphicFrameLocks xmlns:a="http://schemas.openxmlformats.org/drawingml/2006/main" noChangeAspect="1"/>
+            </wp:cNvGraphicFramePr>
+            <a:graphic xmlns:a="http://schemas.openxmlformats.org/drawingml/2006/main">
+              <a:graphicData uri="http://schemas.openxmlformats.org/drawingml/2006/picture">
+                <pic:pic xmlns:pic="http://schemas.openxmlformats.org/drawingml/2006/picture">
+                  <pic:nvPicPr>
+                    <pic:cNvPr id="45" name="Picture 7"/>
+                    <pic:cNvPicPr>
+                      <a:picLocks noChangeAspect="1"/>
+                    </pic:cNvPicPr>
+                  </pic:nvPicPr>
+                  <pic:blipFill>
+                    <a:blip r:embed="rId45"/>
+                    <a:stretch>
+                      <a:fillRect/>
+                    </a:stretch>
+                  </pic:blipFill>
+                  <pic:spPr>
+                    <a:xfrm>
+                      <a:off x="0" y="0"/>
+                      <a:ext cx="3007995" cy="946150"/>
+                    </a:xfrm>
+                    <a:prstGeom prst="rect">
+                      <a:avLst/>
+                    </a:prstGeom>
+                    <a:noFill/>
+                    <a:ln>
+                      <a:noFill/>
+                    </a:ln>
+                  </pic:spPr>
+                </pic:pic>
+              </a:graphicData>
+            </a:graphic>
+          </wp:inline>
+        </w:drawing>
+      </w:r>
+    </w:p>
+    <w:p>
+      <w:pPr>
+        <w:numPr>
+          <w:ilvl w:val="2"/>
+          <w:numId w:val="1"/>
+        </w:numPr>
+        <w:spacing w:line="360" w:lineRule="auto"/>
+        <w:ind w:left="1260" w:leftChars="0" w:hanging="420" w:firstLineChars="0"/>
+        <w:rPr>
+          <w:rFonts w:hint="default" w:ascii="Bodoni MT" w:hAnsi="Bodoni MT" w:cs="Bodoni MT"/>
+          <w:b w:val="0"/>
+          <w:bCs w:val="0"/>
+          <w:sz w:val="22"/>
+          <w:szCs w:val="22"/>
+          <w:lang w:val="en-US"/>
+        </w:rPr>
+      </w:pPr>
+      <w:r>
+        <w:rPr>
+          <w:rFonts w:hint="default" w:ascii="Bodoni MT"/>
+          <w:sz w:val="22"/>
+          <w:szCs w:val="22"/>
+          <w:lang w:val="en-IN"/>
+        </w:rPr>
+        <w:t>fd</w:t>
+      </w:r>
+    </w:p>
+    <w:bookmarkEnd w:id="0"/>
     <w:sectPr>
       <w:pgSz w:w="11906" w:h="16838"/>
       <w:pgMar w:top="1440" w:right="1800" w:bottom="1440" w:left="1800" w:header="720" w:footer="720" w:gutter="0"/>

--- a/13_aws_part_1.docx
+++ b/13_aws_part_1.docx
@@ -1397,17 +1397,63 @@
           <w:rFonts w:hint="default" w:ascii="Bodoni MT" w:hAnsi="Bodoni MT" w:cs="Bodoni MT"/>
           <w:sz w:val="22"/>
           <w:szCs w:val="22"/>
-          <w:lang w:val="en-US"/>
-        </w:rPr>
-      </w:pPr>
-      <w:r>
-        <w:rPr>
-          <w:rFonts w:hint="default" w:ascii="Bodoni MT" w:hAnsi="Bodoni MT" w:cs="Bodoni MT"/>
-          <w:sz w:val="22"/>
-          <w:szCs w:val="22"/>
-          <w:lang w:val="en-IN"/>
-        </w:rPr>
-        <w:t>Inbound rules: Rules for traffic coming towards the instance</w:t>
+          <w:highlight w:val="yellow"/>
+          <w:lang w:val="en-US"/>
+        </w:rPr>
+      </w:pPr>
+      <w:r>
+        <w:rPr>
+          <w:rFonts w:hint="default" w:ascii="Bodoni MT" w:hAnsi="Bodoni MT" w:cs="Bodoni MT"/>
+          <w:b/>
+          <w:bCs/>
+          <w:sz w:val="22"/>
+          <w:szCs w:val="22"/>
+          <w:highlight w:val="yellow"/>
+          <w:lang w:val="en-IN"/>
+        </w:rPr>
+        <w:t>Inbound rules</w:t>
+      </w:r>
+      <w:r>
+        <w:rPr>
+          <w:rFonts w:hint="default" w:ascii="Bodoni MT" w:hAnsi="Bodoni MT" w:cs="Bodoni MT"/>
+          <w:sz w:val="22"/>
+          <w:szCs w:val="22"/>
+          <w:highlight w:val="yellow"/>
+          <w:lang w:val="en-IN"/>
+        </w:rPr>
+        <w:t xml:space="preserve">: </w:t>
+      </w:r>
+      <w:r>
+        <w:rPr>
+          <w:rFonts w:hint="default" w:ascii="Bodoni MT" w:hAnsi="Bodoni MT"/>
+          <w:sz w:val="22"/>
+          <w:szCs w:val="22"/>
+          <w:highlight w:val="yellow"/>
+          <w:lang w:val="en-IN"/>
+        </w:rPr>
+        <w:t xml:space="preserve">from where this security group is allowed to </w:t>
+      </w:r>
+      <w:r>
+        <w:rPr>
+          <w:rFonts w:hint="default" w:ascii="Bodoni MT" w:hAnsi="Bodoni MT"/>
+          <w:b/>
+          <w:bCs/>
+          <w:sz w:val="22"/>
+          <w:szCs w:val="22"/>
+          <w:highlight w:val="yellow"/>
+          <w:lang w:val="en-IN"/>
+        </w:rPr>
+        <w:t xml:space="preserve">RECEIVE </w:t>
+      </w:r>
+      <w:r>
+        <w:rPr>
+          <w:rFonts w:hint="default" w:ascii="Bodoni MT" w:hAnsi="Bodoni MT"/>
+          <w:sz w:val="22"/>
+          <w:szCs w:val="22"/>
+          <w:highlight w:val="yellow"/>
+          <w:lang w:val="en-IN"/>
+        </w:rPr>
+        <w:t>traffic)</w:t>
       </w:r>
     </w:p>
     <w:p>
@@ -1422,17 +1468,53 @@
           <w:rFonts w:hint="default" w:ascii="Bodoni MT" w:hAnsi="Bodoni MT" w:cs="Bodoni MT"/>
           <w:sz w:val="22"/>
           <w:szCs w:val="22"/>
-          <w:lang w:val="en-US"/>
-        </w:rPr>
-      </w:pPr>
-      <w:r>
-        <w:rPr>
-          <w:rFonts w:hint="default" w:ascii="Bodoni MT" w:hAnsi="Bodoni MT" w:cs="Bodoni MT"/>
-          <w:sz w:val="22"/>
-          <w:szCs w:val="22"/>
-          <w:lang w:val="en-IN"/>
-        </w:rPr>
-        <w:t>Outbound rules: Rules for traffic going out of the instance</w:t>
+          <w:highlight w:val="yellow"/>
+          <w:lang w:val="en-US"/>
+        </w:rPr>
+      </w:pPr>
+      <w:r>
+        <w:rPr>
+          <w:rFonts w:hint="default" w:ascii="Bodoni MT" w:hAnsi="Bodoni MT" w:cs="Bodoni MT"/>
+          <w:b/>
+          <w:bCs/>
+          <w:sz w:val="22"/>
+          <w:szCs w:val="22"/>
+          <w:highlight w:val="yellow"/>
+          <w:lang w:val="en-IN"/>
+        </w:rPr>
+        <w:t>Outbound rules</w:t>
+      </w:r>
+      <w:r>
+        <w:rPr>
+          <w:rFonts w:hint="default" w:ascii="Bodoni MT" w:hAnsi="Bodoni MT" w:cs="Bodoni MT"/>
+          <w:sz w:val="22"/>
+          <w:szCs w:val="22"/>
+          <w:highlight w:val="yellow"/>
+          <w:lang w:val="en-IN"/>
+        </w:rPr>
+        <w:t xml:space="preserve">: </w:t>
+      </w:r>
+      <w:r>
+        <w:rPr>
+          <w:rFonts w:hint="default" w:ascii="Bodoni MT" w:hAnsi="Bodoni MT"/>
+          <w:sz w:val="22"/>
+          <w:szCs w:val="22"/>
+          <w:highlight w:val="yellow"/>
+          <w:lang w:val="en-IN"/>
+        </w:rPr>
+        <w:t xml:space="preserve">where this security group is allowed to send traffic </w:t>
+      </w:r>
+      <w:r>
+        <w:rPr>
+          <w:rFonts w:hint="default" w:ascii="Bodoni MT" w:hAnsi="Bodoni MT"/>
+          <w:b/>
+          <w:bCs/>
+          <w:sz w:val="22"/>
+          <w:szCs w:val="22"/>
+          <w:highlight w:val="yellow"/>
+          <w:lang w:val="en-IN"/>
+        </w:rPr>
+        <w:t>TO</w:t>
       </w:r>
     </w:p>
     <w:p>
@@ -13451,7 +13533,19 @@
           <w:szCs w:val="22"/>
           <w:lang w:val="en-IN"/>
         </w:rPr>
-        <w:t>Launch an instance hosting a static website using httpd.</w:t>
+        <w:t xml:space="preserve">Launch an instance hosting a static website using httpd.  </w:t>
+      </w:r>
+      <w:r>
+        <w:rPr>
+          <w:rFonts w:hint="default" w:ascii="Bodoni MT" w:hAnsi="Bodoni MT" w:cs="Bodoni MT"/>
+          <w:b w:val="0"/>
+          <w:bCs w:val="0"/>
+          <w:sz w:val="22"/>
+          <w:szCs w:val="22"/>
+          <w:highlight w:val="yellow"/>
+          <w:lang w:val="en-IN"/>
+        </w:rPr>
+        <w:t>(security group: sg-web (let))</w:t>
       </w:r>
     </w:p>
     <w:p>
@@ -13740,7 +13834,6 @@
           <w:lang w:val="en-US"/>
         </w:rPr>
       </w:pPr>
-      <w:bookmarkStart w:id="0" w:name="_GoBack"/>
       <w:r>
         <w:rPr>
           <w:sz w:val="22"/>
@@ -13808,15 +13901,2372 @@
       </w:pPr>
       <w:r>
         <w:rPr>
-          <w:rFonts w:hint="default" w:ascii="Bodoni MT"/>
-          <w:sz w:val="22"/>
-          <w:szCs w:val="22"/>
-          <w:lang w:val="en-IN"/>
-        </w:rPr>
-        <w:t>fd</w:t>
-      </w:r>
-    </w:p>
-    <w:bookmarkEnd w:id="0"/>
+          <w:rFonts w:hint="default" w:ascii="Bodoni MT" w:hAnsi="Bodoni MT" w:cs="Bodoni MT"/>
+          <w:b w:val="0"/>
+          <w:bCs w:val="0"/>
+          <w:sz w:val="22"/>
+          <w:szCs w:val="22"/>
+          <w:lang w:val="en-IN"/>
+        </w:rPr>
+        <w:t xml:space="preserve">Now it comes the </w:t>
+      </w:r>
+      <w:r>
+        <w:rPr>
+          <w:rFonts w:hint="default" w:ascii="Bodoni MT" w:hAnsi="Bodoni MT" w:cs="Bodoni MT"/>
+          <w:b/>
+          <w:bCs/>
+          <w:sz w:val="22"/>
+          <w:szCs w:val="22"/>
+          <w:lang w:val="en-IN"/>
+        </w:rPr>
+        <w:t>LOAD BALANCER</w:t>
+      </w:r>
+      <w:r>
+        <w:rPr>
+          <w:rFonts w:hint="default" w:ascii="Bodoni MT" w:hAnsi="Bodoni MT" w:cs="Bodoni MT"/>
+          <w:b w:val="0"/>
+          <w:bCs w:val="0"/>
+          <w:sz w:val="22"/>
+          <w:szCs w:val="22"/>
+          <w:lang w:val="en-IN"/>
+        </w:rPr>
+        <w:t xml:space="preserve"> part …</w:t>
+      </w:r>
+    </w:p>
+    <w:p>
+      <w:pPr>
+        <w:numPr>
+          <w:ilvl w:val="3"/>
+          <w:numId w:val="1"/>
+        </w:numPr>
+        <w:spacing w:line="360" w:lineRule="auto"/>
+        <w:ind w:left="1680" w:leftChars="0" w:hanging="420" w:firstLineChars="0"/>
+        <w:rPr>
+          <w:rFonts w:hint="default" w:ascii="Bodoni MT" w:hAnsi="Bodoni MT" w:cs="Bodoni MT"/>
+          <w:b w:val="0"/>
+          <w:bCs w:val="0"/>
+          <w:sz w:val="22"/>
+          <w:szCs w:val="22"/>
+          <w:lang w:val="en-US"/>
+        </w:rPr>
+      </w:pPr>
+      <w:r>
+        <w:rPr>
+          <w:rFonts w:hint="default" w:ascii="Bodoni MT" w:hAnsi="Bodoni MT" w:cs="Bodoni MT"/>
+          <w:b w:val="0"/>
+          <w:bCs w:val="0"/>
+          <w:sz w:val="22"/>
+          <w:szCs w:val="22"/>
+          <w:lang w:val="en-IN"/>
+        </w:rPr>
+        <w:t xml:space="preserve">Before creating Load Balancer, create one </w:t>
+      </w:r>
+      <w:r>
+        <w:rPr>
+          <w:rFonts w:hint="default" w:ascii="Bodoni MT" w:hAnsi="Bodoni MT" w:cs="Bodoni MT"/>
+          <w:b/>
+          <w:bCs/>
+          <w:sz w:val="22"/>
+          <w:szCs w:val="22"/>
+          <w:highlight w:val="yellow"/>
+          <w:lang w:val="en-IN"/>
+        </w:rPr>
+        <w:t>Target Group</w:t>
+      </w:r>
+      <w:r>
+        <w:rPr>
+          <w:rFonts w:hint="default" w:ascii="Bodoni MT" w:hAnsi="Bodoni MT" w:cs="Bodoni MT"/>
+          <w:b w:val="0"/>
+          <w:bCs w:val="0"/>
+          <w:sz w:val="22"/>
+          <w:szCs w:val="22"/>
+          <w:lang w:val="en-IN"/>
+        </w:rPr>
+        <w:t xml:space="preserve"> (Load Balancing &gt; </w:t>
+      </w:r>
+      <w:r>
+        <w:rPr>
+          <w:rFonts w:hint="default" w:ascii="Bodoni MT" w:hAnsi="Bodoni MT" w:cs="Bodoni MT"/>
+          <w:b/>
+          <w:bCs/>
+          <w:sz w:val="22"/>
+          <w:szCs w:val="22"/>
+          <w:lang w:val="en-IN"/>
+        </w:rPr>
+        <w:t>Target Groups</w:t>
+      </w:r>
+      <w:r>
+        <w:rPr>
+          <w:rFonts w:hint="default" w:ascii="Bodoni MT" w:hAnsi="Bodoni MT" w:cs="Bodoni MT"/>
+          <w:b w:val="0"/>
+          <w:bCs w:val="0"/>
+          <w:sz w:val="22"/>
+          <w:szCs w:val="22"/>
+          <w:lang w:val="en-IN"/>
+        </w:rPr>
+        <w:t>)</w:t>
+      </w:r>
+    </w:p>
+    <w:p>
+      <w:pPr>
+        <w:numPr>
+          <w:ilvl w:val="3"/>
+          <w:numId w:val="1"/>
+        </w:numPr>
+        <w:spacing w:line="360" w:lineRule="auto"/>
+        <w:ind w:left="1680" w:leftChars="0" w:hanging="420" w:firstLineChars="0"/>
+        <w:rPr>
+          <w:rFonts w:hint="default" w:ascii="Bodoni MT" w:hAnsi="Bodoni MT" w:cs="Bodoni MT"/>
+          <w:b w:val="0"/>
+          <w:bCs w:val="0"/>
+          <w:sz w:val="22"/>
+          <w:szCs w:val="22"/>
+          <w:lang w:val="en-US"/>
+        </w:rPr>
+      </w:pPr>
+      <w:r>
+        <w:rPr>
+          <w:rFonts w:hint="default" w:ascii="Bodoni MT" w:hAnsi="Bodoni MT" w:cs="Bodoni MT"/>
+          <w:b w:val="0"/>
+          <w:bCs w:val="0"/>
+          <w:sz w:val="22"/>
+          <w:szCs w:val="22"/>
+          <w:lang w:val="en-IN"/>
+        </w:rPr>
+        <w:t>Fill all the details; in my case:</w:t>
+      </w:r>
+    </w:p>
+    <w:p>
+      <w:pPr>
+        <w:numPr>
+          <w:ilvl w:val="4"/>
+          <w:numId w:val="1"/>
+        </w:numPr>
+        <w:spacing w:line="360" w:lineRule="auto"/>
+        <w:ind w:left="2100" w:leftChars="0" w:hanging="420" w:firstLineChars="0"/>
+        <w:rPr>
+          <w:rFonts w:hint="default" w:ascii="Bodoni MT" w:hAnsi="Bodoni MT" w:cs="Bodoni MT"/>
+          <w:b w:val="0"/>
+          <w:bCs w:val="0"/>
+          <w:sz w:val="22"/>
+          <w:szCs w:val="22"/>
+          <w:lang w:val="en-US"/>
+        </w:rPr>
+      </w:pPr>
+      <w:r>
+        <w:rPr>
+          <w:rFonts w:hint="default" w:ascii="Bodoni MT" w:hAnsi="Bodoni MT" w:cs="Bodoni MT"/>
+          <w:b w:val="0"/>
+          <w:bCs w:val="0"/>
+          <w:sz w:val="22"/>
+          <w:szCs w:val="22"/>
+          <w:lang w:val="en-IN"/>
+        </w:rPr>
+        <w:t xml:space="preserve">Target type: instances, </w:t>
+      </w:r>
+    </w:p>
+    <w:p>
+      <w:pPr>
+        <w:numPr>
+          <w:ilvl w:val="4"/>
+          <w:numId w:val="1"/>
+        </w:numPr>
+        <w:spacing w:line="360" w:lineRule="auto"/>
+        <w:ind w:left="2100" w:leftChars="0" w:hanging="420" w:firstLineChars="0"/>
+        <w:rPr>
+          <w:rFonts w:hint="default" w:ascii="Bodoni MT" w:hAnsi="Bodoni MT" w:cs="Bodoni MT"/>
+          <w:b w:val="0"/>
+          <w:bCs w:val="0"/>
+          <w:sz w:val="22"/>
+          <w:szCs w:val="22"/>
+          <w:lang w:val="en-US"/>
+        </w:rPr>
+      </w:pPr>
+      <w:r>
+        <w:rPr>
+          <w:rFonts w:hint="default" w:ascii="Bodoni MT" w:hAnsi="Bodoni MT" w:cs="Bodoni MT"/>
+          <w:b w:val="0"/>
+          <w:bCs w:val="0"/>
+          <w:sz w:val="22"/>
+          <w:szCs w:val="22"/>
+          <w:lang w:val="en-IN"/>
+        </w:rPr>
+        <w:t xml:space="preserve">Health Checks: </w:t>
+      </w:r>
+      <w:r>
+        <w:rPr>
+          <w:rFonts w:hint="default" w:ascii="Bodoni MT" w:hAnsi="Bodoni MT" w:cs="Bodoni MT"/>
+          <w:b/>
+          <w:bCs/>
+          <w:sz w:val="22"/>
+          <w:szCs w:val="22"/>
+          <w:lang w:val="en-IN"/>
+        </w:rPr>
+        <w:t>/</w:t>
+      </w:r>
+      <w:r>
+        <w:rPr>
+          <w:rFonts w:hint="default" w:ascii="Bodoni MT" w:hAnsi="Bodoni MT" w:cs="Bodoni MT"/>
+          <w:b w:val="0"/>
+          <w:bCs w:val="0"/>
+          <w:sz w:val="22"/>
+          <w:szCs w:val="22"/>
+          <w:lang w:val="en-IN"/>
+        </w:rPr>
+        <w:t xml:space="preserve">  </w:t>
+      </w:r>
+    </w:p>
+    <w:p>
+      <w:pPr>
+        <w:numPr>
+          <w:ilvl w:val="5"/>
+          <w:numId w:val="1"/>
+        </w:numPr>
+        <w:spacing w:line="360" w:lineRule="auto"/>
+        <w:ind w:left="2520" w:leftChars="0" w:hanging="420" w:firstLineChars="0"/>
+        <w:rPr>
+          <w:rFonts w:hint="default" w:ascii="Bodoni MT" w:hAnsi="Bodoni MT" w:cs="Bodoni MT"/>
+          <w:b w:val="0"/>
+          <w:bCs w:val="0"/>
+          <w:sz w:val="22"/>
+          <w:szCs w:val="22"/>
+          <w:lang w:val="en-US"/>
+        </w:rPr>
+      </w:pPr>
+      <w:r>
+        <w:rPr>
+          <w:rFonts w:hint="default" w:ascii="Bodoni MT" w:hAnsi="Bodoni MT" w:cs="Bodoni MT"/>
+          <w:b w:val="0"/>
+          <w:bCs w:val="0"/>
+          <w:sz w:val="22"/>
+          <w:szCs w:val="22"/>
+          <w:lang w:val="en-IN"/>
+        </w:rPr>
+        <w:t>It might vary, it checks if the web-server is healthy or not depending upon the success codes given as input.</w:t>
+      </w:r>
+    </w:p>
+    <w:p>
+      <w:pPr>
+        <w:numPr>
+          <w:ilvl w:val="5"/>
+          <w:numId w:val="1"/>
+        </w:numPr>
+        <w:spacing w:line="360" w:lineRule="auto"/>
+        <w:ind w:left="2520" w:leftChars="0" w:hanging="420" w:firstLineChars="0"/>
+        <w:rPr>
+          <w:rFonts w:hint="default" w:ascii="Bodoni MT" w:hAnsi="Bodoni MT" w:cs="Bodoni MT"/>
+          <w:b w:val="0"/>
+          <w:bCs w:val="0"/>
+          <w:sz w:val="22"/>
+          <w:szCs w:val="22"/>
+          <w:lang w:val="en-US"/>
+        </w:rPr>
+      </w:pPr>
+      <w:r>
+        <w:rPr>
+          <w:rFonts w:hint="default" w:ascii="Bodoni MT" w:hAnsi="Bodoni MT" w:cs="Bodoni MT"/>
+          <w:b w:val="0"/>
+          <w:bCs w:val="0"/>
+          <w:sz w:val="22"/>
+          <w:szCs w:val="22"/>
+          <w:lang w:val="en-IN"/>
+        </w:rPr>
+        <w:t xml:space="preserve">I’ve given </w:t>
+      </w:r>
+      <w:r>
+        <w:rPr>
+          <w:rFonts w:hint="default" w:ascii="Bodoni MT" w:hAnsi="Bodoni MT" w:cs="Bodoni MT"/>
+          <w:b/>
+          <w:bCs/>
+          <w:sz w:val="22"/>
+          <w:szCs w:val="22"/>
+          <w:lang w:val="en-IN"/>
+        </w:rPr>
+        <w:t xml:space="preserve">/ </w:t>
+      </w:r>
+      <w:r>
+        <w:rPr>
+          <w:rFonts w:hint="default" w:ascii="Bodoni MT" w:hAnsi="Bodoni MT" w:cs="Bodoni MT"/>
+          <w:b w:val="0"/>
+          <w:bCs w:val="0"/>
+          <w:sz w:val="22"/>
+          <w:szCs w:val="22"/>
+          <w:lang w:val="en-IN"/>
+        </w:rPr>
+        <w:t xml:space="preserve">because my website remains directly in the root path i.e. </w:t>
+      </w:r>
+      <w:r>
+        <w:rPr>
+          <w:rFonts w:hint="default" w:ascii="Bodoni MT" w:hAnsi="Bodoni MT"/>
+          <w:b w:val="0"/>
+          <w:bCs w:val="0"/>
+          <w:color w:val="4472C4" w:themeColor="accent5"/>
+          <w:sz w:val="22"/>
+          <w:szCs w:val="22"/>
+          <w:u w:val="single"/>
+          <w:lang w:val="en-IN"/>
+          <w14:textFill>
+            <w14:solidFill>
+              <w14:schemeClr w14:val="accent5"/>
+            </w14:solidFill>
+          </w14:textFill>
+        </w:rPr>
+        <w:fldChar w:fldCharType="begin"/>
+      </w:r>
+      <w:r>
+        <w:rPr>
+          <w:rFonts w:hint="default" w:ascii="Bodoni MT" w:hAnsi="Bodoni MT"/>
+          <w:b w:val="0"/>
+          <w:bCs w:val="0"/>
+          <w:color w:val="4472C4" w:themeColor="accent5"/>
+          <w:sz w:val="22"/>
+          <w:szCs w:val="22"/>
+          <w:u w:val="single"/>
+          <w:lang w:val="en-IN"/>
+          <w14:textFill>
+            <w14:solidFill>
+              <w14:schemeClr w14:val="accent5"/>
+            </w14:solidFill>
+          </w14:textFill>
+        </w:rPr>
+        <w:instrText xml:space="preserve"> HYPERLINK "http://18.212.102.198/" </w:instrText>
+      </w:r>
+      <w:r>
+        <w:rPr>
+          <w:rFonts w:hint="default" w:ascii="Bodoni MT" w:hAnsi="Bodoni MT"/>
+          <w:b w:val="0"/>
+          <w:bCs w:val="0"/>
+          <w:color w:val="4472C4" w:themeColor="accent5"/>
+          <w:sz w:val="22"/>
+          <w:szCs w:val="22"/>
+          <w:u w:val="single"/>
+          <w:lang w:val="en-IN"/>
+          <w14:textFill>
+            <w14:solidFill>
+              <w14:schemeClr w14:val="accent5"/>
+            </w14:solidFill>
+          </w14:textFill>
+        </w:rPr>
+        <w:fldChar w:fldCharType="separate"/>
+      </w:r>
+      <w:r>
+        <w:rPr>
+          <w:rStyle w:val="5"/>
+          <w:rFonts w:hint="default" w:ascii="Bodoni MT" w:hAnsi="Bodoni MT"/>
+          <w:b w:val="0"/>
+          <w:bCs w:val="0"/>
+          <w:color w:val="4472C4" w:themeColor="accent5"/>
+          <w:sz w:val="22"/>
+          <w:szCs w:val="22"/>
+          <w:u w:val="single"/>
+          <w:lang w:val="en-IN"/>
+          <w14:textFill>
+            <w14:solidFill>
+              <w14:schemeClr w14:val="accent5"/>
+            </w14:solidFill>
+          </w14:textFill>
+        </w:rPr>
+        <w:t>http://18.212.102.198</w:t>
+      </w:r>
+      <w:r>
+        <w:rPr>
+          <w:rStyle w:val="5"/>
+          <w:rFonts w:hint="default" w:ascii="Bodoni MT" w:hAnsi="Bodoni MT"/>
+          <w:b/>
+          <w:bCs/>
+          <w:color w:val="4472C4" w:themeColor="accent5"/>
+          <w:sz w:val="22"/>
+          <w:szCs w:val="22"/>
+          <w:highlight w:val="yellow"/>
+          <w:u w:val="single"/>
+          <w:lang w:val="en-IN"/>
+          <w14:textFill>
+            <w14:solidFill>
+              <w14:schemeClr w14:val="accent5"/>
+            </w14:solidFill>
+          </w14:textFill>
+        </w:rPr>
+        <w:t>/</w:t>
+      </w:r>
+      <w:r>
+        <w:rPr>
+          <w:rFonts w:hint="default" w:ascii="Bodoni MT" w:hAnsi="Bodoni MT"/>
+          <w:b w:val="0"/>
+          <w:bCs w:val="0"/>
+          <w:color w:val="4472C4" w:themeColor="accent5"/>
+          <w:sz w:val="22"/>
+          <w:szCs w:val="22"/>
+          <w:u w:val="single"/>
+          <w:lang w:val="en-IN"/>
+          <w14:textFill>
+            <w14:solidFill>
+              <w14:schemeClr w14:val="accent5"/>
+            </w14:solidFill>
+          </w14:textFill>
+        </w:rPr>
+        <w:fldChar w:fldCharType="end"/>
+      </w:r>
+      <w:r>
+        <w:rPr>
+          <w:rFonts w:hint="default" w:ascii="Bodoni MT" w:hAnsi="Bodoni MT"/>
+          <w:b w:val="0"/>
+          <w:bCs w:val="0"/>
+          <w:sz w:val="22"/>
+          <w:szCs w:val="22"/>
+          <w:highlight w:val="none"/>
+          <w:lang w:val="en-IN"/>
+        </w:rPr>
+        <w:t xml:space="preserve"> . </w:t>
+      </w:r>
+    </w:p>
+    <w:p>
+      <w:pPr>
+        <w:numPr>
+          <w:ilvl w:val="5"/>
+          <w:numId w:val="1"/>
+        </w:numPr>
+        <w:spacing w:line="360" w:lineRule="auto"/>
+        <w:ind w:left="2520" w:leftChars="0" w:hanging="420" w:firstLineChars="0"/>
+        <w:rPr>
+          <w:rFonts w:hint="default" w:ascii="Bodoni MT" w:hAnsi="Bodoni MT" w:cs="Bodoni MT"/>
+          <w:b w:val="0"/>
+          <w:bCs w:val="0"/>
+          <w:sz w:val="22"/>
+          <w:szCs w:val="22"/>
+          <w:lang w:val="en-US"/>
+        </w:rPr>
+      </w:pPr>
+      <w:r>
+        <w:rPr>
+          <w:rFonts w:hint="default" w:ascii="Bodoni MT" w:hAnsi="Bodoni MT"/>
+          <w:b w:val="0"/>
+          <w:bCs w:val="0"/>
+          <w:sz w:val="22"/>
+          <w:szCs w:val="22"/>
+          <w:highlight w:val="none"/>
+          <w:lang w:val="en-IN"/>
+        </w:rPr>
+        <w:t xml:space="preserve">You can give the path where your website remains i.e. </w:t>
+      </w:r>
+      <w:r>
+        <w:rPr>
+          <w:rFonts w:hint="default" w:ascii="Bodoni MT" w:hAnsi="Bodoni MT"/>
+          <w:b w:val="0"/>
+          <w:bCs w:val="0"/>
+          <w:color w:val="4472C4" w:themeColor="accent5"/>
+          <w:sz w:val="22"/>
+          <w:szCs w:val="22"/>
+          <w:highlight w:val="none"/>
+          <w:u w:val="single"/>
+          <w:lang w:val="en-IN"/>
+          <w14:textFill>
+            <w14:solidFill>
+              <w14:schemeClr w14:val="accent5"/>
+            </w14:solidFill>
+          </w14:textFill>
+        </w:rPr>
+        <w:fldChar w:fldCharType="begin"/>
+      </w:r>
+      <w:r>
+        <w:rPr>
+          <w:rFonts w:hint="default" w:ascii="Bodoni MT" w:hAnsi="Bodoni MT"/>
+          <w:b w:val="0"/>
+          <w:bCs w:val="0"/>
+          <w:color w:val="4472C4" w:themeColor="accent5"/>
+          <w:sz w:val="22"/>
+          <w:szCs w:val="22"/>
+          <w:highlight w:val="none"/>
+          <w:u w:val="single"/>
+          <w:lang w:val="en-IN"/>
+          <w14:textFill>
+            <w14:solidFill>
+              <w14:schemeClr w14:val="accent5"/>
+            </w14:solidFill>
+          </w14:textFill>
+        </w:rPr>
+        <w:instrText xml:space="preserve"> HYPERLINK "http://&lt;ip&gt;:&lt;port&gt;/&lt;any" </w:instrText>
+      </w:r>
+      <w:r>
+        <w:rPr>
+          <w:rFonts w:hint="default" w:ascii="Bodoni MT" w:hAnsi="Bodoni MT"/>
+          <w:b w:val="0"/>
+          <w:bCs w:val="0"/>
+          <w:color w:val="4472C4" w:themeColor="accent5"/>
+          <w:sz w:val="22"/>
+          <w:szCs w:val="22"/>
+          <w:highlight w:val="none"/>
+          <w:u w:val="single"/>
+          <w:lang w:val="en-IN"/>
+          <w14:textFill>
+            <w14:solidFill>
+              <w14:schemeClr w14:val="accent5"/>
+            </w14:solidFill>
+          </w14:textFill>
+        </w:rPr>
+        <w:fldChar w:fldCharType="separate"/>
+      </w:r>
+      <w:r>
+        <w:rPr>
+          <w:rStyle w:val="5"/>
+          <w:rFonts w:hint="default" w:ascii="Bodoni MT" w:hAnsi="Bodoni MT"/>
+          <w:b w:val="0"/>
+          <w:bCs w:val="0"/>
+          <w:color w:val="4472C4" w:themeColor="accent5"/>
+          <w:sz w:val="22"/>
+          <w:szCs w:val="22"/>
+          <w:highlight w:val="none"/>
+          <w:u w:val="single"/>
+          <w:lang w:val="en-IN"/>
+          <w14:textFill>
+            <w14:solidFill>
+              <w14:schemeClr w14:val="accent5"/>
+            </w14:solidFill>
+          </w14:textFill>
+        </w:rPr>
+        <w:t>http://&lt;ip&gt;:&lt;port&gt;/&lt;any</w:t>
+      </w:r>
+      <w:r>
+        <w:rPr>
+          <w:rFonts w:hint="default" w:ascii="Bodoni MT" w:hAnsi="Bodoni MT"/>
+          <w:b w:val="0"/>
+          <w:bCs w:val="0"/>
+          <w:color w:val="4472C4" w:themeColor="accent5"/>
+          <w:sz w:val="22"/>
+          <w:szCs w:val="22"/>
+          <w:highlight w:val="none"/>
+          <w:u w:val="single"/>
+          <w:lang w:val="en-IN"/>
+          <w14:textFill>
+            <w14:solidFill>
+              <w14:schemeClr w14:val="accent5"/>
+            </w14:solidFill>
+          </w14:textFill>
+        </w:rPr>
+        <w:fldChar w:fldCharType="end"/>
+      </w:r>
+      <w:r>
+        <w:rPr>
+          <w:rFonts w:hint="default" w:ascii="Bodoni MT" w:hAnsi="Bodoni MT"/>
+          <w:b w:val="0"/>
+          <w:bCs w:val="0"/>
+          <w:color w:val="4472C4" w:themeColor="accent5"/>
+          <w:sz w:val="22"/>
+          <w:szCs w:val="22"/>
+          <w:highlight w:val="none"/>
+          <w:u w:val="single"/>
+          <w:lang w:val="en-IN"/>
+          <w14:textFill>
+            <w14:solidFill>
+              <w14:schemeClr w14:val="accent5"/>
+            </w14:solidFill>
+          </w14:textFill>
+        </w:rPr>
+        <w:t>_path&gt;</w:t>
+      </w:r>
+      <w:r>
+        <w:rPr>
+          <w:rFonts w:hint="default" w:ascii="Bodoni MT" w:hAnsi="Bodoni MT"/>
+          <w:b w:val="0"/>
+          <w:bCs w:val="0"/>
+          <w:color w:val="auto"/>
+          <w:sz w:val="22"/>
+          <w:szCs w:val="22"/>
+          <w:highlight w:val="none"/>
+          <w:u w:val="none"/>
+          <w:lang w:val="en-IN"/>
+        </w:rPr>
+        <w:t xml:space="preserve"> like </w:t>
+      </w:r>
+      <w:r>
+        <w:rPr>
+          <w:rStyle w:val="5"/>
+          <w:rFonts w:hint="default" w:ascii="Bodoni MT" w:hAnsi="Bodoni MT"/>
+          <w:b w:val="0"/>
+          <w:bCs w:val="0"/>
+          <w:color w:val="4472C4" w:themeColor="accent5"/>
+          <w:sz w:val="22"/>
+          <w:szCs w:val="22"/>
+          <w:u w:val="single"/>
+          <w:lang w:val="en-IN"/>
+          <w14:textFill>
+            <w14:solidFill>
+              <w14:schemeClr w14:val="accent5"/>
+            </w14:solidFill>
+          </w14:textFill>
+        </w:rPr>
+        <w:fldChar w:fldCharType="begin"/>
+      </w:r>
+      <w:r>
+        <w:rPr>
+          <w:rStyle w:val="5"/>
+          <w:rFonts w:hint="default" w:ascii="Bodoni MT" w:hAnsi="Bodoni MT"/>
+          <w:b w:val="0"/>
+          <w:bCs w:val="0"/>
+          <w:color w:val="4472C4" w:themeColor="accent5"/>
+          <w:sz w:val="22"/>
+          <w:szCs w:val="22"/>
+          <w:u w:val="single"/>
+          <w:lang w:val="en-IN"/>
+          <w14:textFill>
+            <w14:solidFill>
+              <w14:schemeClr w14:val="accent5"/>
+            </w14:solidFill>
+          </w14:textFill>
+        </w:rPr>
+        <w:instrText xml:space="preserve"> HYPERLINK "http://18.212.102.198:80/v1/web." </w:instrText>
+      </w:r>
+      <w:r>
+        <w:rPr>
+          <w:rStyle w:val="5"/>
+          <w:rFonts w:hint="default" w:ascii="Bodoni MT" w:hAnsi="Bodoni MT"/>
+          <w:b w:val="0"/>
+          <w:bCs w:val="0"/>
+          <w:color w:val="4472C4" w:themeColor="accent5"/>
+          <w:sz w:val="22"/>
+          <w:szCs w:val="22"/>
+          <w:u w:val="single"/>
+          <w:lang w:val="en-IN"/>
+          <w14:textFill>
+            <w14:solidFill>
+              <w14:schemeClr w14:val="accent5"/>
+            </w14:solidFill>
+          </w14:textFill>
+        </w:rPr>
+        <w:fldChar w:fldCharType="separate"/>
+      </w:r>
+      <w:r>
+        <w:rPr>
+          <w:rStyle w:val="5"/>
+          <w:rFonts w:hint="default" w:ascii="Bodoni MT" w:hAnsi="Bodoni MT"/>
+          <w:b w:val="0"/>
+          <w:bCs w:val="0"/>
+          <w:sz w:val="22"/>
+          <w:szCs w:val="22"/>
+          <w:lang w:val="en-IN"/>
+        </w:rPr>
+        <w:t>http://18.212.102.198:80/v1/web.</w:t>
+      </w:r>
+      <w:r>
+        <w:rPr>
+          <w:rStyle w:val="5"/>
+          <w:rFonts w:hint="default" w:ascii="Bodoni MT" w:hAnsi="Bodoni MT"/>
+          <w:b w:val="0"/>
+          <w:bCs w:val="0"/>
+          <w:color w:val="4472C4" w:themeColor="accent5"/>
+          <w:sz w:val="22"/>
+          <w:szCs w:val="22"/>
+          <w:u w:val="single"/>
+          <w:lang w:val="en-IN"/>
+          <w14:textFill>
+            <w14:solidFill>
+              <w14:schemeClr w14:val="accent5"/>
+            </w14:solidFill>
+          </w14:textFill>
+        </w:rPr>
+        <w:fldChar w:fldCharType="end"/>
+      </w:r>
+      <w:r>
+        <w:rPr>
+          <w:rStyle w:val="5"/>
+          <w:rFonts w:hint="default" w:ascii="Bodoni MT" w:hAnsi="Bodoni MT"/>
+          <w:b w:val="0"/>
+          <w:bCs w:val="0"/>
+          <w:color w:val="auto"/>
+          <w:sz w:val="22"/>
+          <w:szCs w:val="22"/>
+          <w:u w:val="none"/>
+          <w:lang w:val="en-IN"/>
+        </w:rPr>
+        <w:t xml:space="preserve"> for this the the health checks path will be </w:t>
+      </w:r>
+      <w:r>
+        <w:rPr>
+          <w:rStyle w:val="5"/>
+          <w:rFonts w:hint="default" w:ascii="Bodoni MT" w:hAnsi="Bodoni MT"/>
+          <w:b/>
+          <w:bCs/>
+          <w:color w:val="auto"/>
+          <w:sz w:val="22"/>
+          <w:szCs w:val="22"/>
+          <w:u w:val="none"/>
+          <w:lang w:val="en-IN"/>
+        </w:rPr>
+        <w:t>/v1/web</w:t>
+      </w:r>
+      <w:r>
+        <w:rPr>
+          <w:rStyle w:val="5"/>
+          <w:rFonts w:hint="default" w:ascii="Bodoni MT" w:hAnsi="Bodoni MT"/>
+          <w:b w:val="0"/>
+          <w:bCs w:val="0"/>
+          <w:color w:val="auto"/>
+          <w:sz w:val="22"/>
+          <w:szCs w:val="22"/>
+          <w:u w:val="none"/>
+          <w:lang w:val="en-IN"/>
+        </w:rPr>
+        <w:t xml:space="preserve">   </w:t>
+      </w:r>
+    </w:p>
+    <w:p>
+      <w:pPr>
+        <w:numPr>
+          <w:ilvl w:val="4"/>
+          <w:numId w:val="1"/>
+        </w:numPr>
+        <w:spacing w:line="360" w:lineRule="auto"/>
+        <w:ind w:left="2100" w:leftChars="0" w:hanging="420" w:firstLineChars="0"/>
+        <w:rPr>
+          <w:rFonts w:hint="default" w:ascii="Bodoni MT" w:hAnsi="Bodoni MT" w:cs="Bodoni MT"/>
+          <w:b w:val="0"/>
+          <w:bCs w:val="0"/>
+          <w:sz w:val="22"/>
+          <w:szCs w:val="22"/>
+          <w:lang w:val="en-US"/>
+        </w:rPr>
+      </w:pPr>
+      <w:r>
+        <w:drawing>
+          <wp:inline distT="0" distB="0" distL="114300" distR="114300">
+            <wp:extent cx="1911350" cy="1366520"/>
+            <wp:effectExtent l="0" t="0" r="6350" b="5080"/>
+            <wp:docPr id="46" name="Picture 8"/>
+            <wp:cNvGraphicFramePr>
+              <a:graphicFrameLocks xmlns:a="http://schemas.openxmlformats.org/drawingml/2006/main" noChangeAspect="1"/>
+            </wp:cNvGraphicFramePr>
+            <a:graphic xmlns:a="http://schemas.openxmlformats.org/drawingml/2006/main">
+              <a:graphicData uri="http://schemas.openxmlformats.org/drawingml/2006/picture">
+                <pic:pic xmlns:pic="http://schemas.openxmlformats.org/drawingml/2006/picture">
+                  <pic:nvPicPr>
+                    <pic:cNvPr id="46" name="Picture 8"/>
+                    <pic:cNvPicPr>
+                      <a:picLocks noChangeAspect="1"/>
+                    </pic:cNvPicPr>
+                  </pic:nvPicPr>
+                  <pic:blipFill>
+                    <a:blip r:embed="rId46"/>
+                    <a:stretch>
+                      <a:fillRect/>
+                    </a:stretch>
+                  </pic:blipFill>
+                  <pic:spPr>
+                    <a:xfrm>
+                      <a:off x="0" y="0"/>
+                      <a:ext cx="1911350" cy="1366520"/>
+                    </a:xfrm>
+                    <a:prstGeom prst="rect">
+                      <a:avLst/>
+                    </a:prstGeom>
+                    <a:noFill/>
+                    <a:ln>
+                      <a:noFill/>
+                    </a:ln>
+                  </pic:spPr>
+                </pic:pic>
+              </a:graphicData>
+            </a:graphic>
+          </wp:inline>
+        </w:drawing>
+      </w:r>
+    </w:p>
+    <w:p>
+      <w:pPr>
+        <w:numPr>
+          <w:ilvl w:val="5"/>
+          <w:numId w:val="1"/>
+        </w:numPr>
+        <w:spacing w:line="360" w:lineRule="auto"/>
+        <w:ind w:left="2520" w:leftChars="0" w:hanging="420" w:firstLineChars="0"/>
+        <w:rPr>
+          <w:rFonts w:hint="default" w:ascii="Bodoni MT" w:hAnsi="Bodoni MT" w:cs="Bodoni MT"/>
+          <w:b w:val="0"/>
+          <w:bCs w:val="0"/>
+          <w:sz w:val="22"/>
+          <w:szCs w:val="22"/>
+          <w:highlight w:val="yellow"/>
+          <w:lang w:val="en-US"/>
+        </w:rPr>
+      </w:pPr>
+      <w:r>
+        <w:rPr>
+          <w:rFonts w:hint="default" w:ascii="Bodoni MT" w:hAnsi="Bodoni MT" w:cs="Bodoni MT"/>
+          <w:b w:val="0"/>
+          <w:bCs w:val="0"/>
+          <w:sz w:val="22"/>
+          <w:szCs w:val="22"/>
+          <w:highlight w:val="yellow"/>
+          <w:lang w:val="en-IN"/>
+        </w:rPr>
+        <w:t>You can override this if your web-servers are running on different port.</w:t>
+      </w:r>
+    </w:p>
+    <w:p>
+      <w:pPr>
+        <w:numPr>
+          <w:ilvl w:val="3"/>
+          <w:numId w:val="1"/>
+        </w:numPr>
+        <w:spacing w:line="360" w:lineRule="auto"/>
+        <w:ind w:left="1680" w:leftChars="0" w:hanging="420" w:firstLineChars="0"/>
+        <w:rPr>
+          <w:rFonts w:hint="default" w:ascii="Bodoni MT" w:hAnsi="Bodoni MT" w:cs="Bodoni MT"/>
+          <w:b w:val="0"/>
+          <w:bCs w:val="0"/>
+          <w:sz w:val="22"/>
+          <w:szCs w:val="22"/>
+          <w:lang w:val="en-US"/>
+        </w:rPr>
+      </w:pPr>
+      <w:r>
+        <w:rPr>
+          <w:rFonts w:hint="default" w:ascii="Bodoni MT" w:hAnsi="Bodoni MT" w:cs="Bodoni MT"/>
+          <w:b w:val="0"/>
+          <w:bCs w:val="0"/>
+          <w:sz w:val="22"/>
+          <w:szCs w:val="22"/>
+          <w:lang w:val="en-IN"/>
+        </w:rPr>
+        <w:t xml:space="preserve">Now create the </w:t>
+      </w:r>
+      <w:r>
+        <w:rPr>
+          <w:rFonts w:hint="default" w:ascii="Bodoni MT" w:hAnsi="Bodoni MT" w:cs="Bodoni MT"/>
+          <w:b/>
+          <w:bCs/>
+          <w:sz w:val="22"/>
+          <w:szCs w:val="22"/>
+          <w:lang w:val="en-IN"/>
+        </w:rPr>
+        <w:t>Load Balancer</w:t>
+      </w:r>
+      <w:r>
+        <w:rPr>
+          <w:rFonts w:hint="default" w:ascii="Bodoni MT" w:hAnsi="Bodoni MT" w:cs="Bodoni MT"/>
+          <w:b w:val="0"/>
+          <w:bCs w:val="0"/>
+          <w:sz w:val="22"/>
+          <w:szCs w:val="22"/>
+          <w:lang w:val="en-IN"/>
+        </w:rPr>
+        <w:t>. (Load Balancing &gt; Load Balancers)</w:t>
+      </w:r>
+    </w:p>
+    <w:p>
+      <w:pPr>
+        <w:numPr>
+          <w:ilvl w:val="4"/>
+          <w:numId w:val="1"/>
+        </w:numPr>
+        <w:spacing w:line="360" w:lineRule="auto"/>
+        <w:ind w:left="2100" w:leftChars="0" w:hanging="420" w:firstLineChars="0"/>
+        <w:rPr>
+          <w:rFonts w:hint="default" w:ascii="Bodoni MT" w:hAnsi="Bodoni MT" w:cs="Bodoni MT"/>
+          <w:b w:val="0"/>
+          <w:bCs w:val="0"/>
+          <w:sz w:val="22"/>
+          <w:szCs w:val="22"/>
+          <w:lang w:val="en-US"/>
+        </w:rPr>
+      </w:pPr>
+      <w:r>
+        <w:rPr>
+          <w:rFonts w:hint="default" w:ascii="Bodoni MT" w:hAnsi="Bodoni MT" w:cs="Bodoni MT"/>
+          <w:b w:val="0"/>
+          <w:bCs w:val="0"/>
+          <w:sz w:val="22"/>
+          <w:szCs w:val="22"/>
+          <w:lang w:val="en-IN"/>
+        </w:rPr>
+        <w:t>In my case:</w:t>
+      </w:r>
+    </w:p>
+    <w:p>
+      <w:pPr>
+        <w:numPr>
+          <w:ilvl w:val="5"/>
+          <w:numId w:val="1"/>
+        </w:numPr>
+        <w:spacing w:line="360" w:lineRule="auto"/>
+        <w:ind w:left="2520" w:leftChars="0" w:hanging="420" w:firstLineChars="0"/>
+        <w:rPr>
+          <w:rFonts w:hint="default" w:ascii="Bodoni MT" w:hAnsi="Bodoni MT" w:cs="Bodoni MT"/>
+          <w:b w:val="0"/>
+          <w:bCs w:val="0"/>
+          <w:sz w:val="22"/>
+          <w:szCs w:val="22"/>
+          <w:lang w:val="en-US"/>
+        </w:rPr>
+      </w:pPr>
+      <w:r>
+        <w:rPr>
+          <w:rFonts w:hint="default" w:ascii="Bodoni MT" w:hAnsi="Bodoni MT" w:cs="Bodoni MT"/>
+          <w:b w:val="0"/>
+          <w:bCs w:val="0"/>
+          <w:sz w:val="22"/>
+          <w:szCs w:val="22"/>
+          <w:lang w:val="en-IN"/>
+        </w:rPr>
+        <w:t>I created Application Load Balancer.</w:t>
+      </w:r>
+    </w:p>
+    <w:p>
+      <w:pPr>
+        <w:numPr>
+          <w:ilvl w:val="5"/>
+          <w:numId w:val="1"/>
+        </w:numPr>
+        <w:spacing w:line="360" w:lineRule="auto"/>
+        <w:ind w:left="2520" w:leftChars="0" w:hanging="420" w:firstLineChars="0"/>
+        <w:rPr>
+          <w:rFonts w:hint="default" w:ascii="Bodoni MT" w:hAnsi="Bodoni MT" w:cs="Bodoni MT"/>
+          <w:b w:val="0"/>
+          <w:bCs w:val="0"/>
+          <w:sz w:val="22"/>
+          <w:szCs w:val="22"/>
+          <w:lang w:val="en-US"/>
+        </w:rPr>
+      </w:pPr>
+      <w:r>
+        <w:rPr>
+          <w:rFonts w:hint="default" w:ascii="Bodoni MT" w:hAnsi="Bodoni MT" w:cs="Bodoni MT"/>
+          <w:b w:val="0"/>
+          <w:bCs w:val="0"/>
+          <w:sz w:val="22"/>
+          <w:szCs w:val="22"/>
+          <w:lang w:val="en-IN"/>
+        </w:rPr>
+        <w:t>Selected us-east-1a to us-east-1f as AZs.</w:t>
+      </w:r>
+    </w:p>
+    <w:p>
+      <w:pPr>
+        <w:numPr>
+          <w:ilvl w:val="5"/>
+          <w:numId w:val="1"/>
+        </w:numPr>
+        <w:spacing w:line="360" w:lineRule="auto"/>
+        <w:ind w:left="2520" w:leftChars="0" w:hanging="420" w:firstLineChars="0"/>
+        <w:rPr>
+          <w:rFonts w:hint="default" w:ascii="Bodoni MT" w:hAnsi="Bodoni MT" w:cs="Bodoni MT"/>
+          <w:b w:val="0"/>
+          <w:bCs w:val="0"/>
+          <w:sz w:val="22"/>
+          <w:szCs w:val="22"/>
+          <w:lang w:val="en-US"/>
+        </w:rPr>
+      </w:pPr>
+      <w:r>
+        <w:rPr>
+          <w:rFonts w:hint="default" w:ascii="Bodoni MT" w:hAnsi="Bodoni MT" w:cs="Bodoni MT"/>
+          <w:b w:val="0"/>
+          <w:bCs w:val="0"/>
+          <w:sz w:val="22"/>
+          <w:szCs w:val="22"/>
+          <w:lang w:val="en-IN"/>
+        </w:rPr>
+        <w:t xml:space="preserve">Create one security group </w:t>
+      </w:r>
+      <w:r>
+        <w:rPr>
+          <w:rFonts w:hint="default" w:ascii="Bodoni MT" w:hAnsi="Bodoni MT" w:cs="Bodoni MT"/>
+          <w:b w:val="0"/>
+          <w:bCs w:val="0"/>
+          <w:sz w:val="22"/>
+          <w:szCs w:val="22"/>
+          <w:highlight w:val="yellow"/>
+          <w:lang w:val="en-IN"/>
+        </w:rPr>
+        <w:t>(sg-elb (let))</w:t>
+      </w:r>
+      <w:r>
+        <w:rPr>
+          <w:rFonts w:hint="default" w:ascii="Bodoni MT" w:hAnsi="Bodoni MT" w:cs="Bodoni MT"/>
+          <w:b w:val="0"/>
+          <w:bCs w:val="0"/>
+          <w:sz w:val="22"/>
+          <w:szCs w:val="22"/>
+          <w:lang w:val="en-IN"/>
+        </w:rPr>
+        <w:t xml:space="preserve"> allowing all IPv4 and IPv6 address as HTTP (in my case).</w:t>
+      </w:r>
+    </w:p>
+    <w:p>
+      <w:pPr>
+        <w:numPr>
+          <w:ilvl w:val="5"/>
+          <w:numId w:val="1"/>
+        </w:numPr>
+        <w:spacing w:line="360" w:lineRule="auto"/>
+        <w:ind w:left="2520" w:leftChars="0" w:hanging="420" w:firstLineChars="0"/>
+        <w:rPr>
+          <w:rFonts w:hint="default" w:ascii="Bodoni MT" w:hAnsi="Bodoni MT" w:cs="Bodoni MT"/>
+          <w:b w:val="0"/>
+          <w:bCs w:val="0"/>
+          <w:sz w:val="22"/>
+          <w:szCs w:val="22"/>
+          <w:lang w:val="en-US"/>
+        </w:rPr>
+      </w:pPr>
+      <w:r>
+        <w:rPr>
+          <w:rFonts w:hint="default" w:ascii="Bodoni MT" w:hAnsi="Bodoni MT" w:cs="Bodoni MT"/>
+          <w:b w:val="0"/>
+          <w:bCs w:val="0"/>
+          <w:sz w:val="22"/>
+          <w:szCs w:val="22"/>
+          <w:lang w:val="en-IN"/>
+        </w:rPr>
+        <w:t xml:space="preserve">NOTE: this </w:t>
+      </w:r>
+      <w:r>
+        <w:rPr>
+          <w:rFonts w:hint="default" w:ascii="Bodoni MT" w:hAnsi="Bodoni MT" w:cs="Bodoni MT"/>
+          <w:b/>
+          <w:bCs/>
+          <w:sz w:val="22"/>
+          <w:szCs w:val="22"/>
+          <w:lang w:val="en-IN"/>
+        </w:rPr>
+        <w:t>sg-elb</w:t>
+      </w:r>
+      <w:r>
+        <w:rPr>
+          <w:rFonts w:hint="default" w:ascii="Bodoni MT" w:hAnsi="Bodoni MT" w:cs="Bodoni MT"/>
+          <w:b w:val="0"/>
+          <w:bCs w:val="0"/>
+          <w:sz w:val="22"/>
+          <w:szCs w:val="22"/>
+          <w:lang w:val="en-IN"/>
+        </w:rPr>
+        <w:t xml:space="preserve"> should be added inside the </w:t>
+      </w:r>
+      <w:r>
+        <w:rPr>
+          <w:rFonts w:hint="default" w:ascii="Bodoni MT" w:hAnsi="Bodoni MT" w:cs="Bodoni MT"/>
+          <w:b/>
+          <w:bCs/>
+          <w:sz w:val="22"/>
+          <w:szCs w:val="22"/>
+          <w:lang w:val="en-IN"/>
+        </w:rPr>
+        <w:t>sg-web</w:t>
+      </w:r>
+      <w:r>
+        <w:rPr>
+          <w:rFonts w:hint="default" w:ascii="Bodoni MT" w:hAnsi="Bodoni MT" w:cs="Bodoni MT"/>
+          <w:b w:val="0"/>
+          <w:bCs w:val="0"/>
+          <w:sz w:val="22"/>
+          <w:szCs w:val="22"/>
+          <w:lang w:val="en-IN"/>
+        </w:rPr>
+        <w:t xml:space="preserve">. It means, </w:t>
+      </w:r>
+      <w:r>
+        <w:rPr>
+          <w:rFonts w:hint="default" w:ascii="Bodoni MT" w:hAnsi="Bodoni MT" w:cs="Bodoni MT"/>
+          <w:b/>
+          <w:bCs/>
+          <w:sz w:val="22"/>
+          <w:szCs w:val="22"/>
+          <w:highlight w:val="yellow"/>
+          <w:lang w:val="en-IN"/>
+        </w:rPr>
+        <w:t>“</w:t>
+      </w:r>
+      <w:r>
+        <w:rPr>
+          <w:rFonts w:hint="default" w:ascii="Bodoni MT" w:hAnsi="Bodoni MT"/>
+          <w:b/>
+          <w:bCs/>
+          <w:sz w:val="22"/>
+          <w:szCs w:val="22"/>
+          <w:highlight w:val="yellow"/>
+          <w:lang w:val="en-IN"/>
+        </w:rPr>
+        <w:t>Allow inbound traffic to instances in sg-web only if it originates from instances in sg-elb</w:t>
+      </w:r>
+      <w:r>
+        <w:rPr>
+          <w:rFonts w:hint="default" w:ascii="Bodoni MT" w:hAnsi="Bodoni MT" w:cs="Bodoni MT"/>
+          <w:b/>
+          <w:bCs/>
+          <w:sz w:val="22"/>
+          <w:szCs w:val="22"/>
+          <w:highlight w:val="yellow"/>
+          <w:lang w:val="en-IN"/>
+        </w:rPr>
+        <w:t>”</w:t>
+      </w:r>
+      <w:r>
+        <w:rPr>
+          <w:rFonts w:hint="default" w:ascii="Bodoni MT" w:hAnsi="Bodoni MT" w:cs="Bodoni MT"/>
+          <w:b w:val="0"/>
+          <w:bCs w:val="0"/>
+          <w:sz w:val="22"/>
+          <w:szCs w:val="22"/>
+          <w:lang w:val="en-IN"/>
+        </w:rPr>
+        <w:t xml:space="preserve">. </w:t>
+      </w:r>
+    </w:p>
+    <w:p>
+      <w:pPr>
+        <w:numPr>
+          <w:ilvl w:val="1"/>
+          <w:numId w:val="1"/>
+        </w:numPr>
+        <w:spacing w:line="360" w:lineRule="auto"/>
+        <w:ind w:left="840" w:leftChars="0" w:hanging="420" w:firstLineChars="0"/>
+        <w:rPr>
+          <w:rFonts w:hint="default" w:ascii="Bodoni MT" w:hAnsi="Bodoni MT" w:cs="Bodoni MT"/>
+          <w:b w:val="0"/>
+          <w:bCs w:val="0"/>
+          <w:sz w:val="22"/>
+          <w:szCs w:val="22"/>
+          <w:lang w:val="en-US"/>
+        </w:rPr>
+      </w:pPr>
+      <w:r>
+        <w:rPr>
+          <w:rFonts w:hint="default" w:ascii="Bodoni MT" w:hAnsi="Bodoni MT" w:cs="Bodoni MT"/>
+          <w:b w:val="0"/>
+          <w:bCs w:val="0"/>
+          <w:sz w:val="22"/>
+          <w:szCs w:val="22"/>
+          <w:lang w:val="en-IN"/>
+        </w:rPr>
+        <w:t>Some experiments I did:</w:t>
+      </w:r>
+    </w:p>
+    <w:p>
+      <w:pPr>
+        <w:numPr>
+          <w:ilvl w:val="2"/>
+          <w:numId w:val="1"/>
+        </w:numPr>
+        <w:spacing w:line="360" w:lineRule="auto"/>
+        <w:ind w:left="1260" w:leftChars="0" w:hanging="420" w:firstLineChars="0"/>
+        <w:rPr>
+          <w:rFonts w:hint="default" w:ascii="Bodoni MT" w:hAnsi="Bodoni MT" w:cs="Bodoni MT"/>
+          <w:b w:val="0"/>
+          <w:bCs w:val="0"/>
+          <w:sz w:val="22"/>
+          <w:szCs w:val="22"/>
+          <w:lang w:val="en-US"/>
+        </w:rPr>
+      </w:pPr>
+      <w:r>
+        <w:rPr>
+          <w:rFonts w:hint="default" w:ascii="Bodoni MT" w:hAnsi="Bodoni MT" w:cs="Bodoni MT"/>
+          <w:b w:val="0"/>
+          <w:bCs w:val="0"/>
+          <w:sz w:val="22"/>
+          <w:szCs w:val="22"/>
+          <w:lang w:val="en-IN"/>
+        </w:rPr>
+        <w:t>Experiment 1:</w:t>
+      </w:r>
+    </w:p>
+    <w:p>
+      <w:pPr>
+        <w:numPr>
+          <w:ilvl w:val="3"/>
+          <w:numId w:val="1"/>
+        </w:numPr>
+        <w:spacing w:line="360" w:lineRule="auto"/>
+        <w:ind w:left="1680" w:leftChars="0" w:hanging="420" w:firstLineChars="0"/>
+        <w:rPr>
+          <w:rFonts w:hint="default" w:ascii="Bodoni MT" w:hAnsi="Bodoni MT" w:cs="Bodoni MT"/>
+          <w:b w:val="0"/>
+          <w:bCs w:val="0"/>
+          <w:sz w:val="22"/>
+          <w:szCs w:val="22"/>
+          <w:lang w:val="en-US"/>
+        </w:rPr>
+      </w:pPr>
+      <w:r>
+        <w:rPr>
+          <w:rFonts w:hint="default" w:ascii="Bodoni MT" w:hAnsi="Bodoni MT" w:cs="Bodoni MT"/>
+          <w:b w:val="0"/>
+          <w:bCs w:val="0"/>
+          <w:sz w:val="22"/>
+          <w:szCs w:val="22"/>
+          <w:lang w:val="en-IN"/>
+        </w:rPr>
+        <w:t>Forget about the load balancer thing at all for now.</w:t>
+      </w:r>
+    </w:p>
+    <w:p>
+      <w:pPr>
+        <w:numPr>
+          <w:ilvl w:val="3"/>
+          <w:numId w:val="1"/>
+        </w:numPr>
+        <w:spacing w:line="360" w:lineRule="auto"/>
+        <w:ind w:left="1680" w:leftChars="0" w:hanging="420" w:firstLineChars="0"/>
+        <w:rPr>
+          <w:rFonts w:hint="default" w:ascii="Bodoni MT" w:hAnsi="Bodoni MT" w:cs="Bodoni MT"/>
+          <w:b w:val="0"/>
+          <w:bCs w:val="0"/>
+          <w:sz w:val="22"/>
+          <w:szCs w:val="22"/>
+          <w:lang w:val="en-US"/>
+        </w:rPr>
+      </w:pPr>
+      <w:r>
+        <w:rPr>
+          <w:rFonts w:hint="default" w:ascii="Bodoni MT" w:hAnsi="Bodoni MT" w:cs="Bodoni MT"/>
+          <w:b w:val="0"/>
+          <w:bCs w:val="0"/>
+          <w:sz w:val="22"/>
+          <w:szCs w:val="22"/>
+          <w:lang w:val="en-IN"/>
+        </w:rPr>
+        <w:t xml:space="preserve">I added “My IP” in sg-web and tried to access the web server from my laptop. It was </w:t>
+      </w:r>
+      <w:r>
+        <w:rPr>
+          <w:rFonts w:hint="default" w:ascii="Bodoni MT" w:hAnsi="Bodoni MT" w:cs="Bodoni MT"/>
+          <w:b/>
+          <w:bCs/>
+          <w:sz w:val="22"/>
+          <w:szCs w:val="22"/>
+          <w:lang w:val="en-IN"/>
+        </w:rPr>
+        <w:t>accessible</w:t>
+      </w:r>
+      <w:r>
+        <w:rPr>
+          <w:rFonts w:hint="default" w:ascii="Bodoni MT" w:hAnsi="Bodoni MT" w:cs="Bodoni MT"/>
+          <w:b w:val="0"/>
+          <w:bCs w:val="0"/>
+          <w:sz w:val="22"/>
+          <w:szCs w:val="22"/>
+          <w:lang w:val="en-IN"/>
+        </w:rPr>
+        <w:t>.</w:t>
+      </w:r>
+    </w:p>
+    <w:p>
+      <w:pPr>
+        <w:numPr>
+          <w:ilvl w:val="3"/>
+          <w:numId w:val="1"/>
+        </w:numPr>
+        <w:spacing w:line="360" w:lineRule="auto"/>
+        <w:ind w:left="1680" w:leftChars="0" w:hanging="420" w:firstLineChars="0"/>
+        <w:rPr>
+          <w:rFonts w:hint="default" w:ascii="Bodoni MT" w:hAnsi="Bodoni MT" w:cs="Bodoni MT"/>
+          <w:b w:val="0"/>
+          <w:bCs w:val="0"/>
+          <w:sz w:val="22"/>
+          <w:szCs w:val="22"/>
+          <w:lang w:val="en-US"/>
+        </w:rPr>
+      </w:pPr>
+      <w:r>
+        <w:rPr>
+          <w:rFonts w:hint="default" w:ascii="Bodoni MT" w:hAnsi="Bodoni MT" w:cs="Bodoni MT"/>
+          <w:b w:val="0"/>
+          <w:bCs w:val="0"/>
+          <w:sz w:val="22"/>
+          <w:szCs w:val="22"/>
+          <w:lang w:val="en-IN"/>
+        </w:rPr>
+        <w:t xml:space="preserve">Then I tried to access it in my mobile. The expectation was that it shouldn’t be accessible from my mobile. But it was </w:t>
+      </w:r>
+      <w:r>
+        <w:rPr>
+          <w:rFonts w:hint="default" w:ascii="Bodoni MT" w:hAnsi="Bodoni MT" w:cs="Bodoni MT"/>
+          <w:b/>
+          <w:bCs/>
+          <w:sz w:val="22"/>
+          <w:szCs w:val="22"/>
+          <w:lang w:val="en-IN"/>
+        </w:rPr>
+        <w:t>accessible</w:t>
+      </w:r>
+      <w:r>
+        <w:rPr>
+          <w:rFonts w:hint="default" w:ascii="Bodoni MT" w:hAnsi="Bodoni MT" w:cs="Bodoni MT"/>
+          <w:b w:val="0"/>
+          <w:bCs w:val="0"/>
+          <w:sz w:val="22"/>
+          <w:szCs w:val="22"/>
+          <w:lang w:val="en-IN"/>
+        </w:rPr>
+        <w:t>.</w:t>
+      </w:r>
+    </w:p>
+    <w:p>
+      <w:pPr>
+        <w:numPr>
+          <w:ilvl w:val="3"/>
+          <w:numId w:val="1"/>
+        </w:numPr>
+        <w:spacing w:line="360" w:lineRule="auto"/>
+        <w:ind w:left="1680" w:leftChars="0" w:hanging="420" w:firstLineChars="0"/>
+        <w:rPr>
+          <w:rFonts w:hint="default" w:ascii="Bodoni MT" w:hAnsi="Bodoni MT" w:cs="Bodoni MT"/>
+          <w:b w:val="0"/>
+          <w:bCs w:val="0"/>
+          <w:sz w:val="22"/>
+          <w:szCs w:val="22"/>
+          <w:lang w:val="en-US"/>
+        </w:rPr>
+      </w:pPr>
+      <w:r>
+        <w:rPr>
+          <w:rFonts w:hint="default" w:ascii="Bodoni MT" w:hAnsi="Bodoni MT" w:cs="Bodoni MT"/>
+          <w:b w:val="0"/>
+          <w:bCs w:val="0"/>
+          <w:sz w:val="22"/>
+          <w:szCs w:val="22"/>
+          <w:lang w:val="en-IN"/>
+        </w:rPr>
+        <w:t xml:space="preserve">ISSUE: </w:t>
+      </w:r>
+    </w:p>
+    <w:p>
+      <w:pPr>
+        <w:numPr>
+          <w:ilvl w:val="4"/>
+          <w:numId w:val="1"/>
+        </w:numPr>
+        <w:spacing w:line="360" w:lineRule="auto"/>
+        <w:ind w:left="2100" w:leftChars="0" w:hanging="420" w:firstLineChars="0"/>
+        <w:rPr>
+          <w:rFonts w:hint="default" w:ascii="Bodoni MT" w:hAnsi="Bodoni MT" w:cs="Bodoni MT"/>
+          <w:b w:val="0"/>
+          <w:bCs w:val="0"/>
+          <w:sz w:val="22"/>
+          <w:szCs w:val="22"/>
+          <w:lang w:val="en-US"/>
+        </w:rPr>
+      </w:pPr>
+      <w:r>
+        <w:rPr>
+          <w:rFonts w:hint="default" w:ascii="Bodoni MT" w:hAnsi="Bodoni MT" w:cs="Bodoni MT"/>
+          <w:b w:val="0"/>
+          <w:bCs w:val="0"/>
+          <w:sz w:val="22"/>
+          <w:szCs w:val="22"/>
+          <w:lang w:val="en-IN"/>
+        </w:rPr>
+        <w:t xml:space="preserve">I had connected my laptop to my mobile’s hotspot. </w:t>
+      </w:r>
+    </w:p>
+    <w:p>
+      <w:pPr>
+        <w:numPr>
+          <w:ilvl w:val="4"/>
+          <w:numId w:val="1"/>
+        </w:numPr>
+        <w:spacing w:line="360" w:lineRule="auto"/>
+        <w:ind w:left="2100" w:leftChars="0" w:hanging="420" w:firstLineChars="0"/>
+        <w:rPr>
+          <w:rFonts w:hint="default" w:ascii="Bodoni MT" w:hAnsi="Bodoni MT" w:cs="Bodoni MT"/>
+          <w:b w:val="0"/>
+          <w:bCs w:val="0"/>
+          <w:sz w:val="22"/>
+          <w:szCs w:val="22"/>
+          <w:lang w:val="en-US"/>
+        </w:rPr>
+      </w:pPr>
+      <w:r>
+        <w:rPr>
+          <w:rFonts w:hint="default" w:ascii="Bodoni MT" w:hAnsi="Bodoni MT" w:cs="Bodoni MT"/>
+          <w:b w:val="0"/>
+          <w:bCs w:val="0"/>
+          <w:sz w:val="22"/>
+          <w:szCs w:val="22"/>
+          <w:lang w:val="en-IN"/>
+        </w:rPr>
+        <w:t>So, my mobile &amp; laptop were having same public IP.</w:t>
+      </w:r>
+    </w:p>
+    <w:p>
+      <w:pPr>
+        <w:numPr>
+          <w:ilvl w:val="4"/>
+          <w:numId w:val="1"/>
+        </w:numPr>
+        <w:spacing w:line="360" w:lineRule="auto"/>
+        <w:ind w:left="2100" w:leftChars="0" w:hanging="420" w:firstLineChars="0"/>
+        <w:rPr>
+          <w:rFonts w:hint="default" w:ascii="Bodoni MT" w:hAnsi="Bodoni MT" w:cs="Bodoni MT"/>
+          <w:b w:val="0"/>
+          <w:bCs w:val="0"/>
+          <w:sz w:val="22"/>
+          <w:szCs w:val="22"/>
+          <w:lang w:val="en-US"/>
+        </w:rPr>
+      </w:pPr>
+      <w:r>
+        <w:rPr>
+          <w:rFonts w:hint="default" w:ascii="Bodoni MT" w:hAnsi="Bodoni MT" w:cs="Bodoni MT"/>
+          <w:b w:val="0"/>
+          <w:bCs w:val="0"/>
+          <w:sz w:val="22"/>
+          <w:szCs w:val="22"/>
+          <w:lang w:val="en-IN"/>
+        </w:rPr>
+        <w:t>So, the web-server was accessible from my mobile as well.</w:t>
+      </w:r>
+    </w:p>
+    <w:p>
+      <w:pPr>
+        <w:numPr>
+          <w:ilvl w:val="4"/>
+          <w:numId w:val="1"/>
+        </w:numPr>
+        <w:spacing w:line="360" w:lineRule="auto"/>
+        <w:ind w:left="2100" w:leftChars="0" w:hanging="420" w:firstLineChars="0"/>
+        <w:rPr>
+          <w:rFonts w:hint="default" w:ascii="Bodoni MT" w:hAnsi="Bodoni MT" w:cs="Bodoni MT"/>
+          <w:b w:val="0"/>
+          <w:bCs w:val="0"/>
+          <w:sz w:val="22"/>
+          <w:szCs w:val="22"/>
+          <w:lang w:val="en-US"/>
+        </w:rPr>
+      </w:pPr>
+      <w:r>
+        <w:rPr>
+          <w:rFonts w:hint="default" w:ascii="Bodoni MT" w:hAnsi="Bodoni MT" w:cs="Bodoni MT"/>
+          <w:b w:val="0"/>
+          <w:bCs w:val="0"/>
+          <w:sz w:val="22"/>
+          <w:szCs w:val="22"/>
+          <w:highlight w:val="yellow"/>
+          <w:lang w:val="en-IN"/>
+        </w:rPr>
+        <w:t>[Laptop] &gt; [Mobile hotspot] &gt; [Internet] &gt; [EC2]</w:t>
+      </w:r>
+      <w:r>
+        <w:rPr>
+          <w:rFonts w:hint="default" w:ascii="Bodoni MT" w:hAnsi="Bodoni MT" w:cs="Bodoni MT"/>
+          <w:b w:val="0"/>
+          <w:bCs w:val="0"/>
+          <w:sz w:val="22"/>
+          <w:szCs w:val="22"/>
+          <w:lang w:val="en-IN"/>
+        </w:rPr>
+        <w:t xml:space="preserve">   </w:t>
+      </w:r>
+    </w:p>
+    <w:p>
+      <w:pPr>
+        <w:numPr>
+          <w:ilvl w:val="2"/>
+          <w:numId w:val="1"/>
+        </w:numPr>
+        <w:spacing w:line="360" w:lineRule="auto"/>
+        <w:ind w:left="1260" w:leftChars="0" w:hanging="420" w:firstLineChars="0"/>
+        <w:rPr>
+          <w:rFonts w:hint="default" w:ascii="Bodoni MT" w:hAnsi="Bodoni MT" w:cs="Bodoni MT"/>
+          <w:b w:val="0"/>
+          <w:bCs w:val="0"/>
+          <w:sz w:val="22"/>
+          <w:szCs w:val="22"/>
+          <w:lang w:val="en-US"/>
+        </w:rPr>
+      </w:pPr>
+      <w:r>
+        <w:rPr>
+          <w:rFonts w:hint="default" w:ascii="Bodoni MT" w:hAnsi="Bodoni MT" w:cs="Bodoni MT"/>
+          <w:b w:val="0"/>
+          <w:bCs w:val="0"/>
+          <w:sz w:val="22"/>
+          <w:szCs w:val="22"/>
+          <w:lang w:val="en-IN"/>
+        </w:rPr>
+        <w:t>Experiment 2:</w:t>
+      </w:r>
+    </w:p>
+    <w:p>
+      <w:pPr>
+        <w:numPr>
+          <w:ilvl w:val="3"/>
+          <w:numId w:val="1"/>
+        </w:numPr>
+        <w:spacing w:line="360" w:lineRule="auto"/>
+        <w:ind w:left="1680" w:leftChars="0" w:hanging="420" w:firstLineChars="0"/>
+        <w:rPr>
+          <w:rFonts w:hint="default" w:ascii="Bodoni MT" w:hAnsi="Bodoni MT" w:cs="Bodoni MT"/>
+          <w:b w:val="0"/>
+          <w:bCs w:val="0"/>
+          <w:sz w:val="22"/>
+          <w:szCs w:val="22"/>
+          <w:lang w:val="en-US"/>
+        </w:rPr>
+      </w:pPr>
+      <w:r>
+        <w:rPr>
+          <w:rFonts w:hint="default" w:ascii="Bodoni MT" w:hAnsi="Bodoni MT" w:cs="Bodoni MT"/>
+          <w:b/>
+          <w:bCs/>
+          <w:sz w:val="22"/>
+          <w:szCs w:val="22"/>
+          <w:lang w:val="en-IN"/>
+        </w:rPr>
+        <w:t>sg-web</w:t>
+      </w:r>
+      <w:r>
+        <w:rPr>
+          <w:rFonts w:hint="default" w:ascii="Bodoni MT" w:hAnsi="Bodoni MT" w:cs="Bodoni MT"/>
+          <w:b w:val="0"/>
+          <w:bCs w:val="0"/>
+          <w:sz w:val="22"/>
+          <w:szCs w:val="22"/>
+          <w:lang w:val="en-IN"/>
+        </w:rPr>
+        <w:t xml:space="preserve"> was having the </w:t>
+      </w:r>
+      <w:r>
+        <w:rPr>
+          <w:rFonts w:hint="default" w:ascii="Bodoni MT" w:hAnsi="Bodoni MT" w:cs="Bodoni MT"/>
+          <w:b/>
+          <w:bCs/>
+          <w:sz w:val="22"/>
+          <w:szCs w:val="22"/>
+          <w:lang w:val="en-IN"/>
+        </w:rPr>
+        <w:t>sg-elb</w:t>
+      </w:r>
+      <w:r>
+        <w:rPr>
+          <w:rFonts w:hint="default" w:ascii="Bodoni MT" w:hAnsi="Bodoni MT" w:cs="Bodoni MT"/>
+          <w:b w:val="0"/>
+          <w:bCs w:val="0"/>
+          <w:sz w:val="22"/>
+          <w:szCs w:val="22"/>
+          <w:lang w:val="en-IN"/>
+        </w:rPr>
+        <w:t xml:space="preserve"> for HTTP in its inbound rule. (Custom TCP, port 80)</w:t>
+      </w:r>
+    </w:p>
+    <w:p>
+      <w:pPr>
+        <w:numPr>
+          <w:ilvl w:val="3"/>
+          <w:numId w:val="1"/>
+        </w:numPr>
+        <w:spacing w:line="360" w:lineRule="auto"/>
+        <w:ind w:left="1680" w:leftChars="0" w:hanging="420" w:firstLineChars="0"/>
+        <w:rPr>
+          <w:rFonts w:hint="default" w:ascii="Bodoni MT" w:hAnsi="Bodoni MT" w:cs="Bodoni MT"/>
+          <w:b w:val="0"/>
+          <w:bCs w:val="0"/>
+          <w:sz w:val="22"/>
+          <w:szCs w:val="22"/>
+          <w:lang w:val="en-US"/>
+        </w:rPr>
+      </w:pPr>
+      <w:r>
+        <w:rPr>
+          <w:rFonts w:hint="default" w:ascii="Bodoni MT" w:hAnsi="Bodoni MT" w:cs="Bodoni MT"/>
+          <w:b/>
+          <w:bCs/>
+          <w:sz w:val="22"/>
+          <w:szCs w:val="22"/>
+          <w:lang w:val="en-IN"/>
+        </w:rPr>
+        <w:t>sg-elb</w:t>
+      </w:r>
+      <w:r>
+        <w:rPr>
+          <w:rFonts w:hint="default" w:ascii="Bodoni MT" w:hAnsi="Bodoni MT" w:cs="Bodoni MT"/>
+          <w:b w:val="0"/>
+          <w:bCs w:val="0"/>
+          <w:sz w:val="22"/>
+          <w:szCs w:val="22"/>
+          <w:lang w:val="en-IN"/>
+        </w:rPr>
+        <w:t xml:space="preserve"> was having all IPv4 and IPv6 address in its inbound rule.</w:t>
+      </w:r>
+    </w:p>
+    <w:p>
+      <w:pPr>
+        <w:numPr>
+          <w:ilvl w:val="3"/>
+          <w:numId w:val="1"/>
+        </w:numPr>
+        <w:spacing w:line="360" w:lineRule="auto"/>
+        <w:ind w:left="1680" w:leftChars="0" w:hanging="420" w:firstLineChars="0"/>
+        <w:rPr>
+          <w:rFonts w:hint="default" w:ascii="Bodoni MT" w:hAnsi="Bodoni MT" w:cs="Bodoni MT"/>
+          <w:b w:val="0"/>
+          <w:bCs w:val="0"/>
+          <w:sz w:val="22"/>
+          <w:szCs w:val="22"/>
+          <w:lang w:val="en-US"/>
+        </w:rPr>
+      </w:pPr>
+      <w:r>
+        <w:rPr>
+          <w:rFonts w:hint="default" w:ascii="Bodoni MT" w:hAnsi="Bodoni MT" w:cs="Bodoni MT"/>
+          <w:b w:val="0"/>
+          <w:bCs w:val="0"/>
+          <w:sz w:val="22"/>
+          <w:szCs w:val="22"/>
+          <w:lang w:val="en-IN"/>
+        </w:rPr>
+        <w:t xml:space="preserve">But when I was trying to access from my mobile, it was not accessible where I can see it was </w:t>
+      </w:r>
+      <w:r>
+        <w:rPr>
+          <w:rFonts w:hint="default" w:ascii="Bodoni MT" w:hAnsi="Bodoni MT" w:cs="Bodoni MT"/>
+          <w:b/>
+          <w:bCs/>
+          <w:sz w:val="22"/>
+          <w:szCs w:val="22"/>
+          <w:lang w:val="en-IN"/>
+        </w:rPr>
+        <w:t>healthy</w:t>
+      </w:r>
+      <w:r>
+        <w:rPr>
+          <w:rFonts w:hint="default" w:ascii="Bodoni MT" w:hAnsi="Bodoni MT" w:cs="Bodoni MT"/>
+          <w:b w:val="0"/>
+          <w:bCs w:val="0"/>
+          <w:sz w:val="22"/>
+          <w:szCs w:val="22"/>
+          <w:lang w:val="en-IN"/>
+        </w:rPr>
+        <w:t xml:space="preserve"> inside the target groups and it was </w:t>
+      </w:r>
+      <w:r>
+        <w:rPr>
+          <w:rFonts w:hint="default" w:ascii="Bodoni MT" w:hAnsi="Bodoni MT" w:cs="Bodoni MT"/>
+          <w:b/>
+          <w:bCs/>
+          <w:sz w:val="22"/>
+          <w:szCs w:val="22"/>
+          <w:lang w:val="en-IN"/>
+        </w:rPr>
+        <w:t>accessible</w:t>
+      </w:r>
+      <w:r>
+        <w:rPr>
+          <w:rFonts w:hint="default" w:ascii="Bodoni MT" w:hAnsi="Bodoni MT" w:cs="Bodoni MT"/>
+          <w:b w:val="0"/>
+          <w:bCs w:val="0"/>
+          <w:sz w:val="22"/>
+          <w:szCs w:val="22"/>
+          <w:lang w:val="en-IN"/>
+        </w:rPr>
+        <w:t xml:space="preserve"> from my laptop.</w:t>
+      </w:r>
+    </w:p>
+    <w:p>
+      <w:pPr>
+        <w:numPr>
+          <w:ilvl w:val="3"/>
+          <w:numId w:val="1"/>
+        </w:numPr>
+        <w:spacing w:line="360" w:lineRule="auto"/>
+        <w:ind w:left="1680" w:leftChars="0" w:hanging="420" w:firstLineChars="0"/>
+        <w:rPr>
+          <w:rFonts w:hint="default" w:ascii="Bodoni MT" w:hAnsi="Bodoni MT" w:cs="Bodoni MT"/>
+          <w:b w:val="0"/>
+          <w:bCs w:val="0"/>
+          <w:sz w:val="22"/>
+          <w:szCs w:val="22"/>
+          <w:lang w:val="en-US"/>
+        </w:rPr>
+      </w:pPr>
+      <w:r>
+        <w:rPr>
+          <w:rFonts w:hint="default" w:ascii="Bodoni MT" w:hAnsi="Bodoni MT" w:cs="Bodoni MT"/>
+          <w:b w:val="0"/>
+          <w:bCs w:val="0"/>
+          <w:sz w:val="22"/>
+          <w:szCs w:val="22"/>
+          <w:lang w:val="en-IN"/>
+        </w:rPr>
+        <w:t xml:space="preserve">ISSUE: </w:t>
+      </w:r>
+    </w:p>
+    <w:p>
+      <w:pPr>
+        <w:numPr>
+          <w:ilvl w:val="4"/>
+          <w:numId w:val="1"/>
+        </w:numPr>
+        <w:spacing w:line="360" w:lineRule="auto"/>
+        <w:ind w:left="2100" w:leftChars="0" w:hanging="420" w:firstLineChars="0"/>
+        <w:rPr>
+          <w:rFonts w:hint="default" w:ascii="Bodoni MT" w:hAnsi="Bodoni MT" w:cs="Bodoni MT"/>
+          <w:b w:val="0"/>
+          <w:bCs w:val="0"/>
+          <w:sz w:val="22"/>
+          <w:szCs w:val="22"/>
+          <w:lang w:val="en-US"/>
+        </w:rPr>
+      </w:pPr>
+      <w:r>
+        <w:rPr>
+          <w:rFonts w:hint="default" w:ascii="Bodoni MT" w:hAnsi="Bodoni MT" w:cs="Bodoni MT"/>
+          <w:b w:val="0"/>
+          <w:bCs w:val="0"/>
+          <w:sz w:val="22"/>
+          <w:szCs w:val="22"/>
+          <w:lang w:val="en-IN"/>
+        </w:rPr>
+        <w:t>In my mobile, the DNS was not able to get resolved.</w:t>
+      </w:r>
+    </w:p>
+    <w:p>
+      <w:pPr>
+        <w:numPr>
+          <w:ilvl w:val="4"/>
+          <w:numId w:val="1"/>
+        </w:numPr>
+        <w:spacing w:line="360" w:lineRule="auto"/>
+        <w:ind w:left="2100" w:leftChars="0" w:hanging="420" w:firstLineChars="0"/>
+        <w:rPr>
+          <w:rFonts w:hint="default" w:ascii="Bodoni MT" w:hAnsi="Bodoni MT" w:cs="Bodoni MT"/>
+          <w:b w:val="0"/>
+          <w:bCs w:val="0"/>
+          <w:sz w:val="22"/>
+          <w:szCs w:val="22"/>
+          <w:lang w:val="en-US"/>
+        </w:rPr>
+      </w:pPr>
+      <w:r>
+        <w:rPr>
+          <w:rFonts w:hint="default" w:ascii="Bodoni MT" w:hAnsi="Bodoni MT" w:cs="Bodoni MT"/>
+          <w:b w:val="0"/>
+          <w:bCs w:val="0"/>
+          <w:sz w:val="22"/>
+          <w:szCs w:val="22"/>
+          <w:lang w:val="en-IN"/>
+        </w:rPr>
+        <w:t>Fetched the IP of the load balancer from its domain (</w:t>
+      </w:r>
+      <w:r>
+        <w:rPr>
+          <w:rFonts w:hint="default" w:ascii="Bodoni MT" w:hAnsi="Bodoni MT" w:cs="Bodoni MT"/>
+          <w:b/>
+          <w:bCs/>
+          <w:sz w:val="22"/>
+          <w:szCs w:val="22"/>
+          <w:lang w:val="en-IN"/>
+        </w:rPr>
+        <w:t>nslookup &lt;domain&gt;</w:t>
+      </w:r>
+      <w:r>
+        <w:rPr>
+          <w:rFonts w:hint="default" w:ascii="Bodoni MT" w:hAnsi="Bodoni MT" w:cs="Bodoni MT"/>
+          <w:b w:val="0"/>
+          <w:bCs w:val="0"/>
+          <w:sz w:val="22"/>
+          <w:szCs w:val="22"/>
+          <w:lang w:val="en-IN"/>
+        </w:rPr>
+        <w:t xml:space="preserve">) … domain means everything except the </w:t>
+      </w:r>
+      <w:r>
+        <w:rPr>
+          <w:rFonts w:hint="default" w:ascii="Bodoni MT" w:hAnsi="Bodoni MT" w:cs="Bodoni MT"/>
+          <w:b/>
+          <w:bCs/>
+          <w:sz w:val="22"/>
+          <w:szCs w:val="22"/>
+          <w:lang w:val="en-IN"/>
+        </w:rPr>
+        <w:t>http://</w:t>
+      </w:r>
+      <w:r>
+        <w:rPr>
+          <w:rFonts w:hint="default" w:ascii="Bodoni MT" w:hAnsi="Bodoni MT" w:cs="Bodoni MT"/>
+          <w:b w:val="0"/>
+          <w:bCs w:val="0"/>
+          <w:sz w:val="22"/>
+          <w:szCs w:val="22"/>
+          <w:lang w:val="en-IN"/>
+        </w:rPr>
+        <w:t xml:space="preserve"> or </w:t>
+      </w:r>
+      <w:r>
+        <w:rPr>
+          <w:rFonts w:hint="default" w:ascii="Bodoni MT" w:hAnsi="Bodoni MT" w:cs="Bodoni MT"/>
+          <w:b/>
+          <w:bCs/>
+          <w:sz w:val="22"/>
+          <w:szCs w:val="22"/>
+          <w:lang w:val="en-IN"/>
+        </w:rPr>
+        <w:t>https://</w:t>
+      </w:r>
+      <w:r>
+        <w:rPr>
+          <w:rFonts w:hint="default" w:ascii="Bodoni MT" w:hAnsi="Bodoni MT" w:cs="Bodoni MT"/>
+          <w:b w:val="0"/>
+          <w:bCs w:val="0"/>
+          <w:sz w:val="22"/>
+          <w:szCs w:val="22"/>
+          <w:lang w:val="en-IN"/>
+        </w:rPr>
+        <w:t xml:space="preserve">  .</w:t>
+      </w:r>
+    </w:p>
+    <w:p>
+      <w:pPr>
+        <w:numPr>
+          <w:ilvl w:val="4"/>
+          <w:numId w:val="1"/>
+        </w:numPr>
+        <w:spacing w:line="360" w:lineRule="auto"/>
+        <w:ind w:left="2100" w:leftChars="0" w:hanging="420" w:firstLineChars="0"/>
+        <w:rPr>
+          <w:rFonts w:hint="default" w:ascii="Bodoni MT" w:hAnsi="Bodoni MT" w:cs="Bodoni MT"/>
+          <w:b w:val="0"/>
+          <w:bCs w:val="0"/>
+          <w:sz w:val="22"/>
+          <w:szCs w:val="22"/>
+          <w:lang w:val="en-US"/>
+        </w:rPr>
+      </w:pPr>
+      <w:r>
+        <w:rPr>
+          <w:rFonts w:hint="default" w:ascii="Bodoni MT" w:hAnsi="Bodoni MT" w:cs="Bodoni MT"/>
+          <w:b w:val="0"/>
+          <w:bCs w:val="0"/>
+          <w:sz w:val="22"/>
+          <w:szCs w:val="22"/>
+          <w:lang w:val="en-IN"/>
+        </w:rPr>
+        <w:t>Then I tried to access it from my mobile, and it was accessible now.</w:t>
+      </w:r>
+    </w:p>
+    <w:p>
+      <w:pPr>
+        <w:numPr>
+          <w:ilvl w:val="2"/>
+          <w:numId w:val="1"/>
+        </w:numPr>
+        <w:spacing w:line="360" w:lineRule="auto"/>
+        <w:ind w:left="1260" w:leftChars="0" w:hanging="420" w:firstLineChars="0"/>
+        <w:rPr>
+          <w:rFonts w:hint="default" w:ascii="Bodoni MT" w:hAnsi="Bodoni MT" w:cs="Bodoni MT"/>
+          <w:b w:val="0"/>
+          <w:bCs w:val="0"/>
+          <w:sz w:val="22"/>
+          <w:szCs w:val="22"/>
+          <w:lang w:val="en-US"/>
+        </w:rPr>
+      </w:pPr>
+      <w:r>
+        <w:rPr>
+          <w:rFonts w:hint="default" w:ascii="Bodoni MT" w:hAnsi="Bodoni MT" w:cs="Bodoni MT"/>
+          <w:b w:val="0"/>
+          <w:bCs w:val="0"/>
+          <w:sz w:val="22"/>
+          <w:szCs w:val="22"/>
+          <w:lang w:val="en-IN"/>
+        </w:rPr>
+        <w:t xml:space="preserve">Experiment 3  </w:t>
+      </w:r>
+      <w:r>
+        <w:rPr>
+          <w:rFonts w:hint="default" w:ascii="Bodoni MT" w:hAnsi="Bodoni MT" w:cs="Bodoni MT"/>
+          <w:b/>
+          <w:bCs/>
+          <w:color w:val="FF0000"/>
+          <w:sz w:val="22"/>
+          <w:szCs w:val="22"/>
+          <w:lang w:val="en-IN"/>
+        </w:rPr>
+        <w:t>(Important</w:t>
+      </w:r>
+      <w:bookmarkStart w:id="0" w:name="_GoBack"/>
+      <w:bookmarkEnd w:id="0"/>
+      <w:r>
+        <w:rPr>
+          <w:rFonts w:hint="default" w:ascii="Bodoni MT" w:hAnsi="Bodoni MT" w:cs="Bodoni MT"/>
+          <w:b/>
+          <w:bCs/>
+          <w:color w:val="FF0000"/>
+          <w:sz w:val="22"/>
+          <w:szCs w:val="22"/>
+          <w:lang w:val="en-IN"/>
+        </w:rPr>
+        <w:t>)</w:t>
+      </w:r>
+      <w:r>
+        <w:rPr>
+          <w:rFonts w:hint="default" w:ascii="Bodoni MT" w:hAnsi="Bodoni MT" w:cs="Bodoni MT"/>
+          <w:b w:val="0"/>
+          <w:bCs w:val="0"/>
+          <w:sz w:val="22"/>
+          <w:szCs w:val="22"/>
+          <w:lang w:val="en-IN"/>
+        </w:rPr>
+        <w:t>:</w:t>
+      </w:r>
+    </w:p>
+    <w:p>
+      <w:pPr>
+        <w:numPr>
+          <w:ilvl w:val="3"/>
+          <w:numId w:val="1"/>
+        </w:numPr>
+        <w:spacing w:line="360" w:lineRule="auto"/>
+        <w:ind w:left="1680" w:leftChars="0" w:hanging="420" w:firstLineChars="0"/>
+        <w:rPr>
+          <w:rFonts w:hint="default" w:ascii="Bodoni MT" w:hAnsi="Bodoni MT" w:cs="Bodoni MT"/>
+          <w:b w:val="0"/>
+          <w:bCs w:val="0"/>
+          <w:sz w:val="22"/>
+          <w:szCs w:val="22"/>
+          <w:lang w:val="en-US"/>
+        </w:rPr>
+      </w:pPr>
+      <w:r>
+        <w:rPr>
+          <w:rFonts w:hint="default" w:ascii="Bodoni MT" w:hAnsi="Bodoni MT" w:cs="Bodoni MT"/>
+          <w:b w:val="0"/>
+          <w:bCs w:val="0"/>
+          <w:sz w:val="22"/>
+          <w:szCs w:val="22"/>
+          <w:lang w:val="en-IN"/>
+        </w:rPr>
+        <w:t xml:space="preserve">I added the outbound rule of </w:t>
+      </w:r>
+      <w:r>
+        <w:rPr>
+          <w:rFonts w:hint="default" w:ascii="Bodoni MT" w:hAnsi="Bodoni MT" w:cs="Bodoni MT"/>
+          <w:b/>
+          <w:bCs/>
+          <w:sz w:val="22"/>
+          <w:szCs w:val="22"/>
+          <w:lang w:val="en-IN"/>
+        </w:rPr>
+        <w:t>sg-elb</w:t>
+      </w:r>
+      <w:r>
+        <w:rPr>
+          <w:rFonts w:hint="default" w:ascii="Bodoni MT" w:hAnsi="Bodoni MT" w:cs="Bodoni MT"/>
+          <w:b w:val="0"/>
+          <w:bCs w:val="0"/>
+          <w:sz w:val="22"/>
+          <w:szCs w:val="22"/>
+          <w:lang w:val="en-IN"/>
+        </w:rPr>
+        <w:t xml:space="preserve"> as “</w:t>
+      </w:r>
+      <w:r>
+        <w:rPr>
+          <w:rFonts w:hint="default" w:ascii="Bodoni MT" w:hAnsi="Bodoni MT" w:cs="Bodoni MT"/>
+          <w:b/>
+          <w:bCs/>
+          <w:sz w:val="22"/>
+          <w:szCs w:val="22"/>
+          <w:lang w:val="en-IN"/>
+        </w:rPr>
+        <w:t>My IP</w:t>
+      </w:r>
+      <w:r>
+        <w:rPr>
+          <w:rFonts w:hint="default" w:ascii="Bodoni MT" w:hAnsi="Bodoni MT" w:cs="Bodoni MT"/>
+          <w:b w:val="0"/>
+          <w:bCs w:val="0"/>
+          <w:sz w:val="22"/>
+          <w:szCs w:val="22"/>
+          <w:lang w:val="en-IN"/>
+        </w:rPr>
+        <w:t>”.</w:t>
+      </w:r>
+    </w:p>
+    <w:p>
+      <w:pPr>
+        <w:numPr>
+          <w:ilvl w:val="3"/>
+          <w:numId w:val="1"/>
+        </w:numPr>
+        <w:spacing w:line="360" w:lineRule="auto"/>
+        <w:ind w:left="1680" w:leftChars="0" w:hanging="420" w:firstLineChars="0"/>
+        <w:rPr>
+          <w:rFonts w:hint="default" w:ascii="Bodoni MT" w:hAnsi="Bodoni MT" w:cs="Bodoni MT"/>
+          <w:b w:val="0"/>
+          <w:bCs w:val="0"/>
+          <w:color w:val="C00000"/>
+          <w:sz w:val="22"/>
+          <w:szCs w:val="22"/>
+          <w:u w:val="none"/>
+          <w:lang w:val="en-US"/>
+        </w:rPr>
+      </w:pPr>
+      <w:r>
+        <w:rPr>
+          <w:rFonts w:hint="default" w:ascii="Bodoni MT" w:hAnsi="Bodoni MT" w:cs="Bodoni MT"/>
+          <w:b/>
+          <w:bCs/>
+          <w:color w:val="FF0000"/>
+          <w:sz w:val="22"/>
+          <w:szCs w:val="22"/>
+          <w:lang w:val="en-IN"/>
+        </w:rPr>
+        <w:t xml:space="preserve">❌❌❌ </w:t>
+      </w:r>
+      <w:r>
+        <w:rPr>
+          <w:rFonts w:hint="default" w:ascii="Bodoni MT" w:hAnsi="Bodoni MT" w:cs="Bodoni MT"/>
+          <w:b w:val="0"/>
+          <w:bCs w:val="0"/>
+          <w:color w:val="C00000"/>
+          <w:sz w:val="22"/>
+          <w:szCs w:val="22"/>
+          <w:u w:val="none"/>
+          <w:lang w:val="en-IN"/>
+        </w:rPr>
+        <w:t>I was thinking, if I set some IP in the outbound rule means:</w:t>
+      </w:r>
+    </w:p>
+    <w:p>
+      <w:pPr>
+        <w:numPr>
+          <w:ilvl w:val="4"/>
+          <w:numId w:val="1"/>
+        </w:numPr>
+        <w:spacing w:line="360" w:lineRule="auto"/>
+        <w:ind w:left="2100" w:leftChars="0" w:hanging="420" w:firstLineChars="0"/>
+        <w:rPr>
+          <w:rFonts w:hint="default" w:ascii="Bodoni MT" w:hAnsi="Bodoni MT" w:cs="Bodoni MT"/>
+          <w:b w:val="0"/>
+          <w:bCs w:val="0"/>
+          <w:color w:val="auto"/>
+          <w:sz w:val="22"/>
+          <w:szCs w:val="22"/>
+          <w:lang w:val="en-US"/>
+        </w:rPr>
+      </w:pPr>
+      <w:r>
+        <w:rPr>
+          <w:rFonts w:hint="default" w:ascii="Bodoni MT" w:hAnsi="Bodoni MT" w:cs="Bodoni MT"/>
+          <w:b w:val="0"/>
+          <w:bCs w:val="0"/>
+          <w:color w:val="C00000"/>
+          <w:sz w:val="22"/>
+          <w:szCs w:val="22"/>
+          <w:u w:val="none"/>
+          <w:lang w:val="en-IN"/>
+        </w:rPr>
+        <w:t xml:space="preserve">When those </w:t>
+      </w:r>
+      <w:r>
+        <w:rPr>
+          <w:rFonts w:hint="default" w:ascii="Bodoni MT" w:hAnsi="Bodoni MT" w:cs="Bodoni MT"/>
+          <w:b/>
+          <w:bCs/>
+          <w:color w:val="C00000"/>
+          <w:sz w:val="22"/>
+          <w:szCs w:val="22"/>
+          <w:u w:val="none"/>
+          <w:lang w:val="en-IN"/>
+        </w:rPr>
+        <w:t>IP</w:t>
+      </w:r>
+      <w:r>
+        <w:rPr>
+          <w:rFonts w:hint="default" w:ascii="Bodoni MT" w:hAnsi="Bodoni MT" w:cs="Bodoni MT"/>
+          <w:b w:val="0"/>
+          <w:bCs w:val="0"/>
+          <w:color w:val="C00000"/>
+          <w:sz w:val="22"/>
+          <w:szCs w:val="22"/>
+          <w:u w:val="none"/>
+          <w:lang w:val="en-IN"/>
+        </w:rPr>
+        <w:t xml:space="preserve">, which are valid for the </w:t>
+      </w:r>
+      <w:r>
+        <w:rPr>
+          <w:rFonts w:hint="default" w:ascii="Bodoni MT" w:hAnsi="Bodoni MT" w:cs="Bodoni MT"/>
+          <w:b/>
+          <w:bCs/>
+          <w:color w:val="C00000"/>
+          <w:sz w:val="22"/>
+          <w:szCs w:val="22"/>
+          <w:u w:val="none"/>
+          <w:lang w:val="en-IN"/>
+        </w:rPr>
+        <w:t xml:space="preserve">outbound </w:t>
+      </w:r>
+      <w:r>
+        <w:rPr>
+          <w:rFonts w:hint="default" w:ascii="Bodoni MT" w:hAnsi="Bodoni MT" w:cs="Bodoni MT"/>
+          <w:b w:val="0"/>
+          <w:bCs w:val="0"/>
+          <w:color w:val="C00000"/>
+          <w:sz w:val="22"/>
+          <w:szCs w:val="22"/>
+          <w:u w:val="none"/>
+          <w:lang w:val="en-IN"/>
+        </w:rPr>
+        <w:t xml:space="preserve">rule of the SG, sends traffic to the particular SG… then only the </w:t>
+      </w:r>
+      <w:r>
+        <w:rPr>
+          <w:rFonts w:hint="default" w:ascii="Bodoni MT" w:hAnsi="Bodoni MT" w:cs="Bodoni MT"/>
+          <w:b/>
+          <w:bCs/>
+          <w:color w:val="C00000"/>
+          <w:sz w:val="22"/>
+          <w:szCs w:val="22"/>
+          <w:u w:val="none"/>
+          <w:lang w:val="en-IN"/>
+        </w:rPr>
+        <w:t>SG</w:t>
+      </w:r>
+      <w:r>
+        <w:rPr>
+          <w:rFonts w:hint="default" w:ascii="Bodoni MT" w:hAnsi="Bodoni MT" w:cs="Bodoni MT"/>
+          <w:b w:val="0"/>
+          <w:bCs w:val="0"/>
+          <w:color w:val="C00000"/>
+          <w:sz w:val="22"/>
+          <w:szCs w:val="22"/>
+          <w:u w:val="none"/>
+          <w:lang w:val="en-IN"/>
+        </w:rPr>
+        <w:t xml:space="preserve"> will forward the traffic further. It is totally wrong</w:t>
+      </w:r>
+      <w:r>
+        <w:rPr>
+          <w:rFonts w:hint="default" w:ascii="Bodoni MT" w:hAnsi="Bodoni MT" w:cs="Bodoni MT"/>
+          <w:b w:val="0"/>
+          <w:bCs w:val="0"/>
+          <w:sz w:val="22"/>
+          <w:szCs w:val="22"/>
+          <w:lang w:val="en-IN"/>
+        </w:rPr>
+        <w:t xml:space="preserve"> </w:t>
+      </w:r>
+      <w:r>
+        <w:rPr>
+          <w:rFonts w:hint="default" w:ascii="Bodoni MT" w:hAnsi="Bodoni MT" w:cs="Bodoni MT"/>
+          <w:b/>
+          <w:bCs/>
+          <w:color w:val="FF0000"/>
+          <w:sz w:val="22"/>
+          <w:szCs w:val="22"/>
+          <w:lang w:val="en-IN"/>
+        </w:rPr>
+        <w:t>❌</w:t>
+      </w:r>
+      <w:r>
+        <w:rPr>
+          <w:rFonts w:hint="default" w:ascii="Bodoni MT" w:hAnsi="Bodoni MT" w:cs="Bodoni MT"/>
+          <w:b/>
+          <w:bCs/>
+          <w:color w:val="FF0000"/>
+          <w:sz w:val="22"/>
+          <w:szCs w:val="22"/>
+          <w:lang w:val="en-IN"/>
+        </w:rPr>
+        <w:t>❌❌</w:t>
+      </w:r>
+    </w:p>
+    <w:p>
+      <w:pPr>
+        <w:numPr>
+          <w:ilvl w:val="3"/>
+          <w:numId w:val="1"/>
+        </w:numPr>
+        <w:spacing w:line="360" w:lineRule="auto"/>
+        <w:ind w:left="1680" w:leftChars="0" w:hanging="420" w:firstLineChars="0"/>
+        <w:rPr>
+          <w:rFonts w:hint="default" w:ascii="Bodoni MT" w:hAnsi="Bodoni MT" w:cs="Bodoni MT"/>
+          <w:b w:val="0"/>
+          <w:bCs w:val="0"/>
+          <w:i w:val="0"/>
+          <w:iCs w:val="0"/>
+          <w:color w:val="00B050"/>
+          <w:sz w:val="22"/>
+          <w:szCs w:val="22"/>
+          <w:lang w:val="en-US"/>
+        </w:rPr>
+      </w:pPr>
+      <w:r>
+        <w:rPr>
+          <w:rFonts w:hint="default" w:ascii="Bodoni MT" w:hAnsi="Bodoni MT"/>
+          <w:b w:val="0"/>
+          <w:bCs w:val="0"/>
+          <w:i w:val="0"/>
+          <w:iCs w:val="0"/>
+          <w:color w:val="00B050"/>
+          <w:sz w:val="22"/>
+          <w:szCs w:val="22"/>
+          <w:lang w:val="en-US"/>
+        </w:rPr>
+        <w:t xml:space="preserve">I set </w:t>
+      </w:r>
+      <w:r>
+        <w:rPr>
+          <w:rFonts w:hint="default" w:ascii="Bodoni MT" w:hAnsi="Bodoni MT"/>
+          <w:b/>
+          <w:bCs/>
+          <w:i w:val="0"/>
+          <w:iCs w:val="0"/>
+          <w:color w:val="00B050"/>
+          <w:sz w:val="22"/>
+          <w:szCs w:val="22"/>
+          <w:lang w:val="en-US"/>
+        </w:rPr>
+        <w:t>"My IP"</w:t>
+      </w:r>
+      <w:r>
+        <w:rPr>
+          <w:rFonts w:hint="default" w:ascii="Bodoni MT" w:hAnsi="Bodoni MT"/>
+          <w:b w:val="0"/>
+          <w:bCs w:val="0"/>
+          <w:i w:val="0"/>
+          <w:iCs w:val="0"/>
+          <w:color w:val="00B050"/>
+          <w:sz w:val="22"/>
+          <w:szCs w:val="22"/>
+          <w:lang w:val="en-US"/>
+        </w:rPr>
+        <w:t xml:space="preserve"> as the only allowed outbound destination in </w:t>
+      </w:r>
+      <w:r>
+        <w:rPr>
+          <w:rFonts w:hint="default" w:ascii="Bodoni MT" w:hAnsi="Bodoni MT"/>
+          <w:b/>
+          <w:bCs/>
+          <w:i w:val="0"/>
+          <w:iCs w:val="0"/>
+          <w:color w:val="00B050"/>
+          <w:sz w:val="22"/>
+          <w:szCs w:val="22"/>
+          <w:lang w:val="en-US"/>
+        </w:rPr>
+        <w:t>sg-elb</w:t>
+      </w:r>
+      <w:r>
+        <w:rPr>
+          <w:rFonts w:hint="default" w:ascii="Bodoni MT" w:hAnsi="Bodoni MT"/>
+          <w:b w:val="0"/>
+          <w:bCs w:val="0"/>
+          <w:i w:val="0"/>
+          <w:iCs w:val="0"/>
+          <w:color w:val="00B050"/>
+          <w:sz w:val="22"/>
+          <w:szCs w:val="22"/>
+          <w:lang w:val="en-US"/>
+        </w:rPr>
+        <w:t xml:space="preserve">. So when I accessed the Load Balancer domain, it couldn't forward the request to the web server because the </w:t>
+      </w:r>
+      <w:r>
+        <w:rPr>
+          <w:rFonts w:hint="default" w:ascii="Bodoni MT" w:hAnsi="Bodoni MT"/>
+          <w:b/>
+          <w:bCs/>
+          <w:i w:val="0"/>
+          <w:iCs w:val="0"/>
+          <w:color w:val="00B050"/>
+          <w:sz w:val="22"/>
+          <w:szCs w:val="22"/>
+          <w:lang w:val="en-US"/>
+        </w:rPr>
+        <w:t>web server's IP wasn't permitted</w:t>
+      </w:r>
+      <w:r>
+        <w:rPr>
+          <w:rFonts w:hint="default" w:ascii="Bodoni MT" w:hAnsi="Bodoni MT"/>
+          <w:b w:val="0"/>
+          <w:bCs w:val="0"/>
+          <w:i w:val="0"/>
+          <w:iCs w:val="0"/>
+          <w:color w:val="00B050"/>
+          <w:sz w:val="22"/>
+          <w:szCs w:val="22"/>
+          <w:lang w:val="en-US"/>
+        </w:rPr>
+        <w:t xml:space="preserve"> in the </w:t>
+      </w:r>
+      <w:r>
+        <w:rPr>
+          <w:rFonts w:hint="default" w:ascii="Bodoni MT" w:hAnsi="Bodoni MT"/>
+          <w:b/>
+          <w:bCs/>
+          <w:i w:val="0"/>
+          <w:iCs w:val="0"/>
+          <w:color w:val="00B050"/>
+          <w:sz w:val="22"/>
+          <w:szCs w:val="22"/>
+          <w:lang w:val="en-US"/>
+        </w:rPr>
+        <w:t>outbound rule</w:t>
+      </w:r>
+      <w:r>
+        <w:rPr>
+          <w:rFonts w:hint="default" w:ascii="Bodoni MT" w:hAnsi="Bodoni MT"/>
+          <w:b w:val="0"/>
+          <w:bCs w:val="0"/>
+          <w:i w:val="0"/>
+          <w:iCs w:val="0"/>
+          <w:color w:val="00B050"/>
+          <w:sz w:val="22"/>
+          <w:szCs w:val="22"/>
+          <w:lang w:val="en-US"/>
+        </w:rPr>
+        <w:t xml:space="preserve"> — resulting in an inaccessible server</w:t>
+      </w:r>
+      <w:r>
+        <w:rPr>
+          <w:rFonts w:hint="default" w:ascii="Bodoni MT" w:hAnsi="Bodoni MT"/>
+          <w:b w:val="0"/>
+          <w:bCs w:val="0"/>
+          <w:i w:val="0"/>
+          <w:iCs w:val="0"/>
+          <w:color w:val="auto"/>
+          <w:sz w:val="22"/>
+          <w:szCs w:val="22"/>
+          <w:lang w:val="en-US"/>
+        </w:rPr>
+        <w:t>…</w:t>
+      </w:r>
+      <w:r>
+        <w:rPr>
+          <w:rFonts w:hint="default" w:ascii="Bodoni MT" w:hAnsi="Bodoni MT"/>
+          <w:b w:val="0"/>
+          <w:bCs w:val="0"/>
+          <w:i w:val="0"/>
+          <w:iCs w:val="0"/>
+          <w:color w:val="auto"/>
+          <w:sz w:val="22"/>
+          <w:szCs w:val="22"/>
+          <w:lang w:val="en-IN"/>
+        </w:rPr>
+        <w:t>.</w:t>
+      </w:r>
+    </w:p>
+    <w:p>
+      <w:pPr>
+        <w:numPr>
+          <w:ilvl w:val="2"/>
+          <w:numId w:val="1"/>
+        </w:numPr>
+        <w:spacing w:line="360" w:lineRule="auto"/>
+        <w:ind w:left="1260" w:leftChars="0" w:hanging="420" w:firstLineChars="0"/>
+        <w:rPr>
+          <w:rFonts w:hint="default" w:ascii="Bodoni MT" w:hAnsi="Bodoni MT" w:cs="Bodoni MT"/>
+          <w:b w:val="0"/>
+          <w:bCs w:val="0"/>
+          <w:i w:val="0"/>
+          <w:iCs w:val="0"/>
+          <w:color w:val="00B050"/>
+          <w:sz w:val="22"/>
+          <w:szCs w:val="22"/>
+          <w:lang w:val="en-US"/>
+        </w:rPr>
+      </w:pPr>
+    </w:p>
     <w:sectPr>
       <w:pgSz w:w="11906" w:h="16838"/>
       <w:pgMar w:top="1440" w:right="1800" w:bottom="1440" w:left="1800" w:header="720" w:footer="720" w:gutter="0"/>

--- a/13_aws_part_1.docx
+++ b/13_aws_part_1.docx
@@ -1426,23 +1426,35 @@
       <w:r>
         <w:rPr>
           <w:rFonts w:hint="default" w:ascii="Bodoni MT" w:hAnsi="Bodoni MT"/>
+          <w:b/>
+          <w:bCs/>
           <w:sz w:val="22"/>
           <w:szCs w:val="22"/>
           <w:highlight w:val="yellow"/>
           <w:lang w:val="en-IN"/>
         </w:rPr>
-        <w:t xml:space="preserve">from where this security group is allowed to </w:t>
+        <w:t>FROM</w:t>
       </w:r>
       <w:r>
         <w:rPr>
           <w:rFonts w:hint="default" w:ascii="Bodoni MT" w:hAnsi="Bodoni MT"/>
-          <w:b/>
-          <w:bCs/>
           <w:sz w:val="22"/>
           <w:szCs w:val="22"/>
           <w:highlight w:val="yellow"/>
           <w:lang w:val="en-IN"/>
         </w:rPr>
+        <w:t xml:space="preserve"> where this security group is allowed to </w:t>
+      </w:r>
+      <w:r>
+        <w:rPr>
+          <w:rFonts w:hint="default" w:ascii="Bodoni MT" w:hAnsi="Bodoni MT"/>
+          <w:b/>
+          <w:bCs/>
+          <w:sz w:val="22"/>
+          <w:szCs w:val="22"/>
+          <w:highlight w:val="yellow"/>
+          <w:lang w:val="en-IN"/>
+        </w:rPr>
         <w:t xml:space="preserve">RECEIVE </w:t>
       </w:r>
       <w:r>
@@ -1496,13 +1508,35 @@
       </w:r>
       <w:r>
         <w:rPr>
+          <w:rFonts w:hint="default" w:ascii="Bodoni MT" w:hAnsi="Bodoni MT" w:cs="Bodoni MT"/>
+          <w:b/>
+          <w:bCs/>
+          <w:sz w:val="22"/>
+          <w:szCs w:val="22"/>
+          <w:highlight w:val="yellow"/>
+          <w:lang w:val="en-IN"/>
+        </w:rPr>
+        <w:t>TO</w:t>
+      </w:r>
+      <w:r>
+        <w:rPr>
+          <w:rFonts w:hint="default" w:ascii="Bodoni MT" w:hAnsi="Bodoni MT" w:cs="Bodoni MT"/>
+          <w:sz w:val="22"/>
+          <w:szCs w:val="22"/>
+          <w:highlight w:val="yellow"/>
+          <w:lang w:val="en-IN"/>
+        </w:rPr>
+        <w:t xml:space="preserve"> </w:t>
+      </w:r>
+      <w:r>
+        <w:rPr>
           <w:rFonts w:hint="default" w:ascii="Bodoni MT" w:hAnsi="Bodoni MT"/>
           <w:sz w:val="22"/>
           <w:szCs w:val="22"/>
           <w:highlight w:val="yellow"/>
           <w:lang w:val="en-IN"/>
         </w:rPr>
-        <w:t xml:space="preserve">where this security group is allowed to send traffic </w:t>
+        <w:t xml:space="preserve">where this security group is allowed to </w:t>
       </w:r>
       <w:r>
         <w:rPr>
@@ -1514,8 +1548,20 @@
           <w:highlight w:val="yellow"/>
           <w:lang w:val="en-IN"/>
         </w:rPr>
-        <w:t>TO</w:t>
-      </w:r>
+        <w:t>SEND</w:t>
+      </w:r>
+      <w:r>
+        <w:rPr>
+          <w:rFonts w:hint="default" w:ascii="Bodoni MT" w:hAnsi="Bodoni MT"/>
+          <w:sz w:val="22"/>
+          <w:szCs w:val="22"/>
+          <w:highlight w:val="yellow"/>
+          <w:lang w:val="en-IN"/>
+        </w:rPr>
+        <w:t xml:space="preserve"> traffic</w:t>
+      </w:r>
+      <w:bookmarkStart w:id="0" w:name="_GoBack"/>
+      <w:bookmarkEnd w:id="0"/>
     </w:p>
     <w:p>
       <w:pPr>
@@ -15780,21 +15826,7 @@
           <w:szCs w:val="22"/>
           <w:lang w:val="en-IN"/>
         </w:rPr>
-        <w:t>(Important</w:t>
-      </w:r>
-      <w:bookmarkStart w:id="0" w:name="_GoBack"/>
-      <w:bookmarkEnd w:id="0"/>
-      <w:r>
-        <w:rPr>
-          <w:rFonts w:hint="default" w:ascii="Bodoni MT" w:hAnsi="Bodoni MT" w:cs="Bodoni MT"/>
-          <w:b/>
-          <w:bCs/>
-          <w:color w:val="FF0000"/>
-          <w:sz w:val="22"/>
-          <w:szCs w:val="22"/>
-          <w:lang w:val="en-IN"/>
-        </w:rPr>
-        <w:t>)</w:t>
+        <w:t>(Important)</w:t>
       </w:r>
       <w:r>
         <w:rPr>

--- a/13_aws_part_1.docx
+++ b/13_aws_part_1.docx
@@ -1425,7 +1425,7 @@
       </w:r>
       <w:r>
         <w:rPr>
-          <w:rFonts w:hint="default" w:ascii="Bodoni MT" w:hAnsi="Bodoni MT"/>
+          <w:rFonts w:hint="default" w:ascii="Bodoni MT" w:hAnsi="Bodoni MT" w:cs="Bodoni MT"/>
           <w:b/>
           <w:bCs/>
           <w:sz w:val="22"/>
@@ -1437,7 +1437,7 @@
       </w:r>
       <w:r>
         <w:rPr>
-          <w:rFonts w:hint="default" w:ascii="Bodoni MT" w:hAnsi="Bodoni MT"/>
+          <w:rFonts w:hint="default" w:ascii="Bodoni MT" w:hAnsi="Bodoni MT" w:cs="Bodoni MT"/>
           <w:sz w:val="22"/>
           <w:szCs w:val="22"/>
           <w:highlight w:val="yellow"/>
@@ -1447,7 +1447,7 @@
       </w:r>
       <w:r>
         <w:rPr>
-          <w:rFonts w:hint="default" w:ascii="Bodoni MT" w:hAnsi="Bodoni MT"/>
+          <w:rFonts w:hint="default" w:ascii="Bodoni MT" w:hAnsi="Bodoni MT" w:cs="Bodoni MT"/>
           <w:b/>
           <w:bCs/>
           <w:sz w:val="22"/>
@@ -1459,7 +1459,7 @@
       </w:r>
       <w:r>
         <w:rPr>
-          <w:rFonts w:hint="default" w:ascii="Bodoni MT" w:hAnsi="Bodoni MT"/>
+          <w:rFonts w:hint="default" w:ascii="Bodoni MT" w:hAnsi="Bodoni MT" w:cs="Bodoni MT"/>
           <w:sz w:val="22"/>
           <w:szCs w:val="22"/>
           <w:highlight w:val="yellow"/>
@@ -1530,7 +1530,7 @@
       </w:r>
       <w:r>
         <w:rPr>
-          <w:rFonts w:hint="default" w:ascii="Bodoni MT" w:hAnsi="Bodoni MT"/>
+          <w:rFonts w:hint="default" w:ascii="Bodoni MT" w:hAnsi="Bodoni MT" w:cs="Bodoni MT"/>
           <w:sz w:val="22"/>
           <w:szCs w:val="22"/>
           <w:highlight w:val="yellow"/>
@@ -1540,7 +1540,7 @@
       </w:r>
       <w:r>
         <w:rPr>
-          <w:rFonts w:hint="default" w:ascii="Bodoni MT" w:hAnsi="Bodoni MT"/>
+          <w:rFonts w:hint="default" w:ascii="Bodoni MT" w:hAnsi="Bodoni MT" w:cs="Bodoni MT"/>
           <w:b/>
           <w:bCs/>
           <w:sz w:val="22"/>
@@ -1552,7 +1552,7 @@
       </w:r>
       <w:r>
         <w:rPr>
-          <w:rFonts w:hint="default" w:ascii="Bodoni MT" w:hAnsi="Bodoni MT"/>
+          <w:rFonts w:hint="default" w:ascii="Bodoni MT" w:hAnsi="Bodoni MT" w:cs="Bodoni MT"/>
           <w:sz w:val="22"/>
           <w:szCs w:val="22"/>
           <w:highlight w:val="yellow"/>
@@ -1560,8 +1560,6 @@
         </w:rPr>
         <w:t xml:space="preserve"> traffic</w:t>
       </w:r>
-      <w:bookmarkStart w:id="0" w:name="_GoBack"/>
-      <w:bookmarkEnd w:id="0"/>
     </w:p>
     <w:p>
       <w:pPr>
@@ -13780,6 +13778,9 @@
         </w:rPr>
       </w:pPr>
       <w:r>
+        <w:rPr>
+          <w:rFonts w:hint="default" w:ascii="Bodoni MT" w:hAnsi="Bodoni MT" w:cs="Bodoni MT"/>
+        </w:rPr>
         <w:drawing>
           <wp:inline distT="0" distB="0" distL="114300" distR="114300">
             <wp:extent cx="988695" cy="701675"/>
@@ -13882,6 +13883,7 @@
       </w:pPr>
       <w:r>
         <w:rPr>
+          <w:rFonts w:hint="default" w:ascii="Bodoni MT" w:hAnsi="Bodoni MT" w:cs="Bodoni MT"/>
           <w:sz w:val="22"/>
           <w:szCs w:val="22"/>
         </w:rPr>
@@ -14243,7 +14245,7 @@
       </w:r>
       <w:r>
         <w:rPr>
-          <w:rFonts w:hint="default" w:ascii="Bodoni MT" w:hAnsi="Bodoni MT"/>
+          <w:rFonts w:hint="default" w:ascii="Bodoni MT" w:hAnsi="Bodoni MT" w:cs="Bodoni MT"/>
           <w:b w:val="0"/>
           <w:bCs w:val="0"/>
           <w:color w:val="4472C4" w:themeColor="accent5"/>
@@ -14261,7 +14263,7 @@
       </w:r>
       <w:r>
         <w:rPr>
-          <w:rFonts w:hint="default" w:ascii="Bodoni MT" w:hAnsi="Bodoni MT"/>
+          <w:rFonts w:hint="default" w:ascii="Bodoni MT" w:hAnsi="Bodoni MT" w:cs="Bodoni MT"/>
           <w:b w:val="0"/>
           <w:bCs w:val="0"/>
           <w:color w:val="4472C4" w:themeColor="accent5"/>
@@ -14279,7 +14281,7 @@
       </w:r>
       <w:r>
         <w:rPr>
-          <w:rFonts w:hint="default" w:ascii="Bodoni MT" w:hAnsi="Bodoni MT"/>
+          <w:rFonts w:hint="default" w:ascii="Bodoni MT" w:hAnsi="Bodoni MT" w:cs="Bodoni MT"/>
           <w:b w:val="0"/>
           <w:bCs w:val="0"/>
           <w:color w:val="4472C4" w:themeColor="accent5"/>
@@ -14298,7 +14300,7 @@
       <w:r>
         <w:rPr>
           <w:rStyle w:val="5"/>
-          <w:rFonts w:hint="default" w:ascii="Bodoni MT" w:hAnsi="Bodoni MT"/>
+          <w:rFonts w:hint="default" w:ascii="Bodoni MT" w:hAnsi="Bodoni MT" w:cs="Bodoni MT"/>
           <w:b w:val="0"/>
           <w:bCs w:val="0"/>
           <w:color w:val="4472C4" w:themeColor="accent5"/>
@@ -14317,7 +14319,7 @@
       <w:r>
         <w:rPr>
           <w:rStyle w:val="5"/>
-          <w:rFonts w:hint="default" w:ascii="Bodoni MT" w:hAnsi="Bodoni MT"/>
+          <w:rFonts w:hint="default" w:ascii="Bodoni MT" w:hAnsi="Bodoni MT" w:cs="Bodoni MT"/>
           <w:b/>
           <w:bCs/>
           <w:color w:val="4472C4" w:themeColor="accent5"/>
@@ -14336,7 +14338,7 @@
       </w:r>
       <w:r>
         <w:rPr>
-          <w:rFonts w:hint="default" w:ascii="Bodoni MT" w:hAnsi="Bodoni MT"/>
+          <w:rFonts w:hint="default" w:ascii="Bodoni MT" w:hAnsi="Bodoni MT" w:cs="Bodoni MT"/>
           <w:b w:val="0"/>
           <w:bCs w:val="0"/>
           <w:color w:val="4472C4" w:themeColor="accent5"/>
@@ -14354,7 +14356,7 @@
       </w:r>
       <w:r>
         <w:rPr>
-          <w:rFonts w:hint="default" w:ascii="Bodoni MT" w:hAnsi="Bodoni MT"/>
+          <w:rFonts w:hint="default" w:ascii="Bodoni MT" w:hAnsi="Bodoni MT" w:cs="Bodoni MT"/>
           <w:b w:val="0"/>
           <w:bCs w:val="0"/>
           <w:sz w:val="22"/>
@@ -14384,7 +14386,7 @@
       </w:pPr>
       <w:r>
         <w:rPr>
-          <w:rFonts w:hint="default" w:ascii="Bodoni MT" w:hAnsi="Bodoni MT"/>
+          <w:rFonts w:hint="default" w:ascii="Bodoni MT" w:hAnsi="Bodoni MT" w:cs="Bodoni MT"/>
           <w:b w:val="0"/>
           <w:bCs w:val="0"/>
           <w:sz w:val="22"/>
@@ -14396,7 +14398,7 @@
       </w:r>
       <w:r>
         <w:rPr>
-          <w:rFonts w:hint="default" w:ascii="Bodoni MT" w:hAnsi="Bodoni MT"/>
+          <w:rFonts w:hint="default" w:ascii="Bodoni MT" w:hAnsi="Bodoni MT" w:cs="Bodoni MT"/>
           <w:b w:val="0"/>
           <w:bCs w:val="0"/>
           <w:color w:val="4472C4" w:themeColor="accent5"/>
@@ -14415,7 +14417,7 @@
       </w:r>
       <w:r>
         <w:rPr>
-          <w:rFonts w:hint="default" w:ascii="Bodoni MT" w:hAnsi="Bodoni MT"/>
+          <w:rFonts w:hint="default" w:ascii="Bodoni MT" w:hAnsi="Bodoni MT" w:cs="Bodoni MT"/>
           <w:b w:val="0"/>
           <w:bCs w:val="0"/>
           <w:color w:val="4472C4" w:themeColor="accent5"/>
@@ -14434,7 +14436,7 @@
       </w:r>
       <w:r>
         <w:rPr>
-          <w:rFonts w:hint="default" w:ascii="Bodoni MT" w:hAnsi="Bodoni MT"/>
+          <w:rFonts w:hint="default" w:ascii="Bodoni MT" w:hAnsi="Bodoni MT" w:cs="Bodoni MT"/>
           <w:b w:val="0"/>
           <w:bCs w:val="0"/>
           <w:color w:val="4472C4" w:themeColor="accent5"/>
@@ -14454,7 +14456,7 @@
       <w:r>
         <w:rPr>
           <w:rStyle w:val="5"/>
-          <w:rFonts w:hint="default" w:ascii="Bodoni MT" w:hAnsi="Bodoni MT"/>
+          <w:rFonts w:hint="default" w:ascii="Bodoni MT" w:hAnsi="Bodoni MT" w:cs="Bodoni MT"/>
           <w:b w:val="0"/>
           <w:bCs w:val="0"/>
           <w:color w:val="4472C4" w:themeColor="accent5"/>
@@ -14473,7 +14475,7 @@
       </w:r>
       <w:r>
         <w:rPr>
-          <w:rFonts w:hint="default" w:ascii="Bodoni MT" w:hAnsi="Bodoni MT"/>
+          <w:rFonts w:hint="default" w:ascii="Bodoni MT" w:hAnsi="Bodoni MT" w:cs="Bodoni MT"/>
           <w:b w:val="0"/>
           <w:bCs w:val="0"/>
           <w:color w:val="4472C4" w:themeColor="accent5"/>
@@ -14492,7 +14494,7 @@
       </w:r>
       <w:r>
         <w:rPr>
-          <w:rFonts w:hint="default" w:ascii="Bodoni MT" w:hAnsi="Bodoni MT"/>
+          <w:rFonts w:hint="default" w:ascii="Bodoni MT" w:hAnsi="Bodoni MT" w:cs="Bodoni MT"/>
           <w:b w:val="0"/>
           <w:bCs w:val="0"/>
           <w:color w:val="4472C4" w:themeColor="accent5"/>
@@ -14511,7 +14513,7 @@
       </w:r>
       <w:r>
         <w:rPr>
-          <w:rFonts w:hint="default" w:ascii="Bodoni MT" w:hAnsi="Bodoni MT"/>
+          <w:rFonts w:hint="default" w:ascii="Bodoni MT" w:hAnsi="Bodoni MT" w:cs="Bodoni MT"/>
           <w:b w:val="0"/>
           <w:bCs w:val="0"/>
           <w:color w:val="auto"/>
@@ -14526,7 +14528,7 @@
       <w:r>
         <w:rPr>
           <w:rStyle w:val="5"/>
-          <w:rFonts w:hint="default" w:ascii="Bodoni MT" w:hAnsi="Bodoni MT"/>
+          <w:rFonts w:hint="default" w:ascii="Bodoni MT" w:hAnsi="Bodoni MT" w:cs="Bodoni MT"/>
           <w:b w:val="0"/>
           <w:bCs w:val="0"/>
           <w:color w:val="4472C4" w:themeColor="accent5"/>
@@ -14545,7 +14547,7 @@
       <w:r>
         <w:rPr>
           <w:rStyle w:val="5"/>
-          <w:rFonts w:hint="default" w:ascii="Bodoni MT" w:hAnsi="Bodoni MT"/>
+          <w:rFonts w:hint="default" w:ascii="Bodoni MT" w:hAnsi="Bodoni MT" w:cs="Bodoni MT"/>
           <w:b w:val="0"/>
           <w:bCs w:val="0"/>
           <w:color w:val="4472C4" w:themeColor="accent5"/>
@@ -14564,7 +14566,7 @@
       <w:r>
         <w:rPr>
           <w:rStyle w:val="5"/>
-          <w:rFonts w:hint="default" w:ascii="Bodoni MT" w:hAnsi="Bodoni MT"/>
+          <w:rFonts w:hint="default" w:ascii="Bodoni MT" w:hAnsi="Bodoni MT" w:cs="Bodoni MT"/>
           <w:b w:val="0"/>
           <w:bCs w:val="0"/>
           <w:color w:val="4472C4" w:themeColor="accent5"/>
@@ -14583,7 +14585,7 @@
       <w:r>
         <w:rPr>
           <w:rStyle w:val="5"/>
-          <w:rFonts w:hint="default" w:ascii="Bodoni MT" w:hAnsi="Bodoni MT"/>
+          <w:rFonts w:hint="default" w:ascii="Bodoni MT" w:hAnsi="Bodoni MT" w:cs="Bodoni MT"/>
           <w:b w:val="0"/>
           <w:bCs w:val="0"/>
           <w:sz w:val="22"/>
@@ -14595,7 +14597,7 @@
       <w:r>
         <w:rPr>
           <w:rStyle w:val="5"/>
-          <w:rFonts w:hint="default" w:ascii="Bodoni MT" w:hAnsi="Bodoni MT"/>
+          <w:rFonts w:hint="default" w:ascii="Bodoni MT" w:hAnsi="Bodoni MT" w:cs="Bodoni MT"/>
           <w:b w:val="0"/>
           <w:bCs w:val="0"/>
           <w:color w:val="4472C4" w:themeColor="accent5"/>
@@ -14614,7 +14616,7 @@
       <w:r>
         <w:rPr>
           <w:rStyle w:val="5"/>
-          <w:rFonts w:hint="default" w:ascii="Bodoni MT" w:hAnsi="Bodoni MT"/>
+          <w:rFonts w:hint="default" w:ascii="Bodoni MT" w:hAnsi="Bodoni MT" w:cs="Bodoni MT"/>
           <w:b w:val="0"/>
           <w:bCs w:val="0"/>
           <w:color w:val="auto"/>
@@ -14628,7 +14630,7 @@
       <w:r>
         <w:rPr>
           <w:rStyle w:val="5"/>
-          <w:rFonts w:hint="default" w:ascii="Bodoni MT" w:hAnsi="Bodoni MT"/>
+          <w:rFonts w:hint="default" w:ascii="Bodoni MT" w:hAnsi="Bodoni MT" w:cs="Bodoni MT"/>
           <w:b/>
           <w:bCs/>
           <w:color w:val="auto"/>
@@ -14642,7 +14644,7 @@
       <w:r>
         <w:rPr>
           <w:rStyle w:val="5"/>
-          <w:rFonts w:hint="default" w:ascii="Bodoni MT" w:hAnsi="Bodoni MT"/>
+          <w:rFonts w:hint="default" w:ascii="Bodoni MT" w:hAnsi="Bodoni MT" w:cs="Bodoni MT"/>
           <w:b w:val="0"/>
           <w:bCs w:val="0"/>
           <w:color w:val="auto"/>
@@ -14672,6 +14674,9 @@
         </w:rPr>
       </w:pPr>
       <w:r>
+        <w:rPr>
+          <w:rFonts w:hint="default" w:ascii="Bodoni MT" w:hAnsi="Bodoni MT" w:cs="Bodoni MT"/>
+        </w:rPr>
         <w:drawing>
           <wp:inline distT="0" distB="0" distL="114300" distR="114300">
             <wp:extent cx="1911350" cy="1366520"/>
@@ -15022,38 +15027,6277 @@
       </w:r>
       <w:r>
         <w:rPr>
+          <w:rFonts w:hint="default" w:ascii="Bodoni MT" w:hAnsi="Bodoni MT" w:cs="Bodoni MT"/>
+          <w:b/>
+          <w:bCs/>
+          <w:sz w:val="22"/>
+          <w:szCs w:val="22"/>
+          <w:highlight w:val="yellow"/>
+          <w:lang w:val="en-IN"/>
+        </w:rPr>
+        <w:t>Allow inbound traffic to instances in sg-web only if it originates from instances in sg-elb</w:t>
+      </w:r>
+      <w:r>
+        <w:rPr>
+          <w:rFonts w:hint="default" w:ascii="Bodoni MT" w:hAnsi="Bodoni MT" w:cs="Bodoni MT"/>
+          <w:b/>
+          <w:bCs/>
+          <w:sz w:val="22"/>
+          <w:szCs w:val="22"/>
+          <w:highlight w:val="yellow"/>
+          <w:lang w:val="en-IN"/>
+        </w:rPr>
+        <w:t>”</w:t>
+      </w:r>
+      <w:r>
+        <w:rPr>
+          <w:rFonts w:hint="default" w:ascii="Bodoni MT" w:hAnsi="Bodoni MT" w:cs="Bodoni MT"/>
+          <w:b w:val="0"/>
+          <w:bCs w:val="0"/>
+          <w:sz w:val="22"/>
+          <w:szCs w:val="22"/>
+          <w:lang w:val="en-IN"/>
+        </w:rPr>
+        <w:t xml:space="preserve">. </w:t>
+      </w:r>
+    </w:p>
+    <w:p>
+      <w:pPr>
+        <w:numPr>
+          <w:ilvl w:val="1"/>
+          <w:numId w:val="1"/>
+        </w:numPr>
+        <w:spacing w:line="360" w:lineRule="auto"/>
+        <w:ind w:left="840" w:leftChars="0" w:hanging="420" w:firstLineChars="0"/>
+        <w:rPr>
+          <w:rFonts w:hint="default" w:ascii="Bodoni MT" w:hAnsi="Bodoni MT" w:cs="Bodoni MT"/>
+          <w:b w:val="0"/>
+          <w:bCs w:val="0"/>
+          <w:sz w:val="22"/>
+          <w:szCs w:val="22"/>
+          <w:lang w:val="en-US"/>
+        </w:rPr>
+      </w:pPr>
+      <w:r>
+        <w:rPr>
+          <w:rFonts w:hint="default" w:ascii="Bodoni MT" w:hAnsi="Bodoni MT" w:cs="Bodoni MT"/>
+          <w:b w:val="0"/>
+          <w:bCs w:val="0"/>
+          <w:sz w:val="22"/>
+          <w:szCs w:val="22"/>
+          <w:lang w:val="en-IN"/>
+        </w:rPr>
+        <w:t>Some experiments I did:</w:t>
+      </w:r>
+    </w:p>
+    <w:p>
+      <w:pPr>
+        <w:numPr>
+          <w:ilvl w:val="2"/>
+          <w:numId w:val="1"/>
+        </w:numPr>
+        <w:spacing w:line="360" w:lineRule="auto"/>
+        <w:ind w:left="1260" w:leftChars="0" w:hanging="420" w:firstLineChars="0"/>
+        <w:rPr>
+          <w:rFonts w:hint="default" w:ascii="Bodoni MT" w:hAnsi="Bodoni MT" w:cs="Bodoni MT"/>
+          <w:b w:val="0"/>
+          <w:bCs w:val="0"/>
+          <w:sz w:val="22"/>
+          <w:szCs w:val="22"/>
+          <w:lang w:val="en-US"/>
+        </w:rPr>
+      </w:pPr>
+      <w:r>
+        <w:rPr>
+          <w:rFonts w:hint="default" w:ascii="Bodoni MT" w:hAnsi="Bodoni MT" w:cs="Bodoni MT"/>
+          <w:b w:val="0"/>
+          <w:bCs w:val="0"/>
+          <w:sz w:val="22"/>
+          <w:szCs w:val="22"/>
+          <w:lang w:val="en-IN"/>
+        </w:rPr>
+        <w:t>Experiment 1:</w:t>
+      </w:r>
+    </w:p>
+    <w:p>
+      <w:pPr>
+        <w:numPr>
+          <w:ilvl w:val="3"/>
+          <w:numId w:val="1"/>
+        </w:numPr>
+        <w:spacing w:line="360" w:lineRule="auto"/>
+        <w:ind w:left="1680" w:leftChars="0" w:hanging="420" w:firstLineChars="0"/>
+        <w:rPr>
+          <w:rFonts w:hint="default" w:ascii="Bodoni MT" w:hAnsi="Bodoni MT" w:cs="Bodoni MT"/>
+          <w:b w:val="0"/>
+          <w:bCs w:val="0"/>
+          <w:sz w:val="22"/>
+          <w:szCs w:val="22"/>
+          <w:lang w:val="en-US"/>
+        </w:rPr>
+      </w:pPr>
+      <w:r>
+        <w:rPr>
+          <w:rFonts w:hint="default" w:ascii="Bodoni MT" w:hAnsi="Bodoni MT" w:cs="Bodoni MT"/>
+          <w:b w:val="0"/>
+          <w:bCs w:val="0"/>
+          <w:sz w:val="22"/>
+          <w:szCs w:val="22"/>
+          <w:lang w:val="en-IN"/>
+        </w:rPr>
+        <w:t>Forget about the load balancer thing at all for now.</w:t>
+      </w:r>
+    </w:p>
+    <w:p>
+      <w:pPr>
+        <w:numPr>
+          <w:ilvl w:val="3"/>
+          <w:numId w:val="1"/>
+        </w:numPr>
+        <w:spacing w:line="360" w:lineRule="auto"/>
+        <w:ind w:left="1680" w:leftChars="0" w:hanging="420" w:firstLineChars="0"/>
+        <w:rPr>
+          <w:rFonts w:hint="default" w:ascii="Bodoni MT" w:hAnsi="Bodoni MT" w:cs="Bodoni MT"/>
+          <w:b w:val="0"/>
+          <w:bCs w:val="0"/>
+          <w:sz w:val="22"/>
+          <w:szCs w:val="22"/>
+          <w:lang w:val="en-US"/>
+        </w:rPr>
+      </w:pPr>
+      <w:r>
+        <w:rPr>
+          <w:rFonts w:hint="default" w:ascii="Bodoni MT" w:hAnsi="Bodoni MT" w:cs="Bodoni MT"/>
+          <w:b w:val="0"/>
+          <w:bCs w:val="0"/>
+          <w:sz w:val="22"/>
+          <w:szCs w:val="22"/>
+          <w:lang w:val="en-IN"/>
+        </w:rPr>
+        <w:t xml:space="preserve">I added “My IP” in sg-web and tried to access the web server from my laptop. It was </w:t>
+      </w:r>
+      <w:r>
+        <w:rPr>
+          <w:rFonts w:hint="default" w:ascii="Bodoni MT" w:hAnsi="Bodoni MT" w:cs="Bodoni MT"/>
+          <w:b/>
+          <w:bCs/>
+          <w:sz w:val="22"/>
+          <w:szCs w:val="22"/>
+          <w:lang w:val="en-IN"/>
+        </w:rPr>
+        <w:t>accessible</w:t>
+      </w:r>
+      <w:r>
+        <w:rPr>
+          <w:rFonts w:hint="default" w:ascii="Bodoni MT" w:hAnsi="Bodoni MT" w:cs="Bodoni MT"/>
+          <w:b w:val="0"/>
+          <w:bCs w:val="0"/>
+          <w:sz w:val="22"/>
+          <w:szCs w:val="22"/>
+          <w:lang w:val="en-IN"/>
+        </w:rPr>
+        <w:t>.</w:t>
+      </w:r>
+    </w:p>
+    <w:p>
+      <w:pPr>
+        <w:numPr>
+          <w:ilvl w:val="3"/>
+          <w:numId w:val="1"/>
+        </w:numPr>
+        <w:spacing w:line="360" w:lineRule="auto"/>
+        <w:ind w:left="1680" w:leftChars="0" w:hanging="420" w:firstLineChars="0"/>
+        <w:rPr>
+          <w:rFonts w:hint="default" w:ascii="Bodoni MT" w:hAnsi="Bodoni MT" w:cs="Bodoni MT"/>
+          <w:b w:val="0"/>
+          <w:bCs w:val="0"/>
+          <w:sz w:val="22"/>
+          <w:szCs w:val="22"/>
+          <w:lang w:val="en-US"/>
+        </w:rPr>
+      </w:pPr>
+      <w:r>
+        <w:rPr>
+          <w:rFonts w:hint="default" w:ascii="Bodoni MT" w:hAnsi="Bodoni MT" w:cs="Bodoni MT"/>
+          <w:b w:val="0"/>
+          <w:bCs w:val="0"/>
+          <w:sz w:val="22"/>
+          <w:szCs w:val="22"/>
+          <w:lang w:val="en-IN"/>
+        </w:rPr>
+        <w:t xml:space="preserve">Then I tried to access it in my mobile. The expectation was that it shouldn’t be accessible from my mobile. But it was </w:t>
+      </w:r>
+      <w:r>
+        <w:rPr>
+          <w:rFonts w:hint="default" w:ascii="Bodoni MT" w:hAnsi="Bodoni MT" w:cs="Bodoni MT"/>
+          <w:b/>
+          <w:bCs/>
+          <w:sz w:val="22"/>
+          <w:szCs w:val="22"/>
+          <w:lang w:val="en-IN"/>
+        </w:rPr>
+        <w:t>accessible</w:t>
+      </w:r>
+      <w:r>
+        <w:rPr>
+          <w:rFonts w:hint="default" w:ascii="Bodoni MT" w:hAnsi="Bodoni MT" w:cs="Bodoni MT"/>
+          <w:b w:val="0"/>
+          <w:bCs w:val="0"/>
+          <w:sz w:val="22"/>
+          <w:szCs w:val="22"/>
+          <w:lang w:val="en-IN"/>
+        </w:rPr>
+        <w:t>.</w:t>
+      </w:r>
+    </w:p>
+    <w:p>
+      <w:pPr>
+        <w:numPr>
+          <w:ilvl w:val="3"/>
+          <w:numId w:val="1"/>
+        </w:numPr>
+        <w:spacing w:line="360" w:lineRule="auto"/>
+        <w:ind w:left="1680" w:leftChars="0" w:hanging="420" w:firstLineChars="0"/>
+        <w:rPr>
+          <w:rFonts w:hint="default" w:ascii="Bodoni MT" w:hAnsi="Bodoni MT" w:cs="Bodoni MT"/>
+          <w:b w:val="0"/>
+          <w:bCs w:val="0"/>
+          <w:sz w:val="22"/>
+          <w:szCs w:val="22"/>
+          <w:lang w:val="en-US"/>
+        </w:rPr>
+      </w:pPr>
+      <w:r>
+        <w:rPr>
+          <w:rFonts w:hint="default" w:ascii="Bodoni MT" w:hAnsi="Bodoni MT" w:cs="Bodoni MT"/>
+          <w:b w:val="0"/>
+          <w:bCs w:val="0"/>
+          <w:sz w:val="22"/>
+          <w:szCs w:val="22"/>
+          <w:lang w:val="en-IN"/>
+        </w:rPr>
+        <w:t xml:space="preserve">ISSUE: </w:t>
+      </w:r>
+    </w:p>
+    <w:p>
+      <w:pPr>
+        <w:numPr>
+          <w:ilvl w:val="4"/>
+          <w:numId w:val="1"/>
+        </w:numPr>
+        <w:spacing w:line="360" w:lineRule="auto"/>
+        <w:ind w:left="2100" w:leftChars="0" w:hanging="420" w:firstLineChars="0"/>
+        <w:rPr>
+          <w:rFonts w:hint="default" w:ascii="Bodoni MT" w:hAnsi="Bodoni MT" w:cs="Bodoni MT"/>
+          <w:b w:val="0"/>
+          <w:bCs w:val="0"/>
+          <w:sz w:val="22"/>
+          <w:szCs w:val="22"/>
+          <w:lang w:val="en-US"/>
+        </w:rPr>
+      </w:pPr>
+      <w:r>
+        <w:rPr>
+          <w:rFonts w:hint="default" w:ascii="Bodoni MT" w:hAnsi="Bodoni MT" w:cs="Bodoni MT"/>
+          <w:b w:val="0"/>
+          <w:bCs w:val="0"/>
+          <w:sz w:val="22"/>
+          <w:szCs w:val="22"/>
+          <w:lang w:val="en-IN"/>
+        </w:rPr>
+        <w:t xml:space="preserve">I had connected my laptop to my mobile’s hotspot. </w:t>
+      </w:r>
+    </w:p>
+    <w:p>
+      <w:pPr>
+        <w:numPr>
+          <w:ilvl w:val="4"/>
+          <w:numId w:val="1"/>
+        </w:numPr>
+        <w:spacing w:line="360" w:lineRule="auto"/>
+        <w:ind w:left="2100" w:leftChars="0" w:hanging="420" w:firstLineChars="0"/>
+        <w:rPr>
+          <w:rFonts w:hint="default" w:ascii="Bodoni MT" w:hAnsi="Bodoni MT" w:cs="Bodoni MT"/>
+          <w:b w:val="0"/>
+          <w:bCs w:val="0"/>
+          <w:sz w:val="22"/>
+          <w:szCs w:val="22"/>
+          <w:lang w:val="en-US"/>
+        </w:rPr>
+      </w:pPr>
+      <w:r>
+        <w:rPr>
+          <w:rFonts w:hint="default" w:ascii="Bodoni MT" w:hAnsi="Bodoni MT" w:cs="Bodoni MT"/>
+          <w:b w:val="0"/>
+          <w:bCs w:val="0"/>
+          <w:sz w:val="22"/>
+          <w:szCs w:val="22"/>
+          <w:lang w:val="en-IN"/>
+        </w:rPr>
+        <w:t>So, my mobile &amp; laptop were having same public IP.</w:t>
+      </w:r>
+    </w:p>
+    <w:p>
+      <w:pPr>
+        <w:numPr>
+          <w:ilvl w:val="4"/>
+          <w:numId w:val="1"/>
+        </w:numPr>
+        <w:spacing w:line="360" w:lineRule="auto"/>
+        <w:ind w:left="2100" w:leftChars="0" w:hanging="420" w:firstLineChars="0"/>
+        <w:rPr>
+          <w:rFonts w:hint="default" w:ascii="Bodoni MT" w:hAnsi="Bodoni MT" w:cs="Bodoni MT"/>
+          <w:b w:val="0"/>
+          <w:bCs w:val="0"/>
+          <w:sz w:val="22"/>
+          <w:szCs w:val="22"/>
+          <w:lang w:val="en-US"/>
+        </w:rPr>
+      </w:pPr>
+      <w:r>
+        <w:rPr>
+          <w:rFonts w:hint="default" w:ascii="Bodoni MT" w:hAnsi="Bodoni MT" w:cs="Bodoni MT"/>
+          <w:b w:val="0"/>
+          <w:bCs w:val="0"/>
+          <w:sz w:val="22"/>
+          <w:szCs w:val="22"/>
+          <w:lang w:val="en-IN"/>
+        </w:rPr>
+        <w:t>So, the web-server was accessible from my mobile as well.</w:t>
+      </w:r>
+    </w:p>
+    <w:p>
+      <w:pPr>
+        <w:numPr>
+          <w:ilvl w:val="4"/>
+          <w:numId w:val="1"/>
+        </w:numPr>
+        <w:spacing w:line="360" w:lineRule="auto"/>
+        <w:ind w:left="2100" w:leftChars="0" w:hanging="420" w:firstLineChars="0"/>
+        <w:rPr>
+          <w:rFonts w:hint="default" w:ascii="Bodoni MT" w:hAnsi="Bodoni MT" w:cs="Bodoni MT"/>
+          <w:b w:val="0"/>
+          <w:bCs w:val="0"/>
+          <w:sz w:val="22"/>
+          <w:szCs w:val="22"/>
+          <w:lang w:val="en-US"/>
+        </w:rPr>
+      </w:pPr>
+      <w:r>
+        <w:rPr>
+          <w:rFonts w:hint="default" w:ascii="Bodoni MT" w:hAnsi="Bodoni MT" w:cs="Bodoni MT"/>
+          <w:b w:val="0"/>
+          <w:bCs w:val="0"/>
+          <w:sz w:val="22"/>
+          <w:szCs w:val="22"/>
+          <w:highlight w:val="yellow"/>
+          <w:lang w:val="en-IN"/>
+        </w:rPr>
+        <w:t>[Laptop] &gt; [Mobile hotspot] &gt; [Internet] &gt; [EC2]</w:t>
+      </w:r>
+      <w:r>
+        <w:rPr>
+          <w:rFonts w:hint="default" w:ascii="Bodoni MT" w:hAnsi="Bodoni MT" w:cs="Bodoni MT"/>
+          <w:b w:val="0"/>
+          <w:bCs w:val="0"/>
+          <w:sz w:val="22"/>
+          <w:szCs w:val="22"/>
+          <w:lang w:val="en-IN"/>
+        </w:rPr>
+        <w:t xml:space="preserve">   </w:t>
+      </w:r>
+    </w:p>
+    <w:p>
+      <w:pPr>
+        <w:numPr>
+          <w:ilvl w:val="2"/>
+          <w:numId w:val="1"/>
+        </w:numPr>
+        <w:spacing w:line="360" w:lineRule="auto"/>
+        <w:ind w:left="1260" w:leftChars="0" w:hanging="420" w:firstLineChars="0"/>
+        <w:rPr>
+          <w:rFonts w:hint="default" w:ascii="Bodoni MT" w:hAnsi="Bodoni MT" w:cs="Bodoni MT"/>
+          <w:b w:val="0"/>
+          <w:bCs w:val="0"/>
+          <w:sz w:val="22"/>
+          <w:szCs w:val="22"/>
+          <w:lang w:val="en-US"/>
+        </w:rPr>
+      </w:pPr>
+      <w:r>
+        <w:rPr>
+          <w:rFonts w:hint="default" w:ascii="Bodoni MT" w:hAnsi="Bodoni MT" w:cs="Bodoni MT"/>
+          <w:b w:val="0"/>
+          <w:bCs w:val="0"/>
+          <w:sz w:val="22"/>
+          <w:szCs w:val="22"/>
+          <w:lang w:val="en-IN"/>
+        </w:rPr>
+        <w:t>Experiment 2:</w:t>
+      </w:r>
+    </w:p>
+    <w:p>
+      <w:pPr>
+        <w:numPr>
+          <w:ilvl w:val="3"/>
+          <w:numId w:val="1"/>
+        </w:numPr>
+        <w:spacing w:line="360" w:lineRule="auto"/>
+        <w:ind w:left="1680" w:leftChars="0" w:hanging="420" w:firstLineChars="0"/>
+        <w:rPr>
+          <w:rFonts w:hint="default" w:ascii="Bodoni MT" w:hAnsi="Bodoni MT" w:cs="Bodoni MT"/>
+          <w:b w:val="0"/>
+          <w:bCs w:val="0"/>
+          <w:sz w:val="22"/>
+          <w:szCs w:val="22"/>
+          <w:lang w:val="en-US"/>
+        </w:rPr>
+      </w:pPr>
+      <w:r>
+        <w:rPr>
+          <w:rFonts w:hint="default" w:ascii="Bodoni MT" w:hAnsi="Bodoni MT" w:cs="Bodoni MT"/>
+          <w:b/>
+          <w:bCs/>
+          <w:sz w:val="22"/>
+          <w:szCs w:val="22"/>
+          <w:lang w:val="en-IN"/>
+        </w:rPr>
+        <w:t>sg-web</w:t>
+      </w:r>
+      <w:r>
+        <w:rPr>
+          <w:rFonts w:hint="default" w:ascii="Bodoni MT" w:hAnsi="Bodoni MT" w:cs="Bodoni MT"/>
+          <w:b w:val="0"/>
+          <w:bCs w:val="0"/>
+          <w:sz w:val="22"/>
+          <w:szCs w:val="22"/>
+          <w:lang w:val="en-IN"/>
+        </w:rPr>
+        <w:t xml:space="preserve"> was having the </w:t>
+      </w:r>
+      <w:r>
+        <w:rPr>
+          <w:rFonts w:hint="default" w:ascii="Bodoni MT" w:hAnsi="Bodoni MT" w:cs="Bodoni MT"/>
+          <w:b/>
+          <w:bCs/>
+          <w:sz w:val="22"/>
+          <w:szCs w:val="22"/>
+          <w:lang w:val="en-IN"/>
+        </w:rPr>
+        <w:t>sg-elb</w:t>
+      </w:r>
+      <w:r>
+        <w:rPr>
+          <w:rFonts w:hint="default" w:ascii="Bodoni MT" w:hAnsi="Bodoni MT" w:cs="Bodoni MT"/>
+          <w:b w:val="0"/>
+          <w:bCs w:val="0"/>
+          <w:sz w:val="22"/>
+          <w:szCs w:val="22"/>
+          <w:lang w:val="en-IN"/>
+        </w:rPr>
+        <w:t xml:space="preserve"> for HTTP in its inbound rule. (Custom TCP, port 80)</w:t>
+      </w:r>
+    </w:p>
+    <w:p>
+      <w:pPr>
+        <w:numPr>
+          <w:ilvl w:val="3"/>
+          <w:numId w:val="1"/>
+        </w:numPr>
+        <w:spacing w:line="360" w:lineRule="auto"/>
+        <w:ind w:left="1680" w:leftChars="0" w:hanging="420" w:firstLineChars="0"/>
+        <w:rPr>
+          <w:rFonts w:hint="default" w:ascii="Bodoni MT" w:hAnsi="Bodoni MT" w:cs="Bodoni MT"/>
+          <w:b w:val="0"/>
+          <w:bCs w:val="0"/>
+          <w:sz w:val="22"/>
+          <w:szCs w:val="22"/>
+          <w:lang w:val="en-US"/>
+        </w:rPr>
+      </w:pPr>
+      <w:r>
+        <w:rPr>
+          <w:rFonts w:hint="default" w:ascii="Bodoni MT" w:hAnsi="Bodoni MT" w:cs="Bodoni MT"/>
+          <w:b/>
+          <w:bCs/>
+          <w:sz w:val="22"/>
+          <w:szCs w:val="22"/>
+          <w:lang w:val="en-IN"/>
+        </w:rPr>
+        <w:t>sg-elb</w:t>
+      </w:r>
+      <w:r>
+        <w:rPr>
+          <w:rFonts w:hint="default" w:ascii="Bodoni MT" w:hAnsi="Bodoni MT" w:cs="Bodoni MT"/>
+          <w:b w:val="0"/>
+          <w:bCs w:val="0"/>
+          <w:sz w:val="22"/>
+          <w:szCs w:val="22"/>
+          <w:lang w:val="en-IN"/>
+        </w:rPr>
+        <w:t xml:space="preserve"> was having all IPv4 and IPv6 address in its inbound rule.</w:t>
+      </w:r>
+    </w:p>
+    <w:p>
+      <w:pPr>
+        <w:numPr>
+          <w:ilvl w:val="3"/>
+          <w:numId w:val="1"/>
+        </w:numPr>
+        <w:spacing w:line="360" w:lineRule="auto"/>
+        <w:ind w:left="1680" w:leftChars="0" w:hanging="420" w:firstLineChars="0"/>
+        <w:rPr>
+          <w:rFonts w:hint="default" w:ascii="Bodoni MT" w:hAnsi="Bodoni MT" w:cs="Bodoni MT"/>
+          <w:b w:val="0"/>
+          <w:bCs w:val="0"/>
+          <w:sz w:val="22"/>
+          <w:szCs w:val="22"/>
+          <w:lang w:val="en-US"/>
+        </w:rPr>
+      </w:pPr>
+      <w:r>
+        <w:rPr>
+          <w:rFonts w:hint="default" w:ascii="Bodoni MT" w:hAnsi="Bodoni MT" w:cs="Bodoni MT"/>
+          <w:b w:val="0"/>
+          <w:bCs w:val="0"/>
+          <w:sz w:val="22"/>
+          <w:szCs w:val="22"/>
+          <w:lang w:val="en-IN"/>
+        </w:rPr>
+        <w:t xml:space="preserve">But when I was trying to access from my mobile, it was not accessible where I can see it was </w:t>
+      </w:r>
+      <w:r>
+        <w:rPr>
+          <w:rFonts w:hint="default" w:ascii="Bodoni MT" w:hAnsi="Bodoni MT" w:cs="Bodoni MT"/>
+          <w:b/>
+          <w:bCs/>
+          <w:sz w:val="22"/>
+          <w:szCs w:val="22"/>
+          <w:lang w:val="en-IN"/>
+        </w:rPr>
+        <w:t>healthy</w:t>
+      </w:r>
+      <w:r>
+        <w:rPr>
+          <w:rFonts w:hint="default" w:ascii="Bodoni MT" w:hAnsi="Bodoni MT" w:cs="Bodoni MT"/>
+          <w:b w:val="0"/>
+          <w:bCs w:val="0"/>
+          <w:sz w:val="22"/>
+          <w:szCs w:val="22"/>
+          <w:lang w:val="en-IN"/>
+        </w:rPr>
+        <w:t xml:space="preserve"> inside the target groups and it was </w:t>
+      </w:r>
+      <w:r>
+        <w:rPr>
+          <w:rFonts w:hint="default" w:ascii="Bodoni MT" w:hAnsi="Bodoni MT" w:cs="Bodoni MT"/>
+          <w:b/>
+          <w:bCs/>
+          <w:sz w:val="22"/>
+          <w:szCs w:val="22"/>
+          <w:lang w:val="en-IN"/>
+        </w:rPr>
+        <w:t>accessible</w:t>
+      </w:r>
+      <w:r>
+        <w:rPr>
+          <w:rFonts w:hint="default" w:ascii="Bodoni MT" w:hAnsi="Bodoni MT" w:cs="Bodoni MT"/>
+          <w:b w:val="0"/>
+          <w:bCs w:val="0"/>
+          <w:sz w:val="22"/>
+          <w:szCs w:val="22"/>
+          <w:lang w:val="en-IN"/>
+        </w:rPr>
+        <w:t xml:space="preserve"> from my laptop.</w:t>
+      </w:r>
+    </w:p>
+    <w:p>
+      <w:pPr>
+        <w:numPr>
+          <w:ilvl w:val="3"/>
+          <w:numId w:val="1"/>
+        </w:numPr>
+        <w:spacing w:line="360" w:lineRule="auto"/>
+        <w:ind w:left="1680" w:leftChars="0" w:hanging="420" w:firstLineChars="0"/>
+        <w:rPr>
+          <w:rFonts w:hint="default" w:ascii="Bodoni MT" w:hAnsi="Bodoni MT" w:cs="Bodoni MT"/>
+          <w:b w:val="0"/>
+          <w:bCs w:val="0"/>
+          <w:sz w:val="22"/>
+          <w:szCs w:val="22"/>
+          <w:lang w:val="en-US"/>
+        </w:rPr>
+      </w:pPr>
+      <w:r>
+        <w:rPr>
+          <w:rFonts w:hint="default" w:ascii="Bodoni MT" w:hAnsi="Bodoni MT" w:cs="Bodoni MT"/>
+          <w:b w:val="0"/>
+          <w:bCs w:val="0"/>
+          <w:sz w:val="22"/>
+          <w:szCs w:val="22"/>
+          <w:lang w:val="en-IN"/>
+        </w:rPr>
+        <w:t xml:space="preserve">ISSUE: </w:t>
+      </w:r>
+    </w:p>
+    <w:p>
+      <w:pPr>
+        <w:numPr>
+          <w:ilvl w:val="4"/>
+          <w:numId w:val="1"/>
+        </w:numPr>
+        <w:spacing w:line="360" w:lineRule="auto"/>
+        <w:ind w:left="2100" w:leftChars="0" w:hanging="420" w:firstLineChars="0"/>
+        <w:rPr>
+          <w:rFonts w:hint="default" w:ascii="Bodoni MT" w:hAnsi="Bodoni MT" w:cs="Bodoni MT"/>
+          <w:b w:val="0"/>
+          <w:bCs w:val="0"/>
+          <w:sz w:val="22"/>
+          <w:szCs w:val="22"/>
+          <w:lang w:val="en-US"/>
+        </w:rPr>
+      </w:pPr>
+      <w:r>
+        <w:rPr>
+          <w:rFonts w:hint="default" w:ascii="Bodoni MT" w:hAnsi="Bodoni MT" w:cs="Bodoni MT"/>
+          <w:b w:val="0"/>
+          <w:bCs w:val="0"/>
+          <w:sz w:val="22"/>
+          <w:szCs w:val="22"/>
+          <w:lang w:val="en-IN"/>
+        </w:rPr>
+        <w:t>In my mobile, the DNS was not able to get resolved.</w:t>
+      </w:r>
+    </w:p>
+    <w:p>
+      <w:pPr>
+        <w:numPr>
+          <w:ilvl w:val="4"/>
+          <w:numId w:val="1"/>
+        </w:numPr>
+        <w:spacing w:line="360" w:lineRule="auto"/>
+        <w:ind w:left="2100" w:leftChars="0" w:hanging="420" w:firstLineChars="0"/>
+        <w:rPr>
+          <w:rFonts w:hint="default" w:ascii="Bodoni MT" w:hAnsi="Bodoni MT" w:cs="Bodoni MT"/>
+          <w:b w:val="0"/>
+          <w:bCs w:val="0"/>
+          <w:sz w:val="22"/>
+          <w:szCs w:val="22"/>
+          <w:lang w:val="en-US"/>
+        </w:rPr>
+      </w:pPr>
+      <w:r>
+        <w:rPr>
+          <w:rFonts w:hint="default" w:ascii="Bodoni MT" w:hAnsi="Bodoni MT" w:cs="Bodoni MT"/>
+          <w:b w:val="0"/>
+          <w:bCs w:val="0"/>
+          <w:sz w:val="22"/>
+          <w:szCs w:val="22"/>
+          <w:lang w:val="en-IN"/>
+        </w:rPr>
+        <w:t>Fetched the IP of the load balancer from its domain (</w:t>
+      </w:r>
+      <w:r>
+        <w:rPr>
+          <w:rFonts w:hint="default" w:ascii="Bodoni MT" w:hAnsi="Bodoni MT" w:cs="Bodoni MT"/>
+          <w:b/>
+          <w:bCs/>
+          <w:sz w:val="22"/>
+          <w:szCs w:val="22"/>
+          <w:lang w:val="en-IN"/>
+        </w:rPr>
+        <w:t>nslookup &lt;domain&gt;</w:t>
+      </w:r>
+      <w:r>
+        <w:rPr>
+          <w:rFonts w:hint="default" w:ascii="Bodoni MT" w:hAnsi="Bodoni MT" w:cs="Bodoni MT"/>
+          <w:b w:val="0"/>
+          <w:bCs w:val="0"/>
+          <w:sz w:val="22"/>
+          <w:szCs w:val="22"/>
+          <w:lang w:val="en-IN"/>
+        </w:rPr>
+        <w:t xml:space="preserve">) … domain means everything except the </w:t>
+      </w:r>
+      <w:r>
+        <w:rPr>
+          <w:rFonts w:hint="default" w:ascii="Bodoni MT" w:hAnsi="Bodoni MT" w:cs="Bodoni MT"/>
+          <w:b/>
+          <w:bCs/>
+          <w:sz w:val="22"/>
+          <w:szCs w:val="22"/>
+          <w:lang w:val="en-IN"/>
+        </w:rPr>
+        <w:t>http://</w:t>
+      </w:r>
+      <w:r>
+        <w:rPr>
+          <w:rFonts w:hint="default" w:ascii="Bodoni MT" w:hAnsi="Bodoni MT" w:cs="Bodoni MT"/>
+          <w:b w:val="0"/>
+          <w:bCs w:val="0"/>
+          <w:sz w:val="22"/>
+          <w:szCs w:val="22"/>
+          <w:lang w:val="en-IN"/>
+        </w:rPr>
+        <w:t xml:space="preserve"> or </w:t>
+      </w:r>
+      <w:r>
+        <w:rPr>
+          <w:rFonts w:hint="default" w:ascii="Bodoni MT" w:hAnsi="Bodoni MT" w:cs="Bodoni MT"/>
+          <w:b/>
+          <w:bCs/>
+          <w:sz w:val="22"/>
+          <w:szCs w:val="22"/>
+          <w:lang w:val="en-IN"/>
+        </w:rPr>
+        <w:t>https://</w:t>
+      </w:r>
+      <w:r>
+        <w:rPr>
+          <w:rFonts w:hint="default" w:ascii="Bodoni MT" w:hAnsi="Bodoni MT" w:cs="Bodoni MT"/>
+          <w:b w:val="0"/>
+          <w:bCs w:val="0"/>
+          <w:sz w:val="22"/>
+          <w:szCs w:val="22"/>
+          <w:lang w:val="en-IN"/>
+        </w:rPr>
+        <w:t xml:space="preserve">  .</w:t>
+      </w:r>
+    </w:p>
+    <w:p>
+      <w:pPr>
+        <w:numPr>
+          <w:ilvl w:val="4"/>
+          <w:numId w:val="1"/>
+        </w:numPr>
+        <w:spacing w:line="360" w:lineRule="auto"/>
+        <w:ind w:left="2100" w:leftChars="0" w:hanging="420" w:firstLineChars="0"/>
+        <w:rPr>
+          <w:rFonts w:hint="default" w:ascii="Bodoni MT" w:hAnsi="Bodoni MT" w:cs="Bodoni MT"/>
+          <w:b w:val="0"/>
+          <w:bCs w:val="0"/>
+          <w:sz w:val="22"/>
+          <w:szCs w:val="22"/>
+          <w:lang w:val="en-US"/>
+        </w:rPr>
+      </w:pPr>
+      <w:r>
+        <w:rPr>
+          <w:rFonts w:hint="default" w:ascii="Bodoni MT" w:hAnsi="Bodoni MT" w:cs="Bodoni MT"/>
+          <w:b w:val="0"/>
+          <w:bCs w:val="0"/>
+          <w:sz w:val="22"/>
+          <w:szCs w:val="22"/>
+          <w:lang w:val="en-IN"/>
+        </w:rPr>
+        <w:t>Then I tried to access it from my mobile, and it was accessible now.</w:t>
+      </w:r>
+    </w:p>
+    <w:p>
+      <w:pPr>
+        <w:numPr>
+          <w:ilvl w:val="2"/>
+          <w:numId w:val="1"/>
+        </w:numPr>
+        <w:spacing w:line="360" w:lineRule="auto"/>
+        <w:ind w:left="1260" w:leftChars="0" w:hanging="420" w:firstLineChars="0"/>
+        <w:rPr>
+          <w:rFonts w:hint="default" w:ascii="Bodoni MT" w:hAnsi="Bodoni MT" w:cs="Bodoni MT"/>
+          <w:b w:val="0"/>
+          <w:bCs w:val="0"/>
+          <w:sz w:val="22"/>
+          <w:szCs w:val="22"/>
+          <w:lang w:val="en-US"/>
+        </w:rPr>
+      </w:pPr>
+      <w:r>
+        <w:rPr>
+          <w:rFonts w:hint="default" w:ascii="Bodoni MT" w:hAnsi="Bodoni MT" w:cs="Bodoni MT"/>
+          <w:b w:val="0"/>
+          <w:bCs w:val="0"/>
+          <w:sz w:val="22"/>
+          <w:szCs w:val="22"/>
+          <w:lang w:val="en-IN"/>
+        </w:rPr>
+        <w:t xml:space="preserve">Experiment 3  </w:t>
+      </w:r>
+      <w:r>
+        <w:rPr>
+          <w:rFonts w:hint="default" w:ascii="Bodoni MT" w:hAnsi="Bodoni MT" w:cs="Bodoni MT"/>
+          <w:b/>
+          <w:bCs/>
+          <w:color w:val="FF0000"/>
+          <w:sz w:val="22"/>
+          <w:szCs w:val="22"/>
+          <w:lang w:val="en-IN"/>
+        </w:rPr>
+        <w:t>(Important)</w:t>
+      </w:r>
+      <w:r>
+        <w:rPr>
+          <w:rFonts w:hint="default" w:ascii="Bodoni MT" w:hAnsi="Bodoni MT" w:cs="Bodoni MT"/>
+          <w:b w:val="0"/>
+          <w:bCs w:val="0"/>
+          <w:sz w:val="22"/>
+          <w:szCs w:val="22"/>
+          <w:lang w:val="en-IN"/>
+        </w:rPr>
+        <w:t>:</w:t>
+      </w:r>
+    </w:p>
+    <w:p>
+      <w:pPr>
+        <w:numPr>
+          <w:ilvl w:val="3"/>
+          <w:numId w:val="1"/>
+        </w:numPr>
+        <w:spacing w:line="360" w:lineRule="auto"/>
+        <w:ind w:left="1680" w:leftChars="0" w:hanging="420" w:firstLineChars="0"/>
+        <w:rPr>
+          <w:rFonts w:hint="default" w:ascii="Bodoni MT" w:hAnsi="Bodoni MT" w:cs="Bodoni MT"/>
+          <w:b w:val="0"/>
+          <w:bCs w:val="0"/>
+          <w:sz w:val="22"/>
+          <w:szCs w:val="22"/>
+          <w:lang w:val="en-US"/>
+        </w:rPr>
+      </w:pPr>
+      <w:r>
+        <w:rPr>
+          <w:rFonts w:hint="default" w:ascii="Bodoni MT" w:hAnsi="Bodoni MT" w:cs="Bodoni MT"/>
+          <w:b w:val="0"/>
+          <w:bCs w:val="0"/>
+          <w:sz w:val="22"/>
+          <w:szCs w:val="22"/>
+          <w:lang w:val="en-IN"/>
+        </w:rPr>
+        <w:t xml:space="preserve">I added the outbound rule of </w:t>
+      </w:r>
+      <w:r>
+        <w:rPr>
+          <w:rFonts w:hint="default" w:ascii="Bodoni MT" w:hAnsi="Bodoni MT" w:cs="Bodoni MT"/>
+          <w:b/>
+          <w:bCs/>
+          <w:sz w:val="22"/>
+          <w:szCs w:val="22"/>
+          <w:lang w:val="en-IN"/>
+        </w:rPr>
+        <w:t>sg-elb</w:t>
+      </w:r>
+      <w:r>
+        <w:rPr>
+          <w:rFonts w:hint="default" w:ascii="Bodoni MT" w:hAnsi="Bodoni MT" w:cs="Bodoni MT"/>
+          <w:b w:val="0"/>
+          <w:bCs w:val="0"/>
+          <w:sz w:val="22"/>
+          <w:szCs w:val="22"/>
+          <w:lang w:val="en-IN"/>
+        </w:rPr>
+        <w:t xml:space="preserve"> as “</w:t>
+      </w:r>
+      <w:r>
+        <w:rPr>
+          <w:rFonts w:hint="default" w:ascii="Bodoni MT" w:hAnsi="Bodoni MT" w:cs="Bodoni MT"/>
+          <w:b/>
+          <w:bCs/>
+          <w:sz w:val="22"/>
+          <w:szCs w:val="22"/>
+          <w:lang w:val="en-IN"/>
+        </w:rPr>
+        <w:t>My IP</w:t>
+      </w:r>
+      <w:r>
+        <w:rPr>
+          <w:rFonts w:hint="default" w:ascii="Bodoni MT" w:hAnsi="Bodoni MT" w:cs="Bodoni MT"/>
+          <w:b w:val="0"/>
+          <w:bCs w:val="0"/>
+          <w:sz w:val="22"/>
+          <w:szCs w:val="22"/>
+          <w:lang w:val="en-IN"/>
+        </w:rPr>
+        <w:t>”.</w:t>
+      </w:r>
+    </w:p>
+    <w:p>
+      <w:pPr>
+        <w:numPr>
+          <w:ilvl w:val="3"/>
+          <w:numId w:val="1"/>
+        </w:numPr>
+        <w:spacing w:line="360" w:lineRule="auto"/>
+        <w:ind w:left="1680" w:leftChars="0" w:hanging="420" w:firstLineChars="0"/>
+        <w:rPr>
+          <w:rFonts w:hint="default" w:ascii="Bodoni MT" w:hAnsi="Bodoni MT" w:cs="Bodoni MT"/>
+          <w:b w:val="0"/>
+          <w:bCs w:val="0"/>
+          <w:color w:val="C00000"/>
+          <w:sz w:val="22"/>
+          <w:szCs w:val="22"/>
+          <w:u w:val="none"/>
+          <w:lang w:val="en-US"/>
+        </w:rPr>
+      </w:pPr>
+      <w:r>
+        <w:rPr>
+          <w:rFonts w:hint="default" w:ascii="Bodoni MT" w:hAnsi="Bodoni MT" w:cs="Bodoni MT"/>
+          <w:b/>
+          <w:bCs/>
+          <w:color w:val="FF0000"/>
+          <w:sz w:val="22"/>
+          <w:szCs w:val="22"/>
+          <w:lang w:val="en-IN"/>
+        </w:rPr>
+        <w:t xml:space="preserve">❌❌❌ </w:t>
+      </w:r>
+      <w:r>
+        <w:rPr>
+          <w:rFonts w:hint="default" w:ascii="Bodoni MT" w:hAnsi="Bodoni MT" w:cs="Bodoni MT"/>
+          <w:b w:val="0"/>
+          <w:bCs w:val="0"/>
+          <w:color w:val="C00000"/>
+          <w:sz w:val="22"/>
+          <w:szCs w:val="22"/>
+          <w:u w:val="none"/>
+          <w:lang w:val="en-IN"/>
+        </w:rPr>
+        <w:t>I was thinking, if I set some IP in the outbound rule means:</w:t>
+      </w:r>
+    </w:p>
+    <w:p>
+      <w:pPr>
+        <w:numPr>
+          <w:ilvl w:val="4"/>
+          <w:numId w:val="1"/>
+        </w:numPr>
+        <w:spacing w:line="360" w:lineRule="auto"/>
+        <w:ind w:left="2100" w:leftChars="0" w:hanging="420" w:firstLineChars="0"/>
+        <w:rPr>
+          <w:rFonts w:hint="default" w:ascii="Bodoni MT" w:hAnsi="Bodoni MT" w:cs="Bodoni MT"/>
+          <w:b w:val="0"/>
+          <w:bCs w:val="0"/>
+          <w:color w:val="auto"/>
+          <w:sz w:val="22"/>
+          <w:szCs w:val="22"/>
+          <w:lang w:val="en-US"/>
+        </w:rPr>
+      </w:pPr>
+      <w:r>
+        <w:rPr>
+          <w:rFonts w:hint="default" w:ascii="Bodoni MT" w:hAnsi="Bodoni MT" w:cs="Bodoni MT"/>
+          <w:b w:val="0"/>
+          <w:bCs w:val="0"/>
+          <w:color w:val="C00000"/>
+          <w:sz w:val="22"/>
+          <w:szCs w:val="22"/>
+          <w:u w:val="none"/>
+          <w:lang w:val="en-IN"/>
+        </w:rPr>
+        <w:t xml:space="preserve">When those </w:t>
+      </w:r>
+      <w:r>
+        <w:rPr>
+          <w:rFonts w:hint="default" w:ascii="Bodoni MT" w:hAnsi="Bodoni MT" w:cs="Bodoni MT"/>
+          <w:b/>
+          <w:bCs/>
+          <w:color w:val="C00000"/>
+          <w:sz w:val="22"/>
+          <w:szCs w:val="22"/>
+          <w:u w:val="none"/>
+          <w:lang w:val="en-IN"/>
+        </w:rPr>
+        <w:t>IP</w:t>
+      </w:r>
+      <w:r>
+        <w:rPr>
+          <w:rFonts w:hint="default" w:ascii="Bodoni MT" w:hAnsi="Bodoni MT" w:cs="Bodoni MT"/>
+          <w:b w:val="0"/>
+          <w:bCs w:val="0"/>
+          <w:color w:val="C00000"/>
+          <w:sz w:val="22"/>
+          <w:szCs w:val="22"/>
+          <w:u w:val="none"/>
+          <w:lang w:val="en-IN"/>
+        </w:rPr>
+        <w:t xml:space="preserve">, which are valid for the </w:t>
+      </w:r>
+      <w:r>
+        <w:rPr>
+          <w:rFonts w:hint="default" w:ascii="Bodoni MT" w:hAnsi="Bodoni MT" w:cs="Bodoni MT"/>
+          <w:b/>
+          <w:bCs/>
+          <w:color w:val="C00000"/>
+          <w:sz w:val="22"/>
+          <w:szCs w:val="22"/>
+          <w:u w:val="none"/>
+          <w:lang w:val="en-IN"/>
+        </w:rPr>
+        <w:t xml:space="preserve">outbound </w:t>
+      </w:r>
+      <w:r>
+        <w:rPr>
+          <w:rFonts w:hint="default" w:ascii="Bodoni MT" w:hAnsi="Bodoni MT" w:cs="Bodoni MT"/>
+          <w:b w:val="0"/>
+          <w:bCs w:val="0"/>
+          <w:color w:val="C00000"/>
+          <w:sz w:val="22"/>
+          <w:szCs w:val="22"/>
+          <w:u w:val="none"/>
+          <w:lang w:val="en-IN"/>
+        </w:rPr>
+        <w:t xml:space="preserve">rule of the SG, sends traffic to the particular SG… then only the </w:t>
+      </w:r>
+      <w:r>
+        <w:rPr>
+          <w:rFonts w:hint="default" w:ascii="Bodoni MT" w:hAnsi="Bodoni MT" w:cs="Bodoni MT"/>
+          <w:b/>
+          <w:bCs/>
+          <w:color w:val="C00000"/>
+          <w:sz w:val="22"/>
+          <w:szCs w:val="22"/>
+          <w:u w:val="none"/>
+          <w:lang w:val="en-IN"/>
+        </w:rPr>
+        <w:t>SG</w:t>
+      </w:r>
+      <w:r>
+        <w:rPr>
+          <w:rFonts w:hint="default" w:ascii="Bodoni MT" w:hAnsi="Bodoni MT" w:cs="Bodoni MT"/>
+          <w:b w:val="0"/>
+          <w:bCs w:val="0"/>
+          <w:color w:val="C00000"/>
+          <w:sz w:val="22"/>
+          <w:szCs w:val="22"/>
+          <w:u w:val="none"/>
+          <w:lang w:val="en-IN"/>
+        </w:rPr>
+        <w:t xml:space="preserve"> will forward the traffic further. It is totally wrong</w:t>
+      </w:r>
+      <w:r>
+        <w:rPr>
+          <w:rFonts w:hint="default" w:ascii="Bodoni MT" w:hAnsi="Bodoni MT" w:cs="Bodoni MT"/>
+          <w:b w:val="0"/>
+          <w:bCs w:val="0"/>
+          <w:sz w:val="22"/>
+          <w:szCs w:val="22"/>
+          <w:lang w:val="en-IN"/>
+        </w:rPr>
+        <w:t xml:space="preserve"> </w:t>
+      </w:r>
+      <w:r>
+        <w:rPr>
+          <w:rFonts w:hint="default" w:ascii="Bodoni MT" w:hAnsi="Bodoni MT" w:cs="Bodoni MT"/>
+          <w:b/>
+          <w:bCs/>
+          <w:color w:val="FF0000"/>
+          <w:sz w:val="22"/>
+          <w:szCs w:val="22"/>
+          <w:lang w:val="en-IN"/>
+        </w:rPr>
+        <w:t>❌</w:t>
+      </w:r>
+      <w:r>
+        <w:rPr>
+          <w:rFonts w:hint="default" w:ascii="Bodoni MT" w:hAnsi="Bodoni MT" w:cs="Bodoni MT"/>
+          <w:b/>
+          <w:bCs/>
+          <w:color w:val="FF0000"/>
+          <w:sz w:val="22"/>
+          <w:szCs w:val="22"/>
+          <w:lang w:val="en-IN"/>
+        </w:rPr>
+        <w:t>❌❌</w:t>
+      </w:r>
+    </w:p>
+    <w:p>
+      <w:pPr>
+        <w:numPr>
+          <w:ilvl w:val="3"/>
+          <w:numId w:val="1"/>
+        </w:numPr>
+        <w:spacing w:line="360" w:lineRule="auto"/>
+        <w:ind w:left="1680" w:leftChars="0" w:hanging="420" w:firstLineChars="0"/>
+        <w:rPr>
+          <w:rFonts w:hint="default" w:ascii="Bodoni MT" w:hAnsi="Bodoni MT" w:cs="Bodoni MT"/>
+          <w:b w:val="0"/>
+          <w:bCs w:val="0"/>
+          <w:i w:val="0"/>
+          <w:iCs w:val="0"/>
+          <w:color w:val="00B050"/>
+          <w:sz w:val="22"/>
+          <w:szCs w:val="22"/>
+          <w:lang w:val="en-US"/>
+        </w:rPr>
+      </w:pPr>
+      <w:r>
+        <w:rPr>
+          <w:rFonts w:hint="default" w:ascii="Bodoni MT" w:hAnsi="Bodoni MT" w:cs="Bodoni MT"/>
+          <w:b w:val="0"/>
+          <w:bCs w:val="0"/>
+          <w:i w:val="0"/>
+          <w:iCs w:val="0"/>
+          <w:color w:val="00B050"/>
+          <w:sz w:val="22"/>
+          <w:szCs w:val="22"/>
+          <w:lang w:val="en-US"/>
+        </w:rPr>
+        <w:t xml:space="preserve">I set </w:t>
+      </w:r>
+      <w:r>
+        <w:rPr>
+          <w:rFonts w:hint="default" w:ascii="Bodoni MT" w:hAnsi="Bodoni MT" w:cs="Bodoni MT"/>
+          <w:b/>
+          <w:bCs/>
+          <w:i w:val="0"/>
+          <w:iCs w:val="0"/>
+          <w:color w:val="00B050"/>
+          <w:sz w:val="22"/>
+          <w:szCs w:val="22"/>
+          <w:lang w:val="en-US"/>
+        </w:rPr>
+        <w:t>"My IP"</w:t>
+      </w:r>
+      <w:r>
+        <w:rPr>
+          <w:rFonts w:hint="default" w:ascii="Bodoni MT" w:hAnsi="Bodoni MT" w:cs="Bodoni MT"/>
+          <w:b w:val="0"/>
+          <w:bCs w:val="0"/>
+          <w:i w:val="0"/>
+          <w:iCs w:val="0"/>
+          <w:color w:val="00B050"/>
+          <w:sz w:val="22"/>
+          <w:szCs w:val="22"/>
+          <w:lang w:val="en-US"/>
+        </w:rPr>
+        <w:t xml:space="preserve"> as the only allowed outbound destination in </w:t>
+      </w:r>
+      <w:r>
+        <w:rPr>
+          <w:rFonts w:hint="default" w:ascii="Bodoni MT" w:hAnsi="Bodoni MT" w:cs="Bodoni MT"/>
+          <w:b/>
+          <w:bCs/>
+          <w:i w:val="0"/>
+          <w:iCs w:val="0"/>
+          <w:color w:val="00B050"/>
+          <w:sz w:val="22"/>
+          <w:szCs w:val="22"/>
+          <w:lang w:val="en-US"/>
+        </w:rPr>
+        <w:t>sg-elb</w:t>
+      </w:r>
+      <w:r>
+        <w:rPr>
+          <w:rFonts w:hint="default" w:ascii="Bodoni MT" w:hAnsi="Bodoni MT" w:cs="Bodoni MT"/>
+          <w:b w:val="0"/>
+          <w:bCs w:val="0"/>
+          <w:i w:val="0"/>
+          <w:iCs w:val="0"/>
+          <w:color w:val="00B050"/>
+          <w:sz w:val="22"/>
+          <w:szCs w:val="22"/>
+          <w:lang w:val="en-US"/>
+        </w:rPr>
+        <w:t xml:space="preserve">. So when I accessed the Load Balancer domain, it couldn't forward the request to the web server because the </w:t>
+      </w:r>
+      <w:r>
+        <w:rPr>
+          <w:rFonts w:hint="default" w:ascii="Bodoni MT" w:hAnsi="Bodoni MT" w:cs="Bodoni MT"/>
+          <w:b/>
+          <w:bCs/>
+          <w:i w:val="0"/>
+          <w:iCs w:val="0"/>
+          <w:color w:val="00B050"/>
+          <w:sz w:val="22"/>
+          <w:szCs w:val="22"/>
+          <w:lang w:val="en-US"/>
+        </w:rPr>
+        <w:t>web server's IP wasn't permitted</w:t>
+      </w:r>
+      <w:r>
+        <w:rPr>
+          <w:rFonts w:hint="default" w:ascii="Bodoni MT" w:hAnsi="Bodoni MT" w:cs="Bodoni MT"/>
+          <w:b w:val="0"/>
+          <w:bCs w:val="0"/>
+          <w:i w:val="0"/>
+          <w:iCs w:val="0"/>
+          <w:color w:val="00B050"/>
+          <w:sz w:val="22"/>
+          <w:szCs w:val="22"/>
+          <w:lang w:val="en-US"/>
+        </w:rPr>
+        <w:t xml:space="preserve"> in the </w:t>
+      </w:r>
+      <w:r>
+        <w:rPr>
+          <w:rFonts w:hint="default" w:ascii="Bodoni MT" w:hAnsi="Bodoni MT" w:cs="Bodoni MT"/>
+          <w:b/>
+          <w:bCs/>
+          <w:i w:val="0"/>
+          <w:iCs w:val="0"/>
+          <w:color w:val="00B050"/>
+          <w:sz w:val="22"/>
+          <w:szCs w:val="22"/>
+          <w:lang w:val="en-US"/>
+        </w:rPr>
+        <w:t>outbound rule</w:t>
+      </w:r>
+      <w:r>
+        <w:rPr>
+          <w:rFonts w:hint="default" w:ascii="Bodoni MT" w:hAnsi="Bodoni MT" w:cs="Bodoni MT"/>
+          <w:b w:val="0"/>
+          <w:bCs w:val="0"/>
+          <w:i w:val="0"/>
+          <w:iCs w:val="0"/>
+          <w:color w:val="00B050"/>
+          <w:sz w:val="22"/>
+          <w:szCs w:val="22"/>
+          <w:lang w:val="en-US"/>
+        </w:rPr>
+        <w:t xml:space="preserve"> — resulting in an inaccessible server</w:t>
+      </w:r>
+      <w:r>
+        <w:rPr>
+          <w:rFonts w:hint="default" w:ascii="Bodoni MT" w:hAnsi="Bodoni MT" w:cs="Bodoni MT"/>
+          <w:b w:val="0"/>
+          <w:bCs w:val="0"/>
+          <w:i w:val="0"/>
+          <w:iCs w:val="0"/>
+          <w:color w:val="auto"/>
+          <w:sz w:val="22"/>
+          <w:szCs w:val="22"/>
+          <w:lang w:val="en-US"/>
+        </w:rPr>
+        <w:t>…</w:t>
+      </w:r>
+      <w:r>
+        <w:rPr>
+          <w:rFonts w:hint="default" w:ascii="Bodoni MT" w:hAnsi="Bodoni MT" w:cs="Bodoni MT"/>
+          <w:b w:val="0"/>
+          <w:bCs w:val="0"/>
+          <w:i w:val="0"/>
+          <w:iCs w:val="0"/>
+          <w:color w:val="auto"/>
+          <w:sz w:val="22"/>
+          <w:szCs w:val="22"/>
+          <w:lang w:val="en-IN"/>
+        </w:rPr>
+        <w:t>.</w:t>
+      </w:r>
+    </w:p>
+    <w:p>
+      <w:pPr>
+        <w:numPr>
+          <w:ilvl w:val="1"/>
+          <w:numId w:val="1"/>
+        </w:numPr>
+        <w:spacing w:line="360" w:lineRule="auto"/>
+        <w:ind w:left="840" w:leftChars="0" w:hanging="420" w:firstLineChars="0"/>
+        <w:rPr>
+          <w:rFonts w:hint="default" w:ascii="Bodoni MT" w:hAnsi="Bodoni MT" w:cs="Bodoni MT"/>
+          <w:b w:val="0"/>
+          <w:bCs w:val="0"/>
+          <w:i w:val="0"/>
+          <w:iCs w:val="0"/>
+          <w:color w:val="auto"/>
+          <w:sz w:val="22"/>
+          <w:szCs w:val="22"/>
+          <w:lang w:val="en-US"/>
+        </w:rPr>
+      </w:pPr>
+      <w:r>
+        <w:rPr>
+          <w:rFonts w:hint="default" w:ascii="Bodoni MT" w:hAnsi="Bodoni MT" w:cs="Bodoni MT"/>
+          <w:b w:val="0"/>
+          <w:bCs w:val="0"/>
+          <w:i w:val="0"/>
+          <w:iCs w:val="0"/>
+          <w:color w:val="auto"/>
+          <w:sz w:val="22"/>
+          <w:szCs w:val="22"/>
+          <w:lang w:val="en-IN"/>
+        </w:rPr>
+        <w:t>F</w:t>
+      </w:r>
+    </w:p>
+    <w:p>
+      <w:pPr>
+        <w:numPr>
+          <w:numId w:val="0"/>
+        </w:numPr>
+        <w:spacing w:line="360" w:lineRule="auto"/>
+        <w:ind w:left="420" w:leftChars="0"/>
+        <w:rPr>
+          <w:rFonts w:hint="default" w:ascii="Bodoni MT" w:hAnsi="Bodoni MT" w:cs="Bodoni MT"/>
+          <w:b w:val="0"/>
+          <w:bCs w:val="0"/>
+          <w:i w:val="0"/>
+          <w:iCs w:val="0"/>
+          <w:color w:val="auto"/>
+          <w:sz w:val="22"/>
+          <w:szCs w:val="22"/>
+          <w:lang w:val="en-US"/>
+        </w:rPr>
+      </w:pPr>
+    </w:p>
+    <w:p>
+      <w:pPr>
+        <w:numPr>
+          <w:numId w:val="0"/>
+        </w:numPr>
+        <w:spacing w:line="360" w:lineRule="auto"/>
+        <w:ind w:left="420" w:leftChars="0"/>
+        <w:rPr>
+          <w:rFonts w:hint="default" w:ascii="Bodoni MT" w:hAnsi="Bodoni MT" w:cs="Bodoni MT"/>
+          <w:b w:val="0"/>
+          <w:bCs w:val="0"/>
+          <w:i w:val="0"/>
+          <w:iCs w:val="0"/>
+          <w:color w:val="auto"/>
+          <w:sz w:val="22"/>
+          <w:szCs w:val="22"/>
+          <w:lang w:val="en-US"/>
+        </w:rPr>
+      </w:pPr>
+    </w:p>
+    <w:p>
+      <w:pPr>
+        <w:numPr>
+          <w:numId w:val="0"/>
+        </w:numPr>
+        <w:spacing w:line="360" w:lineRule="auto"/>
+        <w:ind w:left="420" w:leftChars="0"/>
+        <w:rPr>
+          <w:rFonts w:hint="default" w:ascii="Bodoni MT" w:hAnsi="Bodoni MT" w:cs="Bodoni MT"/>
+          <w:b w:val="0"/>
+          <w:bCs w:val="0"/>
+          <w:i w:val="0"/>
+          <w:iCs w:val="0"/>
+          <w:color w:val="auto"/>
+          <w:sz w:val="22"/>
+          <w:szCs w:val="22"/>
+          <w:lang w:val="en-US"/>
+        </w:rPr>
+      </w:pPr>
+    </w:p>
+    <w:p>
+      <w:pPr>
+        <w:numPr>
+          <w:numId w:val="0"/>
+        </w:numPr>
+        <w:spacing w:line="360" w:lineRule="auto"/>
+        <w:ind w:left="420" w:leftChars="0"/>
+        <w:rPr>
+          <w:rFonts w:hint="default" w:ascii="Bodoni MT" w:hAnsi="Bodoni MT" w:cs="Bodoni MT"/>
+          <w:b w:val="0"/>
+          <w:bCs w:val="0"/>
+          <w:i w:val="0"/>
+          <w:iCs w:val="0"/>
+          <w:color w:val="auto"/>
+          <w:sz w:val="22"/>
+          <w:szCs w:val="22"/>
+          <w:lang w:val="en-US"/>
+        </w:rPr>
+      </w:pPr>
+    </w:p>
+    <w:p>
+      <w:pPr>
+        <w:numPr>
+          <w:numId w:val="0"/>
+        </w:numPr>
+        <w:spacing w:line="360" w:lineRule="auto"/>
+        <w:ind w:left="420" w:leftChars="0"/>
+        <w:rPr>
+          <w:rFonts w:hint="default" w:ascii="Bodoni MT" w:hAnsi="Bodoni MT" w:cs="Bodoni MT"/>
+          <w:b w:val="0"/>
+          <w:bCs w:val="0"/>
+          <w:i w:val="0"/>
+          <w:iCs w:val="0"/>
+          <w:color w:val="auto"/>
+          <w:sz w:val="22"/>
+          <w:szCs w:val="22"/>
+          <w:lang w:val="en-US"/>
+        </w:rPr>
+      </w:pPr>
+    </w:p>
+    <w:p>
+      <w:pPr>
+        <w:numPr>
+          <w:numId w:val="0"/>
+        </w:numPr>
+        <w:spacing w:line="360" w:lineRule="auto"/>
+        <w:ind w:left="420" w:leftChars="0"/>
+        <w:rPr>
+          <w:rFonts w:hint="default" w:ascii="Bodoni MT" w:hAnsi="Bodoni MT" w:cs="Bodoni MT"/>
+          <w:b w:val="0"/>
+          <w:bCs w:val="0"/>
+          <w:i w:val="0"/>
+          <w:iCs w:val="0"/>
+          <w:color w:val="auto"/>
+          <w:sz w:val="22"/>
+          <w:szCs w:val="22"/>
+          <w:lang w:val="en-US"/>
+        </w:rPr>
+      </w:pPr>
+    </w:p>
+    <w:p>
+      <w:pPr>
+        <w:numPr>
+          <w:numId w:val="0"/>
+        </w:numPr>
+        <w:spacing w:line="360" w:lineRule="auto"/>
+        <w:ind w:left="420" w:leftChars="0"/>
+        <w:rPr>
+          <w:rFonts w:hint="default" w:ascii="Bodoni MT" w:hAnsi="Bodoni MT" w:cs="Bodoni MT"/>
+          <w:b w:val="0"/>
+          <w:bCs w:val="0"/>
+          <w:i w:val="0"/>
+          <w:iCs w:val="0"/>
+          <w:color w:val="auto"/>
+          <w:sz w:val="22"/>
+          <w:szCs w:val="22"/>
+          <w:lang w:val="en-US"/>
+        </w:rPr>
+      </w:pPr>
+    </w:p>
+    <w:p>
+      <w:pPr>
+        <w:numPr>
+          <w:numId w:val="0"/>
+        </w:numPr>
+        <w:spacing w:line="360" w:lineRule="auto"/>
+        <w:ind w:left="420" w:leftChars="0"/>
+        <w:rPr>
+          <w:rFonts w:hint="default" w:ascii="Bodoni MT" w:hAnsi="Bodoni MT" w:cs="Bodoni MT"/>
+          <w:b w:val="0"/>
+          <w:bCs w:val="0"/>
+          <w:i w:val="0"/>
+          <w:iCs w:val="0"/>
+          <w:color w:val="auto"/>
+          <w:sz w:val="22"/>
+          <w:szCs w:val="22"/>
+          <w:lang w:val="en-US"/>
+        </w:rPr>
+      </w:pPr>
+    </w:p>
+    <w:p>
+      <w:pPr>
+        <w:numPr>
+          <w:numId w:val="0"/>
+        </w:numPr>
+        <w:spacing w:line="360" w:lineRule="auto"/>
+        <w:ind w:left="420" w:leftChars="0"/>
+        <w:rPr>
+          <w:rFonts w:hint="default" w:ascii="Bodoni MT" w:hAnsi="Bodoni MT" w:cs="Bodoni MT"/>
+          <w:b w:val="0"/>
+          <w:bCs w:val="0"/>
+          <w:i w:val="0"/>
+          <w:iCs w:val="0"/>
+          <w:color w:val="auto"/>
+          <w:sz w:val="22"/>
+          <w:szCs w:val="22"/>
+          <w:lang w:val="en-US"/>
+        </w:rPr>
+      </w:pPr>
+    </w:p>
+    <w:p>
+      <w:pPr>
+        <w:numPr>
+          <w:numId w:val="0"/>
+        </w:numPr>
+        <w:spacing w:line="360" w:lineRule="auto"/>
+        <w:ind w:left="420" w:leftChars="0"/>
+        <w:rPr>
+          <w:rFonts w:hint="default" w:ascii="Bodoni MT" w:hAnsi="Bodoni MT" w:cs="Bodoni MT"/>
+          <w:b w:val="0"/>
+          <w:bCs w:val="0"/>
+          <w:i w:val="0"/>
+          <w:iCs w:val="0"/>
+          <w:color w:val="auto"/>
+          <w:sz w:val="22"/>
+          <w:szCs w:val="22"/>
+          <w:lang w:val="en-US"/>
+        </w:rPr>
+      </w:pPr>
+    </w:p>
+    <w:p>
+      <w:pPr>
+        <w:numPr>
+          <w:numId w:val="0"/>
+        </w:numPr>
+        <w:spacing w:line="360" w:lineRule="auto"/>
+        <w:ind w:left="420" w:leftChars="0"/>
+        <w:rPr>
+          <w:rFonts w:hint="default" w:ascii="Bodoni MT" w:hAnsi="Bodoni MT" w:cs="Bodoni MT"/>
+          <w:b w:val="0"/>
+          <w:bCs w:val="0"/>
+          <w:i w:val="0"/>
+          <w:iCs w:val="0"/>
+          <w:color w:val="auto"/>
+          <w:sz w:val="22"/>
+          <w:szCs w:val="22"/>
+          <w:lang w:val="en-US"/>
+        </w:rPr>
+      </w:pPr>
+    </w:p>
+    <w:p>
+      <w:pPr>
+        <w:numPr>
+          <w:numId w:val="0"/>
+        </w:numPr>
+        <w:spacing w:line="360" w:lineRule="auto"/>
+        <w:ind w:left="420" w:leftChars="0"/>
+        <w:rPr>
+          <w:rFonts w:hint="default" w:ascii="Bodoni MT" w:hAnsi="Bodoni MT" w:cs="Bodoni MT"/>
+          <w:b w:val="0"/>
+          <w:bCs w:val="0"/>
+          <w:i w:val="0"/>
+          <w:iCs w:val="0"/>
+          <w:color w:val="auto"/>
+          <w:sz w:val="22"/>
+          <w:szCs w:val="22"/>
+          <w:lang w:val="en-US"/>
+        </w:rPr>
+      </w:pPr>
+    </w:p>
+    <w:p>
+      <w:pPr>
+        <w:numPr>
+          <w:numId w:val="0"/>
+        </w:numPr>
+        <w:spacing w:line="360" w:lineRule="auto"/>
+        <w:ind w:left="420" w:leftChars="0"/>
+        <w:rPr>
+          <w:rFonts w:hint="default" w:ascii="Bodoni MT" w:hAnsi="Bodoni MT" w:cs="Bodoni MT"/>
+          <w:b w:val="0"/>
+          <w:bCs w:val="0"/>
+          <w:i w:val="0"/>
+          <w:iCs w:val="0"/>
+          <w:color w:val="auto"/>
+          <w:sz w:val="22"/>
+          <w:szCs w:val="22"/>
+          <w:lang w:val="en-US"/>
+        </w:rPr>
+      </w:pPr>
+    </w:p>
+    <w:p>
+      <w:pPr>
+        <w:numPr>
+          <w:numId w:val="0"/>
+        </w:numPr>
+        <w:spacing w:line="360" w:lineRule="auto"/>
+        <w:ind w:left="420" w:leftChars="0"/>
+        <w:rPr>
+          <w:rFonts w:hint="default" w:ascii="Bodoni MT" w:hAnsi="Bodoni MT" w:cs="Bodoni MT"/>
+          <w:b w:val="0"/>
+          <w:bCs w:val="0"/>
+          <w:i w:val="0"/>
+          <w:iCs w:val="0"/>
+          <w:color w:val="auto"/>
+          <w:sz w:val="22"/>
+          <w:szCs w:val="22"/>
+          <w:lang w:val="en-US"/>
+        </w:rPr>
+      </w:pPr>
+    </w:p>
+    <w:p>
+      <w:pPr>
+        <w:numPr>
+          <w:numId w:val="0"/>
+        </w:numPr>
+        <w:spacing w:line="360" w:lineRule="auto"/>
+        <w:ind w:left="420" w:leftChars="0"/>
+        <w:rPr>
+          <w:rFonts w:hint="default" w:ascii="Bodoni MT" w:hAnsi="Bodoni MT" w:cs="Bodoni MT"/>
+          <w:b w:val="0"/>
+          <w:bCs w:val="0"/>
+          <w:i w:val="0"/>
+          <w:iCs w:val="0"/>
+          <w:color w:val="auto"/>
+          <w:sz w:val="22"/>
+          <w:szCs w:val="22"/>
+          <w:lang w:val="en-US"/>
+        </w:rPr>
+      </w:pPr>
+    </w:p>
+    <w:p>
+      <w:pPr>
+        <w:numPr>
+          <w:ilvl w:val="0"/>
+          <w:numId w:val="1"/>
+        </w:numPr>
+        <w:spacing w:line="360" w:lineRule="auto"/>
+        <w:ind w:left="420" w:leftChars="0" w:hanging="420" w:firstLineChars="0"/>
+        <w:rPr>
+          <w:rFonts w:hint="default" w:ascii="Bodoni MT" w:hAnsi="Bodoni MT" w:cs="Bodoni MT"/>
+          <w:b/>
+          <w:bCs/>
+          <w:i w:val="0"/>
+          <w:iCs w:val="0"/>
+          <w:color w:val="auto"/>
+          <w:sz w:val="22"/>
+          <w:szCs w:val="22"/>
+          <w:lang w:val="en-US"/>
+        </w:rPr>
+      </w:pPr>
+      <w:r>
+        <w:rPr>
+          <w:rFonts w:hint="default" w:ascii="Bodoni MT" w:hAnsi="Bodoni MT" w:cs="Bodoni MT"/>
+          <w:b/>
+          <w:bCs/>
+          <w:i w:val="0"/>
+          <w:iCs w:val="0"/>
+          <w:color w:val="auto"/>
+          <w:sz w:val="22"/>
+          <w:szCs w:val="22"/>
+          <w:lang w:val="en-IN"/>
+        </w:rPr>
+        <w:t>CLOUD WATCH</w:t>
+      </w:r>
+    </w:p>
+    <w:p>
+      <w:pPr>
+        <w:numPr>
+          <w:ilvl w:val="1"/>
+          <w:numId w:val="1"/>
+        </w:numPr>
+        <w:spacing w:line="360" w:lineRule="auto"/>
+        <w:ind w:left="840" w:leftChars="0" w:hanging="420" w:firstLineChars="0"/>
+        <w:rPr>
+          <w:rFonts w:hint="default" w:ascii="Bodoni MT" w:hAnsi="Bodoni MT" w:cs="Bodoni MT"/>
+          <w:b w:val="0"/>
+          <w:bCs w:val="0"/>
+          <w:i w:val="0"/>
+          <w:iCs w:val="0"/>
+          <w:color w:val="auto"/>
+          <w:sz w:val="22"/>
+          <w:szCs w:val="22"/>
+          <w:lang w:val="en-US"/>
+        </w:rPr>
+      </w:pPr>
+      <w:r>
+        <w:rPr>
+          <w:rFonts w:hint="default" w:ascii="Bodoni MT" w:hAnsi="Bodoni MT" w:cs="Bodoni MT"/>
+          <w:b w:val="0"/>
+          <w:bCs w:val="0"/>
+          <w:i w:val="0"/>
+          <w:iCs w:val="0"/>
+          <w:color w:val="auto"/>
+          <w:sz w:val="22"/>
+          <w:szCs w:val="22"/>
+          <w:lang w:val="en-IN"/>
+        </w:rPr>
+        <w:t>Monitor performance of AWS environment - standard infrastructure metrics.</w:t>
+      </w:r>
+    </w:p>
+    <w:p>
+      <w:pPr>
+        <w:numPr>
+          <w:ilvl w:val="1"/>
+          <w:numId w:val="1"/>
+        </w:numPr>
+        <w:spacing w:line="360" w:lineRule="auto"/>
+        <w:ind w:left="840" w:leftChars="0" w:hanging="420" w:firstLineChars="0"/>
+        <w:rPr>
+          <w:rFonts w:hint="default" w:ascii="Bodoni MT" w:hAnsi="Bodoni MT" w:cs="Bodoni MT"/>
+          <w:b w:val="0"/>
+          <w:bCs w:val="0"/>
+          <w:i w:val="0"/>
+          <w:iCs w:val="0"/>
+          <w:color w:val="auto"/>
+          <w:sz w:val="22"/>
+          <w:szCs w:val="22"/>
+          <w:lang w:val="en-US"/>
+        </w:rPr>
+      </w:pPr>
+      <w:r>
+        <w:rPr>
+          <w:rFonts w:hint="default" w:ascii="Bodoni MT" w:hAnsi="Bodoni MT" w:cs="Bodoni MT"/>
+          <w:b w:val="0"/>
+          <w:bCs w:val="0"/>
+          <w:i w:val="0"/>
+          <w:iCs w:val="0"/>
+          <w:color w:val="auto"/>
+          <w:sz w:val="22"/>
+          <w:szCs w:val="22"/>
+          <w:lang w:val="en-IN"/>
+        </w:rPr>
+        <w:t>Metrics:  AWS cloud watch allows you to record metrics for services such as EBS, EC2, ELB, Route53 Health checks, RDS, Amazon S3, cloudfront etc etc ..</w:t>
+      </w:r>
+    </w:p>
+    <w:p>
+      <w:pPr>
+        <w:numPr>
+          <w:ilvl w:val="1"/>
+          <w:numId w:val="1"/>
+        </w:numPr>
+        <w:spacing w:line="360" w:lineRule="auto"/>
+        <w:ind w:left="840" w:leftChars="0" w:hanging="420" w:firstLineChars="0"/>
+        <w:rPr>
+          <w:rFonts w:hint="default" w:ascii="Bodoni MT" w:hAnsi="Bodoni MT" w:cs="Bodoni MT"/>
+          <w:b w:val="0"/>
+          <w:bCs w:val="0"/>
+          <w:i w:val="0"/>
+          <w:iCs w:val="0"/>
+          <w:color w:val="auto"/>
+          <w:sz w:val="22"/>
+          <w:szCs w:val="22"/>
+          <w:lang w:val="en-US"/>
+        </w:rPr>
+      </w:pPr>
+      <w:r>
+        <w:rPr>
+          <w:rFonts w:hint="default" w:ascii="Bodoni MT" w:hAnsi="Bodoni MT" w:cs="Bodoni MT"/>
+        </w:rPr>
+        <w:drawing>
+          <wp:inline distT="0" distB="0" distL="114300" distR="114300">
+            <wp:extent cx="4885690" cy="3870325"/>
+            <wp:effectExtent l="0" t="0" r="3810" b="3175"/>
+            <wp:docPr id="47" name="Picture 9"/>
+            <wp:cNvGraphicFramePr>
+              <a:graphicFrameLocks xmlns:a="http://schemas.openxmlformats.org/drawingml/2006/main" noChangeAspect="1"/>
+            </wp:cNvGraphicFramePr>
+            <a:graphic xmlns:a="http://schemas.openxmlformats.org/drawingml/2006/main">
+              <a:graphicData uri="http://schemas.openxmlformats.org/drawingml/2006/picture">
+                <pic:pic xmlns:pic="http://schemas.openxmlformats.org/drawingml/2006/picture">
+                  <pic:nvPicPr>
+                    <pic:cNvPr id="47" name="Picture 9"/>
+                    <pic:cNvPicPr>
+                      <a:picLocks noChangeAspect="1"/>
+                    </pic:cNvPicPr>
+                  </pic:nvPicPr>
+                  <pic:blipFill>
+                    <a:blip r:embed="rId47"/>
+                    <a:stretch>
+                      <a:fillRect/>
+                    </a:stretch>
+                  </pic:blipFill>
+                  <pic:spPr>
+                    <a:xfrm>
+                      <a:off x="0" y="0"/>
+                      <a:ext cx="4885690" cy="3870325"/>
+                    </a:xfrm>
+                    <a:prstGeom prst="rect">
+                      <a:avLst/>
+                    </a:prstGeom>
+                    <a:noFill/>
+                    <a:ln>
+                      <a:noFill/>
+                    </a:ln>
+                  </pic:spPr>
+                </pic:pic>
+              </a:graphicData>
+            </a:graphic>
+          </wp:inline>
+        </w:drawing>
+      </w:r>
+    </w:p>
+    <w:p>
+      <w:pPr>
+        <w:numPr>
+          <w:ilvl w:val="1"/>
+          <w:numId w:val="1"/>
+        </w:numPr>
+        <w:spacing w:line="360" w:lineRule="auto"/>
+        <w:ind w:left="840" w:leftChars="0" w:hanging="420" w:firstLineChars="0"/>
+        <w:rPr>
+          <w:rFonts w:hint="default" w:ascii="Bodoni MT" w:hAnsi="Bodoni MT" w:cs="Bodoni MT"/>
+          <w:b w:val="0"/>
+          <w:bCs w:val="0"/>
+          <w:i w:val="0"/>
+          <w:iCs w:val="0"/>
+          <w:color w:val="auto"/>
+          <w:sz w:val="22"/>
+          <w:szCs w:val="22"/>
+          <w:lang w:val="en-US"/>
+        </w:rPr>
+      </w:pPr>
+      <w:r>
+        <w:rPr>
+          <w:rFonts w:hint="default" w:ascii="Bodoni MT" w:hAnsi="Bodoni MT" w:cs="Bodoni MT"/>
+          <w:sz w:val="22"/>
+          <w:szCs w:val="22"/>
+        </w:rPr>
+        <w:drawing>
+          <wp:inline distT="0" distB="0" distL="114300" distR="114300">
+            <wp:extent cx="5261610" cy="2879090"/>
+            <wp:effectExtent l="0" t="0" r="8890" b="3810"/>
+            <wp:docPr id="48" name="Picture 10"/>
+            <wp:cNvGraphicFramePr>
+              <a:graphicFrameLocks xmlns:a="http://schemas.openxmlformats.org/drawingml/2006/main" noChangeAspect="1"/>
+            </wp:cNvGraphicFramePr>
+            <a:graphic xmlns:a="http://schemas.openxmlformats.org/drawingml/2006/main">
+              <a:graphicData uri="http://schemas.openxmlformats.org/drawingml/2006/picture">
+                <pic:pic xmlns:pic="http://schemas.openxmlformats.org/drawingml/2006/picture">
+                  <pic:nvPicPr>
+                    <pic:cNvPr id="48" name="Picture 10"/>
+                    <pic:cNvPicPr>
+                      <a:picLocks noChangeAspect="1"/>
+                    </pic:cNvPicPr>
+                  </pic:nvPicPr>
+                  <pic:blipFill>
+                    <a:blip r:embed="rId48"/>
+                    <a:stretch>
+                      <a:fillRect/>
+                    </a:stretch>
+                  </pic:blipFill>
+                  <pic:spPr>
+                    <a:xfrm>
+                      <a:off x="0" y="0"/>
+                      <a:ext cx="5261610" cy="2879090"/>
+                    </a:xfrm>
+                    <a:prstGeom prst="rect">
+                      <a:avLst/>
+                    </a:prstGeom>
+                    <a:noFill/>
+                    <a:ln>
+                      <a:noFill/>
+                    </a:ln>
+                  </pic:spPr>
+                </pic:pic>
+              </a:graphicData>
+            </a:graphic>
+          </wp:inline>
+        </w:drawing>
+      </w:r>
+    </w:p>
+    <w:p>
+      <w:pPr>
+        <w:numPr>
+          <w:ilvl w:val="1"/>
+          <w:numId w:val="1"/>
+        </w:numPr>
+        <w:spacing w:line="360" w:lineRule="auto"/>
+        <w:ind w:left="840" w:leftChars="0" w:hanging="420" w:firstLineChars="0"/>
+        <w:rPr>
+          <w:rFonts w:hint="default" w:ascii="Bodoni MT" w:hAnsi="Bodoni MT" w:cs="Bodoni MT"/>
+          <w:b w:val="0"/>
+          <w:bCs w:val="0"/>
+          <w:i w:val="0"/>
+          <w:iCs w:val="0"/>
+          <w:color w:val="auto"/>
+          <w:sz w:val="22"/>
+          <w:szCs w:val="22"/>
+          <w:lang w:val="en-US"/>
+        </w:rPr>
+      </w:pPr>
+      <w:r>
+        <w:rPr>
+          <w:rFonts w:hint="default" w:ascii="Bodoni MT" w:hAnsi="Bodoni MT" w:cs="Bodoni MT"/>
+          <w:b w:val="0"/>
+          <w:bCs w:val="0"/>
+          <w:i w:val="0"/>
+          <w:iCs w:val="0"/>
+          <w:color w:val="auto"/>
+          <w:sz w:val="22"/>
+          <w:szCs w:val="22"/>
+          <w:lang w:val="en-IN"/>
+        </w:rPr>
+        <w:t xml:space="preserve">By default the monitoring happens in a interval of </w:t>
+      </w:r>
+      <w:r>
+        <w:rPr>
+          <w:rFonts w:hint="default" w:ascii="Bodoni MT" w:hAnsi="Bodoni MT" w:cs="Bodoni MT"/>
+          <w:b/>
+          <w:bCs/>
+          <w:i w:val="0"/>
+          <w:iCs w:val="0"/>
+          <w:color w:val="auto"/>
+          <w:sz w:val="22"/>
+          <w:szCs w:val="22"/>
+          <w:lang w:val="en-IN"/>
+        </w:rPr>
+        <w:t>5 mins</w:t>
+      </w:r>
+      <w:r>
+        <w:rPr>
+          <w:rFonts w:hint="default" w:ascii="Bodoni MT" w:hAnsi="Bodoni MT" w:cs="Bodoni MT"/>
+          <w:b w:val="0"/>
+          <w:bCs w:val="0"/>
+          <w:i w:val="0"/>
+          <w:iCs w:val="0"/>
+          <w:color w:val="auto"/>
+          <w:sz w:val="22"/>
+          <w:szCs w:val="22"/>
+          <w:lang w:val="en-IN"/>
+        </w:rPr>
+        <w:t xml:space="preserve">. If you want to reduce it to </w:t>
+      </w:r>
+      <w:r>
+        <w:rPr>
+          <w:rFonts w:hint="default" w:ascii="Bodoni MT" w:hAnsi="Bodoni MT" w:cs="Bodoni MT"/>
+          <w:b/>
+          <w:bCs/>
+          <w:i w:val="0"/>
+          <w:iCs w:val="0"/>
+          <w:color w:val="auto"/>
+          <w:sz w:val="22"/>
+          <w:szCs w:val="22"/>
+          <w:lang w:val="en-IN"/>
+        </w:rPr>
+        <w:t>1 min</w:t>
+      </w:r>
+      <w:r>
+        <w:rPr>
+          <w:rFonts w:hint="default" w:ascii="Bodoni MT" w:hAnsi="Bodoni MT" w:cs="Bodoni MT"/>
+          <w:b w:val="0"/>
+          <w:bCs w:val="0"/>
+          <w:i w:val="0"/>
+          <w:iCs w:val="0"/>
+          <w:color w:val="auto"/>
+          <w:sz w:val="22"/>
+          <w:szCs w:val="22"/>
+          <w:lang w:val="en-IN"/>
+        </w:rPr>
+        <w:t xml:space="preserve">, then </w:t>
+      </w:r>
+      <w:r>
+        <w:rPr>
+          <w:rFonts w:hint="default" w:ascii="Bodoni MT" w:hAnsi="Bodoni MT" w:cs="Bodoni MT"/>
+          <w:b/>
+          <w:bCs/>
+          <w:i w:val="0"/>
+          <w:iCs w:val="0"/>
+          <w:color w:val="auto"/>
+          <w:sz w:val="22"/>
+          <w:szCs w:val="22"/>
+          <w:lang w:val="en-IN"/>
+        </w:rPr>
+        <w:t>Manage Detailed Monitoring &gt; Detailed Monitoring (ENABLE)</w:t>
+      </w:r>
+      <w:r>
+        <w:rPr>
+          <w:rFonts w:hint="default" w:ascii="Bodoni MT" w:hAnsi="Bodoni MT" w:cs="Bodoni MT"/>
+          <w:b w:val="0"/>
+          <w:bCs w:val="0"/>
+          <w:i w:val="0"/>
+          <w:iCs w:val="0"/>
+          <w:color w:val="auto"/>
+          <w:sz w:val="22"/>
+          <w:szCs w:val="22"/>
+          <w:lang w:val="en-IN"/>
+        </w:rPr>
+        <w:t>.</w:t>
+      </w:r>
+    </w:p>
+    <w:p>
+      <w:pPr>
+        <w:numPr>
+          <w:ilvl w:val="1"/>
+          <w:numId w:val="1"/>
+        </w:numPr>
+        <w:spacing w:line="360" w:lineRule="auto"/>
+        <w:ind w:left="840" w:leftChars="0" w:hanging="420" w:firstLineChars="0"/>
+        <w:rPr>
+          <w:rFonts w:hint="default" w:ascii="Bodoni MT" w:hAnsi="Bodoni MT" w:cs="Bodoni MT"/>
+          <w:b w:val="0"/>
+          <w:bCs w:val="0"/>
+          <w:i w:val="0"/>
+          <w:iCs w:val="0"/>
+          <w:color w:val="auto"/>
+          <w:sz w:val="22"/>
+          <w:szCs w:val="22"/>
+          <w:lang w:val="en-US"/>
+        </w:rPr>
+      </w:pPr>
+      <w:r>
+        <w:rPr>
+          <w:rFonts w:hint="default" w:ascii="Bodoni MT" w:hAnsi="Bodoni MT" w:cs="Bodoni MT"/>
+          <w:b w:val="0"/>
+          <w:bCs w:val="0"/>
+          <w:i w:val="0"/>
+          <w:iCs w:val="0"/>
+          <w:color w:val="auto"/>
+          <w:sz w:val="22"/>
+          <w:szCs w:val="22"/>
+          <w:lang w:val="en-IN"/>
+        </w:rPr>
+        <w:t>We’ll try to make one cloud watch so that if CPU utilization is more than expected then it’ll send one mail.</w:t>
+      </w:r>
+    </w:p>
+    <w:p>
+      <w:pPr>
+        <w:numPr>
+          <w:ilvl w:val="2"/>
+          <w:numId w:val="1"/>
+        </w:numPr>
+        <w:spacing w:line="360" w:lineRule="auto"/>
+        <w:ind w:left="1260" w:leftChars="0" w:hanging="420" w:firstLineChars="0"/>
+        <w:rPr>
+          <w:rFonts w:hint="default" w:ascii="Bodoni MT" w:hAnsi="Bodoni MT" w:cs="Bodoni MT"/>
+          <w:b/>
+          <w:bCs/>
+          <w:i w:val="0"/>
+          <w:iCs w:val="0"/>
+          <w:color w:val="auto"/>
+          <w:sz w:val="22"/>
+          <w:szCs w:val="22"/>
+          <w:lang w:val="en-US"/>
+        </w:rPr>
+      </w:pPr>
+      <w:r>
+        <w:rPr>
+          <w:rFonts w:hint="default" w:ascii="Bodoni MT" w:hAnsi="Bodoni MT" w:cs="Bodoni MT"/>
+          <w:b/>
+          <w:bCs/>
+          <w:i w:val="0"/>
+          <w:iCs w:val="0"/>
+          <w:color w:val="auto"/>
+          <w:sz w:val="22"/>
+          <w:szCs w:val="22"/>
+          <w:lang w:val="en-IN"/>
+        </w:rPr>
+        <w:t>EC2 Instance</w:t>
+      </w:r>
+      <w:r>
+        <w:rPr>
+          <w:rFonts w:hint="default" w:ascii="Bodoni MT" w:hAnsi="Bodoni MT" w:cs="Bodoni MT"/>
+          <w:b w:val="0"/>
+          <w:bCs w:val="0"/>
+          <w:i w:val="0"/>
+          <w:iCs w:val="0"/>
+          <w:color w:val="auto"/>
+          <w:sz w:val="22"/>
+          <w:szCs w:val="22"/>
+          <w:lang w:val="en-IN"/>
+        </w:rPr>
+        <w:t xml:space="preserve"> </w:t>
+      </w:r>
+      <w:r>
+        <w:rPr>
+          <w:rFonts w:hint="default" w:ascii="Bodoni MT" w:hAnsi="Bodoni MT" w:cs="Bodoni MT"/>
+          <w:b w:val="0"/>
+          <w:bCs w:val="0"/>
+          <w:i w:val="0"/>
+          <w:iCs w:val="0"/>
+          <w:color w:val="548235" w:themeColor="accent6" w:themeShade="BF"/>
+          <w:sz w:val="22"/>
+          <w:szCs w:val="22"/>
+          <w:lang w:val="en-IN"/>
+        </w:rPr>
+        <w:t>---- (create alarm) ----</w:t>
+      </w:r>
+      <w:r>
+        <w:rPr>
+          <w:rFonts w:hint="default" w:ascii="Bodoni MT" w:hAnsi="Bodoni MT" w:cs="Bodoni MT"/>
+          <w:b w:val="0"/>
+          <w:bCs w:val="0"/>
+          <w:i w:val="0"/>
+          <w:iCs w:val="0"/>
+          <w:color w:val="auto"/>
+          <w:sz w:val="22"/>
+          <w:szCs w:val="22"/>
+          <w:lang w:val="en-IN"/>
+        </w:rPr>
+        <w:t xml:space="preserve"> </w:t>
+      </w:r>
+      <w:r>
+        <w:rPr>
+          <w:rFonts w:hint="default" w:ascii="Bodoni MT" w:hAnsi="Bodoni MT" w:cs="Bodoni MT"/>
+          <w:b/>
+          <w:bCs/>
+          <w:i w:val="0"/>
+          <w:iCs w:val="0"/>
+          <w:color w:val="auto"/>
+          <w:sz w:val="22"/>
+          <w:szCs w:val="22"/>
+          <w:lang w:val="en-IN"/>
+        </w:rPr>
+        <w:t>Amazon Cloudwatch</w:t>
+      </w:r>
+      <w:r>
+        <w:rPr>
+          <w:rFonts w:hint="default" w:ascii="Bodoni MT" w:hAnsi="Bodoni MT" w:cs="Bodoni MT"/>
+          <w:b w:val="0"/>
+          <w:bCs w:val="0"/>
+          <w:i w:val="0"/>
+          <w:iCs w:val="0"/>
+          <w:color w:val="auto"/>
+          <w:sz w:val="22"/>
+          <w:szCs w:val="22"/>
+          <w:lang w:val="en-IN"/>
+        </w:rPr>
+        <w:t xml:space="preserve"> </w:t>
+      </w:r>
+      <w:r>
+        <w:rPr>
+          <w:rFonts w:hint="default" w:ascii="Bodoni MT" w:hAnsi="Bodoni MT" w:cs="Bodoni MT"/>
+          <w:b w:val="0"/>
+          <w:bCs w:val="0"/>
+          <w:i w:val="0"/>
+          <w:iCs w:val="0"/>
+          <w:color w:val="548235" w:themeColor="accent6" w:themeShade="BF"/>
+          <w:sz w:val="22"/>
+          <w:szCs w:val="22"/>
+          <w:lang w:val="en-IN"/>
+        </w:rPr>
+        <w:t xml:space="preserve">-------- </w:t>
+      </w:r>
+      <w:r>
+        <w:rPr>
+          <w:rFonts w:hint="default" w:ascii="Bodoni MT" w:hAnsi="Bodoni MT" w:cs="Bodoni MT"/>
+          <w:b/>
+          <w:bCs/>
+          <w:i w:val="0"/>
+          <w:iCs w:val="0"/>
+          <w:color w:val="auto"/>
+          <w:sz w:val="22"/>
+          <w:szCs w:val="22"/>
+          <w:lang w:val="en-IN"/>
+        </w:rPr>
+        <w:t xml:space="preserve">Alarm </w:t>
+      </w:r>
+      <w:r>
+        <w:rPr>
+          <w:rFonts w:hint="default" w:ascii="Bodoni MT" w:hAnsi="Bodoni MT" w:cs="Bodoni MT"/>
+          <w:b w:val="0"/>
+          <w:bCs w:val="0"/>
+          <w:i w:val="0"/>
+          <w:iCs w:val="0"/>
+          <w:color w:val="548235" w:themeColor="accent6" w:themeShade="BF"/>
+          <w:sz w:val="22"/>
+          <w:szCs w:val="22"/>
+          <w:lang w:val="en-IN"/>
+        </w:rPr>
+        <w:t xml:space="preserve">---- (alarm triggered) ---- </w:t>
+      </w:r>
+      <w:r>
+        <w:rPr>
+          <w:rFonts w:hint="default" w:ascii="Bodoni MT" w:hAnsi="Bodoni MT" w:cs="Bodoni MT"/>
+          <w:b/>
+          <w:bCs/>
+          <w:i w:val="0"/>
+          <w:iCs w:val="0"/>
+          <w:color w:val="auto"/>
+          <w:sz w:val="22"/>
+          <w:szCs w:val="22"/>
+          <w:lang w:val="en-IN"/>
+        </w:rPr>
+        <w:t>Email Notification(SNS)</w:t>
+      </w:r>
+    </w:p>
+    <w:p>
+      <w:pPr>
+        <w:numPr>
+          <w:ilvl w:val="2"/>
+          <w:numId w:val="1"/>
+        </w:numPr>
+        <w:spacing w:line="360" w:lineRule="auto"/>
+        <w:ind w:left="1260" w:leftChars="0" w:hanging="420" w:firstLineChars="0"/>
+        <w:rPr>
+          <w:rFonts w:hint="default" w:ascii="Bodoni MT" w:hAnsi="Bodoni MT" w:cs="Bodoni MT"/>
+          <w:b w:val="0"/>
+          <w:bCs w:val="0"/>
+          <w:i w:val="0"/>
+          <w:iCs w:val="0"/>
+          <w:color w:val="auto"/>
+          <w:sz w:val="22"/>
+          <w:szCs w:val="22"/>
+          <w:lang w:val="en-US"/>
+        </w:rPr>
+      </w:pPr>
+      <w:r>
+        <w:rPr>
+          <w:rFonts w:hint="default" w:ascii="Bodoni MT" w:hAnsi="Bodoni MT" w:cs="Bodoni MT"/>
+          <w:b w:val="0"/>
+          <w:bCs w:val="0"/>
+          <w:i w:val="0"/>
+          <w:iCs w:val="0"/>
+          <w:color w:val="auto"/>
+          <w:sz w:val="22"/>
+          <w:szCs w:val="22"/>
+          <w:lang w:val="en-IN"/>
+        </w:rPr>
+        <w:t xml:space="preserve">There is a package </w:t>
+      </w:r>
+      <w:r>
+        <w:rPr>
+          <w:rFonts w:hint="default" w:ascii="Bodoni MT" w:hAnsi="Bodoni MT" w:cs="Bodoni MT"/>
+          <w:b/>
+          <w:bCs/>
+          <w:i w:val="0"/>
+          <w:iCs w:val="0"/>
+          <w:color w:val="auto"/>
+          <w:sz w:val="22"/>
+          <w:szCs w:val="22"/>
+          <w:lang w:val="en-IN"/>
+        </w:rPr>
+        <w:t xml:space="preserve">“stress” </w:t>
+      </w:r>
+      <w:r>
+        <w:rPr>
+          <w:rFonts w:hint="default" w:ascii="Bodoni MT" w:hAnsi="Bodoni MT" w:cs="Bodoni MT"/>
+          <w:b w:val="0"/>
+          <w:bCs w:val="0"/>
+          <w:i w:val="0"/>
+          <w:iCs w:val="0"/>
+          <w:color w:val="auto"/>
+          <w:sz w:val="22"/>
+          <w:szCs w:val="22"/>
+          <w:lang w:val="en-IN"/>
+        </w:rPr>
+        <w:t>which can be used to give stress to the CPU. (it’s not pre-installed. You need to install it)</w:t>
+      </w:r>
+    </w:p>
+    <w:p>
+      <w:pPr>
+        <w:numPr>
+          <w:ilvl w:val="3"/>
+          <w:numId w:val="1"/>
+        </w:numPr>
+        <w:spacing w:line="360" w:lineRule="auto"/>
+        <w:ind w:left="1680" w:leftChars="0" w:hanging="420" w:firstLineChars="0"/>
+        <w:rPr>
+          <w:rFonts w:hint="default" w:ascii="Bodoni MT" w:hAnsi="Bodoni MT" w:cs="Bodoni MT"/>
+          <w:b w:val="0"/>
+          <w:bCs w:val="0"/>
+          <w:i w:val="0"/>
+          <w:iCs w:val="0"/>
+          <w:color w:val="auto"/>
+          <w:sz w:val="22"/>
+          <w:szCs w:val="22"/>
+          <w:vertAlign w:val="baseline"/>
+          <w:lang w:val="en-US"/>
+        </w:rPr>
+      </w:pPr>
+      <w:r>
+        <w:rPr>
+          <w:rFonts w:hint="default" w:ascii="Bodoni MT" w:hAnsi="Bodoni MT" w:cs="Bodoni MT"/>
+          <w:sz w:val="22"/>
+          <w:szCs w:val="22"/>
+          <w:vertAlign w:val="baseline"/>
+        </w:rPr>
+        <w:drawing>
+          <wp:inline distT="0" distB="0" distL="114300" distR="114300">
+            <wp:extent cx="3244850" cy="2249170"/>
+            <wp:effectExtent l="0" t="0" r="6350" b="11430"/>
+            <wp:docPr id="49" name="Picture 11"/>
+            <wp:cNvGraphicFramePr>
+              <a:graphicFrameLocks xmlns:a="http://schemas.openxmlformats.org/drawingml/2006/main" noChangeAspect="1"/>
+            </wp:cNvGraphicFramePr>
+            <a:graphic xmlns:a="http://schemas.openxmlformats.org/drawingml/2006/main">
+              <a:graphicData uri="http://schemas.openxmlformats.org/drawingml/2006/picture">
+                <pic:pic xmlns:pic="http://schemas.openxmlformats.org/drawingml/2006/picture">
+                  <pic:nvPicPr>
+                    <pic:cNvPr id="49" name="Picture 11"/>
+                    <pic:cNvPicPr>
+                      <a:picLocks noChangeAspect="1"/>
+                    </pic:cNvPicPr>
+                  </pic:nvPicPr>
+                  <pic:blipFill>
+                    <a:blip r:embed="rId49"/>
+                    <a:stretch>
+                      <a:fillRect/>
+                    </a:stretch>
+                  </pic:blipFill>
+                  <pic:spPr>
+                    <a:xfrm>
+                      <a:off x="0" y="0"/>
+                      <a:ext cx="3244850" cy="2249170"/>
+                    </a:xfrm>
+                    <a:prstGeom prst="rect">
+                      <a:avLst/>
+                    </a:prstGeom>
+                    <a:noFill/>
+                    <a:ln>
+                      <a:noFill/>
+                    </a:ln>
+                  </pic:spPr>
+                </pic:pic>
+              </a:graphicData>
+            </a:graphic>
+          </wp:inline>
+        </w:drawing>
+      </w:r>
+    </w:p>
+    <w:p>
+      <w:pPr>
+        <w:numPr>
+          <w:ilvl w:val="2"/>
+          <w:numId w:val="1"/>
+        </w:numPr>
+        <w:spacing w:line="360" w:lineRule="auto"/>
+        <w:ind w:left="1260" w:leftChars="0" w:hanging="420" w:firstLineChars="0"/>
+        <w:rPr>
+          <w:rFonts w:hint="default" w:ascii="Bodoni MT" w:hAnsi="Bodoni MT" w:cs="Bodoni MT"/>
+          <w:b w:val="0"/>
+          <w:bCs w:val="0"/>
+          <w:i w:val="0"/>
+          <w:iCs w:val="0"/>
+          <w:color w:val="auto"/>
+          <w:sz w:val="22"/>
+          <w:szCs w:val="22"/>
+          <w:highlight w:val="cyan"/>
+          <w:vertAlign w:val="baseline"/>
+          <w:lang w:val="en-US"/>
+        </w:rPr>
+      </w:pPr>
+      <w:r>
+        <w:rPr>
+          <w:rFonts w:hint="default" w:ascii="Bodoni MT" w:hAnsi="Bodoni MT" w:cs="Bodoni MT"/>
+          <w:b w:val="0"/>
+          <w:bCs w:val="0"/>
+          <w:i w:val="0"/>
+          <w:iCs w:val="0"/>
+          <w:color w:val="auto"/>
+          <w:sz w:val="22"/>
+          <w:szCs w:val="22"/>
+          <w:highlight w:val="cyan"/>
+          <w:vertAlign w:val="baseline"/>
+          <w:lang w:val="en-IN"/>
+        </w:rPr>
+        <w:t>nohup &lt;command&gt; &lt;arguments&gt; &amp;</w:t>
+      </w:r>
+    </w:p>
+    <w:p>
+      <w:pPr>
+        <w:numPr>
+          <w:ilvl w:val="3"/>
+          <w:numId w:val="1"/>
+        </w:numPr>
+        <w:spacing w:line="360" w:lineRule="auto"/>
+        <w:ind w:left="1680" w:leftChars="0" w:hanging="420" w:firstLineChars="0"/>
+        <w:rPr>
+          <w:rFonts w:hint="default" w:ascii="Bodoni MT" w:hAnsi="Bodoni MT" w:cs="Bodoni MT"/>
+          <w:b w:val="0"/>
+          <w:bCs w:val="0"/>
+          <w:i w:val="0"/>
+          <w:iCs w:val="0"/>
+          <w:color w:val="auto"/>
+          <w:sz w:val="22"/>
+          <w:szCs w:val="22"/>
+          <w:highlight w:val="yellow"/>
+          <w:vertAlign w:val="baseline"/>
+          <w:lang w:val="en-US"/>
+        </w:rPr>
+      </w:pPr>
+      <w:r>
+        <w:rPr>
+          <w:rFonts w:hint="default" w:ascii="Bodoni MT" w:hAnsi="Bodoni MT" w:cs="Bodoni MT"/>
+          <w:b/>
+          <w:bCs/>
+          <w:i w:val="0"/>
+          <w:iCs w:val="0"/>
+          <w:color w:val="auto"/>
+          <w:sz w:val="22"/>
+          <w:szCs w:val="22"/>
+          <w:highlight w:val="yellow"/>
+          <w:vertAlign w:val="baseline"/>
+          <w:lang w:val="en-IN"/>
+        </w:rPr>
+        <w:t>nohup</w:t>
+      </w:r>
+      <w:r>
+        <w:rPr>
+          <w:rFonts w:hint="default" w:ascii="Bodoni MT" w:hAnsi="Bodoni MT" w:cs="Bodoni MT"/>
+          <w:b w:val="0"/>
+          <w:bCs w:val="0"/>
+          <w:i w:val="0"/>
+          <w:iCs w:val="0"/>
+          <w:color w:val="auto"/>
+          <w:sz w:val="22"/>
+          <w:szCs w:val="22"/>
+          <w:highlight w:val="yellow"/>
+          <w:vertAlign w:val="baseline"/>
+          <w:lang w:val="en-IN"/>
+        </w:rPr>
+        <w:t xml:space="preserve"> =&gt; prevent the process from being killed when terminal session ends</w:t>
+      </w:r>
+    </w:p>
+    <w:p>
+      <w:pPr>
+        <w:numPr>
+          <w:ilvl w:val="3"/>
+          <w:numId w:val="1"/>
+        </w:numPr>
+        <w:spacing w:line="360" w:lineRule="auto"/>
+        <w:ind w:left="1680" w:leftChars="0" w:hanging="420" w:firstLineChars="0"/>
+        <w:rPr>
+          <w:rFonts w:hint="default" w:ascii="Bodoni MT" w:hAnsi="Bodoni MT" w:cs="Bodoni MT"/>
+          <w:b w:val="0"/>
+          <w:bCs w:val="0"/>
+          <w:i w:val="0"/>
+          <w:iCs w:val="0"/>
+          <w:color w:val="auto"/>
+          <w:sz w:val="22"/>
+          <w:szCs w:val="22"/>
+          <w:vertAlign w:val="baseline"/>
+          <w:lang w:val="en-US"/>
+        </w:rPr>
+      </w:pPr>
+      <w:r>
+        <w:rPr>
+          <w:rFonts w:hint="default" w:ascii="Bodoni MT" w:hAnsi="Bodoni MT" w:cs="Bodoni MT"/>
+          <w:b/>
+          <w:bCs/>
+          <w:i w:val="0"/>
+          <w:iCs w:val="0"/>
+          <w:color w:val="auto"/>
+          <w:sz w:val="22"/>
+          <w:szCs w:val="22"/>
+          <w:highlight w:val="yellow"/>
+          <w:vertAlign w:val="baseline"/>
+          <w:lang w:val="en-IN"/>
+        </w:rPr>
+        <w:t xml:space="preserve">&amp; </w:t>
+      </w:r>
+      <w:r>
+        <w:rPr>
+          <w:rFonts w:hint="default" w:ascii="Bodoni MT" w:hAnsi="Bodoni MT" w:cs="Bodoni MT"/>
+          <w:b w:val="0"/>
+          <w:bCs w:val="0"/>
+          <w:i w:val="0"/>
+          <w:iCs w:val="0"/>
+          <w:color w:val="auto"/>
+          <w:sz w:val="22"/>
+          <w:szCs w:val="22"/>
+          <w:highlight w:val="yellow"/>
+          <w:vertAlign w:val="baseline"/>
+          <w:lang w:val="en-IN"/>
+        </w:rPr>
+        <w:t xml:space="preserve">     =&gt; runs the process in the background</w:t>
+      </w:r>
+      <w:r>
+        <w:rPr>
+          <w:rFonts w:hint="default" w:ascii="Bodoni MT" w:hAnsi="Bodoni MT" w:cs="Bodoni MT"/>
+          <w:b w:val="0"/>
+          <w:bCs w:val="0"/>
+          <w:i w:val="0"/>
+          <w:iCs w:val="0"/>
+          <w:color w:val="auto"/>
+          <w:sz w:val="22"/>
+          <w:szCs w:val="22"/>
+          <w:vertAlign w:val="baseline"/>
+          <w:lang w:val="en-IN"/>
+        </w:rPr>
+        <w:t xml:space="preserve">      </w:t>
+      </w:r>
+    </w:p>
+    <w:p>
+      <w:pPr>
+        <w:numPr>
+          <w:ilvl w:val="3"/>
+          <w:numId w:val="1"/>
+        </w:numPr>
+        <w:spacing w:line="360" w:lineRule="auto"/>
+        <w:ind w:left="1680" w:leftChars="0" w:hanging="420" w:firstLineChars="0"/>
+        <w:rPr>
+          <w:rFonts w:hint="default" w:ascii="Bodoni MT" w:hAnsi="Bodoni MT" w:cs="Bodoni MT"/>
+          <w:b w:val="0"/>
+          <w:bCs w:val="0"/>
+          <w:i w:val="0"/>
+          <w:iCs w:val="0"/>
+          <w:color w:val="auto"/>
+          <w:sz w:val="22"/>
+          <w:szCs w:val="22"/>
+          <w:vertAlign w:val="baseline"/>
+          <w:lang w:val="en-US"/>
+        </w:rPr>
+      </w:pPr>
+      <w:r>
+        <w:rPr>
+          <w:rFonts w:hint="default" w:ascii="Bodoni MT" w:hAnsi="Bodoni MT" w:cs="Bodoni MT"/>
+        </w:rPr>
+        <w:drawing>
+          <wp:inline distT="0" distB="0" distL="114300" distR="114300">
+            <wp:extent cx="5271135" cy="546735"/>
+            <wp:effectExtent l="0" t="0" r="12065" b="12065"/>
+            <wp:docPr id="50" name="Picture 12"/>
+            <wp:cNvGraphicFramePr>
+              <a:graphicFrameLocks xmlns:a="http://schemas.openxmlformats.org/drawingml/2006/main" noChangeAspect="1"/>
+            </wp:cNvGraphicFramePr>
+            <a:graphic xmlns:a="http://schemas.openxmlformats.org/drawingml/2006/main">
+              <a:graphicData uri="http://schemas.openxmlformats.org/drawingml/2006/picture">
+                <pic:pic xmlns:pic="http://schemas.openxmlformats.org/drawingml/2006/picture">
+                  <pic:nvPicPr>
+                    <pic:cNvPr id="50" name="Picture 12"/>
+                    <pic:cNvPicPr>
+                      <a:picLocks noChangeAspect="1"/>
+                    </pic:cNvPicPr>
+                  </pic:nvPicPr>
+                  <pic:blipFill>
+                    <a:blip r:embed="rId50"/>
+                    <a:stretch>
+                      <a:fillRect/>
+                    </a:stretch>
+                  </pic:blipFill>
+                  <pic:spPr>
+                    <a:xfrm>
+                      <a:off x="0" y="0"/>
+                      <a:ext cx="5271135" cy="546735"/>
+                    </a:xfrm>
+                    <a:prstGeom prst="rect">
+                      <a:avLst/>
+                    </a:prstGeom>
+                    <a:noFill/>
+                    <a:ln>
+                      <a:noFill/>
+                    </a:ln>
+                  </pic:spPr>
+                </pic:pic>
+              </a:graphicData>
+            </a:graphic>
+          </wp:inline>
+        </w:drawing>
+      </w:r>
+    </w:p>
+    <w:p>
+      <w:pPr>
+        <w:numPr>
+          <w:ilvl w:val="2"/>
+          <w:numId w:val="1"/>
+        </w:numPr>
+        <w:spacing w:line="360" w:lineRule="auto"/>
+        <w:ind w:left="1260" w:leftChars="0" w:hanging="420" w:firstLineChars="0"/>
+        <w:rPr>
+          <w:rFonts w:hint="default" w:ascii="Bodoni MT" w:hAnsi="Bodoni MT" w:cs="Bodoni MT"/>
+          <w:b w:val="0"/>
+          <w:bCs w:val="0"/>
+          <w:i w:val="0"/>
+          <w:iCs w:val="0"/>
+          <w:color w:val="auto"/>
+          <w:sz w:val="22"/>
+          <w:szCs w:val="22"/>
+          <w:vertAlign w:val="baseline"/>
+          <w:lang w:val="en-US"/>
+        </w:rPr>
+      </w:pPr>
+      <w:r>
+        <w:rPr>
+          <w:rFonts w:hint="default" w:ascii="Bodoni MT" w:hAnsi="Bodoni MT" w:cs="Bodoni MT"/>
+          <w:b/>
+          <w:bCs/>
+          <w:i w:val="0"/>
+          <w:iCs w:val="0"/>
+          <w:color w:val="auto"/>
+          <w:sz w:val="22"/>
+          <w:szCs w:val="22"/>
+          <w:highlight w:val="cyan"/>
+          <w:vertAlign w:val="baseline"/>
+          <w:lang w:val="en-IN"/>
+        </w:rPr>
+        <w:t>top</w:t>
+      </w:r>
+      <w:r>
+        <w:rPr>
+          <w:rFonts w:hint="default" w:ascii="Bodoni MT" w:hAnsi="Bodoni MT" w:cs="Bodoni MT"/>
+          <w:b w:val="0"/>
+          <w:bCs w:val="0"/>
+          <w:i w:val="0"/>
+          <w:iCs w:val="0"/>
+          <w:color w:val="auto"/>
+          <w:sz w:val="22"/>
+          <w:szCs w:val="22"/>
+          <w:vertAlign w:val="baseline"/>
+          <w:lang w:val="en-IN"/>
+        </w:rPr>
+        <w:t xml:space="preserve">: </w:t>
+      </w:r>
+      <w:r>
+        <w:rPr>
+          <w:rFonts w:hint="default" w:ascii="Bodoni MT" w:hAnsi="Bodoni MT" w:cs="Bodoni MT"/>
+          <w:b w:val="0"/>
+          <w:bCs w:val="0"/>
+          <w:i w:val="0"/>
+          <w:iCs w:val="0"/>
+          <w:color w:val="auto"/>
+          <w:sz w:val="22"/>
+          <w:szCs w:val="22"/>
+          <w:vertAlign w:val="baseline"/>
+          <w:lang w:val="en-IN"/>
+        </w:rPr>
+        <w:t xml:space="preserve">The top command in Linux is a real-time </w:t>
+      </w:r>
+      <w:r>
+        <w:rPr>
+          <w:rFonts w:hint="default" w:ascii="Bodoni MT" w:hAnsi="Bodoni MT" w:cs="Bodoni MT"/>
+          <w:b/>
+          <w:bCs/>
+          <w:i w:val="0"/>
+          <w:iCs w:val="0"/>
+          <w:color w:val="auto"/>
+          <w:sz w:val="22"/>
+          <w:szCs w:val="22"/>
+          <w:vertAlign w:val="baseline"/>
+          <w:lang w:val="en-IN"/>
+        </w:rPr>
+        <w:t>system monitoring tool</w:t>
+      </w:r>
+      <w:r>
+        <w:rPr>
+          <w:rFonts w:hint="default" w:ascii="Bodoni MT" w:hAnsi="Bodoni MT" w:cs="Bodoni MT"/>
+          <w:b w:val="0"/>
+          <w:bCs w:val="0"/>
+          <w:i w:val="0"/>
+          <w:iCs w:val="0"/>
+          <w:color w:val="auto"/>
+          <w:sz w:val="22"/>
+          <w:szCs w:val="22"/>
+          <w:vertAlign w:val="baseline"/>
+          <w:lang w:val="en-IN"/>
+        </w:rPr>
+        <w:t xml:space="preserve"> that shows </w:t>
+      </w:r>
+      <w:r>
+        <w:rPr>
+          <w:rFonts w:hint="default" w:ascii="Bodoni MT" w:hAnsi="Bodoni MT" w:cs="Bodoni MT"/>
+          <w:b/>
+          <w:bCs/>
+          <w:i w:val="0"/>
+          <w:iCs w:val="0"/>
+          <w:color w:val="auto"/>
+          <w:sz w:val="22"/>
+          <w:szCs w:val="22"/>
+          <w:vertAlign w:val="baseline"/>
+          <w:lang w:val="en-IN"/>
+        </w:rPr>
+        <w:t>running processes</w:t>
+      </w:r>
+      <w:r>
+        <w:rPr>
+          <w:rFonts w:hint="default" w:ascii="Bodoni MT" w:hAnsi="Bodoni MT" w:cs="Bodoni MT"/>
+          <w:b w:val="0"/>
+          <w:bCs w:val="0"/>
+          <w:i w:val="0"/>
+          <w:iCs w:val="0"/>
+          <w:color w:val="auto"/>
+          <w:sz w:val="22"/>
+          <w:szCs w:val="22"/>
+          <w:vertAlign w:val="baseline"/>
+          <w:lang w:val="en-IN"/>
+        </w:rPr>
+        <w:t xml:space="preserve"> and their </w:t>
+      </w:r>
+      <w:r>
+        <w:rPr>
+          <w:rFonts w:hint="default" w:ascii="Bodoni MT" w:hAnsi="Bodoni MT" w:cs="Bodoni MT"/>
+          <w:b/>
+          <w:bCs/>
+          <w:i w:val="0"/>
+          <w:iCs w:val="0"/>
+          <w:color w:val="auto"/>
+          <w:sz w:val="22"/>
+          <w:szCs w:val="22"/>
+          <w:vertAlign w:val="baseline"/>
+          <w:lang w:val="en-IN"/>
+        </w:rPr>
+        <w:t>resource usage</w:t>
+      </w:r>
+      <w:r>
+        <w:rPr>
+          <w:rFonts w:hint="default" w:ascii="Bodoni MT" w:hAnsi="Bodoni MT" w:cs="Bodoni MT"/>
+          <w:b w:val="0"/>
+          <w:bCs w:val="0"/>
+          <w:i w:val="0"/>
+          <w:iCs w:val="0"/>
+          <w:color w:val="auto"/>
+          <w:sz w:val="22"/>
+          <w:szCs w:val="22"/>
+          <w:vertAlign w:val="baseline"/>
+          <w:lang w:val="en-IN"/>
+        </w:rPr>
+        <w:t xml:space="preserve">, such as </w:t>
+      </w:r>
+      <w:r>
+        <w:rPr>
+          <w:rFonts w:hint="default" w:ascii="Bodoni MT" w:hAnsi="Bodoni MT" w:cs="Bodoni MT"/>
+          <w:b/>
+          <w:bCs/>
+          <w:i w:val="0"/>
+          <w:iCs w:val="0"/>
+          <w:color w:val="auto"/>
+          <w:sz w:val="22"/>
+          <w:szCs w:val="22"/>
+          <w:vertAlign w:val="baseline"/>
+          <w:lang w:val="en-IN"/>
+        </w:rPr>
+        <w:t>CPU</w:t>
+      </w:r>
+      <w:r>
+        <w:rPr>
+          <w:rFonts w:hint="default" w:ascii="Bodoni MT" w:hAnsi="Bodoni MT" w:cs="Bodoni MT"/>
+          <w:b w:val="0"/>
+          <w:bCs w:val="0"/>
+          <w:i w:val="0"/>
+          <w:iCs w:val="0"/>
+          <w:color w:val="auto"/>
+          <w:sz w:val="22"/>
+          <w:szCs w:val="22"/>
+          <w:vertAlign w:val="baseline"/>
+          <w:lang w:val="en-IN"/>
+        </w:rPr>
+        <w:t xml:space="preserve">, </w:t>
+      </w:r>
+      <w:r>
+        <w:rPr>
+          <w:rFonts w:hint="default" w:ascii="Bodoni MT" w:hAnsi="Bodoni MT" w:cs="Bodoni MT"/>
+          <w:b/>
+          <w:bCs/>
+          <w:i w:val="0"/>
+          <w:iCs w:val="0"/>
+          <w:color w:val="auto"/>
+          <w:sz w:val="22"/>
+          <w:szCs w:val="22"/>
+          <w:vertAlign w:val="baseline"/>
+          <w:lang w:val="en-IN"/>
+        </w:rPr>
+        <w:t>memory</w:t>
+      </w:r>
+      <w:r>
+        <w:rPr>
+          <w:rFonts w:hint="default" w:ascii="Bodoni MT" w:hAnsi="Bodoni MT" w:cs="Bodoni MT"/>
+          <w:b w:val="0"/>
+          <w:bCs w:val="0"/>
+          <w:i w:val="0"/>
+          <w:iCs w:val="0"/>
+          <w:color w:val="auto"/>
+          <w:sz w:val="22"/>
+          <w:szCs w:val="22"/>
+          <w:vertAlign w:val="baseline"/>
+          <w:lang w:val="en-IN"/>
+        </w:rPr>
+        <w:t xml:space="preserve">, and </w:t>
+      </w:r>
+      <w:r>
+        <w:rPr>
+          <w:rFonts w:hint="default" w:ascii="Bodoni MT" w:hAnsi="Bodoni MT" w:cs="Bodoni MT"/>
+          <w:b/>
+          <w:bCs/>
+          <w:i w:val="0"/>
+          <w:iCs w:val="0"/>
+          <w:color w:val="auto"/>
+          <w:sz w:val="22"/>
+          <w:szCs w:val="22"/>
+          <w:vertAlign w:val="baseline"/>
+          <w:lang w:val="en-IN"/>
+        </w:rPr>
+        <w:t>load average</w:t>
+      </w:r>
+      <w:r>
+        <w:rPr>
+          <w:rFonts w:hint="default" w:ascii="Bodoni MT" w:hAnsi="Bodoni MT" w:cs="Bodoni MT"/>
+          <w:b w:val="0"/>
+          <w:bCs w:val="0"/>
+          <w:i w:val="0"/>
+          <w:iCs w:val="0"/>
+          <w:color w:val="auto"/>
+          <w:sz w:val="22"/>
+          <w:szCs w:val="22"/>
+          <w:vertAlign w:val="baseline"/>
+          <w:lang w:val="en-IN"/>
+        </w:rPr>
+        <w:t xml:space="preserve">.       </w:t>
+      </w:r>
+    </w:p>
+    <w:p>
+      <w:pPr>
+        <w:numPr>
+          <w:ilvl w:val="2"/>
+          <w:numId w:val="1"/>
+        </w:numPr>
+        <w:spacing w:line="360" w:lineRule="auto"/>
+        <w:ind w:left="1260" w:leftChars="0" w:hanging="420" w:firstLineChars="0"/>
+        <w:rPr>
+          <w:rFonts w:hint="default" w:ascii="Bodoni MT" w:hAnsi="Bodoni MT" w:cs="Bodoni MT"/>
+          <w:b w:val="0"/>
+          <w:bCs w:val="0"/>
+          <w:i w:val="0"/>
+          <w:iCs w:val="0"/>
+          <w:color w:val="auto"/>
+          <w:sz w:val="22"/>
+          <w:szCs w:val="22"/>
+          <w:vertAlign w:val="baseline"/>
+          <w:lang w:val="en-US"/>
+        </w:rPr>
+      </w:pPr>
+      <w:r>
+        <w:rPr>
+          <w:rFonts w:hint="default" w:ascii="Bodoni MT" w:hAnsi="Bodoni MT" w:cs="Bodoni MT"/>
+        </w:rPr>
+        <w:drawing>
+          <wp:inline distT="0" distB="0" distL="114300" distR="114300">
+            <wp:extent cx="4564380" cy="1637030"/>
+            <wp:effectExtent l="0" t="0" r="7620" b="1270"/>
+            <wp:docPr id="52" name="Picture 14"/>
+            <wp:cNvGraphicFramePr>
+              <a:graphicFrameLocks xmlns:a="http://schemas.openxmlformats.org/drawingml/2006/main" noChangeAspect="1"/>
+            </wp:cNvGraphicFramePr>
+            <a:graphic xmlns:a="http://schemas.openxmlformats.org/drawingml/2006/main">
+              <a:graphicData uri="http://schemas.openxmlformats.org/drawingml/2006/picture">
+                <pic:pic xmlns:pic="http://schemas.openxmlformats.org/drawingml/2006/picture">
+                  <pic:nvPicPr>
+                    <pic:cNvPr id="52" name="Picture 14"/>
+                    <pic:cNvPicPr>
+                      <a:picLocks noChangeAspect="1"/>
+                    </pic:cNvPicPr>
+                  </pic:nvPicPr>
+                  <pic:blipFill>
+                    <a:blip r:embed="rId51"/>
+                    <a:stretch>
+                      <a:fillRect/>
+                    </a:stretch>
+                  </pic:blipFill>
+                  <pic:spPr>
+                    <a:xfrm>
+                      <a:off x="0" y="0"/>
+                      <a:ext cx="4564380" cy="1637030"/>
+                    </a:xfrm>
+                    <a:prstGeom prst="rect">
+                      <a:avLst/>
+                    </a:prstGeom>
+                    <a:noFill/>
+                    <a:ln>
+                      <a:noFill/>
+                    </a:ln>
+                  </pic:spPr>
+                </pic:pic>
+              </a:graphicData>
+            </a:graphic>
+          </wp:inline>
+        </w:drawing>
+      </w:r>
+    </w:p>
+    <w:p>
+      <w:pPr>
+        <w:numPr>
+          <w:ilvl w:val="2"/>
+          <w:numId w:val="1"/>
+        </w:numPr>
+        <w:spacing w:line="360" w:lineRule="auto"/>
+        <w:ind w:left="1260" w:leftChars="0" w:hanging="420" w:firstLineChars="0"/>
+        <w:rPr>
+          <w:rFonts w:hint="default" w:ascii="Bodoni MT" w:hAnsi="Bodoni MT" w:cs="Bodoni MT"/>
+          <w:b w:val="0"/>
+          <w:bCs w:val="0"/>
+          <w:i w:val="0"/>
+          <w:iCs w:val="0"/>
+          <w:color w:val="auto"/>
+          <w:sz w:val="22"/>
+          <w:szCs w:val="22"/>
+          <w:vertAlign w:val="baseline"/>
+          <w:lang w:val="en-US"/>
+        </w:rPr>
+      </w:pPr>
+      <w:r>
+        <w:rPr>
+          <w:rFonts w:hint="default" w:ascii="Bodoni MT" w:hAnsi="Bodoni MT" w:cs="Bodoni MT"/>
+          <w:b w:val="0"/>
+          <w:bCs w:val="0"/>
+          <w:i w:val="0"/>
+          <w:iCs w:val="0"/>
+          <w:color w:val="auto"/>
+          <w:sz w:val="22"/>
+          <w:szCs w:val="22"/>
+          <w:vertAlign w:val="baseline"/>
+          <w:lang w:val="en-IN"/>
+        </w:rPr>
+        <w:t xml:space="preserve">Search for </w:t>
+      </w:r>
+      <w:r>
+        <w:rPr>
+          <w:rFonts w:hint="default" w:ascii="Bodoni MT" w:hAnsi="Bodoni MT" w:cs="Bodoni MT"/>
+          <w:b/>
+          <w:bCs/>
+          <w:i w:val="0"/>
+          <w:iCs w:val="0"/>
+          <w:color w:val="auto"/>
+          <w:sz w:val="22"/>
+          <w:szCs w:val="22"/>
+          <w:vertAlign w:val="baseline"/>
+          <w:lang w:val="en-IN"/>
+        </w:rPr>
+        <w:t>Cloud Watch</w:t>
+      </w:r>
+      <w:r>
+        <w:rPr>
+          <w:rFonts w:hint="default" w:ascii="Bodoni MT" w:hAnsi="Bodoni MT" w:cs="Bodoni MT"/>
+          <w:b w:val="0"/>
+          <w:bCs w:val="0"/>
+          <w:i w:val="0"/>
+          <w:iCs w:val="0"/>
+          <w:color w:val="auto"/>
+          <w:sz w:val="22"/>
+          <w:szCs w:val="22"/>
+          <w:vertAlign w:val="baseline"/>
+          <w:lang w:val="en-IN"/>
+        </w:rPr>
+        <w:t xml:space="preserve"> in aws console</w:t>
+      </w:r>
+    </w:p>
+    <w:p>
+      <w:pPr>
+        <w:numPr>
+          <w:ilvl w:val="2"/>
+          <w:numId w:val="1"/>
+        </w:numPr>
+        <w:spacing w:line="360" w:lineRule="auto"/>
+        <w:ind w:left="1260" w:leftChars="0" w:hanging="420" w:firstLineChars="0"/>
+        <w:rPr>
+          <w:rFonts w:hint="default" w:ascii="Bodoni MT" w:hAnsi="Bodoni MT" w:cs="Bodoni MT"/>
+          <w:b w:val="0"/>
+          <w:bCs w:val="0"/>
+          <w:i w:val="0"/>
+          <w:iCs w:val="0"/>
+          <w:color w:val="auto"/>
+          <w:sz w:val="22"/>
+          <w:szCs w:val="22"/>
+          <w:vertAlign w:val="baseline"/>
+          <w:lang w:val="en-US"/>
+        </w:rPr>
+      </w:pPr>
+      <w:r>
+        <w:rPr>
+          <w:rFonts w:hint="default" w:ascii="Bodoni MT" w:hAnsi="Bodoni MT" w:cs="Bodoni MT"/>
+          <w:b w:val="0"/>
+          <w:bCs w:val="0"/>
+          <w:i w:val="0"/>
+          <w:iCs w:val="0"/>
+          <w:color w:val="auto"/>
+          <w:sz w:val="22"/>
+          <w:szCs w:val="22"/>
+          <w:vertAlign w:val="baseline"/>
+          <w:lang w:val="en-IN"/>
+        </w:rPr>
+        <w:t xml:space="preserve">Alarms &gt; All alarms </w:t>
+      </w:r>
+    </w:p>
+    <w:p>
+      <w:pPr>
+        <w:numPr>
+          <w:ilvl w:val="2"/>
+          <w:numId w:val="1"/>
+        </w:numPr>
+        <w:spacing w:line="360" w:lineRule="auto"/>
+        <w:ind w:left="1260" w:leftChars="0" w:hanging="420" w:firstLineChars="0"/>
+        <w:rPr>
+          <w:rFonts w:hint="default" w:ascii="Bodoni MT" w:hAnsi="Bodoni MT" w:cs="Bodoni MT"/>
+          <w:b w:val="0"/>
+          <w:bCs w:val="0"/>
+          <w:i w:val="0"/>
+          <w:iCs w:val="0"/>
+          <w:color w:val="auto"/>
+          <w:sz w:val="22"/>
+          <w:szCs w:val="22"/>
+          <w:vertAlign w:val="baseline"/>
+          <w:lang w:val="en-US"/>
+        </w:rPr>
+      </w:pPr>
+      <w:r>
+        <w:rPr>
+          <w:rFonts w:hint="default" w:ascii="Bodoni MT" w:hAnsi="Bodoni MT" w:cs="Bodoni MT"/>
+          <w:b w:val="0"/>
+          <w:bCs w:val="0"/>
+          <w:i w:val="0"/>
+          <w:iCs w:val="0"/>
+          <w:color w:val="auto"/>
+          <w:sz w:val="22"/>
+          <w:szCs w:val="22"/>
+          <w:vertAlign w:val="baseline"/>
+          <w:lang w:val="en-IN"/>
+        </w:rPr>
+        <w:t>Create alarm (button)</w:t>
+      </w:r>
+    </w:p>
+    <w:p>
+      <w:pPr>
+        <w:numPr>
+          <w:ilvl w:val="2"/>
+          <w:numId w:val="1"/>
+        </w:numPr>
+        <w:spacing w:line="360" w:lineRule="auto"/>
+        <w:ind w:left="1260" w:leftChars="0" w:hanging="420" w:firstLineChars="0"/>
+        <w:rPr>
+          <w:rFonts w:hint="default" w:ascii="Bodoni MT" w:hAnsi="Bodoni MT" w:cs="Bodoni MT"/>
+          <w:b w:val="0"/>
+          <w:bCs w:val="0"/>
+          <w:i w:val="0"/>
+          <w:iCs w:val="0"/>
+          <w:color w:val="auto"/>
+          <w:sz w:val="22"/>
+          <w:szCs w:val="22"/>
+          <w:vertAlign w:val="baseline"/>
+          <w:lang w:val="en-US"/>
+        </w:rPr>
+      </w:pPr>
+      <w:r>
+        <w:rPr>
+          <w:rFonts w:hint="default" w:ascii="Bodoni MT" w:hAnsi="Bodoni MT" w:cs="Bodoni MT"/>
+          <w:b w:val="0"/>
+          <w:bCs w:val="0"/>
+          <w:i w:val="0"/>
+          <w:iCs w:val="0"/>
+          <w:color w:val="auto"/>
+          <w:sz w:val="22"/>
+          <w:szCs w:val="22"/>
+          <w:vertAlign w:val="baseline"/>
+          <w:lang w:val="en-IN"/>
+        </w:rPr>
+        <w:t>Select metric: EC2  =&gt; Pre-instance metrics =&gt; select the alarm you want to the specific instance (CPU utilization for me)</w:t>
+      </w:r>
+    </w:p>
+    <w:p>
+      <w:pPr>
+        <w:numPr>
+          <w:ilvl w:val="3"/>
+          <w:numId w:val="1"/>
+        </w:numPr>
+        <w:spacing w:line="360" w:lineRule="auto"/>
+        <w:ind w:left="1680" w:leftChars="0" w:hanging="420" w:firstLineChars="0"/>
+        <w:rPr>
+          <w:rFonts w:hint="default" w:ascii="Bodoni MT" w:hAnsi="Bodoni MT" w:cs="Bodoni MT"/>
+          <w:b w:val="0"/>
+          <w:bCs w:val="0"/>
+          <w:i w:val="0"/>
+          <w:iCs w:val="0"/>
+          <w:color w:val="auto"/>
+          <w:sz w:val="22"/>
+          <w:szCs w:val="22"/>
+          <w:vertAlign w:val="baseline"/>
+          <w:lang w:val="en-US"/>
+        </w:rPr>
+      </w:pPr>
+      <w:r>
+        <w:rPr>
+          <w:rFonts w:hint="default" w:ascii="Bodoni MT" w:hAnsi="Bodoni MT" w:cs="Bodoni MT"/>
+          <w:sz w:val="22"/>
+          <w:szCs w:val="22"/>
+        </w:rPr>
+        <w:drawing>
+          <wp:inline distT="0" distB="0" distL="114300" distR="114300">
+            <wp:extent cx="4445000" cy="1717675"/>
+            <wp:effectExtent l="0" t="0" r="0" b="9525"/>
+            <wp:docPr id="54" name="Picture 15"/>
+            <wp:cNvGraphicFramePr>
+              <a:graphicFrameLocks xmlns:a="http://schemas.openxmlformats.org/drawingml/2006/main" noChangeAspect="1"/>
+            </wp:cNvGraphicFramePr>
+            <a:graphic xmlns:a="http://schemas.openxmlformats.org/drawingml/2006/main">
+              <a:graphicData uri="http://schemas.openxmlformats.org/drawingml/2006/picture">
+                <pic:pic xmlns:pic="http://schemas.openxmlformats.org/drawingml/2006/picture">
+                  <pic:nvPicPr>
+                    <pic:cNvPr id="54" name="Picture 15"/>
+                    <pic:cNvPicPr>
+                      <a:picLocks noChangeAspect="1"/>
+                    </pic:cNvPicPr>
+                  </pic:nvPicPr>
+                  <pic:blipFill>
+                    <a:blip r:embed="rId52"/>
+                    <a:stretch>
+                      <a:fillRect/>
+                    </a:stretch>
+                  </pic:blipFill>
+                  <pic:spPr>
+                    <a:xfrm>
+                      <a:off x="0" y="0"/>
+                      <a:ext cx="4445000" cy="1717675"/>
+                    </a:xfrm>
+                    <a:prstGeom prst="rect">
+                      <a:avLst/>
+                    </a:prstGeom>
+                    <a:noFill/>
+                    <a:ln>
+                      <a:noFill/>
+                    </a:ln>
+                  </pic:spPr>
+                </pic:pic>
+              </a:graphicData>
+            </a:graphic>
+          </wp:inline>
+        </w:drawing>
+      </w:r>
+    </w:p>
+    <w:p>
+      <w:pPr>
+        <w:numPr>
+          <w:ilvl w:val="2"/>
+          <w:numId w:val="1"/>
+        </w:numPr>
+        <w:spacing w:line="360" w:lineRule="auto"/>
+        <w:ind w:left="1260" w:leftChars="0" w:hanging="420" w:firstLineChars="0"/>
+        <w:rPr>
+          <w:rFonts w:hint="default" w:ascii="Bodoni MT" w:hAnsi="Bodoni MT" w:cs="Bodoni MT"/>
+          <w:b w:val="0"/>
+          <w:bCs w:val="0"/>
+          <w:i w:val="0"/>
+          <w:iCs w:val="0"/>
+          <w:color w:val="auto"/>
+          <w:sz w:val="22"/>
+          <w:szCs w:val="22"/>
+          <w:vertAlign w:val="baseline"/>
+          <w:lang w:val="en-US"/>
+        </w:rPr>
+      </w:pPr>
+      <w:r>
+        <w:rPr>
+          <w:rFonts w:hint="default" w:ascii="Bodoni MT" w:hAnsi="Bodoni MT" w:cs="Bodoni MT"/>
+          <w:sz w:val="22"/>
+          <w:szCs w:val="22"/>
+        </w:rPr>
+        <w:drawing>
+          <wp:inline distT="0" distB="0" distL="114300" distR="114300">
+            <wp:extent cx="4566285" cy="1506220"/>
+            <wp:effectExtent l="0" t="0" r="5715" b="5080"/>
+            <wp:docPr id="56" name="Picture 17"/>
+            <wp:cNvGraphicFramePr>
+              <a:graphicFrameLocks xmlns:a="http://schemas.openxmlformats.org/drawingml/2006/main" noChangeAspect="1"/>
+            </wp:cNvGraphicFramePr>
+            <a:graphic xmlns:a="http://schemas.openxmlformats.org/drawingml/2006/main">
+              <a:graphicData uri="http://schemas.openxmlformats.org/drawingml/2006/picture">
+                <pic:pic xmlns:pic="http://schemas.openxmlformats.org/drawingml/2006/picture">
+                  <pic:nvPicPr>
+                    <pic:cNvPr id="56" name="Picture 17"/>
+                    <pic:cNvPicPr>
+                      <a:picLocks noChangeAspect="1"/>
+                    </pic:cNvPicPr>
+                  </pic:nvPicPr>
+                  <pic:blipFill>
+                    <a:blip r:embed="rId53"/>
+                    <a:stretch>
+                      <a:fillRect/>
+                    </a:stretch>
+                  </pic:blipFill>
+                  <pic:spPr>
+                    <a:xfrm>
+                      <a:off x="0" y="0"/>
+                      <a:ext cx="4566285" cy="1506220"/>
+                    </a:xfrm>
+                    <a:prstGeom prst="rect">
+                      <a:avLst/>
+                    </a:prstGeom>
+                    <a:noFill/>
+                    <a:ln>
+                      <a:noFill/>
+                    </a:ln>
+                  </pic:spPr>
+                </pic:pic>
+              </a:graphicData>
+            </a:graphic>
+          </wp:inline>
+        </w:drawing>
+      </w:r>
+      <w:r>
+        <w:rPr>
+          <w:rFonts w:hint="default" w:ascii="Bodoni MT" w:hAnsi="Bodoni MT" w:cs="Bodoni MT"/>
+          <w:sz w:val="22"/>
+          <w:szCs w:val="22"/>
+          <w:lang w:val="en-IN"/>
+        </w:rPr>
+        <w:t xml:space="preserve"> (you can select the conditions as well)</w:t>
+      </w:r>
+    </w:p>
+    <w:p>
+      <w:pPr>
+        <w:numPr>
+          <w:ilvl w:val="2"/>
+          <w:numId w:val="1"/>
+        </w:numPr>
+        <w:spacing w:line="360" w:lineRule="auto"/>
+        <w:ind w:left="1260" w:leftChars="0" w:hanging="420" w:firstLineChars="0"/>
+        <w:rPr>
+          <w:rFonts w:hint="default" w:ascii="Bodoni MT" w:hAnsi="Bodoni MT" w:cs="Bodoni MT"/>
+          <w:b w:val="0"/>
+          <w:bCs w:val="0"/>
+          <w:i w:val="0"/>
+          <w:iCs w:val="0"/>
+          <w:color w:val="auto"/>
+          <w:sz w:val="22"/>
+          <w:szCs w:val="22"/>
+          <w:vertAlign w:val="baseline"/>
+          <w:lang w:val="en-US"/>
+        </w:rPr>
+      </w:pPr>
+      <w:r>
+        <w:rPr>
+          <w:rFonts w:hint="default" w:ascii="Bodoni MT" w:hAnsi="Bodoni MT" w:cs="Bodoni MT"/>
+          <w:sz w:val="22"/>
+          <w:szCs w:val="22"/>
+        </w:rPr>
+        <w:drawing>
+          <wp:inline distT="0" distB="0" distL="114300" distR="114300">
+            <wp:extent cx="4554855" cy="2578100"/>
+            <wp:effectExtent l="0" t="0" r="4445" b="0"/>
+            <wp:docPr id="57" name="Picture 18"/>
+            <wp:cNvGraphicFramePr>
+              <a:graphicFrameLocks xmlns:a="http://schemas.openxmlformats.org/drawingml/2006/main" noChangeAspect="1"/>
+            </wp:cNvGraphicFramePr>
+            <a:graphic xmlns:a="http://schemas.openxmlformats.org/drawingml/2006/main">
+              <a:graphicData uri="http://schemas.openxmlformats.org/drawingml/2006/picture">
+                <pic:pic xmlns:pic="http://schemas.openxmlformats.org/drawingml/2006/picture">
+                  <pic:nvPicPr>
+                    <pic:cNvPr id="57" name="Picture 18"/>
+                    <pic:cNvPicPr>
+                      <a:picLocks noChangeAspect="1"/>
+                    </pic:cNvPicPr>
+                  </pic:nvPicPr>
+                  <pic:blipFill>
+                    <a:blip r:embed="rId54"/>
+                    <a:stretch>
+                      <a:fillRect/>
+                    </a:stretch>
+                  </pic:blipFill>
+                  <pic:spPr>
+                    <a:xfrm>
+                      <a:off x="0" y="0"/>
+                      <a:ext cx="4554855" cy="2578100"/>
+                    </a:xfrm>
+                    <a:prstGeom prst="rect">
+                      <a:avLst/>
+                    </a:prstGeom>
+                    <a:noFill/>
+                    <a:ln>
+                      <a:noFill/>
+                    </a:ln>
+                  </pic:spPr>
+                </pic:pic>
+              </a:graphicData>
+            </a:graphic>
+          </wp:inline>
+        </w:drawing>
+      </w:r>
+      <w:r>
+        <w:rPr>
+          <w:rFonts w:hint="default" w:ascii="Bodoni MT" w:hAnsi="Bodoni MT" w:cs="Bodoni MT"/>
+          <w:sz w:val="22"/>
+          <w:szCs w:val="22"/>
+          <w:lang w:val="en-IN"/>
+        </w:rPr>
+        <w:t>(as I had already created the SNS topic, so I am selecting this).. so many things can be done.. like under the section EC2, if you want to reboot or do something to your instance when the alarm appears u can do that as well.</w:t>
+      </w:r>
+    </w:p>
+    <w:p>
+      <w:pPr>
+        <w:numPr>
+          <w:ilvl w:val="2"/>
+          <w:numId w:val="1"/>
+        </w:numPr>
+        <w:spacing w:line="360" w:lineRule="auto"/>
+        <w:ind w:left="1260" w:leftChars="0" w:hanging="420" w:firstLineChars="0"/>
+        <w:rPr>
+          <w:rFonts w:hint="default" w:ascii="Bodoni MT" w:hAnsi="Bodoni MT" w:cs="Bodoni MT"/>
+          <w:b w:val="0"/>
+          <w:bCs w:val="0"/>
+          <w:i w:val="0"/>
+          <w:iCs w:val="0"/>
+          <w:color w:val="auto"/>
+          <w:sz w:val="22"/>
+          <w:szCs w:val="22"/>
+          <w:vertAlign w:val="baseline"/>
+          <w:lang w:val="en-US"/>
+        </w:rPr>
+      </w:pPr>
+      <w:r>
+        <w:drawing>
+          <wp:inline distT="0" distB="0" distL="114300" distR="114300">
+            <wp:extent cx="3248025" cy="1155065"/>
+            <wp:effectExtent l="0" t="0" r="3175" b="635"/>
+            <wp:docPr id="58" name="Picture 19"/>
+            <wp:cNvGraphicFramePr>
+              <a:graphicFrameLocks xmlns:a="http://schemas.openxmlformats.org/drawingml/2006/main" noChangeAspect="1"/>
+            </wp:cNvGraphicFramePr>
+            <a:graphic xmlns:a="http://schemas.openxmlformats.org/drawingml/2006/main">
+              <a:graphicData uri="http://schemas.openxmlformats.org/drawingml/2006/picture">
+                <pic:pic xmlns:pic="http://schemas.openxmlformats.org/drawingml/2006/picture">
+                  <pic:nvPicPr>
+                    <pic:cNvPr id="58" name="Picture 19"/>
+                    <pic:cNvPicPr>
+                      <a:picLocks noChangeAspect="1"/>
+                    </pic:cNvPicPr>
+                  </pic:nvPicPr>
+                  <pic:blipFill>
+                    <a:blip r:embed="rId55"/>
+                    <a:stretch>
+                      <a:fillRect/>
+                    </a:stretch>
+                  </pic:blipFill>
+                  <pic:spPr>
+                    <a:xfrm>
+                      <a:off x="0" y="0"/>
+                      <a:ext cx="3248025" cy="1155065"/>
+                    </a:xfrm>
+                    <a:prstGeom prst="rect">
+                      <a:avLst/>
+                    </a:prstGeom>
+                    <a:noFill/>
+                    <a:ln>
+                      <a:noFill/>
+                    </a:ln>
+                  </pic:spPr>
+                </pic:pic>
+              </a:graphicData>
+            </a:graphic>
+          </wp:inline>
+        </w:drawing>
+      </w:r>
+    </w:p>
+    <w:p>
+      <w:pPr>
+        <w:numPr>
+          <w:ilvl w:val="2"/>
+          <w:numId w:val="1"/>
+        </w:numPr>
+        <w:spacing w:line="360" w:lineRule="auto"/>
+        <w:ind w:left="1260" w:leftChars="0" w:hanging="420" w:firstLineChars="0"/>
+        <w:rPr>
+          <w:rFonts w:hint="default" w:ascii="Bodoni MT" w:hAnsi="Bodoni MT" w:cs="Bodoni MT"/>
+          <w:b w:val="0"/>
+          <w:bCs w:val="0"/>
+          <w:i w:val="0"/>
+          <w:iCs w:val="0"/>
+          <w:color w:val="auto"/>
+          <w:sz w:val="22"/>
+          <w:szCs w:val="22"/>
+          <w:vertAlign w:val="baseline"/>
+          <w:lang w:val="en-US"/>
+        </w:rPr>
+      </w:pPr>
+      <w:r>
+        <w:rPr>
+          <w:rFonts w:hint="default" w:ascii="Bodoni MT"/>
+          <w:lang w:val="en-IN"/>
+        </w:rPr>
+        <w:t xml:space="preserve">Then create alarm. </w:t>
+      </w:r>
+    </w:p>
+    <w:p>
+      <w:pPr>
+        <w:numPr>
+          <w:ilvl w:val="2"/>
+          <w:numId w:val="1"/>
+        </w:numPr>
+        <w:spacing w:line="360" w:lineRule="auto"/>
+        <w:ind w:left="1260" w:leftChars="0" w:hanging="420" w:firstLineChars="0"/>
+        <w:rPr>
+          <w:rFonts w:hint="default" w:ascii="Bodoni MT" w:hAnsi="Bodoni MT" w:cs="Bodoni MT"/>
+          <w:b w:val="0"/>
+          <w:bCs w:val="0"/>
+          <w:i w:val="0"/>
+          <w:iCs w:val="0"/>
+          <w:color w:val="auto"/>
+          <w:sz w:val="22"/>
+          <w:szCs w:val="22"/>
+          <w:vertAlign w:val="baseline"/>
+          <w:lang w:val="en-US"/>
+        </w:rPr>
+      </w:pPr>
+      <w:r>
+        <w:rPr>
+          <w:rFonts w:hint="default" w:ascii="Bodoni MT"/>
+          <w:lang w:val="en-IN"/>
+        </w:rPr>
+        <w:t>NOTE; make sure the instance id that is mentioned in the alarm is same as that of the instanct you want to monitor.</w:t>
+      </w:r>
+    </w:p>
+    <w:p>
+      <w:pPr>
+        <w:numPr>
+          <w:numId w:val="0"/>
+        </w:numPr>
+        <w:spacing w:line="360" w:lineRule="auto"/>
+        <w:rPr>
+          <w:rFonts w:hint="default" w:ascii="Bodoni MT" w:hAnsi="Bodoni MT" w:cs="Bodoni MT"/>
+          <w:b w:val="0"/>
+          <w:bCs w:val="0"/>
+          <w:i w:val="0"/>
+          <w:iCs w:val="0"/>
+          <w:color w:val="auto"/>
+          <w:sz w:val="22"/>
+          <w:szCs w:val="22"/>
+          <w:vertAlign w:val="baseline"/>
+          <w:lang w:val="en-US"/>
+        </w:rPr>
+      </w:pPr>
+    </w:p>
+    <w:p>
+      <w:pPr>
+        <w:numPr>
+          <w:numId w:val="0"/>
+        </w:numPr>
+        <w:spacing w:line="360" w:lineRule="auto"/>
+        <w:rPr>
+          <w:rFonts w:hint="default" w:ascii="Bodoni MT" w:hAnsi="Bodoni MT" w:cs="Bodoni MT"/>
+          <w:b w:val="0"/>
+          <w:bCs w:val="0"/>
+          <w:i w:val="0"/>
+          <w:iCs w:val="0"/>
+          <w:color w:val="auto"/>
+          <w:sz w:val="22"/>
+          <w:szCs w:val="22"/>
+          <w:vertAlign w:val="baseline"/>
+          <w:lang w:val="en-US"/>
+        </w:rPr>
+      </w:pPr>
+    </w:p>
+    <w:p>
+      <w:pPr>
+        <w:numPr>
+          <w:numId w:val="0"/>
+        </w:numPr>
+        <w:spacing w:line="360" w:lineRule="auto"/>
+        <w:rPr>
+          <w:rFonts w:hint="default" w:ascii="Bodoni MT" w:hAnsi="Bodoni MT" w:cs="Bodoni MT"/>
+          <w:b w:val="0"/>
+          <w:bCs w:val="0"/>
+          <w:i w:val="0"/>
+          <w:iCs w:val="0"/>
+          <w:color w:val="auto"/>
+          <w:sz w:val="22"/>
+          <w:szCs w:val="22"/>
+          <w:vertAlign w:val="baseline"/>
+          <w:lang w:val="en-US"/>
+        </w:rPr>
+      </w:pPr>
+    </w:p>
+    <w:p>
+      <w:pPr>
+        <w:numPr>
+          <w:numId w:val="0"/>
+        </w:numPr>
+        <w:spacing w:line="360" w:lineRule="auto"/>
+        <w:rPr>
+          <w:rFonts w:hint="default" w:ascii="Bodoni MT" w:hAnsi="Bodoni MT" w:cs="Bodoni MT"/>
+          <w:b w:val="0"/>
+          <w:bCs w:val="0"/>
+          <w:i w:val="0"/>
+          <w:iCs w:val="0"/>
+          <w:color w:val="auto"/>
+          <w:sz w:val="22"/>
+          <w:szCs w:val="22"/>
+          <w:vertAlign w:val="baseline"/>
+          <w:lang w:val="en-US"/>
+        </w:rPr>
+      </w:pPr>
+    </w:p>
+    <w:p>
+      <w:pPr>
+        <w:numPr>
+          <w:numId w:val="0"/>
+        </w:numPr>
+        <w:spacing w:line="360" w:lineRule="auto"/>
+        <w:rPr>
+          <w:rFonts w:hint="default" w:ascii="Bodoni MT" w:hAnsi="Bodoni MT" w:cs="Bodoni MT"/>
+          <w:b w:val="0"/>
+          <w:bCs w:val="0"/>
+          <w:i w:val="0"/>
+          <w:iCs w:val="0"/>
+          <w:color w:val="auto"/>
+          <w:sz w:val="22"/>
+          <w:szCs w:val="22"/>
+          <w:vertAlign w:val="baseline"/>
+          <w:lang w:val="en-US"/>
+        </w:rPr>
+      </w:pPr>
+    </w:p>
+    <w:p>
+      <w:pPr>
+        <w:numPr>
+          <w:numId w:val="0"/>
+        </w:numPr>
+        <w:spacing w:line="360" w:lineRule="auto"/>
+        <w:rPr>
+          <w:rFonts w:hint="default" w:ascii="Bodoni MT" w:hAnsi="Bodoni MT" w:cs="Bodoni MT"/>
+          <w:b w:val="0"/>
+          <w:bCs w:val="0"/>
+          <w:i w:val="0"/>
+          <w:iCs w:val="0"/>
+          <w:color w:val="auto"/>
+          <w:sz w:val="22"/>
+          <w:szCs w:val="22"/>
+          <w:vertAlign w:val="baseline"/>
+          <w:lang w:val="en-US"/>
+        </w:rPr>
+      </w:pPr>
+    </w:p>
+    <w:p>
+      <w:pPr>
+        <w:numPr>
+          <w:numId w:val="0"/>
+        </w:numPr>
+        <w:spacing w:line="360" w:lineRule="auto"/>
+        <w:rPr>
+          <w:rFonts w:hint="default" w:ascii="Bodoni MT" w:hAnsi="Bodoni MT" w:cs="Bodoni MT"/>
+          <w:b w:val="0"/>
+          <w:bCs w:val="0"/>
+          <w:i w:val="0"/>
+          <w:iCs w:val="0"/>
+          <w:color w:val="auto"/>
+          <w:sz w:val="22"/>
+          <w:szCs w:val="22"/>
+          <w:vertAlign w:val="baseline"/>
+          <w:lang w:val="en-US"/>
+        </w:rPr>
+      </w:pPr>
+    </w:p>
+    <w:p>
+      <w:pPr>
+        <w:numPr>
+          <w:numId w:val="0"/>
+        </w:numPr>
+        <w:spacing w:line="360" w:lineRule="auto"/>
+        <w:rPr>
+          <w:rFonts w:hint="default" w:ascii="Bodoni MT" w:hAnsi="Bodoni MT" w:cs="Bodoni MT"/>
+          <w:b w:val="0"/>
+          <w:bCs w:val="0"/>
+          <w:i w:val="0"/>
+          <w:iCs w:val="0"/>
+          <w:color w:val="auto"/>
+          <w:sz w:val="22"/>
+          <w:szCs w:val="22"/>
+          <w:vertAlign w:val="baseline"/>
+          <w:lang w:val="en-US"/>
+        </w:rPr>
+      </w:pPr>
+    </w:p>
+    <w:p>
+      <w:pPr>
+        <w:numPr>
+          <w:numId w:val="0"/>
+        </w:numPr>
+        <w:spacing w:line="360" w:lineRule="auto"/>
+        <w:rPr>
+          <w:rFonts w:hint="default" w:ascii="Bodoni MT" w:hAnsi="Bodoni MT" w:cs="Bodoni MT"/>
+          <w:b w:val="0"/>
+          <w:bCs w:val="0"/>
+          <w:i w:val="0"/>
+          <w:iCs w:val="0"/>
+          <w:color w:val="auto"/>
+          <w:sz w:val="22"/>
+          <w:szCs w:val="22"/>
+          <w:vertAlign w:val="baseline"/>
+          <w:lang w:val="en-US"/>
+        </w:rPr>
+      </w:pPr>
+    </w:p>
+    <w:p>
+      <w:pPr>
+        <w:numPr>
+          <w:numId w:val="0"/>
+        </w:numPr>
+        <w:spacing w:line="360" w:lineRule="auto"/>
+        <w:rPr>
+          <w:rFonts w:hint="default" w:ascii="Bodoni MT" w:hAnsi="Bodoni MT" w:cs="Bodoni MT"/>
+          <w:b w:val="0"/>
+          <w:bCs w:val="0"/>
+          <w:i w:val="0"/>
+          <w:iCs w:val="0"/>
+          <w:color w:val="auto"/>
+          <w:sz w:val="22"/>
+          <w:szCs w:val="22"/>
+          <w:vertAlign w:val="baseline"/>
+          <w:lang w:val="en-US"/>
+        </w:rPr>
+      </w:pPr>
+    </w:p>
+    <w:p>
+      <w:pPr>
+        <w:numPr>
+          <w:numId w:val="0"/>
+        </w:numPr>
+        <w:spacing w:line="360" w:lineRule="auto"/>
+        <w:rPr>
+          <w:rFonts w:hint="default" w:ascii="Bodoni MT" w:hAnsi="Bodoni MT" w:cs="Bodoni MT"/>
+          <w:b w:val="0"/>
+          <w:bCs w:val="0"/>
+          <w:i w:val="0"/>
+          <w:iCs w:val="0"/>
+          <w:color w:val="auto"/>
+          <w:sz w:val="22"/>
+          <w:szCs w:val="22"/>
+          <w:vertAlign w:val="baseline"/>
+          <w:lang w:val="en-US"/>
+        </w:rPr>
+      </w:pPr>
+    </w:p>
+    <w:p>
+      <w:pPr>
+        <w:numPr>
+          <w:numId w:val="0"/>
+        </w:numPr>
+        <w:spacing w:line="360" w:lineRule="auto"/>
+        <w:rPr>
+          <w:rFonts w:hint="default" w:ascii="Bodoni MT" w:hAnsi="Bodoni MT" w:cs="Bodoni MT"/>
+          <w:b w:val="0"/>
+          <w:bCs w:val="0"/>
+          <w:i w:val="0"/>
+          <w:iCs w:val="0"/>
+          <w:color w:val="auto"/>
+          <w:sz w:val="22"/>
+          <w:szCs w:val="22"/>
+          <w:vertAlign w:val="baseline"/>
+          <w:lang w:val="en-US"/>
+        </w:rPr>
+      </w:pPr>
+    </w:p>
+    <w:p>
+      <w:pPr>
+        <w:numPr>
+          <w:numId w:val="0"/>
+        </w:numPr>
+        <w:spacing w:line="360" w:lineRule="auto"/>
+        <w:rPr>
+          <w:rFonts w:hint="default" w:ascii="Bodoni MT" w:hAnsi="Bodoni MT" w:cs="Bodoni MT"/>
+          <w:b w:val="0"/>
+          <w:bCs w:val="0"/>
+          <w:i w:val="0"/>
+          <w:iCs w:val="0"/>
+          <w:color w:val="auto"/>
+          <w:sz w:val="22"/>
+          <w:szCs w:val="22"/>
+          <w:vertAlign w:val="baseline"/>
+          <w:lang w:val="en-US"/>
+        </w:rPr>
+      </w:pPr>
+    </w:p>
+    <w:p>
+      <w:pPr>
+        <w:numPr>
+          <w:numId w:val="0"/>
+        </w:numPr>
+        <w:spacing w:line="360" w:lineRule="auto"/>
+        <w:rPr>
+          <w:rFonts w:hint="default" w:ascii="Bodoni MT" w:hAnsi="Bodoni MT" w:cs="Bodoni MT"/>
+          <w:b w:val="0"/>
+          <w:bCs w:val="0"/>
+          <w:i w:val="0"/>
+          <w:iCs w:val="0"/>
+          <w:color w:val="auto"/>
+          <w:sz w:val="22"/>
+          <w:szCs w:val="22"/>
+          <w:vertAlign w:val="baseline"/>
+          <w:lang w:val="en-US"/>
+        </w:rPr>
+      </w:pPr>
+    </w:p>
+    <w:p>
+      <w:pPr>
+        <w:numPr>
+          <w:numId w:val="0"/>
+        </w:numPr>
+        <w:spacing w:line="360" w:lineRule="auto"/>
+        <w:rPr>
+          <w:rFonts w:hint="default" w:ascii="Bodoni MT" w:hAnsi="Bodoni MT" w:cs="Bodoni MT"/>
+          <w:b w:val="0"/>
+          <w:bCs w:val="0"/>
+          <w:i w:val="0"/>
+          <w:iCs w:val="0"/>
+          <w:color w:val="auto"/>
+          <w:sz w:val="22"/>
+          <w:szCs w:val="22"/>
+          <w:vertAlign w:val="baseline"/>
+          <w:lang w:val="en-US"/>
+        </w:rPr>
+      </w:pPr>
+    </w:p>
+    <w:p>
+      <w:pPr>
+        <w:numPr>
+          <w:numId w:val="0"/>
+        </w:numPr>
+        <w:spacing w:line="360" w:lineRule="auto"/>
+        <w:rPr>
+          <w:rFonts w:hint="default" w:ascii="Bodoni MT" w:hAnsi="Bodoni MT" w:cs="Bodoni MT"/>
+          <w:b w:val="0"/>
+          <w:bCs w:val="0"/>
+          <w:i w:val="0"/>
+          <w:iCs w:val="0"/>
+          <w:color w:val="auto"/>
+          <w:sz w:val="22"/>
+          <w:szCs w:val="22"/>
+          <w:vertAlign w:val="baseline"/>
+          <w:lang w:val="en-US"/>
+        </w:rPr>
+      </w:pPr>
+    </w:p>
+    <w:p>
+      <w:pPr>
+        <w:numPr>
+          <w:numId w:val="0"/>
+        </w:numPr>
+        <w:spacing w:line="360" w:lineRule="auto"/>
+        <w:rPr>
+          <w:rFonts w:hint="default" w:ascii="Bodoni MT" w:hAnsi="Bodoni MT" w:cs="Bodoni MT"/>
+          <w:b w:val="0"/>
+          <w:bCs w:val="0"/>
+          <w:i w:val="0"/>
+          <w:iCs w:val="0"/>
+          <w:color w:val="auto"/>
+          <w:sz w:val="22"/>
+          <w:szCs w:val="22"/>
+          <w:vertAlign w:val="baseline"/>
+          <w:lang w:val="en-US"/>
+        </w:rPr>
+      </w:pPr>
+    </w:p>
+    <w:p>
+      <w:pPr>
+        <w:numPr>
+          <w:numId w:val="0"/>
+        </w:numPr>
+        <w:spacing w:line="360" w:lineRule="auto"/>
+        <w:rPr>
+          <w:rFonts w:hint="default" w:ascii="Bodoni MT" w:hAnsi="Bodoni MT" w:cs="Bodoni MT"/>
+          <w:b w:val="0"/>
+          <w:bCs w:val="0"/>
+          <w:i w:val="0"/>
+          <w:iCs w:val="0"/>
+          <w:color w:val="auto"/>
+          <w:sz w:val="22"/>
+          <w:szCs w:val="22"/>
+          <w:vertAlign w:val="baseline"/>
+          <w:lang w:val="en-US"/>
+        </w:rPr>
+      </w:pPr>
+    </w:p>
+    <w:p>
+      <w:pPr>
+        <w:numPr>
+          <w:numId w:val="0"/>
+        </w:numPr>
+        <w:spacing w:line="360" w:lineRule="auto"/>
+        <w:rPr>
+          <w:rFonts w:hint="default" w:ascii="Bodoni MT" w:hAnsi="Bodoni MT" w:cs="Bodoni MT"/>
+          <w:b w:val="0"/>
+          <w:bCs w:val="0"/>
+          <w:i w:val="0"/>
+          <w:iCs w:val="0"/>
+          <w:color w:val="auto"/>
+          <w:sz w:val="22"/>
+          <w:szCs w:val="22"/>
+          <w:vertAlign w:val="baseline"/>
+          <w:lang w:val="en-US"/>
+        </w:rPr>
+      </w:pPr>
+    </w:p>
+    <w:p>
+      <w:pPr>
+        <w:numPr>
+          <w:numId w:val="0"/>
+        </w:numPr>
+        <w:spacing w:line="360" w:lineRule="auto"/>
+        <w:rPr>
+          <w:rFonts w:hint="default" w:ascii="Bodoni MT" w:hAnsi="Bodoni MT" w:cs="Bodoni MT"/>
+          <w:b w:val="0"/>
+          <w:bCs w:val="0"/>
+          <w:i w:val="0"/>
+          <w:iCs w:val="0"/>
+          <w:color w:val="auto"/>
+          <w:sz w:val="22"/>
+          <w:szCs w:val="22"/>
+          <w:vertAlign w:val="baseline"/>
+          <w:lang w:val="en-US"/>
+        </w:rPr>
+      </w:pPr>
+    </w:p>
+    <w:p>
+      <w:pPr>
+        <w:numPr>
+          <w:numId w:val="0"/>
+        </w:numPr>
+        <w:spacing w:line="360" w:lineRule="auto"/>
+        <w:rPr>
+          <w:rFonts w:hint="default" w:ascii="Bodoni MT" w:hAnsi="Bodoni MT" w:cs="Bodoni MT"/>
+          <w:b w:val="0"/>
+          <w:bCs w:val="0"/>
+          <w:i w:val="0"/>
+          <w:iCs w:val="0"/>
+          <w:color w:val="auto"/>
+          <w:sz w:val="22"/>
+          <w:szCs w:val="22"/>
+          <w:vertAlign w:val="baseline"/>
+          <w:lang w:val="en-US"/>
+        </w:rPr>
+      </w:pPr>
+    </w:p>
+    <w:p>
+      <w:pPr>
+        <w:numPr>
+          <w:numId w:val="0"/>
+        </w:numPr>
+        <w:spacing w:line="360" w:lineRule="auto"/>
+        <w:rPr>
+          <w:rFonts w:hint="default" w:ascii="Bodoni MT" w:hAnsi="Bodoni MT" w:cs="Bodoni MT"/>
+          <w:b w:val="0"/>
+          <w:bCs w:val="0"/>
+          <w:i w:val="0"/>
+          <w:iCs w:val="0"/>
+          <w:color w:val="auto"/>
+          <w:sz w:val="22"/>
+          <w:szCs w:val="22"/>
+          <w:vertAlign w:val="baseline"/>
+          <w:lang w:val="en-US"/>
+        </w:rPr>
+      </w:pPr>
+    </w:p>
+    <w:p>
+      <w:pPr>
+        <w:numPr>
+          <w:numId w:val="0"/>
+        </w:numPr>
+        <w:spacing w:line="360" w:lineRule="auto"/>
+        <w:rPr>
+          <w:rFonts w:hint="default" w:ascii="Bodoni MT" w:hAnsi="Bodoni MT" w:cs="Bodoni MT"/>
+          <w:b w:val="0"/>
+          <w:bCs w:val="0"/>
+          <w:i w:val="0"/>
+          <w:iCs w:val="0"/>
+          <w:color w:val="auto"/>
+          <w:sz w:val="22"/>
+          <w:szCs w:val="22"/>
+          <w:vertAlign w:val="baseline"/>
+          <w:lang w:val="en-US"/>
+        </w:rPr>
+      </w:pPr>
+    </w:p>
+    <w:p>
+      <w:pPr>
+        <w:numPr>
+          <w:numId w:val="0"/>
+        </w:numPr>
+        <w:spacing w:line="360" w:lineRule="auto"/>
+        <w:rPr>
+          <w:rFonts w:hint="default" w:ascii="Bodoni MT" w:hAnsi="Bodoni MT" w:cs="Bodoni MT"/>
+          <w:b w:val="0"/>
+          <w:bCs w:val="0"/>
+          <w:i w:val="0"/>
+          <w:iCs w:val="0"/>
+          <w:color w:val="auto"/>
+          <w:sz w:val="22"/>
+          <w:szCs w:val="22"/>
+          <w:vertAlign w:val="baseline"/>
+          <w:lang w:val="en-US"/>
+        </w:rPr>
+      </w:pPr>
+    </w:p>
+    <w:p>
+      <w:pPr>
+        <w:numPr>
+          <w:numId w:val="0"/>
+        </w:numPr>
+        <w:spacing w:line="360" w:lineRule="auto"/>
+        <w:rPr>
+          <w:rFonts w:hint="default" w:ascii="Bodoni MT" w:hAnsi="Bodoni MT" w:cs="Bodoni MT"/>
+          <w:b w:val="0"/>
+          <w:bCs w:val="0"/>
+          <w:i w:val="0"/>
+          <w:iCs w:val="0"/>
+          <w:color w:val="auto"/>
+          <w:sz w:val="22"/>
+          <w:szCs w:val="22"/>
+          <w:vertAlign w:val="baseline"/>
+          <w:lang w:val="en-US"/>
+        </w:rPr>
+      </w:pPr>
+    </w:p>
+    <w:p>
+      <w:pPr>
+        <w:numPr>
+          <w:numId w:val="0"/>
+        </w:numPr>
+        <w:spacing w:line="360" w:lineRule="auto"/>
+        <w:rPr>
+          <w:rFonts w:hint="default" w:ascii="Bodoni MT" w:hAnsi="Bodoni MT" w:cs="Bodoni MT"/>
+          <w:b w:val="0"/>
+          <w:bCs w:val="0"/>
+          <w:i w:val="0"/>
+          <w:iCs w:val="0"/>
+          <w:color w:val="auto"/>
+          <w:sz w:val="22"/>
+          <w:szCs w:val="22"/>
+          <w:vertAlign w:val="baseline"/>
+          <w:lang w:val="en-US"/>
+        </w:rPr>
+      </w:pPr>
+    </w:p>
+    <w:p>
+      <w:pPr>
+        <w:numPr>
+          <w:numId w:val="0"/>
+        </w:numPr>
+        <w:spacing w:line="360" w:lineRule="auto"/>
+        <w:rPr>
+          <w:rFonts w:hint="default" w:ascii="Bodoni MT" w:hAnsi="Bodoni MT" w:cs="Bodoni MT"/>
+          <w:b w:val="0"/>
+          <w:bCs w:val="0"/>
+          <w:i w:val="0"/>
+          <w:iCs w:val="0"/>
+          <w:color w:val="auto"/>
+          <w:sz w:val="22"/>
+          <w:szCs w:val="22"/>
+          <w:vertAlign w:val="baseline"/>
+          <w:lang w:val="en-US"/>
+        </w:rPr>
+      </w:pPr>
+    </w:p>
+    <w:p>
+      <w:pPr>
+        <w:numPr>
+          <w:numId w:val="0"/>
+        </w:numPr>
+        <w:spacing w:line="360" w:lineRule="auto"/>
+        <w:rPr>
+          <w:rFonts w:hint="default" w:ascii="Bodoni MT" w:hAnsi="Bodoni MT" w:cs="Bodoni MT"/>
+          <w:b w:val="0"/>
+          <w:bCs w:val="0"/>
+          <w:i w:val="0"/>
+          <w:iCs w:val="0"/>
+          <w:color w:val="auto"/>
+          <w:sz w:val="22"/>
+          <w:szCs w:val="22"/>
+          <w:vertAlign w:val="baseline"/>
+          <w:lang w:val="en-US"/>
+        </w:rPr>
+      </w:pPr>
+    </w:p>
+    <w:p>
+      <w:pPr>
+        <w:numPr>
+          <w:numId w:val="0"/>
+        </w:numPr>
+        <w:spacing w:line="360" w:lineRule="auto"/>
+        <w:rPr>
+          <w:rFonts w:hint="default" w:ascii="Bodoni MT" w:hAnsi="Bodoni MT" w:cs="Bodoni MT"/>
+          <w:b w:val="0"/>
+          <w:bCs w:val="0"/>
+          <w:i w:val="0"/>
+          <w:iCs w:val="0"/>
+          <w:color w:val="auto"/>
+          <w:sz w:val="22"/>
+          <w:szCs w:val="22"/>
+          <w:vertAlign w:val="baseline"/>
+          <w:lang w:val="en-US"/>
+        </w:rPr>
+      </w:pPr>
+    </w:p>
+    <w:p>
+      <w:pPr>
+        <w:numPr>
+          <w:numId w:val="0"/>
+        </w:numPr>
+        <w:spacing w:line="360" w:lineRule="auto"/>
+        <w:rPr>
+          <w:rFonts w:hint="default" w:ascii="Bodoni MT" w:hAnsi="Bodoni MT" w:cs="Bodoni MT"/>
+          <w:b w:val="0"/>
+          <w:bCs w:val="0"/>
+          <w:i w:val="0"/>
+          <w:iCs w:val="0"/>
+          <w:color w:val="auto"/>
+          <w:sz w:val="22"/>
+          <w:szCs w:val="22"/>
+          <w:vertAlign w:val="baseline"/>
+          <w:lang w:val="en-US"/>
+        </w:rPr>
+      </w:pPr>
+    </w:p>
+    <w:p>
+      <w:pPr>
+        <w:numPr>
+          <w:numId w:val="0"/>
+        </w:numPr>
+        <w:spacing w:line="360" w:lineRule="auto"/>
+        <w:rPr>
+          <w:rFonts w:hint="default" w:ascii="Bodoni MT" w:hAnsi="Bodoni MT" w:cs="Bodoni MT"/>
+          <w:b w:val="0"/>
+          <w:bCs w:val="0"/>
+          <w:i w:val="0"/>
+          <w:iCs w:val="0"/>
+          <w:color w:val="auto"/>
+          <w:sz w:val="22"/>
+          <w:szCs w:val="22"/>
+          <w:vertAlign w:val="baseline"/>
+          <w:lang w:val="en-US"/>
+        </w:rPr>
+      </w:pPr>
+    </w:p>
+    <w:p>
+      <w:pPr>
+        <w:numPr>
+          <w:numId w:val="0"/>
+        </w:numPr>
+        <w:spacing w:line="360" w:lineRule="auto"/>
+        <w:rPr>
+          <w:rFonts w:hint="default" w:ascii="Bodoni MT" w:hAnsi="Bodoni MT" w:cs="Bodoni MT"/>
+          <w:b w:val="0"/>
+          <w:bCs w:val="0"/>
+          <w:i w:val="0"/>
+          <w:iCs w:val="0"/>
+          <w:color w:val="auto"/>
+          <w:sz w:val="22"/>
+          <w:szCs w:val="22"/>
+          <w:vertAlign w:val="baseline"/>
+          <w:lang w:val="en-US"/>
+        </w:rPr>
+      </w:pPr>
+    </w:p>
+    <w:p>
+      <w:pPr>
+        <w:numPr>
+          <w:ilvl w:val="0"/>
+          <w:numId w:val="1"/>
+        </w:numPr>
+        <w:spacing w:line="360" w:lineRule="auto"/>
+        <w:ind w:left="420" w:leftChars="0" w:hanging="420" w:firstLineChars="0"/>
+        <w:rPr>
+          <w:rFonts w:hint="default" w:ascii="Bodoni MT" w:hAnsi="Bodoni MT" w:cs="Bodoni MT"/>
+          <w:b w:val="0"/>
+          <w:bCs w:val="0"/>
+          <w:i w:val="0"/>
+          <w:iCs w:val="0"/>
+          <w:color w:val="auto"/>
+          <w:sz w:val="22"/>
+          <w:szCs w:val="22"/>
+          <w:vertAlign w:val="baseline"/>
+          <w:lang w:val="en-US"/>
+        </w:rPr>
+      </w:pPr>
+      <w:r>
+        <w:rPr>
+          <w:rFonts w:hint="default" w:ascii="Bodoni MT"/>
+          <w:sz w:val="22"/>
+          <w:szCs w:val="22"/>
+          <w:lang w:val="en-IN"/>
+        </w:rPr>
+        <w:t>EFS (Elastic File System).</w:t>
+      </w:r>
+    </w:p>
+    <w:p>
+      <w:pPr>
+        <w:numPr>
+          <w:ilvl w:val="1"/>
+          <w:numId w:val="1"/>
+        </w:numPr>
+        <w:spacing w:line="360" w:lineRule="auto"/>
+        <w:ind w:left="840" w:leftChars="0" w:hanging="420" w:firstLineChars="0"/>
+        <w:rPr>
+          <w:rFonts w:hint="default" w:ascii="Bodoni MT" w:hAnsi="Bodoni MT" w:cs="Bodoni MT"/>
+          <w:b w:val="0"/>
+          <w:bCs w:val="0"/>
+          <w:i w:val="0"/>
+          <w:iCs w:val="0"/>
+          <w:color w:val="auto"/>
+          <w:sz w:val="22"/>
+          <w:szCs w:val="22"/>
+          <w:vertAlign w:val="baseline"/>
+          <w:lang w:val="en-US"/>
+        </w:rPr>
+      </w:pPr>
+      <w:r>
+        <w:rPr>
+          <w:rFonts w:hint="default" w:ascii="Bodoni MT"/>
+          <w:sz w:val="22"/>
+          <w:szCs w:val="22"/>
+          <w:lang w:val="en-IN"/>
+        </w:rPr>
+        <w:t xml:space="preserve">It’s kind of same as EBS, but EFS can be </w:t>
+      </w:r>
+      <w:r>
+        <w:rPr>
+          <w:rFonts w:hint="default" w:ascii="Bodoni MT"/>
+          <w:b/>
+          <w:bCs/>
+          <w:sz w:val="22"/>
+          <w:szCs w:val="22"/>
+          <w:lang w:val="en-IN"/>
+        </w:rPr>
+        <w:t>shared among multiple instances</w:t>
+      </w:r>
+      <w:r>
+        <w:rPr>
+          <w:rFonts w:hint="default" w:ascii="Bodoni MT"/>
+          <w:sz w:val="22"/>
+          <w:szCs w:val="22"/>
+          <w:lang w:val="en-IN"/>
+        </w:rPr>
+        <w:t>.</w:t>
+      </w:r>
+    </w:p>
+    <w:p>
+      <w:pPr>
+        <w:numPr>
+          <w:ilvl w:val="1"/>
+          <w:numId w:val="1"/>
+        </w:numPr>
+        <w:spacing w:line="360" w:lineRule="auto"/>
+        <w:ind w:left="840" w:leftChars="0" w:hanging="420" w:firstLineChars="0"/>
+        <w:rPr>
+          <w:rFonts w:hint="default" w:ascii="Bodoni MT" w:hAnsi="Bodoni MT" w:cs="Bodoni MT"/>
+          <w:b w:val="0"/>
+          <w:bCs w:val="0"/>
+          <w:i w:val="0"/>
+          <w:iCs w:val="0"/>
+          <w:color w:val="auto"/>
+          <w:sz w:val="22"/>
+          <w:szCs w:val="22"/>
+          <w:vertAlign w:val="baseline"/>
+          <w:lang w:val="en-US"/>
+        </w:rPr>
+      </w:pPr>
+      <w:r>
+        <w:rPr>
+          <w:rFonts w:hint="default" w:ascii="Bodoni MT"/>
+          <w:b w:val="0"/>
+          <w:bCs w:val="0"/>
+          <w:sz w:val="22"/>
+          <w:szCs w:val="22"/>
+          <w:lang w:val="en-IN"/>
+        </w:rPr>
+        <w:t xml:space="preserve">Creating </w:t>
+      </w:r>
+      <w:r>
+        <w:rPr>
+          <w:rFonts w:hint="default" w:ascii="Bodoni MT"/>
+          <w:b/>
+          <w:bCs/>
+          <w:sz w:val="22"/>
+          <w:szCs w:val="22"/>
+          <w:lang w:val="en-IN"/>
+        </w:rPr>
+        <w:t>filesystem</w:t>
+      </w:r>
+      <w:r>
+        <w:rPr>
+          <w:rFonts w:hint="default" w:ascii="Bodoni MT"/>
+          <w:b w:val="0"/>
+          <w:bCs w:val="0"/>
+          <w:sz w:val="22"/>
+          <w:szCs w:val="22"/>
+          <w:lang w:val="en-IN"/>
+        </w:rPr>
+        <w:t>:</w:t>
+      </w:r>
+    </w:p>
+    <w:p>
+      <w:pPr>
+        <w:numPr>
+          <w:ilvl w:val="2"/>
+          <w:numId w:val="1"/>
+        </w:numPr>
+        <w:spacing w:line="360" w:lineRule="auto"/>
+        <w:ind w:left="1260" w:leftChars="0" w:hanging="420" w:firstLineChars="0"/>
+        <w:rPr>
+          <w:rFonts w:hint="default" w:ascii="Bodoni MT" w:hAnsi="Bodoni MT" w:cs="Bodoni MT"/>
+          <w:b w:val="0"/>
+          <w:bCs w:val="0"/>
+          <w:i w:val="0"/>
+          <w:iCs w:val="0"/>
+          <w:color w:val="auto"/>
+          <w:sz w:val="22"/>
+          <w:szCs w:val="22"/>
+          <w:vertAlign w:val="baseline"/>
+          <w:lang w:val="en-US"/>
+        </w:rPr>
+      </w:pPr>
+      <w:r>
+        <w:rPr>
+          <w:rFonts w:hint="default" w:ascii="Bodoni MT" w:hAnsi="Bodoni MT" w:cs="Bodoni MT"/>
+          <w:b w:val="0"/>
+          <w:bCs w:val="0"/>
+          <w:i w:val="0"/>
+          <w:iCs w:val="0"/>
+          <w:color w:val="auto"/>
+          <w:sz w:val="22"/>
+          <w:szCs w:val="22"/>
+          <w:vertAlign w:val="baseline"/>
+          <w:lang w:val="en-IN"/>
+        </w:rPr>
+        <w:t xml:space="preserve">Create security group, protocol: </w:t>
+      </w:r>
+      <w:r>
+        <w:rPr>
+          <w:rFonts w:hint="default" w:ascii="Bodoni MT" w:hAnsi="Bodoni MT" w:cs="Bodoni MT"/>
+          <w:b/>
+          <w:bCs/>
+          <w:i w:val="0"/>
+          <w:iCs w:val="0"/>
+          <w:color w:val="auto"/>
+          <w:sz w:val="22"/>
+          <w:szCs w:val="22"/>
+          <w:vertAlign w:val="baseline"/>
+          <w:lang w:val="en-IN"/>
+        </w:rPr>
+        <w:t>NFS</w:t>
+      </w:r>
+      <w:r>
+        <w:rPr>
+          <w:rFonts w:hint="default" w:ascii="Bodoni MT" w:hAnsi="Bodoni MT" w:cs="Bodoni MT"/>
+          <w:b w:val="0"/>
+          <w:bCs w:val="0"/>
+          <w:i w:val="0"/>
+          <w:iCs w:val="0"/>
+          <w:color w:val="auto"/>
+          <w:sz w:val="22"/>
+          <w:szCs w:val="22"/>
+          <w:vertAlign w:val="baseline"/>
+          <w:lang w:val="en-IN"/>
+        </w:rPr>
+        <w:t xml:space="preserve">, in the </w:t>
+      </w:r>
+      <w:r>
+        <w:rPr>
+          <w:rFonts w:hint="default" w:ascii="Bodoni MT" w:hAnsi="Bodoni MT" w:cs="Bodoni MT"/>
+          <w:b/>
+          <w:bCs/>
+          <w:i w:val="0"/>
+          <w:iCs w:val="0"/>
+          <w:color w:val="auto"/>
+          <w:sz w:val="22"/>
+          <w:szCs w:val="22"/>
+          <w:vertAlign w:val="baseline"/>
+          <w:lang w:val="en-IN"/>
+        </w:rPr>
+        <w:t xml:space="preserve">inbound </w:t>
+      </w:r>
+      <w:r>
+        <w:rPr>
+          <w:rFonts w:hint="default" w:ascii="Bodoni MT" w:hAnsi="Bodoni MT" w:cs="Bodoni MT"/>
+          <w:b w:val="0"/>
+          <w:bCs w:val="0"/>
+          <w:i w:val="0"/>
+          <w:iCs w:val="0"/>
+          <w:color w:val="auto"/>
+          <w:sz w:val="22"/>
+          <w:szCs w:val="22"/>
+          <w:vertAlign w:val="baseline"/>
+          <w:lang w:val="en-IN"/>
+        </w:rPr>
+        <w:t xml:space="preserve">rule add the security group of the web-server </w:t>
+      </w:r>
+      <w:r>
+        <w:rPr>
+          <w:rFonts w:hint="default" w:ascii="Bodoni MT" w:hAnsi="Bodoni MT" w:cs="Bodoni MT"/>
+          <w:b/>
+          <w:bCs/>
+          <w:i w:val="0"/>
+          <w:iCs w:val="0"/>
+          <w:color w:val="auto"/>
+          <w:sz w:val="22"/>
+          <w:szCs w:val="22"/>
+          <w:vertAlign w:val="baseline"/>
+          <w:lang w:val="en-IN"/>
+        </w:rPr>
+        <w:t xml:space="preserve">instance </w:t>
+      </w:r>
+      <w:r>
+        <w:rPr>
+          <w:rFonts w:hint="default" w:ascii="Bodoni MT" w:hAnsi="Bodoni MT" w:cs="Bodoni MT"/>
+          <w:b w:val="0"/>
+          <w:bCs w:val="0"/>
+          <w:i w:val="0"/>
+          <w:iCs w:val="0"/>
+          <w:color w:val="auto"/>
+          <w:sz w:val="22"/>
+          <w:szCs w:val="22"/>
+          <w:vertAlign w:val="baseline"/>
+          <w:lang w:val="en-IN"/>
+        </w:rPr>
+        <w:t>so that it can access the EFS (as its shared).</w:t>
+      </w:r>
+    </w:p>
+    <w:p>
+      <w:pPr>
+        <w:numPr>
+          <w:ilvl w:val="2"/>
+          <w:numId w:val="1"/>
+        </w:numPr>
+        <w:spacing w:line="360" w:lineRule="auto"/>
+        <w:ind w:left="1260" w:leftChars="0" w:hanging="420" w:firstLineChars="0"/>
+        <w:rPr>
+          <w:rFonts w:hint="default" w:ascii="Bodoni MT" w:hAnsi="Bodoni MT" w:cs="Bodoni MT"/>
+          <w:b w:val="0"/>
+          <w:bCs w:val="0"/>
+          <w:i w:val="0"/>
+          <w:iCs w:val="0"/>
+          <w:color w:val="auto"/>
+          <w:sz w:val="22"/>
+          <w:szCs w:val="22"/>
+          <w:vertAlign w:val="baseline"/>
+          <w:lang w:val="en-US"/>
+        </w:rPr>
+      </w:pPr>
+      <w:r>
+        <w:rPr>
+          <w:rFonts w:hint="default" w:ascii="Bodoni MT" w:hAnsi="Bodoni MT" w:cs="Bodoni MT"/>
+          <w:b w:val="0"/>
+          <w:bCs w:val="0"/>
+          <w:i w:val="0"/>
+          <w:iCs w:val="0"/>
+          <w:color w:val="auto"/>
+          <w:sz w:val="22"/>
+          <w:szCs w:val="22"/>
+          <w:vertAlign w:val="baseline"/>
+          <w:lang w:val="en-IN"/>
+        </w:rPr>
+        <w:t>Create EFS, attaching that Security Group, and selecting any applicable options that you want.</w:t>
+      </w:r>
+    </w:p>
+    <w:p>
+      <w:pPr>
+        <w:numPr>
+          <w:ilvl w:val="1"/>
+          <w:numId w:val="1"/>
+        </w:numPr>
+        <w:spacing w:line="360" w:lineRule="auto"/>
+        <w:ind w:left="840" w:leftChars="0" w:hanging="420" w:firstLineChars="0"/>
+        <w:rPr>
+          <w:rFonts w:hint="default" w:ascii="Bodoni MT" w:hAnsi="Bodoni MT" w:cs="Bodoni MT"/>
+          <w:b w:val="0"/>
+          <w:bCs w:val="0"/>
+          <w:i w:val="0"/>
+          <w:iCs w:val="0"/>
+          <w:color w:val="auto"/>
+          <w:sz w:val="22"/>
+          <w:szCs w:val="22"/>
+          <w:vertAlign w:val="baseline"/>
+          <w:lang w:val="en-US"/>
+        </w:rPr>
+      </w:pPr>
+      <w:r>
+        <w:rPr>
+          <w:rFonts w:hint="default" w:ascii="Bodoni MT" w:hAnsi="Bodoni MT" w:cs="Bodoni MT"/>
+          <w:b w:val="0"/>
+          <w:bCs w:val="0"/>
+          <w:i w:val="0"/>
+          <w:iCs w:val="0"/>
+          <w:color w:val="auto"/>
+          <w:sz w:val="22"/>
+          <w:szCs w:val="22"/>
+          <w:vertAlign w:val="baseline"/>
+          <w:lang w:val="en-IN"/>
+        </w:rPr>
+        <w:t xml:space="preserve">Accessing the </w:t>
+      </w:r>
+      <w:r>
+        <w:rPr>
+          <w:rFonts w:hint="default" w:ascii="Bodoni MT" w:hAnsi="Bodoni MT" w:cs="Bodoni MT"/>
+          <w:b/>
+          <w:bCs/>
+          <w:i w:val="0"/>
+          <w:iCs w:val="0"/>
+          <w:color w:val="auto"/>
+          <w:sz w:val="22"/>
+          <w:szCs w:val="22"/>
+          <w:vertAlign w:val="baseline"/>
+          <w:lang w:val="en-IN"/>
+        </w:rPr>
+        <w:t>filesystem</w:t>
+      </w:r>
+      <w:r>
+        <w:rPr>
+          <w:rFonts w:hint="default" w:ascii="Bodoni MT" w:hAnsi="Bodoni MT" w:cs="Bodoni MT"/>
+          <w:b w:val="0"/>
+          <w:bCs w:val="0"/>
+          <w:i w:val="0"/>
+          <w:iCs w:val="0"/>
+          <w:color w:val="auto"/>
+          <w:sz w:val="22"/>
+          <w:szCs w:val="22"/>
+          <w:vertAlign w:val="baseline"/>
+          <w:lang w:val="en-IN"/>
+        </w:rPr>
+        <w:t>:</w:t>
+      </w:r>
+    </w:p>
+    <w:p>
+      <w:pPr>
+        <w:numPr>
+          <w:ilvl w:val="2"/>
+          <w:numId w:val="1"/>
+        </w:numPr>
+        <w:spacing w:line="360" w:lineRule="auto"/>
+        <w:ind w:left="1260" w:leftChars="0" w:hanging="420" w:firstLineChars="0"/>
+        <w:rPr>
+          <w:rFonts w:hint="default" w:ascii="Bodoni MT" w:hAnsi="Bodoni MT" w:cs="Bodoni MT"/>
+          <w:b w:val="0"/>
+          <w:bCs w:val="0"/>
+          <w:i w:val="0"/>
+          <w:iCs w:val="0"/>
+          <w:color w:val="auto"/>
+          <w:sz w:val="22"/>
+          <w:szCs w:val="22"/>
+          <w:vertAlign w:val="baseline"/>
+          <w:lang w:val="en-US"/>
+        </w:rPr>
+      </w:pPr>
+      <w:r>
+        <w:rPr>
+          <w:rFonts w:hint="default" w:ascii="Bodoni MT" w:hAnsi="Bodoni MT" w:cs="Bodoni MT"/>
+          <w:b w:val="0"/>
+          <w:bCs w:val="0"/>
+          <w:i w:val="0"/>
+          <w:iCs w:val="0"/>
+          <w:color w:val="auto"/>
+          <w:sz w:val="22"/>
+          <w:szCs w:val="22"/>
+          <w:vertAlign w:val="baseline"/>
+          <w:lang w:val="en-IN"/>
+        </w:rPr>
+        <w:t xml:space="preserve">I am using </w:t>
+      </w:r>
+      <w:r>
+        <w:rPr>
+          <w:rFonts w:hint="default" w:ascii="Bodoni MT" w:hAnsi="Bodoni MT" w:cs="Bodoni MT"/>
+          <w:b/>
+          <w:bCs/>
+          <w:i w:val="0"/>
+          <w:iCs w:val="0"/>
+          <w:color w:val="auto"/>
+          <w:sz w:val="22"/>
+          <w:szCs w:val="22"/>
+          <w:vertAlign w:val="baseline"/>
+          <w:lang w:val="en-IN"/>
+        </w:rPr>
+        <w:t>Access Point</w:t>
+      </w:r>
+      <w:r>
+        <w:rPr>
+          <w:rFonts w:hint="default" w:ascii="Bodoni MT" w:hAnsi="Bodoni MT" w:cs="Bodoni MT"/>
+          <w:b w:val="0"/>
+          <w:bCs w:val="0"/>
+          <w:i w:val="0"/>
+          <w:iCs w:val="0"/>
+          <w:color w:val="auto"/>
+          <w:sz w:val="22"/>
+          <w:szCs w:val="22"/>
+          <w:vertAlign w:val="baseline"/>
+          <w:lang w:val="en-IN"/>
+        </w:rPr>
+        <w:t xml:space="preserve"> to access the filesystem. (IAM user can also be created I guess to access this..)</w:t>
+      </w:r>
+    </w:p>
+    <w:p>
+      <w:pPr>
+        <w:numPr>
+          <w:ilvl w:val="2"/>
+          <w:numId w:val="1"/>
+        </w:numPr>
+        <w:spacing w:line="360" w:lineRule="auto"/>
+        <w:ind w:left="1260" w:leftChars="0" w:hanging="420" w:firstLineChars="0"/>
+        <w:rPr>
+          <w:rFonts w:hint="default" w:ascii="Bodoni MT" w:hAnsi="Bodoni MT" w:cs="Bodoni MT"/>
+          <w:b w:val="0"/>
+          <w:bCs w:val="0"/>
+          <w:i w:val="0"/>
+          <w:iCs w:val="0"/>
+          <w:color w:val="auto"/>
+          <w:sz w:val="22"/>
+          <w:szCs w:val="22"/>
+          <w:vertAlign w:val="baseline"/>
+          <w:lang w:val="en-US"/>
+        </w:rPr>
+      </w:pPr>
+      <w:r>
+        <w:rPr>
+          <w:rFonts w:hint="default" w:ascii="Bodoni MT" w:hAnsi="Bodoni MT" w:cs="Bodoni MT"/>
+          <w:b w:val="0"/>
+          <w:bCs w:val="0"/>
+          <w:i w:val="0"/>
+          <w:iCs w:val="0"/>
+          <w:color w:val="auto"/>
+          <w:sz w:val="22"/>
+          <w:szCs w:val="22"/>
+          <w:vertAlign w:val="baseline"/>
+          <w:lang w:val="en-IN"/>
+        </w:rPr>
+        <w:t xml:space="preserve">Create access point selecting the </w:t>
+      </w:r>
+      <w:r>
+        <w:rPr>
+          <w:rFonts w:hint="default" w:ascii="Bodoni MT" w:hAnsi="Bodoni MT" w:cs="Bodoni MT"/>
+          <w:b/>
+          <w:bCs/>
+          <w:i w:val="0"/>
+          <w:iCs w:val="0"/>
+          <w:color w:val="auto"/>
+          <w:sz w:val="22"/>
+          <w:szCs w:val="22"/>
+          <w:vertAlign w:val="baseline"/>
+          <w:lang w:val="en-IN"/>
+        </w:rPr>
+        <w:t>filesystem</w:t>
+      </w:r>
+      <w:r>
+        <w:rPr>
+          <w:rFonts w:hint="default" w:ascii="Bodoni MT" w:hAnsi="Bodoni MT" w:cs="Bodoni MT"/>
+          <w:b w:val="0"/>
+          <w:bCs w:val="0"/>
+          <w:i w:val="0"/>
+          <w:iCs w:val="0"/>
+          <w:color w:val="auto"/>
+          <w:sz w:val="22"/>
+          <w:szCs w:val="22"/>
+          <w:vertAlign w:val="baseline"/>
+          <w:lang w:val="en-IN"/>
+        </w:rPr>
+        <w:t xml:space="preserve"> that you created and by giving all the details that you want.</w:t>
+      </w:r>
+    </w:p>
+    <w:p>
+      <w:pPr>
+        <w:numPr>
+          <w:ilvl w:val="2"/>
+          <w:numId w:val="1"/>
+        </w:numPr>
+        <w:spacing w:line="360" w:lineRule="auto"/>
+        <w:ind w:left="1260" w:leftChars="0" w:hanging="420" w:firstLineChars="0"/>
+        <w:rPr>
+          <w:rFonts w:hint="default" w:ascii="Bodoni MT" w:hAnsi="Bodoni MT" w:cs="Bodoni MT"/>
+          <w:b w:val="0"/>
+          <w:bCs w:val="0"/>
+          <w:i w:val="0"/>
+          <w:iCs w:val="0"/>
+          <w:color w:val="auto"/>
+          <w:sz w:val="22"/>
+          <w:szCs w:val="22"/>
+          <w:vertAlign w:val="baseline"/>
+          <w:lang w:val="en-US"/>
+        </w:rPr>
+      </w:pPr>
+      <w:r>
+        <w:rPr>
+          <w:rFonts w:hint="default" w:ascii="Bodoni MT" w:hAnsi="Bodoni MT" w:cs="Bodoni MT"/>
+          <w:b w:val="0"/>
+          <w:bCs w:val="0"/>
+          <w:i w:val="0"/>
+          <w:iCs w:val="0"/>
+          <w:color w:val="auto"/>
+          <w:sz w:val="22"/>
+          <w:szCs w:val="22"/>
+          <w:vertAlign w:val="baseline"/>
+          <w:lang w:val="en-IN"/>
+        </w:rPr>
+        <w:t xml:space="preserve">Then click on </w:t>
+      </w:r>
+      <w:r>
+        <w:rPr>
+          <w:rFonts w:hint="default" w:ascii="Bodoni MT" w:hAnsi="Bodoni MT" w:cs="Bodoni MT"/>
+          <w:b/>
+          <w:bCs/>
+          <w:i w:val="0"/>
+          <w:iCs w:val="0"/>
+          <w:color w:val="auto"/>
+          <w:sz w:val="22"/>
+          <w:szCs w:val="22"/>
+          <w:vertAlign w:val="baseline"/>
+          <w:lang w:val="en-IN"/>
+        </w:rPr>
+        <w:t>Create Access Point</w:t>
+      </w:r>
+      <w:r>
+        <w:rPr>
+          <w:rFonts w:hint="default" w:ascii="Bodoni MT" w:hAnsi="Bodoni MT" w:cs="Bodoni MT"/>
+          <w:b w:val="0"/>
+          <w:bCs w:val="0"/>
+          <w:i w:val="0"/>
+          <w:iCs w:val="0"/>
+          <w:color w:val="auto"/>
+          <w:sz w:val="22"/>
+          <w:szCs w:val="22"/>
+          <w:vertAlign w:val="baseline"/>
+          <w:lang w:val="en-IN"/>
+        </w:rPr>
+        <w:t>.</w:t>
+      </w:r>
+    </w:p>
+    <w:p>
+      <w:pPr>
+        <w:numPr>
+          <w:ilvl w:val="1"/>
+          <w:numId w:val="1"/>
+        </w:numPr>
+        <w:spacing w:line="360" w:lineRule="auto"/>
+        <w:ind w:left="840" w:leftChars="0" w:hanging="420" w:firstLineChars="0"/>
+        <w:rPr>
+          <w:rFonts w:hint="default" w:ascii="Bodoni MT" w:hAnsi="Bodoni MT" w:cs="Bodoni MT"/>
+          <w:b w:val="0"/>
+          <w:bCs w:val="0"/>
+          <w:i w:val="0"/>
+          <w:iCs w:val="0"/>
+          <w:color w:val="auto"/>
+          <w:sz w:val="22"/>
+          <w:szCs w:val="22"/>
+          <w:vertAlign w:val="baseline"/>
+          <w:lang w:val="en-US"/>
+        </w:rPr>
+      </w:pPr>
+      <w:r>
+        <w:rPr>
+          <w:rFonts w:hint="default" w:ascii="Bodoni MT" w:hAnsi="Bodoni MT" w:cs="Bodoni MT"/>
+          <w:b w:val="0"/>
+          <w:bCs w:val="0"/>
+          <w:i w:val="0"/>
+          <w:iCs w:val="0"/>
+          <w:color w:val="auto"/>
+          <w:sz w:val="22"/>
+          <w:szCs w:val="22"/>
+          <w:vertAlign w:val="baseline"/>
+          <w:lang w:val="en-IN"/>
+        </w:rPr>
+        <w:t xml:space="preserve">Mounting </w:t>
+      </w:r>
+      <w:r>
+        <w:rPr>
+          <w:rFonts w:hint="default" w:ascii="Bodoni MT" w:hAnsi="Bodoni MT" w:cs="Bodoni MT"/>
+          <w:b/>
+          <w:bCs/>
+          <w:i w:val="0"/>
+          <w:iCs w:val="0"/>
+          <w:color w:val="auto"/>
+          <w:sz w:val="22"/>
+          <w:szCs w:val="22"/>
+          <w:vertAlign w:val="baseline"/>
+          <w:lang w:val="en-IN"/>
+        </w:rPr>
+        <w:t>EFS</w:t>
+      </w:r>
+      <w:r>
+        <w:rPr>
+          <w:rFonts w:hint="default" w:ascii="Bodoni MT" w:hAnsi="Bodoni MT" w:cs="Bodoni MT"/>
+          <w:b w:val="0"/>
+          <w:bCs w:val="0"/>
+          <w:i w:val="0"/>
+          <w:iCs w:val="0"/>
+          <w:color w:val="auto"/>
+          <w:sz w:val="22"/>
+          <w:szCs w:val="22"/>
+          <w:vertAlign w:val="baseline"/>
+          <w:lang w:val="en-IN"/>
+        </w:rPr>
+        <w:t xml:space="preserve"> file system:</w:t>
+      </w:r>
+    </w:p>
+    <w:p>
+      <w:pPr>
+        <w:numPr>
+          <w:ilvl w:val="2"/>
+          <w:numId w:val="1"/>
+        </w:numPr>
+        <w:spacing w:line="360" w:lineRule="auto"/>
+        <w:ind w:left="1260" w:leftChars="0" w:hanging="420" w:firstLineChars="0"/>
+        <w:rPr>
+          <w:rFonts w:hint="default" w:ascii="Bodoni MT" w:hAnsi="Bodoni MT" w:cs="Bodoni MT"/>
+          <w:b w:val="0"/>
+          <w:bCs w:val="0"/>
+          <w:i w:val="0"/>
+          <w:iCs w:val="0"/>
+          <w:color w:val="auto"/>
+          <w:sz w:val="22"/>
+          <w:szCs w:val="22"/>
+          <w:vertAlign w:val="baseline"/>
+          <w:lang w:val="en-US"/>
+        </w:rPr>
+      </w:pPr>
+      <w:r>
+        <w:rPr>
+          <w:rFonts w:hint="default" w:ascii="Bodoni MT" w:hAnsi="Bodoni MT" w:cs="Bodoni MT"/>
+          <w:b/>
+          <w:bCs/>
+          <w:i w:val="0"/>
+          <w:iCs w:val="0"/>
+          <w:color w:val="auto"/>
+          <w:sz w:val="22"/>
+          <w:szCs w:val="22"/>
+          <w:vertAlign w:val="baseline"/>
+          <w:lang w:val="en-IN"/>
+        </w:rPr>
+        <w:t>EFS Mount Helper</w:t>
+      </w:r>
+      <w:r>
+        <w:rPr>
+          <w:rFonts w:hint="default" w:ascii="Bodoni MT" w:hAnsi="Bodoni MT" w:cs="Bodoni MT"/>
+          <w:b w:val="0"/>
+          <w:bCs w:val="0"/>
+          <w:i w:val="0"/>
+          <w:iCs w:val="0"/>
+          <w:color w:val="auto"/>
+          <w:sz w:val="22"/>
+          <w:szCs w:val="22"/>
+          <w:vertAlign w:val="baseline"/>
+          <w:lang w:val="en-IN"/>
+        </w:rPr>
+        <w:t xml:space="preserve"> helps in mounting the EFS file system with the instance.</w:t>
+      </w:r>
+    </w:p>
+    <w:p>
+      <w:pPr>
+        <w:numPr>
+          <w:ilvl w:val="2"/>
+          <w:numId w:val="1"/>
+        </w:numPr>
+        <w:spacing w:line="360" w:lineRule="auto"/>
+        <w:ind w:left="1260" w:leftChars="0" w:hanging="420" w:firstLineChars="0"/>
+        <w:rPr>
+          <w:rFonts w:hint="default" w:ascii="Bodoni MT" w:hAnsi="Bodoni MT" w:cs="Bodoni MT"/>
+          <w:b w:val="0"/>
+          <w:bCs w:val="0"/>
+          <w:i w:val="0"/>
+          <w:iCs w:val="0"/>
+          <w:color w:val="auto"/>
+          <w:sz w:val="22"/>
+          <w:szCs w:val="22"/>
+          <w:vertAlign w:val="baseline"/>
+          <w:lang w:val="en-US"/>
+        </w:rPr>
+      </w:pPr>
+      <w:r>
+        <w:rPr>
+          <w:rFonts w:hint="default" w:ascii="Bodoni MT" w:hAnsi="Bodoni MT" w:cs="Bodoni MT"/>
+          <w:b w:val="0"/>
+          <w:bCs w:val="0"/>
+          <w:i w:val="0"/>
+          <w:iCs w:val="0"/>
+          <w:color w:val="auto"/>
+          <w:sz w:val="22"/>
+          <w:szCs w:val="22"/>
+          <w:vertAlign w:val="baseline"/>
+          <w:lang w:val="en-IN"/>
+        </w:rPr>
+        <w:t xml:space="preserve">Website for the docs: </w:t>
+      </w:r>
+      <w:r>
+        <w:rPr>
           <w:rFonts w:hint="default" w:ascii="Bodoni MT" w:hAnsi="Bodoni MT"/>
-          <w:b/>
-          <w:bCs/>
+          <w:b w:val="0"/>
+          <w:bCs w:val="0"/>
+          <w:i w:val="0"/>
+          <w:iCs w:val="0"/>
+          <w:color w:val="auto"/>
+          <w:sz w:val="22"/>
+          <w:szCs w:val="22"/>
+          <w:vertAlign w:val="baseline"/>
+          <w:lang w:val="en-IN"/>
+        </w:rPr>
+        <w:fldChar w:fldCharType="begin"/>
+      </w:r>
+      <w:r>
+        <w:rPr>
+          <w:rFonts w:hint="default" w:ascii="Bodoni MT" w:hAnsi="Bodoni MT"/>
+          <w:b w:val="0"/>
+          <w:bCs w:val="0"/>
+          <w:i w:val="0"/>
+          <w:iCs w:val="0"/>
+          <w:color w:val="auto"/>
+          <w:sz w:val="22"/>
+          <w:szCs w:val="22"/>
+          <w:vertAlign w:val="baseline"/>
+          <w:lang w:val="en-IN"/>
+        </w:rPr>
+        <w:instrText xml:space="preserve"> HYPERLINK "https://docs.aws.amazon.com/efs/latest/ug/installing-amazon-efs-utils.html" </w:instrText>
+      </w:r>
+      <w:r>
+        <w:rPr>
+          <w:rFonts w:hint="default" w:ascii="Bodoni MT" w:hAnsi="Bodoni MT"/>
+          <w:b w:val="0"/>
+          <w:bCs w:val="0"/>
+          <w:i w:val="0"/>
+          <w:iCs w:val="0"/>
+          <w:color w:val="auto"/>
+          <w:sz w:val="22"/>
+          <w:szCs w:val="22"/>
+          <w:vertAlign w:val="baseline"/>
+          <w:lang w:val="en-IN"/>
+        </w:rPr>
+        <w:fldChar w:fldCharType="separate"/>
+      </w:r>
+      <w:r>
+        <w:rPr>
+          <w:rStyle w:val="5"/>
+          <w:rFonts w:hint="default" w:ascii="Bodoni MT" w:hAnsi="Bodoni MT"/>
+          <w:b w:val="0"/>
+          <w:bCs w:val="0"/>
+          <w:i w:val="0"/>
+          <w:iCs w:val="0"/>
+          <w:sz w:val="22"/>
+          <w:szCs w:val="22"/>
+          <w:vertAlign w:val="baseline"/>
+          <w:lang w:val="en-IN"/>
+        </w:rPr>
+        <w:t>https://docs.aws.amazon.com/efs/latest/ug/installing-amazon-efs-utils.html</w:t>
+      </w:r>
+      <w:r>
+        <w:rPr>
+          <w:rFonts w:hint="default" w:ascii="Bodoni MT" w:hAnsi="Bodoni MT"/>
+          <w:b w:val="0"/>
+          <w:bCs w:val="0"/>
+          <w:i w:val="0"/>
+          <w:iCs w:val="0"/>
+          <w:color w:val="auto"/>
+          <w:sz w:val="22"/>
+          <w:szCs w:val="22"/>
+          <w:vertAlign w:val="baseline"/>
+          <w:lang w:val="en-IN"/>
+        </w:rPr>
+        <w:fldChar w:fldCharType="end"/>
+      </w:r>
+    </w:p>
+    <w:p>
+      <w:pPr>
+        <w:numPr>
+          <w:ilvl w:val="2"/>
+          <w:numId w:val="1"/>
+        </w:numPr>
+        <w:spacing w:line="360" w:lineRule="auto"/>
+        <w:ind w:left="1260" w:leftChars="0" w:hanging="420" w:firstLineChars="0"/>
+        <w:rPr>
+          <w:rFonts w:hint="default" w:ascii="Bodoni MT" w:hAnsi="Bodoni MT" w:cs="Bodoni MT"/>
+          <w:b w:val="0"/>
+          <w:bCs w:val="0"/>
+          <w:i w:val="0"/>
+          <w:iCs w:val="0"/>
+          <w:color w:val="auto"/>
+          <w:sz w:val="22"/>
+          <w:szCs w:val="22"/>
+          <w:vertAlign w:val="baseline"/>
+          <w:lang w:val="en-US"/>
+        </w:rPr>
+      </w:pPr>
+      <w:r>
+        <w:rPr>
+          <w:rFonts w:hint="default" w:ascii="Bodoni MT" w:hAnsi="Bodoni MT" w:cs="Bodoni MT"/>
+          <w:b w:val="0"/>
+          <w:bCs w:val="0"/>
+          <w:i w:val="0"/>
+          <w:iCs w:val="0"/>
+          <w:color w:val="auto"/>
+          <w:sz w:val="22"/>
+          <w:szCs w:val="22"/>
+          <w:vertAlign w:val="baseline"/>
+          <w:lang w:val="en-IN"/>
+        </w:rPr>
+        <w:t xml:space="preserve">I am using Amazon Linux 2, so I can directly install it using the command </w:t>
+      </w:r>
+      <w:r>
+        <w:rPr>
+          <w:rFonts w:hint="default" w:ascii="Bodoni MT" w:hAnsi="Bodoni MT"/>
+          <w:b/>
+          <w:bCs/>
+          <w:i w:val="0"/>
+          <w:iCs w:val="0"/>
+          <w:color w:val="auto"/>
           <w:sz w:val="22"/>
           <w:szCs w:val="22"/>
           <w:highlight w:val="yellow"/>
-          <w:lang w:val="en-IN"/>
-        </w:rPr>
-        <w:t>Allow inbound traffic to instances in sg-web only if it originates from instances in sg-elb</w:t>
-      </w:r>
-      <w:r>
-        <w:rPr>
-          <w:rFonts w:hint="default" w:ascii="Bodoni MT" w:hAnsi="Bodoni MT" w:cs="Bodoni MT"/>
-          <w:b/>
-          <w:bCs/>
+          <w:vertAlign w:val="baseline"/>
+          <w:lang w:val="en-IN"/>
+        </w:rPr>
+        <w:t>sudo yum install -y amazon-efs-utils</w:t>
+      </w:r>
+      <w:r>
+        <w:rPr>
+          <w:rFonts w:hint="default" w:ascii="Bodoni MT" w:hAnsi="Bodoni MT"/>
+          <w:b w:val="0"/>
+          <w:bCs w:val="0"/>
+          <w:i w:val="0"/>
+          <w:iCs w:val="0"/>
+          <w:color w:val="auto"/>
+          <w:sz w:val="22"/>
+          <w:szCs w:val="22"/>
+          <w:vertAlign w:val="baseline"/>
+          <w:lang w:val="en-IN"/>
+        </w:rPr>
+        <w:t xml:space="preserve"> .</w:t>
+      </w:r>
+    </w:p>
+    <w:p>
+      <w:pPr>
+        <w:numPr>
+          <w:ilvl w:val="2"/>
+          <w:numId w:val="1"/>
+        </w:numPr>
+        <w:spacing w:line="360" w:lineRule="auto"/>
+        <w:ind w:left="1260" w:leftChars="0" w:hanging="420" w:firstLineChars="0"/>
+        <w:rPr>
+          <w:rFonts w:hint="default" w:ascii="Bodoni MT" w:hAnsi="Bodoni MT" w:cs="Bodoni MT"/>
+          <w:b w:val="0"/>
+          <w:bCs w:val="0"/>
+          <w:i w:val="0"/>
+          <w:iCs w:val="0"/>
+          <w:color w:val="auto"/>
+          <w:sz w:val="22"/>
+          <w:szCs w:val="22"/>
+          <w:vertAlign w:val="baseline"/>
+          <w:lang w:val="en-US"/>
+        </w:rPr>
+      </w:pPr>
+      <w:r>
+        <w:rPr>
+          <w:rFonts w:hint="default" w:ascii="Bodoni MT" w:hAnsi="Bodoni MT" w:cs="Bodoni MT"/>
+          <w:b w:val="0"/>
+          <w:bCs w:val="0"/>
+          <w:i w:val="0"/>
+          <w:iCs w:val="0"/>
+          <w:color w:val="auto"/>
+          <w:sz w:val="22"/>
+          <w:szCs w:val="22"/>
+          <w:vertAlign w:val="baseline"/>
+          <w:lang w:val="en-IN"/>
+        </w:rPr>
+        <w:t xml:space="preserve">Website for the docs: </w:t>
+      </w:r>
+      <w:r>
+        <w:rPr>
+          <w:rFonts w:hint="default" w:ascii="Bodoni MT" w:hAnsi="Bodoni MT"/>
+          <w:b w:val="0"/>
+          <w:bCs w:val="0"/>
+          <w:i w:val="0"/>
+          <w:iCs w:val="0"/>
+          <w:color w:val="auto"/>
+          <w:sz w:val="22"/>
+          <w:szCs w:val="22"/>
+          <w:vertAlign w:val="baseline"/>
+          <w:lang w:val="en-IN"/>
+        </w:rPr>
+        <w:fldChar w:fldCharType="begin"/>
+      </w:r>
+      <w:r>
+        <w:rPr>
+          <w:rFonts w:hint="default" w:ascii="Bodoni MT" w:hAnsi="Bodoni MT"/>
+          <w:b w:val="0"/>
+          <w:bCs w:val="0"/>
+          <w:i w:val="0"/>
+          <w:iCs w:val="0"/>
+          <w:color w:val="auto"/>
+          <w:sz w:val="22"/>
+          <w:szCs w:val="22"/>
+          <w:vertAlign w:val="baseline"/>
+          <w:lang w:val="en-IN"/>
+        </w:rPr>
+        <w:instrText xml:space="preserve"> HYPERLINK "https://docs.aws.amazon.com/efs/latest/ug/mount-fs-auto-mount-update-fstab.html" </w:instrText>
+      </w:r>
+      <w:r>
+        <w:rPr>
+          <w:rFonts w:hint="default" w:ascii="Bodoni MT" w:hAnsi="Bodoni MT"/>
+          <w:b w:val="0"/>
+          <w:bCs w:val="0"/>
+          <w:i w:val="0"/>
+          <w:iCs w:val="0"/>
+          <w:color w:val="auto"/>
+          <w:sz w:val="22"/>
+          <w:szCs w:val="22"/>
+          <w:vertAlign w:val="baseline"/>
+          <w:lang w:val="en-IN"/>
+        </w:rPr>
+        <w:fldChar w:fldCharType="separate"/>
+      </w:r>
+      <w:r>
+        <w:rPr>
+          <w:rStyle w:val="5"/>
+          <w:rFonts w:hint="default" w:ascii="Bodoni MT" w:hAnsi="Bodoni MT"/>
+          <w:b w:val="0"/>
+          <w:bCs w:val="0"/>
+          <w:i w:val="0"/>
+          <w:iCs w:val="0"/>
+          <w:sz w:val="22"/>
+          <w:szCs w:val="22"/>
+          <w:vertAlign w:val="baseline"/>
+          <w:lang w:val="en-IN"/>
+        </w:rPr>
+        <w:t>https://docs.aws.amazon.com/efs/latest/ug/mount-fs-auto-mount-update-fstab.html</w:t>
+      </w:r>
+      <w:r>
+        <w:rPr>
+          <w:rFonts w:hint="default" w:ascii="Bodoni MT" w:hAnsi="Bodoni MT"/>
+          <w:b w:val="0"/>
+          <w:bCs w:val="0"/>
+          <w:i w:val="0"/>
+          <w:iCs w:val="0"/>
+          <w:color w:val="auto"/>
+          <w:sz w:val="22"/>
+          <w:szCs w:val="22"/>
+          <w:vertAlign w:val="baseline"/>
+          <w:lang w:val="en-IN"/>
+        </w:rPr>
+        <w:fldChar w:fldCharType="end"/>
+      </w:r>
+    </w:p>
+    <w:p>
+      <w:pPr>
+        <w:numPr>
+          <w:ilvl w:val="2"/>
+          <w:numId w:val="1"/>
+        </w:numPr>
+        <w:spacing w:line="360" w:lineRule="auto"/>
+        <w:ind w:left="1260" w:leftChars="0" w:hanging="420" w:firstLineChars="0"/>
+        <w:rPr>
+          <w:rFonts w:hint="default" w:ascii="Bodoni MT" w:hAnsi="Bodoni MT" w:cs="Bodoni MT"/>
+          <w:b w:val="0"/>
+          <w:bCs w:val="0"/>
+          <w:i w:val="0"/>
+          <w:iCs w:val="0"/>
+          <w:color w:val="FFFFFF" w:themeColor="background1"/>
+          <w:sz w:val="22"/>
+          <w:szCs w:val="22"/>
+          <w:highlight w:val="none"/>
+          <w:vertAlign w:val="baseline"/>
+          <w:lang w:val="en-US"/>
+          <w14:textFill>
+            <w14:solidFill>
+              <w14:schemeClr w14:val="bg1"/>
+            </w14:solidFill>
+          </w14:textFill>
+        </w:rPr>
+      </w:pPr>
+      <w:r>
+        <w:rPr>
+          <w:rFonts w:hint="default" w:ascii="Bodoni MT" w:hAnsi="Bodoni MT"/>
+          <w:b/>
+          <w:bCs/>
+          <w:i w:val="0"/>
+          <w:iCs w:val="0"/>
+          <w:color w:val="FFFFFF" w:themeColor="background1"/>
+          <w:sz w:val="22"/>
+          <w:szCs w:val="22"/>
+          <w:highlight w:val="magenta"/>
+          <w:vertAlign w:val="baseline"/>
+          <w:lang w:val="en-US"/>
+          <w14:textFill>
+            <w14:solidFill>
+              <w14:schemeClr w14:val="bg1"/>
+            </w14:solidFill>
+          </w14:textFill>
+        </w:rPr>
+        <w:t>sudo yum install -y amazon-efs-utils</w:t>
+      </w:r>
+      <w:r>
+        <w:rPr>
+          <w:rFonts w:hint="default" w:ascii="Bodoni MT" w:hAnsi="Bodoni MT"/>
+          <w:b/>
+          <w:bCs/>
+          <w:i w:val="0"/>
+          <w:iCs w:val="0"/>
+          <w:color w:val="FFFFFF" w:themeColor="background1"/>
+          <w:sz w:val="22"/>
+          <w:szCs w:val="22"/>
+          <w:highlight w:val="magenta"/>
+          <w:vertAlign w:val="baseline"/>
+          <w:lang w:val="en-IN"/>
+          <w14:textFill>
+            <w14:solidFill>
+              <w14:schemeClr w14:val="bg1"/>
+            </w14:solidFill>
+          </w14:textFill>
+        </w:rPr>
+        <w:t xml:space="preserve"> </w:t>
+      </w:r>
+      <w:r>
+        <w:rPr>
+          <w:rFonts w:hint="default" w:ascii="Bodoni MT" w:hAnsi="Bodoni MT"/>
+          <w:b w:val="0"/>
+          <w:bCs w:val="0"/>
+          <w:i w:val="0"/>
+          <w:iCs w:val="0"/>
+          <w:color w:val="FFFFFF" w:themeColor="background1"/>
+          <w:sz w:val="22"/>
+          <w:szCs w:val="22"/>
+          <w:highlight w:val="none"/>
+          <w:vertAlign w:val="baseline"/>
+          <w:lang w:val="en-IN"/>
+          <w14:textFill>
+            <w14:solidFill>
+              <w14:schemeClr w14:val="bg1"/>
+            </w14:solidFill>
+          </w14:textFill>
+        </w:rPr>
+        <w:t xml:space="preserve">    </w:t>
+      </w:r>
+    </w:p>
+    <w:p>
+      <w:pPr>
+        <w:numPr>
+          <w:ilvl w:val="2"/>
+          <w:numId w:val="1"/>
+        </w:numPr>
+        <w:spacing w:line="360" w:lineRule="auto"/>
+        <w:ind w:left="1260" w:leftChars="0" w:hanging="420" w:firstLineChars="0"/>
+        <w:rPr>
+          <w:rFonts w:hint="default" w:ascii="Bodoni MT" w:hAnsi="Bodoni MT" w:cs="Bodoni MT"/>
+          <w:b w:val="0"/>
+          <w:bCs w:val="0"/>
+          <w:i w:val="0"/>
+          <w:iCs w:val="0"/>
+          <w:color w:val="auto"/>
+          <w:sz w:val="22"/>
+          <w:szCs w:val="22"/>
+          <w:vertAlign w:val="baseline"/>
+          <w:lang w:val="en-US"/>
+        </w:rPr>
+      </w:pPr>
+      <w:r>
+        <w:rPr>
+          <w:rFonts w:hint="default" w:ascii="Bodoni MT" w:hAnsi="Bodoni MT"/>
+          <w:b/>
+          <w:bCs/>
+          <w:i w:val="0"/>
+          <w:iCs w:val="0"/>
+          <w:color w:val="FFFFFF" w:themeColor="background1"/>
+          <w:sz w:val="22"/>
+          <w:szCs w:val="22"/>
+          <w:highlight w:val="magenta"/>
+          <w:vertAlign w:val="baseline"/>
+          <w:lang w:val="en-US"/>
+          <w14:textFill>
+            <w14:solidFill>
+              <w14:schemeClr w14:val="bg1"/>
+            </w14:solidFill>
+          </w14:textFill>
+        </w:rPr>
+        <w:t>file-system-id:/ efs-mount-point efs</w:t>
+      </w:r>
+      <w:r>
+        <w:rPr>
+          <w:rFonts w:hint="default" w:ascii="Bodoni MT" w:hAnsi="Bodoni MT"/>
+          <w:b/>
+          <w:bCs/>
+          <w:i w:val="0"/>
+          <w:iCs w:val="0"/>
+          <w:color w:val="FFFFFF" w:themeColor="background1"/>
+          <w:sz w:val="22"/>
+          <w:szCs w:val="22"/>
+          <w:highlight w:val="magenta"/>
+          <w:vertAlign w:val="baseline"/>
+          <w:lang w:val="en-IN"/>
+          <w14:textFill>
+            <w14:solidFill>
+              <w14:schemeClr w14:val="bg1"/>
+            </w14:solidFill>
+          </w14:textFill>
+        </w:rPr>
+        <w:t xml:space="preserve"> </w:t>
+      </w:r>
+      <w:r>
+        <w:rPr>
+          <w:rFonts w:hint="default" w:ascii="Bodoni MT" w:hAnsi="Bodoni MT"/>
+          <w:b/>
+          <w:bCs/>
+          <w:i w:val="0"/>
+          <w:iCs w:val="0"/>
+          <w:color w:val="FFFFFF" w:themeColor="background1"/>
+          <w:sz w:val="22"/>
+          <w:szCs w:val="22"/>
+          <w:highlight w:val="magenta"/>
+          <w:vertAlign w:val="baseline"/>
+          <w:lang w:val="en-US"/>
+          <w14:textFill>
+            <w14:solidFill>
+              <w14:schemeClr w14:val="bg1"/>
+            </w14:solidFill>
+          </w14:textFill>
+        </w:rPr>
+        <w:t>_netdev,noresvport,tls,accesspoint=access-point-id 0 0</w:t>
+      </w:r>
+      <w:r>
+        <w:rPr>
+          <w:rFonts w:hint="default" w:ascii="Bodoni MT" w:hAnsi="Bodoni MT"/>
+          <w:b/>
+          <w:bCs/>
+          <w:i w:val="0"/>
+          <w:iCs w:val="0"/>
+          <w:color w:val="FFFFFF" w:themeColor="background1"/>
+          <w:sz w:val="22"/>
+          <w:szCs w:val="22"/>
+          <w:highlight w:val="magenta"/>
+          <w:vertAlign w:val="baseline"/>
+          <w:lang w:val="en-IN"/>
+          <w14:textFill>
+            <w14:solidFill>
+              <w14:schemeClr w14:val="bg1"/>
+            </w14:solidFill>
+          </w14:textFill>
+        </w:rPr>
+        <w:t xml:space="preserve"> </w:t>
+      </w:r>
+      <w:r>
+        <w:rPr>
+          <w:rFonts w:hint="default" w:ascii="Bodoni MT" w:hAnsi="Bodoni MT"/>
+          <w:b w:val="0"/>
+          <w:bCs w:val="0"/>
+          <w:i w:val="0"/>
+          <w:iCs w:val="0"/>
+          <w:color w:val="auto"/>
+          <w:sz w:val="22"/>
+          <w:szCs w:val="22"/>
+          <w:vertAlign w:val="baseline"/>
+          <w:lang w:val="en-IN"/>
+        </w:rPr>
+        <w:t xml:space="preserve">       (inside </w:t>
+      </w:r>
+      <w:r>
+        <w:rPr>
+          <w:rFonts w:hint="default" w:ascii="Bodoni MT" w:hAnsi="Bodoni MT"/>
+          <w:b/>
+          <w:bCs/>
+          <w:i w:val="0"/>
+          <w:iCs w:val="0"/>
+          <w:color w:val="auto"/>
+          <w:sz w:val="22"/>
+          <w:szCs w:val="22"/>
+          <w:vertAlign w:val="baseline"/>
+          <w:lang w:val="en-IN"/>
+        </w:rPr>
+        <w:t>/etc/fstab</w:t>
+      </w:r>
+      <w:r>
+        <w:rPr>
+          <w:rFonts w:hint="default" w:ascii="Bodoni MT" w:hAnsi="Bodoni MT"/>
+          <w:b w:val="0"/>
+          <w:bCs w:val="0"/>
+          <w:i w:val="0"/>
+          <w:iCs w:val="0"/>
+          <w:color w:val="auto"/>
+          <w:sz w:val="22"/>
+          <w:szCs w:val="22"/>
+          <w:vertAlign w:val="baseline"/>
+          <w:lang w:val="en-IN"/>
+        </w:rPr>
+        <w:t>)</w:t>
+      </w:r>
+    </w:p>
+    <w:p>
+      <w:pPr>
+        <w:numPr>
+          <w:ilvl w:val="3"/>
+          <w:numId w:val="1"/>
+        </w:numPr>
+        <w:spacing w:line="360" w:lineRule="auto"/>
+        <w:ind w:left="1680" w:leftChars="0" w:hanging="420" w:firstLineChars="0"/>
+        <w:rPr>
+          <w:rFonts w:hint="default" w:ascii="Bodoni MT" w:hAnsi="Bodoni MT" w:cs="Bodoni MT"/>
+          <w:b w:val="0"/>
+          <w:bCs w:val="0"/>
+          <w:i w:val="0"/>
+          <w:iCs w:val="0"/>
+          <w:color w:val="auto"/>
           <w:sz w:val="22"/>
           <w:szCs w:val="22"/>
           <w:highlight w:val="yellow"/>
-          <w:lang w:val="en-IN"/>
-        </w:rPr>
-        <w:t>”</w:t>
-      </w:r>
-      <w:r>
-        <w:rPr>
-          <w:rFonts w:hint="default" w:ascii="Bodoni MT" w:hAnsi="Bodoni MT" w:cs="Bodoni MT"/>
-          <w:b w:val="0"/>
-          <w:bCs w:val="0"/>
-          <w:sz w:val="22"/>
-          <w:szCs w:val="22"/>
-          <w:lang w:val="en-IN"/>
-        </w:rPr>
-        <w:t xml:space="preserve">. </w:t>
+          <w:vertAlign w:val="baseline"/>
+          <w:lang w:val="en-US"/>
+        </w:rPr>
+      </w:pPr>
+      <w:r>
+        <w:rPr>
+          <w:rFonts w:hint="default" w:ascii="Bodoni MT" w:hAnsi="Bodoni MT"/>
+          <w:b w:val="0"/>
+          <w:bCs w:val="0"/>
+          <w:i w:val="0"/>
+          <w:iCs w:val="0"/>
+          <w:color w:val="auto"/>
+          <w:sz w:val="22"/>
+          <w:szCs w:val="22"/>
+          <w:highlight w:val="yellow"/>
+          <w:vertAlign w:val="baseline"/>
+          <w:lang w:val="en-US"/>
+        </w:rPr>
+        <w:t>fs-02d9a586c27435b88:/ /var/www/html/images/ efs _netdev,noresvport,tls,accesspoint=fsap-0088b84d01cd75d8c 0 0</w:t>
+      </w:r>
+      <w:r>
+        <w:rPr>
+          <w:rFonts w:hint="default" w:ascii="Bodoni MT" w:hAnsi="Bodoni MT"/>
+          <w:b w:val="0"/>
+          <w:bCs w:val="0"/>
+          <w:i w:val="0"/>
+          <w:iCs w:val="0"/>
+          <w:color w:val="auto"/>
+          <w:sz w:val="22"/>
+          <w:szCs w:val="22"/>
+          <w:highlight w:val="yellow"/>
+          <w:vertAlign w:val="baseline"/>
+          <w:lang w:val="en-IN"/>
+        </w:rPr>
+        <w:t xml:space="preserve">       (in my case)</w:t>
+      </w:r>
+    </w:p>
+    <w:p>
+      <w:pPr>
+        <w:numPr>
+          <w:ilvl w:val="2"/>
+          <w:numId w:val="1"/>
+        </w:numPr>
+        <w:spacing w:line="360" w:lineRule="auto"/>
+        <w:ind w:left="1260" w:leftChars="0" w:hanging="420" w:firstLineChars="0"/>
+        <w:rPr>
+          <w:rFonts w:hint="default" w:ascii="Bodoni MT" w:hAnsi="Bodoni MT" w:cs="Bodoni MT"/>
+          <w:b/>
+          <w:bCs/>
+          <w:i w:val="0"/>
+          <w:iCs w:val="0"/>
+          <w:color w:val="auto"/>
+          <w:sz w:val="22"/>
+          <w:szCs w:val="22"/>
+          <w:highlight w:val="none"/>
+          <w:vertAlign w:val="baseline"/>
+          <w:lang w:val="en-US"/>
+        </w:rPr>
+      </w:pPr>
+      <w:r>
+        <w:rPr>
+          <w:rFonts w:hint="default" w:ascii="Bodoni MT" w:hAnsi="Bodoni MT" w:cs="Bodoni MT"/>
+          <w:b/>
+          <w:bCs/>
+          <w:i w:val="0"/>
+          <w:iCs w:val="0"/>
+          <w:color w:val="FFFFFF" w:themeColor="background1"/>
+          <w:sz w:val="22"/>
+          <w:szCs w:val="22"/>
+          <w:highlight w:val="magenta"/>
+          <w:vertAlign w:val="baseline"/>
+          <w:lang w:val="en-IN"/>
+          <w14:textFill>
+            <w14:solidFill>
+              <w14:schemeClr w14:val="bg1"/>
+            </w14:solidFill>
+          </w14:textFill>
+        </w:rPr>
+        <w:t>mount -fav</w:t>
+      </w:r>
+      <w:r>
+        <w:rPr>
+          <w:rFonts w:hint="default" w:ascii="Bodoni MT" w:hAnsi="Bodoni MT" w:cs="Bodoni MT"/>
+          <w:b/>
+          <w:bCs/>
+          <w:i w:val="0"/>
+          <w:iCs w:val="0"/>
+          <w:color w:val="auto"/>
+          <w:sz w:val="22"/>
+          <w:szCs w:val="22"/>
+          <w:highlight w:val="magenta"/>
+          <w:vertAlign w:val="baseline"/>
+          <w:lang w:val="en-IN"/>
+        </w:rPr>
+        <w:t xml:space="preserve"> </w:t>
+      </w:r>
+      <w:r>
+        <w:rPr>
+          <w:rFonts w:hint="default" w:ascii="Bodoni MT" w:hAnsi="Bodoni MT" w:cs="Bodoni MT"/>
+          <w:b/>
+          <w:bCs/>
+          <w:i w:val="0"/>
+          <w:iCs w:val="0"/>
+          <w:color w:val="auto"/>
+          <w:sz w:val="22"/>
+          <w:szCs w:val="22"/>
+          <w:highlight w:val="none"/>
+          <w:vertAlign w:val="baseline"/>
+          <w:lang w:val="en-IN"/>
+        </w:rPr>
+        <w:t xml:space="preserve">     </w:t>
+      </w:r>
+    </w:p>
+    <w:p>
+      <w:pPr>
+        <w:numPr>
+          <w:ilvl w:val="2"/>
+          <w:numId w:val="1"/>
+        </w:numPr>
+        <w:spacing w:line="360" w:lineRule="auto"/>
+        <w:ind w:left="1260" w:leftChars="0" w:hanging="420" w:firstLineChars="0"/>
+        <w:rPr>
+          <w:rFonts w:hint="default" w:ascii="Bodoni MT" w:hAnsi="Bodoni MT" w:cs="Bodoni MT"/>
+          <w:b w:val="0"/>
+          <w:bCs w:val="0"/>
+          <w:i w:val="0"/>
+          <w:iCs w:val="0"/>
+          <w:color w:val="auto"/>
+          <w:sz w:val="22"/>
+          <w:szCs w:val="22"/>
+          <w:vertAlign w:val="baseline"/>
+          <w:lang w:val="en-US"/>
+        </w:rPr>
+      </w:pPr>
+      <w:r>
+        <w:drawing>
+          <wp:inline distT="0" distB="0" distL="114300" distR="114300">
+            <wp:extent cx="2995295" cy="1027430"/>
+            <wp:effectExtent l="0" t="0" r="1905" b="1270"/>
+            <wp:docPr id="60" name="Picture 21"/>
+            <wp:cNvGraphicFramePr>
+              <a:graphicFrameLocks xmlns:a="http://schemas.openxmlformats.org/drawingml/2006/main" noChangeAspect="1"/>
+            </wp:cNvGraphicFramePr>
+            <a:graphic xmlns:a="http://schemas.openxmlformats.org/drawingml/2006/main">
+              <a:graphicData uri="http://schemas.openxmlformats.org/drawingml/2006/picture">
+                <pic:pic xmlns:pic="http://schemas.openxmlformats.org/drawingml/2006/picture">
+                  <pic:nvPicPr>
+                    <pic:cNvPr id="60" name="Picture 21"/>
+                    <pic:cNvPicPr>
+                      <a:picLocks noChangeAspect="1"/>
+                    </pic:cNvPicPr>
+                  </pic:nvPicPr>
+                  <pic:blipFill>
+                    <a:blip r:embed="rId56"/>
+                    <a:stretch>
+                      <a:fillRect/>
+                    </a:stretch>
+                  </pic:blipFill>
+                  <pic:spPr>
+                    <a:xfrm>
+                      <a:off x="0" y="0"/>
+                      <a:ext cx="2995295" cy="1027430"/>
+                    </a:xfrm>
+                    <a:prstGeom prst="rect">
+                      <a:avLst/>
+                    </a:prstGeom>
+                    <a:noFill/>
+                    <a:ln>
+                      <a:noFill/>
+                    </a:ln>
+                  </pic:spPr>
+                </pic:pic>
+              </a:graphicData>
+            </a:graphic>
+          </wp:inline>
+        </w:drawing>
+      </w:r>
+    </w:p>
+    <w:p>
+      <w:pPr>
+        <w:numPr>
+          <w:ilvl w:val="3"/>
+          <w:numId w:val="1"/>
+        </w:numPr>
+        <w:spacing w:line="360" w:lineRule="auto"/>
+        <w:ind w:left="1680" w:leftChars="0" w:hanging="420" w:firstLineChars="0"/>
+        <w:rPr>
+          <w:rFonts w:hint="default" w:ascii="Bodoni MT" w:hAnsi="Bodoni MT" w:cs="Bodoni MT"/>
+          <w:b w:val="0"/>
+          <w:bCs w:val="0"/>
+          <w:i w:val="0"/>
+          <w:iCs w:val="0"/>
+          <w:color w:val="auto"/>
+          <w:sz w:val="22"/>
+          <w:szCs w:val="22"/>
+          <w:vertAlign w:val="baseline"/>
+          <w:lang w:val="en-US"/>
+        </w:rPr>
+      </w:pPr>
+      <w:r>
+        <w:rPr>
+          <w:rFonts w:hint="default" w:ascii="Bodoni MT"/>
+          <w:lang w:val="en-IN"/>
+        </w:rPr>
+        <w:t xml:space="preserve">We are seeing 127.0.0.1 instead of the filesystem dns name bcs </w:t>
+      </w:r>
+      <w:r>
+        <w:rPr>
+          <w:rFonts w:hint="default" w:ascii="Bodoni MT"/>
+          <w:b/>
+          <w:bCs/>
+          <w:lang w:val="en-IN"/>
+        </w:rPr>
+        <w:t xml:space="preserve">under the hood, the helper creates a tunnel through 127.0.0.1 to the real EFS endpoint via a process like </w:t>
+      </w:r>
+      <w:r>
+        <w:rPr>
+          <w:rFonts w:hint="default" w:ascii="Bodoni MT"/>
+          <w:b/>
+          <w:bCs/>
+          <w:color w:val="FFFFFF" w:themeColor="background1"/>
+          <w:highlight w:val="magenta"/>
+          <w:lang w:val="en-IN"/>
+          <w14:textFill>
+            <w14:solidFill>
+              <w14:schemeClr w14:val="bg1"/>
+            </w14:solidFill>
+          </w14:textFill>
+        </w:rPr>
+        <w:t xml:space="preserve"> stunnel </w:t>
+      </w:r>
+      <w:r>
+        <w:rPr>
+          <w:rFonts w:hint="default" w:ascii="Bodoni MT"/>
+          <w:b/>
+          <w:bCs/>
+          <w:lang w:val="en-IN"/>
+        </w:rPr>
+        <w:t>, which is part of the TLS-based mount</w:t>
+      </w:r>
+      <w:r>
+        <w:rPr>
+          <w:rFonts w:hint="default" w:ascii="Bodoni MT"/>
+          <w:lang w:val="en-IN"/>
+        </w:rPr>
+        <w:t xml:space="preserve">.) </w:t>
+      </w:r>
+    </w:p>
+    <w:p>
+      <w:pPr>
+        <w:numPr>
+          <w:ilvl w:val="3"/>
+          <w:numId w:val="1"/>
+        </w:numPr>
+        <w:spacing w:line="360" w:lineRule="auto"/>
+        <w:ind w:left="1680" w:leftChars="0" w:hanging="420" w:firstLineChars="0"/>
+        <w:rPr>
+          <w:rFonts w:hint="default" w:ascii="Bodoni MT" w:hAnsi="Bodoni MT" w:cs="Bodoni MT"/>
+          <w:b w:val="0"/>
+          <w:bCs w:val="0"/>
+          <w:i w:val="0"/>
+          <w:iCs w:val="0"/>
+          <w:color w:val="auto"/>
+          <w:sz w:val="22"/>
+          <w:szCs w:val="22"/>
+          <w:vertAlign w:val="baseline"/>
+          <w:lang w:val="en-US"/>
+        </w:rPr>
+      </w:pPr>
+      <w:r>
+        <w:rPr>
+          <w:rFonts w:hint="default" w:ascii="Bodoni MT" w:hAnsi="Bodoni MT" w:cs="Bodoni MT"/>
+          <w:b w:val="0"/>
+          <w:bCs w:val="0"/>
+          <w:i w:val="0"/>
+          <w:iCs w:val="0"/>
+          <w:color w:val="auto"/>
+          <w:sz w:val="22"/>
+          <w:szCs w:val="22"/>
+          <w:vertAlign w:val="baseline"/>
+          <w:lang w:val="en-IN"/>
+        </w:rPr>
+        <w:t xml:space="preserve">Try doing </w:t>
+      </w:r>
+      <w:r>
+        <w:rPr>
+          <w:rFonts w:hint="default" w:ascii="Bodoni MT" w:hAnsi="Bodoni MT" w:cs="Bodoni MT"/>
+          <w:b/>
+          <w:bCs/>
+          <w:i w:val="0"/>
+          <w:iCs w:val="0"/>
+          <w:color w:val="auto"/>
+          <w:sz w:val="22"/>
+          <w:szCs w:val="22"/>
+          <w:vertAlign w:val="baseline"/>
+          <w:lang w:val="en-IN"/>
+        </w:rPr>
+        <w:t xml:space="preserve">ps aux | grep stunnel   </w:t>
+      </w:r>
+      <w:r>
+        <w:drawing>
+          <wp:inline distT="0" distB="0" distL="114300" distR="114300">
+            <wp:extent cx="5320030" cy="376555"/>
+            <wp:effectExtent l="0" t="0" r="1270" b="4445"/>
+            <wp:docPr id="61" name="Picture 22"/>
+            <wp:cNvGraphicFramePr>
+              <a:graphicFrameLocks xmlns:a="http://schemas.openxmlformats.org/drawingml/2006/main" noChangeAspect="1"/>
+            </wp:cNvGraphicFramePr>
+            <a:graphic xmlns:a="http://schemas.openxmlformats.org/drawingml/2006/main">
+              <a:graphicData uri="http://schemas.openxmlformats.org/drawingml/2006/picture">
+                <pic:pic xmlns:pic="http://schemas.openxmlformats.org/drawingml/2006/picture">
+                  <pic:nvPicPr>
+                    <pic:cNvPr id="61" name="Picture 22"/>
+                    <pic:cNvPicPr>
+                      <a:picLocks noChangeAspect="1"/>
+                    </pic:cNvPicPr>
+                  </pic:nvPicPr>
+                  <pic:blipFill>
+                    <a:blip r:embed="rId57"/>
+                    <a:stretch>
+                      <a:fillRect/>
+                    </a:stretch>
+                  </pic:blipFill>
+                  <pic:spPr>
+                    <a:xfrm>
+                      <a:off x="0" y="0"/>
+                      <a:ext cx="5320030" cy="376555"/>
+                    </a:xfrm>
+                    <a:prstGeom prst="rect">
+                      <a:avLst/>
+                    </a:prstGeom>
+                    <a:noFill/>
+                    <a:ln>
+                      <a:noFill/>
+                    </a:ln>
+                  </pic:spPr>
+                </pic:pic>
+              </a:graphicData>
+            </a:graphic>
+          </wp:inline>
+        </w:drawing>
+      </w:r>
+    </w:p>
+    <w:p>
+      <w:pPr>
+        <w:numPr>
+          <w:numId w:val="0"/>
+        </w:numPr>
+        <w:spacing w:line="360" w:lineRule="auto"/>
+        <w:ind w:leftChars="0"/>
+        <w:rPr>
+          <w:rFonts w:hint="default" w:ascii="Bodoni MT" w:hAnsi="Bodoni MT" w:cs="Bodoni MT"/>
+          <w:b w:val="0"/>
+          <w:bCs w:val="0"/>
+          <w:i w:val="0"/>
+          <w:iCs w:val="0"/>
+          <w:color w:val="auto"/>
+          <w:sz w:val="22"/>
+          <w:szCs w:val="22"/>
+          <w:vertAlign w:val="baseline"/>
+          <w:lang w:val="en-US"/>
+        </w:rPr>
+      </w:pPr>
+    </w:p>
+    <w:p>
+      <w:pPr>
+        <w:numPr>
+          <w:numId w:val="0"/>
+        </w:numPr>
+        <w:spacing w:line="360" w:lineRule="auto"/>
+        <w:rPr>
+          <w:rFonts w:hint="default" w:ascii="Bodoni MT" w:hAnsi="Bodoni MT" w:cs="Bodoni MT"/>
+          <w:b w:val="0"/>
+          <w:bCs w:val="0"/>
+          <w:i w:val="0"/>
+          <w:iCs w:val="0"/>
+          <w:color w:val="auto"/>
+          <w:sz w:val="22"/>
+          <w:szCs w:val="22"/>
+          <w:vertAlign w:val="baseline"/>
+          <w:lang w:val="en-IN"/>
+        </w:rPr>
+      </w:pPr>
+    </w:p>
+    <w:p>
+      <w:pPr>
+        <w:numPr>
+          <w:numId w:val="0"/>
+        </w:numPr>
+        <w:spacing w:line="360" w:lineRule="auto"/>
+        <w:rPr>
+          <w:rFonts w:hint="default" w:ascii="Bodoni MT" w:hAnsi="Bodoni MT" w:cs="Bodoni MT"/>
+          <w:b w:val="0"/>
+          <w:bCs w:val="0"/>
+          <w:i w:val="0"/>
+          <w:iCs w:val="0"/>
+          <w:color w:val="auto"/>
+          <w:sz w:val="22"/>
+          <w:szCs w:val="22"/>
+          <w:vertAlign w:val="baseline"/>
+          <w:lang w:val="en-IN"/>
+        </w:rPr>
+      </w:pPr>
+    </w:p>
+    <w:p>
+      <w:pPr>
+        <w:numPr>
+          <w:numId w:val="0"/>
+        </w:numPr>
+        <w:spacing w:line="360" w:lineRule="auto"/>
+        <w:rPr>
+          <w:rFonts w:hint="default" w:ascii="Bodoni MT" w:hAnsi="Bodoni MT" w:cs="Bodoni MT"/>
+          <w:b w:val="0"/>
+          <w:bCs w:val="0"/>
+          <w:i w:val="0"/>
+          <w:iCs w:val="0"/>
+          <w:color w:val="auto"/>
+          <w:sz w:val="22"/>
+          <w:szCs w:val="22"/>
+          <w:vertAlign w:val="baseline"/>
+          <w:lang w:val="en-IN"/>
+        </w:rPr>
+      </w:pPr>
+    </w:p>
+    <w:p>
+      <w:pPr>
+        <w:numPr>
+          <w:numId w:val="0"/>
+        </w:numPr>
+        <w:spacing w:line="360" w:lineRule="auto"/>
+        <w:rPr>
+          <w:rFonts w:hint="default" w:ascii="Bodoni MT" w:hAnsi="Bodoni MT" w:cs="Bodoni MT"/>
+          <w:b w:val="0"/>
+          <w:bCs w:val="0"/>
+          <w:i w:val="0"/>
+          <w:iCs w:val="0"/>
+          <w:color w:val="auto"/>
+          <w:sz w:val="22"/>
+          <w:szCs w:val="22"/>
+          <w:vertAlign w:val="baseline"/>
+          <w:lang w:val="en-IN"/>
+        </w:rPr>
+      </w:pPr>
+    </w:p>
+    <w:p>
+      <w:pPr>
+        <w:numPr>
+          <w:numId w:val="0"/>
+        </w:numPr>
+        <w:spacing w:line="360" w:lineRule="auto"/>
+        <w:rPr>
+          <w:rFonts w:hint="default" w:ascii="Bodoni MT" w:hAnsi="Bodoni MT" w:cs="Bodoni MT"/>
+          <w:b w:val="0"/>
+          <w:bCs w:val="0"/>
+          <w:i w:val="0"/>
+          <w:iCs w:val="0"/>
+          <w:color w:val="auto"/>
+          <w:sz w:val="22"/>
+          <w:szCs w:val="22"/>
+          <w:vertAlign w:val="baseline"/>
+          <w:lang w:val="en-IN"/>
+        </w:rPr>
+      </w:pPr>
+    </w:p>
+    <w:p>
+      <w:pPr>
+        <w:numPr>
+          <w:numId w:val="0"/>
+        </w:numPr>
+        <w:spacing w:line="360" w:lineRule="auto"/>
+        <w:rPr>
+          <w:rFonts w:hint="default" w:ascii="Bodoni MT" w:hAnsi="Bodoni MT" w:cs="Bodoni MT"/>
+          <w:b w:val="0"/>
+          <w:bCs w:val="0"/>
+          <w:i w:val="0"/>
+          <w:iCs w:val="0"/>
+          <w:color w:val="auto"/>
+          <w:sz w:val="22"/>
+          <w:szCs w:val="22"/>
+          <w:vertAlign w:val="baseline"/>
+          <w:lang w:val="en-IN"/>
+        </w:rPr>
+      </w:pPr>
+    </w:p>
+    <w:p>
+      <w:pPr>
+        <w:numPr>
+          <w:numId w:val="0"/>
+        </w:numPr>
+        <w:spacing w:line="360" w:lineRule="auto"/>
+        <w:rPr>
+          <w:rFonts w:hint="default" w:ascii="Bodoni MT" w:hAnsi="Bodoni MT" w:cs="Bodoni MT"/>
+          <w:b w:val="0"/>
+          <w:bCs w:val="0"/>
+          <w:i w:val="0"/>
+          <w:iCs w:val="0"/>
+          <w:color w:val="auto"/>
+          <w:sz w:val="22"/>
+          <w:szCs w:val="22"/>
+          <w:vertAlign w:val="baseline"/>
+          <w:lang w:val="en-IN"/>
+        </w:rPr>
+      </w:pPr>
+    </w:p>
+    <w:p>
+      <w:pPr>
+        <w:numPr>
+          <w:numId w:val="0"/>
+        </w:numPr>
+        <w:spacing w:line="360" w:lineRule="auto"/>
+        <w:rPr>
+          <w:rFonts w:hint="default" w:ascii="Bodoni MT" w:hAnsi="Bodoni MT" w:cs="Bodoni MT"/>
+          <w:b w:val="0"/>
+          <w:bCs w:val="0"/>
+          <w:i w:val="0"/>
+          <w:iCs w:val="0"/>
+          <w:color w:val="auto"/>
+          <w:sz w:val="22"/>
+          <w:szCs w:val="22"/>
+          <w:vertAlign w:val="baseline"/>
+          <w:lang w:val="en-IN"/>
+        </w:rPr>
+      </w:pPr>
+    </w:p>
+    <w:p>
+      <w:pPr>
+        <w:numPr>
+          <w:numId w:val="0"/>
+        </w:numPr>
+        <w:spacing w:line="360" w:lineRule="auto"/>
+        <w:rPr>
+          <w:rFonts w:hint="default" w:ascii="Bodoni MT" w:hAnsi="Bodoni MT" w:cs="Bodoni MT"/>
+          <w:b w:val="0"/>
+          <w:bCs w:val="0"/>
+          <w:i w:val="0"/>
+          <w:iCs w:val="0"/>
+          <w:color w:val="auto"/>
+          <w:sz w:val="22"/>
+          <w:szCs w:val="22"/>
+          <w:vertAlign w:val="baseline"/>
+          <w:lang w:val="en-IN"/>
+        </w:rPr>
+      </w:pPr>
+    </w:p>
+    <w:p>
+      <w:pPr>
+        <w:numPr>
+          <w:numId w:val="0"/>
+        </w:numPr>
+        <w:spacing w:line="360" w:lineRule="auto"/>
+        <w:rPr>
+          <w:rFonts w:hint="default" w:ascii="Bodoni MT" w:hAnsi="Bodoni MT" w:cs="Bodoni MT"/>
+          <w:b w:val="0"/>
+          <w:bCs w:val="0"/>
+          <w:i w:val="0"/>
+          <w:iCs w:val="0"/>
+          <w:color w:val="auto"/>
+          <w:sz w:val="22"/>
+          <w:szCs w:val="22"/>
+          <w:vertAlign w:val="baseline"/>
+          <w:lang w:val="en-IN"/>
+        </w:rPr>
+      </w:pPr>
+    </w:p>
+    <w:p>
+      <w:pPr>
+        <w:numPr>
+          <w:numId w:val="0"/>
+        </w:numPr>
+        <w:spacing w:line="360" w:lineRule="auto"/>
+        <w:rPr>
+          <w:rFonts w:hint="default" w:ascii="Bodoni MT" w:hAnsi="Bodoni MT" w:cs="Bodoni MT"/>
+          <w:b w:val="0"/>
+          <w:bCs w:val="0"/>
+          <w:i w:val="0"/>
+          <w:iCs w:val="0"/>
+          <w:color w:val="auto"/>
+          <w:sz w:val="22"/>
+          <w:szCs w:val="22"/>
+          <w:vertAlign w:val="baseline"/>
+          <w:lang w:val="en-IN"/>
+        </w:rPr>
+      </w:pPr>
+    </w:p>
+    <w:p>
+      <w:pPr>
+        <w:numPr>
+          <w:numId w:val="0"/>
+        </w:numPr>
+        <w:spacing w:line="360" w:lineRule="auto"/>
+        <w:rPr>
+          <w:rFonts w:hint="default" w:ascii="Bodoni MT" w:hAnsi="Bodoni MT" w:cs="Bodoni MT"/>
+          <w:b w:val="0"/>
+          <w:bCs w:val="0"/>
+          <w:i w:val="0"/>
+          <w:iCs w:val="0"/>
+          <w:color w:val="auto"/>
+          <w:sz w:val="22"/>
+          <w:szCs w:val="22"/>
+          <w:vertAlign w:val="baseline"/>
+          <w:lang w:val="en-IN"/>
+        </w:rPr>
+      </w:pPr>
+    </w:p>
+    <w:p>
+      <w:pPr>
+        <w:numPr>
+          <w:numId w:val="0"/>
+        </w:numPr>
+        <w:spacing w:line="360" w:lineRule="auto"/>
+        <w:rPr>
+          <w:rFonts w:hint="default" w:ascii="Bodoni MT" w:hAnsi="Bodoni MT" w:cs="Bodoni MT"/>
+          <w:b w:val="0"/>
+          <w:bCs w:val="0"/>
+          <w:i w:val="0"/>
+          <w:iCs w:val="0"/>
+          <w:color w:val="auto"/>
+          <w:sz w:val="22"/>
+          <w:szCs w:val="22"/>
+          <w:vertAlign w:val="baseline"/>
+          <w:lang w:val="en-IN"/>
+        </w:rPr>
+      </w:pPr>
+    </w:p>
+    <w:p>
+      <w:pPr>
+        <w:numPr>
+          <w:numId w:val="0"/>
+        </w:numPr>
+        <w:spacing w:line="360" w:lineRule="auto"/>
+        <w:rPr>
+          <w:rFonts w:hint="default" w:ascii="Bodoni MT" w:hAnsi="Bodoni MT" w:cs="Bodoni MT"/>
+          <w:b w:val="0"/>
+          <w:bCs w:val="0"/>
+          <w:i w:val="0"/>
+          <w:iCs w:val="0"/>
+          <w:color w:val="auto"/>
+          <w:sz w:val="22"/>
+          <w:szCs w:val="22"/>
+          <w:vertAlign w:val="baseline"/>
+          <w:lang w:val="en-IN"/>
+        </w:rPr>
+      </w:pPr>
+    </w:p>
+    <w:p>
+      <w:pPr>
+        <w:numPr>
+          <w:numId w:val="0"/>
+        </w:numPr>
+        <w:spacing w:line="360" w:lineRule="auto"/>
+        <w:rPr>
+          <w:rFonts w:hint="default" w:ascii="Bodoni MT" w:hAnsi="Bodoni MT" w:cs="Bodoni MT"/>
+          <w:b w:val="0"/>
+          <w:bCs w:val="0"/>
+          <w:i w:val="0"/>
+          <w:iCs w:val="0"/>
+          <w:color w:val="auto"/>
+          <w:sz w:val="22"/>
+          <w:szCs w:val="22"/>
+          <w:vertAlign w:val="baseline"/>
+          <w:lang w:val="en-IN"/>
+        </w:rPr>
+      </w:pPr>
+    </w:p>
+    <w:p>
+      <w:pPr>
+        <w:numPr>
+          <w:numId w:val="0"/>
+        </w:numPr>
+        <w:spacing w:line="360" w:lineRule="auto"/>
+        <w:rPr>
+          <w:rFonts w:hint="default" w:ascii="Bodoni MT" w:hAnsi="Bodoni MT" w:cs="Bodoni MT"/>
+          <w:b w:val="0"/>
+          <w:bCs w:val="0"/>
+          <w:i w:val="0"/>
+          <w:iCs w:val="0"/>
+          <w:color w:val="auto"/>
+          <w:sz w:val="22"/>
+          <w:szCs w:val="22"/>
+          <w:vertAlign w:val="baseline"/>
+          <w:lang w:val="en-IN"/>
+        </w:rPr>
+      </w:pPr>
+    </w:p>
+    <w:p>
+      <w:pPr>
+        <w:numPr>
+          <w:numId w:val="0"/>
+        </w:numPr>
+        <w:spacing w:line="360" w:lineRule="auto"/>
+        <w:rPr>
+          <w:rFonts w:hint="default" w:ascii="Bodoni MT" w:hAnsi="Bodoni MT" w:cs="Bodoni MT"/>
+          <w:b w:val="0"/>
+          <w:bCs w:val="0"/>
+          <w:i w:val="0"/>
+          <w:iCs w:val="0"/>
+          <w:color w:val="auto"/>
+          <w:sz w:val="22"/>
+          <w:szCs w:val="22"/>
+          <w:vertAlign w:val="baseline"/>
+          <w:lang w:val="en-IN"/>
+        </w:rPr>
+      </w:pPr>
+    </w:p>
+    <w:p>
+      <w:pPr>
+        <w:numPr>
+          <w:numId w:val="0"/>
+        </w:numPr>
+        <w:spacing w:line="360" w:lineRule="auto"/>
+        <w:rPr>
+          <w:rFonts w:hint="default" w:ascii="Bodoni MT" w:hAnsi="Bodoni MT" w:cs="Bodoni MT"/>
+          <w:b w:val="0"/>
+          <w:bCs w:val="0"/>
+          <w:i w:val="0"/>
+          <w:iCs w:val="0"/>
+          <w:color w:val="auto"/>
+          <w:sz w:val="22"/>
+          <w:szCs w:val="22"/>
+          <w:vertAlign w:val="baseline"/>
+          <w:lang w:val="en-IN"/>
+        </w:rPr>
+      </w:pPr>
+    </w:p>
+    <w:p>
+      <w:pPr>
+        <w:numPr>
+          <w:numId w:val="0"/>
+        </w:numPr>
+        <w:spacing w:line="360" w:lineRule="auto"/>
+        <w:rPr>
+          <w:rFonts w:hint="default" w:ascii="Bodoni MT" w:hAnsi="Bodoni MT" w:cs="Bodoni MT"/>
+          <w:b w:val="0"/>
+          <w:bCs w:val="0"/>
+          <w:i w:val="0"/>
+          <w:iCs w:val="0"/>
+          <w:color w:val="auto"/>
+          <w:sz w:val="22"/>
+          <w:szCs w:val="22"/>
+          <w:vertAlign w:val="baseline"/>
+          <w:lang w:val="en-IN"/>
+        </w:rPr>
+      </w:pPr>
+    </w:p>
+    <w:p>
+      <w:pPr>
+        <w:numPr>
+          <w:numId w:val="0"/>
+        </w:numPr>
+        <w:spacing w:line="360" w:lineRule="auto"/>
+        <w:rPr>
+          <w:rFonts w:hint="default" w:ascii="Bodoni MT" w:hAnsi="Bodoni MT" w:cs="Bodoni MT"/>
+          <w:b w:val="0"/>
+          <w:bCs w:val="0"/>
+          <w:i w:val="0"/>
+          <w:iCs w:val="0"/>
+          <w:color w:val="auto"/>
+          <w:sz w:val="22"/>
+          <w:szCs w:val="22"/>
+          <w:vertAlign w:val="baseline"/>
+          <w:lang w:val="en-IN"/>
+        </w:rPr>
+      </w:pPr>
+    </w:p>
+    <w:p>
+      <w:pPr>
+        <w:numPr>
+          <w:numId w:val="0"/>
+        </w:numPr>
+        <w:spacing w:line="360" w:lineRule="auto"/>
+        <w:rPr>
+          <w:rFonts w:hint="default" w:ascii="Bodoni MT" w:hAnsi="Bodoni MT" w:cs="Bodoni MT"/>
+          <w:b w:val="0"/>
+          <w:bCs w:val="0"/>
+          <w:i w:val="0"/>
+          <w:iCs w:val="0"/>
+          <w:color w:val="auto"/>
+          <w:sz w:val="22"/>
+          <w:szCs w:val="22"/>
+          <w:vertAlign w:val="baseline"/>
+          <w:lang w:val="en-IN"/>
+        </w:rPr>
+      </w:pPr>
+    </w:p>
+    <w:p>
+      <w:pPr>
+        <w:numPr>
+          <w:numId w:val="0"/>
+        </w:numPr>
+        <w:spacing w:line="360" w:lineRule="auto"/>
+        <w:rPr>
+          <w:rFonts w:hint="default" w:ascii="Bodoni MT" w:hAnsi="Bodoni MT" w:cs="Bodoni MT"/>
+          <w:b w:val="0"/>
+          <w:bCs w:val="0"/>
+          <w:i w:val="0"/>
+          <w:iCs w:val="0"/>
+          <w:color w:val="auto"/>
+          <w:sz w:val="22"/>
+          <w:szCs w:val="22"/>
+          <w:vertAlign w:val="baseline"/>
+          <w:lang w:val="en-IN"/>
+        </w:rPr>
+      </w:pPr>
+    </w:p>
+    <w:p>
+      <w:pPr>
+        <w:numPr>
+          <w:numId w:val="0"/>
+        </w:numPr>
+        <w:spacing w:line="360" w:lineRule="auto"/>
+        <w:rPr>
+          <w:rFonts w:hint="default" w:ascii="Bodoni MT" w:hAnsi="Bodoni MT" w:cs="Bodoni MT"/>
+          <w:b w:val="0"/>
+          <w:bCs w:val="0"/>
+          <w:i w:val="0"/>
+          <w:iCs w:val="0"/>
+          <w:color w:val="auto"/>
+          <w:sz w:val="22"/>
+          <w:szCs w:val="22"/>
+          <w:vertAlign w:val="baseline"/>
+          <w:lang w:val="en-IN"/>
+        </w:rPr>
+      </w:pPr>
+    </w:p>
+    <w:p>
+      <w:pPr>
+        <w:numPr>
+          <w:numId w:val="0"/>
+        </w:numPr>
+        <w:spacing w:line="360" w:lineRule="auto"/>
+        <w:rPr>
+          <w:rFonts w:hint="default" w:ascii="Bodoni MT" w:hAnsi="Bodoni MT" w:cs="Bodoni MT"/>
+          <w:b w:val="0"/>
+          <w:bCs w:val="0"/>
+          <w:i w:val="0"/>
+          <w:iCs w:val="0"/>
+          <w:color w:val="auto"/>
+          <w:sz w:val="22"/>
+          <w:szCs w:val="22"/>
+          <w:vertAlign w:val="baseline"/>
+          <w:lang w:val="en-IN"/>
+        </w:rPr>
+      </w:pPr>
+    </w:p>
+    <w:p>
+      <w:pPr>
+        <w:numPr>
+          <w:numId w:val="0"/>
+        </w:numPr>
+        <w:spacing w:line="360" w:lineRule="auto"/>
+        <w:rPr>
+          <w:rFonts w:hint="default" w:ascii="Bodoni MT" w:hAnsi="Bodoni MT" w:cs="Bodoni MT"/>
+          <w:b w:val="0"/>
+          <w:bCs w:val="0"/>
+          <w:i w:val="0"/>
+          <w:iCs w:val="0"/>
+          <w:color w:val="auto"/>
+          <w:sz w:val="22"/>
+          <w:szCs w:val="22"/>
+          <w:vertAlign w:val="baseline"/>
+          <w:lang w:val="en-IN"/>
+        </w:rPr>
+      </w:pPr>
+    </w:p>
+    <w:p>
+      <w:pPr>
+        <w:numPr>
+          <w:numId w:val="0"/>
+        </w:numPr>
+        <w:spacing w:line="360" w:lineRule="auto"/>
+        <w:rPr>
+          <w:rFonts w:hint="default" w:ascii="Bodoni MT" w:hAnsi="Bodoni MT" w:cs="Bodoni MT"/>
+          <w:b w:val="0"/>
+          <w:bCs w:val="0"/>
+          <w:i w:val="0"/>
+          <w:iCs w:val="0"/>
+          <w:color w:val="auto"/>
+          <w:sz w:val="22"/>
+          <w:szCs w:val="22"/>
+          <w:vertAlign w:val="baseline"/>
+          <w:lang w:val="en-IN"/>
+        </w:rPr>
+      </w:pPr>
+    </w:p>
+    <w:p>
+      <w:pPr>
+        <w:numPr>
+          <w:numId w:val="0"/>
+        </w:numPr>
+        <w:spacing w:line="360" w:lineRule="auto"/>
+        <w:rPr>
+          <w:rFonts w:hint="default" w:ascii="Bodoni MT" w:hAnsi="Bodoni MT" w:cs="Bodoni MT"/>
+          <w:b w:val="0"/>
+          <w:bCs w:val="0"/>
+          <w:i w:val="0"/>
+          <w:iCs w:val="0"/>
+          <w:color w:val="auto"/>
+          <w:sz w:val="22"/>
+          <w:szCs w:val="22"/>
+          <w:vertAlign w:val="baseline"/>
+          <w:lang w:val="en-IN"/>
+        </w:rPr>
+      </w:pPr>
+    </w:p>
+    <w:p>
+      <w:pPr>
+        <w:numPr>
+          <w:numId w:val="0"/>
+        </w:numPr>
+        <w:spacing w:line="360" w:lineRule="auto"/>
+        <w:rPr>
+          <w:rFonts w:hint="default" w:ascii="Bodoni MT" w:hAnsi="Bodoni MT" w:cs="Bodoni MT"/>
+          <w:b w:val="0"/>
+          <w:bCs w:val="0"/>
+          <w:i w:val="0"/>
+          <w:iCs w:val="0"/>
+          <w:color w:val="auto"/>
+          <w:sz w:val="22"/>
+          <w:szCs w:val="22"/>
+          <w:vertAlign w:val="baseline"/>
+          <w:lang w:val="en-IN"/>
+        </w:rPr>
+      </w:pPr>
+    </w:p>
+    <w:p>
+      <w:pPr>
+        <w:numPr>
+          <w:numId w:val="0"/>
+        </w:numPr>
+        <w:spacing w:line="360" w:lineRule="auto"/>
+        <w:rPr>
+          <w:rFonts w:hint="default" w:ascii="Bodoni MT" w:hAnsi="Bodoni MT" w:cs="Bodoni MT"/>
+          <w:b w:val="0"/>
+          <w:bCs w:val="0"/>
+          <w:i w:val="0"/>
+          <w:iCs w:val="0"/>
+          <w:color w:val="auto"/>
+          <w:sz w:val="22"/>
+          <w:szCs w:val="22"/>
+          <w:vertAlign w:val="baseline"/>
+          <w:lang w:val="en-IN"/>
+        </w:rPr>
+      </w:pPr>
+    </w:p>
+    <w:p>
+      <w:pPr>
+        <w:numPr>
+          <w:numId w:val="0"/>
+        </w:numPr>
+        <w:spacing w:line="360" w:lineRule="auto"/>
+        <w:rPr>
+          <w:rFonts w:hint="default" w:ascii="Bodoni MT" w:hAnsi="Bodoni MT" w:cs="Bodoni MT"/>
+          <w:b w:val="0"/>
+          <w:bCs w:val="0"/>
+          <w:i w:val="0"/>
+          <w:iCs w:val="0"/>
+          <w:color w:val="auto"/>
+          <w:sz w:val="22"/>
+          <w:szCs w:val="22"/>
+          <w:vertAlign w:val="baseline"/>
+          <w:lang w:val="en-IN"/>
+        </w:rPr>
+      </w:pPr>
+    </w:p>
+    <w:p>
+      <w:pPr>
+        <w:numPr>
+          <w:numId w:val="0"/>
+        </w:numPr>
+        <w:spacing w:line="360" w:lineRule="auto"/>
+        <w:rPr>
+          <w:rFonts w:hint="default" w:ascii="Bodoni MT" w:hAnsi="Bodoni MT" w:cs="Bodoni MT"/>
+          <w:b w:val="0"/>
+          <w:bCs w:val="0"/>
+          <w:i w:val="0"/>
+          <w:iCs w:val="0"/>
+          <w:color w:val="auto"/>
+          <w:sz w:val="22"/>
+          <w:szCs w:val="22"/>
+          <w:vertAlign w:val="baseline"/>
+          <w:lang w:val="en-US"/>
+        </w:rPr>
+      </w:pPr>
+    </w:p>
+    <w:p>
+      <w:pPr>
+        <w:numPr>
+          <w:ilvl w:val="0"/>
+          <w:numId w:val="1"/>
+        </w:numPr>
+        <w:spacing w:line="360" w:lineRule="auto"/>
+        <w:ind w:left="420" w:leftChars="0" w:hanging="420" w:firstLineChars="0"/>
+        <w:rPr>
+          <w:rFonts w:hint="default" w:ascii="Bodoni MT" w:hAnsi="Bodoni MT" w:cs="Bodoni MT"/>
+          <w:b w:val="0"/>
+          <w:bCs w:val="0"/>
+          <w:i w:val="0"/>
+          <w:iCs w:val="0"/>
+          <w:color w:val="auto"/>
+          <w:sz w:val="22"/>
+          <w:szCs w:val="22"/>
+          <w:vertAlign w:val="baseline"/>
+          <w:lang w:val="en-US"/>
+        </w:rPr>
+      </w:pPr>
+      <w:r>
+        <w:rPr>
+          <w:rFonts w:hint="default" w:ascii="Bodoni MT" w:hAnsi="Bodoni MT" w:cs="Bodoni MT"/>
+          <w:b/>
+          <w:bCs/>
+          <w:i w:val="0"/>
+          <w:iCs w:val="0"/>
+          <w:color w:val="auto"/>
+          <w:sz w:val="22"/>
+          <w:szCs w:val="22"/>
+          <w:vertAlign w:val="baseline"/>
+          <w:lang w:val="en-IN"/>
+        </w:rPr>
+        <w:t>Autoscaling</w:t>
+      </w:r>
+      <w:r>
+        <w:rPr>
+          <w:rFonts w:hint="default" w:ascii="Bodoni MT" w:hAnsi="Bodoni MT" w:cs="Bodoni MT"/>
+          <w:b w:val="0"/>
+          <w:bCs w:val="0"/>
+          <w:i w:val="0"/>
+          <w:iCs w:val="0"/>
+          <w:color w:val="auto"/>
+          <w:sz w:val="22"/>
+          <w:szCs w:val="22"/>
+          <w:vertAlign w:val="baseline"/>
+          <w:lang w:val="en-IN"/>
+        </w:rPr>
+        <w:t>:</w:t>
       </w:r>
     </w:p>
     <w:p>
@@ -15068,21 +21312,237 @@
           <w:rFonts w:hint="default" w:ascii="Bodoni MT" w:hAnsi="Bodoni MT" w:cs="Bodoni MT"/>
           <w:b w:val="0"/>
           <w:bCs w:val="0"/>
-          <w:sz w:val="22"/>
-          <w:szCs w:val="22"/>
-          <w:lang w:val="en-US"/>
-        </w:rPr>
-      </w:pPr>
-      <w:r>
-        <w:rPr>
-          <w:rFonts w:hint="default" w:ascii="Bodoni MT" w:hAnsi="Bodoni MT" w:cs="Bodoni MT"/>
-          <w:b w:val="0"/>
-          <w:bCs w:val="0"/>
-          <w:sz w:val="22"/>
-          <w:szCs w:val="22"/>
-          <w:lang w:val="en-IN"/>
-        </w:rPr>
-        <w:t>Some experiments I did:</w:t>
+          <w:i w:val="0"/>
+          <w:iCs w:val="0"/>
+          <w:color w:val="auto"/>
+          <w:sz w:val="22"/>
+          <w:szCs w:val="22"/>
+          <w:vertAlign w:val="baseline"/>
+          <w:lang w:val="en-US"/>
+        </w:rPr>
+      </w:pPr>
+      <w:r>
+        <w:rPr>
+          <w:rFonts w:hint="default" w:ascii="Bodoni MT" w:hAnsi="Bodoni MT" w:cs="Bodoni MT"/>
+          <w:b w:val="0"/>
+          <w:bCs w:val="0"/>
+          <w:i w:val="0"/>
+          <w:iCs w:val="0"/>
+          <w:color w:val="auto"/>
+          <w:sz w:val="22"/>
+          <w:szCs w:val="22"/>
+          <w:vertAlign w:val="baseline"/>
+          <w:lang w:val="en-IN"/>
+        </w:rPr>
+        <w:t>It’ll create or delete instance depending upon the monitored value.</w:t>
+      </w:r>
+    </w:p>
+    <w:p>
+      <w:pPr>
+        <w:numPr>
+          <w:ilvl w:val="1"/>
+          <w:numId w:val="1"/>
+        </w:numPr>
+        <w:spacing w:line="360" w:lineRule="auto"/>
+        <w:ind w:left="840" w:leftChars="0" w:hanging="420" w:firstLineChars="0"/>
+        <w:rPr>
+          <w:rFonts w:hint="default" w:ascii="Bodoni MT" w:hAnsi="Bodoni MT" w:cs="Bodoni MT"/>
+          <w:b w:val="0"/>
+          <w:bCs w:val="0"/>
+          <w:i w:val="0"/>
+          <w:iCs w:val="0"/>
+          <w:color w:val="auto"/>
+          <w:sz w:val="22"/>
+          <w:szCs w:val="22"/>
+          <w:vertAlign w:val="baseline"/>
+          <w:lang w:val="en-US"/>
+        </w:rPr>
+      </w:pPr>
+      <w:r>
+        <w:rPr>
+          <w:rFonts w:hint="default" w:ascii="Bodoni MT" w:hAnsi="Bodoni MT" w:cs="Bodoni MT"/>
+          <w:b w:val="0"/>
+          <w:bCs w:val="0"/>
+          <w:i w:val="0"/>
+          <w:iCs w:val="0"/>
+          <w:color w:val="auto"/>
+          <w:sz w:val="22"/>
+          <w:szCs w:val="22"/>
+          <w:vertAlign w:val="baseline"/>
+          <w:lang w:val="en-IN"/>
+        </w:rPr>
+        <w:t>For example, if we set about the CPU utilization, it the CPU utilization exceeds from the threshold, it’ll create new instances.</w:t>
+      </w:r>
+    </w:p>
+    <w:p>
+      <w:pPr>
+        <w:numPr>
+          <w:ilvl w:val="1"/>
+          <w:numId w:val="1"/>
+        </w:numPr>
+        <w:spacing w:line="360" w:lineRule="auto"/>
+        <w:ind w:left="840" w:leftChars="0" w:hanging="420" w:firstLineChars="0"/>
+        <w:rPr>
+          <w:rFonts w:hint="default" w:ascii="Bodoni MT" w:hAnsi="Bodoni MT" w:cs="Bodoni MT"/>
+          <w:b w:val="0"/>
+          <w:bCs w:val="0"/>
+          <w:i w:val="0"/>
+          <w:iCs w:val="0"/>
+          <w:color w:val="auto"/>
+          <w:sz w:val="22"/>
+          <w:szCs w:val="22"/>
+          <w:vertAlign w:val="baseline"/>
+          <w:lang w:val="en-US"/>
+        </w:rPr>
+      </w:pPr>
+      <w:r>
+        <w:rPr>
+          <w:rFonts w:hint="default" w:ascii="Bodoni MT" w:hAnsi="Bodoni MT" w:cs="Bodoni MT"/>
+          <w:b w:val="0"/>
+          <w:bCs w:val="0"/>
+          <w:i w:val="0"/>
+          <w:iCs w:val="0"/>
+          <w:color w:val="auto"/>
+          <w:sz w:val="22"/>
+          <w:szCs w:val="22"/>
+          <w:vertAlign w:val="baseline"/>
+          <w:lang w:val="en-IN"/>
+        </w:rPr>
+        <w:t xml:space="preserve">It needs a </w:t>
+      </w:r>
+      <w:r>
+        <w:rPr>
+          <w:rFonts w:hint="default" w:ascii="Bodoni MT" w:hAnsi="Bodoni MT" w:cs="Bodoni MT"/>
+          <w:b/>
+          <w:bCs/>
+          <w:i w:val="0"/>
+          <w:iCs w:val="0"/>
+          <w:color w:val="auto"/>
+          <w:sz w:val="22"/>
+          <w:szCs w:val="22"/>
+          <w:vertAlign w:val="baseline"/>
+          <w:lang w:val="en-IN"/>
+        </w:rPr>
+        <w:t>Launch Template</w:t>
+      </w:r>
+      <w:r>
+        <w:rPr>
+          <w:rFonts w:hint="default" w:ascii="Bodoni MT" w:hAnsi="Bodoni MT" w:cs="Bodoni MT"/>
+          <w:b w:val="0"/>
+          <w:bCs w:val="0"/>
+          <w:i w:val="0"/>
+          <w:iCs w:val="0"/>
+          <w:color w:val="auto"/>
+          <w:sz w:val="22"/>
+          <w:szCs w:val="22"/>
+          <w:vertAlign w:val="baseline"/>
+          <w:lang w:val="en-IN"/>
+        </w:rPr>
+        <w:t xml:space="preserve"> so that it can launch new instances automatically by itself.</w:t>
+      </w:r>
+    </w:p>
+    <w:p>
+      <w:pPr>
+        <w:numPr>
+          <w:ilvl w:val="1"/>
+          <w:numId w:val="1"/>
+        </w:numPr>
+        <w:spacing w:line="360" w:lineRule="auto"/>
+        <w:ind w:left="840" w:leftChars="0" w:hanging="420" w:firstLineChars="0"/>
+        <w:rPr>
+          <w:rFonts w:hint="default" w:ascii="Bodoni MT" w:hAnsi="Bodoni MT" w:cs="Bodoni MT"/>
+          <w:b w:val="0"/>
+          <w:bCs w:val="0"/>
+          <w:i w:val="0"/>
+          <w:iCs w:val="0"/>
+          <w:color w:val="auto"/>
+          <w:sz w:val="22"/>
+          <w:szCs w:val="22"/>
+          <w:vertAlign w:val="baseline"/>
+          <w:lang w:val="en-US"/>
+        </w:rPr>
+      </w:pPr>
+      <w:r>
+        <w:rPr>
+          <w:rFonts w:hint="default" w:ascii="Bodoni MT" w:hAnsi="Bodoni MT" w:cs="Bodoni MT"/>
+          <w:b w:val="0"/>
+          <w:bCs w:val="0"/>
+          <w:i w:val="0"/>
+          <w:iCs w:val="0"/>
+          <w:color w:val="auto"/>
+          <w:sz w:val="22"/>
+          <w:szCs w:val="22"/>
+          <w:vertAlign w:val="baseline"/>
+          <w:lang w:val="en-IN"/>
+        </w:rPr>
+        <w:t>So, using the AMI that you created, create one launch template for this.</w:t>
+      </w:r>
+    </w:p>
+    <w:p>
+      <w:pPr>
+        <w:numPr>
+          <w:ilvl w:val="1"/>
+          <w:numId w:val="1"/>
+        </w:numPr>
+        <w:spacing w:line="360" w:lineRule="auto"/>
+        <w:ind w:left="840" w:leftChars="0" w:hanging="420" w:firstLineChars="0"/>
+        <w:rPr>
+          <w:rFonts w:hint="default" w:ascii="Bodoni MT" w:hAnsi="Bodoni MT" w:cs="Bodoni MT"/>
+          <w:b w:val="0"/>
+          <w:bCs w:val="0"/>
+          <w:i w:val="0"/>
+          <w:iCs w:val="0"/>
+          <w:color w:val="auto"/>
+          <w:sz w:val="22"/>
+          <w:szCs w:val="22"/>
+          <w:vertAlign w:val="baseline"/>
+          <w:lang w:val="en-US"/>
+        </w:rPr>
+      </w:pPr>
+      <w:r>
+        <w:rPr>
+          <w:rFonts w:hint="default" w:ascii="Bodoni MT" w:hAnsi="Bodoni MT" w:cs="Bodoni MT"/>
+          <w:b w:val="0"/>
+          <w:bCs w:val="0"/>
+          <w:i w:val="0"/>
+          <w:iCs w:val="0"/>
+          <w:color w:val="auto"/>
+          <w:sz w:val="22"/>
+          <w:szCs w:val="22"/>
+          <w:vertAlign w:val="baseline"/>
+          <w:lang w:val="en-IN"/>
+        </w:rPr>
+        <w:t xml:space="preserve">Now </w:t>
+      </w:r>
+      <w:r>
+        <w:rPr>
+          <w:rFonts w:hint="default" w:ascii="Bodoni MT" w:hAnsi="Bodoni MT" w:cs="Bodoni MT"/>
+          <w:b/>
+          <w:bCs/>
+          <w:i w:val="0"/>
+          <w:iCs w:val="0"/>
+          <w:color w:val="auto"/>
+          <w:sz w:val="22"/>
+          <w:szCs w:val="22"/>
+          <w:vertAlign w:val="baseline"/>
+          <w:lang w:val="en-IN"/>
+        </w:rPr>
+        <w:t>Auto Scaling &gt; Auto Scaling Group</w:t>
+      </w:r>
+      <w:r>
+        <w:rPr>
+          <w:rFonts w:hint="default" w:ascii="Bodoni MT" w:hAnsi="Bodoni MT" w:cs="Bodoni MT"/>
+          <w:b w:val="0"/>
+          <w:bCs w:val="0"/>
+          <w:i w:val="0"/>
+          <w:iCs w:val="0"/>
+          <w:color w:val="auto"/>
+          <w:sz w:val="22"/>
+          <w:szCs w:val="22"/>
+          <w:vertAlign w:val="baseline"/>
+          <w:lang w:val="en-IN"/>
+        </w:rPr>
+        <w:t xml:space="preserve">  </w:t>
       </w:r>
     </w:p>
     <w:p>
@@ -15097,21 +21557,96 @@
           <w:rFonts w:hint="default" w:ascii="Bodoni MT" w:hAnsi="Bodoni MT" w:cs="Bodoni MT"/>
           <w:b w:val="0"/>
           <w:bCs w:val="0"/>
-          <w:sz w:val="22"/>
-          <w:szCs w:val="22"/>
-          <w:lang w:val="en-US"/>
-        </w:rPr>
-      </w:pPr>
-      <w:r>
-        <w:rPr>
-          <w:rFonts w:hint="default" w:ascii="Bodoni MT" w:hAnsi="Bodoni MT" w:cs="Bodoni MT"/>
-          <w:b w:val="0"/>
-          <w:bCs w:val="0"/>
-          <w:sz w:val="22"/>
-          <w:szCs w:val="22"/>
-          <w:lang w:val="en-IN"/>
-        </w:rPr>
-        <w:t>Experiment 1:</w:t>
+          <w:i w:val="0"/>
+          <w:iCs w:val="0"/>
+          <w:color w:val="auto"/>
+          <w:sz w:val="22"/>
+          <w:szCs w:val="22"/>
+          <w:vertAlign w:val="baseline"/>
+          <w:lang w:val="en-US"/>
+        </w:rPr>
+      </w:pPr>
+      <w:r>
+        <w:rPr>
+          <w:rFonts w:hint="default" w:ascii="Bodoni MT" w:hAnsi="Bodoni MT" w:cs="Bodoni MT"/>
+          <w:b w:val="0"/>
+          <w:bCs w:val="0"/>
+          <w:i w:val="0"/>
+          <w:iCs w:val="0"/>
+          <w:color w:val="auto"/>
+          <w:sz w:val="22"/>
+          <w:szCs w:val="22"/>
+          <w:vertAlign w:val="baseline"/>
+          <w:lang w:val="en-IN"/>
+        </w:rPr>
+        <w:t xml:space="preserve">Click on </w:t>
+      </w:r>
+      <w:r>
+        <w:rPr>
+          <w:rFonts w:hint="default" w:ascii="Bodoni MT" w:hAnsi="Bodoni MT" w:cs="Bodoni MT"/>
+          <w:b/>
+          <w:bCs/>
+          <w:i w:val="0"/>
+          <w:iCs w:val="0"/>
+          <w:color w:val="auto"/>
+          <w:sz w:val="22"/>
+          <w:szCs w:val="22"/>
+          <w:vertAlign w:val="baseline"/>
+          <w:lang w:val="en-IN"/>
+        </w:rPr>
+        <w:t>Create Auto Scaling Group</w:t>
+      </w:r>
+      <w:r>
+        <w:rPr>
+          <w:rFonts w:hint="default" w:ascii="Bodoni MT" w:hAnsi="Bodoni MT" w:cs="Bodoni MT"/>
+          <w:b w:val="0"/>
+          <w:bCs w:val="0"/>
+          <w:i w:val="0"/>
+          <w:iCs w:val="0"/>
+          <w:color w:val="auto"/>
+          <w:sz w:val="22"/>
+          <w:szCs w:val="22"/>
+          <w:vertAlign w:val="baseline"/>
+          <w:lang w:val="en-IN"/>
+        </w:rPr>
+        <w:t xml:space="preserve">   </w:t>
+      </w:r>
+    </w:p>
+    <w:p>
+      <w:pPr>
+        <w:numPr>
+          <w:ilvl w:val="2"/>
+          <w:numId w:val="1"/>
+        </w:numPr>
+        <w:spacing w:line="360" w:lineRule="auto"/>
+        <w:ind w:left="1260" w:leftChars="0" w:hanging="420" w:firstLineChars="0"/>
+        <w:rPr>
+          <w:rFonts w:hint="default" w:ascii="Bodoni MT" w:hAnsi="Bodoni MT" w:cs="Bodoni MT"/>
+          <w:b w:val="0"/>
+          <w:bCs w:val="0"/>
+          <w:i w:val="0"/>
+          <w:iCs w:val="0"/>
+          <w:color w:val="auto"/>
+          <w:sz w:val="22"/>
+          <w:szCs w:val="22"/>
+          <w:vertAlign w:val="baseline"/>
+          <w:lang w:val="en-US"/>
+        </w:rPr>
+      </w:pPr>
+      <w:r>
+        <w:rPr>
+          <w:rFonts w:hint="default" w:ascii="Bodoni MT" w:hAnsi="Bodoni MT" w:cs="Bodoni MT"/>
+          <w:b w:val="0"/>
+          <w:bCs w:val="0"/>
+          <w:i w:val="0"/>
+          <w:iCs w:val="0"/>
+          <w:color w:val="auto"/>
+          <w:sz w:val="22"/>
+          <w:szCs w:val="22"/>
+          <w:vertAlign w:val="baseline"/>
+          <w:lang w:val="en-IN"/>
+        </w:rPr>
+        <w:t>Step 1:</w:t>
       </w:r>
     </w:p>
     <w:p>
@@ -15126,21 +21661,81 @@
           <w:rFonts w:hint="default" w:ascii="Bodoni MT" w:hAnsi="Bodoni MT" w:cs="Bodoni MT"/>
           <w:b w:val="0"/>
           <w:bCs w:val="0"/>
-          <w:sz w:val="22"/>
-          <w:szCs w:val="22"/>
-          <w:lang w:val="en-US"/>
-        </w:rPr>
-      </w:pPr>
-      <w:r>
-        <w:rPr>
-          <w:rFonts w:hint="default" w:ascii="Bodoni MT" w:hAnsi="Bodoni MT" w:cs="Bodoni MT"/>
-          <w:b w:val="0"/>
-          <w:bCs w:val="0"/>
-          <w:sz w:val="22"/>
-          <w:szCs w:val="22"/>
-          <w:lang w:val="en-IN"/>
-        </w:rPr>
-        <w:t>Forget about the load balancer thing at all for now.</w:t>
+          <w:i w:val="0"/>
+          <w:iCs w:val="0"/>
+          <w:color w:val="auto"/>
+          <w:sz w:val="22"/>
+          <w:szCs w:val="22"/>
+          <w:vertAlign w:val="baseline"/>
+          <w:lang w:val="en-US"/>
+        </w:rPr>
+      </w:pPr>
+      <w:r>
+        <w:rPr>
+          <w:rFonts w:hint="default" w:ascii="Bodoni MT" w:hAnsi="Bodoni MT" w:cs="Bodoni MT"/>
+          <w:b w:val="0"/>
+          <w:bCs w:val="0"/>
+          <w:i w:val="0"/>
+          <w:iCs w:val="0"/>
+          <w:color w:val="auto"/>
+          <w:sz w:val="22"/>
+          <w:szCs w:val="22"/>
+          <w:vertAlign w:val="baseline"/>
+          <w:lang w:val="en-IN"/>
+        </w:rPr>
+        <w:t>Give a name &amp; select the launch template. Then click on “next”</w:t>
+      </w:r>
+    </w:p>
+    <w:p>
+      <w:pPr>
+        <w:numPr>
+          <w:ilvl w:val="2"/>
+          <w:numId w:val="1"/>
+        </w:numPr>
+        <w:spacing w:line="360" w:lineRule="auto"/>
+        <w:ind w:left="1260" w:leftChars="0" w:hanging="420" w:firstLineChars="0"/>
+        <w:rPr>
+          <w:rFonts w:hint="default" w:ascii="Bodoni MT" w:hAnsi="Bodoni MT" w:cs="Bodoni MT"/>
+          <w:b w:val="0"/>
+          <w:bCs w:val="0"/>
+          <w:i w:val="0"/>
+          <w:iCs w:val="0"/>
+          <w:color w:val="auto"/>
+          <w:sz w:val="22"/>
+          <w:szCs w:val="22"/>
+          <w:vertAlign w:val="baseline"/>
+          <w:lang w:val="en-US"/>
+        </w:rPr>
+      </w:pPr>
+      <w:r>
+        <w:rPr>
+          <w:rFonts w:hint="default" w:ascii="Bodoni MT" w:hAnsi="Bodoni MT" w:cs="Bodoni MT"/>
+          <w:b w:val="0"/>
+          <w:bCs w:val="0"/>
+          <w:i w:val="0"/>
+          <w:iCs w:val="0"/>
+          <w:color w:val="auto"/>
+          <w:sz w:val="22"/>
+          <w:szCs w:val="22"/>
+          <w:vertAlign w:val="baseline"/>
+          <w:lang w:val="en-IN"/>
+        </w:rPr>
+        <w:t>Step</w:t>
+      </w:r>
+      <w:r>
+        <w:rPr>
+          <w:rFonts w:hint="default" w:ascii="Bodoni MT" w:hAnsi="Bodoni MT" w:cs="Bodoni MT"/>
+          <w:b w:val="0"/>
+          <w:bCs w:val="0"/>
+          <w:i w:val="0"/>
+          <w:iCs w:val="0"/>
+          <w:color w:val="auto"/>
+          <w:sz w:val="22"/>
+          <w:szCs w:val="22"/>
+          <w:vertAlign w:val="baseline"/>
+          <w:lang w:val="en-IN"/>
+        </w:rPr>
+        <w:t xml:space="preserve"> 2:</w:t>
       </w:r>
     </w:p>
     <w:p>
@@ -15155,40 +21750,896 @@
           <w:rFonts w:hint="default" w:ascii="Bodoni MT" w:hAnsi="Bodoni MT" w:cs="Bodoni MT"/>
           <w:b w:val="0"/>
           <w:bCs w:val="0"/>
-          <w:sz w:val="22"/>
-          <w:szCs w:val="22"/>
-          <w:lang w:val="en-US"/>
-        </w:rPr>
-      </w:pPr>
-      <w:r>
-        <w:rPr>
-          <w:rFonts w:hint="default" w:ascii="Bodoni MT" w:hAnsi="Bodoni MT" w:cs="Bodoni MT"/>
-          <w:b w:val="0"/>
-          <w:bCs w:val="0"/>
-          <w:sz w:val="22"/>
-          <w:szCs w:val="22"/>
-          <w:lang w:val="en-IN"/>
-        </w:rPr>
-        <w:t xml:space="preserve">I added “My IP” in sg-web and tried to access the web server from my laptop. It was </w:t>
-      </w:r>
-      <w:r>
-        <w:rPr>
-          <w:rFonts w:hint="default" w:ascii="Bodoni MT" w:hAnsi="Bodoni MT" w:cs="Bodoni MT"/>
-          <w:b/>
-          <w:bCs/>
-          <w:sz w:val="22"/>
-          <w:szCs w:val="22"/>
-          <w:lang w:val="en-IN"/>
-        </w:rPr>
-        <w:t>accessible</w:t>
-      </w:r>
-      <w:r>
-        <w:rPr>
-          <w:rFonts w:hint="default" w:ascii="Bodoni MT" w:hAnsi="Bodoni MT" w:cs="Bodoni MT"/>
-          <w:b w:val="0"/>
-          <w:bCs w:val="0"/>
-          <w:sz w:val="22"/>
-          <w:szCs w:val="22"/>
+          <w:i w:val="0"/>
+          <w:iCs w:val="0"/>
+          <w:color w:val="auto"/>
+          <w:sz w:val="22"/>
+          <w:szCs w:val="22"/>
+          <w:vertAlign w:val="baseline"/>
+          <w:lang w:val="en-US"/>
+        </w:rPr>
+      </w:pPr>
+      <w:r>
+        <w:rPr>
+          <w:rFonts w:hint="default" w:ascii="Bodoni MT" w:hAnsi="Bodoni MT" w:cs="Bodoni MT"/>
+          <w:b w:val="0"/>
+          <w:bCs w:val="0"/>
+          <w:i w:val="0"/>
+          <w:iCs w:val="0"/>
+          <w:color w:val="auto"/>
+          <w:sz w:val="22"/>
+          <w:szCs w:val="22"/>
+          <w:vertAlign w:val="baseline"/>
+          <w:lang w:val="en-IN"/>
+        </w:rPr>
+        <w:t>Choose the availability zones. (I selected all 6 from us-east-1a to us-east-1f)</w:t>
+      </w:r>
+    </w:p>
+    <w:p>
+      <w:pPr>
+        <w:numPr>
+          <w:ilvl w:val="2"/>
+          <w:numId w:val="1"/>
+        </w:numPr>
+        <w:spacing w:line="360" w:lineRule="auto"/>
+        <w:ind w:left="1260" w:leftChars="0" w:hanging="420" w:firstLineChars="0"/>
+        <w:rPr>
+          <w:rFonts w:hint="default" w:ascii="Bodoni MT" w:hAnsi="Bodoni MT" w:cs="Bodoni MT"/>
+          <w:b w:val="0"/>
+          <w:bCs w:val="0"/>
+          <w:i w:val="0"/>
+          <w:iCs w:val="0"/>
+          <w:color w:val="auto"/>
+          <w:sz w:val="22"/>
+          <w:szCs w:val="22"/>
+          <w:vertAlign w:val="baseline"/>
+          <w:lang w:val="en-US"/>
+        </w:rPr>
+      </w:pPr>
+      <w:r>
+        <w:rPr>
+          <w:rFonts w:hint="default" w:ascii="Bodoni MT" w:hAnsi="Bodoni MT" w:cs="Bodoni MT"/>
+          <w:b w:val="0"/>
+          <w:bCs w:val="0"/>
+          <w:i w:val="0"/>
+          <w:iCs w:val="0"/>
+          <w:color w:val="auto"/>
+          <w:sz w:val="22"/>
+          <w:szCs w:val="22"/>
+          <w:vertAlign w:val="baseline"/>
+          <w:lang w:val="en-IN"/>
+        </w:rPr>
+        <w:t>Step</w:t>
+      </w:r>
+      <w:r>
+        <w:rPr>
+          <w:rFonts w:hint="default" w:ascii="Bodoni MT" w:hAnsi="Bodoni MT" w:cs="Bodoni MT"/>
+          <w:b w:val="0"/>
+          <w:bCs w:val="0"/>
+          <w:i w:val="0"/>
+          <w:iCs w:val="0"/>
+          <w:color w:val="auto"/>
+          <w:sz w:val="22"/>
+          <w:szCs w:val="22"/>
+          <w:vertAlign w:val="baseline"/>
+          <w:lang w:val="en-IN"/>
+        </w:rPr>
+        <w:t xml:space="preserve"> 3:</w:t>
+      </w:r>
+    </w:p>
+    <w:p>
+      <w:pPr>
+        <w:numPr>
+          <w:ilvl w:val="3"/>
+          <w:numId w:val="1"/>
+        </w:numPr>
+        <w:spacing w:line="360" w:lineRule="auto"/>
+        <w:ind w:left="1680" w:leftChars="0" w:hanging="420" w:firstLineChars="0"/>
+        <w:rPr>
+          <w:rFonts w:hint="default" w:ascii="Bodoni MT" w:hAnsi="Bodoni MT" w:cs="Bodoni MT"/>
+          <w:b w:val="0"/>
+          <w:bCs w:val="0"/>
+          <w:i w:val="0"/>
+          <w:iCs w:val="0"/>
+          <w:color w:val="auto"/>
+          <w:sz w:val="22"/>
+          <w:szCs w:val="22"/>
+          <w:vertAlign w:val="baseline"/>
+          <w:lang w:val="en-US"/>
+        </w:rPr>
+      </w:pPr>
+      <w:r>
+        <w:rPr>
+          <w:rFonts w:hint="default" w:ascii="Bodoni MT" w:hAnsi="Bodoni MT" w:cs="Bodoni MT"/>
+          <w:b w:val="0"/>
+          <w:bCs w:val="0"/>
+          <w:i w:val="0"/>
+          <w:iCs w:val="0"/>
+          <w:color w:val="auto"/>
+          <w:sz w:val="22"/>
+          <w:szCs w:val="22"/>
+          <w:vertAlign w:val="baseline"/>
+          <w:lang w:val="en-IN"/>
+        </w:rPr>
+        <w:t xml:space="preserve">Attach the load balancer (radio inputs). </w:t>
+      </w:r>
+    </w:p>
+    <w:p>
+      <w:pPr>
+        <w:numPr>
+          <w:ilvl w:val="3"/>
+          <w:numId w:val="1"/>
+        </w:numPr>
+        <w:spacing w:line="360" w:lineRule="auto"/>
+        <w:ind w:left="1680" w:leftChars="0" w:hanging="420" w:firstLineChars="0"/>
+        <w:rPr>
+          <w:rFonts w:hint="default" w:ascii="Bodoni MT" w:hAnsi="Bodoni MT" w:cs="Bodoni MT"/>
+          <w:b w:val="0"/>
+          <w:bCs w:val="0"/>
+          <w:i w:val="0"/>
+          <w:iCs w:val="0"/>
+          <w:color w:val="auto"/>
+          <w:sz w:val="22"/>
+          <w:szCs w:val="22"/>
+          <w:vertAlign w:val="baseline"/>
+          <w:lang w:val="en-US"/>
+        </w:rPr>
+      </w:pPr>
+      <w:r>
+        <w:rPr>
+          <w:rFonts w:hint="default" w:ascii="Bodoni MT" w:hAnsi="Bodoni MT" w:cs="Bodoni MT"/>
+          <w:b w:val="0"/>
+          <w:bCs w:val="0"/>
+          <w:i w:val="0"/>
+          <w:iCs w:val="0"/>
+          <w:color w:val="auto"/>
+          <w:sz w:val="22"/>
+          <w:szCs w:val="22"/>
+          <w:vertAlign w:val="baseline"/>
+          <w:lang w:val="en-IN"/>
+        </w:rPr>
+        <w:t xml:space="preserve">Health checks: select </w:t>
+      </w:r>
+      <w:r>
+        <w:rPr>
+          <w:rFonts w:hint="default" w:ascii="Bodoni MT" w:hAnsi="Bodoni MT" w:cs="Bodoni MT"/>
+          <w:b/>
+          <w:bCs/>
+          <w:i w:val="0"/>
+          <w:iCs w:val="0"/>
+          <w:color w:val="auto"/>
+          <w:sz w:val="22"/>
+          <w:szCs w:val="22"/>
+          <w:vertAlign w:val="baseline"/>
+          <w:lang w:val="en-IN"/>
+        </w:rPr>
+        <w:t>ELB</w:t>
+      </w:r>
+      <w:r>
+        <w:rPr>
+          <w:rFonts w:hint="default" w:ascii="Bodoni MT" w:hAnsi="Bodoni MT" w:cs="Bodoni MT"/>
+          <w:b w:val="0"/>
+          <w:bCs w:val="0"/>
+          <w:i w:val="0"/>
+          <w:iCs w:val="0"/>
+          <w:color w:val="auto"/>
+          <w:sz w:val="22"/>
+          <w:szCs w:val="22"/>
+          <w:vertAlign w:val="baseline"/>
+          <w:lang w:val="en-IN"/>
+        </w:rPr>
+        <w:t>. EC2 health check is a very basic health check (hardware health check &amp; vm health check). It doesn’t guarentee if the website is up or down.</w:t>
+      </w:r>
+    </w:p>
+    <w:p>
+      <w:pPr>
+        <w:numPr>
+          <w:ilvl w:val="2"/>
+          <w:numId w:val="1"/>
+        </w:numPr>
+        <w:spacing w:line="360" w:lineRule="auto"/>
+        <w:ind w:left="1260" w:leftChars="0" w:hanging="420" w:firstLineChars="0"/>
+        <w:rPr>
+          <w:rFonts w:hint="default" w:ascii="Bodoni MT" w:hAnsi="Bodoni MT" w:cs="Bodoni MT"/>
+          <w:b w:val="0"/>
+          <w:bCs w:val="0"/>
+          <w:i w:val="0"/>
+          <w:iCs w:val="0"/>
+          <w:color w:val="auto"/>
+          <w:sz w:val="22"/>
+          <w:szCs w:val="22"/>
+          <w:vertAlign w:val="baseline"/>
+          <w:lang w:val="en-US"/>
+        </w:rPr>
+      </w:pPr>
+      <w:r>
+        <w:rPr>
+          <w:rFonts w:hint="default" w:ascii="Bodoni MT" w:hAnsi="Bodoni MT" w:cs="Bodoni MT"/>
+          <w:b w:val="0"/>
+          <w:bCs w:val="0"/>
+          <w:i w:val="0"/>
+          <w:iCs w:val="0"/>
+          <w:color w:val="auto"/>
+          <w:sz w:val="22"/>
+          <w:szCs w:val="22"/>
+          <w:vertAlign w:val="baseline"/>
+          <w:lang w:val="en-IN"/>
+        </w:rPr>
+        <w:t>Step</w:t>
+      </w:r>
+      <w:r>
+        <w:rPr>
+          <w:rFonts w:hint="default" w:ascii="Bodoni MT" w:hAnsi="Bodoni MT" w:cs="Bodoni MT"/>
+          <w:b w:val="0"/>
+          <w:bCs w:val="0"/>
+          <w:i w:val="0"/>
+          <w:iCs w:val="0"/>
+          <w:color w:val="auto"/>
+          <w:sz w:val="22"/>
+          <w:szCs w:val="22"/>
+          <w:vertAlign w:val="baseline"/>
+          <w:lang w:val="en-IN"/>
+        </w:rPr>
+        <w:t xml:space="preserve"> 4:</w:t>
+      </w:r>
+    </w:p>
+    <w:p>
+      <w:pPr>
+        <w:numPr>
+          <w:ilvl w:val="3"/>
+          <w:numId w:val="1"/>
+        </w:numPr>
+        <w:spacing w:line="360" w:lineRule="auto"/>
+        <w:ind w:left="1680" w:leftChars="0" w:hanging="420" w:firstLineChars="0"/>
+        <w:rPr>
+          <w:rFonts w:hint="default" w:ascii="Bodoni MT" w:hAnsi="Bodoni MT" w:cs="Bodoni MT"/>
+          <w:b w:val="0"/>
+          <w:bCs w:val="0"/>
+          <w:i w:val="0"/>
+          <w:iCs w:val="0"/>
+          <w:color w:val="auto"/>
+          <w:sz w:val="22"/>
+          <w:szCs w:val="22"/>
+          <w:vertAlign w:val="baseline"/>
+          <w:lang w:val="en-US"/>
+        </w:rPr>
+      </w:pPr>
+      <w:r>
+        <w:rPr>
+          <w:rFonts w:hint="default" w:ascii="Bodoni MT" w:hAnsi="Bodoni MT" w:cs="Bodoni MT"/>
+          <w:b w:val="0"/>
+          <w:bCs w:val="0"/>
+          <w:i w:val="0"/>
+          <w:iCs w:val="0"/>
+          <w:color w:val="auto"/>
+          <w:sz w:val="22"/>
+          <w:szCs w:val="22"/>
+          <w:vertAlign w:val="baseline"/>
+          <w:lang w:val="en-IN"/>
+        </w:rPr>
+        <w:t>Select desired, minimum, maximum capacity. (I chose 2, 1, 3 respectively)</w:t>
+      </w:r>
+    </w:p>
+    <w:p>
+      <w:pPr>
+        <w:numPr>
+          <w:ilvl w:val="3"/>
+          <w:numId w:val="1"/>
+        </w:numPr>
+        <w:spacing w:line="360" w:lineRule="auto"/>
+        <w:ind w:left="1680" w:leftChars="0" w:hanging="420" w:firstLineChars="0"/>
+        <w:rPr>
+          <w:rFonts w:hint="default" w:ascii="Bodoni MT" w:hAnsi="Bodoni MT" w:cs="Bodoni MT"/>
+          <w:b w:val="0"/>
+          <w:bCs w:val="0"/>
+          <w:i w:val="0"/>
+          <w:iCs w:val="0"/>
+          <w:color w:val="auto"/>
+          <w:sz w:val="22"/>
+          <w:szCs w:val="22"/>
+          <w:vertAlign w:val="baseline"/>
+          <w:lang w:val="en-US"/>
+        </w:rPr>
+      </w:pPr>
+      <w:r>
+        <w:rPr>
+          <w:rFonts w:hint="default" w:ascii="Bodoni MT" w:hAnsi="Bodoni MT" w:cs="Bodoni MT"/>
+          <w:b w:val="0"/>
+          <w:bCs w:val="0"/>
+          <w:i w:val="0"/>
+          <w:iCs w:val="0"/>
+          <w:color w:val="auto"/>
+          <w:sz w:val="22"/>
+          <w:szCs w:val="22"/>
+          <w:vertAlign w:val="baseline"/>
+          <w:lang w:val="en-IN"/>
+        </w:rPr>
+        <w:t>Automatic Scaling (policies)</w:t>
+      </w:r>
+    </w:p>
+    <w:p>
+      <w:pPr>
+        <w:numPr>
+          <w:ilvl w:val="4"/>
+          <w:numId w:val="1"/>
+        </w:numPr>
+        <w:spacing w:line="360" w:lineRule="auto"/>
+        <w:ind w:left="2100" w:leftChars="0" w:hanging="420" w:firstLineChars="0"/>
+        <w:rPr>
+          <w:rFonts w:hint="default" w:ascii="Bodoni MT" w:hAnsi="Bodoni MT" w:cs="Bodoni MT"/>
+          <w:b w:val="0"/>
+          <w:bCs w:val="0"/>
+          <w:i w:val="0"/>
+          <w:iCs w:val="0"/>
+          <w:color w:val="auto"/>
+          <w:sz w:val="22"/>
+          <w:szCs w:val="22"/>
+          <w:vertAlign w:val="baseline"/>
+          <w:lang w:val="en-US"/>
+        </w:rPr>
+      </w:pPr>
+      <w:r>
+        <w:rPr>
+          <w:rFonts w:hint="default" w:ascii="Bodoni MT" w:hAnsi="Bodoni MT" w:cs="Bodoni MT"/>
+          <w:b w:val="0"/>
+          <w:bCs w:val="0"/>
+          <w:i w:val="0"/>
+          <w:iCs w:val="0"/>
+          <w:color w:val="auto"/>
+          <w:sz w:val="22"/>
+          <w:szCs w:val="22"/>
+          <w:vertAlign w:val="baseline"/>
+          <w:lang w:val="en-IN"/>
+        </w:rPr>
+        <w:t xml:space="preserve">If you choose </w:t>
+      </w:r>
+      <w:r>
+        <w:rPr>
+          <w:rFonts w:hint="default" w:ascii="Bodoni MT" w:hAnsi="Bodoni MT" w:cs="Bodoni MT"/>
+          <w:b/>
+          <w:bCs/>
+          <w:i w:val="0"/>
+          <w:iCs w:val="0"/>
+          <w:color w:val="auto"/>
+          <w:sz w:val="22"/>
+          <w:szCs w:val="22"/>
+          <w:highlight w:val="yellow"/>
+          <w:vertAlign w:val="baseline"/>
+          <w:lang w:val="en-IN"/>
+        </w:rPr>
+        <w:t>“No Scaling Policies”</w:t>
+      </w:r>
+      <w:r>
+        <w:rPr>
+          <w:rFonts w:hint="default" w:ascii="Bodoni MT" w:hAnsi="Bodoni MT" w:cs="Bodoni MT"/>
+          <w:b w:val="0"/>
+          <w:bCs w:val="0"/>
+          <w:i w:val="0"/>
+          <w:iCs w:val="0"/>
+          <w:color w:val="auto"/>
+          <w:sz w:val="22"/>
+          <w:szCs w:val="22"/>
+          <w:vertAlign w:val="baseline"/>
+          <w:lang w:val="en-IN"/>
+        </w:rPr>
+        <w:t xml:space="preserve"> here, then it won’t scale. It means if you give all the capacity i.e. desired, min, max as same value. It will </w:t>
+      </w:r>
+      <w:r>
+        <w:rPr>
+          <w:rFonts w:hint="default" w:ascii="Bodoni MT" w:hAnsi="Bodoni MT" w:cs="Bodoni MT"/>
+          <w:b/>
+          <w:bCs/>
+          <w:i w:val="0"/>
+          <w:iCs w:val="0"/>
+          <w:color w:val="auto"/>
+          <w:sz w:val="22"/>
+          <w:szCs w:val="22"/>
+          <w:vertAlign w:val="baseline"/>
+          <w:lang w:val="en-IN"/>
+        </w:rPr>
+        <w:t>not scale</w:t>
+      </w:r>
+      <w:r>
+        <w:rPr>
+          <w:rFonts w:hint="default" w:ascii="Bodoni MT" w:hAnsi="Bodoni MT" w:cs="Bodoni MT"/>
+          <w:b w:val="0"/>
+          <w:bCs w:val="0"/>
+          <w:i w:val="0"/>
+          <w:iCs w:val="0"/>
+          <w:color w:val="auto"/>
+          <w:sz w:val="22"/>
+          <w:szCs w:val="22"/>
+          <w:vertAlign w:val="baseline"/>
+          <w:lang w:val="en-IN"/>
+        </w:rPr>
+        <w:t xml:space="preserve"> anything. Just if the instance goes unhealthy, it’ll </w:t>
+      </w:r>
+      <w:r>
+        <w:rPr>
+          <w:rFonts w:hint="default" w:ascii="Bodoni MT" w:hAnsi="Bodoni MT" w:cs="Bodoni MT"/>
+          <w:b/>
+          <w:bCs/>
+          <w:i w:val="0"/>
+          <w:iCs w:val="0"/>
+          <w:color w:val="auto"/>
+          <w:sz w:val="22"/>
+          <w:szCs w:val="22"/>
+          <w:vertAlign w:val="baseline"/>
+          <w:lang w:val="en-IN"/>
+        </w:rPr>
+        <w:t>replace</w:t>
+      </w:r>
+      <w:r>
+        <w:rPr>
+          <w:rFonts w:hint="default" w:ascii="Bodoni MT" w:hAnsi="Bodoni MT" w:cs="Bodoni MT"/>
+          <w:b w:val="0"/>
+          <w:bCs w:val="0"/>
+          <w:i w:val="0"/>
+          <w:iCs w:val="0"/>
+          <w:color w:val="auto"/>
+          <w:sz w:val="22"/>
+          <w:szCs w:val="22"/>
+          <w:vertAlign w:val="baseline"/>
+          <w:lang w:val="en-IN"/>
+        </w:rPr>
+        <w:t xml:space="preserve"> that. </w:t>
+      </w:r>
+      <w:r>
+        <w:rPr>
+          <w:rFonts w:hint="default" w:ascii="Bodoni MT" w:hAnsi="Bodoni MT" w:cs="Bodoni MT"/>
+          <w:b w:val="0"/>
+          <w:bCs w:val="0"/>
+          <w:i w:val="0"/>
+          <w:iCs w:val="0"/>
+          <w:color w:val="auto"/>
+          <w:sz w:val="22"/>
+          <w:szCs w:val="22"/>
+          <w:vertAlign w:val="baseline"/>
+          <w:lang w:val="en-IN"/>
+        </w:rPr>
+        <w:tab/>
+      </w:r>
+    </w:p>
+    <w:p>
+      <w:pPr>
+        <w:numPr>
+          <w:ilvl w:val="4"/>
+          <w:numId w:val="1"/>
+        </w:numPr>
+        <w:spacing w:line="360" w:lineRule="auto"/>
+        <w:ind w:left="2100" w:leftChars="0" w:hanging="420" w:firstLineChars="0"/>
+        <w:rPr>
+          <w:rFonts w:hint="default" w:ascii="Bodoni MT" w:hAnsi="Bodoni MT" w:cs="Bodoni MT"/>
+          <w:b w:val="0"/>
+          <w:bCs w:val="0"/>
+          <w:i w:val="0"/>
+          <w:iCs w:val="0"/>
+          <w:color w:val="auto"/>
+          <w:sz w:val="22"/>
+          <w:szCs w:val="22"/>
+          <w:vertAlign w:val="baseline"/>
+          <w:lang w:val="en-US"/>
+        </w:rPr>
+      </w:pPr>
+      <w:r>
+        <w:rPr>
+          <w:rFonts w:hint="default" w:ascii="Bodoni MT" w:hAnsi="Bodoni MT" w:cs="Bodoni MT"/>
+          <w:b w:val="0"/>
+          <w:bCs w:val="0"/>
+          <w:i w:val="0"/>
+          <w:iCs w:val="0"/>
+          <w:color w:val="auto"/>
+          <w:sz w:val="22"/>
+          <w:szCs w:val="22"/>
+          <w:vertAlign w:val="baseline"/>
+          <w:lang w:val="en-IN"/>
+        </w:rPr>
+        <w:t xml:space="preserve">So, I’ll choose </w:t>
+      </w:r>
+      <w:r>
+        <w:rPr>
+          <w:rFonts w:hint="default" w:ascii="Bodoni MT" w:hAnsi="Bodoni MT" w:cs="Bodoni MT"/>
+          <w:b/>
+          <w:bCs/>
+          <w:i w:val="0"/>
+          <w:iCs w:val="0"/>
+          <w:color w:val="auto"/>
+          <w:sz w:val="22"/>
+          <w:szCs w:val="22"/>
+          <w:highlight w:val="yellow"/>
+          <w:vertAlign w:val="baseline"/>
+          <w:lang w:val="en-IN"/>
+        </w:rPr>
+        <w:t>“Target Checking Scaling Policy”</w:t>
+      </w:r>
+      <w:r>
+        <w:rPr>
+          <w:rFonts w:hint="default" w:ascii="Bodoni MT" w:hAnsi="Bodoni MT" w:cs="Bodoni MT"/>
+          <w:b w:val="0"/>
+          <w:bCs w:val="0"/>
+          <w:i w:val="0"/>
+          <w:iCs w:val="0"/>
+          <w:color w:val="auto"/>
+          <w:sz w:val="22"/>
+          <w:szCs w:val="22"/>
+          <w:vertAlign w:val="baseline"/>
+          <w:lang w:val="en-IN"/>
+        </w:rPr>
+        <w:t xml:space="preserve"> as I want to scale up/down depending upon a metrics.</w:t>
+      </w:r>
+    </w:p>
+    <w:p>
+      <w:pPr>
+        <w:numPr>
+          <w:ilvl w:val="4"/>
+          <w:numId w:val="1"/>
+        </w:numPr>
+        <w:spacing w:line="360" w:lineRule="auto"/>
+        <w:ind w:left="2100" w:leftChars="0" w:hanging="420" w:firstLineChars="0"/>
+        <w:rPr>
+          <w:rFonts w:hint="default" w:ascii="Bodoni MT" w:hAnsi="Bodoni MT" w:cs="Bodoni MT"/>
+          <w:b w:val="0"/>
+          <w:bCs w:val="0"/>
+          <w:i w:val="0"/>
+          <w:iCs w:val="0"/>
+          <w:color w:val="auto"/>
+          <w:sz w:val="22"/>
+          <w:szCs w:val="22"/>
+          <w:vertAlign w:val="baseline"/>
+          <w:lang w:val="en-US"/>
+        </w:rPr>
+      </w:pPr>
+      <w:r>
+        <w:drawing>
+          <wp:inline distT="0" distB="0" distL="114300" distR="114300">
+            <wp:extent cx="2612390" cy="1482090"/>
+            <wp:effectExtent l="0" t="0" r="3810" b="3810"/>
+            <wp:docPr id="62" name="Picture 23"/>
+            <wp:cNvGraphicFramePr>
+              <a:graphicFrameLocks xmlns:a="http://schemas.openxmlformats.org/drawingml/2006/main" noChangeAspect="1"/>
+            </wp:cNvGraphicFramePr>
+            <a:graphic xmlns:a="http://schemas.openxmlformats.org/drawingml/2006/main">
+              <a:graphicData uri="http://schemas.openxmlformats.org/drawingml/2006/picture">
+                <pic:pic xmlns:pic="http://schemas.openxmlformats.org/drawingml/2006/picture">
+                  <pic:nvPicPr>
+                    <pic:cNvPr id="62" name="Picture 23"/>
+                    <pic:cNvPicPr>
+                      <a:picLocks noChangeAspect="1"/>
+                    </pic:cNvPicPr>
+                  </pic:nvPicPr>
+                  <pic:blipFill>
+                    <a:blip r:embed="rId58"/>
+                    <a:stretch>
+                      <a:fillRect/>
+                    </a:stretch>
+                  </pic:blipFill>
+                  <pic:spPr>
+                    <a:xfrm>
+                      <a:off x="0" y="0"/>
+                      <a:ext cx="2612390" cy="1482090"/>
+                    </a:xfrm>
+                    <a:prstGeom prst="rect">
+                      <a:avLst/>
+                    </a:prstGeom>
+                    <a:noFill/>
+                    <a:ln>
+                      <a:noFill/>
+                    </a:ln>
+                  </pic:spPr>
+                </pic:pic>
+              </a:graphicData>
+            </a:graphic>
+          </wp:inline>
+        </w:drawing>
+      </w:r>
+      <w:r>
+        <w:rPr>
+          <w:rFonts w:hint="default" w:ascii="Bodoni MT" w:hAnsi="Bodoni MT" w:cs="Bodoni MT"/>
+          <w:sz w:val="20"/>
+          <w:szCs w:val="20"/>
+          <w:lang w:val="en-IN"/>
+        </w:rPr>
+        <w:t>(CPU utilization)</w:t>
+      </w:r>
+    </w:p>
+    <w:p>
+      <w:pPr>
+        <w:numPr>
+          <w:ilvl w:val="2"/>
+          <w:numId w:val="1"/>
+        </w:numPr>
+        <w:spacing w:line="360" w:lineRule="auto"/>
+        <w:ind w:left="1260" w:leftChars="0" w:hanging="420" w:firstLineChars="0"/>
+        <w:rPr>
+          <w:rFonts w:hint="default" w:ascii="Bodoni MT" w:hAnsi="Bodoni MT" w:cs="Bodoni MT"/>
+          <w:b w:val="0"/>
+          <w:bCs w:val="0"/>
+          <w:i w:val="0"/>
+          <w:iCs w:val="0"/>
+          <w:color w:val="auto"/>
+          <w:sz w:val="22"/>
+          <w:szCs w:val="22"/>
+          <w:vertAlign w:val="baseline"/>
+          <w:lang w:val="en-US"/>
+        </w:rPr>
+      </w:pPr>
+      <w:r>
+        <w:rPr>
+          <w:rFonts w:hint="default" w:ascii="Bodoni MT" w:hAnsi="Bodoni MT" w:cs="Bodoni MT"/>
+          <w:b w:val="0"/>
+          <w:bCs w:val="0"/>
+          <w:i w:val="0"/>
+          <w:iCs w:val="0"/>
+          <w:color w:val="auto"/>
+          <w:sz w:val="22"/>
+          <w:szCs w:val="22"/>
+          <w:vertAlign w:val="baseline"/>
+          <w:lang w:val="en-IN"/>
+        </w:rPr>
+        <w:t>Step</w:t>
+      </w:r>
+      <w:r>
+        <w:rPr>
+          <w:rFonts w:hint="default" w:ascii="Bodoni MT" w:hAnsi="Bodoni MT" w:cs="Bodoni MT"/>
+          <w:b w:val="0"/>
+          <w:bCs w:val="0"/>
+          <w:i w:val="0"/>
+          <w:iCs w:val="0"/>
+          <w:color w:val="auto"/>
+          <w:sz w:val="22"/>
+          <w:szCs w:val="22"/>
+          <w:vertAlign w:val="baseline"/>
+          <w:lang w:val="en-IN"/>
+        </w:rPr>
+        <w:t xml:space="preserve"> 5:</w:t>
+      </w:r>
+    </w:p>
+    <w:p>
+      <w:pPr>
+        <w:numPr>
+          <w:ilvl w:val="3"/>
+          <w:numId w:val="1"/>
+        </w:numPr>
+        <w:spacing w:line="360" w:lineRule="auto"/>
+        <w:ind w:left="1680" w:leftChars="0" w:hanging="420" w:firstLineChars="0"/>
+        <w:rPr>
+          <w:rFonts w:hint="default" w:ascii="Bodoni MT" w:hAnsi="Bodoni MT" w:cs="Bodoni MT"/>
+          <w:b w:val="0"/>
+          <w:bCs w:val="0"/>
+          <w:i w:val="0"/>
+          <w:iCs w:val="0"/>
+          <w:color w:val="auto"/>
+          <w:sz w:val="22"/>
+          <w:szCs w:val="22"/>
+          <w:vertAlign w:val="baseline"/>
+          <w:lang w:val="en-US"/>
+        </w:rPr>
+      </w:pPr>
+      <w:r>
+        <w:rPr>
+          <w:rFonts w:hint="default" w:ascii="Bodoni MT" w:hAnsi="Bodoni MT" w:cs="Bodoni MT"/>
+          <w:sz w:val="22"/>
+          <w:szCs w:val="22"/>
+        </w:rPr>
+        <w:drawing>
+          <wp:inline distT="0" distB="0" distL="114300" distR="114300">
+            <wp:extent cx="1602740" cy="1388110"/>
+            <wp:effectExtent l="0" t="0" r="10160" b="8890"/>
+            <wp:docPr id="63" name="Picture 24"/>
+            <wp:cNvGraphicFramePr>
+              <a:graphicFrameLocks xmlns:a="http://schemas.openxmlformats.org/drawingml/2006/main" noChangeAspect="1"/>
+            </wp:cNvGraphicFramePr>
+            <a:graphic xmlns:a="http://schemas.openxmlformats.org/drawingml/2006/main">
+              <a:graphicData uri="http://schemas.openxmlformats.org/drawingml/2006/picture">
+                <pic:pic xmlns:pic="http://schemas.openxmlformats.org/drawingml/2006/picture">
+                  <pic:nvPicPr>
+                    <pic:cNvPr id="63" name="Picture 24"/>
+                    <pic:cNvPicPr>
+                      <a:picLocks noChangeAspect="1"/>
+                    </pic:cNvPicPr>
+                  </pic:nvPicPr>
+                  <pic:blipFill>
+                    <a:blip r:embed="rId59"/>
+                    <a:stretch>
+                      <a:fillRect/>
+                    </a:stretch>
+                  </pic:blipFill>
+                  <pic:spPr>
+                    <a:xfrm>
+                      <a:off x="0" y="0"/>
+                      <a:ext cx="1602740" cy="1388110"/>
+                    </a:xfrm>
+                    <a:prstGeom prst="rect">
+                      <a:avLst/>
+                    </a:prstGeom>
+                    <a:noFill/>
+                    <a:ln>
+                      <a:noFill/>
+                    </a:ln>
+                  </pic:spPr>
+                </pic:pic>
+              </a:graphicData>
+            </a:graphic>
+          </wp:inline>
+        </w:drawing>
+      </w:r>
+      <w:r>
+        <w:rPr>
+          <w:rFonts w:hint="default" w:ascii="Bodoni MT" w:hAnsi="Bodoni MT" w:cs="Bodoni MT"/>
+          <w:sz w:val="22"/>
+          <w:szCs w:val="22"/>
+          <w:lang w:val="en-IN"/>
+        </w:rPr>
+        <w:t>(add notification)</w:t>
+      </w:r>
+    </w:p>
+    <w:p>
+      <w:pPr>
+        <w:numPr>
+          <w:ilvl w:val="2"/>
+          <w:numId w:val="1"/>
+        </w:numPr>
+        <w:spacing w:line="360" w:lineRule="auto"/>
+        <w:ind w:left="1260" w:leftChars="0" w:hanging="420" w:firstLineChars="0"/>
+        <w:rPr>
+          <w:rFonts w:hint="default" w:ascii="Bodoni MT" w:hAnsi="Bodoni MT" w:cs="Bodoni MT"/>
+          <w:b w:val="0"/>
+          <w:bCs w:val="0"/>
+          <w:i w:val="0"/>
+          <w:iCs w:val="0"/>
+          <w:color w:val="auto"/>
+          <w:sz w:val="22"/>
+          <w:szCs w:val="22"/>
+          <w:vertAlign w:val="baseline"/>
+          <w:lang w:val="en-US"/>
+        </w:rPr>
+      </w:pPr>
+      <w:r>
+        <w:rPr>
+          <w:rFonts w:hint="default" w:ascii="Bodoni MT" w:hAnsi="Bodoni MT" w:cs="Bodoni MT"/>
+          <w:sz w:val="22"/>
+          <w:szCs w:val="22"/>
+          <w:lang w:val="en-IN"/>
+        </w:rPr>
+        <w:t>Step 6:</w:t>
+      </w:r>
+    </w:p>
+    <w:p>
+      <w:pPr>
+        <w:numPr>
+          <w:ilvl w:val="3"/>
+          <w:numId w:val="1"/>
+        </w:numPr>
+        <w:spacing w:line="360" w:lineRule="auto"/>
+        <w:ind w:left="1680" w:leftChars="0" w:hanging="420" w:firstLineChars="0"/>
+        <w:rPr>
+          <w:rFonts w:hint="default" w:ascii="Bodoni MT" w:hAnsi="Bodoni MT" w:cs="Bodoni MT"/>
+          <w:b w:val="0"/>
+          <w:bCs w:val="0"/>
+          <w:i w:val="0"/>
+          <w:iCs w:val="0"/>
+          <w:color w:val="auto"/>
+          <w:sz w:val="22"/>
+          <w:szCs w:val="22"/>
+          <w:vertAlign w:val="baseline"/>
+          <w:lang w:val="en-US"/>
+        </w:rPr>
+      </w:pPr>
+      <w:r>
+        <w:rPr>
+          <w:rFonts w:hint="default" w:ascii="Bodoni MT" w:hAnsi="Bodoni MT" w:cs="Bodoni MT"/>
+          <w:b w:val="0"/>
+          <w:bCs w:val="0"/>
+          <w:i w:val="0"/>
+          <w:iCs w:val="0"/>
+          <w:color w:val="auto"/>
+          <w:sz w:val="22"/>
+          <w:szCs w:val="22"/>
+          <w:vertAlign w:val="baseline"/>
+          <w:lang w:val="en-IN"/>
+        </w:rPr>
+        <w:t>You can give any tag if you want.</w:t>
+      </w:r>
+    </w:p>
+    <w:p>
+      <w:pPr>
+        <w:numPr>
+          <w:ilvl w:val="2"/>
+          <w:numId w:val="1"/>
+        </w:numPr>
+        <w:spacing w:line="360" w:lineRule="auto"/>
+        <w:ind w:left="1260" w:leftChars="0" w:hanging="420" w:firstLineChars="0"/>
+        <w:rPr>
+          <w:rFonts w:hint="default" w:ascii="Bodoni MT" w:hAnsi="Bodoni MT" w:cs="Bodoni MT"/>
+          <w:b w:val="0"/>
+          <w:bCs w:val="0"/>
+          <w:i w:val="0"/>
+          <w:iCs w:val="0"/>
+          <w:color w:val="auto"/>
+          <w:sz w:val="22"/>
+          <w:szCs w:val="22"/>
+          <w:vertAlign w:val="baseline"/>
+          <w:lang w:val="en-US"/>
+        </w:rPr>
+      </w:pPr>
+      <w:r>
+        <w:rPr>
+          <w:rFonts w:hint="default" w:ascii="Bodoni MT" w:hAnsi="Bodoni MT" w:cs="Bodoni MT"/>
+          <w:b w:val="0"/>
+          <w:bCs w:val="0"/>
+          <w:i w:val="0"/>
+          <w:iCs w:val="0"/>
+          <w:color w:val="auto"/>
+          <w:sz w:val="22"/>
+          <w:szCs w:val="22"/>
+          <w:vertAlign w:val="baseline"/>
+          <w:lang w:val="en-IN"/>
+        </w:rPr>
+        <w:t>Step 7:</w:t>
+      </w:r>
+    </w:p>
+    <w:p>
+      <w:pPr>
+        <w:numPr>
+          <w:ilvl w:val="3"/>
+          <w:numId w:val="1"/>
+        </w:numPr>
+        <w:spacing w:line="360" w:lineRule="auto"/>
+        <w:ind w:left="1680" w:leftChars="0" w:hanging="420" w:firstLineChars="0"/>
+        <w:rPr>
+          <w:rFonts w:hint="default" w:ascii="Bodoni MT" w:hAnsi="Bodoni MT" w:cs="Bodoni MT"/>
+          <w:b w:val="0"/>
+          <w:bCs w:val="0"/>
+          <w:i w:val="0"/>
+          <w:iCs w:val="0"/>
+          <w:color w:val="auto"/>
+          <w:sz w:val="22"/>
+          <w:szCs w:val="22"/>
+          <w:vertAlign w:val="baseline"/>
+          <w:lang w:val="en-US"/>
+        </w:rPr>
+      </w:pPr>
+      <w:r>
+        <w:rPr>
+          <w:rFonts w:hint="default" w:ascii="Bodoni MT" w:hAnsi="Bodoni MT" w:cs="Bodoni MT"/>
+          <w:b w:val="0"/>
+          <w:bCs w:val="0"/>
+          <w:i w:val="0"/>
+          <w:iCs w:val="0"/>
+          <w:color w:val="auto"/>
+          <w:sz w:val="22"/>
+          <w:szCs w:val="22"/>
+          <w:vertAlign w:val="baseline"/>
+          <w:lang w:val="en-IN"/>
+        </w:rPr>
+        <w:t xml:space="preserve">Review all the details, and then </w:t>
+      </w:r>
+      <w:r>
+        <w:rPr>
+          <w:rFonts w:hint="default" w:ascii="Bodoni MT" w:hAnsi="Bodoni MT" w:cs="Bodoni MT"/>
+          <w:b/>
+          <w:bCs/>
+          <w:i w:val="0"/>
+          <w:iCs w:val="0"/>
+          <w:color w:val="auto"/>
+          <w:sz w:val="22"/>
+          <w:szCs w:val="22"/>
+          <w:vertAlign w:val="baseline"/>
+          <w:lang w:val="en-IN"/>
+        </w:rPr>
+        <w:t>Create Autoscaling Group</w:t>
+      </w:r>
+      <w:r>
+        <w:rPr>
+          <w:rFonts w:hint="default" w:ascii="Bodoni MT" w:hAnsi="Bodoni MT" w:cs="Bodoni MT"/>
+          <w:b w:val="0"/>
+          <w:bCs w:val="0"/>
+          <w:i w:val="0"/>
+          <w:iCs w:val="0"/>
+          <w:color w:val="auto"/>
+          <w:sz w:val="22"/>
+          <w:szCs w:val="22"/>
+          <w:vertAlign w:val="baseline"/>
           <w:lang w:val="en-IN"/>
         </w:rPr>
         <w:t>.</w:t>
@@ -15197,1104 +22648,489 @@
     <w:p>
       <w:pPr>
         <w:numPr>
-          <w:ilvl w:val="3"/>
-          <w:numId w:val="1"/>
-        </w:numPr>
-        <w:spacing w:line="360" w:lineRule="auto"/>
-        <w:ind w:left="1680" w:leftChars="0" w:hanging="420" w:firstLineChars="0"/>
-        <w:rPr>
-          <w:rFonts w:hint="default" w:ascii="Bodoni MT" w:hAnsi="Bodoni MT" w:cs="Bodoni MT"/>
-          <w:b w:val="0"/>
-          <w:bCs w:val="0"/>
-          <w:sz w:val="22"/>
-          <w:szCs w:val="22"/>
-          <w:lang w:val="en-US"/>
-        </w:rPr>
-      </w:pPr>
-      <w:r>
-        <w:rPr>
-          <w:rFonts w:hint="default" w:ascii="Bodoni MT" w:hAnsi="Bodoni MT" w:cs="Bodoni MT"/>
-          <w:b w:val="0"/>
-          <w:bCs w:val="0"/>
-          <w:sz w:val="22"/>
-          <w:szCs w:val="22"/>
-          <w:lang w:val="en-IN"/>
-        </w:rPr>
-        <w:t xml:space="preserve">Then I tried to access it in my mobile. The expectation was that it shouldn’t be accessible from my mobile. But it was </w:t>
-      </w:r>
-      <w:r>
-        <w:rPr>
-          <w:rFonts w:hint="default" w:ascii="Bodoni MT" w:hAnsi="Bodoni MT" w:cs="Bodoni MT"/>
-          <w:b/>
-          <w:bCs/>
-          <w:sz w:val="22"/>
-          <w:szCs w:val="22"/>
-          <w:lang w:val="en-IN"/>
-        </w:rPr>
-        <w:t>accessible</w:t>
-      </w:r>
-      <w:r>
-        <w:rPr>
-          <w:rFonts w:hint="default" w:ascii="Bodoni MT" w:hAnsi="Bodoni MT" w:cs="Bodoni MT"/>
-          <w:b w:val="0"/>
-          <w:bCs w:val="0"/>
-          <w:sz w:val="22"/>
-          <w:szCs w:val="22"/>
+          <w:ilvl w:val="1"/>
+          <w:numId w:val="1"/>
+        </w:numPr>
+        <w:spacing w:line="360" w:lineRule="auto"/>
+        <w:ind w:left="840" w:leftChars="0" w:hanging="420" w:firstLineChars="0"/>
+        <w:rPr>
+          <w:rFonts w:hint="default" w:ascii="Bodoni MT" w:hAnsi="Bodoni MT" w:cs="Bodoni MT"/>
+          <w:b w:val="0"/>
+          <w:bCs w:val="0"/>
+          <w:i w:val="0"/>
+          <w:iCs w:val="0"/>
+          <w:color w:val="auto"/>
+          <w:sz w:val="22"/>
+          <w:szCs w:val="22"/>
+          <w:vertAlign w:val="baseline"/>
+          <w:lang w:val="en-US"/>
+        </w:rPr>
+      </w:pPr>
+      <w:r>
+        <w:rPr>
+          <w:rFonts w:hint="default" w:ascii="Bodoni MT" w:hAnsi="Bodoni MT" w:cs="Bodoni MT"/>
+          <w:b w:val="0"/>
+          <w:bCs w:val="0"/>
+          <w:i w:val="0"/>
+          <w:iCs w:val="0"/>
+          <w:color w:val="auto"/>
+          <w:sz w:val="22"/>
+          <w:szCs w:val="22"/>
+          <w:vertAlign w:val="baseline"/>
+          <w:lang w:val="en-IN"/>
+        </w:rPr>
+        <w:t>You can go inside the recently created “Auto Scaling Group”, under the “Activity” tab, you can see the instances will be getting created.</w:t>
+      </w:r>
+    </w:p>
+    <w:p>
+      <w:pPr>
+        <w:numPr>
+          <w:ilvl w:val="2"/>
+          <w:numId w:val="1"/>
+        </w:numPr>
+        <w:spacing w:line="360" w:lineRule="auto"/>
+        <w:ind w:left="1260" w:leftChars="0" w:hanging="420" w:firstLineChars="0"/>
+        <w:rPr>
+          <w:rFonts w:hint="default" w:ascii="Bodoni MT" w:hAnsi="Bodoni MT" w:cs="Bodoni MT"/>
+          <w:b w:val="0"/>
+          <w:bCs w:val="0"/>
+          <w:i w:val="0"/>
+          <w:iCs w:val="0"/>
+          <w:color w:val="auto"/>
+          <w:sz w:val="22"/>
+          <w:szCs w:val="22"/>
+          <w:vertAlign w:val="baseline"/>
+          <w:lang w:val="en-US"/>
+        </w:rPr>
+      </w:pPr>
+      <w:r>
+        <w:drawing>
+          <wp:inline distT="0" distB="0" distL="114300" distR="114300">
+            <wp:extent cx="5096510" cy="2209165"/>
+            <wp:effectExtent l="0" t="0" r="8890" b="635"/>
+            <wp:docPr id="64" name="Picture 25"/>
+            <wp:cNvGraphicFramePr>
+              <a:graphicFrameLocks xmlns:a="http://schemas.openxmlformats.org/drawingml/2006/main" noChangeAspect="1"/>
+            </wp:cNvGraphicFramePr>
+            <a:graphic xmlns:a="http://schemas.openxmlformats.org/drawingml/2006/main">
+              <a:graphicData uri="http://schemas.openxmlformats.org/drawingml/2006/picture">
+                <pic:pic xmlns:pic="http://schemas.openxmlformats.org/drawingml/2006/picture">
+                  <pic:nvPicPr>
+                    <pic:cNvPr id="64" name="Picture 25"/>
+                    <pic:cNvPicPr>
+                      <a:picLocks noChangeAspect="1"/>
+                    </pic:cNvPicPr>
+                  </pic:nvPicPr>
+                  <pic:blipFill>
+                    <a:blip r:embed="rId60"/>
+                    <a:stretch>
+                      <a:fillRect/>
+                    </a:stretch>
+                  </pic:blipFill>
+                  <pic:spPr>
+                    <a:xfrm>
+                      <a:off x="0" y="0"/>
+                      <a:ext cx="5096510" cy="2209165"/>
+                    </a:xfrm>
+                    <a:prstGeom prst="rect">
+                      <a:avLst/>
+                    </a:prstGeom>
+                    <a:noFill/>
+                    <a:ln>
+                      <a:noFill/>
+                    </a:ln>
+                  </pic:spPr>
+                </pic:pic>
+              </a:graphicData>
+            </a:graphic>
+          </wp:inline>
+        </w:drawing>
+      </w:r>
+    </w:p>
+    <w:p>
+      <w:pPr>
+        <w:numPr>
+          <w:ilvl w:val="2"/>
+          <w:numId w:val="1"/>
+        </w:numPr>
+        <w:spacing w:line="360" w:lineRule="auto"/>
+        <w:ind w:left="1260" w:leftChars="0" w:hanging="420" w:firstLineChars="0"/>
+        <w:rPr>
+          <w:rFonts w:hint="default" w:ascii="Bodoni MT" w:hAnsi="Bodoni MT" w:cs="Bodoni MT"/>
+          <w:b w:val="0"/>
+          <w:bCs w:val="0"/>
+          <w:i w:val="0"/>
+          <w:iCs w:val="0"/>
+          <w:color w:val="auto"/>
+          <w:sz w:val="22"/>
+          <w:szCs w:val="22"/>
+          <w:vertAlign w:val="baseline"/>
+          <w:lang w:val="en-US"/>
+        </w:rPr>
+      </w:pPr>
+      <w:r>
+        <w:rPr>
+          <w:rFonts w:hint="default" w:ascii="Bodoni MT" w:hAnsi="Bodoni MT" w:cs="Bodoni MT"/>
+          <w:b w:val="0"/>
+          <w:bCs w:val="0"/>
+          <w:i w:val="0"/>
+          <w:iCs w:val="0"/>
+          <w:color w:val="auto"/>
+          <w:sz w:val="22"/>
+          <w:szCs w:val="22"/>
+          <w:vertAlign w:val="baseline"/>
+          <w:lang w:val="en-IN"/>
+        </w:rPr>
+        <w:t>Target Group will also be get updated according to the instances created.</w:t>
+      </w:r>
+    </w:p>
+    <w:p>
+      <w:pPr>
+        <w:numPr>
+          <w:ilvl w:val="1"/>
+          <w:numId w:val="1"/>
+        </w:numPr>
+        <w:spacing w:line="360" w:lineRule="auto"/>
+        <w:ind w:left="840" w:leftChars="0" w:hanging="420" w:firstLineChars="0"/>
+        <w:rPr>
+          <w:rFonts w:hint="default" w:ascii="Bodoni MT" w:hAnsi="Bodoni MT" w:cs="Bodoni MT"/>
+          <w:b w:val="0"/>
+          <w:bCs w:val="0"/>
+          <w:i w:val="0"/>
+          <w:iCs w:val="0"/>
+          <w:color w:val="auto"/>
+          <w:sz w:val="22"/>
+          <w:szCs w:val="22"/>
+          <w:vertAlign w:val="baseline"/>
+          <w:lang w:val="en-US"/>
+        </w:rPr>
+      </w:pPr>
+      <w:r>
+        <w:rPr>
+          <w:rFonts w:hint="default" w:ascii="Bodoni MT" w:hAnsi="Bodoni MT" w:cs="Bodoni MT"/>
+          <w:b w:val="0"/>
+          <w:bCs w:val="0"/>
+          <w:i w:val="0"/>
+          <w:iCs w:val="0"/>
+          <w:color w:val="auto"/>
+          <w:sz w:val="22"/>
+          <w:szCs w:val="22"/>
+          <w:vertAlign w:val="baseline"/>
+          <w:lang w:val="en-IN"/>
+        </w:rPr>
+        <w:t xml:space="preserve">I stopped the instances that were created by </w:t>
+      </w:r>
+      <w:r>
+        <w:rPr>
+          <w:rFonts w:hint="default" w:ascii="Bodoni MT" w:hAnsi="Bodoni MT" w:cs="Bodoni MT"/>
+          <w:b/>
+          <w:bCs/>
+          <w:i w:val="0"/>
+          <w:iCs w:val="0"/>
+          <w:color w:val="auto"/>
+          <w:sz w:val="22"/>
+          <w:szCs w:val="22"/>
+          <w:vertAlign w:val="baseline"/>
+          <w:lang w:val="en-IN"/>
+        </w:rPr>
+        <w:t>Auto Scaling Group</w:t>
+      </w:r>
+      <w:r>
+        <w:rPr>
+          <w:rFonts w:hint="default" w:ascii="Bodoni MT" w:hAnsi="Bodoni MT" w:cs="Bodoni MT"/>
+          <w:b w:val="0"/>
+          <w:bCs w:val="0"/>
+          <w:i w:val="0"/>
+          <w:iCs w:val="0"/>
+          <w:color w:val="auto"/>
+          <w:sz w:val="22"/>
+          <w:szCs w:val="22"/>
+          <w:vertAlign w:val="baseline"/>
+          <w:lang w:val="en-IN"/>
+        </w:rPr>
+        <w:t xml:space="preserve">. It checked and found those </w:t>
+      </w:r>
+      <w:r>
+        <w:rPr>
+          <w:rFonts w:hint="default" w:ascii="Bodoni MT" w:hAnsi="Bodoni MT" w:cs="Bodoni MT"/>
+          <w:b/>
+          <w:bCs/>
+          <w:i w:val="0"/>
+          <w:iCs w:val="0"/>
+          <w:color w:val="auto"/>
+          <w:sz w:val="22"/>
+          <w:szCs w:val="22"/>
+          <w:vertAlign w:val="baseline"/>
+          <w:lang w:val="en-IN"/>
+        </w:rPr>
+        <w:t>unhealthy</w:t>
+      </w:r>
+      <w:r>
+        <w:rPr>
+          <w:rFonts w:hint="default" w:ascii="Bodoni MT" w:hAnsi="Bodoni MT" w:cs="Bodoni MT"/>
+          <w:b w:val="0"/>
+          <w:bCs w:val="0"/>
+          <w:i w:val="0"/>
+          <w:iCs w:val="0"/>
+          <w:color w:val="auto"/>
+          <w:sz w:val="22"/>
+          <w:szCs w:val="22"/>
+          <w:vertAlign w:val="baseline"/>
+          <w:lang w:val="en-IN"/>
+        </w:rPr>
+        <w:t xml:space="preserve">. So, it </w:t>
+      </w:r>
+      <w:r>
+        <w:rPr>
+          <w:rFonts w:hint="default" w:ascii="Bodoni MT" w:hAnsi="Bodoni MT" w:cs="Bodoni MT"/>
+          <w:b/>
+          <w:bCs/>
+          <w:i w:val="0"/>
+          <w:iCs w:val="0"/>
+          <w:color w:val="auto"/>
+          <w:sz w:val="22"/>
+          <w:szCs w:val="22"/>
+          <w:vertAlign w:val="baseline"/>
+          <w:lang w:val="en-IN"/>
+        </w:rPr>
+        <w:t xml:space="preserve">terminated </w:t>
+      </w:r>
+      <w:r>
+        <w:rPr>
+          <w:rFonts w:hint="default" w:ascii="Bodoni MT" w:hAnsi="Bodoni MT" w:cs="Bodoni MT"/>
+          <w:b w:val="0"/>
+          <w:bCs w:val="0"/>
+          <w:i w:val="0"/>
+          <w:iCs w:val="0"/>
+          <w:color w:val="auto"/>
+          <w:sz w:val="22"/>
+          <w:szCs w:val="22"/>
+          <w:vertAlign w:val="baseline"/>
+          <w:lang w:val="en-IN"/>
+        </w:rPr>
+        <w:t xml:space="preserve">those and </w:t>
+      </w:r>
+      <w:r>
+        <w:rPr>
+          <w:rFonts w:hint="default" w:ascii="Bodoni MT" w:hAnsi="Bodoni MT" w:cs="Bodoni MT"/>
+          <w:b/>
+          <w:bCs/>
+          <w:i w:val="0"/>
+          <w:iCs w:val="0"/>
+          <w:color w:val="auto"/>
+          <w:sz w:val="22"/>
+          <w:szCs w:val="22"/>
+          <w:vertAlign w:val="baseline"/>
+          <w:lang w:val="en-IN"/>
+        </w:rPr>
+        <w:t>created new instances</w:t>
+      </w:r>
+      <w:r>
+        <w:rPr>
+          <w:rFonts w:hint="default" w:ascii="Bodoni MT" w:hAnsi="Bodoni MT" w:cs="Bodoni MT"/>
+          <w:b w:val="0"/>
+          <w:bCs w:val="0"/>
+          <w:i w:val="0"/>
+          <w:iCs w:val="0"/>
+          <w:color w:val="auto"/>
+          <w:sz w:val="22"/>
+          <w:szCs w:val="22"/>
+          <w:vertAlign w:val="baseline"/>
           <w:lang w:val="en-IN"/>
         </w:rPr>
         <w:t>.</w:t>
       </w:r>
-    </w:p>
-    <w:p>
-      <w:pPr>
-        <w:numPr>
-          <w:ilvl w:val="3"/>
-          <w:numId w:val="1"/>
-        </w:numPr>
-        <w:spacing w:line="360" w:lineRule="auto"/>
-        <w:ind w:left="1680" w:leftChars="0" w:hanging="420" w:firstLineChars="0"/>
-        <w:rPr>
-          <w:rFonts w:hint="default" w:ascii="Bodoni MT" w:hAnsi="Bodoni MT" w:cs="Bodoni MT"/>
-          <w:b w:val="0"/>
-          <w:bCs w:val="0"/>
-          <w:sz w:val="22"/>
-          <w:szCs w:val="22"/>
-          <w:lang w:val="en-US"/>
-        </w:rPr>
-      </w:pPr>
-      <w:r>
-        <w:rPr>
-          <w:rFonts w:hint="default" w:ascii="Bodoni MT" w:hAnsi="Bodoni MT" w:cs="Bodoni MT"/>
-          <w:b w:val="0"/>
-          <w:bCs w:val="0"/>
-          <w:sz w:val="22"/>
-          <w:szCs w:val="22"/>
-          <w:lang w:val="en-IN"/>
-        </w:rPr>
-        <w:t xml:space="preserve">ISSUE: </w:t>
-      </w:r>
-    </w:p>
-    <w:p>
-      <w:pPr>
-        <w:numPr>
-          <w:ilvl w:val="4"/>
-          <w:numId w:val="1"/>
-        </w:numPr>
-        <w:spacing w:line="360" w:lineRule="auto"/>
-        <w:ind w:left="2100" w:leftChars="0" w:hanging="420" w:firstLineChars="0"/>
-        <w:rPr>
-          <w:rFonts w:hint="default" w:ascii="Bodoni MT" w:hAnsi="Bodoni MT" w:cs="Bodoni MT"/>
-          <w:b w:val="0"/>
-          <w:bCs w:val="0"/>
-          <w:sz w:val="22"/>
-          <w:szCs w:val="22"/>
-          <w:lang w:val="en-US"/>
-        </w:rPr>
-      </w:pPr>
-      <w:r>
-        <w:rPr>
-          <w:rFonts w:hint="default" w:ascii="Bodoni MT" w:hAnsi="Bodoni MT" w:cs="Bodoni MT"/>
-          <w:b w:val="0"/>
-          <w:bCs w:val="0"/>
-          <w:sz w:val="22"/>
-          <w:szCs w:val="22"/>
-          <w:lang w:val="en-IN"/>
-        </w:rPr>
-        <w:t xml:space="preserve">I had connected my laptop to my mobile’s hotspot. </w:t>
-      </w:r>
-    </w:p>
-    <w:p>
-      <w:pPr>
-        <w:numPr>
-          <w:ilvl w:val="4"/>
-          <w:numId w:val="1"/>
-        </w:numPr>
-        <w:spacing w:line="360" w:lineRule="auto"/>
-        <w:ind w:left="2100" w:leftChars="0" w:hanging="420" w:firstLineChars="0"/>
-        <w:rPr>
-          <w:rFonts w:hint="default" w:ascii="Bodoni MT" w:hAnsi="Bodoni MT" w:cs="Bodoni MT"/>
-          <w:b w:val="0"/>
-          <w:bCs w:val="0"/>
-          <w:sz w:val="22"/>
-          <w:szCs w:val="22"/>
-          <w:lang w:val="en-US"/>
-        </w:rPr>
-      </w:pPr>
-      <w:r>
-        <w:rPr>
-          <w:rFonts w:hint="default" w:ascii="Bodoni MT" w:hAnsi="Bodoni MT" w:cs="Bodoni MT"/>
-          <w:b w:val="0"/>
-          <w:bCs w:val="0"/>
-          <w:sz w:val="22"/>
-          <w:szCs w:val="22"/>
-          <w:lang w:val="en-IN"/>
-        </w:rPr>
-        <w:t>So, my mobile &amp; laptop were having same public IP.</w:t>
-      </w:r>
-    </w:p>
-    <w:p>
-      <w:pPr>
-        <w:numPr>
-          <w:ilvl w:val="4"/>
-          <w:numId w:val="1"/>
-        </w:numPr>
-        <w:spacing w:line="360" w:lineRule="auto"/>
-        <w:ind w:left="2100" w:leftChars="0" w:hanging="420" w:firstLineChars="0"/>
-        <w:rPr>
-          <w:rFonts w:hint="default" w:ascii="Bodoni MT" w:hAnsi="Bodoni MT" w:cs="Bodoni MT"/>
-          <w:b w:val="0"/>
-          <w:bCs w:val="0"/>
-          <w:sz w:val="22"/>
-          <w:szCs w:val="22"/>
-          <w:lang w:val="en-US"/>
-        </w:rPr>
-      </w:pPr>
-      <w:r>
-        <w:rPr>
-          <w:rFonts w:hint="default" w:ascii="Bodoni MT" w:hAnsi="Bodoni MT" w:cs="Bodoni MT"/>
-          <w:b w:val="0"/>
-          <w:bCs w:val="0"/>
-          <w:sz w:val="22"/>
-          <w:szCs w:val="22"/>
-          <w:lang w:val="en-IN"/>
-        </w:rPr>
-        <w:t>So, the web-server was accessible from my mobile as well.</w:t>
-      </w:r>
-    </w:p>
-    <w:p>
-      <w:pPr>
-        <w:numPr>
-          <w:ilvl w:val="4"/>
-          <w:numId w:val="1"/>
-        </w:numPr>
-        <w:spacing w:line="360" w:lineRule="auto"/>
-        <w:ind w:left="2100" w:leftChars="0" w:hanging="420" w:firstLineChars="0"/>
-        <w:rPr>
-          <w:rFonts w:hint="default" w:ascii="Bodoni MT" w:hAnsi="Bodoni MT" w:cs="Bodoni MT"/>
-          <w:b w:val="0"/>
-          <w:bCs w:val="0"/>
-          <w:sz w:val="22"/>
-          <w:szCs w:val="22"/>
-          <w:lang w:val="en-US"/>
-        </w:rPr>
-      </w:pPr>
-      <w:r>
-        <w:rPr>
-          <w:rFonts w:hint="default" w:ascii="Bodoni MT" w:hAnsi="Bodoni MT" w:cs="Bodoni MT"/>
-          <w:b w:val="0"/>
-          <w:bCs w:val="0"/>
+      <w:r>
+        <w:rPr>
+          <w:rFonts w:hint="default" w:ascii="Bodoni MT" w:hAnsi="Bodoni MT" w:cs="Bodoni MT"/>
+          <w:b w:val="0"/>
+          <w:bCs w:val="0"/>
+          <w:i w:val="0"/>
+          <w:iCs w:val="0"/>
+          <w:color w:val="auto"/>
+          <w:sz w:val="22"/>
+          <w:szCs w:val="22"/>
+          <w:vertAlign w:val="baseline"/>
+          <w:lang w:val="en-IN"/>
+        </w:rPr>
+        <w:tab/>
+      </w:r>
+    </w:p>
+    <w:p>
+      <w:pPr>
+        <w:numPr>
+          <w:ilvl w:val="2"/>
+          <w:numId w:val="1"/>
+        </w:numPr>
+        <w:spacing w:line="360" w:lineRule="auto"/>
+        <w:ind w:left="1260" w:leftChars="0" w:hanging="420" w:firstLineChars="0"/>
+        <w:rPr>
+          <w:rFonts w:hint="default" w:ascii="Bodoni MT" w:hAnsi="Bodoni MT" w:cs="Bodoni MT"/>
+          <w:b w:val="0"/>
+          <w:bCs w:val="0"/>
+          <w:i w:val="0"/>
+          <w:iCs w:val="0"/>
+          <w:color w:val="auto"/>
+          <w:sz w:val="22"/>
+          <w:szCs w:val="22"/>
+          <w:vertAlign w:val="baseline"/>
+          <w:lang w:val="en-US"/>
+        </w:rPr>
+      </w:pPr>
+      <w:bookmarkStart w:id="0" w:name="_GoBack"/>
+      <w:r>
+        <w:drawing>
+          <wp:inline distT="0" distB="0" distL="114300" distR="114300">
+            <wp:extent cx="5295900" cy="1973580"/>
+            <wp:effectExtent l="0" t="0" r="0" b="7620"/>
+            <wp:docPr id="65" name="Picture 26"/>
+            <wp:cNvGraphicFramePr>
+              <a:graphicFrameLocks xmlns:a="http://schemas.openxmlformats.org/drawingml/2006/main" noChangeAspect="1"/>
+            </wp:cNvGraphicFramePr>
+            <a:graphic xmlns:a="http://schemas.openxmlformats.org/drawingml/2006/main">
+              <a:graphicData uri="http://schemas.openxmlformats.org/drawingml/2006/picture">
+                <pic:pic xmlns:pic="http://schemas.openxmlformats.org/drawingml/2006/picture">
+                  <pic:nvPicPr>
+                    <pic:cNvPr id="65" name="Picture 26"/>
+                    <pic:cNvPicPr>
+                      <a:picLocks noChangeAspect="1"/>
+                    </pic:cNvPicPr>
+                  </pic:nvPicPr>
+                  <pic:blipFill>
+                    <a:blip r:embed="rId61"/>
+                    <a:stretch>
+                      <a:fillRect/>
+                    </a:stretch>
+                  </pic:blipFill>
+                  <pic:spPr>
+                    <a:xfrm>
+                      <a:off x="0" y="0"/>
+                      <a:ext cx="5295900" cy="1973580"/>
+                    </a:xfrm>
+                    <a:prstGeom prst="rect">
+                      <a:avLst/>
+                    </a:prstGeom>
+                    <a:noFill/>
+                    <a:ln>
+                      <a:noFill/>
+                    </a:ln>
+                  </pic:spPr>
+                </pic:pic>
+              </a:graphicData>
+            </a:graphic>
+          </wp:inline>
+        </w:drawing>
+      </w:r>
+      <w:bookmarkEnd w:id="0"/>
+    </w:p>
+    <w:p>
+      <w:pPr>
+        <w:numPr>
+          <w:ilvl w:val="2"/>
+          <w:numId w:val="1"/>
+        </w:numPr>
+        <w:spacing w:line="360" w:lineRule="auto"/>
+        <w:ind w:left="1260" w:leftChars="0" w:hanging="420" w:firstLineChars="0"/>
+        <w:rPr>
+          <w:rFonts w:hint="default" w:ascii="Bodoni MT" w:hAnsi="Bodoni MT" w:cs="Bodoni MT"/>
+          <w:b w:val="0"/>
+          <w:bCs w:val="0"/>
+          <w:i w:val="0"/>
+          <w:iCs w:val="0"/>
+          <w:color w:val="auto"/>
+          <w:sz w:val="22"/>
+          <w:szCs w:val="22"/>
+          <w:vertAlign w:val="baseline"/>
+          <w:lang w:val="en-US"/>
+        </w:rPr>
+      </w:pPr>
+      <w:r>
+        <w:rPr>
+          <w:rFonts w:hint="default" w:ascii="Bodoni MT" w:hAnsi="Bodoni MT" w:cs="Bodoni MT"/>
+          <w:b/>
+          <w:bCs/>
+          <w:i w:val="0"/>
+          <w:iCs w:val="0"/>
+          <w:color w:val="auto"/>
           <w:sz w:val="22"/>
           <w:szCs w:val="22"/>
           <w:highlight w:val="yellow"/>
-          <w:lang w:val="en-IN"/>
-        </w:rPr>
-        <w:t>[Laptop] &gt; [Mobile hotspot] &gt; [Internet] &gt; [EC2]</w:t>
-      </w:r>
-      <w:r>
-        <w:rPr>
-          <w:rFonts w:hint="default" w:ascii="Bodoni MT" w:hAnsi="Bodoni MT" w:cs="Bodoni MT"/>
-          <w:b w:val="0"/>
-          <w:bCs w:val="0"/>
-          <w:sz w:val="22"/>
-          <w:szCs w:val="22"/>
-          <w:lang w:val="en-IN"/>
-        </w:rPr>
-        <w:t xml:space="preserve">   </w:t>
-      </w:r>
-    </w:p>
-    <w:p>
-      <w:pPr>
-        <w:numPr>
-          <w:ilvl w:val="2"/>
-          <w:numId w:val="1"/>
-        </w:numPr>
-        <w:spacing w:line="360" w:lineRule="auto"/>
-        <w:ind w:left="1260" w:leftChars="0" w:hanging="420" w:firstLineChars="0"/>
-        <w:rPr>
-          <w:rFonts w:hint="default" w:ascii="Bodoni MT" w:hAnsi="Bodoni MT" w:cs="Bodoni MT"/>
-          <w:b w:val="0"/>
-          <w:bCs w:val="0"/>
-          <w:sz w:val="22"/>
-          <w:szCs w:val="22"/>
-          <w:lang w:val="en-US"/>
-        </w:rPr>
-      </w:pPr>
-      <w:r>
-        <w:rPr>
-          <w:rFonts w:hint="default" w:ascii="Bodoni MT" w:hAnsi="Bodoni MT" w:cs="Bodoni MT"/>
-          <w:b w:val="0"/>
-          <w:bCs w:val="0"/>
-          <w:sz w:val="22"/>
-          <w:szCs w:val="22"/>
-          <w:lang w:val="en-IN"/>
-        </w:rPr>
-        <w:t>Experiment 2:</w:t>
-      </w:r>
-    </w:p>
-    <w:p>
-      <w:pPr>
-        <w:numPr>
-          <w:ilvl w:val="3"/>
-          <w:numId w:val="1"/>
-        </w:numPr>
-        <w:spacing w:line="360" w:lineRule="auto"/>
-        <w:ind w:left="1680" w:leftChars="0" w:hanging="420" w:firstLineChars="0"/>
-        <w:rPr>
-          <w:rFonts w:hint="default" w:ascii="Bodoni MT" w:hAnsi="Bodoni MT" w:cs="Bodoni MT"/>
-          <w:b w:val="0"/>
-          <w:bCs w:val="0"/>
-          <w:sz w:val="22"/>
-          <w:szCs w:val="22"/>
-          <w:lang w:val="en-US"/>
-        </w:rPr>
-      </w:pPr>
-      <w:r>
-        <w:rPr>
-          <w:rFonts w:hint="default" w:ascii="Bodoni MT" w:hAnsi="Bodoni MT" w:cs="Bodoni MT"/>
-          <w:b/>
-          <w:bCs/>
-          <w:sz w:val="22"/>
-          <w:szCs w:val="22"/>
-          <w:lang w:val="en-IN"/>
-        </w:rPr>
-        <w:t>sg-web</w:t>
-      </w:r>
-      <w:r>
-        <w:rPr>
-          <w:rFonts w:hint="default" w:ascii="Bodoni MT" w:hAnsi="Bodoni MT" w:cs="Bodoni MT"/>
-          <w:b w:val="0"/>
-          <w:bCs w:val="0"/>
-          <w:sz w:val="22"/>
-          <w:szCs w:val="22"/>
-          <w:lang w:val="en-IN"/>
-        </w:rPr>
-        <w:t xml:space="preserve"> was having the </w:t>
-      </w:r>
-      <w:r>
-        <w:rPr>
-          <w:rFonts w:hint="default" w:ascii="Bodoni MT" w:hAnsi="Bodoni MT" w:cs="Bodoni MT"/>
-          <w:b/>
-          <w:bCs/>
-          <w:sz w:val="22"/>
-          <w:szCs w:val="22"/>
-          <w:lang w:val="en-IN"/>
-        </w:rPr>
-        <w:t>sg-elb</w:t>
-      </w:r>
-      <w:r>
-        <w:rPr>
-          <w:rFonts w:hint="default" w:ascii="Bodoni MT" w:hAnsi="Bodoni MT" w:cs="Bodoni MT"/>
-          <w:b w:val="0"/>
-          <w:bCs w:val="0"/>
-          <w:sz w:val="22"/>
-          <w:szCs w:val="22"/>
-          <w:lang w:val="en-IN"/>
-        </w:rPr>
-        <w:t xml:space="preserve"> for HTTP in its inbound rule. (Custom TCP, port 80)</w:t>
-      </w:r>
-    </w:p>
-    <w:p>
-      <w:pPr>
-        <w:numPr>
-          <w:ilvl w:val="3"/>
-          <w:numId w:val="1"/>
-        </w:numPr>
-        <w:spacing w:line="360" w:lineRule="auto"/>
-        <w:ind w:left="1680" w:leftChars="0" w:hanging="420" w:firstLineChars="0"/>
-        <w:rPr>
-          <w:rFonts w:hint="default" w:ascii="Bodoni MT" w:hAnsi="Bodoni MT" w:cs="Bodoni MT"/>
-          <w:b w:val="0"/>
-          <w:bCs w:val="0"/>
-          <w:sz w:val="22"/>
-          <w:szCs w:val="22"/>
-          <w:lang w:val="en-US"/>
-        </w:rPr>
-      </w:pPr>
-      <w:r>
-        <w:rPr>
-          <w:rFonts w:hint="default" w:ascii="Bodoni MT" w:hAnsi="Bodoni MT" w:cs="Bodoni MT"/>
-          <w:b/>
-          <w:bCs/>
-          <w:sz w:val="22"/>
-          <w:szCs w:val="22"/>
-          <w:lang w:val="en-IN"/>
-        </w:rPr>
-        <w:t>sg-elb</w:t>
-      </w:r>
-      <w:r>
-        <w:rPr>
-          <w:rFonts w:hint="default" w:ascii="Bodoni MT" w:hAnsi="Bodoni MT" w:cs="Bodoni MT"/>
-          <w:b w:val="0"/>
-          <w:bCs w:val="0"/>
-          <w:sz w:val="22"/>
-          <w:szCs w:val="22"/>
-          <w:lang w:val="en-IN"/>
-        </w:rPr>
-        <w:t xml:space="preserve"> was having all IPv4 and IPv6 address in its inbound rule.</w:t>
-      </w:r>
-    </w:p>
-    <w:p>
-      <w:pPr>
-        <w:numPr>
-          <w:ilvl w:val="3"/>
-          <w:numId w:val="1"/>
-        </w:numPr>
-        <w:spacing w:line="360" w:lineRule="auto"/>
-        <w:ind w:left="1680" w:leftChars="0" w:hanging="420" w:firstLineChars="0"/>
-        <w:rPr>
-          <w:rFonts w:hint="default" w:ascii="Bodoni MT" w:hAnsi="Bodoni MT" w:cs="Bodoni MT"/>
-          <w:b w:val="0"/>
-          <w:bCs w:val="0"/>
-          <w:sz w:val="22"/>
-          <w:szCs w:val="22"/>
-          <w:lang w:val="en-US"/>
-        </w:rPr>
-      </w:pPr>
-      <w:r>
-        <w:rPr>
-          <w:rFonts w:hint="default" w:ascii="Bodoni MT" w:hAnsi="Bodoni MT" w:cs="Bodoni MT"/>
-          <w:b w:val="0"/>
-          <w:bCs w:val="0"/>
-          <w:sz w:val="22"/>
-          <w:szCs w:val="22"/>
-          <w:lang w:val="en-IN"/>
-        </w:rPr>
-        <w:t xml:space="preserve">But when I was trying to access from my mobile, it was not accessible where I can see it was </w:t>
-      </w:r>
-      <w:r>
-        <w:rPr>
-          <w:rFonts w:hint="default" w:ascii="Bodoni MT" w:hAnsi="Bodoni MT" w:cs="Bodoni MT"/>
-          <w:b/>
-          <w:bCs/>
-          <w:sz w:val="22"/>
-          <w:szCs w:val="22"/>
-          <w:lang w:val="en-IN"/>
-        </w:rPr>
-        <w:t>healthy</w:t>
-      </w:r>
-      <w:r>
-        <w:rPr>
-          <w:rFonts w:hint="default" w:ascii="Bodoni MT" w:hAnsi="Bodoni MT" w:cs="Bodoni MT"/>
-          <w:b w:val="0"/>
-          <w:bCs w:val="0"/>
-          <w:sz w:val="22"/>
-          <w:szCs w:val="22"/>
-          <w:lang w:val="en-IN"/>
-        </w:rPr>
-        <w:t xml:space="preserve"> inside the target groups and it was </w:t>
-      </w:r>
-      <w:r>
-        <w:rPr>
-          <w:rFonts w:hint="default" w:ascii="Bodoni MT" w:hAnsi="Bodoni MT" w:cs="Bodoni MT"/>
-          <w:b/>
-          <w:bCs/>
-          <w:sz w:val="22"/>
-          <w:szCs w:val="22"/>
-          <w:lang w:val="en-IN"/>
-        </w:rPr>
-        <w:t>accessible</w:t>
-      </w:r>
-      <w:r>
-        <w:rPr>
-          <w:rFonts w:hint="default" w:ascii="Bodoni MT" w:hAnsi="Bodoni MT" w:cs="Bodoni MT"/>
-          <w:b w:val="0"/>
-          <w:bCs w:val="0"/>
-          <w:sz w:val="22"/>
-          <w:szCs w:val="22"/>
-          <w:lang w:val="en-IN"/>
-        </w:rPr>
-        <w:t xml:space="preserve"> from my laptop.</w:t>
-      </w:r>
-    </w:p>
-    <w:p>
-      <w:pPr>
-        <w:numPr>
-          <w:ilvl w:val="3"/>
-          <w:numId w:val="1"/>
-        </w:numPr>
-        <w:spacing w:line="360" w:lineRule="auto"/>
-        <w:ind w:left="1680" w:leftChars="0" w:hanging="420" w:firstLineChars="0"/>
-        <w:rPr>
-          <w:rFonts w:hint="default" w:ascii="Bodoni MT" w:hAnsi="Bodoni MT" w:cs="Bodoni MT"/>
-          <w:b w:val="0"/>
-          <w:bCs w:val="0"/>
-          <w:sz w:val="22"/>
-          <w:szCs w:val="22"/>
-          <w:lang w:val="en-US"/>
-        </w:rPr>
-      </w:pPr>
-      <w:r>
-        <w:rPr>
-          <w:rFonts w:hint="default" w:ascii="Bodoni MT" w:hAnsi="Bodoni MT" w:cs="Bodoni MT"/>
-          <w:b w:val="0"/>
-          <w:bCs w:val="0"/>
-          <w:sz w:val="22"/>
-          <w:szCs w:val="22"/>
-          <w:lang w:val="en-IN"/>
-        </w:rPr>
-        <w:t xml:space="preserve">ISSUE: </w:t>
-      </w:r>
-    </w:p>
-    <w:p>
-      <w:pPr>
-        <w:numPr>
-          <w:ilvl w:val="4"/>
-          <w:numId w:val="1"/>
-        </w:numPr>
-        <w:spacing w:line="360" w:lineRule="auto"/>
-        <w:ind w:left="2100" w:leftChars="0" w:hanging="420" w:firstLineChars="0"/>
-        <w:rPr>
-          <w:rFonts w:hint="default" w:ascii="Bodoni MT" w:hAnsi="Bodoni MT" w:cs="Bodoni MT"/>
-          <w:b w:val="0"/>
-          <w:bCs w:val="0"/>
-          <w:sz w:val="22"/>
-          <w:szCs w:val="22"/>
-          <w:lang w:val="en-US"/>
-        </w:rPr>
-      </w:pPr>
-      <w:r>
-        <w:rPr>
-          <w:rFonts w:hint="default" w:ascii="Bodoni MT" w:hAnsi="Bodoni MT" w:cs="Bodoni MT"/>
-          <w:b w:val="0"/>
-          <w:bCs w:val="0"/>
-          <w:sz w:val="22"/>
-          <w:szCs w:val="22"/>
-          <w:lang w:val="en-IN"/>
-        </w:rPr>
-        <w:t>In my mobile, the DNS was not able to get resolved.</w:t>
-      </w:r>
-    </w:p>
-    <w:p>
-      <w:pPr>
-        <w:numPr>
-          <w:ilvl w:val="4"/>
-          <w:numId w:val="1"/>
-        </w:numPr>
-        <w:spacing w:line="360" w:lineRule="auto"/>
-        <w:ind w:left="2100" w:leftChars="0" w:hanging="420" w:firstLineChars="0"/>
-        <w:rPr>
-          <w:rFonts w:hint="default" w:ascii="Bodoni MT" w:hAnsi="Bodoni MT" w:cs="Bodoni MT"/>
-          <w:b w:val="0"/>
-          <w:bCs w:val="0"/>
-          <w:sz w:val="22"/>
-          <w:szCs w:val="22"/>
-          <w:lang w:val="en-US"/>
-        </w:rPr>
-      </w:pPr>
-      <w:r>
-        <w:rPr>
-          <w:rFonts w:hint="default" w:ascii="Bodoni MT" w:hAnsi="Bodoni MT" w:cs="Bodoni MT"/>
-          <w:b w:val="0"/>
-          <w:bCs w:val="0"/>
-          <w:sz w:val="22"/>
-          <w:szCs w:val="22"/>
-          <w:lang w:val="en-IN"/>
-        </w:rPr>
-        <w:t>Fetched the IP of the load balancer from its domain (</w:t>
-      </w:r>
-      <w:r>
-        <w:rPr>
-          <w:rFonts w:hint="default" w:ascii="Bodoni MT" w:hAnsi="Bodoni MT" w:cs="Bodoni MT"/>
-          <w:b/>
-          <w:bCs/>
-          <w:sz w:val="22"/>
-          <w:szCs w:val="22"/>
-          <w:lang w:val="en-IN"/>
-        </w:rPr>
-        <w:t>nslookup &lt;domain&gt;</w:t>
-      </w:r>
-      <w:r>
-        <w:rPr>
-          <w:rFonts w:hint="default" w:ascii="Bodoni MT" w:hAnsi="Bodoni MT" w:cs="Bodoni MT"/>
-          <w:b w:val="0"/>
-          <w:bCs w:val="0"/>
-          <w:sz w:val="22"/>
-          <w:szCs w:val="22"/>
-          <w:lang w:val="en-IN"/>
-        </w:rPr>
-        <w:t xml:space="preserve">) … domain means everything except the </w:t>
-      </w:r>
-      <w:r>
-        <w:rPr>
-          <w:rFonts w:hint="default" w:ascii="Bodoni MT" w:hAnsi="Bodoni MT" w:cs="Bodoni MT"/>
-          <w:b/>
-          <w:bCs/>
-          <w:sz w:val="22"/>
-          <w:szCs w:val="22"/>
-          <w:lang w:val="en-IN"/>
-        </w:rPr>
-        <w:t>http://</w:t>
-      </w:r>
-      <w:r>
-        <w:rPr>
-          <w:rFonts w:hint="default" w:ascii="Bodoni MT" w:hAnsi="Bodoni MT" w:cs="Bodoni MT"/>
-          <w:b w:val="0"/>
-          <w:bCs w:val="0"/>
-          <w:sz w:val="22"/>
-          <w:szCs w:val="22"/>
-          <w:lang w:val="en-IN"/>
-        </w:rPr>
-        <w:t xml:space="preserve"> or </w:t>
-      </w:r>
-      <w:r>
-        <w:rPr>
-          <w:rFonts w:hint="default" w:ascii="Bodoni MT" w:hAnsi="Bodoni MT" w:cs="Bodoni MT"/>
-          <w:b/>
-          <w:bCs/>
-          <w:sz w:val="22"/>
-          <w:szCs w:val="22"/>
-          <w:lang w:val="en-IN"/>
-        </w:rPr>
-        <w:t>https://</w:t>
-      </w:r>
-      <w:r>
-        <w:rPr>
-          <w:rFonts w:hint="default" w:ascii="Bodoni MT" w:hAnsi="Bodoni MT" w:cs="Bodoni MT"/>
-          <w:b w:val="0"/>
-          <w:bCs w:val="0"/>
-          <w:sz w:val="22"/>
-          <w:szCs w:val="22"/>
-          <w:lang w:val="en-IN"/>
-        </w:rPr>
-        <w:t xml:space="preserve">  .</w:t>
-      </w:r>
-    </w:p>
-    <w:p>
-      <w:pPr>
-        <w:numPr>
-          <w:ilvl w:val="4"/>
-          <w:numId w:val="1"/>
-        </w:numPr>
-        <w:spacing w:line="360" w:lineRule="auto"/>
-        <w:ind w:left="2100" w:leftChars="0" w:hanging="420" w:firstLineChars="0"/>
-        <w:rPr>
-          <w:rFonts w:hint="default" w:ascii="Bodoni MT" w:hAnsi="Bodoni MT" w:cs="Bodoni MT"/>
-          <w:b w:val="0"/>
-          <w:bCs w:val="0"/>
-          <w:sz w:val="22"/>
-          <w:szCs w:val="22"/>
-          <w:lang w:val="en-US"/>
-        </w:rPr>
-      </w:pPr>
-      <w:r>
-        <w:rPr>
-          <w:rFonts w:hint="default" w:ascii="Bodoni MT" w:hAnsi="Bodoni MT" w:cs="Bodoni MT"/>
-          <w:b w:val="0"/>
-          <w:bCs w:val="0"/>
-          <w:sz w:val="22"/>
-          <w:szCs w:val="22"/>
-          <w:lang w:val="en-IN"/>
-        </w:rPr>
-        <w:t>Then I tried to access it from my mobile, and it was accessible now.</w:t>
-      </w:r>
-    </w:p>
-    <w:p>
-      <w:pPr>
-        <w:numPr>
-          <w:ilvl w:val="2"/>
-          <w:numId w:val="1"/>
-        </w:numPr>
-        <w:spacing w:line="360" w:lineRule="auto"/>
-        <w:ind w:left="1260" w:leftChars="0" w:hanging="420" w:firstLineChars="0"/>
-        <w:rPr>
-          <w:rFonts w:hint="default" w:ascii="Bodoni MT" w:hAnsi="Bodoni MT" w:cs="Bodoni MT"/>
-          <w:b w:val="0"/>
-          <w:bCs w:val="0"/>
-          <w:sz w:val="22"/>
-          <w:szCs w:val="22"/>
-          <w:lang w:val="en-US"/>
-        </w:rPr>
-      </w:pPr>
-      <w:r>
-        <w:rPr>
-          <w:rFonts w:hint="default" w:ascii="Bodoni MT" w:hAnsi="Bodoni MT" w:cs="Bodoni MT"/>
-          <w:b w:val="0"/>
-          <w:bCs w:val="0"/>
-          <w:sz w:val="22"/>
-          <w:szCs w:val="22"/>
-          <w:lang w:val="en-IN"/>
-        </w:rPr>
-        <w:t xml:space="preserve">Experiment 3  </w:t>
-      </w:r>
-      <w:r>
-        <w:rPr>
-          <w:rFonts w:hint="default" w:ascii="Bodoni MT" w:hAnsi="Bodoni MT" w:cs="Bodoni MT"/>
-          <w:b/>
-          <w:bCs/>
-          <w:color w:val="FF0000"/>
-          <w:sz w:val="22"/>
-          <w:szCs w:val="22"/>
-          <w:lang w:val="en-IN"/>
-        </w:rPr>
-        <w:t>(Important)</w:t>
-      </w:r>
-      <w:r>
-        <w:rPr>
-          <w:rFonts w:hint="default" w:ascii="Bodoni MT" w:hAnsi="Bodoni MT" w:cs="Bodoni MT"/>
-          <w:b w:val="0"/>
-          <w:bCs w:val="0"/>
-          <w:sz w:val="22"/>
-          <w:szCs w:val="22"/>
-          <w:lang w:val="en-IN"/>
-        </w:rPr>
-        <w:t>:</w:t>
-      </w:r>
-    </w:p>
-    <w:p>
-      <w:pPr>
-        <w:numPr>
-          <w:ilvl w:val="3"/>
-          <w:numId w:val="1"/>
-        </w:numPr>
-        <w:spacing w:line="360" w:lineRule="auto"/>
-        <w:ind w:left="1680" w:leftChars="0" w:hanging="420" w:firstLineChars="0"/>
-        <w:rPr>
-          <w:rFonts w:hint="default" w:ascii="Bodoni MT" w:hAnsi="Bodoni MT" w:cs="Bodoni MT"/>
-          <w:b w:val="0"/>
-          <w:bCs w:val="0"/>
-          <w:sz w:val="22"/>
-          <w:szCs w:val="22"/>
-          <w:lang w:val="en-US"/>
-        </w:rPr>
-      </w:pPr>
-      <w:r>
-        <w:rPr>
-          <w:rFonts w:hint="default" w:ascii="Bodoni MT" w:hAnsi="Bodoni MT" w:cs="Bodoni MT"/>
-          <w:b w:val="0"/>
-          <w:bCs w:val="0"/>
-          <w:sz w:val="22"/>
-          <w:szCs w:val="22"/>
-          <w:lang w:val="en-IN"/>
-        </w:rPr>
-        <w:t xml:space="preserve">I added the outbound rule of </w:t>
-      </w:r>
-      <w:r>
-        <w:rPr>
-          <w:rFonts w:hint="default" w:ascii="Bodoni MT" w:hAnsi="Bodoni MT" w:cs="Bodoni MT"/>
-          <w:b/>
-          <w:bCs/>
-          <w:sz w:val="22"/>
-          <w:szCs w:val="22"/>
-          <w:lang w:val="en-IN"/>
-        </w:rPr>
-        <w:t>sg-elb</w:t>
-      </w:r>
-      <w:r>
-        <w:rPr>
-          <w:rFonts w:hint="default" w:ascii="Bodoni MT" w:hAnsi="Bodoni MT" w:cs="Bodoni MT"/>
-          <w:b w:val="0"/>
-          <w:bCs w:val="0"/>
-          <w:sz w:val="22"/>
-          <w:szCs w:val="22"/>
-          <w:lang w:val="en-IN"/>
-        </w:rPr>
-        <w:t xml:space="preserve"> as “</w:t>
-      </w:r>
-      <w:r>
-        <w:rPr>
-          <w:rFonts w:hint="default" w:ascii="Bodoni MT" w:hAnsi="Bodoni MT" w:cs="Bodoni MT"/>
-          <w:b/>
-          <w:bCs/>
-          <w:sz w:val="22"/>
-          <w:szCs w:val="22"/>
-          <w:lang w:val="en-IN"/>
-        </w:rPr>
-        <w:t>My IP</w:t>
-      </w:r>
-      <w:r>
-        <w:rPr>
-          <w:rFonts w:hint="default" w:ascii="Bodoni MT" w:hAnsi="Bodoni MT" w:cs="Bodoni MT"/>
-          <w:b w:val="0"/>
-          <w:bCs w:val="0"/>
-          <w:sz w:val="22"/>
-          <w:szCs w:val="22"/>
-          <w:lang w:val="en-IN"/>
-        </w:rPr>
-        <w:t>”.</w:t>
-      </w:r>
-    </w:p>
-    <w:p>
-      <w:pPr>
-        <w:numPr>
-          <w:ilvl w:val="3"/>
-          <w:numId w:val="1"/>
-        </w:numPr>
-        <w:spacing w:line="360" w:lineRule="auto"/>
-        <w:ind w:left="1680" w:leftChars="0" w:hanging="420" w:firstLineChars="0"/>
-        <w:rPr>
-          <w:rFonts w:hint="default" w:ascii="Bodoni MT" w:hAnsi="Bodoni MT" w:cs="Bodoni MT"/>
-          <w:b w:val="0"/>
-          <w:bCs w:val="0"/>
-          <w:color w:val="C00000"/>
-          <w:sz w:val="22"/>
-          <w:szCs w:val="22"/>
-          <w:u w:val="none"/>
-          <w:lang w:val="en-US"/>
-        </w:rPr>
-      </w:pPr>
-      <w:r>
-        <w:rPr>
-          <w:rFonts w:hint="default" w:ascii="Bodoni MT" w:hAnsi="Bodoni MT" w:cs="Bodoni MT"/>
-          <w:b/>
-          <w:bCs/>
-          <w:color w:val="FF0000"/>
-          <w:sz w:val="22"/>
-          <w:szCs w:val="22"/>
-          <w:lang w:val="en-IN"/>
-        </w:rPr>
-        <w:t xml:space="preserve">❌❌❌ </w:t>
-      </w:r>
-      <w:r>
-        <w:rPr>
-          <w:rFonts w:hint="default" w:ascii="Bodoni MT" w:hAnsi="Bodoni MT" w:cs="Bodoni MT"/>
-          <w:b w:val="0"/>
-          <w:bCs w:val="0"/>
-          <w:color w:val="C00000"/>
-          <w:sz w:val="22"/>
-          <w:szCs w:val="22"/>
-          <w:u w:val="none"/>
-          <w:lang w:val="en-IN"/>
-        </w:rPr>
-        <w:t>I was thinking, if I set some IP in the outbound rule means:</w:t>
-      </w:r>
-    </w:p>
-    <w:p>
-      <w:pPr>
-        <w:numPr>
-          <w:ilvl w:val="4"/>
-          <w:numId w:val="1"/>
-        </w:numPr>
-        <w:spacing w:line="360" w:lineRule="auto"/>
-        <w:ind w:left="2100" w:leftChars="0" w:hanging="420" w:firstLineChars="0"/>
-        <w:rPr>
-          <w:rFonts w:hint="default" w:ascii="Bodoni MT" w:hAnsi="Bodoni MT" w:cs="Bodoni MT"/>
-          <w:b w:val="0"/>
-          <w:bCs w:val="0"/>
-          <w:color w:val="auto"/>
-          <w:sz w:val="22"/>
-          <w:szCs w:val="22"/>
-          <w:lang w:val="en-US"/>
-        </w:rPr>
-      </w:pPr>
-      <w:r>
-        <w:rPr>
-          <w:rFonts w:hint="default" w:ascii="Bodoni MT" w:hAnsi="Bodoni MT" w:cs="Bodoni MT"/>
-          <w:b w:val="0"/>
-          <w:bCs w:val="0"/>
-          <w:color w:val="C00000"/>
-          <w:sz w:val="22"/>
-          <w:szCs w:val="22"/>
-          <w:u w:val="none"/>
-          <w:lang w:val="en-IN"/>
-        </w:rPr>
-        <w:t xml:space="preserve">When those </w:t>
-      </w:r>
-      <w:r>
-        <w:rPr>
-          <w:rFonts w:hint="default" w:ascii="Bodoni MT" w:hAnsi="Bodoni MT" w:cs="Bodoni MT"/>
-          <w:b/>
-          <w:bCs/>
-          <w:color w:val="C00000"/>
-          <w:sz w:val="22"/>
-          <w:szCs w:val="22"/>
-          <w:u w:val="none"/>
-          <w:lang w:val="en-IN"/>
-        </w:rPr>
-        <w:t>IP</w:t>
-      </w:r>
-      <w:r>
-        <w:rPr>
-          <w:rFonts w:hint="default" w:ascii="Bodoni MT" w:hAnsi="Bodoni MT" w:cs="Bodoni MT"/>
-          <w:b w:val="0"/>
-          <w:bCs w:val="0"/>
-          <w:color w:val="C00000"/>
-          <w:sz w:val="22"/>
-          <w:szCs w:val="22"/>
-          <w:u w:val="none"/>
-          <w:lang w:val="en-IN"/>
-        </w:rPr>
-        <w:t xml:space="preserve">, which are valid for the </w:t>
-      </w:r>
-      <w:r>
-        <w:rPr>
-          <w:rFonts w:hint="default" w:ascii="Bodoni MT" w:hAnsi="Bodoni MT" w:cs="Bodoni MT"/>
-          <w:b/>
-          <w:bCs/>
-          <w:color w:val="C00000"/>
-          <w:sz w:val="22"/>
-          <w:szCs w:val="22"/>
-          <w:u w:val="none"/>
-          <w:lang w:val="en-IN"/>
-        </w:rPr>
-        <w:t xml:space="preserve">outbound </w:t>
-      </w:r>
-      <w:r>
-        <w:rPr>
-          <w:rFonts w:hint="default" w:ascii="Bodoni MT" w:hAnsi="Bodoni MT" w:cs="Bodoni MT"/>
-          <w:b w:val="0"/>
-          <w:bCs w:val="0"/>
-          <w:color w:val="C00000"/>
-          <w:sz w:val="22"/>
-          <w:szCs w:val="22"/>
-          <w:u w:val="none"/>
-          <w:lang w:val="en-IN"/>
-        </w:rPr>
-        <w:t xml:space="preserve">rule of the SG, sends traffic to the particular SG… then only the </w:t>
-      </w:r>
-      <w:r>
-        <w:rPr>
-          <w:rFonts w:hint="default" w:ascii="Bodoni MT" w:hAnsi="Bodoni MT" w:cs="Bodoni MT"/>
-          <w:b/>
-          <w:bCs/>
-          <w:color w:val="C00000"/>
-          <w:sz w:val="22"/>
-          <w:szCs w:val="22"/>
-          <w:u w:val="none"/>
-          <w:lang w:val="en-IN"/>
-        </w:rPr>
-        <w:t>SG</w:t>
-      </w:r>
-      <w:r>
-        <w:rPr>
-          <w:rFonts w:hint="default" w:ascii="Bodoni MT" w:hAnsi="Bodoni MT" w:cs="Bodoni MT"/>
-          <w:b w:val="0"/>
-          <w:bCs w:val="0"/>
-          <w:color w:val="C00000"/>
-          <w:sz w:val="22"/>
-          <w:szCs w:val="22"/>
-          <w:u w:val="none"/>
-          <w:lang w:val="en-IN"/>
-        </w:rPr>
-        <w:t xml:space="preserve"> will forward the traffic further. It is totally wrong</w:t>
-      </w:r>
-      <w:r>
-        <w:rPr>
-          <w:rFonts w:hint="default" w:ascii="Bodoni MT" w:hAnsi="Bodoni MT" w:cs="Bodoni MT"/>
-          <w:b w:val="0"/>
-          <w:bCs w:val="0"/>
-          <w:sz w:val="22"/>
-          <w:szCs w:val="22"/>
-          <w:lang w:val="en-IN"/>
-        </w:rPr>
-        <w:t xml:space="preserve"> </w:t>
-      </w:r>
-      <w:r>
-        <w:rPr>
-          <w:rFonts w:hint="default" w:ascii="Bodoni MT" w:hAnsi="Bodoni MT" w:cs="Bodoni MT"/>
-          <w:b/>
-          <w:bCs/>
-          <w:color w:val="FF0000"/>
-          <w:sz w:val="22"/>
-          <w:szCs w:val="22"/>
-          <w:lang w:val="en-IN"/>
-        </w:rPr>
-        <w:t>❌</w:t>
-      </w:r>
-      <w:r>
-        <w:rPr>
-          <w:rFonts w:hint="default" w:ascii="Bodoni MT" w:hAnsi="Bodoni MT" w:cs="Bodoni MT"/>
-          <w:b/>
-          <w:bCs/>
-          <w:color w:val="FF0000"/>
-          <w:sz w:val="22"/>
-          <w:szCs w:val="22"/>
-          <w:lang w:val="en-IN"/>
-        </w:rPr>
-        <w:t>❌❌</w:t>
-      </w:r>
-    </w:p>
-    <w:p>
-      <w:pPr>
-        <w:numPr>
-          <w:ilvl w:val="3"/>
-          <w:numId w:val="1"/>
-        </w:numPr>
-        <w:spacing w:line="360" w:lineRule="auto"/>
-        <w:ind w:left="1680" w:leftChars="0" w:hanging="420" w:firstLineChars="0"/>
-        <w:rPr>
-          <w:rFonts w:hint="default" w:ascii="Bodoni MT" w:hAnsi="Bodoni MT" w:cs="Bodoni MT"/>
-          <w:b w:val="0"/>
-          <w:bCs w:val="0"/>
-          <w:i w:val="0"/>
-          <w:iCs w:val="0"/>
-          <w:color w:val="00B050"/>
-          <w:sz w:val="22"/>
-          <w:szCs w:val="22"/>
-          <w:lang w:val="en-US"/>
-        </w:rPr>
-      </w:pPr>
-      <w:r>
-        <w:rPr>
-          <w:rFonts w:hint="default" w:ascii="Bodoni MT" w:hAnsi="Bodoni MT"/>
-          <w:b w:val="0"/>
-          <w:bCs w:val="0"/>
-          <w:i w:val="0"/>
-          <w:iCs w:val="0"/>
-          <w:color w:val="00B050"/>
-          <w:sz w:val="22"/>
-          <w:szCs w:val="22"/>
-          <w:lang w:val="en-US"/>
-        </w:rPr>
-        <w:t xml:space="preserve">I set </w:t>
-      </w:r>
-      <w:r>
-        <w:rPr>
-          <w:rFonts w:hint="default" w:ascii="Bodoni MT" w:hAnsi="Bodoni MT"/>
-          <w:b/>
-          <w:bCs/>
-          <w:i w:val="0"/>
-          <w:iCs w:val="0"/>
-          <w:color w:val="00B050"/>
-          <w:sz w:val="22"/>
-          <w:szCs w:val="22"/>
-          <w:lang w:val="en-US"/>
-        </w:rPr>
-        <w:t>"My IP"</w:t>
-      </w:r>
-      <w:r>
-        <w:rPr>
-          <w:rFonts w:hint="default" w:ascii="Bodoni MT" w:hAnsi="Bodoni MT"/>
-          <w:b w:val="0"/>
-          <w:bCs w:val="0"/>
-          <w:i w:val="0"/>
-          <w:iCs w:val="0"/>
-          <w:color w:val="00B050"/>
-          <w:sz w:val="22"/>
-          <w:szCs w:val="22"/>
-          <w:lang w:val="en-US"/>
-        </w:rPr>
-        <w:t xml:space="preserve"> as the only allowed outbound destination in </w:t>
-      </w:r>
-      <w:r>
-        <w:rPr>
-          <w:rFonts w:hint="default" w:ascii="Bodoni MT" w:hAnsi="Bodoni MT"/>
-          <w:b/>
-          <w:bCs/>
-          <w:i w:val="0"/>
-          <w:iCs w:val="0"/>
-          <w:color w:val="00B050"/>
-          <w:sz w:val="22"/>
-          <w:szCs w:val="22"/>
-          <w:lang w:val="en-US"/>
-        </w:rPr>
-        <w:t>sg-elb</w:t>
-      </w:r>
-      <w:r>
-        <w:rPr>
-          <w:rFonts w:hint="default" w:ascii="Bodoni MT" w:hAnsi="Bodoni MT"/>
-          <w:b w:val="0"/>
-          <w:bCs w:val="0"/>
-          <w:i w:val="0"/>
-          <w:iCs w:val="0"/>
-          <w:color w:val="00B050"/>
-          <w:sz w:val="22"/>
-          <w:szCs w:val="22"/>
-          <w:lang w:val="en-US"/>
-        </w:rPr>
-        <w:t xml:space="preserve">. So when I accessed the Load Balancer domain, it couldn't forward the request to the web server because the </w:t>
-      </w:r>
-      <w:r>
-        <w:rPr>
-          <w:rFonts w:hint="default" w:ascii="Bodoni MT" w:hAnsi="Bodoni MT"/>
-          <w:b/>
-          <w:bCs/>
-          <w:i w:val="0"/>
-          <w:iCs w:val="0"/>
-          <w:color w:val="00B050"/>
-          <w:sz w:val="22"/>
-          <w:szCs w:val="22"/>
-          <w:lang w:val="en-US"/>
-        </w:rPr>
-        <w:t>web server's IP wasn't permitted</w:t>
-      </w:r>
-      <w:r>
-        <w:rPr>
-          <w:rFonts w:hint="default" w:ascii="Bodoni MT" w:hAnsi="Bodoni MT"/>
-          <w:b w:val="0"/>
-          <w:bCs w:val="0"/>
-          <w:i w:val="0"/>
-          <w:iCs w:val="0"/>
-          <w:color w:val="00B050"/>
-          <w:sz w:val="22"/>
-          <w:szCs w:val="22"/>
-          <w:lang w:val="en-US"/>
-        </w:rPr>
-        <w:t xml:space="preserve"> in the </w:t>
-      </w:r>
-      <w:r>
-        <w:rPr>
-          <w:rFonts w:hint="default" w:ascii="Bodoni MT" w:hAnsi="Bodoni MT"/>
-          <w:b/>
-          <w:bCs/>
-          <w:i w:val="0"/>
-          <w:iCs w:val="0"/>
-          <w:color w:val="00B050"/>
-          <w:sz w:val="22"/>
-          <w:szCs w:val="22"/>
-          <w:lang w:val="en-US"/>
-        </w:rPr>
-        <w:t>outbound rule</w:t>
-      </w:r>
-      <w:r>
-        <w:rPr>
-          <w:rFonts w:hint="default" w:ascii="Bodoni MT" w:hAnsi="Bodoni MT"/>
-          <w:b w:val="0"/>
-          <w:bCs w:val="0"/>
-          <w:i w:val="0"/>
-          <w:iCs w:val="0"/>
-          <w:color w:val="00B050"/>
-          <w:sz w:val="22"/>
-          <w:szCs w:val="22"/>
-          <w:lang w:val="en-US"/>
-        </w:rPr>
-        <w:t xml:space="preserve"> — resulting in an inaccessible server</w:t>
-      </w:r>
-      <w:r>
-        <w:rPr>
-          <w:rFonts w:hint="default" w:ascii="Bodoni MT" w:hAnsi="Bodoni MT"/>
-          <w:b w:val="0"/>
-          <w:bCs w:val="0"/>
-          <w:i w:val="0"/>
-          <w:iCs w:val="0"/>
-          <w:color w:val="auto"/>
-          <w:sz w:val="22"/>
-          <w:szCs w:val="22"/>
-          <w:lang w:val="en-US"/>
-        </w:rPr>
-        <w:t>…</w:t>
-      </w:r>
-      <w:r>
-        <w:rPr>
-          <w:rFonts w:hint="default" w:ascii="Bodoni MT" w:hAnsi="Bodoni MT"/>
-          <w:b w:val="0"/>
-          <w:bCs w:val="0"/>
-          <w:i w:val="0"/>
-          <w:iCs w:val="0"/>
-          <w:color w:val="auto"/>
-          <w:sz w:val="22"/>
-          <w:szCs w:val="22"/>
-          <w:lang w:val="en-IN"/>
-        </w:rPr>
-        <w:t>.</w:t>
-      </w:r>
-    </w:p>
-    <w:p>
-      <w:pPr>
-        <w:numPr>
-          <w:ilvl w:val="2"/>
-          <w:numId w:val="1"/>
-        </w:numPr>
-        <w:spacing w:line="360" w:lineRule="auto"/>
-        <w:ind w:left="1260" w:leftChars="0" w:hanging="420" w:firstLineChars="0"/>
-        <w:rPr>
-          <w:rFonts w:hint="default" w:ascii="Bodoni MT" w:hAnsi="Bodoni MT" w:cs="Bodoni MT"/>
-          <w:b w:val="0"/>
-          <w:bCs w:val="0"/>
-          <w:i w:val="0"/>
-          <w:iCs w:val="0"/>
-          <w:color w:val="00B050"/>
-          <w:sz w:val="22"/>
-          <w:szCs w:val="22"/>
+          <w:vertAlign w:val="baseline"/>
+          <w:lang w:val="en-IN"/>
+        </w:rPr>
+        <w:t>Only way to delete the instances is to delete the “auto scaling group” .</w:t>
+      </w:r>
+      <w:r>
+        <w:rPr>
+          <w:rFonts w:hint="default" w:ascii="Bodoni MT" w:hAnsi="Bodoni MT" w:cs="Bodoni MT"/>
+          <w:b w:val="0"/>
+          <w:bCs w:val="0"/>
+          <w:i w:val="0"/>
+          <w:iCs w:val="0"/>
+          <w:color w:val="auto"/>
+          <w:sz w:val="22"/>
+          <w:szCs w:val="22"/>
+          <w:vertAlign w:val="baseline"/>
+          <w:lang w:val="en-IN"/>
+        </w:rPr>
+        <w:t xml:space="preserve">      </w:t>
+      </w:r>
+    </w:p>
+    <w:p>
+      <w:pPr>
+        <w:numPr>
+          <w:ilvl w:val="1"/>
+          <w:numId w:val="1"/>
+        </w:numPr>
+        <w:spacing w:line="360" w:lineRule="auto"/>
+        <w:ind w:left="840" w:leftChars="0" w:hanging="420" w:firstLineChars="0"/>
+        <w:rPr>
+          <w:rFonts w:hint="default" w:ascii="Bodoni MT" w:hAnsi="Bodoni MT" w:cs="Bodoni MT"/>
+          <w:b w:val="0"/>
+          <w:bCs w:val="0"/>
+          <w:i w:val="0"/>
+          <w:iCs w:val="0"/>
+          <w:color w:val="auto"/>
+          <w:sz w:val="22"/>
+          <w:szCs w:val="22"/>
+          <w:vertAlign w:val="baseline"/>
+          <w:lang w:val="en-US"/>
+        </w:rPr>
+      </w:pPr>
+      <w:r>
+        <w:rPr>
+          <w:rFonts w:hint="default" w:ascii="Bodoni MT" w:hAnsi="Bodoni MT" w:cs="Bodoni MT"/>
+          <w:b w:val="0"/>
+          <w:bCs w:val="0"/>
+          <w:i w:val="0"/>
+          <w:iCs w:val="0"/>
+          <w:color w:val="auto"/>
+          <w:sz w:val="22"/>
+          <w:szCs w:val="22"/>
+          <w:vertAlign w:val="baseline"/>
+          <w:lang w:val="en-IN"/>
+        </w:rPr>
+        <w:t>Dfd</w:t>
+      </w:r>
+    </w:p>
+    <w:p>
+      <w:pPr>
+        <w:numPr>
+          <w:ilvl w:val="1"/>
+          <w:numId w:val="1"/>
+        </w:numPr>
+        <w:spacing w:line="360" w:lineRule="auto"/>
+        <w:ind w:left="840" w:leftChars="0" w:hanging="420" w:firstLineChars="0"/>
+        <w:rPr>
+          <w:rFonts w:hint="default" w:ascii="Bodoni MT" w:hAnsi="Bodoni MT" w:cs="Bodoni MT"/>
+          <w:b w:val="0"/>
+          <w:bCs w:val="0"/>
+          <w:i w:val="0"/>
+          <w:iCs w:val="0"/>
+          <w:color w:val="auto"/>
+          <w:sz w:val="22"/>
+          <w:szCs w:val="22"/>
+          <w:vertAlign w:val="baseline"/>
           <w:lang w:val="en-US"/>
         </w:rPr>
       </w:pPr>

--- a/13_aws_part_1.docx
+++ b/13_aws_part_1.docx
@@ -16286,37 +16286,22 @@
     <w:p>
       <w:pPr>
         <w:numPr>
-          <w:ilvl w:val="1"/>
-          <w:numId w:val="1"/>
-        </w:numPr>
-        <w:spacing w:line="360" w:lineRule="auto"/>
-        <w:ind w:left="840" w:leftChars="0" w:hanging="420" w:firstLineChars="0"/>
-        <w:rPr>
-          <w:rFonts w:hint="default" w:ascii="Bodoni MT" w:hAnsi="Bodoni MT" w:cs="Bodoni MT"/>
-          <w:b w:val="0"/>
-          <w:bCs w:val="0"/>
-          <w:i w:val="0"/>
-          <w:iCs w:val="0"/>
-          <w:color w:val="auto"/>
-          <w:sz w:val="22"/>
-          <w:szCs w:val="22"/>
-          <w:lang w:val="en-US"/>
-        </w:rPr>
-      </w:pPr>
-      <w:r>
-        <w:rPr>
-          <w:rFonts w:hint="default" w:ascii="Bodoni MT" w:hAnsi="Bodoni MT" w:cs="Bodoni MT"/>
-          <w:b w:val="0"/>
-          <w:bCs w:val="0"/>
-          <w:i w:val="0"/>
-          <w:iCs w:val="0"/>
-          <w:color w:val="auto"/>
-          <w:sz w:val="22"/>
-          <w:szCs w:val="22"/>
-          <w:lang w:val="en-IN"/>
-        </w:rPr>
-        <w:t>F</w:t>
-      </w:r>
+          <w:numId w:val="0"/>
+        </w:numPr>
+        <w:spacing w:line="360" w:lineRule="auto"/>
+        <w:ind w:left="420" w:leftChars="0"/>
+        <w:rPr>
+          <w:rFonts w:hint="default" w:ascii="Bodoni MT" w:hAnsi="Bodoni MT" w:cs="Bodoni MT"/>
+          <w:b w:val="0"/>
+          <w:bCs w:val="0"/>
+          <w:i w:val="0"/>
+          <w:iCs w:val="0"/>
+          <w:color w:val="auto"/>
+          <w:sz w:val="22"/>
+          <w:szCs w:val="22"/>
+          <w:lang w:val="en-US"/>
+        </w:rPr>
+      </w:pPr>
     </w:p>
     <w:p>
       <w:pPr>
@@ -17234,7 +17219,7 @@
           <w:szCs w:val="22"/>
           <w:lang w:val="en-IN"/>
         </w:rPr>
-        <w:t>which can be used to give stress to the CPU. (it’s not pre-installed. You need to install it)</w:t>
+        <w:t>which can be used to give stress to the CPU. (it’s not preinstalled. You need to install it)</w:t>
       </w:r>
     </w:p>
     <w:p>
@@ -17333,8 +17318,8 @@
       <w:r>
         <w:rPr>
           <w:rFonts w:hint="default" w:ascii="Bodoni MT" w:hAnsi="Bodoni MT" w:cs="Bodoni MT"/>
-          <w:b w:val="0"/>
-          <w:bCs w:val="0"/>
+          <w:b/>
+          <w:bCs/>
           <w:i w:val="0"/>
           <w:iCs w:val="0"/>
           <w:color w:val="auto"/>
@@ -17345,6 +17330,22 @@
           <w:lang w:val="en-IN"/>
         </w:rPr>
         <w:t>nohup &lt;command&gt; &lt;arguments&gt; &amp;</w:t>
+      </w:r>
+      <w:r>
+        <w:rPr>
+          <w:rFonts w:hint="default" w:ascii="Bodoni MT" w:hAnsi="Bodoni MT" w:cs="Bodoni MT"/>
+          <w:b w:val="0"/>
+          <w:bCs w:val="0"/>
+          <w:i w:val="0"/>
+          <w:iCs w:val="0"/>
+          <w:color w:val="auto"/>
+          <w:sz w:val="22"/>
+          <w:szCs w:val="22"/>
+          <w:highlight w:val="cyan"/>
+          <w:vertAlign w:val="baseline"/>
+          <w:lang w:val="en-IN"/>
+        </w:rPr>
+        <w:t xml:space="preserve"> </w:t>
       </w:r>
     </w:p>
     <w:p>
@@ -17919,7 +17920,7 @@
           <w:vertAlign w:val="baseline"/>
           <w:lang w:val="en-IN"/>
         </w:rPr>
-        <w:t xml:space="preserve"> in aws console</w:t>
+        <w:t xml:space="preserve"> in AWS console</w:t>
       </w:r>
     </w:p>
     <w:p>
@@ -18283,6 +18284,9 @@
         </w:rPr>
       </w:pPr>
       <w:r>
+        <w:rPr>
+          <w:rFonts w:hint="default" w:ascii="Bodoni MT" w:hAnsi="Bodoni MT" w:cs="Bodoni MT"/>
+        </w:rPr>
         <w:drawing>
           <wp:inline distT="0" distB="0" distL="114300" distR="114300">
             <wp:extent cx="3248025" cy="1155065"/>
@@ -18349,7 +18353,7 @@
       </w:pPr>
       <w:r>
         <w:rPr>
-          <w:rFonts w:hint="default" w:ascii="Bodoni MT"/>
+          <w:rFonts w:hint="default" w:ascii="Bodoni MT" w:hAnsi="Bodoni MT" w:cs="Bodoni MT"/>
           <w:lang w:val="en-IN"/>
         </w:rPr>
         <w:t xml:space="preserve">Then create alarm. </w:t>
@@ -18378,10 +18382,10 @@
       </w:pPr>
       <w:r>
         <w:rPr>
-          <w:rFonts w:hint="default" w:ascii="Bodoni MT"/>
-          <w:lang w:val="en-IN"/>
-        </w:rPr>
-        <w:t>NOTE; make sure the instance id that is mentioned in the alarm is same as that of the instanct you want to monitor.</w:t>
+          <w:rFonts w:hint="default" w:ascii="Bodoni MT" w:hAnsi="Bodoni MT" w:cs="Bodoni MT"/>
+          <w:lang w:val="en-IN"/>
+        </w:rPr>
+        <w:t>NOTE: make sure the instance id that is mentioned in the alarm is same as that of the instanct you want to monitor.</w:t>
       </w:r>
     </w:p>
     <w:p>
@@ -19047,12 +19051,34 @@
       </w:pPr>
       <w:r>
         <w:rPr>
-          <w:rFonts w:hint="default" w:ascii="Bodoni MT"/>
-          <w:sz w:val="22"/>
-          <w:szCs w:val="22"/>
-          <w:lang w:val="en-IN"/>
-        </w:rPr>
-        <w:t>EFS (Elastic File System).</w:t>
+          <w:rFonts w:hint="default" w:ascii="Bodoni MT" w:hAnsi="Bodoni MT" w:cs="Bodoni MT"/>
+          <w:b/>
+          <w:bCs/>
+          <w:sz w:val="22"/>
+          <w:szCs w:val="22"/>
+          <w:highlight w:val="cyan"/>
+          <w:lang w:val="en-IN"/>
+        </w:rPr>
+        <w:t xml:space="preserve">EFS (Elastic File System) </w:t>
+      </w:r>
+      <w:r>
+        <w:rPr>
+          <w:rFonts w:hint="default" w:ascii="Bodoni MT" w:hAnsi="Bodoni MT" w:cs="Bodoni MT"/>
+          <w:sz w:val="22"/>
+          <w:szCs w:val="22"/>
+          <w:highlight w:val="cyan"/>
+          <w:lang w:val="en-IN"/>
+        </w:rPr>
+        <w:t>:</w:t>
+      </w:r>
+      <w:r>
+        <w:rPr>
+          <w:rFonts w:hint="default" w:ascii="Bodoni MT" w:hAnsi="Bodoni MT" w:cs="Bodoni MT"/>
+          <w:sz w:val="22"/>
+          <w:szCs w:val="22"/>
+          <w:lang w:val="en-IN"/>
+        </w:rPr>
+        <w:t xml:space="preserve">   </w:t>
       </w:r>
     </w:p>
     <w:p>
@@ -19078,7 +19104,7 @@
       </w:pPr>
       <w:r>
         <w:rPr>
-          <w:rFonts w:hint="default" w:ascii="Bodoni MT"/>
+          <w:rFonts w:hint="default" w:ascii="Bodoni MT" w:hAnsi="Bodoni MT" w:cs="Bodoni MT"/>
           <w:sz w:val="22"/>
           <w:szCs w:val="22"/>
           <w:lang w:val="en-IN"/>
@@ -19087,7 +19113,7 @@
       </w:r>
       <w:r>
         <w:rPr>
-          <w:rFonts w:hint="default" w:ascii="Bodoni MT"/>
+          <w:rFonts w:hint="default" w:ascii="Bodoni MT" w:hAnsi="Bodoni MT" w:cs="Bodoni MT"/>
           <w:b/>
           <w:bCs/>
           <w:sz w:val="22"/>
@@ -19098,7 +19124,7 @@
       </w:r>
       <w:r>
         <w:rPr>
-          <w:rFonts w:hint="default" w:ascii="Bodoni MT"/>
+          <w:rFonts w:hint="default" w:ascii="Bodoni MT" w:hAnsi="Bodoni MT" w:cs="Bodoni MT"/>
           <w:sz w:val="22"/>
           <w:szCs w:val="22"/>
           <w:lang w:val="en-IN"/>
@@ -19129,7 +19155,7 @@
       </w:pPr>
       <w:r>
         <w:rPr>
-          <w:rFonts w:hint="default" w:ascii="Bodoni MT"/>
+          <w:rFonts w:hint="default" w:ascii="Bodoni MT" w:hAnsi="Bodoni MT" w:cs="Bodoni MT"/>
           <w:b w:val="0"/>
           <w:bCs w:val="0"/>
           <w:sz w:val="22"/>
@@ -19140,7 +19166,7 @@
       </w:r>
       <w:r>
         <w:rPr>
-          <w:rFonts w:hint="default" w:ascii="Bodoni MT"/>
+          <w:rFonts w:hint="default" w:ascii="Bodoni MT" w:hAnsi="Bodoni MT" w:cs="Bodoni MT"/>
           <w:b/>
           <w:bCs/>
           <w:sz w:val="22"/>
@@ -19151,7 +19177,7 @@
       </w:r>
       <w:r>
         <w:rPr>
-          <w:rFonts w:hint="default" w:ascii="Bodoni MT"/>
+          <w:rFonts w:hint="default" w:ascii="Bodoni MT" w:hAnsi="Bodoni MT" w:cs="Bodoni MT"/>
           <w:b w:val="0"/>
           <w:bCs w:val="0"/>
           <w:sz w:val="22"/>
@@ -19750,7 +19776,7 @@
       </w:r>
       <w:r>
         <w:rPr>
-          <w:rFonts w:hint="default" w:ascii="Bodoni MT" w:hAnsi="Bodoni MT"/>
+          <w:rFonts w:hint="default" w:ascii="Bodoni MT" w:hAnsi="Bodoni MT" w:cs="Bodoni MT"/>
           <w:b w:val="0"/>
           <w:bCs w:val="0"/>
           <w:i w:val="0"/>
@@ -19765,7 +19791,7 @@
       </w:r>
       <w:r>
         <w:rPr>
-          <w:rFonts w:hint="default" w:ascii="Bodoni MT" w:hAnsi="Bodoni MT"/>
+          <w:rFonts w:hint="default" w:ascii="Bodoni MT" w:hAnsi="Bodoni MT" w:cs="Bodoni MT"/>
           <w:b w:val="0"/>
           <w:bCs w:val="0"/>
           <w:i w:val="0"/>
@@ -19780,7 +19806,7 @@
       </w:r>
       <w:r>
         <w:rPr>
-          <w:rFonts w:hint="default" w:ascii="Bodoni MT" w:hAnsi="Bodoni MT"/>
+          <w:rFonts w:hint="default" w:ascii="Bodoni MT" w:hAnsi="Bodoni MT" w:cs="Bodoni MT"/>
           <w:b w:val="0"/>
           <w:bCs w:val="0"/>
           <w:i w:val="0"/>
@@ -19796,7 +19822,7 @@
       <w:r>
         <w:rPr>
           <w:rStyle w:val="5"/>
-          <w:rFonts w:hint="default" w:ascii="Bodoni MT" w:hAnsi="Bodoni MT"/>
+          <w:rFonts w:hint="default" w:ascii="Bodoni MT" w:hAnsi="Bodoni MT" w:cs="Bodoni MT"/>
           <w:b w:val="0"/>
           <w:bCs w:val="0"/>
           <w:i w:val="0"/>
@@ -19810,7 +19836,7 @@
       </w:r>
       <w:r>
         <w:rPr>
-          <w:rFonts w:hint="default" w:ascii="Bodoni MT" w:hAnsi="Bodoni MT"/>
+          <w:rFonts w:hint="default" w:ascii="Bodoni MT" w:hAnsi="Bodoni MT" w:cs="Bodoni MT"/>
           <w:b w:val="0"/>
           <w:bCs w:val="0"/>
           <w:i w:val="0"/>
@@ -19862,7 +19888,7 @@
       </w:r>
       <w:r>
         <w:rPr>
-          <w:rFonts w:hint="default" w:ascii="Bodoni MT" w:hAnsi="Bodoni MT"/>
+          <w:rFonts w:hint="default" w:ascii="Bodoni MT" w:hAnsi="Bodoni MT" w:cs="Bodoni MT"/>
           <w:b/>
           <w:bCs/>
           <w:i w:val="0"/>
@@ -19878,7 +19904,7 @@
       </w:r>
       <w:r>
         <w:rPr>
-          <w:rFonts w:hint="default" w:ascii="Bodoni MT" w:hAnsi="Bodoni MT"/>
+          <w:rFonts w:hint="default" w:ascii="Bodoni MT" w:hAnsi="Bodoni MT" w:cs="Bodoni MT"/>
           <w:b w:val="0"/>
           <w:bCs w:val="0"/>
           <w:i w:val="0"/>
@@ -19930,7 +19956,7 @@
       </w:r>
       <w:r>
         <w:rPr>
-          <w:rFonts w:hint="default" w:ascii="Bodoni MT" w:hAnsi="Bodoni MT"/>
+          <w:rFonts w:hint="default" w:ascii="Bodoni MT" w:hAnsi="Bodoni MT" w:cs="Bodoni MT"/>
           <w:b w:val="0"/>
           <w:bCs w:val="0"/>
           <w:i w:val="0"/>
@@ -19945,7 +19971,7 @@
       </w:r>
       <w:r>
         <w:rPr>
-          <w:rFonts w:hint="default" w:ascii="Bodoni MT" w:hAnsi="Bodoni MT"/>
+          <w:rFonts w:hint="default" w:ascii="Bodoni MT" w:hAnsi="Bodoni MT" w:cs="Bodoni MT"/>
           <w:b w:val="0"/>
           <w:bCs w:val="0"/>
           <w:i w:val="0"/>
@@ -19960,7 +19986,7 @@
       </w:r>
       <w:r>
         <w:rPr>
-          <w:rFonts w:hint="default" w:ascii="Bodoni MT" w:hAnsi="Bodoni MT"/>
+          <w:rFonts w:hint="default" w:ascii="Bodoni MT" w:hAnsi="Bodoni MT" w:cs="Bodoni MT"/>
           <w:b w:val="0"/>
           <w:bCs w:val="0"/>
           <w:i w:val="0"/>
@@ -19976,7 +20002,7 @@
       <w:r>
         <w:rPr>
           <w:rStyle w:val="5"/>
-          <w:rFonts w:hint="default" w:ascii="Bodoni MT" w:hAnsi="Bodoni MT"/>
+          <w:rFonts w:hint="default" w:ascii="Bodoni MT" w:hAnsi="Bodoni MT" w:cs="Bodoni MT"/>
           <w:b w:val="0"/>
           <w:bCs w:val="0"/>
           <w:i w:val="0"/>
@@ -19990,7 +20016,7 @@
       </w:r>
       <w:r>
         <w:rPr>
-          <w:rFonts w:hint="default" w:ascii="Bodoni MT" w:hAnsi="Bodoni MT"/>
+          <w:rFonts w:hint="default" w:ascii="Bodoni MT" w:hAnsi="Bodoni MT" w:cs="Bodoni MT"/>
           <w:b w:val="0"/>
           <w:bCs w:val="0"/>
           <w:i w:val="0"/>
@@ -20033,7 +20059,7 @@
       </w:pPr>
       <w:r>
         <w:rPr>
-          <w:rFonts w:hint="default" w:ascii="Bodoni MT" w:hAnsi="Bodoni MT"/>
+          <w:rFonts w:hint="default" w:ascii="Bodoni MT" w:hAnsi="Bodoni MT" w:cs="Bodoni MT"/>
           <w:b/>
           <w:bCs/>
           <w:i w:val="0"/>
@@ -20054,7 +20080,7 @@
       </w:r>
       <w:r>
         <w:rPr>
-          <w:rFonts w:hint="default" w:ascii="Bodoni MT" w:hAnsi="Bodoni MT"/>
+          <w:rFonts w:hint="default" w:ascii="Bodoni MT" w:hAnsi="Bodoni MT" w:cs="Bodoni MT"/>
           <w:b/>
           <w:bCs/>
           <w:i w:val="0"/>
@@ -20075,7 +20101,7 @@
       </w:r>
       <w:r>
         <w:rPr>
-          <w:rFonts w:hint="default" w:ascii="Bodoni MT" w:hAnsi="Bodoni MT"/>
+          <w:rFonts w:hint="default" w:ascii="Bodoni MT" w:hAnsi="Bodoni MT" w:cs="Bodoni MT"/>
           <w:b w:val="0"/>
           <w:bCs w:val="0"/>
           <w:i w:val="0"/>
@@ -20118,7 +20144,7 @@
       </w:pPr>
       <w:r>
         <w:rPr>
-          <w:rFonts w:hint="default" w:ascii="Bodoni MT" w:hAnsi="Bodoni MT"/>
+          <w:rFonts w:hint="default" w:ascii="Bodoni MT" w:hAnsi="Bodoni MT" w:cs="Bodoni MT"/>
           <w:b/>
           <w:bCs/>
           <w:i w:val="0"/>
@@ -20139,7 +20165,7 @@
       </w:r>
       <w:r>
         <w:rPr>
-          <w:rFonts w:hint="default" w:ascii="Bodoni MT" w:hAnsi="Bodoni MT"/>
+          <w:rFonts w:hint="default" w:ascii="Bodoni MT" w:hAnsi="Bodoni MT" w:cs="Bodoni MT"/>
           <w:b/>
           <w:bCs/>
           <w:i w:val="0"/>
@@ -20160,7 +20186,7 @@
       </w:r>
       <w:r>
         <w:rPr>
-          <w:rFonts w:hint="default" w:ascii="Bodoni MT" w:hAnsi="Bodoni MT"/>
+          <w:rFonts w:hint="default" w:ascii="Bodoni MT" w:hAnsi="Bodoni MT" w:cs="Bodoni MT"/>
           <w:b/>
           <w:bCs/>
           <w:i w:val="0"/>
@@ -20181,7 +20207,7 @@
       </w:r>
       <w:r>
         <w:rPr>
-          <w:rFonts w:hint="default" w:ascii="Bodoni MT" w:hAnsi="Bodoni MT"/>
+          <w:rFonts w:hint="default" w:ascii="Bodoni MT" w:hAnsi="Bodoni MT" w:cs="Bodoni MT"/>
           <w:b/>
           <w:bCs/>
           <w:i w:val="0"/>
@@ -20202,7 +20228,7 @@
       </w:r>
       <w:r>
         <w:rPr>
-          <w:rFonts w:hint="default" w:ascii="Bodoni MT" w:hAnsi="Bodoni MT"/>
+          <w:rFonts w:hint="default" w:ascii="Bodoni MT" w:hAnsi="Bodoni MT" w:cs="Bodoni MT"/>
           <w:b w:val="0"/>
           <w:bCs w:val="0"/>
           <w:i w:val="0"/>
@@ -20217,7 +20243,7 @@
       </w:r>
       <w:r>
         <w:rPr>
-          <w:rFonts w:hint="default" w:ascii="Bodoni MT" w:hAnsi="Bodoni MT"/>
+          <w:rFonts w:hint="default" w:ascii="Bodoni MT" w:hAnsi="Bodoni MT" w:cs="Bodoni MT"/>
           <w:b/>
           <w:bCs/>
           <w:i w:val="0"/>
@@ -20232,7 +20258,7 @@
       </w:r>
       <w:r>
         <w:rPr>
-          <w:rFonts w:hint="default" w:ascii="Bodoni MT" w:hAnsi="Bodoni MT"/>
+          <w:rFonts w:hint="default" w:ascii="Bodoni MT" w:hAnsi="Bodoni MT" w:cs="Bodoni MT"/>
           <w:b w:val="0"/>
           <w:bCs w:val="0"/>
           <w:i w:val="0"/>
@@ -20270,7 +20296,7 @@
       </w:pPr>
       <w:r>
         <w:rPr>
-          <w:rFonts w:hint="default" w:ascii="Bodoni MT" w:hAnsi="Bodoni MT"/>
+          <w:rFonts w:hint="default" w:ascii="Bodoni MT" w:hAnsi="Bodoni MT" w:cs="Bodoni MT"/>
           <w:b w:val="0"/>
           <w:bCs w:val="0"/>
           <w:i w:val="0"/>
@@ -20286,7 +20312,7 @@
       </w:r>
       <w:r>
         <w:rPr>
-          <w:rFonts w:hint="default" w:ascii="Bodoni MT" w:hAnsi="Bodoni MT"/>
+          <w:rFonts w:hint="default" w:ascii="Bodoni MT" w:hAnsi="Bodoni MT" w:cs="Bodoni MT"/>
           <w:b w:val="0"/>
           <w:bCs w:val="0"/>
           <w:i w:val="0"/>
@@ -20399,6 +20425,9 @@
         </w:rPr>
       </w:pPr>
       <w:r>
+        <w:rPr>
+          <w:rFonts w:hint="default" w:ascii="Bodoni MT" w:hAnsi="Bodoni MT" w:cs="Bodoni MT"/>
+        </w:rPr>
         <w:drawing>
           <wp:inline distT="0" distB="0" distL="114300" distR="114300">
             <wp:extent cx="2995295" cy="1027430"/>
@@ -20465,14 +20494,14 @@
       </w:pPr>
       <w:r>
         <w:rPr>
-          <w:rFonts w:hint="default" w:ascii="Bodoni MT"/>
+          <w:rFonts w:hint="default" w:ascii="Bodoni MT" w:hAnsi="Bodoni MT" w:cs="Bodoni MT"/>
           <w:lang w:val="en-IN"/>
         </w:rPr>
         <w:t xml:space="preserve">We are seeing 127.0.0.1 instead of the filesystem dns name bcs </w:t>
       </w:r>
       <w:r>
         <w:rPr>
-          <w:rFonts w:hint="default" w:ascii="Bodoni MT"/>
+          <w:rFonts w:hint="default" w:ascii="Bodoni MT" w:hAnsi="Bodoni MT" w:cs="Bodoni MT"/>
           <w:b/>
           <w:bCs/>
           <w:lang w:val="en-IN"/>
@@ -20481,7 +20510,7 @@
       </w:r>
       <w:r>
         <w:rPr>
-          <w:rFonts w:hint="default" w:ascii="Bodoni MT"/>
+          <w:rFonts w:hint="default" w:ascii="Bodoni MT" w:hAnsi="Bodoni MT" w:cs="Bodoni MT"/>
           <w:b/>
           <w:bCs/>
           <w:color w:val="FFFFFF" w:themeColor="background1"/>
@@ -20497,7 +20526,7 @@
       </w:r>
       <w:r>
         <w:rPr>
-          <w:rFonts w:hint="default" w:ascii="Bodoni MT"/>
+          <w:rFonts w:hint="default" w:ascii="Bodoni MT" w:hAnsi="Bodoni MT" w:cs="Bodoni MT"/>
           <w:b/>
           <w:bCs/>
           <w:lang w:val="en-IN"/>
@@ -20506,7 +20535,7 @@
       </w:r>
       <w:r>
         <w:rPr>
-          <w:rFonts w:hint="default" w:ascii="Bodoni MT"/>
+          <w:rFonts w:hint="default" w:ascii="Bodoni MT" w:hAnsi="Bodoni MT" w:cs="Bodoni MT"/>
           <w:lang w:val="en-IN"/>
         </w:rPr>
         <w:t xml:space="preserve">.) </w:t>
@@ -20564,6 +20593,9 @@
         <w:t xml:space="preserve">ps aux | grep stunnel   </w:t>
       </w:r>
       <w:r>
+        <w:rPr>
+          <w:rFonts w:hint="default" w:ascii="Bodoni MT" w:hAnsi="Bodoni MT" w:cs="Bodoni MT"/>
+        </w:rPr>
         <w:drawing>
           <wp:inline distT="0" distB="0" distL="114300" distR="114300">
             <wp:extent cx="5320030" cy="376555"/>
@@ -22290,6 +22322,9 @@
         </w:rPr>
       </w:pPr>
       <w:r>
+        <w:rPr>
+          <w:rFonts w:hint="default" w:ascii="Bodoni MT" w:hAnsi="Bodoni MT" w:cs="Bodoni MT"/>
+        </w:rPr>
         <w:drawing>
           <wp:inline distT="0" distB="0" distL="114300" distR="114300">
             <wp:extent cx="2612390" cy="1482090"/>
@@ -22704,6 +22739,9 @@
         </w:rPr>
       </w:pPr>
       <w:r>
+        <w:rPr>
+          <w:rFonts w:hint="default" w:ascii="Bodoni MT" w:hAnsi="Bodoni MT" w:cs="Bodoni MT"/>
+        </w:rPr>
         <w:drawing>
           <wp:inline distT="0" distB="0" distL="114300" distR="114300">
             <wp:extent cx="5096510" cy="2209165"/>
@@ -22977,8 +23015,10 @@
           <w:lang w:val="en-US"/>
         </w:rPr>
       </w:pPr>
-      <w:bookmarkStart w:id="0" w:name="_GoBack"/>
-      <w:r>
+      <w:r>
+        <w:rPr>
+          <w:rFonts w:hint="default" w:ascii="Bodoni MT" w:hAnsi="Bodoni MT" w:cs="Bodoni MT"/>
+        </w:rPr>
         <w:drawing>
           <wp:inline distT="0" distB="0" distL="114300" distR="114300">
             <wp:extent cx="5295900" cy="1973580"/>
@@ -23021,7 +23061,3454 @@
           </wp:inline>
         </w:drawing>
       </w:r>
+    </w:p>
+    <w:p>
+      <w:pPr>
+        <w:numPr>
+          <w:ilvl w:val="2"/>
+          <w:numId w:val="1"/>
+        </w:numPr>
+        <w:spacing w:line="360" w:lineRule="auto"/>
+        <w:ind w:left="1260" w:leftChars="0" w:hanging="420" w:firstLineChars="0"/>
+        <w:rPr>
+          <w:rFonts w:hint="default" w:ascii="Bodoni MT" w:hAnsi="Bodoni MT" w:cs="Bodoni MT"/>
+          <w:b w:val="0"/>
+          <w:bCs w:val="0"/>
+          <w:i w:val="0"/>
+          <w:iCs w:val="0"/>
+          <w:color w:val="auto"/>
+          <w:sz w:val="22"/>
+          <w:szCs w:val="22"/>
+          <w:vertAlign w:val="baseline"/>
+          <w:lang w:val="en-US"/>
+        </w:rPr>
+      </w:pPr>
+      <w:r>
+        <w:rPr>
+          <w:rFonts w:hint="default" w:ascii="Bodoni MT" w:hAnsi="Bodoni MT" w:cs="Bodoni MT"/>
+          <w:b/>
+          <w:bCs/>
+          <w:i w:val="0"/>
+          <w:iCs w:val="0"/>
+          <w:color w:val="auto"/>
+          <w:sz w:val="22"/>
+          <w:szCs w:val="22"/>
+          <w:highlight w:val="yellow"/>
+          <w:vertAlign w:val="baseline"/>
+          <w:lang w:val="en-IN"/>
+        </w:rPr>
+        <w:t>Only way to delete the instances is to delete the “auto scaling group” .</w:t>
+      </w:r>
+      <w:r>
+        <w:rPr>
+          <w:rFonts w:hint="default" w:ascii="Bodoni MT" w:hAnsi="Bodoni MT" w:cs="Bodoni MT"/>
+          <w:b w:val="0"/>
+          <w:bCs w:val="0"/>
+          <w:i w:val="0"/>
+          <w:iCs w:val="0"/>
+          <w:color w:val="auto"/>
+          <w:sz w:val="22"/>
+          <w:szCs w:val="22"/>
+          <w:vertAlign w:val="baseline"/>
+          <w:lang w:val="en-IN"/>
+        </w:rPr>
+        <w:t xml:space="preserve">      </w:t>
+      </w:r>
+    </w:p>
+    <w:p>
+      <w:pPr>
+        <w:numPr>
+          <w:ilvl w:val="0"/>
+          <w:numId w:val="1"/>
+        </w:numPr>
+        <w:spacing w:line="360" w:lineRule="auto"/>
+        <w:ind w:left="420" w:leftChars="0" w:hanging="420" w:firstLineChars="0"/>
+        <w:rPr>
+          <w:rFonts w:hint="default" w:ascii="Bodoni MT" w:hAnsi="Bodoni MT" w:cs="Bodoni MT"/>
+          <w:b w:val="0"/>
+          <w:bCs w:val="0"/>
+          <w:i w:val="0"/>
+          <w:iCs w:val="0"/>
+          <w:color w:val="auto"/>
+          <w:sz w:val="22"/>
+          <w:szCs w:val="22"/>
+          <w:vertAlign w:val="baseline"/>
+          <w:lang w:val="en-US"/>
+        </w:rPr>
+      </w:pPr>
+      <w:r>
+        <w:rPr>
+          <w:rFonts w:hint="default" w:ascii="Bodoni MT" w:hAnsi="Bodoni MT" w:cs="Bodoni MT"/>
+          <w:b w:val="0"/>
+          <w:bCs w:val="0"/>
+          <w:i w:val="0"/>
+          <w:iCs w:val="0"/>
+          <w:color w:val="auto"/>
+          <w:sz w:val="22"/>
+          <w:szCs w:val="22"/>
+          <w:vertAlign w:val="baseline"/>
+          <w:lang w:val="en-IN"/>
+        </w:rPr>
+        <w:t>S3 (Simple Storage Service)</w:t>
+      </w:r>
+    </w:p>
+    <w:p>
+      <w:pPr>
+        <w:numPr>
+          <w:ilvl w:val="1"/>
+          <w:numId w:val="1"/>
+        </w:numPr>
+        <w:spacing w:line="360" w:lineRule="auto"/>
+        <w:ind w:left="840" w:leftChars="0" w:hanging="420" w:firstLineChars="0"/>
+        <w:rPr>
+          <w:rFonts w:hint="default" w:ascii="Bodoni MT" w:hAnsi="Bodoni MT" w:cs="Bodoni MT"/>
+          <w:b w:val="0"/>
+          <w:bCs w:val="0"/>
+          <w:i w:val="0"/>
+          <w:iCs w:val="0"/>
+          <w:color w:val="auto"/>
+          <w:sz w:val="22"/>
+          <w:szCs w:val="22"/>
+          <w:vertAlign w:val="baseline"/>
+          <w:lang w:val="en-US"/>
+        </w:rPr>
+      </w:pPr>
+      <w:r>
+        <w:rPr>
+          <w:rFonts w:hint="default" w:ascii="Bodoni MT" w:hAnsi="Bodoni MT" w:cs="Bodoni MT"/>
+          <w:b w:val="0"/>
+          <w:bCs w:val="0"/>
+          <w:i w:val="0"/>
+          <w:iCs w:val="0"/>
+          <w:color w:val="auto"/>
+          <w:sz w:val="22"/>
+          <w:szCs w:val="22"/>
+          <w:vertAlign w:val="baseline"/>
+          <w:lang w:val="en-IN"/>
+        </w:rPr>
+        <w:t>It stores data as objects.</w:t>
+      </w:r>
+    </w:p>
+    <w:p>
+      <w:pPr>
+        <w:numPr>
+          <w:ilvl w:val="1"/>
+          <w:numId w:val="1"/>
+        </w:numPr>
+        <w:spacing w:line="360" w:lineRule="auto"/>
+        <w:ind w:left="840" w:leftChars="0" w:hanging="420" w:firstLineChars="0"/>
+        <w:rPr>
+          <w:rFonts w:hint="default" w:ascii="Bodoni MT" w:hAnsi="Bodoni MT" w:cs="Bodoni MT"/>
+          <w:b w:val="0"/>
+          <w:bCs w:val="0"/>
+          <w:i w:val="0"/>
+          <w:iCs w:val="0"/>
+          <w:color w:val="auto"/>
+          <w:sz w:val="22"/>
+          <w:szCs w:val="22"/>
+          <w:vertAlign w:val="baseline"/>
+          <w:lang w:val="en-US"/>
+        </w:rPr>
+      </w:pPr>
+      <w:r>
+        <w:rPr>
+          <w:rFonts w:hint="default" w:ascii="Bodoni MT" w:hAnsi="Bodoni MT" w:cs="Bodoni MT"/>
+          <w:b w:val="0"/>
+          <w:bCs w:val="0"/>
+          <w:i w:val="0"/>
+          <w:iCs w:val="0"/>
+          <w:color w:val="auto"/>
+          <w:sz w:val="22"/>
+          <w:szCs w:val="22"/>
+          <w:vertAlign w:val="baseline"/>
+          <w:lang w:val="en-IN"/>
+        </w:rPr>
+        <w:t>Building blocks:</w:t>
+      </w:r>
+    </w:p>
+    <w:p>
+      <w:pPr>
+        <w:numPr>
+          <w:ilvl w:val="2"/>
+          <w:numId w:val="1"/>
+        </w:numPr>
+        <w:spacing w:line="360" w:lineRule="auto"/>
+        <w:ind w:left="1260" w:leftChars="0" w:hanging="420" w:firstLineChars="0"/>
+        <w:rPr>
+          <w:rFonts w:hint="default" w:ascii="Bodoni MT" w:hAnsi="Bodoni MT" w:cs="Bodoni MT"/>
+          <w:b w:val="0"/>
+          <w:bCs w:val="0"/>
+          <w:i w:val="0"/>
+          <w:iCs w:val="0"/>
+          <w:color w:val="auto"/>
+          <w:sz w:val="22"/>
+          <w:szCs w:val="22"/>
+          <w:vertAlign w:val="baseline"/>
+          <w:lang w:val="en-US"/>
+        </w:rPr>
+      </w:pPr>
+      <w:r>
+        <w:rPr>
+          <w:rFonts w:hint="default" w:ascii="Bodoni MT" w:hAnsi="Bodoni MT" w:cs="Bodoni MT"/>
+          <w:b w:val="0"/>
+          <w:bCs w:val="0"/>
+          <w:i w:val="0"/>
+          <w:iCs w:val="0"/>
+          <w:color w:val="auto"/>
+          <w:sz w:val="22"/>
+          <w:szCs w:val="22"/>
+          <w:vertAlign w:val="baseline"/>
+          <w:lang w:val="en-IN"/>
+        </w:rPr>
+        <w:t>Buckets:</w:t>
+      </w:r>
+    </w:p>
+    <w:p>
+      <w:pPr>
+        <w:numPr>
+          <w:ilvl w:val="3"/>
+          <w:numId w:val="1"/>
+        </w:numPr>
+        <w:spacing w:line="360" w:lineRule="auto"/>
+        <w:ind w:left="1680" w:leftChars="0" w:hanging="420" w:firstLineChars="0"/>
+        <w:rPr>
+          <w:rFonts w:hint="default" w:ascii="Bodoni MT" w:hAnsi="Bodoni MT" w:cs="Bodoni MT"/>
+          <w:b w:val="0"/>
+          <w:bCs w:val="0"/>
+          <w:i w:val="0"/>
+          <w:iCs w:val="0"/>
+          <w:color w:val="auto"/>
+          <w:sz w:val="22"/>
+          <w:szCs w:val="22"/>
+          <w:vertAlign w:val="baseline"/>
+          <w:lang w:val="en-US"/>
+        </w:rPr>
+      </w:pPr>
+      <w:r>
+        <w:rPr>
+          <w:rFonts w:hint="default" w:ascii="Bodoni MT" w:hAnsi="Bodoni MT" w:cs="Bodoni MT"/>
+          <w:b w:val="0"/>
+          <w:bCs w:val="0"/>
+          <w:i w:val="0"/>
+          <w:iCs w:val="0"/>
+          <w:color w:val="auto"/>
+          <w:sz w:val="22"/>
+          <w:szCs w:val="22"/>
+          <w:vertAlign w:val="baseline"/>
+          <w:lang w:val="en-IN"/>
+        </w:rPr>
+        <w:t>Its like a folder at the root level.</w:t>
+      </w:r>
+    </w:p>
+    <w:p>
+      <w:pPr>
+        <w:numPr>
+          <w:ilvl w:val="3"/>
+          <w:numId w:val="1"/>
+        </w:numPr>
+        <w:spacing w:line="360" w:lineRule="auto"/>
+        <w:ind w:left="1680" w:leftChars="0" w:hanging="420" w:firstLineChars="0"/>
+        <w:rPr>
+          <w:rFonts w:hint="default" w:ascii="Bodoni MT" w:hAnsi="Bodoni MT" w:cs="Bodoni MT"/>
+          <w:b w:val="0"/>
+          <w:bCs w:val="0"/>
+          <w:i w:val="0"/>
+          <w:iCs w:val="0"/>
+          <w:color w:val="auto"/>
+          <w:sz w:val="22"/>
+          <w:szCs w:val="22"/>
+          <w:vertAlign w:val="baseline"/>
+          <w:lang w:val="en-US"/>
+        </w:rPr>
+      </w:pPr>
+      <w:r>
+        <w:rPr>
+          <w:rFonts w:hint="default" w:ascii="Bodoni MT" w:hAnsi="Bodoni MT" w:cs="Bodoni MT"/>
+          <w:b w:val="0"/>
+          <w:bCs w:val="0"/>
+          <w:i w:val="0"/>
+          <w:iCs w:val="0"/>
+          <w:color w:val="auto"/>
+          <w:sz w:val="22"/>
+          <w:szCs w:val="22"/>
+          <w:vertAlign w:val="baseline"/>
+          <w:lang w:val="en-IN"/>
+        </w:rPr>
+        <w:t>You must create a bucket before uploading the objects.</w:t>
+      </w:r>
+    </w:p>
+    <w:p>
+      <w:pPr>
+        <w:numPr>
+          <w:ilvl w:val="3"/>
+          <w:numId w:val="1"/>
+        </w:numPr>
+        <w:spacing w:line="360" w:lineRule="auto"/>
+        <w:ind w:left="1680" w:leftChars="0" w:hanging="420" w:firstLineChars="0"/>
+        <w:rPr>
+          <w:rFonts w:hint="default" w:ascii="Bodoni MT" w:hAnsi="Bodoni MT" w:cs="Bodoni MT"/>
+          <w:b w:val="0"/>
+          <w:bCs w:val="0"/>
+          <w:i w:val="0"/>
+          <w:iCs w:val="0"/>
+          <w:color w:val="auto"/>
+          <w:sz w:val="22"/>
+          <w:szCs w:val="22"/>
+          <w:vertAlign w:val="baseline"/>
+          <w:lang w:val="en-US"/>
+        </w:rPr>
+      </w:pPr>
+      <w:r>
+        <w:rPr>
+          <w:rFonts w:hint="default" w:ascii="Bodoni MT" w:hAnsi="Bodoni MT" w:cs="Bodoni MT"/>
+          <w:b w:val="0"/>
+          <w:bCs w:val="0"/>
+          <w:i w:val="0"/>
+          <w:iCs w:val="0"/>
+          <w:color w:val="auto"/>
+          <w:sz w:val="22"/>
+          <w:szCs w:val="22"/>
+          <w:vertAlign w:val="baseline"/>
+          <w:lang w:val="en-IN"/>
+        </w:rPr>
+        <w:t>Bucket names should be globally unique.</w:t>
+      </w:r>
+    </w:p>
+    <w:p>
+      <w:pPr>
+        <w:numPr>
+          <w:ilvl w:val="2"/>
+          <w:numId w:val="1"/>
+        </w:numPr>
+        <w:spacing w:line="360" w:lineRule="auto"/>
+        <w:ind w:left="1260" w:leftChars="0" w:hanging="420" w:firstLineChars="0"/>
+        <w:rPr>
+          <w:rFonts w:hint="default" w:ascii="Bodoni MT" w:hAnsi="Bodoni MT" w:cs="Bodoni MT"/>
+          <w:b w:val="0"/>
+          <w:bCs w:val="0"/>
+          <w:i w:val="0"/>
+          <w:iCs w:val="0"/>
+          <w:color w:val="auto"/>
+          <w:sz w:val="22"/>
+          <w:szCs w:val="22"/>
+          <w:vertAlign w:val="baseline"/>
+          <w:lang w:val="en-US"/>
+        </w:rPr>
+      </w:pPr>
+      <w:r>
+        <w:rPr>
+          <w:rFonts w:hint="default" w:ascii="Bodoni MT" w:hAnsi="Bodoni MT" w:cs="Bodoni MT"/>
+          <w:b w:val="0"/>
+          <w:bCs w:val="0"/>
+          <w:i w:val="0"/>
+          <w:iCs w:val="0"/>
+          <w:color w:val="auto"/>
+          <w:sz w:val="22"/>
+          <w:szCs w:val="22"/>
+          <w:vertAlign w:val="baseline"/>
+          <w:lang w:val="en-IN"/>
+        </w:rPr>
+        <w:t>Objcts:</w:t>
+      </w:r>
+    </w:p>
+    <w:p>
+      <w:pPr>
+        <w:numPr>
+          <w:ilvl w:val="3"/>
+          <w:numId w:val="1"/>
+        </w:numPr>
+        <w:spacing w:line="360" w:lineRule="auto"/>
+        <w:ind w:left="1680" w:leftChars="0" w:hanging="420" w:firstLineChars="0"/>
+        <w:rPr>
+          <w:rFonts w:hint="default" w:ascii="Bodoni MT" w:hAnsi="Bodoni MT" w:cs="Bodoni MT"/>
+          <w:b w:val="0"/>
+          <w:bCs w:val="0"/>
+          <w:i w:val="0"/>
+          <w:iCs w:val="0"/>
+          <w:color w:val="auto"/>
+          <w:sz w:val="22"/>
+          <w:szCs w:val="22"/>
+          <w:vertAlign w:val="baseline"/>
+          <w:lang w:val="en-US"/>
+        </w:rPr>
+      </w:pPr>
+      <w:r>
+        <w:rPr>
+          <w:rFonts w:hint="default" w:ascii="Bodoni MT" w:hAnsi="Bodoni MT" w:cs="Bodoni MT"/>
+          <w:b w:val="0"/>
+          <w:bCs w:val="0"/>
+          <w:i w:val="0"/>
+          <w:iCs w:val="0"/>
+          <w:color w:val="auto"/>
+          <w:sz w:val="22"/>
+          <w:szCs w:val="22"/>
+          <w:vertAlign w:val="baseline"/>
+          <w:lang w:val="en-IN"/>
+        </w:rPr>
+        <w:t>These are files/data like images, videos, html files, bakcup etc… that you upload.</w:t>
+      </w:r>
+    </w:p>
+    <w:p>
+      <w:pPr>
+        <w:numPr>
+          <w:ilvl w:val="3"/>
+          <w:numId w:val="1"/>
+        </w:numPr>
+        <w:spacing w:line="360" w:lineRule="auto"/>
+        <w:ind w:left="1680" w:leftChars="0" w:hanging="420" w:firstLineChars="0"/>
+        <w:rPr>
+          <w:rFonts w:hint="default" w:ascii="Bodoni MT" w:hAnsi="Bodoni MT" w:cs="Bodoni MT"/>
+          <w:b w:val="0"/>
+          <w:bCs w:val="0"/>
+          <w:i w:val="0"/>
+          <w:iCs w:val="0"/>
+          <w:color w:val="auto"/>
+          <w:sz w:val="22"/>
+          <w:szCs w:val="22"/>
+          <w:vertAlign w:val="baseline"/>
+          <w:lang w:val="en-US"/>
+        </w:rPr>
+      </w:pPr>
+      <w:r>
+        <w:rPr>
+          <w:rFonts w:hint="default" w:ascii="Bodoni MT" w:hAnsi="Bodoni MT" w:cs="Bodoni MT"/>
+          <w:b w:val="0"/>
+          <w:bCs w:val="0"/>
+          <w:i w:val="0"/>
+          <w:iCs w:val="0"/>
+          <w:color w:val="auto"/>
+          <w:sz w:val="22"/>
+          <w:szCs w:val="22"/>
+          <w:vertAlign w:val="baseline"/>
+          <w:lang w:val="en-IN"/>
+        </w:rPr>
+        <w:t xml:space="preserve">Each object consists of </w:t>
+      </w:r>
+    </w:p>
+    <w:p>
+      <w:pPr>
+        <w:numPr>
+          <w:ilvl w:val="4"/>
+          <w:numId w:val="1"/>
+        </w:numPr>
+        <w:spacing w:line="360" w:lineRule="auto"/>
+        <w:ind w:left="2100" w:leftChars="0" w:hanging="420" w:firstLineChars="0"/>
+        <w:rPr>
+          <w:rFonts w:hint="default" w:ascii="Bodoni MT" w:hAnsi="Bodoni MT" w:cs="Bodoni MT"/>
+          <w:b w:val="0"/>
+          <w:bCs w:val="0"/>
+          <w:i w:val="0"/>
+          <w:iCs w:val="0"/>
+          <w:color w:val="auto"/>
+          <w:sz w:val="22"/>
+          <w:szCs w:val="22"/>
+          <w:vertAlign w:val="baseline"/>
+          <w:lang w:val="en-US"/>
+        </w:rPr>
+      </w:pPr>
+      <w:r>
+        <w:rPr>
+          <w:rFonts w:hint="default" w:ascii="Bodoni MT" w:hAnsi="Bodoni MT" w:cs="Bodoni MT"/>
+          <w:b w:val="0"/>
+          <w:bCs w:val="0"/>
+          <w:i w:val="0"/>
+          <w:iCs w:val="0"/>
+          <w:color w:val="auto"/>
+          <w:sz w:val="22"/>
+          <w:szCs w:val="22"/>
+          <w:vertAlign w:val="baseline"/>
+          <w:lang w:val="en-IN"/>
+        </w:rPr>
+        <w:t>Data (your actual data)</w:t>
+      </w:r>
+    </w:p>
+    <w:p>
+      <w:pPr>
+        <w:numPr>
+          <w:ilvl w:val="4"/>
+          <w:numId w:val="1"/>
+        </w:numPr>
+        <w:spacing w:line="360" w:lineRule="auto"/>
+        <w:ind w:left="2100" w:leftChars="0" w:hanging="420" w:firstLineChars="0"/>
+        <w:rPr>
+          <w:rFonts w:hint="default" w:ascii="Bodoni MT" w:hAnsi="Bodoni MT" w:cs="Bodoni MT"/>
+          <w:b w:val="0"/>
+          <w:bCs w:val="0"/>
+          <w:i w:val="0"/>
+          <w:iCs w:val="0"/>
+          <w:color w:val="auto"/>
+          <w:sz w:val="22"/>
+          <w:szCs w:val="22"/>
+          <w:vertAlign w:val="baseline"/>
+          <w:lang w:val="en-US"/>
+        </w:rPr>
+      </w:pPr>
+      <w:r>
+        <w:rPr>
+          <w:rFonts w:hint="default" w:ascii="Bodoni MT" w:hAnsi="Bodoni MT" w:cs="Bodoni MT"/>
+          <w:b w:val="0"/>
+          <w:bCs w:val="0"/>
+          <w:i w:val="0"/>
+          <w:iCs w:val="0"/>
+          <w:color w:val="auto"/>
+          <w:sz w:val="22"/>
+          <w:szCs w:val="22"/>
+          <w:vertAlign w:val="baseline"/>
+          <w:lang w:val="en-IN"/>
+        </w:rPr>
+        <w:t>Meta-data (key-value pair)</w:t>
+      </w:r>
+    </w:p>
+    <w:p>
+      <w:pPr>
+        <w:numPr>
+          <w:ilvl w:val="4"/>
+          <w:numId w:val="1"/>
+        </w:numPr>
+        <w:spacing w:line="360" w:lineRule="auto"/>
+        <w:ind w:left="2100" w:leftChars="0" w:hanging="420" w:firstLineChars="0"/>
+        <w:rPr>
+          <w:rFonts w:hint="default" w:ascii="Bodoni MT" w:hAnsi="Bodoni MT" w:cs="Bodoni MT"/>
+          <w:b w:val="0"/>
+          <w:bCs w:val="0"/>
+          <w:i w:val="0"/>
+          <w:iCs w:val="0"/>
+          <w:color w:val="auto"/>
+          <w:sz w:val="22"/>
+          <w:szCs w:val="22"/>
+          <w:vertAlign w:val="baseline"/>
+          <w:lang w:val="en-US"/>
+        </w:rPr>
+      </w:pPr>
+      <w:r>
+        <w:rPr>
+          <w:rFonts w:hint="default" w:ascii="Bodoni MT" w:hAnsi="Bodoni MT" w:cs="Bodoni MT"/>
+          <w:b w:val="0"/>
+          <w:bCs w:val="0"/>
+          <w:i w:val="0"/>
+          <w:iCs w:val="0"/>
+          <w:color w:val="auto"/>
+          <w:sz w:val="22"/>
+          <w:szCs w:val="22"/>
+          <w:vertAlign w:val="baseline"/>
+          <w:lang w:val="en-IN"/>
+        </w:rPr>
+        <w:t>A unique key (filename or path inside the bucket)</w:t>
+      </w:r>
+    </w:p>
+    <w:p>
+      <w:pPr>
+        <w:numPr>
+          <w:ilvl w:val="2"/>
+          <w:numId w:val="1"/>
+        </w:numPr>
+        <w:spacing w:line="360" w:lineRule="auto"/>
+        <w:ind w:left="1260" w:leftChars="0" w:hanging="420" w:firstLineChars="0"/>
+        <w:rPr>
+          <w:rFonts w:hint="default" w:ascii="Bodoni MT" w:hAnsi="Bodoni MT" w:cs="Bodoni MT"/>
+          <w:b w:val="0"/>
+          <w:bCs w:val="0"/>
+          <w:i w:val="0"/>
+          <w:iCs w:val="0"/>
+          <w:color w:val="auto"/>
+          <w:sz w:val="22"/>
+          <w:szCs w:val="22"/>
+          <w:vertAlign w:val="baseline"/>
+          <w:lang w:val="en-US"/>
+        </w:rPr>
+      </w:pPr>
+      <w:r>
+        <w:rPr>
+          <w:rFonts w:hint="default" w:ascii="Bodoni MT" w:hAnsi="Bodoni MT" w:cs="Bodoni MT"/>
+          <w:b w:val="0"/>
+          <w:bCs w:val="0"/>
+          <w:i w:val="0"/>
+          <w:iCs w:val="0"/>
+          <w:color w:val="auto"/>
+          <w:sz w:val="22"/>
+          <w:szCs w:val="22"/>
+          <w:vertAlign w:val="baseline"/>
+          <w:lang w:val="en-IN"/>
+        </w:rPr>
+        <w:t>Keys:</w:t>
+      </w:r>
+      <w:r>
+        <w:rPr>
+          <w:rFonts w:hint="default" w:ascii="Bodoni MT" w:hAnsi="Bodoni MT" w:cs="Bodoni MT"/>
+          <w:b w:val="0"/>
+          <w:bCs w:val="0"/>
+          <w:i w:val="0"/>
+          <w:iCs w:val="0"/>
+          <w:color w:val="auto"/>
+          <w:sz w:val="22"/>
+          <w:szCs w:val="22"/>
+          <w:vertAlign w:val="baseline"/>
+          <w:lang w:val="en-IN"/>
+        </w:rPr>
+        <w:tab/>
+      </w:r>
+    </w:p>
+    <w:p>
+      <w:pPr>
+        <w:numPr>
+          <w:ilvl w:val="3"/>
+          <w:numId w:val="1"/>
+        </w:numPr>
+        <w:spacing w:line="360" w:lineRule="auto"/>
+        <w:ind w:left="1680" w:leftChars="0" w:hanging="420" w:firstLineChars="0"/>
+        <w:rPr>
+          <w:rFonts w:hint="default" w:ascii="Bodoni MT" w:hAnsi="Bodoni MT" w:cs="Bodoni MT"/>
+          <w:b w:val="0"/>
+          <w:bCs w:val="0"/>
+          <w:i w:val="0"/>
+          <w:iCs w:val="0"/>
+          <w:color w:val="auto"/>
+          <w:sz w:val="22"/>
+          <w:szCs w:val="22"/>
+          <w:vertAlign w:val="baseline"/>
+          <w:lang w:val="en-US"/>
+        </w:rPr>
+      </w:pPr>
+      <w:r>
+        <w:rPr>
+          <w:rFonts w:hint="default" w:ascii="Bodoni MT" w:hAnsi="Bodoni MT" w:cs="Bodoni MT"/>
+          <w:b w:val="0"/>
+          <w:bCs w:val="0"/>
+          <w:i w:val="0"/>
+          <w:iCs w:val="0"/>
+          <w:color w:val="auto"/>
+          <w:sz w:val="22"/>
+          <w:szCs w:val="22"/>
+          <w:vertAlign w:val="baseline"/>
+          <w:lang w:val="en-IN"/>
+        </w:rPr>
+        <w:t>Keys are the unique identifier of the objects</w:t>
+      </w:r>
+    </w:p>
+    <w:p>
+      <w:pPr>
+        <w:numPr>
+          <w:ilvl w:val="3"/>
+          <w:numId w:val="1"/>
+        </w:numPr>
+        <w:spacing w:line="360" w:lineRule="auto"/>
+        <w:ind w:left="1680" w:leftChars="0" w:hanging="420" w:firstLineChars="0"/>
+        <w:rPr>
+          <w:rFonts w:hint="default" w:ascii="Bodoni MT" w:hAnsi="Bodoni MT" w:cs="Bodoni MT"/>
+          <w:b w:val="0"/>
+          <w:bCs w:val="0"/>
+          <w:i w:val="0"/>
+          <w:iCs w:val="0"/>
+          <w:color w:val="auto"/>
+          <w:sz w:val="22"/>
+          <w:szCs w:val="22"/>
+          <w:vertAlign w:val="baseline"/>
+          <w:lang w:val="en-US"/>
+        </w:rPr>
+      </w:pPr>
+      <w:r>
+        <w:rPr>
+          <w:rFonts w:hint="default" w:ascii="Bodoni MT" w:hAnsi="Bodoni MT" w:cs="Bodoni MT"/>
+          <w:b w:val="0"/>
+          <w:bCs w:val="0"/>
+          <w:i w:val="0"/>
+          <w:iCs w:val="0"/>
+          <w:color w:val="auto"/>
+          <w:sz w:val="22"/>
+          <w:szCs w:val="22"/>
+          <w:vertAlign w:val="baseline"/>
+          <w:lang w:val="en-IN"/>
+        </w:rPr>
+        <w:t>Think of it as the full-path of the file</w:t>
+      </w:r>
+    </w:p>
+    <w:p>
+      <w:pPr>
+        <w:numPr>
+          <w:ilvl w:val="2"/>
+          <w:numId w:val="1"/>
+        </w:numPr>
+        <w:spacing w:line="360" w:lineRule="auto"/>
+        <w:ind w:left="1260" w:leftChars="0" w:hanging="420" w:firstLineChars="0"/>
+        <w:rPr>
+          <w:rFonts w:hint="default" w:ascii="Bodoni MT" w:hAnsi="Bodoni MT" w:cs="Bodoni MT"/>
+          <w:b w:val="0"/>
+          <w:bCs w:val="0"/>
+          <w:i w:val="0"/>
+          <w:iCs w:val="0"/>
+          <w:color w:val="auto"/>
+          <w:sz w:val="22"/>
+          <w:szCs w:val="22"/>
+          <w:vertAlign w:val="baseline"/>
+          <w:lang w:val="en-US"/>
+        </w:rPr>
+      </w:pPr>
+      <w:r>
+        <w:rPr>
+          <w:rFonts w:hint="default" w:ascii="Bodoni MT" w:hAnsi="Bodoni MT" w:cs="Bodoni MT"/>
+          <w:b w:val="0"/>
+          <w:bCs w:val="0"/>
+          <w:i w:val="0"/>
+          <w:iCs w:val="0"/>
+          <w:color w:val="auto"/>
+          <w:sz w:val="22"/>
+          <w:szCs w:val="22"/>
+          <w:vertAlign w:val="baseline"/>
+          <w:lang w:val="en-IN"/>
+        </w:rPr>
+        <w:t>Regions:</w:t>
+      </w:r>
+    </w:p>
+    <w:p>
+      <w:pPr>
+        <w:numPr>
+          <w:ilvl w:val="3"/>
+          <w:numId w:val="1"/>
+        </w:numPr>
+        <w:spacing w:line="360" w:lineRule="auto"/>
+        <w:ind w:left="1680" w:leftChars="0" w:hanging="420" w:firstLineChars="0"/>
+        <w:rPr>
+          <w:rFonts w:hint="default" w:ascii="Bodoni MT" w:hAnsi="Bodoni MT" w:cs="Bodoni MT"/>
+          <w:b w:val="0"/>
+          <w:bCs w:val="0"/>
+          <w:i w:val="0"/>
+          <w:iCs w:val="0"/>
+          <w:color w:val="auto"/>
+          <w:sz w:val="22"/>
+          <w:szCs w:val="22"/>
+          <w:vertAlign w:val="baseline"/>
+          <w:lang w:val="en-US"/>
+        </w:rPr>
+      </w:pPr>
+      <w:r>
+        <w:rPr>
+          <w:rFonts w:hint="default" w:ascii="Bodoni MT" w:hAnsi="Bodoni MT" w:cs="Bodoni MT"/>
+          <w:b w:val="0"/>
+          <w:bCs w:val="0"/>
+          <w:i w:val="0"/>
+          <w:iCs w:val="0"/>
+          <w:color w:val="auto"/>
+          <w:sz w:val="22"/>
+          <w:szCs w:val="22"/>
+          <w:vertAlign w:val="baseline"/>
+          <w:lang w:val="en-IN"/>
+        </w:rPr>
+        <w:t>Buckets are created in specific AWS region.</w:t>
+      </w:r>
+    </w:p>
+    <w:p>
+      <w:pPr>
+        <w:numPr>
+          <w:ilvl w:val="3"/>
+          <w:numId w:val="1"/>
+        </w:numPr>
+        <w:spacing w:line="360" w:lineRule="auto"/>
+        <w:ind w:left="1680" w:leftChars="0" w:hanging="420" w:firstLineChars="0"/>
+        <w:rPr>
+          <w:rFonts w:hint="default" w:ascii="Bodoni MT" w:hAnsi="Bodoni MT" w:cs="Bodoni MT"/>
+          <w:b w:val="0"/>
+          <w:bCs w:val="0"/>
+          <w:i w:val="0"/>
+          <w:iCs w:val="0"/>
+          <w:color w:val="auto"/>
+          <w:sz w:val="22"/>
+          <w:szCs w:val="22"/>
+          <w:vertAlign w:val="baseline"/>
+          <w:lang w:val="en-US"/>
+        </w:rPr>
+      </w:pPr>
+      <w:r>
+        <w:rPr>
+          <w:rFonts w:hint="default" w:ascii="Bodoni MT" w:hAnsi="Bodoni MT" w:cs="Bodoni MT"/>
+          <w:b w:val="0"/>
+          <w:bCs w:val="0"/>
+          <w:i w:val="0"/>
+          <w:iCs w:val="0"/>
+          <w:color w:val="auto"/>
+          <w:sz w:val="22"/>
+          <w:szCs w:val="22"/>
+          <w:vertAlign w:val="baseline"/>
+          <w:lang w:val="en-IN"/>
+        </w:rPr>
+        <w:t>Choose region closer to users for performance</w:t>
+      </w:r>
+    </w:p>
+    <w:p>
+      <w:pPr>
+        <w:numPr>
+          <w:ilvl w:val="1"/>
+          <w:numId w:val="1"/>
+        </w:numPr>
+        <w:spacing w:line="360" w:lineRule="auto"/>
+        <w:ind w:left="840" w:leftChars="0" w:hanging="420" w:firstLineChars="0"/>
+        <w:rPr>
+          <w:rFonts w:hint="default" w:ascii="Bodoni MT" w:hAnsi="Bodoni MT" w:cs="Bodoni MT"/>
+          <w:b w:val="0"/>
+          <w:bCs w:val="0"/>
+          <w:i w:val="0"/>
+          <w:iCs w:val="0"/>
+          <w:color w:val="auto"/>
+          <w:sz w:val="22"/>
+          <w:szCs w:val="22"/>
+          <w:vertAlign w:val="baseline"/>
+          <w:lang w:val="en-US"/>
+        </w:rPr>
+      </w:pPr>
+      <w:r>
+        <w:rPr>
+          <w:rFonts w:hint="default" w:ascii="Bodoni MT" w:hAnsi="Bodoni MT" w:cs="Bodoni MT"/>
+        </w:rPr>
+        <w:drawing>
+          <wp:inline distT="0" distB="0" distL="114300" distR="114300">
+            <wp:extent cx="5815330" cy="2378075"/>
+            <wp:effectExtent l="0" t="0" r="1270" b="9525"/>
+            <wp:docPr id="66" name="Picture 27"/>
+            <wp:cNvGraphicFramePr>
+              <a:graphicFrameLocks xmlns:a="http://schemas.openxmlformats.org/drawingml/2006/main" noChangeAspect="1"/>
+            </wp:cNvGraphicFramePr>
+            <a:graphic xmlns:a="http://schemas.openxmlformats.org/drawingml/2006/main">
+              <a:graphicData uri="http://schemas.openxmlformats.org/drawingml/2006/picture">
+                <pic:pic xmlns:pic="http://schemas.openxmlformats.org/drawingml/2006/picture">
+                  <pic:nvPicPr>
+                    <pic:cNvPr id="66" name="Picture 27"/>
+                    <pic:cNvPicPr>
+                      <a:picLocks noChangeAspect="1"/>
+                    </pic:cNvPicPr>
+                  </pic:nvPicPr>
+                  <pic:blipFill>
+                    <a:blip r:embed="rId62"/>
+                    <a:stretch>
+                      <a:fillRect/>
+                    </a:stretch>
+                  </pic:blipFill>
+                  <pic:spPr>
+                    <a:xfrm>
+                      <a:off x="0" y="0"/>
+                      <a:ext cx="5815330" cy="2378075"/>
+                    </a:xfrm>
+                    <a:prstGeom prst="rect">
+                      <a:avLst/>
+                    </a:prstGeom>
+                    <a:noFill/>
+                    <a:ln>
+                      <a:noFill/>
+                    </a:ln>
+                  </pic:spPr>
+                </pic:pic>
+              </a:graphicData>
+            </a:graphic>
+          </wp:inline>
+        </w:drawing>
+      </w:r>
+    </w:p>
+    <w:p>
+      <w:pPr>
+        <w:numPr>
+          <w:ilvl w:val="2"/>
+          <w:numId w:val="1"/>
+        </w:numPr>
+        <w:spacing w:line="360" w:lineRule="auto"/>
+        <w:ind w:left="1260" w:leftChars="0" w:hanging="420" w:firstLineChars="0"/>
+        <w:rPr>
+          <w:rFonts w:hint="default" w:ascii="Bodoni MT" w:hAnsi="Bodoni MT" w:cs="Bodoni MT"/>
+          <w:b w:val="0"/>
+          <w:bCs w:val="0"/>
+          <w:i w:val="0"/>
+          <w:iCs w:val="0"/>
+          <w:color w:val="auto"/>
+          <w:sz w:val="22"/>
+          <w:szCs w:val="22"/>
+          <w:vertAlign w:val="baseline"/>
+          <w:lang w:val="en-US"/>
+        </w:rPr>
+      </w:pPr>
+      <w:r>
+        <w:rPr>
+          <w:rFonts w:hint="default" w:ascii="Bodoni MT" w:hAnsi="Bodoni MT" w:cs="Bodoni MT"/>
+          <w:b w:val="0"/>
+          <w:bCs w:val="0"/>
+          <w:i w:val="0"/>
+          <w:iCs w:val="0"/>
+          <w:color w:val="auto"/>
+          <w:sz w:val="22"/>
+          <w:szCs w:val="22"/>
+          <w:vertAlign w:val="baseline"/>
+          <w:lang w:val="en-IN"/>
+        </w:rPr>
+        <w:t>IA: Infrequent access</w:t>
+      </w:r>
+    </w:p>
+    <w:p>
+      <w:pPr>
+        <w:numPr>
+          <w:ilvl w:val="2"/>
+          <w:numId w:val="1"/>
+        </w:numPr>
+        <w:spacing w:line="360" w:lineRule="auto"/>
+        <w:ind w:left="1260" w:leftChars="0" w:hanging="420" w:firstLineChars="0"/>
+        <w:rPr>
+          <w:rFonts w:hint="default" w:ascii="Bodoni MT" w:hAnsi="Bodoni MT" w:cs="Bodoni MT"/>
+          <w:b w:val="0"/>
+          <w:bCs w:val="0"/>
+          <w:i w:val="0"/>
+          <w:iCs w:val="0"/>
+          <w:color w:val="auto"/>
+          <w:sz w:val="22"/>
+          <w:szCs w:val="22"/>
+          <w:vertAlign w:val="baseline"/>
+          <w:lang w:val="en-US"/>
+        </w:rPr>
+      </w:pPr>
+      <w:r>
+        <w:rPr>
+          <w:rFonts w:hint="default" w:ascii="Bodoni MT" w:hAnsi="Bodoni MT" w:cs="Bodoni MT"/>
+          <w:b w:val="0"/>
+          <w:bCs w:val="0"/>
+          <w:i w:val="0"/>
+          <w:iCs w:val="0"/>
+          <w:color w:val="auto"/>
+          <w:sz w:val="22"/>
+          <w:szCs w:val="22"/>
+          <w:vertAlign w:val="baseline"/>
+          <w:lang w:val="en-US"/>
+        </w:rPr>
+        <w:t>Glacier tiers have low storage cost but higher retrieval cost &amp; time</w:t>
+      </w:r>
+    </w:p>
+    <w:p>
+      <w:pPr>
+        <w:numPr>
+          <w:ilvl w:val="2"/>
+          <w:numId w:val="1"/>
+        </w:numPr>
+        <w:spacing w:line="360" w:lineRule="auto"/>
+        <w:ind w:left="1260" w:leftChars="0" w:hanging="420" w:firstLineChars="0"/>
+        <w:rPr>
+          <w:rFonts w:hint="default" w:ascii="Bodoni MT" w:hAnsi="Bodoni MT" w:cs="Bodoni MT"/>
+          <w:b w:val="0"/>
+          <w:bCs w:val="0"/>
+          <w:i w:val="0"/>
+          <w:iCs w:val="0"/>
+          <w:color w:val="auto"/>
+          <w:sz w:val="22"/>
+          <w:szCs w:val="22"/>
+          <w:vertAlign w:val="baseline"/>
+          <w:lang w:val="en-US"/>
+        </w:rPr>
+      </w:pPr>
+      <w:r>
+        <w:rPr>
+          <w:rFonts w:hint="default" w:ascii="Bodoni MT" w:hAnsi="Bodoni MT" w:cs="Bodoni MT"/>
+          <w:b w:val="0"/>
+          <w:bCs w:val="0"/>
+          <w:i w:val="0"/>
+          <w:iCs w:val="0"/>
+          <w:color w:val="auto"/>
+          <w:sz w:val="22"/>
+          <w:szCs w:val="22"/>
+          <w:vertAlign w:val="baseline"/>
+          <w:lang w:val="en-US"/>
+        </w:rPr>
+        <w:t>Intelligent-Tiering automatically moves data between tiers based on access patterns</w:t>
+      </w:r>
+    </w:p>
+    <w:p>
+      <w:pPr>
+        <w:numPr>
+          <w:ilvl w:val="2"/>
+          <w:numId w:val="1"/>
+        </w:numPr>
+        <w:spacing w:line="360" w:lineRule="auto"/>
+        <w:ind w:left="1260" w:leftChars="0" w:hanging="420" w:firstLineChars="0"/>
+        <w:rPr>
+          <w:rFonts w:hint="default" w:ascii="Bodoni MT" w:hAnsi="Bodoni MT" w:cs="Bodoni MT"/>
+          <w:b w:val="0"/>
+          <w:bCs w:val="0"/>
+          <w:i w:val="0"/>
+          <w:iCs w:val="0"/>
+          <w:color w:val="auto"/>
+          <w:sz w:val="22"/>
+          <w:szCs w:val="22"/>
+          <w:vertAlign w:val="baseline"/>
+          <w:lang w:val="en-US"/>
+        </w:rPr>
+      </w:pPr>
+      <w:r>
+        <w:rPr>
+          <w:rFonts w:hint="default" w:ascii="Bodoni MT" w:hAnsi="Bodoni MT" w:cs="Bodoni MT"/>
+          <w:b w:val="0"/>
+          <w:bCs w:val="0"/>
+          <w:i w:val="0"/>
+          <w:iCs w:val="0"/>
+          <w:color w:val="auto"/>
+          <w:sz w:val="22"/>
+          <w:szCs w:val="22"/>
+          <w:vertAlign w:val="baseline"/>
+          <w:lang w:val="en-US"/>
+        </w:rPr>
+        <w:t>One Zone-IA stores data in only one AZ (less durable, lower cost)</w:t>
+      </w:r>
+    </w:p>
+    <w:p>
+      <w:pPr>
+        <w:numPr>
+          <w:ilvl w:val="1"/>
+          <w:numId w:val="1"/>
+        </w:numPr>
+        <w:spacing w:line="360" w:lineRule="auto"/>
+        <w:ind w:left="840" w:leftChars="0" w:hanging="420" w:firstLineChars="0"/>
+        <w:rPr>
+          <w:rFonts w:hint="default" w:ascii="Bodoni MT" w:hAnsi="Bodoni MT" w:cs="Bodoni MT"/>
+          <w:b w:val="0"/>
+          <w:bCs w:val="0"/>
+          <w:i w:val="0"/>
+          <w:iCs w:val="0"/>
+          <w:color w:val="auto"/>
+          <w:sz w:val="22"/>
+          <w:szCs w:val="22"/>
+          <w:vertAlign w:val="baseline"/>
+          <w:lang w:val="en-US"/>
+        </w:rPr>
+      </w:pPr>
+      <w:r>
+        <w:rPr>
+          <w:rFonts w:hint="default" w:ascii="Bodoni MT" w:hAnsi="Bodoni MT" w:cs="Bodoni MT"/>
+          <w:b w:val="0"/>
+          <w:bCs w:val="0"/>
+          <w:i w:val="0"/>
+          <w:iCs w:val="0"/>
+          <w:color w:val="auto"/>
+          <w:sz w:val="22"/>
+          <w:szCs w:val="22"/>
+          <w:vertAlign w:val="baseline"/>
+          <w:lang w:val="en-IN"/>
+        </w:rPr>
+        <w:t xml:space="preserve">Create Bucket </w:t>
+      </w:r>
+    </w:p>
+    <w:p>
+      <w:pPr>
+        <w:numPr>
+          <w:ilvl w:val="2"/>
+          <w:numId w:val="1"/>
+        </w:numPr>
+        <w:spacing w:line="360" w:lineRule="auto"/>
+        <w:ind w:left="1260" w:leftChars="0" w:hanging="420" w:firstLineChars="0"/>
+        <w:rPr>
+          <w:rFonts w:hint="default" w:ascii="Bodoni MT" w:hAnsi="Bodoni MT" w:cs="Bodoni MT"/>
+          <w:b w:val="0"/>
+          <w:bCs w:val="0"/>
+          <w:i w:val="0"/>
+          <w:iCs w:val="0"/>
+          <w:color w:val="auto"/>
+          <w:sz w:val="22"/>
+          <w:szCs w:val="22"/>
+          <w:vertAlign w:val="baseline"/>
+          <w:lang w:val="en-US"/>
+        </w:rPr>
+      </w:pPr>
+      <w:r>
+        <w:rPr>
+          <w:rFonts w:hint="default" w:ascii="Bodoni MT" w:hAnsi="Bodoni MT" w:cs="Bodoni MT"/>
+          <w:b w:val="0"/>
+          <w:bCs w:val="0"/>
+          <w:i w:val="0"/>
+          <w:iCs w:val="0"/>
+          <w:color w:val="auto"/>
+          <w:sz w:val="22"/>
+          <w:szCs w:val="22"/>
+          <w:vertAlign w:val="baseline"/>
+          <w:lang w:val="en-IN"/>
+        </w:rPr>
+        <w:t>Bucket name should be unique worldwide</w:t>
+      </w:r>
+    </w:p>
+    <w:p>
+      <w:pPr>
+        <w:numPr>
+          <w:ilvl w:val="2"/>
+          <w:numId w:val="1"/>
+        </w:numPr>
+        <w:spacing w:line="360" w:lineRule="auto"/>
+        <w:ind w:left="1260" w:leftChars="0" w:hanging="420" w:firstLineChars="0"/>
+        <w:rPr>
+          <w:rFonts w:hint="default" w:ascii="Bodoni MT" w:hAnsi="Bodoni MT" w:cs="Bodoni MT"/>
+          <w:b w:val="0"/>
+          <w:bCs w:val="0"/>
+          <w:i w:val="0"/>
+          <w:iCs w:val="0"/>
+          <w:color w:val="auto"/>
+          <w:sz w:val="22"/>
+          <w:szCs w:val="22"/>
+          <w:vertAlign w:val="baseline"/>
+          <w:lang w:val="en-US"/>
+        </w:rPr>
+      </w:pPr>
+      <w:r>
+        <w:rPr>
+          <w:rFonts w:hint="default" w:ascii="Bodoni MT" w:hAnsi="Bodoni MT" w:cs="Bodoni MT"/>
+          <w:b w:val="0"/>
+          <w:bCs w:val="0"/>
+          <w:i w:val="0"/>
+          <w:iCs w:val="0"/>
+          <w:color w:val="auto"/>
+          <w:sz w:val="22"/>
+          <w:szCs w:val="22"/>
+          <w:vertAlign w:val="baseline"/>
+          <w:lang w:val="en-IN"/>
+        </w:rPr>
+        <w:t>By default ACL (access control list) is disabled. Make it enable if it is required.</w:t>
+      </w:r>
+    </w:p>
+    <w:p>
+      <w:pPr>
+        <w:numPr>
+          <w:ilvl w:val="2"/>
+          <w:numId w:val="1"/>
+        </w:numPr>
+        <w:spacing w:line="360" w:lineRule="auto"/>
+        <w:ind w:left="1260" w:leftChars="0" w:hanging="420" w:firstLineChars="0"/>
+        <w:rPr>
+          <w:rFonts w:hint="default" w:ascii="Bodoni MT" w:hAnsi="Bodoni MT" w:cs="Bodoni MT"/>
+          <w:b w:val="0"/>
+          <w:bCs w:val="0"/>
+          <w:i w:val="0"/>
+          <w:iCs w:val="0"/>
+          <w:color w:val="auto"/>
+          <w:sz w:val="22"/>
+          <w:szCs w:val="22"/>
+          <w:vertAlign w:val="baseline"/>
+          <w:lang w:val="en-US"/>
+        </w:rPr>
+      </w:pPr>
+      <w:r>
+        <w:rPr>
+          <w:rFonts w:hint="default" w:ascii="Bodoni MT" w:hAnsi="Bodoni MT" w:cs="Bodoni MT"/>
+          <w:b w:val="0"/>
+          <w:bCs w:val="0"/>
+          <w:i w:val="0"/>
+          <w:iCs w:val="0"/>
+          <w:color w:val="auto"/>
+          <w:sz w:val="22"/>
+          <w:szCs w:val="22"/>
+          <w:vertAlign w:val="baseline"/>
+          <w:lang w:val="en-IN"/>
+        </w:rPr>
+        <w:t>By default all the public access is disabled. It doesn’t mean that you should disable public access. It just confirms public access is not enabled accidentally.</w:t>
+      </w:r>
+    </w:p>
+    <w:p>
+      <w:pPr>
+        <w:numPr>
+          <w:ilvl w:val="2"/>
+          <w:numId w:val="1"/>
+        </w:numPr>
+        <w:spacing w:line="360" w:lineRule="auto"/>
+        <w:ind w:left="1260" w:leftChars="0" w:hanging="420" w:firstLineChars="0"/>
+        <w:rPr>
+          <w:rFonts w:hint="default" w:ascii="Bodoni MT" w:hAnsi="Bodoni MT" w:cs="Bodoni MT"/>
+          <w:b w:val="0"/>
+          <w:bCs w:val="0"/>
+          <w:i w:val="0"/>
+          <w:iCs w:val="0"/>
+          <w:color w:val="auto"/>
+          <w:sz w:val="22"/>
+          <w:szCs w:val="22"/>
+          <w:vertAlign w:val="baseline"/>
+          <w:lang w:val="en-US"/>
+        </w:rPr>
+      </w:pPr>
+      <w:r>
+        <w:rPr>
+          <w:rFonts w:hint="default" w:ascii="Bodoni MT" w:hAnsi="Bodoni MT" w:cs="Bodoni MT"/>
+          <w:b w:val="0"/>
+          <w:bCs w:val="0"/>
+          <w:i w:val="0"/>
+          <w:iCs w:val="0"/>
+          <w:color w:val="auto"/>
+          <w:sz w:val="22"/>
+          <w:szCs w:val="22"/>
+          <w:vertAlign w:val="baseline"/>
+          <w:lang w:val="en-IN"/>
+        </w:rPr>
+        <w:t>Bucket versioning: Making it enable makes it easy to recover the data from previous versions.</w:t>
+      </w:r>
+    </w:p>
+    <w:p>
+      <w:pPr>
+        <w:numPr>
+          <w:ilvl w:val="2"/>
+          <w:numId w:val="1"/>
+        </w:numPr>
+        <w:spacing w:line="360" w:lineRule="auto"/>
+        <w:ind w:left="1260" w:leftChars="0" w:hanging="420" w:firstLineChars="0"/>
+        <w:rPr>
+          <w:rFonts w:hint="default" w:ascii="Bodoni MT" w:hAnsi="Bodoni MT" w:cs="Bodoni MT"/>
+          <w:b w:val="0"/>
+          <w:bCs w:val="0"/>
+          <w:i w:val="0"/>
+          <w:iCs w:val="0"/>
+          <w:color w:val="auto"/>
+          <w:sz w:val="22"/>
+          <w:szCs w:val="22"/>
+          <w:vertAlign w:val="baseline"/>
+          <w:lang w:val="en-US"/>
+        </w:rPr>
+      </w:pPr>
+      <w:r>
+        <w:rPr>
+          <w:rFonts w:hint="default" w:ascii="Bodoni MT" w:hAnsi="Bodoni MT" w:cs="Bodoni MT"/>
+          <w:b w:val="0"/>
+          <w:bCs w:val="0"/>
+          <w:i w:val="0"/>
+          <w:iCs w:val="0"/>
+          <w:color w:val="auto"/>
+          <w:sz w:val="22"/>
+          <w:szCs w:val="22"/>
+          <w:vertAlign w:val="baseline"/>
+          <w:lang w:val="en-IN"/>
+        </w:rPr>
+        <w:t>Encryption is necessary. You have just some options to select the encryption types from the options.</w:t>
+      </w:r>
+    </w:p>
+    <w:p>
+      <w:pPr>
+        <w:numPr>
+          <w:ilvl w:val="1"/>
+          <w:numId w:val="1"/>
+        </w:numPr>
+        <w:spacing w:line="360" w:lineRule="auto"/>
+        <w:ind w:left="840" w:leftChars="0" w:hanging="420" w:firstLineChars="0"/>
+        <w:rPr>
+          <w:rFonts w:hint="default" w:ascii="Bodoni MT" w:hAnsi="Bodoni MT" w:cs="Bodoni MT"/>
+          <w:b w:val="0"/>
+          <w:bCs w:val="0"/>
+          <w:i w:val="0"/>
+          <w:iCs w:val="0"/>
+          <w:color w:val="auto"/>
+          <w:sz w:val="22"/>
+          <w:szCs w:val="22"/>
+          <w:vertAlign w:val="baseline"/>
+          <w:lang w:val="en-US"/>
+        </w:rPr>
+      </w:pPr>
+      <w:r>
+        <w:rPr>
+          <w:rFonts w:hint="default" w:ascii="Bodoni MT" w:hAnsi="Bodoni MT" w:cs="Bodoni MT"/>
+          <w:b w:val="0"/>
+          <w:bCs w:val="0"/>
+          <w:i w:val="0"/>
+          <w:iCs w:val="0"/>
+          <w:color w:val="auto"/>
+          <w:sz w:val="22"/>
+          <w:szCs w:val="22"/>
+          <w:vertAlign w:val="baseline"/>
+          <w:lang w:val="en-IN"/>
+        </w:rPr>
+        <w:t>After the bucket got created</w:t>
+      </w:r>
+    </w:p>
+    <w:p>
+      <w:pPr>
+        <w:numPr>
+          <w:ilvl w:val="2"/>
+          <w:numId w:val="1"/>
+        </w:numPr>
+        <w:spacing w:line="360" w:lineRule="auto"/>
+        <w:ind w:left="1260" w:leftChars="0" w:hanging="420" w:firstLineChars="0"/>
+        <w:rPr>
+          <w:rFonts w:hint="default" w:ascii="Bodoni MT" w:hAnsi="Bodoni MT" w:cs="Bodoni MT"/>
+          <w:b w:val="0"/>
+          <w:bCs w:val="0"/>
+          <w:i w:val="0"/>
+          <w:iCs w:val="0"/>
+          <w:color w:val="auto"/>
+          <w:sz w:val="22"/>
+          <w:szCs w:val="22"/>
+          <w:vertAlign w:val="baseline"/>
+          <w:lang w:val="en-US"/>
+        </w:rPr>
+      </w:pPr>
+      <w:r>
+        <w:rPr>
+          <w:rFonts w:hint="default" w:ascii="Bodoni MT" w:hAnsi="Bodoni MT" w:cs="Bodoni MT"/>
+          <w:b w:val="0"/>
+          <w:bCs w:val="0"/>
+          <w:i w:val="0"/>
+          <w:iCs w:val="0"/>
+          <w:color w:val="auto"/>
+          <w:sz w:val="22"/>
+          <w:szCs w:val="22"/>
+          <w:vertAlign w:val="baseline"/>
+          <w:lang w:val="en-IN"/>
+        </w:rPr>
+        <w:t xml:space="preserve">Open that bucket and upload any file/folder.   </w:t>
+      </w:r>
+      <w:r>
+        <w:rPr>
+          <w:rFonts w:hint="default" w:ascii="Bodoni MT" w:hAnsi="Bodoni MT" w:cs="Bodoni MT"/>
+          <w:b w:val="0"/>
+          <w:bCs w:val="0"/>
+          <w:i w:val="0"/>
+          <w:iCs w:val="0"/>
+          <w:color w:val="auto"/>
+          <w:sz w:val="22"/>
+          <w:szCs w:val="22"/>
+          <w:highlight w:val="yellow"/>
+          <w:vertAlign w:val="baseline"/>
+          <w:lang w:val="en-IN"/>
+        </w:rPr>
+        <w:t xml:space="preserve">( </w:t>
+      </w:r>
+      <w:r>
+        <w:rPr>
+          <w:rFonts w:hint="default" w:ascii="Bodoni MT" w:hAnsi="Bodoni MT" w:cs="Bodoni MT"/>
+          <w:b/>
+          <w:bCs/>
+          <w:i w:val="0"/>
+          <w:iCs w:val="0"/>
+          <w:color w:val="auto"/>
+          <w:sz w:val="22"/>
+          <w:szCs w:val="22"/>
+          <w:highlight w:val="yellow"/>
+          <w:vertAlign w:val="baseline"/>
+          <w:lang w:val="en-IN"/>
+        </w:rPr>
+        <w:t>add file/folder</w:t>
+      </w:r>
+      <w:r>
+        <w:rPr>
+          <w:rFonts w:hint="default" w:ascii="Bodoni MT" w:hAnsi="Bodoni MT" w:cs="Bodoni MT"/>
+          <w:b w:val="0"/>
+          <w:bCs w:val="0"/>
+          <w:i w:val="0"/>
+          <w:iCs w:val="0"/>
+          <w:color w:val="auto"/>
+          <w:sz w:val="22"/>
+          <w:szCs w:val="22"/>
+          <w:highlight w:val="yellow"/>
+          <w:vertAlign w:val="baseline"/>
+          <w:lang w:val="en-IN"/>
+        </w:rPr>
+        <w:t xml:space="preserve"> -&gt; select the </w:t>
+      </w:r>
+      <w:r>
+        <w:rPr>
+          <w:rFonts w:hint="default" w:ascii="Bodoni MT" w:hAnsi="Bodoni MT" w:cs="Bodoni MT"/>
+          <w:b/>
+          <w:bCs/>
+          <w:i w:val="0"/>
+          <w:iCs w:val="0"/>
+          <w:color w:val="auto"/>
+          <w:sz w:val="22"/>
+          <w:szCs w:val="22"/>
+          <w:highlight w:val="yellow"/>
+          <w:vertAlign w:val="baseline"/>
+          <w:lang w:val="en-IN"/>
+        </w:rPr>
+        <w:t>permissions</w:t>
+      </w:r>
+      <w:r>
+        <w:rPr>
+          <w:rFonts w:hint="default" w:ascii="Bodoni MT" w:hAnsi="Bodoni MT" w:cs="Bodoni MT"/>
+          <w:b w:val="0"/>
+          <w:bCs w:val="0"/>
+          <w:i w:val="0"/>
+          <w:iCs w:val="0"/>
+          <w:color w:val="auto"/>
+          <w:sz w:val="22"/>
+          <w:szCs w:val="22"/>
+          <w:highlight w:val="yellow"/>
+          <w:vertAlign w:val="baseline"/>
+          <w:lang w:val="en-IN"/>
+        </w:rPr>
+        <w:t xml:space="preserve">, </w:t>
+      </w:r>
+      <w:r>
+        <w:rPr>
+          <w:rFonts w:hint="default" w:ascii="Bodoni MT" w:hAnsi="Bodoni MT" w:cs="Bodoni MT"/>
+          <w:b/>
+          <w:bCs/>
+          <w:i w:val="0"/>
+          <w:iCs w:val="0"/>
+          <w:color w:val="auto"/>
+          <w:sz w:val="22"/>
+          <w:szCs w:val="22"/>
+          <w:highlight w:val="yellow"/>
+          <w:vertAlign w:val="baseline"/>
+          <w:lang w:val="en-IN"/>
+        </w:rPr>
+        <w:t xml:space="preserve">properties </w:t>
+      </w:r>
+      <w:r>
+        <w:rPr>
+          <w:rFonts w:hint="default" w:ascii="Bodoni MT" w:hAnsi="Bodoni MT" w:cs="Bodoni MT"/>
+          <w:b w:val="0"/>
+          <w:bCs w:val="0"/>
+          <w:i w:val="0"/>
+          <w:iCs w:val="0"/>
+          <w:color w:val="auto"/>
+          <w:sz w:val="22"/>
+          <w:szCs w:val="22"/>
+          <w:highlight w:val="yellow"/>
+          <w:vertAlign w:val="baseline"/>
+          <w:lang w:val="en-IN"/>
+        </w:rPr>
+        <w:t xml:space="preserve">&gt;&gt;&gt; click on </w:t>
+      </w:r>
+      <w:r>
+        <w:rPr>
+          <w:rFonts w:hint="default" w:ascii="Bodoni MT" w:hAnsi="Bodoni MT" w:cs="Bodoni MT"/>
+          <w:b/>
+          <w:bCs/>
+          <w:i w:val="0"/>
+          <w:iCs w:val="0"/>
+          <w:color w:val="auto"/>
+          <w:sz w:val="22"/>
+          <w:szCs w:val="22"/>
+          <w:highlight w:val="yellow"/>
+          <w:vertAlign w:val="baseline"/>
+          <w:lang w:val="en-IN"/>
+        </w:rPr>
+        <w:t>upload</w:t>
+      </w:r>
+      <w:r>
+        <w:rPr>
+          <w:rFonts w:hint="default" w:ascii="Bodoni MT" w:hAnsi="Bodoni MT" w:cs="Bodoni MT"/>
+          <w:b w:val="0"/>
+          <w:bCs w:val="0"/>
+          <w:i w:val="0"/>
+          <w:iCs w:val="0"/>
+          <w:color w:val="auto"/>
+          <w:sz w:val="22"/>
+          <w:szCs w:val="22"/>
+          <w:highlight w:val="yellow"/>
+          <w:vertAlign w:val="baseline"/>
+          <w:lang w:val="en-IN"/>
+        </w:rPr>
+        <w:t xml:space="preserve"> button )</w:t>
+      </w:r>
+    </w:p>
+    <w:p>
+      <w:pPr>
+        <w:numPr>
+          <w:ilvl w:val="2"/>
+          <w:numId w:val="1"/>
+        </w:numPr>
+        <w:spacing w:line="360" w:lineRule="auto"/>
+        <w:ind w:left="1260" w:leftChars="0" w:hanging="420" w:firstLineChars="0"/>
+        <w:rPr>
+          <w:rFonts w:hint="default" w:ascii="Bodoni MT" w:hAnsi="Bodoni MT" w:cs="Bodoni MT"/>
+          <w:b w:val="0"/>
+          <w:bCs w:val="0"/>
+          <w:i w:val="0"/>
+          <w:iCs w:val="0"/>
+          <w:color w:val="auto"/>
+          <w:sz w:val="22"/>
+          <w:szCs w:val="22"/>
+          <w:vertAlign w:val="baseline"/>
+          <w:lang w:val="en-US"/>
+        </w:rPr>
+      </w:pPr>
+      <w:r>
+        <w:rPr>
+          <w:rFonts w:hint="default" w:ascii="Bodoni MT" w:hAnsi="Bodoni MT" w:cs="Bodoni MT"/>
+          <w:b w:val="0"/>
+          <w:bCs w:val="0"/>
+          <w:i w:val="0"/>
+          <w:iCs w:val="0"/>
+          <w:color w:val="auto"/>
+          <w:sz w:val="22"/>
+          <w:szCs w:val="22"/>
+          <w:vertAlign w:val="baseline"/>
+          <w:lang w:val="en-IN"/>
+        </w:rPr>
+        <w:t xml:space="preserve">Below, in the </w:t>
+      </w:r>
+      <w:r>
+        <w:rPr>
+          <w:rFonts w:hint="default" w:ascii="Bodoni MT" w:hAnsi="Bodoni MT" w:cs="Bodoni MT"/>
+          <w:b/>
+          <w:bCs/>
+          <w:i w:val="0"/>
+          <w:iCs w:val="0"/>
+          <w:color w:val="auto"/>
+          <w:sz w:val="22"/>
+          <w:szCs w:val="22"/>
+          <w:vertAlign w:val="baseline"/>
+          <w:lang w:val="en-IN"/>
+        </w:rPr>
+        <w:t>properties</w:t>
+      </w:r>
+      <w:r>
+        <w:rPr>
+          <w:rFonts w:hint="default" w:ascii="Bodoni MT" w:hAnsi="Bodoni MT" w:cs="Bodoni MT"/>
+          <w:b w:val="0"/>
+          <w:bCs w:val="0"/>
+          <w:i w:val="0"/>
+          <w:iCs w:val="0"/>
+          <w:color w:val="auto"/>
+          <w:sz w:val="22"/>
+          <w:szCs w:val="22"/>
+          <w:vertAlign w:val="baseline"/>
+          <w:lang w:val="en-IN"/>
+        </w:rPr>
+        <w:t xml:space="preserve"> section, you can select </w:t>
+      </w:r>
+      <w:r>
+        <w:rPr>
+          <w:rFonts w:hint="default" w:ascii="Bodoni MT" w:hAnsi="Bodoni MT" w:cs="Bodoni MT"/>
+          <w:b/>
+          <w:bCs/>
+          <w:i w:val="0"/>
+          <w:iCs w:val="0"/>
+          <w:color w:val="auto"/>
+          <w:sz w:val="22"/>
+          <w:szCs w:val="22"/>
+          <w:vertAlign w:val="baseline"/>
+          <w:lang w:val="en-IN"/>
+        </w:rPr>
+        <w:t>storage class</w:t>
+      </w:r>
+      <w:r>
+        <w:rPr>
+          <w:rFonts w:hint="default" w:ascii="Bodoni MT" w:hAnsi="Bodoni MT" w:cs="Bodoni MT"/>
+          <w:b w:val="0"/>
+          <w:bCs w:val="0"/>
+          <w:i w:val="0"/>
+          <w:iCs w:val="0"/>
+          <w:color w:val="auto"/>
+          <w:sz w:val="22"/>
+          <w:szCs w:val="22"/>
+          <w:vertAlign w:val="baseline"/>
+          <w:lang w:val="en-IN"/>
+        </w:rPr>
+        <w:t xml:space="preserve">, </w:t>
+      </w:r>
+      <w:r>
+        <w:rPr>
+          <w:rFonts w:hint="default" w:ascii="Bodoni MT" w:hAnsi="Bodoni MT" w:cs="Bodoni MT"/>
+          <w:b/>
+          <w:bCs/>
+          <w:i w:val="0"/>
+          <w:iCs w:val="0"/>
+          <w:color w:val="auto"/>
+          <w:sz w:val="22"/>
+          <w:szCs w:val="22"/>
+          <w:vertAlign w:val="baseline"/>
+          <w:lang w:val="en-IN"/>
+        </w:rPr>
+        <w:t xml:space="preserve">encryption </w:t>
+      </w:r>
+      <w:r>
+        <w:rPr>
+          <w:rFonts w:hint="default" w:ascii="Bodoni MT" w:hAnsi="Bodoni MT" w:cs="Bodoni MT"/>
+          <w:b w:val="0"/>
+          <w:bCs w:val="0"/>
+          <w:i w:val="0"/>
+          <w:iCs w:val="0"/>
+          <w:color w:val="auto"/>
+          <w:sz w:val="22"/>
+          <w:szCs w:val="22"/>
+          <w:vertAlign w:val="baseline"/>
+          <w:lang w:val="en-IN"/>
+        </w:rPr>
+        <w:t>options etc.. overriding the default settings of the buckets. Means, these overridden properties will be applicable to that particular file/folder only, not the entire bucket.</w:t>
+      </w:r>
+    </w:p>
+    <w:p>
+      <w:pPr>
+        <w:numPr>
+          <w:ilvl w:val="2"/>
+          <w:numId w:val="1"/>
+        </w:numPr>
+        <w:spacing w:line="360" w:lineRule="auto"/>
+        <w:ind w:left="1260" w:leftChars="0" w:hanging="420" w:firstLineChars="0"/>
+        <w:rPr>
+          <w:rFonts w:hint="default" w:ascii="Bodoni MT" w:hAnsi="Bodoni MT" w:cs="Bodoni MT"/>
+          <w:b w:val="0"/>
+          <w:bCs w:val="0"/>
+          <w:i w:val="0"/>
+          <w:iCs w:val="0"/>
+          <w:color w:val="auto"/>
+          <w:sz w:val="22"/>
+          <w:szCs w:val="22"/>
+          <w:vertAlign w:val="baseline"/>
+          <w:lang w:val="en-US"/>
+        </w:rPr>
+      </w:pPr>
+      <w:r>
+        <w:rPr>
+          <w:rFonts w:hint="default" w:ascii="Bodoni MT" w:hAnsi="Bodoni MT" w:cs="Bodoni MT"/>
+          <w:sz w:val="22"/>
+          <w:szCs w:val="22"/>
+        </w:rPr>
+        <w:drawing>
+          <wp:inline distT="0" distB="0" distL="114300" distR="114300">
+            <wp:extent cx="5257165" cy="1078865"/>
+            <wp:effectExtent l="0" t="0" r="635" b="635"/>
+            <wp:docPr id="68" name="Picture 29"/>
+            <wp:cNvGraphicFramePr>
+              <a:graphicFrameLocks xmlns:a="http://schemas.openxmlformats.org/drawingml/2006/main" noChangeAspect="1"/>
+            </wp:cNvGraphicFramePr>
+            <a:graphic xmlns:a="http://schemas.openxmlformats.org/drawingml/2006/main">
+              <a:graphicData uri="http://schemas.openxmlformats.org/drawingml/2006/picture">
+                <pic:pic xmlns:pic="http://schemas.openxmlformats.org/drawingml/2006/picture">
+                  <pic:nvPicPr>
+                    <pic:cNvPr id="68" name="Picture 29"/>
+                    <pic:cNvPicPr>
+                      <a:picLocks noChangeAspect="1"/>
+                    </pic:cNvPicPr>
+                  </pic:nvPicPr>
+                  <pic:blipFill>
+                    <a:blip r:embed="rId63"/>
+                    <a:stretch>
+                      <a:fillRect/>
+                    </a:stretch>
+                  </pic:blipFill>
+                  <pic:spPr>
+                    <a:xfrm>
+                      <a:off x="0" y="0"/>
+                      <a:ext cx="5257165" cy="1078865"/>
+                    </a:xfrm>
+                    <a:prstGeom prst="rect">
+                      <a:avLst/>
+                    </a:prstGeom>
+                    <a:noFill/>
+                    <a:ln>
+                      <a:noFill/>
+                    </a:ln>
+                  </pic:spPr>
+                </pic:pic>
+              </a:graphicData>
+            </a:graphic>
+          </wp:inline>
+        </w:drawing>
+      </w:r>
+    </w:p>
+    <w:p>
+      <w:pPr>
+        <w:numPr>
+          <w:ilvl w:val="2"/>
+          <w:numId w:val="1"/>
+        </w:numPr>
+        <w:spacing w:line="360" w:lineRule="auto"/>
+        <w:ind w:left="1260" w:leftChars="0" w:hanging="420" w:firstLineChars="0"/>
+        <w:rPr>
+          <w:rFonts w:hint="default" w:ascii="Bodoni MT" w:hAnsi="Bodoni MT" w:cs="Bodoni MT"/>
+          <w:b w:val="0"/>
+          <w:bCs w:val="0"/>
+          <w:i w:val="0"/>
+          <w:iCs w:val="0"/>
+          <w:color w:val="auto"/>
+          <w:sz w:val="22"/>
+          <w:szCs w:val="22"/>
+          <w:vertAlign w:val="baseline"/>
+          <w:lang w:val="en-US"/>
+        </w:rPr>
+      </w:pPr>
+      <w:r>
+        <w:rPr>
+          <w:rFonts w:hint="default" w:ascii="Bodoni MT" w:hAnsi="Bodoni MT" w:cs="Bodoni MT"/>
+          <w:b w:val="0"/>
+          <w:bCs w:val="0"/>
+          <w:i w:val="0"/>
+          <w:iCs w:val="0"/>
+          <w:color w:val="auto"/>
+          <w:sz w:val="22"/>
+          <w:szCs w:val="22"/>
+          <w:vertAlign w:val="baseline"/>
+          <w:lang w:val="en-IN"/>
+        </w:rPr>
+        <w:t>By default the objects that are uploaded in the buckets are private.</w:t>
+      </w:r>
+    </w:p>
+    <w:p>
+      <w:pPr>
+        <w:numPr>
+          <w:ilvl w:val="3"/>
+          <w:numId w:val="1"/>
+        </w:numPr>
+        <w:spacing w:line="360" w:lineRule="auto"/>
+        <w:ind w:left="1680" w:leftChars="0" w:hanging="420" w:firstLineChars="0"/>
+        <w:rPr>
+          <w:rFonts w:hint="default" w:ascii="Bodoni MT" w:hAnsi="Bodoni MT" w:cs="Bodoni MT"/>
+          <w:b w:val="0"/>
+          <w:bCs w:val="0"/>
+          <w:i w:val="0"/>
+          <w:iCs w:val="0"/>
+          <w:color w:val="auto"/>
+          <w:sz w:val="22"/>
+          <w:szCs w:val="22"/>
+          <w:vertAlign w:val="baseline"/>
+          <w:lang w:val="en-US"/>
+        </w:rPr>
+      </w:pPr>
+      <w:r>
+        <w:rPr>
+          <w:rFonts w:hint="default" w:ascii="Bodoni MT" w:hAnsi="Bodoni MT" w:cs="Bodoni MT"/>
+        </w:rPr>
+        <w:drawing>
+          <wp:inline distT="0" distB="0" distL="114300" distR="114300">
+            <wp:extent cx="5270500" cy="1397000"/>
+            <wp:effectExtent l="0" t="0" r="0" b="0"/>
+            <wp:docPr id="69" name="Picture 30"/>
+            <wp:cNvGraphicFramePr>
+              <a:graphicFrameLocks xmlns:a="http://schemas.openxmlformats.org/drawingml/2006/main" noChangeAspect="1"/>
+            </wp:cNvGraphicFramePr>
+            <a:graphic xmlns:a="http://schemas.openxmlformats.org/drawingml/2006/main">
+              <a:graphicData uri="http://schemas.openxmlformats.org/drawingml/2006/picture">
+                <pic:pic xmlns:pic="http://schemas.openxmlformats.org/drawingml/2006/picture">
+                  <pic:nvPicPr>
+                    <pic:cNvPr id="69" name="Picture 30"/>
+                    <pic:cNvPicPr>
+                      <a:picLocks noChangeAspect="1"/>
+                    </pic:cNvPicPr>
+                  </pic:nvPicPr>
+                  <pic:blipFill>
+                    <a:blip r:embed="rId64"/>
+                    <a:stretch>
+                      <a:fillRect/>
+                    </a:stretch>
+                  </pic:blipFill>
+                  <pic:spPr>
+                    <a:xfrm>
+                      <a:off x="0" y="0"/>
+                      <a:ext cx="5270500" cy="1397000"/>
+                    </a:xfrm>
+                    <a:prstGeom prst="rect">
+                      <a:avLst/>
+                    </a:prstGeom>
+                    <a:noFill/>
+                    <a:ln>
+                      <a:noFill/>
+                    </a:ln>
+                  </pic:spPr>
+                </pic:pic>
+              </a:graphicData>
+            </a:graphic>
+          </wp:inline>
+        </w:drawing>
+      </w:r>
+    </w:p>
+    <w:p>
+      <w:pPr>
+        <w:numPr>
+          <w:ilvl w:val="4"/>
+          <w:numId w:val="1"/>
+        </w:numPr>
+        <w:spacing w:line="360" w:lineRule="auto"/>
+        <w:ind w:left="2100" w:leftChars="0" w:hanging="420" w:firstLineChars="0"/>
+        <w:rPr>
+          <w:rFonts w:hint="default" w:ascii="Bodoni MT" w:hAnsi="Bodoni MT" w:cs="Bodoni MT"/>
+          <w:b w:val="0"/>
+          <w:bCs w:val="0"/>
+          <w:i w:val="0"/>
+          <w:iCs w:val="0"/>
+          <w:color w:val="auto"/>
+          <w:sz w:val="22"/>
+          <w:szCs w:val="22"/>
+          <w:vertAlign w:val="baseline"/>
+          <w:lang w:val="en-US"/>
+        </w:rPr>
+      </w:pPr>
+      <w:r>
+        <w:rPr>
+          <w:rFonts w:hint="default" w:ascii="Bodoni MT" w:hAnsi="Bodoni MT" w:cs="Bodoni MT"/>
+          <w:lang w:val="en-IN"/>
+        </w:rPr>
+        <w:t xml:space="preserve">When you click on that </w:t>
+      </w:r>
+      <w:r>
+        <w:rPr>
+          <w:rFonts w:hint="default" w:ascii="Bodoni MT" w:hAnsi="Bodoni MT" w:cs="Bodoni MT"/>
+          <w:b/>
+          <w:bCs/>
+          <w:lang w:val="en-IN"/>
+        </w:rPr>
+        <w:t>“Open”</w:t>
+      </w:r>
+      <w:r>
+        <w:rPr>
+          <w:rFonts w:hint="default" w:ascii="Bodoni MT" w:hAnsi="Bodoni MT" w:cs="Bodoni MT"/>
+          <w:b w:val="0"/>
+          <w:bCs w:val="0"/>
+          <w:lang w:val="en-IN"/>
+        </w:rPr>
+        <w:t xml:space="preserve"> button, the file will be loaded in the browser as it’s opening the file as the perticular IAM user.</w:t>
+      </w:r>
+    </w:p>
+    <w:p>
+      <w:pPr>
+        <w:numPr>
+          <w:ilvl w:val="4"/>
+          <w:numId w:val="1"/>
+        </w:numPr>
+        <w:spacing w:line="360" w:lineRule="auto"/>
+        <w:ind w:left="2100" w:leftChars="0" w:hanging="420" w:firstLineChars="0"/>
+        <w:rPr>
+          <w:rFonts w:hint="default" w:ascii="Bodoni MT" w:hAnsi="Bodoni MT" w:cs="Bodoni MT"/>
+          <w:b w:val="0"/>
+          <w:bCs w:val="0"/>
+          <w:i w:val="0"/>
+          <w:iCs w:val="0"/>
+          <w:color w:val="auto"/>
+          <w:sz w:val="22"/>
+          <w:szCs w:val="22"/>
+          <w:vertAlign w:val="baseline"/>
+          <w:lang w:val="en-US"/>
+        </w:rPr>
+      </w:pPr>
+      <w:r>
+        <w:rPr>
+          <w:rFonts w:hint="default" w:ascii="Bodoni MT" w:hAnsi="Bodoni MT" w:cs="Bodoni MT"/>
+          <w:b w:val="0"/>
+          <w:bCs w:val="0"/>
+          <w:i w:val="0"/>
+          <w:iCs w:val="0"/>
+          <w:color w:val="auto"/>
+          <w:sz w:val="22"/>
+          <w:szCs w:val="22"/>
+          <w:vertAlign w:val="baseline"/>
+          <w:lang w:val="en-IN"/>
+        </w:rPr>
+        <w:t xml:space="preserve">Open that file on clicking over it, copy the </w:t>
+      </w:r>
+      <w:r>
+        <w:rPr>
+          <w:rFonts w:hint="default" w:ascii="Bodoni MT" w:hAnsi="Bodoni MT" w:cs="Bodoni MT"/>
+          <w:b/>
+          <w:bCs/>
+          <w:i w:val="0"/>
+          <w:iCs w:val="0"/>
+          <w:color w:val="auto"/>
+          <w:sz w:val="22"/>
+          <w:szCs w:val="22"/>
+          <w:vertAlign w:val="baseline"/>
+          <w:lang w:val="en-IN"/>
+        </w:rPr>
+        <w:t>URI</w:t>
+      </w:r>
+      <w:r>
+        <w:rPr>
+          <w:rFonts w:hint="default" w:ascii="Bodoni MT" w:hAnsi="Bodoni MT" w:cs="Bodoni MT"/>
+          <w:b w:val="0"/>
+          <w:bCs w:val="0"/>
+          <w:i w:val="0"/>
+          <w:iCs w:val="0"/>
+          <w:color w:val="auto"/>
+          <w:sz w:val="22"/>
+          <w:szCs w:val="22"/>
+          <w:vertAlign w:val="baseline"/>
+          <w:lang w:val="en-IN"/>
+        </w:rPr>
+        <w:t xml:space="preserve">, it is a public accessible </w:t>
+      </w:r>
+      <w:r>
+        <w:rPr>
+          <w:rFonts w:hint="default" w:ascii="Bodoni MT" w:hAnsi="Bodoni MT" w:cs="Bodoni MT"/>
+          <w:b/>
+          <w:bCs/>
+          <w:i w:val="0"/>
+          <w:iCs w:val="0"/>
+          <w:color w:val="auto"/>
+          <w:sz w:val="22"/>
+          <w:szCs w:val="22"/>
+          <w:vertAlign w:val="baseline"/>
+          <w:lang w:val="en-IN"/>
+        </w:rPr>
+        <w:t>URI</w:t>
+      </w:r>
+      <w:r>
+        <w:rPr>
+          <w:rFonts w:hint="default" w:ascii="Bodoni MT" w:hAnsi="Bodoni MT" w:cs="Bodoni MT"/>
+          <w:b w:val="0"/>
+          <w:bCs w:val="0"/>
+          <w:i w:val="0"/>
+          <w:iCs w:val="0"/>
+          <w:color w:val="auto"/>
+          <w:sz w:val="22"/>
+          <w:szCs w:val="22"/>
+          <w:vertAlign w:val="baseline"/>
+          <w:lang w:val="en-IN"/>
+        </w:rPr>
+        <w:t xml:space="preserve">. If you open it in a new tab, it’ll show </w:t>
+      </w:r>
+      <w:r>
+        <w:rPr>
+          <w:rFonts w:hint="default" w:ascii="Bodoni MT" w:hAnsi="Bodoni MT" w:cs="Bodoni MT"/>
+          <w:b/>
+          <w:bCs/>
+          <w:i w:val="0"/>
+          <w:iCs w:val="0"/>
+          <w:color w:val="auto"/>
+          <w:sz w:val="22"/>
+          <w:szCs w:val="22"/>
+          <w:vertAlign w:val="baseline"/>
+          <w:lang w:val="en-IN"/>
+        </w:rPr>
+        <w:t>Access Denied</w:t>
+      </w:r>
+      <w:r>
+        <w:rPr>
+          <w:rFonts w:hint="default" w:ascii="Bodoni MT" w:hAnsi="Bodoni MT" w:cs="Bodoni MT"/>
+          <w:b w:val="0"/>
+          <w:bCs w:val="0"/>
+          <w:i w:val="0"/>
+          <w:iCs w:val="0"/>
+          <w:color w:val="auto"/>
+          <w:sz w:val="22"/>
+          <w:szCs w:val="22"/>
+          <w:vertAlign w:val="baseline"/>
+          <w:lang w:val="en-IN"/>
+        </w:rPr>
+        <w:t>.</w:t>
+      </w:r>
+    </w:p>
+    <w:p>
+      <w:pPr>
+        <w:numPr>
+          <w:ilvl w:val="4"/>
+          <w:numId w:val="1"/>
+        </w:numPr>
+        <w:spacing w:line="360" w:lineRule="auto"/>
+        <w:ind w:left="2100" w:leftChars="0" w:hanging="420" w:firstLineChars="0"/>
+        <w:rPr>
+          <w:rFonts w:hint="default" w:ascii="Bodoni MT" w:hAnsi="Bodoni MT" w:cs="Bodoni MT"/>
+          <w:b w:val="0"/>
+          <w:bCs w:val="0"/>
+          <w:i w:val="0"/>
+          <w:iCs w:val="0"/>
+          <w:color w:val="auto"/>
+          <w:sz w:val="22"/>
+          <w:szCs w:val="22"/>
+          <w:vertAlign w:val="baseline"/>
+          <w:lang w:val="en-US"/>
+        </w:rPr>
+      </w:pPr>
+      <w:r>
+        <w:rPr>
+          <w:rFonts w:hint="default" w:ascii="Bodoni MT" w:hAnsi="Bodoni MT" w:cs="Bodoni MT"/>
+          <w:sz w:val="22"/>
+          <w:szCs w:val="22"/>
+        </w:rPr>
+        <w:drawing>
+          <wp:inline distT="0" distB="0" distL="114300" distR="114300">
+            <wp:extent cx="3510280" cy="1539240"/>
+            <wp:effectExtent l="0" t="0" r="7620" b="10160"/>
+            <wp:docPr id="70" name="Picture 31"/>
+            <wp:cNvGraphicFramePr>
+              <a:graphicFrameLocks xmlns:a="http://schemas.openxmlformats.org/drawingml/2006/main" noChangeAspect="1"/>
+            </wp:cNvGraphicFramePr>
+            <a:graphic xmlns:a="http://schemas.openxmlformats.org/drawingml/2006/main">
+              <a:graphicData uri="http://schemas.openxmlformats.org/drawingml/2006/picture">
+                <pic:pic xmlns:pic="http://schemas.openxmlformats.org/drawingml/2006/picture">
+                  <pic:nvPicPr>
+                    <pic:cNvPr id="70" name="Picture 31"/>
+                    <pic:cNvPicPr>
+                      <a:picLocks noChangeAspect="1"/>
+                    </pic:cNvPicPr>
+                  </pic:nvPicPr>
+                  <pic:blipFill>
+                    <a:blip r:embed="rId65"/>
+                    <a:stretch>
+                      <a:fillRect/>
+                    </a:stretch>
+                  </pic:blipFill>
+                  <pic:spPr>
+                    <a:xfrm>
+                      <a:off x="0" y="0"/>
+                      <a:ext cx="3510280" cy="1539240"/>
+                    </a:xfrm>
+                    <a:prstGeom prst="rect">
+                      <a:avLst/>
+                    </a:prstGeom>
+                    <a:noFill/>
+                    <a:ln>
+                      <a:noFill/>
+                    </a:ln>
+                  </pic:spPr>
+                </pic:pic>
+              </a:graphicData>
+            </a:graphic>
+          </wp:inline>
+        </w:drawing>
+      </w:r>
+      <w:r>
+        <w:rPr>
+          <w:rFonts w:hint="default" w:ascii="Bodoni MT" w:hAnsi="Bodoni MT" w:cs="Bodoni MT"/>
+          <w:sz w:val="22"/>
+          <w:szCs w:val="22"/>
+          <w:lang w:val="en-IN"/>
+        </w:rPr>
+        <w:t xml:space="preserve"> (object URL)</w:t>
+      </w:r>
+    </w:p>
+    <w:p>
+      <w:pPr>
+        <w:numPr>
+          <w:ilvl w:val="4"/>
+          <w:numId w:val="1"/>
+        </w:numPr>
+        <w:spacing w:line="360" w:lineRule="auto"/>
+        <w:ind w:left="2100" w:leftChars="0" w:hanging="420" w:firstLineChars="0"/>
+        <w:rPr>
+          <w:rFonts w:hint="default" w:ascii="Bodoni MT" w:hAnsi="Bodoni MT" w:cs="Bodoni MT"/>
+          <w:b w:val="0"/>
+          <w:bCs w:val="0"/>
+          <w:i w:val="0"/>
+          <w:iCs w:val="0"/>
+          <w:color w:val="auto"/>
+          <w:sz w:val="22"/>
+          <w:szCs w:val="22"/>
+          <w:vertAlign w:val="baseline"/>
+          <w:lang w:val="en-US"/>
+        </w:rPr>
+      </w:pPr>
+      <w:r>
+        <w:rPr>
+          <w:rFonts w:hint="default" w:ascii="Bodoni MT" w:hAnsi="Bodoni MT" w:cs="Bodoni MT"/>
+        </w:rPr>
+        <w:drawing>
+          <wp:inline distT="0" distB="0" distL="114300" distR="114300">
+            <wp:extent cx="4640580" cy="1050290"/>
+            <wp:effectExtent l="0" t="0" r="7620" b="3810"/>
+            <wp:docPr id="71" name="Picture 32"/>
+            <wp:cNvGraphicFramePr>
+              <a:graphicFrameLocks xmlns:a="http://schemas.openxmlformats.org/drawingml/2006/main" noChangeAspect="1"/>
+            </wp:cNvGraphicFramePr>
+            <a:graphic xmlns:a="http://schemas.openxmlformats.org/drawingml/2006/main">
+              <a:graphicData uri="http://schemas.openxmlformats.org/drawingml/2006/picture">
+                <pic:pic xmlns:pic="http://schemas.openxmlformats.org/drawingml/2006/picture">
+                  <pic:nvPicPr>
+                    <pic:cNvPr id="71" name="Picture 32"/>
+                    <pic:cNvPicPr>
+                      <a:picLocks noChangeAspect="1"/>
+                    </pic:cNvPicPr>
+                  </pic:nvPicPr>
+                  <pic:blipFill>
+                    <a:blip r:embed="rId66"/>
+                    <a:stretch>
+                      <a:fillRect/>
+                    </a:stretch>
+                  </pic:blipFill>
+                  <pic:spPr>
+                    <a:xfrm>
+                      <a:off x="0" y="0"/>
+                      <a:ext cx="4640580" cy="1050290"/>
+                    </a:xfrm>
+                    <a:prstGeom prst="rect">
+                      <a:avLst/>
+                    </a:prstGeom>
+                    <a:noFill/>
+                    <a:ln>
+                      <a:noFill/>
+                    </a:ln>
+                  </pic:spPr>
+                </pic:pic>
+              </a:graphicData>
+            </a:graphic>
+          </wp:inline>
+        </w:drawing>
+      </w:r>
+    </w:p>
+    <w:p>
+      <w:pPr>
+        <w:numPr>
+          <w:ilvl w:val="2"/>
+          <w:numId w:val="1"/>
+        </w:numPr>
+        <w:spacing w:line="360" w:lineRule="auto"/>
+        <w:ind w:left="1260" w:leftChars="0" w:hanging="420" w:firstLineChars="0"/>
+        <w:rPr>
+          <w:rFonts w:hint="default" w:ascii="Bodoni MT" w:hAnsi="Bodoni MT" w:cs="Bodoni MT"/>
+          <w:b w:val="0"/>
+          <w:bCs w:val="0"/>
+          <w:i w:val="0"/>
+          <w:iCs w:val="0"/>
+          <w:color w:val="auto"/>
+          <w:sz w:val="22"/>
+          <w:szCs w:val="22"/>
+          <w:vertAlign w:val="baseline"/>
+          <w:lang w:val="en-US"/>
+        </w:rPr>
+      </w:pPr>
+      <w:r>
+        <w:rPr>
+          <w:rFonts w:hint="default" w:ascii="Bodoni MT" w:hAnsi="Bodoni MT" w:cs="Bodoni MT"/>
+          <w:b w:val="0"/>
+          <w:bCs w:val="0"/>
+          <w:i w:val="0"/>
+          <w:iCs w:val="0"/>
+          <w:color w:val="auto"/>
+          <w:sz w:val="22"/>
+          <w:szCs w:val="22"/>
+          <w:vertAlign w:val="baseline"/>
+          <w:lang w:val="en-IN"/>
+        </w:rPr>
+        <w:t xml:space="preserve">To make it public, </w:t>
+      </w:r>
+      <w:r>
+        <w:rPr>
+          <w:rFonts w:hint="default" w:ascii="Bodoni MT" w:hAnsi="Bodoni MT" w:cs="Bodoni MT"/>
+          <w:b/>
+          <w:bCs/>
+          <w:i w:val="0"/>
+          <w:iCs w:val="0"/>
+          <w:color w:val="auto"/>
+          <w:sz w:val="22"/>
+          <w:szCs w:val="22"/>
+          <w:vertAlign w:val="baseline"/>
+          <w:lang w:val="en-IN"/>
+        </w:rPr>
+        <w:t xml:space="preserve">select </w:t>
+      </w:r>
+      <w:r>
+        <w:rPr>
+          <w:rFonts w:hint="default" w:ascii="Bodoni MT" w:hAnsi="Bodoni MT" w:cs="Bodoni MT"/>
+          <w:b w:val="0"/>
+          <w:bCs w:val="0"/>
+          <w:i w:val="0"/>
+          <w:iCs w:val="0"/>
+          <w:color w:val="auto"/>
+          <w:sz w:val="22"/>
+          <w:szCs w:val="22"/>
+          <w:vertAlign w:val="baseline"/>
+          <w:lang w:val="en-IN"/>
+        </w:rPr>
+        <w:t xml:space="preserve">the objects you want to edit permission of </w:t>
+      </w:r>
+      <w:r>
+        <w:rPr>
+          <w:rFonts w:hint="default" w:ascii="Bodoni MT" w:hAnsi="Bodoni MT" w:cs="Bodoni MT"/>
+          <w:b/>
+          <w:bCs/>
+          <w:i/>
+          <w:iCs/>
+          <w:color w:val="ED7D31" w:themeColor="accent2"/>
+          <w:sz w:val="22"/>
+          <w:szCs w:val="22"/>
+          <w:vertAlign w:val="baseline"/>
+          <w:lang w:val="en-IN"/>
+          <w14:textFill>
+            <w14:solidFill>
+              <w14:schemeClr w14:val="accent2"/>
+            </w14:solidFill>
+          </w14:textFill>
+        </w:rPr>
+        <w:t>&gt;&gt;</w:t>
+      </w:r>
+      <w:r>
+        <w:rPr>
+          <w:rFonts w:hint="default" w:ascii="Bodoni MT" w:hAnsi="Bodoni MT" w:cs="Bodoni MT"/>
+          <w:b w:val="0"/>
+          <w:bCs w:val="0"/>
+          <w:i w:val="0"/>
+          <w:iCs w:val="0"/>
+          <w:color w:val="auto"/>
+          <w:sz w:val="22"/>
+          <w:szCs w:val="22"/>
+          <w:vertAlign w:val="baseline"/>
+          <w:lang w:val="en-IN"/>
+        </w:rPr>
+        <w:t xml:space="preserve"> A</w:t>
+      </w:r>
+      <w:r>
+        <w:rPr>
+          <w:rFonts w:hint="default" w:ascii="Bodoni MT" w:hAnsi="Bodoni MT" w:cs="Bodoni MT"/>
+          <w:b/>
+          <w:bCs/>
+          <w:i w:val="0"/>
+          <w:iCs w:val="0"/>
+          <w:color w:val="auto"/>
+          <w:sz w:val="22"/>
+          <w:szCs w:val="22"/>
+          <w:vertAlign w:val="baseline"/>
+          <w:lang w:val="en-IN"/>
+        </w:rPr>
+        <w:t>ctions</w:t>
+      </w:r>
+      <w:r>
+        <w:rPr>
+          <w:rFonts w:hint="default" w:ascii="Bodoni MT" w:hAnsi="Bodoni MT" w:cs="Bodoni MT"/>
+          <w:b w:val="0"/>
+          <w:bCs w:val="0"/>
+          <w:i w:val="0"/>
+          <w:iCs w:val="0"/>
+          <w:color w:val="auto"/>
+          <w:sz w:val="22"/>
+          <w:szCs w:val="22"/>
+          <w:vertAlign w:val="baseline"/>
+          <w:lang w:val="en-IN"/>
+        </w:rPr>
+        <w:t xml:space="preserve"> </w:t>
+      </w:r>
+      <w:r>
+        <w:rPr>
+          <w:rFonts w:hint="default" w:ascii="Bodoni MT" w:hAnsi="Bodoni MT" w:cs="Bodoni MT"/>
+          <w:b/>
+          <w:bCs/>
+          <w:i/>
+          <w:iCs/>
+          <w:color w:val="ED7D31" w:themeColor="accent2"/>
+          <w:sz w:val="22"/>
+          <w:szCs w:val="22"/>
+          <w:vertAlign w:val="baseline"/>
+          <w:lang w:val="en-IN"/>
+          <w14:textFill>
+            <w14:solidFill>
+              <w14:schemeClr w14:val="accent2"/>
+            </w14:solidFill>
+          </w14:textFill>
+        </w:rPr>
+        <w:t>&gt;&gt;</w:t>
+      </w:r>
+      <w:r>
+        <w:rPr>
+          <w:rFonts w:hint="default" w:ascii="Bodoni MT" w:hAnsi="Bodoni MT" w:cs="Bodoni MT"/>
+          <w:b w:val="0"/>
+          <w:bCs w:val="0"/>
+          <w:i w:val="0"/>
+          <w:iCs w:val="0"/>
+          <w:color w:val="auto"/>
+          <w:sz w:val="22"/>
+          <w:szCs w:val="22"/>
+          <w:vertAlign w:val="baseline"/>
+          <w:lang w:val="en-IN"/>
+        </w:rPr>
+        <w:t xml:space="preserve"> </w:t>
+      </w:r>
+      <w:r>
+        <w:rPr>
+          <w:rFonts w:hint="default" w:ascii="Bodoni MT" w:hAnsi="Bodoni MT" w:cs="Bodoni MT"/>
+          <w:b/>
+          <w:bCs/>
+          <w:i w:val="0"/>
+          <w:iCs w:val="0"/>
+          <w:color w:val="auto"/>
+          <w:sz w:val="22"/>
+          <w:szCs w:val="22"/>
+          <w:vertAlign w:val="baseline"/>
+          <w:lang w:val="en-IN"/>
+        </w:rPr>
+        <w:t>Make public with ACL</w:t>
+      </w:r>
+      <w:r>
+        <w:rPr>
+          <w:rFonts w:hint="default" w:ascii="Bodoni MT" w:hAnsi="Bodoni MT" w:cs="Bodoni MT"/>
+          <w:b w:val="0"/>
+          <w:bCs w:val="0"/>
+          <w:i w:val="0"/>
+          <w:iCs w:val="0"/>
+          <w:color w:val="auto"/>
+          <w:sz w:val="22"/>
+          <w:szCs w:val="22"/>
+          <w:vertAlign w:val="baseline"/>
+          <w:lang w:val="en-IN"/>
+        </w:rPr>
+        <w:t>.</w:t>
+      </w:r>
+    </w:p>
+    <w:p>
+      <w:pPr>
+        <w:numPr>
+          <w:ilvl w:val="3"/>
+          <w:numId w:val="1"/>
+        </w:numPr>
+        <w:spacing w:line="360" w:lineRule="auto"/>
+        <w:ind w:left="1680" w:leftChars="0" w:hanging="420" w:firstLineChars="0"/>
+        <w:rPr>
+          <w:rFonts w:hint="default" w:ascii="Bodoni MT" w:hAnsi="Bodoni MT" w:cs="Bodoni MT"/>
+          <w:b w:val="0"/>
+          <w:bCs w:val="0"/>
+          <w:i w:val="0"/>
+          <w:iCs w:val="0"/>
+          <w:color w:val="auto"/>
+          <w:sz w:val="22"/>
+          <w:szCs w:val="22"/>
+          <w:vertAlign w:val="baseline"/>
+          <w:lang w:val="en-US"/>
+        </w:rPr>
+      </w:pPr>
+      <w:r>
+        <w:rPr>
+          <w:rFonts w:hint="default" w:ascii="Bodoni MT" w:hAnsi="Bodoni MT" w:cs="Bodoni MT"/>
+          <w:sz w:val="22"/>
+          <w:szCs w:val="22"/>
+        </w:rPr>
+        <w:drawing>
+          <wp:inline distT="0" distB="0" distL="114300" distR="114300">
+            <wp:extent cx="5007610" cy="2134870"/>
+            <wp:effectExtent l="0" t="0" r="8890" b="11430"/>
+            <wp:docPr id="72" name="Picture 33"/>
+            <wp:cNvGraphicFramePr>
+              <a:graphicFrameLocks xmlns:a="http://schemas.openxmlformats.org/drawingml/2006/main" noChangeAspect="1"/>
+            </wp:cNvGraphicFramePr>
+            <a:graphic xmlns:a="http://schemas.openxmlformats.org/drawingml/2006/main">
+              <a:graphicData uri="http://schemas.openxmlformats.org/drawingml/2006/picture">
+                <pic:pic xmlns:pic="http://schemas.openxmlformats.org/drawingml/2006/picture">
+                  <pic:nvPicPr>
+                    <pic:cNvPr id="72" name="Picture 33"/>
+                    <pic:cNvPicPr>
+                      <a:picLocks noChangeAspect="1"/>
+                    </pic:cNvPicPr>
+                  </pic:nvPicPr>
+                  <pic:blipFill>
+                    <a:blip r:embed="rId67"/>
+                    <a:stretch>
+                      <a:fillRect/>
+                    </a:stretch>
+                  </pic:blipFill>
+                  <pic:spPr>
+                    <a:xfrm>
+                      <a:off x="0" y="0"/>
+                      <a:ext cx="5007610" cy="2134870"/>
+                    </a:xfrm>
+                    <a:prstGeom prst="rect">
+                      <a:avLst/>
+                    </a:prstGeom>
+                    <a:noFill/>
+                    <a:ln>
+                      <a:noFill/>
+                    </a:ln>
+                  </pic:spPr>
+                </pic:pic>
+              </a:graphicData>
+            </a:graphic>
+          </wp:inline>
+        </w:drawing>
+      </w:r>
+      <w:r>
+        <w:rPr>
+          <w:rFonts w:hint="default" w:ascii="Bodoni MT" w:hAnsi="Bodoni MT" w:cs="Bodoni MT"/>
+          <w:sz w:val="22"/>
+          <w:szCs w:val="22"/>
+          <w:lang w:val="en-IN"/>
+        </w:rPr>
+        <w:t>(It is grayed out because we have disabled ACL of the bucket)</w:t>
+      </w:r>
+    </w:p>
+    <w:p>
+      <w:pPr>
+        <w:numPr>
+          <w:ilvl w:val="2"/>
+          <w:numId w:val="1"/>
+        </w:numPr>
+        <w:spacing w:line="360" w:lineRule="auto"/>
+        <w:ind w:left="1260" w:leftChars="0" w:hanging="420" w:firstLineChars="0"/>
+        <w:rPr>
+          <w:rFonts w:hint="default" w:ascii="Bodoni MT" w:hAnsi="Bodoni MT" w:cs="Bodoni MT"/>
+          <w:b w:val="0"/>
+          <w:bCs w:val="0"/>
+          <w:i w:val="0"/>
+          <w:iCs w:val="0"/>
+          <w:color w:val="auto"/>
+          <w:sz w:val="22"/>
+          <w:szCs w:val="22"/>
+          <w:vertAlign w:val="baseline"/>
+          <w:lang w:val="en-US"/>
+        </w:rPr>
+      </w:pPr>
+      <w:r>
+        <w:rPr>
+          <w:rFonts w:hint="default" w:ascii="Bodoni MT" w:hAnsi="Bodoni MT" w:cs="Bodoni MT"/>
+          <w:b w:val="0"/>
+          <w:bCs w:val="0"/>
+          <w:i w:val="0"/>
+          <w:iCs w:val="0"/>
+          <w:color w:val="auto"/>
+          <w:sz w:val="22"/>
+          <w:szCs w:val="22"/>
+          <w:vertAlign w:val="baseline"/>
+          <w:lang w:val="en-IN"/>
+        </w:rPr>
+        <w:t xml:space="preserve">To enable ACL, </w:t>
+      </w:r>
+      <w:r>
+        <w:rPr>
+          <w:rFonts w:hint="default" w:ascii="Bodoni MT" w:hAnsi="Bodoni MT" w:cs="Bodoni MT"/>
+          <w:b w:val="0"/>
+          <w:bCs w:val="0"/>
+          <w:i w:val="0"/>
+          <w:iCs w:val="0"/>
+          <w:color w:val="auto"/>
+          <w:sz w:val="22"/>
+          <w:szCs w:val="22"/>
+          <w:highlight w:val="yellow"/>
+          <w:vertAlign w:val="baseline"/>
+          <w:lang w:val="en-IN"/>
+        </w:rPr>
+        <w:t xml:space="preserve">open the </w:t>
+      </w:r>
+      <w:r>
+        <w:rPr>
+          <w:rFonts w:hint="default" w:ascii="Bodoni MT" w:hAnsi="Bodoni MT" w:cs="Bodoni MT"/>
+          <w:b/>
+          <w:bCs/>
+          <w:i w:val="0"/>
+          <w:iCs w:val="0"/>
+          <w:color w:val="auto"/>
+          <w:sz w:val="22"/>
+          <w:szCs w:val="22"/>
+          <w:highlight w:val="yellow"/>
+          <w:vertAlign w:val="baseline"/>
+          <w:lang w:val="en-IN"/>
+        </w:rPr>
+        <w:t xml:space="preserve">Bucket </w:t>
+      </w:r>
+      <w:r>
+        <w:rPr>
+          <w:rFonts w:hint="default" w:ascii="Bodoni MT" w:hAnsi="Bodoni MT" w:cs="Bodoni MT"/>
+          <w:b w:val="0"/>
+          <w:bCs w:val="0"/>
+          <w:i w:val="0"/>
+          <w:iCs w:val="0"/>
+          <w:color w:val="auto"/>
+          <w:sz w:val="22"/>
+          <w:szCs w:val="22"/>
+          <w:highlight w:val="yellow"/>
+          <w:vertAlign w:val="baseline"/>
+          <w:lang w:val="en-IN"/>
+        </w:rPr>
+        <w:t xml:space="preserve">&gt;&gt; </w:t>
+      </w:r>
+      <w:r>
+        <w:rPr>
+          <w:rFonts w:hint="default" w:ascii="Bodoni MT" w:hAnsi="Bodoni MT" w:cs="Bodoni MT"/>
+          <w:b/>
+          <w:bCs/>
+          <w:i w:val="0"/>
+          <w:iCs w:val="0"/>
+          <w:color w:val="auto"/>
+          <w:sz w:val="22"/>
+          <w:szCs w:val="22"/>
+          <w:highlight w:val="yellow"/>
+          <w:vertAlign w:val="baseline"/>
+          <w:lang w:val="en-IN"/>
+        </w:rPr>
+        <w:t xml:space="preserve">Permission </w:t>
+      </w:r>
+      <w:r>
+        <w:rPr>
+          <w:rFonts w:hint="default" w:ascii="Bodoni MT" w:hAnsi="Bodoni MT" w:cs="Bodoni MT"/>
+          <w:b w:val="0"/>
+          <w:bCs w:val="0"/>
+          <w:i w:val="0"/>
+          <w:iCs w:val="0"/>
+          <w:color w:val="auto"/>
+          <w:sz w:val="22"/>
+          <w:szCs w:val="22"/>
+          <w:highlight w:val="yellow"/>
+          <w:vertAlign w:val="baseline"/>
+          <w:lang w:val="en-IN"/>
+        </w:rPr>
+        <w:t xml:space="preserve">tab &gt;&gt; </w:t>
+      </w:r>
+      <w:r>
+        <w:rPr>
+          <w:rFonts w:hint="default" w:ascii="Bodoni MT" w:hAnsi="Bodoni MT" w:cs="Bodoni MT"/>
+          <w:b/>
+          <w:bCs/>
+          <w:i w:val="0"/>
+          <w:iCs w:val="0"/>
+          <w:color w:val="auto"/>
+          <w:sz w:val="22"/>
+          <w:szCs w:val="22"/>
+          <w:highlight w:val="yellow"/>
+          <w:vertAlign w:val="baseline"/>
+          <w:lang w:val="en-IN"/>
+        </w:rPr>
+        <w:t>Object Ownership</w:t>
+      </w:r>
+      <w:r>
+        <w:rPr>
+          <w:rFonts w:hint="default" w:ascii="Bodoni MT" w:hAnsi="Bodoni MT" w:cs="Bodoni MT"/>
+          <w:b w:val="0"/>
+          <w:bCs w:val="0"/>
+          <w:i w:val="0"/>
+          <w:iCs w:val="0"/>
+          <w:color w:val="auto"/>
+          <w:sz w:val="22"/>
+          <w:szCs w:val="22"/>
+          <w:highlight w:val="yellow"/>
+          <w:vertAlign w:val="baseline"/>
+          <w:lang w:val="en-IN"/>
+        </w:rPr>
+        <w:t xml:space="preserve"> &gt;&gt; </w:t>
+      </w:r>
+      <w:r>
+        <w:rPr>
+          <w:rFonts w:hint="default" w:ascii="Bodoni MT" w:hAnsi="Bodoni MT" w:cs="Bodoni MT"/>
+          <w:b/>
+          <w:bCs/>
+          <w:i w:val="0"/>
+          <w:iCs w:val="0"/>
+          <w:color w:val="auto"/>
+          <w:sz w:val="22"/>
+          <w:szCs w:val="22"/>
+          <w:highlight w:val="yellow"/>
+          <w:vertAlign w:val="baseline"/>
+          <w:lang w:val="en-IN"/>
+        </w:rPr>
+        <w:t>ACLs enabled</w:t>
+      </w:r>
+    </w:p>
+    <w:p>
+      <w:pPr>
+        <w:numPr>
+          <w:ilvl w:val="3"/>
+          <w:numId w:val="1"/>
+        </w:numPr>
+        <w:spacing w:line="360" w:lineRule="auto"/>
+        <w:ind w:left="1680" w:leftChars="0" w:hanging="420" w:firstLineChars="0"/>
+        <w:rPr>
+          <w:rFonts w:hint="default" w:ascii="Bodoni MT" w:hAnsi="Bodoni MT" w:cs="Bodoni MT"/>
+          <w:b w:val="0"/>
+          <w:bCs w:val="0"/>
+          <w:i w:val="0"/>
+          <w:iCs w:val="0"/>
+          <w:color w:val="auto"/>
+          <w:sz w:val="22"/>
+          <w:szCs w:val="22"/>
+          <w:vertAlign w:val="baseline"/>
+          <w:lang w:val="en-US"/>
+        </w:rPr>
+      </w:pPr>
+      <w:r>
+        <w:drawing>
+          <wp:inline distT="0" distB="0" distL="114300" distR="114300">
+            <wp:extent cx="4679315" cy="2226945"/>
+            <wp:effectExtent l="0" t="0" r="6985" b="8255"/>
+            <wp:docPr id="73" name="Picture 34"/>
+            <wp:cNvGraphicFramePr>
+              <a:graphicFrameLocks xmlns:a="http://schemas.openxmlformats.org/drawingml/2006/main" noChangeAspect="1"/>
+            </wp:cNvGraphicFramePr>
+            <a:graphic xmlns:a="http://schemas.openxmlformats.org/drawingml/2006/main">
+              <a:graphicData uri="http://schemas.openxmlformats.org/drawingml/2006/picture">
+                <pic:pic xmlns:pic="http://schemas.openxmlformats.org/drawingml/2006/picture">
+                  <pic:nvPicPr>
+                    <pic:cNvPr id="73" name="Picture 34"/>
+                    <pic:cNvPicPr>
+                      <a:picLocks noChangeAspect="1"/>
+                    </pic:cNvPicPr>
+                  </pic:nvPicPr>
+                  <pic:blipFill>
+                    <a:blip r:embed="rId68"/>
+                    <a:stretch>
+                      <a:fillRect/>
+                    </a:stretch>
+                  </pic:blipFill>
+                  <pic:spPr>
+                    <a:xfrm>
+                      <a:off x="0" y="0"/>
+                      <a:ext cx="4679315" cy="2226945"/>
+                    </a:xfrm>
+                    <a:prstGeom prst="rect">
+                      <a:avLst/>
+                    </a:prstGeom>
+                    <a:noFill/>
+                    <a:ln>
+                      <a:noFill/>
+                    </a:ln>
+                  </pic:spPr>
+                </pic:pic>
+              </a:graphicData>
+            </a:graphic>
+          </wp:inline>
+        </w:drawing>
+      </w:r>
+    </w:p>
+    <w:p>
+      <w:pPr>
+        <w:numPr>
+          <w:ilvl w:val="3"/>
+          <w:numId w:val="1"/>
+        </w:numPr>
+        <w:spacing w:line="360" w:lineRule="auto"/>
+        <w:ind w:left="1680" w:leftChars="0" w:hanging="420" w:firstLineChars="0"/>
+        <w:rPr>
+          <w:rFonts w:hint="default" w:ascii="Bodoni MT" w:hAnsi="Bodoni MT" w:cs="Bodoni MT"/>
+          <w:b w:val="0"/>
+          <w:bCs w:val="0"/>
+          <w:i w:val="0"/>
+          <w:iCs w:val="0"/>
+          <w:color w:val="auto"/>
+          <w:sz w:val="22"/>
+          <w:szCs w:val="22"/>
+          <w:vertAlign w:val="baseline"/>
+          <w:lang w:val="en-US"/>
+        </w:rPr>
+      </w:pPr>
+      <w:r>
+        <w:rPr>
+          <w:rFonts w:hint="default" w:ascii="Bodoni MT"/>
+          <w:sz w:val="22"/>
+          <w:szCs w:val="22"/>
+          <w:lang w:val="en-IN"/>
+        </w:rPr>
+        <w:t xml:space="preserve">Now, go inside the bucket, select the file &gt;&gt; </w:t>
+      </w:r>
+      <w:r>
+        <w:rPr>
+          <w:rFonts w:hint="default" w:ascii="Bodoni MT" w:hAnsi="Bodoni MT" w:cs="Bodoni MT"/>
+          <w:b/>
+          <w:bCs/>
+          <w:i w:val="0"/>
+          <w:iCs w:val="0"/>
+          <w:color w:val="auto"/>
+          <w:sz w:val="22"/>
+          <w:szCs w:val="22"/>
+          <w:vertAlign w:val="baseline"/>
+          <w:lang w:val="en-IN"/>
+        </w:rPr>
+        <w:t>Make public with ACL</w:t>
+      </w:r>
+      <w:r>
+        <w:rPr>
+          <w:rFonts w:hint="default" w:ascii="Bodoni MT" w:hAnsi="Bodoni MT" w:cs="Bodoni MT"/>
+          <w:b w:val="0"/>
+          <w:bCs w:val="0"/>
+          <w:i w:val="0"/>
+          <w:iCs w:val="0"/>
+          <w:color w:val="auto"/>
+          <w:sz w:val="22"/>
+          <w:szCs w:val="22"/>
+          <w:vertAlign w:val="baseline"/>
+          <w:lang w:val="en-IN"/>
+        </w:rPr>
+        <w:t>. You’ll get an error</w:t>
+      </w:r>
+    </w:p>
+    <w:p>
+      <w:pPr>
+        <w:numPr>
+          <w:ilvl w:val="4"/>
+          <w:numId w:val="1"/>
+        </w:numPr>
+        <w:spacing w:line="360" w:lineRule="auto"/>
+        <w:ind w:left="2100" w:leftChars="0" w:hanging="420" w:firstLineChars="0"/>
+        <w:rPr>
+          <w:rFonts w:hint="default" w:ascii="Bodoni MT" w:hAnsi="Bodoni MT" w:cs="Bodoni MT"/>
+          <w:b w:val="0"/>
+          <w:bCs w:val="0"/>
+          <w:i w:val="0"/>
+          <w:iCs w:val="0"/>
+          <w:color w:val="auto"/>
+          <w:sz w:val="22"/>
+          <w:szCs w:val="22"/>
+          <w:vertAlign w:val="baseline"/>
+          <w:lang w:val="en-US"/>
+        </w:rPr>
+      </w:pPr>
+      <w:r>
+        <w:rPr>
+          <w:rFonts w:hint="default" w:ascii="Bodoni MT" w:hAnsi="Bodoni MT" w:cs="Bodoni MT"/>
+          <w:sz w:val="22"/>
+          <w:szCs w:val="22"/>
+        </w:rPr>
+        <w:drawing>
+          <wp:inline distT="0" distB="0" distL="114300" distR="114300">
+            <wp:extent cx="4629150" cy="1245870"/>
+            <wp:effectExtent l="0" t="0" r="6350" b="11430"/>
+            <wp:docPr id="74" name="Picture 35"/>
+            <wp:cNvGraphicFramePr>
+              <a:graphicFrameLocks xmlns:a="http://schemas.openxmlformats.org/drawingml/2006/main" noChangeAspect="1"/>
+            </wp:cNvGraphicFramePr>
+            <a:graphic xmlns:a="http://schemas.openxmlformats.org/drawingml/2006/main">
+              <a:graphicData uri="http://schemas.openxmlformats.org/drawingml/2006/picture">
+                <pic:pic xmlns:pic="http://schemas.openxmlformats.org/drawingml/2006/picture">
+                  <pic:nvPicPr>
+                    <pic:cNvPr id="74" name="Picture 35"/>
+                    <pic:cNvPicPr>
+                      <a:picLocks noChangeAspect="1"/>
+                    </pic:cNvPicPr>
+                  </pic:nvPicPr>
+                  <pic:blipFill>
+                    <a:blip r:embed="rId69"/>
+                    <a:stretch>
+                      <a:fillRect/>
+                    </a:stretch>
+                  </pic:blipFill>
+                  <pic:spPr>
+                    <a:xfrm>
+                      <a:off x="0" y="0"/>
+                      <a:ext cx="4629150" cy="1245870"/>
+                    </a:xfrm>
+                    <a:prstGeom prst="rect">
+                      <a:avLst/>
+                    </a:prstGeom>
+                    <a:noFill/>
+                    <a:ln>
+                      <a:noFill/>
+                    </a:ln>
+                  </pic:spPr>
+                </pic:pic>
+              </a:graphicData>
+            </a:graphic>
+          </wp:inline>
+        </w:drawing>
+      </w:r>
+      <w:r>
+        <w:rPr>
+          <w:rFonts w:hint="default" w:ascii="Bodoni MT" w:hAnsi="Bodoni MT" w:cs="Bodoni MT"/>
+          <w:sz w:val="22"/>
+          <w:szCs w:val="22"/>
+          <w:lang w:val="en-IN"/>
+        </w:rPr>
+        <w:t xml:space="preserve"> (Because, the public access is blocked)</w:t>
+      </w:r>
+    </w:p>
+    <w:p>
+      <w:pPr>
+        <w:numPr>
+          <w:ilvl w:val="2"/>
+          <w:numId w:val="1"/>
+        </w:numPr>
+        <w:spacing w:line="360" w:lineRule="auto"/>
+        <w:ind w:left="1260" w:leftChars="0" w:hanging="420" w:firstLineChars="0"/>
+        <w:rPr>
+          <w:rFonts w:hint="default" w:ascii="Bodoni MT" w:hAnsi="Bodoni MT" w:cs="Bodoni MT"/>
+          <w:b w:val="0"/>
+          <w:bCs w:val="0"/>
+          <w:i w:val="0"/>
+          <w:iCs w:val="0"/>
+          <w:color w:val="auto"/>
+          <w:sz w:val="22"/>
+          <w:szCs w:val="22"/>
+          <w:vertAlign w:val="baseline"/>
+          <w:lang w:val="en-US"/>
+        </w:rPr>
+      </w:pPr>
+      <w:r>
+        <w:rPr>
+          <w:rFonts w:hint="default" w:ascii="Bodoni MT" w:hAnsi="Bodoni MT" w:cs="Bodoni MT"/>
+          <w:b w:val="0"/>
+          <w:bCs w:val="0"/>
+          <w:i w:val="0"/>
+          <w:iCs w:val="0"/>
+          <w:color w:val="auto"/>
+          <w:sz w:val="22"/>
+          <w:szCs w:val="22"/>
+          <w:vertAlign w:val="baseline"/>
+          <w:lang w:val="en-IN"/>
+        </w:rPr>
+        <w:t xml:space="preserve">Now, go to the bucket, </w:t>
+      </w:r>
+      <w:r>
+        <w:rPr>
+          <w:rFonts w:hint="default" w:ascii="Bodoni MT" w:hAnsi="Bodoni MT" w:cs="Bodoni MT"/>
+          <w:b/>
+          <w:bCs/>
+          <w:i w:val="0"/>
+          <w:iCs w:val="0"/>
+          <w:color w:val="auto"/>
+          <w:sz w:val="22"/>
+          <w:szCs w:val="22"/>
+          <w:vertAlign w:val="baseline"/>
+          <w:lang w:val="en-IN"/>
+        </w:rPr>
+        <w:t xml:space="preserve">Permissions </w:t>
+      </w:r>
+      <w:r>
+        <w:rPr>
+          <w:rFonts w:hint="default" w:ascii="Bodoni MT" w:hAnsi="Bodoni MT" w:cs="Bodoni MT"/>
+          <w:b w:val="0"/>
+          <w:bCs w:val="0"/>
+          <w:i w:val="0"/>
+          <w:iCs w:val="0"/>
+          <w:color w:val="auto"/>
+          <w:sz w:val="22"/>
+          <w:szCs w:val="22"/>
+          <w:vertAlign w:val="baseline"/>
+          <w:lang w:val="en-IN"/>
+        </w:rPr>
+        <w:t xml:space="preserve">&gt;&gt; </w:t>
+      </w:r>
+      <w:r>
+        <w:rPr>
+          <w:rFonts w:hint="default" w:ascii="Bodoni MT" w:hAnsi="Bodoni MT" w:cs="Bodoni MT"/>
+          <w:b/>
+          <w:bCs/>
+          <w:i w:val="0"/>
+          <w:iCs w:val="0"/>
+          <w:color w:val="auto"/>
+          <w:sz w:val="22"/>
+          <w:szCs w:val="22"/>
+          <w:vertAlign w:val="baseline"/>
+          <w:lang w:val="en-IN"/>
+        </w:rPr>
+        <w:t>Block Public Access (bucket setting)</w:t>
+      </w:r>
+      <w:r>
+        <w:rPr>
+          <w:rFonts w:hint="default" w:ascii="Bodoni MT" w:hAnsi="Bodoni MT" w:cs="Bodoni MT"/>
+          <w:b w:val="0"/>
+          <w:bCs w:val="0"/>
+          <w:i w:val="0"/>
+          <w:iCs w:val="0"/>
+          <w:color w:val="auto"/>
+          <w:sz w:val="22"/>
+          <w:szCs w:val="22"/>
+          <w:vertAlign w:val="baseline"/>
+          <w:lang w:val="en-IN"/>
+        </w:rPr>
+        <w:t xml:space="preserve"> &gt;&gt; Un-check the </w:t>
+      </w:r>
+      <w:r>
+        <w:rPr>
+          <w:rFonts w:hint="default" w:ascii="Bodoni MT" w:hAnsi="Bodoni MT" w:cs="Bodoni MT"/>
+          <w:b/>
+          <w:bCs/>
+          <w:i w:val="0"/>
+          <w:iCs w:val="0"/>
+          <w:color w:val="auto"/>
+          <w:sz w:val="22"/>
+          <w:szCs w:val="22"/>
+          <w:vertAlign w:val="baseline"/>
+          <w:lang w:val="en-IN"/>
+        </w:rPr>
+        <w:t>block all public access</w:t>
+      </w:r>
+    </w:p>
+    <w:p>
+      <w:pPr>
+        <w:numPr>
+          <w:ilvl w:val="3"/>
+          <w:numId w:val="1"/>
+        </w:numPr>
+        <w:spacing w:line="360" w:lineRule="auto"/>
+        <w:ind w:left="1680" w:leftChars="0" w:hanging="420" w:firstLineChars="0"/>
+        <w:rPr>
+          <w:rFonts w:hint="default" w:ascii="Bodoni MT" w:hAnsi="Bodoni MT" w:cs="Bodoni MT"/>
+          <w:b w:val="0"/>
+          <w:bCs w:val="0"/>
+          <w:i w:val="0"/>
+          <w:iCs w:val="0"/>
+          <w:color w:val="auto"/>
+          <w:sz w:val="22"/>
+          <w:szCs w:val="22"/>
+          <w:vertAlign w:val="baseline"/>
+          <w:lang w:val="en-US"/>
+        </w:rPr>
+      </w:pPr>
+      <w:r>
+        <w:drawing>
+          <wp:inline distT="0" distB="0" distL="114300" distR="114300">
+            <wp:extent cx="5272405" cy="2601595"/>
+            <wp:effectExtent l="0" t="0" r="10795" b="1905"/>
+            <wp:docPr id="75" name="Picture 36"/>
+            <wp:cNvGraphicFramePr>
+              <a:graphicFrameLocks xmlns:a="http://schemas.openxmlformats.org/drawingml/2006/main" noChangeAspect="1"/>
+            </wp:cNvGraphicFramePr>
+            <a:graphic xmlns:a="http://schemas.openxmlformats.org/drawingml/2006/main">
+              <a:graphicData uri="http://schemas.openxmlformats.org/drawingml/2006/picture">
+                <pic:pic xmlns:pic="http://schemas.openxmlformats.org/drawingml/2006/picture">
+                  <pic:nvPicPr>
+                    <pic:cNvPr id="75" name="Picture 36"/>
+                    <pic:cNvPicPr>
+                      <a:picLocks noChangeAspect="1"/>
+                    </pic:cNvPicPr>
+                  </pic:nvPicPr>
+                  <pic:blipFill>
+                    <a:blip r:embed="rId70"/>
+                    <a:stretch>
+                      <a:fillRect/>
+                    </a:stretch>
+                  </pic:blipFill>
+                  <pic:spPr>
+                    <a:xfrm>
+                      <a:off x="0" y="0"/>
+                      <a:ext cx="5272405" cy="2601595"/>
+                    </a:xfrm>
+                    <a:prstGeom prst="rect">
+                      <a:avLst/>
+                    </a:prstGeom>
+                    <a:noFill/>
+                    <a:ln>
+                      <a:noFill/>
+                    </a:ln>
+                  </pic:spPr>
+                </pic:pic>
+              </a:graphicData>
+            </a:graphic>
+          </wp:inline>
+        </w:drawing>
+      </w:r>
+    </w:p>
+    <w:p>
+      <w:pPr>
+        <w:numPr>
+          <w:ilvl w:val="2"/>
+          <w:numId w:val="1"/>
+        </w:numPr>
+        <w:spacing w:line="360" w:lineRule="auto"/>
+        <w:ind w:left="1260" w:leftChars="0" w:hanging="420" w:firstLineChars="0"/>
+        <w:rPr>
+          <w:rFonts w:hint="default" w:ascii="Bodoni MT" w:hAnsi="Bodoni MT" w:cs="Bodoni MT"/>
+          <w:b w:val="0"/>
+          <w:bCs w:val="0"/>
+          <w:i w:val="0"/>
+          <w:iCs w:val="0"/>
+          <w:color w:val="auto"/>
+          <w:sz w:val="22"/>
+          <w:szCs w:val="22"/>
+          <w:vertAlign w:val="baseline"/>
+          <w:lang w:val="en-US"/>
+        </w:rPr>
+      </w:pPr>
+      <w:r>
+        <w:rPr>
+          <w:rFonts w:hint="default" w:ascii="Bodoni MT" w:hAnsi="Bodoni MT" w:cs="Bodoni MT"/>
+          <w:b w:val="0"/>
+          <w:bCs w:val="0"/>
+          <w:i w:val="0"/>
+          <w:iCs w:val="0"/>
+          <w:color w:val="auto"/>
+          <w:sz w:val="22"/>
+          <w:szCs w:val="22"/>
+          <w:vertAlign w:val="baseline"/>
+          <w:lang w:val="en-IN"/>
+        </w:rPr>
+        <w:t>Now, you can make the object publicly accessible.</w:t>
+      </w:r>
+    </w:p>
+    <w:p>
+      <w:pPr>
+        <w:numPr>
+          <w:ilvl w:val="2"/>
+          <w:numId w:val="1"/>
+        </w:numPr>
+        <w:spacing w:line="360" w:lineRule="auto"/>
+        <w:ind w:left="1260" w:leftChars="0" w:hanging="420" w:firstLineChars="0"/>
+        <w:rPr>
+          <w:rFonts w:hint="default" w:ascii="Bodoni MT" w:hAnsi="Bodoni MT" w:cs="Bodoni MT"/>
+          <w:b w:val="0"/>
+          <w:bCs w:val="0"/>
+          <w:i w:val="0"/>
+          <w:iCs w:val="0"/>
+          <w:color w:val="auto"/>
+          <w:sz w:val="22"/>
+          <w:szCs w:val="22"/>
+          <w:vertAlign w:val="baseline"/>
+          <w:lang w:val="en-US"/>
+        </w:rPr>
+      </w:pPr>
+      <w:r>
+        <w:rPr>
+          <w:rFonts w:hint="default" w:ascii="Bodoni MT" w:hAnsi="Bodoni MT" w:cs="Bodoni MT"/>
+          <w:b w:val="0"/>
+          <w:bCs w:val="0"/>
+          <w:i w:val="0"/>
+          <w:iCs w:val="0"/>
+          <w:color w:val="auto"/>
+          <w:sz w:val="22"/>
+          <w:szCs w:val="22"/>
+          <w:vertAlign w:val="baseline"/>
+          <w:lang w:val="en-IN"/>
+        </w:rPr>
+        <w:t xml:space="preserve">Now, upload one more file </w:t>
+      </w:r>
+    </w:p>
+    <w:p>
+      <w:pPr>
+        <w:numPr>
+          <w:ilvl w:val="3"/>
+          <w:numId w:val="1"/>
+        </w:numPr>
+        <w:spacing w:line="360" w:lineRule="auto"/>
+        <w:ind w:left="1680" w:leftChars="0" w:hanging="420" w:firstLineChars="0"/>
+        <w:rPr>
+          <w:rFonts w:hint="default" w:ascii="Bodoni MT" w:hAnsi="Bodoni MT" w:cs="Bodoni MT"/>
+          <w:b w:val="0"/>
+          <w:bCs w:val="0"/>
+          <w:i w:val="0"/>
+          <w:iCs w:val="0"/>
+          <w:color w:val="auto"/>
+          <w:sz w:val="22"/>
+          <w:szCs w:val="22"/>
+          <w:vertAlign w:val="baseline"/>
+          <w:lang w:val="en-US"/>
+        </w:rPr>
+      </w:pPr>
+      <w:r>
+        <w:rPr>
+          <w:sz w:val="22"/>
+          <w:szCs w:val="22"/>
+        </w:rPr>
+        <w:drawing>
+          <wp:inline distT="0" distB="0" distL="114300" distR="114300">
+            <wp:extent cx="1916430" cy="1987550"/>
+            <wp:effectExtent l="0" t="0" r="1270" b="6350"/>
+            <wp:docPr id="76" name="Picture 37"/>
+            <wp:cNvGraphicFramePr>
+              <a:graphicFrameLocks xmlns:a="http://schemas.openxmlformats.org/drawingml/2006/main" noChangeAspect="1"/>
+            </wp:cNvGraphicFramePr>
+            <a:graphic xmlns:a="http://schemas.openxmlformats.org/drawingml/2006/main">
+              <a:graphicData uri="http://schemas.openxmlformats.org/drawingml/2006/picture">
+                <pic:pic xmlns:pic="http://schemas.openxmlformats.org/drawingml/2006/picture">
+                  <pic:nvPicPr>
+                    <pic:cNvPr id="76" name="Picture 37"/>
+                    <pic:cNvPicPr>
+                      <a:picLocks noChangeAspect="1"/>
+                    </pic:cNvPicPr>
+                  </pic:nvPicPr>
+                  <pic:blipFill>
+                    <a:blip r:embed="rId71"/>
+                    <a:stretch>
+                      <a:fillRect/>
+                    </a:stretch>
+                  </pic:blipFill>
+                  <pic:spPr>
+                    <a:xfrm>
+                      <a:off x="0" y="0"/>
+                      <a:ext cx="1916430" cy="1987550"/>
+                    </a:xfrm>
+                    <a:prstGeom prst="rect">
+                      <a:avLst/>
+                    </a:prstGeom>
+                    <a:noFill/>
+                    <a:ln>
+                      <a:noFill/>
+                    </a:ln>
+                  </pic:spPr>
+                </pic:pic>
+              </a:graphicData>
+            </a:graphic>
+          </wp:inline>
+        </w:drawing>
+      </w:r>
+      <w:r>
+        <w:rPr>
+          <w:rFonts w:hint="default"/>
+          <w:sz w:val="22"/>
+          <w:szCs w:val="22"/>
+          <w:lang w:val="en-IN"/>
+        </w:rPr>
+        <w:t xml:space="preserve">        </w:t>
+      </w:r>
+      <w:r>
+        <w:rPr>
+          <w:sz w:val="22"/>
+          <w:szCs w:val="22"/>
+        </w:rPr>
+        <w:drawing>
+          <wp:inline distT="0" distB="0" distL="114300" distR="114300">
+            <wp:extent cx="1791970" cy="2386965"/>
+            <wp:effectExtent l="0" t="0" r="11430" b="635"/>
+            <wp:docPr id="77" name="Picture 38"/>
+            <wp:cNvGraphicFramePr>
+              <a:graphicFrameLocks xmlns:a="http://schemas.openxmlformats.org/drawingml/2006/main" noChangeAspect="1"/>
+            </wp:cNvGraphicFramePr>
+            <a:graphic xmlns:a="http://schemas.openxmlformats.org/drawingml/2006/main">
+              <a:graphicData uri="http://schemas.openxmlformats.org/drawingml/2006/picture">
+                <pic:pic xmlns:pic="http://schemas.openxmlformats.org/drawingml/2006/picture">
+                  <pic:nvPicPr>
+                    <pic:cNvPr id="77" name="Picture 38"/>
+                    <pic:cNvPicPr>
+                      <a:picLocks noChangeAspect="1"/>
+                    </pic:cNvPicPr>
+                  </pic:nvPicPr>
+                  <pic:blipFill>
+                    <a:blip r:embed="rId72"/>
+                    <a:stretch>
+                      <a:fillRect/>
+                    </a:stretch>
+                  </pic:blipFill>
+                  <pic:spPr>
+                    <a:xfrm>
+                      <a:off x="0" y="0"/>
+                      <a:ext cx="1791970" cy="2386965"/>
+                    </a:xfrm>
+                    <a:prstGeom prst="rect">
+                      <a:avLst/>
+                    </a:prstGeom>
+                    <a:noFill/>
+                    <a:ln>
+                      <a:noFill/>
+                    </a:ln>
+                  </pic:spPr>
+                </pic:pic>
+              </a:graphicData>
+            </a:graphic>
+          </wp:inline>
+        </w:drawing>
+      </w:r>
+    </w:p>
+    <w:p>
+      <w:pPr>
+        <w:numPr>
+          <w:ilvl w:val="3"/>
+          <w:numId w:val="1"/>
+        </w:numPr>
+        <w:spacing w:line="360" w:lineRule="auto"/>
+        <w:ind w:left="1680" w:leftChars="0" w:hanging="420" w:firstLineChars="0"/>
+        <w:rPr>
+          <w:rFonts w:hint="default" w:ascii="Bodoni MT" w:hAnsi="Bodoni MT" w:cs="Bodoni MT"/>
+          <w:b w:val="0"/>
+          <w:bCs w:val="0"/>
+          <w:i w:val="0"/>
+          <w:iCs w:val="0"/>
+          <w:color w:val="auto"/>
+          <w:sz w:val="22"/>
+          <w:szCs w:val="22"/>
+          <w:vertAlign w:val="baseline"/>
+          <w:lang w:val="en-US"/>
+        </w:rPr>
+      </w:pPr>
+      <w:r>
+        <w:rPr>
+          <w:rFonts w:hint="default" w:ascii="Bodoni MT" w:hAnsi="Bodoni MT" w:cs="Bodoni MT"/>
+          <w:b w:val="0"/>
+          <w:bCs w:val="0"/>
+          <w:i w:val="0"/>
+          <w:iCs w:val="0"/>
+          <w:color w:val="auto"/>
+          <w:sz w:val="22"/>
+          <w:szCs w:val="22"/>
+          <w:vertAlign w:val="baseline"/>
+          <w:lang w:val="en-IN"/>
+        </w:rPr>
+        <w:t>Upload the file selecting these fields.</w:t>
+      </w:r>
+    </w:p>
+    <w:p>
+      <w:pPr>
+        <w:numPr>
+          <w:ilvl w:val="2"/>
+          <w:numId w:val="1"/>
+        </w:numPr>
+        <w:spacing w:line="360" w:lineRule="auto"/>
+        <w:ind w:left="1260" w:leftChars="0" w:hanging="420" w:firstLineChars="0"/>
+        <w:rPr>
+          <w:rFonts w:hint="default" w:ascii="Bodoni MT" w:hAnsi="Bodoni MT" w:cs="Bodoni MT"/>
+          <w:b w:val="0"/>
+          <w:bCs w:val="0"/>
+          <w:i w:val="0"/>
+          <w:iCs w:val="0"/>
+          <w:color w:val="auto"/>
+          <w:sz w:val="22"/>
+          <w:szCs w:val="22"/>
+          <w:vertAlign w:val="baseline"/>
+          <w:lang w:val="en-US"/>
+        </w:rPr>
+      </w:pPr>
+      <w:r>
+        <w:rPr>
+          <w:rFonts w:hint="default" w:ascii="Bodoni MT" w:hAnsi="Bodoni MT" w:cs="Bodoni MT"/>
+          <w:b w:val="0"/>
+          <w:bCs w:val="0"/>
+          <w:i w:val="0"/>
+          <w:iCs w:val="0"/>
+          <w:color w:val="auto"/>
+          <w:sz w:val="22"/>
+          <w:szCs w:val="22"/>
+          <w:vertAlign w:val="baseline"/>
+          <w:lang w:val="en-IN"/>
+        </w:rPr>
+        <w:t xml:space="preserve">If you try to access the newly uploaded file using the </w:t>
+      </w:r>
+      <w:r>
+        <w:rPr>
+          <w:rFonts w:hint="default" w:ascii="Bodoni MT" w:hAnsi="Bodoni MT" w:cs="Bodoni MT"/>
+          <w:b/>
+          <w:bCs/>
+          <w:i w:val="0"/>
+          <w:iCs w:val="0"/>
+          <w:color w:val="auto"/>
+          <w:sz w:val="22"/>
+          <w:szCs w:val="22"/>
+          <w:vertAlign w:val="baseline"/>
+          <w:lang w:val="en-IN"/>
+        </w:rPr>
+        <w:t>Object URI</w:t>
+      </w:r>
+      <w:r>
+        <w:rPr>
+          <w:rFonts w:hint="default" w:ascii="Bodoni MT" w:hAnsi="Bodoni MT" w:cs="Bodoni MT"/>
+          <w:b w:val="0"/>
+          <w:bCs w:val="0"/>
+          <w:i w:val="0"/>
+          <w:iCs w:val="0"/>
+          <w:color w:val="auto"/>
+          <w:sz w:val="22"/>
+          <w:szCs w:val="22"/>
+          <w:vertAlign w:val="baseline"/>
+          <w:lang w:val="en-IN"/>
+        </w:rPr>
+        <w:t xml:space="preserve"> now, you’ll get </w:t>
+      </w:r>
+      <w:r>
+        <w:rPr>
+          <w:rFonts w:hint="default" w:ascii="Bodoni MT" w:hAnsi="Bodoni MT" w:cs="Bodoni MT"/>
+          <w:b/>
+          <w:bCs/>
+          <w:i w:val="0"/>
+          <w:iCs w:val="0"/>
+          <w:color w:val="auto"/>
+          <w:sz w:val="22"/>
+          <w:szCs w:val="22"/>
+          <w:vertAlign w:val="baseline"/>
+          <w:lang w:val="en-IN"/>
+        </w:rPr>
+        <w:t>Access Denied</w:t>
+      </w:r>
+      <w:r>
+        <w:rPr>
+          <w:rFonts w:hint="default" w:ascii="Bodoni MT" w:hAnsi="Bodoni MT" w:cs="Bodoni MT"/>
+          <w:b w:val="0"/>
+          <w:bCs w:val="0"/>
+          <w:i w:val="0"/>
+          <w:iCs w:val="0"/>
+          <w:color w:val="auto"/>
+          <w:sz w:val="22"/>
+          <w:szCs w:val="22"/>
+          <w:vertAlign w:val="baseline"/>
+          <w:lang w:val="en-IN"/>
+        </w:rPr>
+        <w:t>. (because this file is not edited for public access)</w:t>
+      </w:r>
+    </w:p>
+    <w:p>
+      <w:pPr>
+        <w:numPr>
+          <w:ilvl w:val="2"/>
+          <w:numId w:val="1"/>
+        </w:numPr>
+        <w:spacing w:line="360" w:lineRule="auto"/>
+        <w:ind w:left="1260" w:leftChars="0" w:hanging="420" w:firstLineChars="0"/>
+        <w:rPr>
+          <w:rFonts w:hint="default" w:ascii="Bodoni MT" w:hAnsi="Bodoni MT" w:cs="Bodoni MT"/>
+          <w:b w:val="0"/>
+          <w:bCs w:val="0"/>
+          <w:i w:val="0"/>
+          <w:iCs w:val="0"/>
+          <w:color w:val="auto"/>
+          <w:sz w:val="22"/>
+          <w:szCs w:val="22"/>
+          <w:vertAlign w:val="baseline"/>
+          <w:lang w:val="en-US"/>
+        </w:rPr>
+      </w:pPr>
+      <w:r>
+        <w:rPr>
+          <w:rFonts w:hint="default" w:ascii="Bodoni MT" w:hAnsi="Bodoni MT" w:cs="Bodoni MT"/>
+          <w:b w:val="0"/>
+          <w:bCs w:val="0"/>
+          <w:i w:val="0"/>
+          <w:iCs w:val="0"/>
+          <w:color w:val="auto"/>
+          <w:sz w:val="22"/>
+          <w:szCs w:val="22"/>
+          <w:highlight w:val="none"/>
+          <w:vertAlign w:val="baseline"/>
+          <w:lang w:val="en-IN"/>
+        </w:rPr>
+        <w:t>Means,</w:t>
+      </w:r>
+      <w:r>
+        <w:rPr>
+          <w:rFonts w:hint="default" w:ascii="Bodoni MT" w:hAnsi="Bodoni MT" w:cs="Bodoni MT"/>
+          <w:b w:val="0"/>
+          <w:bCs w:val="0"/>
+          <w:i w:val="0"/>
+          <w:iCs w:val="0"/>
+          <w:color w:val="auto"/>
+          <w:sz w:val="22"/>
+          <w:szCs w:val="22"/>
+          <w:highlight w:val="yellow"/>
+          <w:vertAlign w:val="baseline"/>
+          <w:lang w:val="en-IN"/>
+        </w:rPr>
+        <w:t xml:space="preserve"> even the </w:t>
+      </w:r>
+      <w:r>
+        <w:rPr>
+          <w:rFonts w:hint="default" w:ascii="Bodoni MT" w:hAnsi="Bodoni MT" w:cs="Bodoni MT"/>
+          <w:b/>
+          <w:bCs/>
+          <w:i/>
+          <w:iCs/>
+          <w:color w:val="auto"/>
+          <w:sz w:val="22"/>
+          <w:szCs w:val="22"/>
+          <w:highlight w:val="yellow"/>
+          <w:vertAlign w:val="baseline"/>
+          <w:lang w:val="en-IN"/>
+        </w:rPr>
+        <w:t>Bucket is public</w:t>
+      </w:r>
+      <w:r>
+        <w:rPr>
+          <w:rFonts w:hint="default" w:ascii="Bodoni MT" w:hAnsi="Bodoni MT" w:cs="Bodoni MT"/>
+          <w:b w:val="0"/>
+          <w:bCs w:val="0"/>
+          <w:i w:val="0"/>
+          <w:iCs w:val="0"/>
+          <w:color w:val="auto"/>
+          <w:sz w:val="22"/>
+          <w:szCs w:val="22"/>
+          <w:highlight w:val="yellow"/>
+          <w:vertAlign w:val="baseline"/>
+          <w:lang w:val="en-IN"/>
+        </w:rPr>
+        <w:t xml:space="preserve">, </w:t>
+      </w:r>
+      <w:r>
+        <w:rPr>
+          <w:rFonts w:hint="default" w:ascii="Bodoni MT" w:hAnsi="Bodoni MT" w:cs="Bodoni MT"/>
+          <w:b/>
+          <w:bCs/>
+          <w:i/>
+          <w:iCs/>
+          <w:color w:val="auto"/>
+          <w:sz w:val="22"/>
+          <w:szCs w:val="22"/>
+          <w:highlight w:val="yellow"/>
+          <w:vertAlign w:val="baseline"/>
+          <w:lang w:val="en-IN"/>
+        </w:rPr>
+        <w:t xml:space="preserve">ACLs are enabled </w:t>
+      </w:r>
+      <w:r>
+        <w:rPr>
+          <w:rFonts w:hint="default" w:ascii="Bodoni MT" w:hAnsi="Bodoni MT" w:cs="Bodoni MT"/>
+          <w:b w:val="0"/>
+          <w:bCs w:val="0"/>
+          <w:i w:val="0"/>
+          <w:iCs w:val="0"/>
+          <w:color w:val="auto"/>
+          <w:sz w:val="22"/>
+          <w:szCs w:val="22"/>
+          <w:highlight w:val="yellow"/>
+          <w:vertAlign w:val="baseline"/>
+          <w:lang w:val="en-IN"/>
+        </w:rPr>
+        <w:t xml:space="preserve">but </w:t>
+      </w:r>
+      <w:r>
+        <w:rPr>
+          <w:rFonts w:hint="default" w:ascii="Bodoni MT" w:hAnsi="Bodoni MT" w:cs="Bodoni MT"/>
+          <w:b/>
+          <w:bCs/>
+          <w:i/>
+          <w:iCs/>
+          <w:color w:val="auto"/>
+          <w:sz w:val="22"/>
+          <w:szCs w:val="22"/>
+          <w:highlight w:val="yellow"/>
+          <w:vertAlign w:val="baseline"/>
+          <w:lang w:val="en-IN"/>
+        </w:rPr>
+        <w:t>Buckets are private</w:t>
+      </w:r>
+      <w:r>
+        <w:rPr>
+          <w:rFonts w:hint="default" w:ascii="Bodoni MT" w:hAnsi="Bodoni MT" w:cs="Bodoni MT"/>
+          <w:b w:val="0"/>
+          <w:bCs w:val="0"/>
+          <w:i w:val="0"/>
+          <w:iCs w:val="0"/>
+          <w:color w:val="auto"/>
+          <w:sz w:val="22"/>
+          <w:szCs w:val="22"/>
+          <w:vertAlign w:val="baseline"/>
+          <w:lang w:val="en-IN"/>
+        </w:rPr>
+        <w:t>.</w:t>
+      </w:r>
+    </w:p>
+    <w:p>
+      <w:pPr>
+        <w:numPr>
+          <w:ilvl w:val="1"/>
+          <w:numId w:val="1"/>
+        </w:numPr>
+        <w:spacing w:line="360" w:lineRule="auto"/>
+        <w:ind w:left="840" w:leftChars="0" w:hanging="420" w:firstLineChars="0"/>
+        <w:rPr>
+          <w:rFonts w:hint="default" w:ascii="Bodoni MT" w:hAnsi="Bodoni MT" w:cs="Bodoni MT"/>
+          <w:b/>
+          <w:bCs/>
+          <w:i w:val="0"/>
+          <w:iCs w:val="0"/>
+          <w:color w:val="FFFFFF" w:themeColor="background1"/>
+          <w:sz w:val="22"/>
+          <w:szCs w:val="22"/>
+          <w:highlight w:val="red"/>
+          <w:vertAlign w:val="baseline"/>
+          <w:lang w:val="en-US"/>
+          <w14:textFill>
+            <w14:solidFill>
+              <w14:schemeClr w14:val="bg1"/>
+            </w14:solidFill>
+          </w14:textFill>
+        </w:rPr>
+      </w:pPr>
+      <w:r>
+        <w:rPr>
+          <w:rFonts w:hint="default" w:ascii="Bodoni MT" w:hAnsi="Bodoni MT" w:cs="Bodoni MT"/>
+          <w:b/>
+          <w:bCs/>
+          <w:i w:val="0"/>
+          <w:iCs w:val="0"/>
+          <w:color w:val="FFFFFF" w:themeColor="background1"/>
+          <w:sz w:val="22"/>
+          <w:szCs w:val="22"/>
+          <w:highlight w:val="red"/>
+          <w:vertAlign w:val="baseline"/>
+          <w:lang w:val="en-IN"/>
+          <w14:textFill>
+            <w14:solidFill>
+              <w14:schemeClr w14:val="bg1"/>
+            </w14:solidFill>
+          </w14:textFill>
+        </w:rPr>
+        <w:t>NOTES</w:t>
+      </w:r>
+      <w:r>
+        <w:rPr>
+          <w:rFonts w:hint="default" w:ascii="Bodoni MT" w:hAnsi="Bodoni MT" w:cs="Bodoni MT"/>
+          <w:b/>
+          <w:bCs/>
+          <w:i w:val="0"/>
+          <w:iCs w:val="0"/>
+          <w:color w:val="FFFFFF" w:themeColor="background1"/>
+          <w:sz w:val="22"/>
+          <w:szCs w:val="22"/>
+          <w:highlight w:val="red"/>
+          <w:vertAlign w:val="baseline"/>
+          <w:lang w:val="en-US"/>
+          <w14:textFill>
+            <w14:solidFill>
+              <w14:schemeClr w14:val="bg1"/>
+            </w14:solidFill>
+          </w14:textFill>
+        </w:rPr>
+        <w:t xml:space="preserve">                                                                                                               </w:t>
+      </w:r>
+      <w:bookmarkStart w:id="0" w:name="_GoBack"/>
       <w:bookmarkEnd w:id="0"/>
+      <w:r>
+        <w:rPr>
+          <w:rFonts w:hint="default" w:ascii="Bodoni MT" w:hAnsi="Bodoni MT" w:cs="Bodoni MT"/>
+          <w:b/>
+          <w:bCs/>
+          <w:i w:val="0"/>
+          <w:iCs w:val="0"/>
+          <w:color w:val="FFFFFF" w:themeColor="background1"/>
+          <w:sz w:val="22"/>
+          <w:szCs w:val="22"/>
+          <w:highlight w:val="red"/>
+          <w:vertAlign w:val="baseline"/>
+          <w:lang w:val="en-US"/>
+          <w14:textFill>
+            <w14:solidFill>
+              <w14:schemeClr w14:val="bg1"/>
+            </w14:solidFill>
+          </w14:textFill>
+        </w:rPr>
+        <w:t xml:space="preserve">                </w:t>
+      </w:r>
     </w:p>
     <w:p>
       <w:pPr>
@@ -23047,33 +26534,599 @@
       <w:r>
         <w:rPr>
           <w:rFonts w:hint="default" w:ascii="Bodoni MT" w:hAnsi="Bodoni MT" w:cs="Bodoni MT"/>
-          <w:b/>
-          <w:bCs/>
-          <w:i w:val="0"/>
-          <w:iCs w:val="0"/>
-          <w:color w:val="auto"/>
-          <w:sz w:val="22"/>
-          <w:szCs w:val="22"/>
-          <w:highlight w:val="yellow"/>
-          <w:vertAlign w:val="baseline"/>
-          <w:lang w:val="en-IN"/>
-        </w:rPr>
-        <w:t>Only way to delete the instances is to delete the “auto scaling group” .</w:t>
-      </w:r>
-      <w:r>
-        <w:rPr>
-          <w:rFonts w:hint="default" w:ascii="Bodoni MT" w:hAnsi="Bodoni MT" w:cs="Bodoni MT"/>
-          <w:b w:val="0"/>
-          <w:bCs w:val="0"/>
-          <w:i w:val="0"/>
-          <w:iCs w:val="0"/>
-          <w:color w:val="auto"/>
-          <w:sz w:val="22"/>
-          <w:szCs w:val="22"/>
-          <w:vertAlign w:val="baseline"/>
-          <w:lang w:val="en-IN"/>
-        </w:rPr>
-        <w:t xml:space="preserve">      </w:t>
+          <w:b w:val="0"/>
+          <w:bCs w:val="0"/>
+          <w:i w:val="0"/>
+          <w:iCs w:val="0"/>
+          <w:color w:val="auto"/>
+          <w:sz w:val="22"/>
+          <w:szCs w:val="22"/>
+          <w:vertAlign w:val="baseline"/>
+          <w:lang w:val="en-IN"/>
+        </w:rPr>
+        <w:t>ACL disabled: Objects owner will be the Bucker owner  (its fixed)</w:t>
+      </w:r>
+    </w:p>
+    <w:p>
+      <w:pPr>
+        <w:numPr>
+          <w:ilvl w:val="2"/>
+          <w:numId w:val="1"/>
+        </w:numPr>
+        <w:spacing w:line="360" w:lineRule="auto"/>
+        <w:ind w:left="1260" w:leftChars="0" w:hanging="420" w:firstLineChars="0"/>
+        <w:rPr>
+          <w:rFonts w:hint="default" w:ascii="Bodoni MT" w:hAnsi="Bodoni MT" w:cs="Bodoni MT"/>
+          <w:b w:val="0"/>
+          <w:bCs w:val="0"/>
+          <w:i w:val="0"/>
+          <w:iCs w:val="0"/>
+          <w:color w:val="auto"/>
+          <w:sz w:val="22"/>
+          <w:szCs w:val="22"/>
+          <w:vertAlign w:val="baseline"/>
+          <w:lang w:val="en-US"/>
+        </w:rPr>
+      </w:pPr>
+      <w:r>
+        <w:rPr>
+          <w:rFonts w:hint="default" w:ascii="Bodoni MT" w:hAnsi="Bodoni MT" w:cs="Bodoni MT"/>
+          <w:b w:val="0"/>
+          <w:bCs w:val="0"/>
+          <w:i w:val="0"/>
+          <w:iCs w:val="0"/>
+          <w:color w:val="auto"/>
+          <w:sz w:val="22"/>
+          <w:szCs w:val="22"/>
+          <w:vertAlign w:val="baseline"/>
+          <w:lang w:val="en-IN"/>
+        </w:rPr>
+        <w:t xml:space="preserve">ACL enabled: You can choose whether the </w:t>
+      </w:r>
+      <w:r>
+        <w:rPr>
+          <w:rFonts w:hint="default" w:ascii="Bodoni MT" w:hAnsi="Bodoni MT" w:cs="Bodoni MT"/>
+          <w:b/>
+          <w:bCs/>
+          <w:i w:val="0"/>
+          <w:iCs w:val="0"/>
+          <w:color w:val="auto"/>
+          <w:sz w:val="22"/>
+          <w:szCs w:val="22"/>
+          <w:vertAlign w:val="baseline"/>
+          <w:lang w:val="en-IN"/>
+        </w:rPr>
+        <w:t>Object Creater</w:t>
+      </w:r>
+      <w:r>
+        <w:rPr>
+          <w:rFonts w:hint="default" w:ascii="Bodoni MT" w:hAnsi="Bodoni MT" w:cs="Bodoni MT"/>
+          <w:b w:val="0"/>
+          <w:bCs w:val="0"/>
+          <w:i w:val="0"/>
+          <w:iCs w:val="0"/>
+          <w:color w:val="auto"/>
+          <w:sz w:val="22"/>
+          <w:szCs w:val="22"/>
+          <w:vertAlign w:val="baseline"/>
+          <w:lang w:val="en-IN"/>
+        </w:rPr>
+        <w:t xml:space="preserve">  or the </w:t>
+      </w:r>
+      <w:r>
+        <w:rPr>
+          <w:rFonts w:hint="default" w:ascii="Bodoni MT" w:hAnsi="Bodoni MT" w:cs="Bodoni MT"/>
+          <w:b/>
+          <w:bCs/>
+          <w:i w:val="0"/>
+          <w:iCs w:val="0"/>
+          <w:color w:val="auto"/>
+          <w:sz w:val="22"/>
+          <w:szCs w:val="22"/>
+          <w:vertAlign w:val="baseline"/>
+          <w:lang w:val="en-IN"/>
+        </w:rPr>
+        <w:t>Bucket Owner</w:t>
+      </w:r>
+      <w:r>
+        <w:rPr>
+          <w:rFonts w:hint="default" w:ascii="Bodoni MT" w:hAnsi="Bodoni MT" w:cs="Bodoni MT"/>
+          <w:b w:val="0"/>
+          <w:bCs w:val="0"/>
+          <w:i w:val="0"/>
+          <w:iCs w:val="0"/>
+          <w:color w:val="auto"/>
+          <w:sz w:val="22"/>
+          <w:szCs w:val="22"/>
+          <w:vertAlign w:val="baseline"/>
+          <w:lang w:val="en-IN"/>
+        </w:rPr>
+        <w:t xml:space="preserve"> will be the </w:t>
+      </w:r>
+      <w:r>
+        <w:rPr>
+          <w:rFonts w:hint="default" w:ascii="Bodoni MT" w:hAnsi="Bodoni MT" w:cs="Bodoni MT"/>
+          <w:b/>
+          <w:bCs/>
+          <w:i w:val="0"/>
+          <w:iCs w:val="0"/>
+          <w:color w:val="auto"/>
+          <w:sz w:val="22"/>
+          <w:szCs w:val="22"/>
+          <w:vertAlign w:val="baseline"/>
+          <w:lang w:val="en-IN"/>
+        </w:rPr>
+        <w:t>Object Owner</w:t>
+      </w:r>
+      <w:r>
+        <w:rPr>
+          <w:rFonts w:hint="default" w:ascii="Bodoni MT" w:hAnsi="Bodoni MT" w:cs="Bodoni MT"/>
+          <w:b w:val="0"/>
+          <w:bCs w:val="0"/>
+          <w:i w:val="0"/>
+          <w:iCs w:val="0"/>
+          <w:color w:val="auto"/>
+          <w:sz w:val="22"/>
+          <w:szCs w:val="22"/>
+          <w:vertAlign w:val="baseline"/>
+          <w:lang w:val="en-IN"/>
+        </w:rPr>
+        <w:t>.</w:t>
+      </w:r>
+      <w:r>
+        <w:rPr>
+          <w:rFonts w:hint="default" w:ascii="Bodoni MT" w:hAnsi="Bodoni MT" w:cs="Bodoni MT"/>
+          <w:b w:val="0"/>
+          <w:bCs w:val="0"/>
+          <w:i w:val="0"/>
+          <w:iCs w:val="0"/>
+          <w:color w:val="auto"/>
+          <w:sz w:val="22"/>
+          <w:szCs w:val="22"/>
+          <w:vertAlign w:val="baseline"/>
+          <w:lang w:val="en-US"/>
+        </w:rPr>
+        <w:t xml:space="preserve"> (in the above example of uploading files, </w:t>
+      </w:r>
+      <w:r>
+        <w:rPr>
+          <w:rFonts w:hint="default" w:ascii="Bodoni MT" w:hAnsi="Bodoni MT" w:cs="Bodoni MT"/>
+          <w:b/>
+          <w:bCs/>
+          <w:i w:val="0"/>
+          <w:iCs w:val="0"/>
+          <w:color w:val="auto"/>
+          <w:sz w:val="22"/>
+          <w:szCs w:val="22"/>
+          <w:vertAlign w:val="baseline"/>
+          <w:lang w:val="en-US"/>
+        </w:rPr>
+        <w:t>Bucket owner preferred</w:t>
+      </w:r>
+      <w:r>
+        <w:rPr>
+          <w:rFonts w:hint="default" w:ascii="Bodoni MT" w:hAnsi="Bodoni MT" w:cs="Bodoni MT"/>
+          <w:b w:val="0"/>
+          <w:bCs w:val="0"/>
+          <w:i w:val="0"/>
+          <w:iCs w:val="0"/>
+          <w:color w:val="auto"/>
+          <w:sz w:val="22"/>
+          <w:szCs w:val="22"/>
+          <w:vertAlign w:val="baseline"/>
+          <w:lang w:val="en-US"/>
+        </w:rPr>
+        <w:t xml:space="preserve"> was selected)</w:t>
+      </w:r>
+    </w:p>
+    <w:p>
+      <w:pPr>
+        <w:numPr>
+          <w:ilvl w:val="3"/>
+          <w:numId w:val="1"/>
+        </w:numPr>
+        <w:spacing w:line="360" w:lineRule="auto"/>
+        <w:ind w:left="1680" w:leftChars="0" w:hanging="420" w:firstLineChars="0"/>
+        <w:rPr>
+          <w:rFonts w:hint="default" w:ascii="Bodoni MT" w:hAnsi="Bodoni MT" w:cs="Bodoni MT"/>
+          <w:b w:val="0"/>
+          <w:bCs w:val="0"/>
+          <w:i w:val="0"/>
+          <w:iCs w:val="0"/>
+          <w:color w:val="auto"/>
+          <w:sz w:val="22"/>
+          <w:szCs w:val="22"/>
+          <w:vertAlign w:val="baseline"/>
+          <w:lang w:val="en-US"/>
+        </w:rPr>
+      </w:pPr>
+      <w:r>
+        <w:drawing>
+          <wp:inline distT="0" distB="0" distL="114300" distR="114300">
+            <wp:extent cx="1651635" cy="998220"/>
+            <wp:effectExtent l="0" t="0" r="12065" b="5080"/>
+            <wp:docPr id="78" name="Picture 39"/>
+            <wp:cNvGraphicFramePr>
+              <a:graphicFrameLocks xmlns:a="http://schemas.openxmlformats.org/drawingml/2006/main" noChangeAspect="1"/>
+            </wp:cNvGraphicFramePr>
+            <a:graphic xmlns:a="http://schemas.openxmlformats.org/drawingml/2006/main">
+              <a:graphicData uri="http://schemas.openxmlformats.org/drawingml/2006/picture">
+                <pic:pic xmlns:pic="http://schemas.openxmlformats.org/drawingml/2006/picture">
+                  <pic:nvPicPr>
+                    <pic:cNvPr id="78" name="Picture 39"/>
+                    <pic:cNvPicPr>
+                      <a:picLocks noChangeAspect="1"/>
+                    </pic:cNvPicPr>
+                  </pic:nvPicPr>
+                  <pic:blipFill>
+                    <a:blip r:embed="rId73"/>
+                    <a:stretch>
+                      <a:fillRect/>
+                    </a:stretch>
+                  </pic:blipFill>
+                  <pic:spPr>
+                    <a:xfrm>
+                      <a:off x="0" y="0"/>
+                      <a:ext cx="1651635" cy="998220"/>
+                    </a:xfrm>
+                    <a:prstGeom prst="rect">
+                      <a:avLst/>
+                    </a:prstGeom>
+                    <a:noFill/>
+                    <a:ln>
+                      <a:noFill/>
+                    </a:ln>
+                  </pic:spPr>
+                </pic:pic>
+              </a:graphicData>
+            </a:graphic>
+          </wp:inline>
+        </w:drawing>
+      </w:r>
+      <w:r>
+        <w:rPr>
+          <w:rFonts w:hint="default"/>
+          <w:lang w:val="en-US"/>
+        </w:rPr>
+        <w:t xml:space="preserve">  </w:t>
+      </w:r>
+      <w:r>
+        <w:rPr>
+          <w:rFonts w:hint="default" w:ascii="Bodoni MT" w:hAnsi="Bodoni MT" w:cs="Bodoni MT"/>
+          <w:b w:val="0"/>
+          <w:bCs w:val="0"/>
+          <w:i w:val="0"/>
+          <w:iCs w:val="0"/>
+          <w:color w:val="auto"/>
+          <w:sz w:val="22"/>
+          <w:szCs w:val="22"/>
+          <w:vertAlign w:val="baseline"/>
+          <w:lang w:val="en-US"/>
+        </w:rPr>
+        <w:t xml:space="preserve">-------- this is why ACL is there inside the </w:t>
+      </w:r>
+      <w:r>
+        <w:rPr>
+          <w:rFonts w:hint="default" w:ascii="Bodoni MT" w:hAnsi="Bodoni MT" w:cs="Bodoni MT"/>
+          <w:b/>
+          <w:bCs/>
+          <w:i w:val="0"/>
+          <w:iCs w:val="0"/>
+          <w:color w:val="auto"/>
+          <w:sz w:val="22"/>
+          <w:szCs w:val="22"/>
+          <w:vertAlign w:val="baseline"/>
+          <w:lang w:val="en-US"/>
+        </w:rPr>
+        <w:t>Object Ownership</w:t>
+      </w:r>
+    </w:p>
+    <w:p>
+      <w:pPr>
+        <w:numPr>
+          <w:ilvl w:val="2"/>
+          <w:numId w:val="1"/>
+        </w:numPr>
+        <w:spacing w:line="360" w:lineRule="auto"/>
+        <w:ind w:left="1260" w:leftChars="0" w:hanging="420" w:firstLineChars="0"/>
+        <w:rPr>
+          <w:rFonts w:hint="default" w:ascii="Bodoni MT" w:hAnsi="Bodoni MT" w:cs="Bodoni MT"/>
+          <w:b w:val="0"/>
+          <w:bCs w:val="0"/>
+          <w:i w:val="0"/>
+          <w:iCs w:val="0"/>
+          <w:color w:val="auto"/>
+          <w:sz w:val="22"/>
+          <w:szCs w:val="22"/>
+          <w:vertAlign w:val="baseline"/>
+          <w:lang w:val="en-US"/>
+        </w:rPr>
+      </w:pPr>
+      <w:r>
+        <w:rPr>
+          <w:rFonts w:hint="default" w:ascii="Bodoni MT" w:hAnsi="Bodoni MT" w:cs="Bodoni MT"/>
+          <w:b/>
+          <w:bCs/>
+          <w:i w:val="0"/>
+          <w:iCs w:val="0"/>
+          <w:color w:val="auto"/>
+          <w:sz w:val="22"/>
+          <w:szCs w:val="22"/>
+          <w:vertAlign w:val="baseline"/>
+          <w:lang w:val="en-US"/>
+        </w:rPr>
+        <w:t>Bucket Access Control</w:t>
+      </w:r>
+      <w:r>
+        <w:rPr>
+          <w:rFonts w:hint="default" w:ascii="Bodoni MT" w:hAnsi="Bodoni MT" w:cs="Bodoni MT"/>
+          <w:b w:val="0"/>
+          <w:bCs w:val="0"/>
+          <w:i w:val="0"/>
+          <w:iCs w:val="0"/>
+          <w:color w:val="auto"/>
+          <w:sz w:val="22"/>
+          <w:szCs w:val="22"/>
+          <w:vertAlign w:val="baseline"/>
+          <w:lang w:val="en-US"/>
+        </w:rPr>
+        <w:t xml:space="preserve"> can be managed by </w:t>
+      </w:r>
+      <w:r>
+        <w:rPr>
+          <w:rFonts w:hint="default" w:ascii="Bodoni MT" w:hAnsi="Bodoni MT" w:cs="Bodoni MT"/>
+          <w:b/>
+          <w:bCs/>
+          <w:i w:val="0"/>
+          <w:iCs w:val="0"/>
+          <w:color w:val="auto"/>
+          <w:sz w:val="22"/>
+          <w:szCs w:val="22"/>
+          <w:vertAlign w:val="baseline"/>
+          <w:lang w:val="en-US"/>
+        </w:rPr>
+        <w:t>IAM</w:t>
+      </w:r>
+      <w:r>
+        <w:rPr>
+          <w:rFonts w:hint="default" w:ascii="Bodoni MT" w:hAnsi="Bodoni MT" w:cs="Bodoni MT"/>
+          <w:b w:val="0"/>
+          <w:bCs w:val="0"/>
+          <w:i w:val="0"/>
+          <w:iCs w:val="0"/>
+          <w:color w:val="auto"/>
+          <w:sz w:val="22"/>
+          <w:szCs w:val="22"/>
+          <w:vertAlign w:val="baseline"/>
+          <w:lang w:val="en-US"/>
+        </w:rPr>
+        <w:t xml:space="preserve"> &amp; </w:t>
+      </w:r>
+      <w:r>
+        <w:rPr>
+          <w:rFonts w:hint="default" w:ascii="Bodoni MT" w:hAnsi="Bodoni MT" w:cs="Bodoni MT"/>
+          <w:b/>
+          <w:bCs/>
+          <w:i w:val="0"/>
+          <w:iCs w:val="0"/>
+          <w:color w:val="auto"/>
+          <w:sz w:val="22"/>
+          <w:szCs w:val="22"/>
+          <w:vertAlign w:val="baseline"/>
+          <w:lang w:val="en-US"/>
+        </w:rPr>
+        <w:t>Bucket policies</w:t>
+      </w:r>
+      <w:r>
+        <w:rPr>
+          <w:rFonts w:hint="default" w:ascii="Bodoni MT" w:hAnsi="Bodoni MT" w:cs="Bodoni MT"/>
+          <w:b w:val="0"/>
+          <w:bCs w:val="0"/>
+          <w:i w:val="0"/>
+          <w:iCs w:val="0"/>
+          <w:color w:val="auto"/>
+          <w:sz w:val="22"/>
+          <w:szCs w:val="22"/>
+          <w:vertAlign w:val="baseline"/>
+          <w:lang w:val="en-US"/>
+        </w:rPr>
+        <w:t xml:space="preserve">. If the </w:t>
+      </w:r>
+      <w:r>
+        <w:rPr>
+          <w:rFonts w:hint="default" w:ascii="Bodoni MT" w:hAnsi="Bodoni MT" w:cs="Bodoni MT"/>
+          <w:b/>
+          <w:bCs/>
+          <w:i w:val="0"/>
+          <w:iCs w:val="0"/>
+          <w:color w:val="auto"/>
+          <w:sz w:val="22"/>
+          <w:szCs w:val="22"/>
+          <w:vertAlign w:val="baseline"/>
+          <w:lang w:val="en-US"/>
+        </w:rPr>
+        <w:t xml:space="preserve">ACL </w:t>
+      </w:r>
+      <w:r>
+        <w:rPr>
+          <w:rFonts w:hint="default" w:ascii="Bodoni MT" w:hAnsi="Bodoni MT" w:cs="Bodoni MT"/>
+          <w:b w:val="0"/>
+          <w:bCs w:val="0"/>
+          <w:i w:val="0"/>
+          <w:iCs w:val="0"/>
+          <w:color w:val="auto"/>
+          <w:sz w:val="22"/>
+          <w:szCs w:val="22"/>
+          <w:vertAlign w:val="baseline"/>
+          <w:lang w:val="en-US"/>
+        </w:rPr>
+        <w:t xml:space="preserve">is enabled, then through </w:t>
+      </w:r>
+      <w:r>
+        <w:rPr>
+          <w:rFonts w:hint="default" w:ascii="Bodoni MT" w:hAnsi="Bodoni MT" w:cs="Bodoni MT"/>
+          <w:b/>
+          <w:bCs/>
+          <w:i w:val="0"/>
+          <w:iCs w:val="0"/>
+          <w:color w:val="auto"/>
+          <w:sz w:val="22"/>
+          <w:szCs w:val="22"/>
+          <w:vertAlign w:val="baseline"/>
+          <w:lang w:val="en-US"/>
+        </w:rPr>
+        <w:t>ACL</w:t>
+      </w:r>
+      <w:r>
+        <w:rPr>
+          <w:rFonts w:hint="default" w:ascii="Bodoni MT" w:hAnsi="Bodoni MT" w:cs="Bodoni MT"/>
+          <w:b w:val="0"/>
+          <w:bCs w:val="0"/>
+          <w:i w:val="0"/>
+          <w:iCs w:val="0"/>
+          <w:color w:val="auto"/>
+          <w:sz w:val="22"/>
+          <w:szCs w:val="22"/>
+          <w:vertAlign w:val="baseline"/>
+          <w:lang w:val="en-US"/>
+        </w:rPr>
+        <w:t xml:space="preserve"> also </w:t>
+      </w:r>
+      <w:r>
+        <w:rPr>
+          <w:rFonts w:hint="default" w:ascii="Bodoni MT" w:hAnsi="Bodoni MT" w:cs="Bodoni MT"/>
+          <w:b/>
+          <w:bCs/>
+          <w:i w:val="0"/>
+          <w:iCs w:val="0"/>
+          <w:color w:val="auto"/>
+          <w:sz w:val="22"/>
+          <w:szCs w:val="22"/>
+          <w:vertAlign w:val="baseline"/>
+          <w:lang w:val="en-US"/>
+        </w:rPr>
+        <w:t>Access Control of Bucket can be managed</w:t>
+      </w:r>
+      <w:r>
+        <w:rPr>
+          <w:rFonts w:hint="default" w:ascii="Bodoni MT" w:hAnsi="Bodoni MT" w:cs="Bodoni MT"/>
+          <w:b w:val="0"/>
+          <w:bCs w:val="0"/>
+          <w:i w:val="0"/>
+          <w:iCs w:val="0"/>
+          <w:color w:val="auto"/>
+          <w:sz w:val="22"/>
+          <w:szCs w:val="22"/>
+          <w:vertAlign w:val="baseline"/>
+          <w:lang w:val="en-US"/>
+        </w:rPr>
+        <w:t>.</w:t>
+      </w:r>
+    </w:p>
+    <w:p>
+      <w:pPr>
+        <w:numPr>
+          <w:ilvl w:val="2"/>
+          <w:numId w:val="1"/>
+        </w:numPr>
+        <w:spacing w:line="360" w:lineRule="auto"/>
+        <w:ind w:left="1260" w:leftChars="0" w:hanging="420" w:firstLineChars="0"/>
+        <w:rPr>
+          <w:rFonts w:hint="default" w:ascii="Bodoni MT" w:hAnsi="Bodoni MT" w:cs="Bodoni MT"/>
+          <w:b w:val="0"/>
+          <w:bCs w:val="0"/>
+          <w:i w:val="0"/>
+          <w:iCs w:val="0"/>
+          <w:color w:val="auto"/>
+          <w:sz w:val="22"/>
+          <w:szCs w:val="22"/>
+          <w:vertAlign w:val="baseline"/>
+          <w:lang w:val="en-US"/>
+        </w:rPr>
+      </w:pPr>
+      <w:r>
+        <w:rPr>
+          <w:rFonts w:hint="default" w:ascii="Bodoni MT" w:hAnsi="Bodoni MT" w:cs="Bodoni MT"/>
+          <w:b w:val="0"/>
+          <w:bCs w:val="0"/>
+          <w:i w:val="0"/>
+          <w:iCs w:val="0"/>
+          <w:color w:val="auto"/>
+          <w:sz w:val="22"/>
+          <w:szCs w:val="22"/>
+          <w:vertAlign w:val="baseline"/>
+          <w:lang w:val="en-US"/>
+        </w:rPr>
+        <w:t xml:space="preserve"> If you allow the public access unchecking the checkbox </w:t>
+      </w:r>
+      <w:r>
+        <w:rPr>
+          <w:rFonts w:hint="default" w:ascii="Bodoni MT" w:hAnsi="Bodoni MT" w:cs="Bodoni MT"/>
+          <w:b/>
+          <w:bCs/>
+          <w:i w:val="0"/>
+          <w:iCs w:val="0"/>
+          <w:color w:val="auto"/>
+          <w:sz w:val="22"/>
+          <w:szCs w:val="22"/>
+          <w:vertAlign w:val="baseline"/>
+          <w:lang w:val="en-US"/>
+        </w:rPr>
+        <w:t>“Block all public access”</w:t>
+      </w:r>
+      <w:r>
+        <w:rPr>
+          <w:rFonts w:hint="default" w:ascii="Bodoni MT" w:hAnsi="Bodoni MT" w:cs="Bodoni MT"/>
+          <w:b w:val="0"/>
+          <w:bCs w:val="0"/>
+          <w:i w:val="0"/>
+          <w:iCs w:val="0"/>
+          <w:color w:val="auto"/>
+          <w:sz w:val="22"/>
+          <w:szCs w:val="22"/>
+          <w:vertAlign w:val="baseline"/>
+          <w:lang w:val="en-US"/>
+        </w:rPr>
+        <w:t>, not the bucket is publicly accessible. Not the objects. Objects will be still private only.</w:t>
+      </w:r>
+    </w:p>
+    <w:p>
+      <w:pPr>
+        <w:numPr>
+          <w:ilvl w:val="2"/>
+          <w:numId w:val="1"/>
+        </w:numPr>
+        <w:spacing w:line="360" w:lineRule="auto"/>
+        <w:ind w:left="1260" w:leftChars="0" w:hanging="420" w:firstLineChars="0"/>
+        <w:rPr>
+          <w:rFonts w:hint="default" w:ascii="Bodoni MT" w:hAnsi="Bodoni MT" w:cs="Bodoni MT"/>
+          <w:b w:val="0"/>
+          <w:bCs w:val="0"/>
+          <w:i w:val="0"/>
+          <w:iCs w:val="0"/>
+          <w:color w:val="auto"/>
+          <w:sz w:val="22"/>
+          <w:szCs w:val="22"/>
+          <w:highlight w:val="red"/>
+          <w:vertAlign w:val="baseline"/>
+          <w:lang w:val="en-US"/>
+        </w:rPr>
+      </w:pPr>
+      <w:r>
+        <w:rPr>
+          <w:rFonts w:hint="default" w:ascii="Bodoni MT" w:hAnsi="Bodoni MT" w:cs="Bodoni MT"/>
+          <w:b w:val="0"/>
+          <w:bCs w:val="0"/>
+          <w:i w:val="0"/>
+          <w:iCs w:val="0"/>
+          <w:color w:val="auto"/>
+          <w:sz w:val="22"/>
+          <w:szCs w:val="22"/>
+          <w:highlight w:val="red"/>
+          <w:vertAlign w:val="baseline"/>
+          <w:lang w:val="en-US"/>
+        </w:rPr>
+        <w:t xml:space="preserve">                                                                                                                                </w:t>
       </w:r>
     </w:p>
     <w:p>
@@ -23108,9 +27161,9 @@
           <w:sz w:val="22"/>
           <w:szCs w:val="22"/>
           <w:vertAlign w:val="baseline"/>
-          <w:lang w:val="en-IN"/>
-        </w:rPr>
-        <w:t>Dfd</w:t>
+          <w:lang w:val="en-US"/>
+        </w:rPr>
+        <w:t>Fdfdh</w:t>
       </w:r>
     </w:p>
     <w:p>
